--- a/計劃書、簡報/計劃書11-24.docx
+++ b/計劃書、簡報/計劃書11-24.docx
@@ -7,14 +7,16 @@
         <w:spacing w:after="40"/>
         <w:jc w:val="both"/>
         <w:rPr>
-          <w:rFonts w:ascii="DFKai-SB" w:eastAsia="DFKai-SB" w:hAnsi="DFKai-SB" w:cs="DFKai-SB"/>
+          <w:rFonts w:ascii="標楷體" w:eastAsia="標楷體" w:hAnsi="標楷體" w:cs="標楷體"/>
           <w:sz w:val="32"/>
           <w:szCs w:val="32"/>
         </w:rPr>
       </w:pPr>
-      <w:r>
-        <w:rPr>
-          <w:rFonts w:ascii="DFKai-SB" w:eastAsia="DFKai-SB" w:hAnsi="DFKai-SB" w:cs="DFKai-SB"/>
+      <w:bookmarkStart w:id="0" w:name="_Hlk57125835"/>
+      <w:bookmarkEnd w:id="0"/>
+      <w:r>
+        <w:rPr>
+          <w:rFonts w:ascii="標楷體" w:eastAsia="標楷體" w:hAnsi="標楷體" w:cs="標楷體"/>
           <w:sz w:val="32"/>
           <w:szCs w:val="32"/>
         </w:rPr>
@@ -25,7 +27,7 @@
       <w:pPr>
         <w:spacing w:after="40"/>
         <w:rPr>
-          <w:rFonts w:ascii="DFKai-SB" w:eastAsia="DFKai-SB" w:hAnsi="DFKai-SB" w:cs="DFKai-SB"/>
+          <w:rFonts w:ascii="標楷體" w:eastAsia="標楷體" w:hAnsi="標楷體" w:cs="標楷體"/>
           <w:b/>
           <w:sz w:val="32"/>
           <w:szCs w:val="32"/>
@@ -33,7 +35,7 @@
       </w:pPr>
       <w:r>
         <w:rPr>
-          <w:rFonts w:ascii="DFKai-SB" w:eastAsia="DFKai-SB" w:hAnsi="DFKai-SB" w:cs="DFKai-SB"/>
+          <w:rFonts w:ascii="標楷體" w:eastAsia="標楷體" w:hAnsi="標楷體" w:cs="標楷體"/>
           <w:b/>
           <w:sz w:val="32"/>
           <w:szCs w:val="32"/>
@@ -43,7 +45,7 @@
       <w:proofErr w:type="gramStart"/>
       <w:r>
         <w:rPr>
-          <w:rFonts w:ascii="DFKai-SB" w:eastAsia="DFKai-SB" w:hAnsi="DFKai-SB" w:cs="DFKai-SB"/>
+          <w:rFonts w:ascii="標楷體" w:eastAsia="標楷體" w:hAnsi="標楷體" w:cs="標楷體"/>
           <w:b/>
           <w:sz w:val="32"/>
           <w:szCs w:val="32"/>
@@ -53,7 +55,7 @@
       <w:proofErr w:type="gramEnd"/>
       <w:r>
         <w:rPr>
-          <w:rFonts w:ascii="DFKai-SB" w:eastAsia="DFKai-SB" w:hAnsi="DFKai-SB" w:cs="DFKai-SB"/>
+          <w:rFonts w:ascii="標楷體" w:eastAsia="標楷體" w:hAnsi="標楷體" w:cs="標楷體"/>
           <w:b/>
           <w:sz w:val="32"/>
           <w:szCs w:val="32"/>
@@ -66,7 +68,7 @@
         <w:spacing w:line="80" w:lineRule="auto"/>
         <w:ind w:firstLine="641"/>
         <w:rPr>
-          <w:rFonts w:ascii="DFKai-SB" w:eastAsia="DFKai-SB" w:hAnsi="DFKai-SB" w:cs="DFKai-SB"/>
+          <w:rFonts w:ascii="標楷體" w:eastAsia="標楷體" w:hAnsi="標楷體" w:cs="標楷體"/>
           <w:b/>
           <w:sz w:val="32"/>
           <w:szCs w:val="32"/>
@@ -77,7 +79,7 @@
       <w:pPr>
         <w:spacing w:after="40"/>
         <w:rPr>
-          <w:rFonts w:ascii="DFKai-SB" w:eastAsia="DFKai-SB" w:hAnsi="DFKai-SB" w:cs="DFKai-SB"/>
+          <w:rFonts w:ascii="標楷體" w:eastAsia="標楷體" w:hAnsi="標楷體" w:cs="標楷體"/>
           <w:b/>
           <w:sz w:val="32"/>
           <w:szCs w:val="32"/>
@@ -85,7 +87,7 @@
       </w:pPr>
       <w:r>
         <w:rPr>
-          <w:rFonts w:ascii="DFKai-SB" w:eastAsia="DFKai-SB" w:hAnsi="DFKai-SB" w:cs="DFKai-SB"/>
+          <w:rFonts w:ascii="標楷體" w:eastAsia="標楷體" w:hAnsi="標楷體" w:cs="標楷體"/>
           <w:b/>
           <w:sz w:val="32"/>
           <w:szCs w:val="32"/>
@@ -98,14 +100,14 @@
         <w:spacing w:after="40"/>
         <w:jc w:val="both"/>
         <w:rPr>
-          <w:rFonts w:ascii="DFKai-SB" w:eastAsia="DFKai-SB" w:hAnsi="DFKai-SB" w:cs="DFKai-SB"/>
-          <w:sz w:val="28"/>
-          <w:szCs w:val="28"/>
-        </w:rPr>
-      </w:pPr>
-      <w:r>
-        <w:rPr>
-          <w:rFonts w:ascii="DFKai-SB" w:eastAsia="DFKai-SB" w:hAnsi="DFKai-SB" w:cs="DFKai-SB"/>
+          <w:rFonts w:ascii="標楷體" w:eastAsia="標楷體" w:hAnsi="標楷體" w:cs="標楷體"/>
+          <w:sz w:val="28"/>
+          <w:szCs w:val="28"/>
+        </w:rPr>
+      </w:pPr>
+      <w:r>
+        <w:rPr>
+          <w:rFonts w:ascii="標楷體" w:eastAsia="標楷體" w:hAnsi="標楷體" w:cs="標楷體"/>
           <w:b/>
           <w:sz w:val="32"/>
           <w:szCs w:val="32"/>
@@ -114,7 +116,7 @@
       </w:r>
       <w:r>
         <w:rPr>
-          <w:rFonts w:ascii="DFKai-SB" w:eastAsia="DFKai-SB" w:hAnsi="DFKai-SB" w:cs="DFKai-SB"/>
+          <w:rFonts w:ascii="標楷體" w:eastAsia="標楷體" w:hAnsi="標楷體" w:cs="標楷體"/>
           <w:sz w:val="28"/>
           <w:szCs w:val="28"/>
         </w:rPr>
@@ -122,7 +124,7 @@
       </w:r>
       <w:r>
         <w:rPr>
-          <w:rFonts w:ascii="DFKai-SB" w:eastAsia="DFKai-SB" w:hAnsi="DFKai-SB" w:cs="DFKai-SB" w:hint="eastAsia"/>
+          <w:rFonts w:ascii="標楷體" w:eastAsia="標楷體" w:hAnsi="標楷體" w:cs="標楷體" w:hint="eastAsia"/>
           <w:sz w:val="28"/>
           <w:szCs w:val="28"/>
         </w:rPr>
@@ -130,7 +132,7 @@
       </w:r>
       <w:r>
         <w:rPr>
-          <w:rFonts w:ascii="DFKai-SB" w:eastAsia="DFKai-SB" w:hAnsi="DFKai-SB" w:cs="DFKai-SB"/>
+          <w:rFonts w:ascii="標楷體" w:eastAsia="標楷體" w:hAnsi="標楷體" w:cs="標楷體"/>
           <w:sz w:val="28"/>
           <w:szCs w:val="28"/>
         </w:rPr>
@@ -139,7 +141,7 @@
       <w:proofErr w:type="gramStart"/>
       <w:r>
         <w:rPr>
-          <w:rFonts w:ascii="DFKai-SB" w:eastAsia="DFKai-SB" w:hAnsi="DFKai-SB" w:cs="DFKai-SB"/>
+          <w:rFonts w:ascii="標楷體" w:eastAsia="標楷體" w:hAnsi="標楷體" w:cs="標楷體"/>
           <w:sz w:val="28"/>
           <w:szCs w:val="28"/>
         </w:rPr>
@@ -148,7 +150,7 @@
       <w:proofErr w:type="gramEnd"/>
       <w:r>
         <w:rPr>
-          <w:rFonts w:ascii="DFKai-SB" w:eastAsia="DFKai-SB" w:hAnsi="DFKai-SB" w:cs="DFKai-SB" w:hint="eastAsia"/>
+          <w:rFonts w:ascii="標楷體" w:eastAsia="標楷體" w:hAnsi="標楷體" w:cs="標楷體" w:hint="eastAsia"/>
           <w:sz w:val="28"/>
           <w:szCs w:val="28"/>
         </w:rPr>
@@ -156,7 +158,7 @@
       </w:r>
       <w:r>
         <w:rPr>
-          <w:rFonts w:ascii="DFKai-SB" w:eastAsia="DFKai-SB" w:hAnsi="DFKai-SB" w:cs="DFKai-SB"/>
+          <w:rFonts w:ascii="標楷體" w:eastAsia="標楷體" w:hAnsi="標楷體" w:cs="標楷體"/>
           <w:sz w:val="28"/>
           <w:szCs w:val="28"/>
         </w:rPr>
@@ -164,7 +166,7 @@
       </w:r>
       <w:r>
         <w:rPr>
-          <w:rFonts w:ascii="DFKai-SB" w:eastAsia="DFKai-SB" w:hAnsi="DFKai-SB" w:cs="DFKai-SB" w:hint="eastAsia"/>
+          <w:rFonts w:ascii="標楷體" w:eastAsia="標楷體" w:hAnsi="標楷體" w:cs="標楷體" w:hint="eastAsia"/>
           <w:sz w:val="28"/>
           <w:szCs w:val="28"/>
         </w:rPr>
@@ -172,7 +174,7 @@
       </w:r>
       <w:r>
         <w:rPr>
-          <w:rFonts w:ascii="DFKai-SB" w:eastAsia="DFKai-SB" w:hAnsi="DFKai-SB" w:cs="DFKai-SB"/>
+          <w:rFonts w:ascii="標楷體" w:eastAsia="標楷體" w:hAnsi="標楷體" w:cs="標楷體"/>
           <w:sz w:val="28"/>
           <w:szCs w:val="28"/>
         </w:rPr>
@@ -180,7 +182,7 @@
       </w:r>
       <w:r>
         <w:rPr>
-          <w:rFonts w:ascii="DFKai-SB" w:eastAsia="DFKai-SB" w:hAnsi="DFKai-SB" w:cs="DFKai-SB" w:hint="eastAsia"/>
+          <w:rFonts w:ascii="標楷體" w:eastAsia="標楷體" w:hAnsi="標楷體" w:cs="標楷體" w:hint="eastAsia"/>
           <w:sz w:val="28"/>
           <w:szCs w:val="28"/>
         </w:rPr>
@@ -188,7 +190,7 @@
       </w:r>
       <w:r>
         <w:rPr>
-          <w:rFonts w:ascii="DFKai-SB" w:eastAsia="DFKai-SB" w:hAnsi="DFKai-SB" w:cs="DFKai-SB"/>
+          <w:rFonts w:ascii="標楷體" w:eastAsia="標楷體" w:hAnsi="標楷體" w:cs="標楷體"/>
           <w:sz w:val="28"/>
           <w:szCs w:val="28"/>
         </w:rPr>
@@ -196,7 +198,7 @@
       </w:r>
       <w:r>
         <w:rPr>
-          <w:rFonts w:ascii="DFKai-SB" w:eastAsia="DFKai-SB" w:hAnsi="DFKai-SB" w:cs="DFKai-SB" w:hint="eastAsia"/>
+          <w:rFonts w:ascii="標楷體" w:eastAsia="標楷體" w:hAnsi="標楷體" w:cs="標楷體" w:hint="eastAsia"/>
           <w:sz w:val="28"/>
           <w:szCs w:val="28"/>
         </w:rPr>
@@ -204,7 +206,7 @@
       </w:r>
       <w:r>
         <w:rPr>
-          <w:rFonts w:ascii="DFKai-SB" w:eastAsia="DFKai-SB" w:hAnsi="DFKai-SB" w:cs="DFKai-SB"/>
+          <w:rFonts w:ascii="標楷體" w:eastAsia="標楷體" w:hAnsi="標楷體" w:cs="標楷體"/>
           <w:sz w:val="28"/>
           <w:szCs w:val="28"/>
         </w:rPr>
@@ -216,14 +218,14 @@
         <w:spacing w:after="40"/>
         <w:jc w:val="both"/>
         <w:rPr>
-          <w:rFonts w:ascii="DFKai-SB" w:eastAsia="DFKai-SB" w:hAnsi="DFKai-SB" w:cs="DFKai-SB"/>
-          <w:sz w:val="28"/>
-          <w:szCs w:val="28"/>
-        </w:rPr>
-      </w:pPr>
-      <w:r>
-        <w:rPr>
-          <w:rFonts w:ascii="DFKai-SB" w:eastAsia="DFKai-SB" w:hAnsi="DFKai-SB" w:cs="DFKai-SB"/>
+          <w:rFonts w:ascii="標楷體" w:eastAsia="標楷體" w:hAnsi="標楷體" w:cs="標楷體"/>
+          <w:sz w:val="28"/>
+          <w:szCs w:val="28"/>
+        </w:rPr>
+      </w:pPr>
+      <w:r>
+        <w:rPr>
+          <w:rFonts w:ascii="標楷體" w:eastAsia="標楷體" w:hAnsi="標楷體" w:cs="標楷體"/>
           <w:sz w:val="28"/>
           <w:szCs w:val="28"/>
         </w:rPr>
@@ -231,7 +233,7 @@
       </w:r>
       <w:r>
         <w:rPr>
-          <w:rFonts w:ascii="DFKai-SB" w:eastAsia="DFKai-SB" w:hAnsi="DFKai-SB" w:cs="DFKai-SB" w:hint="eastAsia"/>
+          <w:rFonts w:ascii="標楷體" w:eastAsia="標楷體" w:hAnsi="標楷體" w:cs="標楷體" w:hint="eastAsia"/>
           <w:sz w:val="28"/>
           <w:szCs w:val="28"/>
         </w:rPr>
@@ -239,7 +241,7 @@
       </w:r>
       <w:r>
         <w:rPr>
-          <w:rFonts w:ascii="DFKai-SB" w:eastAsia="DFKai-SB" w:hAnsi="DFKai-SB" w:cs="DFKai-SB"/>
+          <w:rFonts w:ascii="標楷體" w:eastAsia="標楷體" w:hAnsi="標楷體" w:cs="標楷體"/>
           <w:sz w:val="28"/>
           <w:szCs w:val="28"/>
         </w:rPr>
@@ -247,7 +249,7 @@
       </w:r>
       <w:r>
         <w:rPr>
-          <w:rFonts w:ascii="DFKai-SB" w:eastAsia="DFKai-SB" w:hAnsi="DFKai-SB" w:cs="DFKai-SB" w:hint="eastAsia"/>
+          <w:rFonts w:ascii="標楷體" w:eastAsia="標楷體" w:hAnsi="標楷體" w:cs="標楷體" w:hint="eastAsia"/>
           <w:sz w:val="28"/>
           <w:szCs w:val="28"/>
         </w:rPr>
@@ -255,7 +257,7 @@
       </w:r>
       <w:r>
         <w:rPr>
-          <w:rFonts w:ascii="DFKai-SB" w:eastAsia="DFKai-SB" w:hAnsi="DFKai-SB" w:cs="DFKai-SB"/>
+          <w:rFonts w:ascii="標楷體" w:eastAsia="標楷體" w:hAnsi="標楷體" w:cs="標楷體"/>
           <w:sz w:val="28"/>
           <w:szCs w:val="28"/>
         </w:rPr>
@@ -263,7 +265,7 @@
       </w:r>
       <w:r>
         <w:rPr>
-          <w:rFonts w:ascii="DFKai-SB" w:eastAsia="DFKai-SB" w:hAnsi="DFKai-SB" w:cs="DFKai-SB" w:hint="eastAsia"/>
+          <w:rFonts w:ascii="標楷體" w:eastAsia="標楷體" w:hAnsi="標楷體" w:cs="標楷體" w:hint="eastAsia"/>
           <w:sz w:val="28"/>
           <w:szCs w:val="28"/>
         </w:rPr>
@@ -271,7 +273,7 @@
       </w:r>
       <w:r>
         <w:rPr>
-          <w:rFonts w:ascii="DFKai-SB" w:eastAsia="DFKai-SB" w:hAnsi="DFKai-SB" w:cs="DFKai-SB"/>
+          <w:rFonts w:ascii="標楷體" w:eastAsia="標楷體" w:hAnsi="標楷體" w:cs="標楷體"/>
           <w:sz w:val="28"/>
           <w:szCs w:val="28"/>
         </w:rPr>
@@ -280,7 +282,7 @@
       <w:proofErr w:type="gramStart"/>
       <w:r>
         <w:rPr>
-          <w:rFonts w:ascii="DFKai-SB" w:eastAsia="DFKai-SB" w:hAnsi="DFKai-SB" w:cs="DFKai-SB"/>
+          <w:rFonts w:ascii="標楷體" w:eastAsia="標楷體" w:hAnsi="標楷體" w:cs="標楷體"/>
           <w:sz w:val="28"/>
           <w:szCs w:val="28"/>
         </w:rPr>
@@ -289,7 +291,7 @@
       <w:proofErr w:type="gramEnd"/>
       <w:r>
         <w:rPr>
-          <w:rFonts w:ascii="DFKai-SB" w:eastAsia="DFKai-SB" w:hAnsi="DFKai-SB" w:cs="DFKai-SB"/>
+          <w:rFonts w:ascii="標楷體" w:eastAsia="標楷體" w:hAnsi="標楷體" w:cs="標楷體"/>
           <w:sz w:val="28"/>
           <w:szCs w:val="28"/>
         </w:rPr>
@@ -297,7 +299,7 @@
       </w:r>
       <w:r>
         <w:rPr>
-          <w:rFonts w:ascii="DFKai-SB" w:eastAsia="DFKai-SB" w:hAnsi="DFKai-SB" w:cs="DFKai-SB" w:hint="eastAsia"/>
+          <w:rFonts w:ascii="標楷體" w:eastAsia="標楷體" w:hAnsi="標楷體" w:cs="標楷體" w:hint="eastAsia"/>
           <w:sz w:val="28"/>
           <w:szCs w:val="28"/>
         </w:rPr>
@@ -305,7 +307,7 @@
       </w:r>
       <w:r>
         <w:rPr>
-          <w:rFonts w:ascii="DFKai-SB" w:eastAsia="DFKai-SB" w:hAnsi="DFKai-SB" w:cs="DFKai-SB"/>
+          <w:rFonts w:ascii="標楷體" w:eastAsia="標楷體" w:hAnsi="標楷體" w:cs="標楷體"/>
           <w:sz w:val="28"/>
           <w:szCs w:val="28"/>
         </w:rPr>
@@ -314,7 +316,7 @@
       <w:proofErr w:type="gramStart"/>
       <w:r>
         <w:rPr>
-          <w:rFonts w:ascii="DFKai-SB" w:eastAsia="DFKai-SB" w:hAnsi="DFKai-SB" w:cs="DFKai-SB"/>
+          <w:rFonts w:ascii="標楷體" w:eastAsia="標楷體" w:hAnsi="標楷體" w:cs="標楷體"/>
           <w:sz w:val="28"/>
           <w:szCs w:val="28"/>
         </w:rPr>
@@ -323,7 +325,7 @@
       <w:proofErr w:type="gramEnd"/>
       <w:r>
         <w:rPr>
-          <w:rFonts w:ascii="DFKai-SB" w:eastAsia="DFKai-SB" w:hAnsi="DFKai-SB" w:cs="DFKai-SB"/>
+          <w:rFonts w:ascii="標楷體" w:eastAsia="標楷體" w:hAnsi="標楷體" w:cs="標楷體"/>
           <w:sz w:val="28"/>
           <w:szCs w:val="28"/>
         </w:rPr>
@@ -332,7 +334,7 @@
       <w:proofErr w:type="gramStart"/>
       <w:r>
         <w:rPr>
-          <w:rFonts w:ascii="DFKai-SB" w:eastAsia="DFKai-SB" w:hAnsi="DFKai-SB" w:cs="DFKai-SB"/>
+          <w:rFonts w:ascii="標楷體" w:eastAsia="標楷體" w:hAnsi="標楷體" w:cs="標楷體"/>
           <w:sz w:val="28"/>
           <w:szCs w:val="28"/>
         </w:rPr>
@@ -341,7 +343,7 @@
       <w:proofErr w:type="gramEnd"/>
       <w:r>
         <w:rPr>
-          <w:rFonts w:ascii="DFKai-SB" w:eastAsia="DFKai-SB" w:hAnsi="DFKai-SB" w:cs="DFKai-SB" w:hint="eastAsia"/>
+          <w:rFonts w:ascii="標楷體" w:eastAsia="標楷體" w:hAnsi="標楷體" w:cs="標楷體" w:hint="eastAsia"/>
           <w:sz w:val="28"/>
           <w:szCs w:val="28"/>
         </w:rPr>
@@ -349,7 +351,7 @@
       </w:r>
       <w:r>
         <w:rPr>
-          <w:rFonts w:ascii="DFKai-SB" w:eastAsia="DFKai-SB" w:hAnsi="DFKai-SB" w:cs="DFKai-SB"/>
+          <w:rFonts w:ascii="標楷體" w:eastAsia="標楷體" w:hAnsi="標楷體" w:cs="標楷體"/>
           <w:sz w:val="28"/>
           <w:szCs w:val="28"/>
         </w:rPr>
@@ -357,7 +359,7 @@
       </w:r>
       <w:r>
         <w:rPr>
-          <w:rFonts w:ascii="DFKai-SB" w:eastAsia="DFKai-SB" w:hAnsi="DFKai-SB" w:cs="DFKai-SB" w:hint="eastAsia"/>
+          <w:rFonts w:ascii="標楷體" w:eastAsia="標楷體" w:hAnsi="標楷體" w:cs="標楷體" w:hint="eastAsia"/>
           <w:sz w:val="28"/>
           <w:szCs w:val="28"/>
         </w:rPr>
@@ -365,7 +367,7 @@
       </w:r>
       <w:r>
         <w:rPr>
-          <w:rFonts w:ascii="DFKai-SB" w:eastAsia="DFKai-SB" w:hAnsi="DFKai-SB" w:cs="DFKai-SB"/>
+          <w:rFonts w:ascii="標楷體" w:eastAsia="標楷體" w:hAnsi="標楷體" w:cs="標楷體"/>
           <w:sz w:val="28"/>
           <w:szCs w:val="28"/>
         </w:rPr>
@@ -373,7 +375,7 @@
       </w:r>
       <w:r>
         <w:rPr>
-          <w:rFonts w:ascii="DFKai-SB" w:eastAsia="DFKai-SB" w:hAnsi="DFKai-SB" w:cs="DFKai-SB" w:hint="eastAsia"/>
+          <w:rFonts w:ascii="標楷體" w:eastAsia="標楷體" w:hAnsi="標楷體" w:cs="標楷體" w:hint="eastAsia"/>
           <w:sz w:val="28"/>
           <w:szCs w:val="28"/>
         </w:rPr>
@@ -381,7 +383,7 @@
       </w:r>
       <w:r>
         <w:rPr>
-          <w:rFonts w:ascii="DFKai-SB" w:eastAsia="DFKai-SB" w:hAnsi="DFKai-SB" w:cs="DFKai-SB"/>
+          <w:rFonts w:ascii="標楷體" w:eastAsia="標楷體" w:hAnsi="標楷體" w:cs="標楷體"/>
           <w:sz w:val="28"/>
           <w:szCs w:val="28"/>
         </w:rPr>
@@ -389,7 +391,7 @@
       </w:r>
       <w:r>
         <w:rPr>
-          <w:rFonts w:ascii="DFKai-SB" w:eastAsia="DFKai-SB" w:hAnsi="DFKai-SB" w:cs="DFKai-SB" w:hint="eastAsia"/>
+          <w:rFonts w:ascii="標楷體" w:eastAsia="標楷體" w:hAnsi="標楷體" w:cs="標楷體" w:hint="eastAsia"/>
           <w:sz w:val="28"/>
           <w:szCs w:val="28"/>
         </w:rPr>
@@ -397,7 +399,7 @@
       </w:r>
       <w:r>
         <w:rPr>
-          <w:rFonts w:ascii="DFKai-SB" w:eastAsia="DFKai-SB" w:hAnsi="DFKai-SB" w:cs="DFKai-SB"/>
+          <w:rFonts w:ascii="標楷體" w:eastAsia="標楷體" w:hAnsi="標楷體" w:cs="標楷體"/>
           <w:sz w:val="28"/>
           <w:szCs w:val="28"/>
         </w:rPr>
@@ -405,7 +407,7 @@
       </w:r>
       <w:r>
         <w:rPr>
-          <w:rFonts w:ascii="DFKai-SB" w:eastAsia="DFKai-SB" w:hAnsi="DFKai-SB" w:cs="DFKai-SB" w:hint="eastAsia"/>
+          <w:rFonts w:ascii="標楷體" w:eastAsia="標楷體" w:hAnsi="標楷體" w:cs="標楷體" w:hint="eastAsia"/>
           <w:sz w:val="28"/>
           <w:szCs w:val="28"/>
         </w:rPr>
@@ -417,14 +419,14 @@
         <w:spacing w:after="40"/>
         <w:jc w:val="both"/>
         <w:rPr>
-          <w:rFonts w:ascii="DFKai-SB" w:eastAsia="DFKai-SB" w:hAnsi="DFKai-SB" w:cs="DFKai-SB"/>
-          <w:sz w:val="28"/>
-          <w:szCs w:val="28"/>
-        </w:rPr>
-      </w:pPr>
-      <w:r>
-        <w:rPr>
-          <w:rFonts w:ascii="DFKai-SB" w:eastAsia="DFKai-SB" w:hAnsi="DFKai-SB" w:cs="DFKai-SB"/>
+          <w:rFonts w:ascii="標楷體" w:eastAsia="標楷體" w:hAnsi="標楷體" w:cs="標楷體"/>
+          <w:sz w:val="28"/>
+          <w:szCs w:val="28"/>
+        </w:rPr>
+      </w:pPr>
+      <w:r>
+        <w:rPr>
+          <w:rFonts w:ascii="標楷體" w:eastAsia="標楷體" w:hAnsi="標楷體" w:cs="標楷體"/>
           <w:sz w:val="28"/>
           <w:szCs w:val="28"/>
         </w:rPr>
@@ -432,7 +434,7 @@
       </w:r>
       <w:r>
         <w:rPr>
-          <w:rFonts w:ascii="DFKai-SB" w:eastAsia="DFKai-SB" w:hAnsi="DFKai-SB" w:cs="DFKai-SB" w:hint="eastAsia"/>
+          <w:rFonts w:ascii="標楷體" w:eastAsia="標楷體" w:hAnsi="標楷體" w:cs="標楷體" w:hint="eastAsia"/>
           <w:sz w:val="28"/>
           <w:szCs w:val="28"/>
         </w:rPr>
@@ -440,7 +442,7 @@
       </w:r>
       <w:r>
         <w:rPr>
-          <w:rFonts w:ascii="DFKai-SB" w:eastAsia="DFKai-SB" w:hAnsi="DFKai-SB" w:cs="DFKai-SB"/>
+          <w:rFonts w:ascii="標楷體" w:eastAsia="標楷體" w:hAnsi="標楷體" w:cs="標楷體"/>
           <w:sz w:val="28"/>
           <w:szCs w:val="28"/>
         </w:rPr>
@@ -449,7 +451,7 @@
       <w:proofErr w:type="gramStart"/>
       <w:r>
         <w:rPr>
-          <w:rFonts w:ascii="DFKai-SB" w:eastAsia="DFKai-SB" w:hAnsi="DFKai-SB" w:cs="DFKai-SB"/>
+          <w:rFonts w:ascii="標楷體" w:eastAsia="標楷體" w:hAnsi="標楷體" w:cs="標楷體"/>
           <w:sz w:val="28"/>
           <w:szCs w:val="28"/>
         </w:rPr>
@@ -458,7 +460,7 @@
       <w:proofErr w:type="gramEnd"/>
       <w:r>
         <w:rPr>
-          <w:rFonts w:ascii="DFKai-SB" w:eastAsia="DFKai-SB" w:hAnsi="DFKai-SB" w:cs="DFKai-SB"/>
+          <w:rFonts w:ascii="標楷體" w:eastAsia="標楷體" w:hAnsi="標楷體" w:cs="標楷體"/>
           <w:sz w:val="28"/>
           <w:szCs w:val="28"/>
         </w:rPr>
@@ -467,7 +469,7 @@
       <w:proofErr w:type="gramStart"/>
       <w:r>
         <w:rPr>
-          <w:rFonts w:ascii="DFKai-SB" w:eastAsia="DFKai-SB" w:hAnsi="DFKai-SB" w:cs="DFKai-SB"/>
+          <w:rFonts w:ascii="標楷體" w:eastAsia="標楷體" w:hAnsi="標楷體" w:cs="標楷體"/>
           <w:sz w:val="28"/>
           <w:szCs w:val="28"/>
         </w:rPr>
@@ -476,7 +478,7 @@
       <w:proofErr w:type="gramEnd"/>
       <w:r>
         <w:rPr>
-          <w:rFonts w:ascii="DFKai-SB" w:eastAsia="DFKai-SB" w:hAnsi="DFKai-SB" w:cs="DFKai-SB"/>
+          <w:rFonts w:ascii="標楷體" w:eastAsia="標楷體" w:hAnsi="標楷體" w:cs="標楷體"/>
           <w:sz w:val="28"/>
           <w:szCs w:val="28"/>
         </w:rPr>
@@ -484,7 +486,7 @@
       </w:r>
       <w:r>
         <w:rPr>
-          <w:rFonts w:ascii="DFKai-SB" w:eastAsia="DFKai-SB" w:hAnsi="DFKai-SB" w:cs="DFKai-SB" w:hint="eastAsia"/>
+          <w:rFonts w:ascii="標楷體" w:eastAsia="標楷體" w:hAnsi="標楷體" w:cs="標楷體" w:hint="eastAsia"/>
           <w:sz w:val="28"/>
           <w:szCs w:val="28"/>
         </w:rPr>
@@ -492,7 +494,7 @@
       </w:r>
       <w:r>
         <w:rPr>
-          <w:rFonts w:ascii="DFKai-SB" w:eastAsia="DFKai-SB" w:hAnsi="DFKai-SB" w:cs="DFKai-SB"/>
+          <w:rFonts w:ascii="標楷體" w:eastAsia="標楷體" w:hAnsi="標楷體" w:cs="標楷體"/>
           <w:sz w:val="28"/>
           <w:szCs w:val="28"/>
         </w:rPr>
@@ -501,7 +503,7 @@
       <w:proofErr w:type="spellStart"/>
       <w:r>
         <w:rPr>
-          <w:rFonts w:ascii="DFKai-SB" w:eastAsia="DFKai-SB" w:hAnsi="DFKai-SB" w:cs="DFKai-SB"/>
+          <w:rFonts w:ascii="標楷體" w:eastAsia="標楷體" w:hAnsi="標楷體" w:cs="標楷體"/>
           <w:sz w:val="28"/>
           <w:szCs w:val="28"/>
         </w:rPr>
@@ -510,7 +512,7 @@
       <w:proofErr w:type="spellEnd"/>
       <w:r>
         <w:rPr>
-          <w:rFonts w:ascii="DFKai-SB" w:eastAsia="DFKai-SB" w:hAnsi="DFKai-SB" w:cs="DFKai-SB"/>
+          <w:rFonts w:ascii="標楷體" w:eastAsia="標楷體" w:hAnsi="標楷體" w:cs="標楷體"/>
           <w:sz w:val="28"/>
           <w:szCs w:val="28"/>
         </w:rPr>
@@ -518,7 +520,7 @@
       </w:r>
       <w:r>
         <w:rPr>
-          <w:rFonts w:ascii="DFKai-SB" w:eastAsia="DFKai-SB" w:hAnsi="DFKai-SB" w:cs="DFKai-SB" w:hint="eastAsia"/>
+          <w:rFonts w:ascii="標楷體" w:eastAsia="標楷體" w:hAnsi="標楷體" w:cs="標楷體" w:hint="eastAsia"/>
           <w:sz w:val="28"/>
           <w:szCs w:val="28"/>
         </w:rPr>
@@ -526,7 +528,7 @@
       </w:r>
       <w:r>
         <w:rPr>
-          <w:rFonts w:ascii="DFKai-SB" w:eastAsia="DFKai-SB" w:hAnsi="DFKai-SB" w:cs="DFKai-SB"/>
+          <w:rFonts w:ascii="標楷體" w:eastAsia="標楷體" w:hAnsi="標楷體" w:cs="標楷體"/>
           <w:sz w:val="28"/>
           <w:szCs w:val="28"/>
         </w:rPr>
@@ -534,7 +536,7 @@
       </w:r>
       <w:r>
         <w:rPr>
-          <w:rFonts w:ascii="DFKai-SB" w:eastAsia="DFKai-SB" w:hAnsi="DFKai-SB" w:cs="DFKai-SB" w:hint="eastAsia"/>
+          <w:rFonts w:ascii="標楷體" w:eastAsia="標楷體" w:hAnsi="標楷體" w:cs="標楷體" w:hint="eastAsia"/>
           <w:sz w:val="28"/>
           <w:szCs w:val="28"/>
         </w:rPr>
@@ -542,7 +544,7 @@
       </w:r>
       <w:r>
         <w:rPr>
-          <w:rFonts w:ascii="DFKai-SB" w:eastAsia="DFKai-SB" w:hAnsi="DFKai-SB" w:cs="DFKai-SB"/>
+          <w:rFonts w:ascii="標楷體" w:eastAsia="標楷體" w:hAnsi="標楷體" w:cs="標楷體"/>
           <w:sz w:val="28"/>
           <w:szCs w:val="28"/>
         </w:rPr>
@@ -550,7 +552,7 @@
       </w:r>
       <w:r>
         <w:rPr>
-          <w:rFonts w:ascii="DFKai-SB" w:eastAsia="DFKai-SB" w:hAnsi="DFKai-SB" w:cs="DFKai-SB" w:hint="eastAsia"/>
+          <w:rFonts w:ascii="標楷體" w:eastAsia="標楷體" w:hAnsi="標楷體" w:cs="標楷體" w:hint="eastAsia"/>
           <w:sz w:val="28"/>
           <w:szCs w:val="28"/>
         </w:rPr>
@@ -558,7 +560,7 @@
       </w:r>
       <w:r>
         <w:rPr>
-          <w:rFonts w:ascii="DFKai-SB" w:eastAsia="DFKai-SB" w:hAnsi="DFKai-SB" w:cs="DFKai-SB"/>
+          <w:rFonts w:ascii="標楷體" w:eastAsia="標楷體" w:hAnsi="標楷體" w:cs="標楷體"/>
           <w:sz w:val="28"/>
           <w:szCs w:val="28"/>
         </w:rPr>
@@ -567,7 +569,7 @@
       <w:proofErr w:type="gramStart"/>
       <w:r>
         <w:rPr>
-          <w:rFonts w:ascii="DFKai-SB" w:eastAsia="DFKai-SB" w:hAnsi="DFKai-SB" w:cs="DFKai-SB"/>
+          <w:rFonts w:ascii="標楷體" w:eastAsia="標楷體" w:hAnsi="標楷體" w:cs="標楷體"/>
           <w:sz w:val="28"/>
           <w:szCs w:val="28"/>
         </w:rPr>
@@ -576,7 +578,7 @@
       <w:proofErr w:type="gramEnd"/>
       <w:r>
         <w:rPr>
-          <w:rFonts w:ascii="DFKai-SB" w:eastAsia="DFKai-SB" w:hAnsi="DFKai-SB" w:cs="DFKai-SB"/>
+          <w:rFonts w:ascii="標楷體" w:eastAsia="標楷體" w:hAnsi="標楷體" w:cs="標楷體"/>
           <w:sz w:val="28"/>
           <w:szCs w:val="28"/>
         </w:rPr>
@@ -585,7 +587,7 @@
       <w:proofErr w:type="spellStart"/>
       <w:r>
         <w:rPr>
-          <w:rFonts w:ascii="DFKai-SB" w:eastAsia="DFKai-SB" w:hAnsi="DFKai-SB" w:cs="DFKai-SB"/>
+          <w:rFonts w:ascii="標楷體" w:eastAsia="標楷體" w:hAnsi="標楷體" w:cs="標楷體"/>
           <w:sz w:val="28"/>
           <w:szCs w:val="28"/>
         </w:rPr>
@@ -594,7 +596,7 @@
       <w:proofErr w:type="spellEnd"/>
       <w:r>
         <w:rPr>
-          <w:rFonts w:ascii="DFKai-SB" w:eastAsia="DFKai-SB" w:hAnsi="DFKai-SB" w:cs="DFKai-SB"/>
+          <w:rFonts w:ascii="標楷體" w:eastAsia="標楷體" w:hAnsi="標楷體" w:cs="標楷體"/>
           <w:sz w:val="28"/>
           <w:szCs w:val="28"/>
         </w:rPr>
@@ -603,7 +605,7 @@
       <w:proofErr w:type="gramStart"/>
       <w:r>
         <w:rPr>
-          <w:rFonts w:ascii="DFKai-SB" w:eastAsia="DFKai-SB" w:hAnsi="DFKai-SB" w:cs="DFKai-SB"/>
+          <w:rFonts w:ascii="標楷體" w:eastAsia="標楷體" w:hAnsi="標楷體" w:cs="標楷體"/>
           <w:sz w:val="28"/>
           <w:szCs w:val="28"/>
         </w:rPr>
@@ -612,7 +614,7 @@
       <w:proofErr w:type="gramEnd"/>
       <w:r>
         <w:rPr>
-          <w:rFonts w:ascii="DFKai-SB" w:eastAsia="DFKai-SB" w:hAnsi="DFKai-SB" w:cs="DFKai-SB"/>
+          <w:rFonts w:ascii="標楷體" w:eastAsia="標楷體" w:hAnsi="標楷體" w:cs="標楷體"/>
           <w:sz w:val="28"/>
           <w:szCs w:val="28"/>
         </w:rPr>
@@ -620,7 +622,7 @@
       </w:r>
       <w:r>
         <w:rPr>
-          <w:rFonts w:ascii="DFKai-SB" w:eastAsia="DFKai-SB" w:hAnsi="DFKai-SB" w:cs="DFKai-SB" w:hint="eastAsia"/>
+          <w:rFonts w:ascii="標楷體" w:eastAsia="標楷體" w:hAnsi="標楷體" w:cs="標楷體" w:hint="eastAsia"/>
           <w:sz w:val="28"/>
           <w:szCs w:val="28"/>
         </w:rPr>
@@ -628,7 +630,7 @@
       </w:r>
       <w:r>
         <w:rPr>
-          <w:rFonts w:ascii="DFKai-SB" w:eastAsia="DFKai-SB" w:hAnsi="DFKai-SB" w:cs="DFKai-SB"/>
+          <w:rFonts w:ascii="標楷體" w:eastAsia="標楷體" w:hAnsi="標楷體" w:cs="標楷體"/>
           <w:sz w:val="28"/>
           <w:szCs w:val="28"/>
         </w:rPr>
@@ -636,7 +638,7 @@
       </w:r>
       <w:r>
         <w:rPr>
-          <w:rFonts w:ascii="DFKai-SB" w:eastAsia="DFKai-SB" w:hAnsi="DFKai-SB" w:cs="DFKai-SB" w:hint="eastAsia"/>
+          <w:rFonts w:ascii="標楷體" w:eastAsia="標楷體" w:hAnsi="標楷體" w:cs="標楷體" w:hint="eastAsia"/>
           <w:sz w:val="28"/>
           <w:szCs w:val="28"/>
         </w:rPr>
@@ -644,7 +646,7 @@
       </w:r>
       <w:r>
         <w:rPr>
-          <w:rFonts w:ascii="DFKai-SB" w:eastAsia="DFKai-SB" w:hAnsi="DFKai-SB" w:cs="DFKai-SB"/>
+          <w:rFonts w:ascii="標楷體" w:eastAsia="標楷體" w:hAnsi="標楷體" w:cs="標楷體"/>
           <w:sz w:val="28"/>
           <w:szCs w:val="28"/>
         </w:rPr>
@@ -653,7 +655,7 @@
       <w:proofErr w:type="gramStart"/>
       <w:r>
         <w:rPr>
-          <w:rFonts w:ascii="DFKai-SB" w:eastAsia="DFKai-SB" w:hAnsi="DFKai-SB" w:cs="DFKai-SB"/>
+          <w:rFonts w:ascii="標楷體" w:eastAsia="標楷體" w:hAnsi="標楷體" w:cs="標楷體"/>
           <w:sz w:val="28"/>
           <w:szCs w:val="28"/>
         </w:rPr>
@@ -662,7 +664,7 @@
       <w:proofErr w:type="gramEnd"/>
       <w:r>
         <w:rPr>
-          <w:rFonts w:ascii="DFKai-SB" w:eastAsia="DFKai-SB" w:hAnsi="DFKai-SB" w:cs="DFKai-SB"/>
+          <w:rFonts w:ascii="標楷體" w:eastAsia="標楷體" w:hAnsi="標楷體" w:cs="標楷體"/>
           <w:sz w:val="28"/>
           <w:szCs w:val="28"/>
         </w:rPr>
@@ -670,7 +672,7 @@
       </w:r>
       <w:r>
         <w:rPr>
-          <w:rFonts w:ascii="DFKai-SB" w:eastAsia="DFKai-SB" w:hAnsi="DFKai-SB" w:cs="DFKai-SB" w:hint="eastAsia"/>
+          <w:rFonts w:ascii="標楷體" w:eastAsia="標楷體" w:hAnsi="標楷體" w:cs="標楷體" w:hint="eastAsia"/>
           <w:sz w:val="28"/>
           <w:szCs w:val="28"/>
         </w:rPr>
@@ -678,7 +680,7 @@
       </w:r>
       <w:r>
         <w:rPr>
-          <w:rFonts w:ascii="DFKai-SB" w:eastAsia="DFKai-SB" w:hAnsi="DFKai-SB" w:cs="DFKai-SB"/>
+          <w:rFonts w:ascii="標楷體" w:eastAsia="標楷體" w:hAnsi="標楷體" w:cs="標楷體"/>
           <w:sz w:val="28"/>
           <w:szCs w:val="28"/>
         </w:rPr>
@@ -686,7 +688,7 @@
       </w:r>
       <w:r>
         <w:rPr>
-          <w:rFonts w:ascii="DFKai-SB" w:eastAsia="DFKai-SB" w:hAnsi="DFKai-SB" w:cs="DFKai-SB" w:hint="eastAsia"/>
+          <w:rFonts w:ascii="標楷體" w:eastAsia="標楷體" w:hAnsi="標楷體" w:cs="標楷體" w:hint="eastAsia"/>
           <w:sz w:val="28"/>
           <w:szCs w:val="28"/>
         </w:rPr>
@@ -694,7 +696,7 @@
       </w:r>
       <w:r>
         <w:rPr>
-          <w:rFonts w:ascii="DFKai-SB" w:eastAsia="DFKai-SB" w:hAnsi="DFKai-SB" w:cs="DFKai-SB"/>
+          <w:rFonts w:ascii="標楷體" w:eastAsia="標楷體" w:hAnsi="標楷體" w:cs="標楷體"/>
           <w:sz w:val="28"/>
           <w:szCs w:val="28"/>
         </w:rPr>
@@ -702,7 +704,7 @@
       </w:r>
       <w:r>
         <w:rPr>
-          <w:rFonts w:ascii="DFKai-SB" w:eastAsia="DFKai-SB" w:hAnsi="DFKai-SB" w:cs="DFKai-SB" w:hint="eastAsia"/>
+          <w:rFonts w:ascii="標楷體" w:eastAsia="標楷體" w:hAnsi="標楷體" w:cs="標楷體" w:hint="eastAsia"/>
           <w:sz w:val="28"/>
           <w:szCs w:val="28"/>
         </w:rPr>
@@ -710,7 +712,7 @@
       </w:r>
       <w:r>
         <w:rPr>
-          <w:rFonts w:ascii="DFKai-SB" w:eastAsia="DFKai-SB" w:hAnsi="DFKai-SB" w:cs="DFKai-SB" w:hint="eastAsia"/>
+          <w:rFonts w:ascii="標楷體" w:eastAsia="標楷體" w:hAnsi="標楷體" w:cs="標楷體" w:hint="eastAsia"/>
           <w:sz w:val="28"/>
           <w:szCs w:val="28"/>
         </w:rPr>
@@ -718,7 +720,7 @@
       </w:r>
       <w:r>
         <w:rPr>
-          <w:rFonts w:ascii="DFKai-SB" w:eastAsia="DFKai-SB" w:hAnsi="DFKai-SB" w:cs="DFKai-SB"/>
+          <w:rFonts w:ascii="標楷體" w:eastAsia="標楷體" w:hAnsi="標楷體" w:cs="標楷體"/>
           <w:sz w:val="28"/>
           <w:szCs w:val="28"/>
         </w:rPr>
@@ -726,7 +728,7 @@
       </w:r>
       <w:r>
         <w:rPr>
-          <w:rFonts w:ascii="DFKai-SB" w:eastAsia="DFKai-SB" w:hAnsi="DFKai-SB" w:cs="DFKai-SB" w:hint="eastAsia"/>
+          <w:rFonts w:ascii="標楷體" w:eastAsia="標楷體" w:hAnsi="標楷體" w:cs="標楷體" w:hint="eastAsia"/>
           <w:sz w:val="28"/>
           <w:szCs w:val="28"/>
         </w:rPr>
@@ -734,7 +736,7 @@
       </w:r>
       <w:r>
         <w:rPr>
-          <w:rFonts w:ascii="DFKai-SB" w:eastAsia="DFKai-SB" w:hAnsi="DFKai-SB" w:cs="DFKai-SB"/>
+          <w:rFonts w:ascii="標楷體" w:eastAsia="標楷體" w:hAnsi="標楷體" w:cs="標楷體"/>
           <w:sz w:val="28"/>
           <w:szCs w:val="28"/>
         </w:rPr>
@@ -742,7 +744,7 @@
       </w:r>
       <w:r>
         <w:rPr>
-          <w:rFonts w:ascii="DFKai-SB" w:eastAsia="DFKai-SB" w:hAnsi="DFKai-SB" w:cs="DFKai-SB" w:hint="eastAsia"/>
+          <w:rFonts w:ascii="標楷體" w:eastAsia="標楷體" w:hAnsi="標楷體" w:cs="標楷體" w:hint="eastAsia"/>
           <w:sz w:val="28"/>
           <w:szCs w:val="28"/>
         </w:rPr>
@@ -750,7 +752,7 @@
       </w:r>
       <w:r>
         <w:rPr>
-          <w:rFonts w:ascii="DFKai-SB" w:eastAsia="DFKai-SB" w:hAnsi="DFKai-SB" w:cs="DFKai-SB"/>
+          <w:rFonts w:ascii="標楷體" w:eastAsia="標楷體" w:hAnsi="標楷體" w:cs="標楷體"/>
           <w:sz w:val="28"/>
           <w:szCs w:val="28"/>
         </w:rPr>
@@ -758,7 +760,7 @@
       </w:r>
       <w:r>
         <w:rPr>
-          <w:rFonts w:ascii="DFKai-SB" w:eastAsia="DFKai-SB" w:hAnsi="DFKai-SB" w:cs="DFKai-SB" w:hint="eastAsia"/>
+          <w:rFonts w:ascii="標楷體" w:eastAsia="標楷體" w:hAnsi="標楷體" w:cs="標楷體" w:hint="eastAsia"/>
           <w:sz w:val="28"/>
           <w:szCs w:val="28"/>
         </w:rPr>
@@ -766,7 +768,7 @@
       </w:r>
       <w:r>
         <w:rPr>
-          <w:rFonts w:ascii="DFKai-SB" w:eastAsia="DFKai-SB" w:hAnsi="DFKai-SB" w:cs="DFKai-SB"/>
+          <w:rFonts w:ascii="標楷體" w:eastAsia="標楷體" w:hAnsi="標楷體" w:cs="標楷體"/>
           <w:sz w:val="28"/>
           <w:szCs w:val="28"/>
         </w:rPr>
@@ -774,7 +776,7 @@
       </w:r>
       <w:r>
         <w:rPr>
-          <w:rFonts w:ascii="DFKai-SB" w:eastAsia="DFKai-SB" w:hAnsi="DFKai-SB" w:cs="DFKai-SB" w:hint="eastAsia"/>
+          <w:rFonts w:ascii="標楷體" w:eastAsia="標楷體" w:hAnsi="標楷體" w:cs="標楷體" w:hint="eastAsia"/>
           <w:sz w:val="28"/>
           <w:szCs w:val="28"/>
         </w:rPr>
@@ -782,7 +784,7 @@
       </w:r>
       <w:r>
         <w:rPr>
-          <w:rFonts w:ascii="DFKai-SB" w:eastAsia="DFKai-SB" w:hAnsi="DFKai-SB" w:cs="DFKai-SB"/>
+          <w:rFonts w:ascii="標楷體" w:eastAsia="標楷體" w:hAnsi="標楷體" w:cs="標楷體"/>
           <w:sz w:val="28"/>
           <w:szCs w:val="28"/>
         </w:rPr>
@@ -790,7 +792,7 @@
       </w:r>
       <w:r>
         <w:rPr>
-          <w:rFonts w:ascii="DFKai-SB" w:eastAsia="DFKai-SB" w:hAnsi="DFKai-SB" w:cs="DFKai-SB" w:hint="eastAsia"/>
+          <w:rFonts w:ascii="標楷體" w:eastAsia="標楷體" w:hAnsi="標楷體" w:cs="標楷體" w:hint="eastAsia"/>
           <w:sz w:val="28"/>
           <w:szCs w:val="28"/>
         </w:rPr>
@@ -798,7 +800,7 @@
       </w:r>
       <w:r>
         <w:rPr>
-          <w:rFonts w:ascii="DFKai-SB" w:eastAsia="DFKai-SB" w:hAnsi="DFKai-SB" w:cs="DFKai-SB"/>
+          <w:rFonts w:ascii="標楷體" w:eastAsia="標楷體" w:hAnsi="標楷體" w:cs="標楷體"/>
           <w:sz w:val="28"/>
           <w:szCs w:val="28"/>
         </w:rPr>
@@ -806,7 +808,7 @@
       </w:r>
       <w:r>
         <w:rPr>
-          <w:rFonts w:ascii="DFKai-SB" w:eastAsia="DFKai-SB" w:hAnsi="DFKai-SB" w:cs="DFKai-SB" w:hint="eastAsia"/>
+          <w:rFonts w:ascii="標楷體" w:eastAsia="標楷體" w:hAnsi="標楷體" w:cs="標楷體" w:hint="eastAsia"/>
           <w:sz w:val="28"/>
           <w:szCs w:val="28"/>
         </w:rPr>
@@ -814,7 +816,7 @@
       </w:r>
       <w:r>
         <w:rPr>
-          <w:rFonts w:ascii="DFKai-SB" w:eastAsia="DFKai-SB" w:hAnsi="DFKai-SB" w:cs="DFKai-SB"/>
+          <w:rFonts w:ascii="標楷體" w:eastAsia="標楷體" w:hAnsi="標楷體" w:cs="標楷體"/>
           <w:sz w:val="28"/>
           <w:szCs w:val="28"/>
         </w:rPr>
@@ -822,7 +824,7 @@
       </w:r>
       <w:r>
         <w:rPr>
-          <w:rFonts w:ascii="DFKai-SB" w:eastAsia="DFKai-SB" w:hAnsi="DFKai-SB" w:cs="DFKai-SB" w:hint="eastAsia"/>
+          <w:rFonts w:ascii="標楷體" w:eastAsia="標楷體" w:hAnsi="標楷體" w:cs="標楷體" w:hint="eastAsia"/>
           <w:sz w:val="28"/>
           <w:szCs w:val="28"/>
         </w:rPr>
@@ -834,14 +836,14 @@
         <w:ind w:right="357"/>
         <w:jc w:val="both"/>
         <w:rPr>
-          <w:rFonts w:ascii="DFKai-SB" w:eastAsia="DFKai-SB" w:hAnsi="DFKai-SB" w:cs="DFKai-SB"/>
-          <w:sz w:val="28"/>
-          <w:szCs w:val="28"/>
-        </w:rPr>
-      </w:pPr>
-      <w:r>
-        <w:rPr>
-          <w:rFonts w:ascii="DFKai-SB" w:eastAsia="DFKai-SB" w:hAnsi="DFKai-SB" w:cs="DFKai-SB"/>
+          <w:rFonts w:ascii="標楷體" w:eastAsia="標楷體" w:hAnsi="標楷體" w:cs="標楷體"/>
+          <w:sz w:val="28"/>
+          <w:szCs w:val="28"/>
+        </w:rPr>
+      </w:pPr>
+      <w:r>
+        <w:rPr>
+          <w:rFonts w:ascii="標楷體" w:eastAsia="標楷體" w:hAnsi="標楷體" w:cs="標楷體"/>
           <w:sz w:val="28"/>
           <w:szCs w:val="28"/>
         </w:rPr>
@@ -864,15 +866,15 @@
         <w:ind w:right="357"/>
         <w:jc w:val="both"/>
         <w:rPr>
-          <w:rFonts w:ascii="DFKai-SB" w:eastAsia="DFKai-SB" w:hAnsi="DFKai-SB" w:cs="DFKai-SB"/>
-          <w:color w:val="000000"/>
-          <w:sz w:val="28"/>
-          <w:szCs w:val="28"/>
-        </w:rPr>
-      </w:pPr>
-      <w:r>
-        <w:rPr>
-          <w:rFonts w:ascii="DFKai-SB" w:eastAsia="DFKai-SB" w:hAnsi="DFKai-SB" w:cs="DFKai-SB"/>
+          <w:rFonts w:ascii="標楷體" w:eastAsia="標楷體" w:hAnsi="標楷體" w:cs="標楷體"/>
+          <w:color w:val="000000"/>
+          <w:sz w:val="28"/>
+          <w:szCs w:val="28"/>
+        </w:rPr>
+      </w:pPr>
+      <w:r>
+        <w:rPr>
+          <w:rFonts w:ascii="標楷體" w:eastAsia="標楷體" w:hAnsi="標楷體" w:cs="標楷體"/>
           <w:color w:val="000000"/>
           <w:sz w:val="28"/>
           <w:szCs w:val="28"/>
@@ -896,15 +898,15 @@
         <w:ind w:right="357"/>
         <w:jc w:val="both"/>
         <w:rPr>
-          <w:rFonts w:ascii="DFKai-SB" w:eastAsia="DFKai-SB" w:hAnsi="DFKai-SB" w:cs="DFKai-SB"/>
-          <w:color w:val="000000"/>
-          <w:sz w:val="28"/>
-          <w:szCs w:val="28"/>
-        </w:rPr>
-      </w:pPr>
-      <w:r>
-        <w:rPr>
-          <w:rFonts w:ascii="DFKai-SB" w:eastAsia="DFKai-SB" w:hAnsi="DFKai-SB" w:cs="DFKai-SB"/>
+          <w:rFonts w:ascii="標楷體" w:eastAsia="標楷體" w:hAnsi="標楷體" w:cs="標楷體"/>
+          <w:color w:val="000000"/>
+          <w:sz w:val="28"/>
+          <w:szCs w:val="28"/>
+        </w:rPr>
+      </w:pPr>
+      <w:r>
+        <w:rPr>
+          <w:rFonts w:ascii="標楷體" w:eastAsia="標楷體" w:hAnsi="標楷體" w:cs="標楷體"/>
           <w:color w:val="000000"/>
           <w:sz w:val="28"/>
           <w:szCs w:val="28"/>
@@ -928,7 +930,7 @@
         <w:ind w:right="357"/>
         <w:jc w:val="both"/>
         <w:rPr>
-          <w:rFonts w:ascii="DFKai-SB" w:eastAsia="DFKai-SB" w:hAnsi="DFKai-SB" w:cs="DFKai-SB"/>
+          <w:rFonts w:ascii="標楷體" w:eastAsia="標楷體" w:hAnsi="標楷體" w:cs="標楷體"/>
           <w:color w:val="000000"/>
           <w:sz w:val="28"/>
           <w:szCs w:val="28"/>
@@ -937,7 +939,7 @@
       <w:proofErr w:type="gramStart"/>
       <w:r>
         <w:rPr>
-          <w:rFonts w:ascii="DFKai-SB" w:eastAsia="DFKai-SB" w:hAnsi="DFKai-SB" w:cs="DFKai-SB"/>
+          <w:rFonts w:ascii="標楷體" w:eastAsia="標楷體" w:hAnsi="標楷體" w:cs="標楷體"/>
           <w:color w:val="000000"/>
           <w:sz w:val="28"/>
           <w:szCs w:val="28"/>
@@ -947,7 +949,7 @@
       <w:proofErr w:type="gramEnd"/>
       <w:r>
         <w:rPr>
-          <w:rFonts w:ascii="DFKai-SB" w:eastAsia="DFKai-SB" w:hAnsi="DFKai-SB" w:cs="DFKai-SB"/>
+          <w:rFonts w:ascii="標楷體" w:eastAsia="標楷體" w:hAnsi="標楷體" w:cs="標楷體"/>
           <w:color w:val="000000"/>
           <w:sz w:val="28"/>
           <w:szCs w:val="28"/>
@@ -971,15 +973,15 @@
         <w:ind w:right="357"/>
         <w:jc w:val="both"/>
         <w:rPr>
-          <w:rFonts w:ascii="DFKai-SB" w:eastAsia="DFKai-SB" w:hAnsi="DFKai-SB" w:cs="DFKai-SB"/>
-          <w:color w:val="000000"/>
-          <w:sz w:val="28"/>
-          <w:szCs w:val="28"/>
-        </w:rPr>
-      </w:pPr>
-      <w:r>
-        <w:rPr>
-          <w:rFonts w:ascii="DFKai-SB" w:eastAsia="DFKai-SB" w:hAnsi="DFKai-SB" w:cs="DFKai-SB"/>
+          <w:rFonts w:ascii="標楷體" w:eastAsia="標楷體" w:hAnsi="標楷體" w:cs="標楷體"/>
+          <w:color w:val="000000"/>
+          <w:sz w:val="28"/>
+          <w:szCs w:val="28"/>
+        </w:rPr>
+      </w:pPr>
+      <w:r>
+        <w:rPr>
+          <w:rFonts w:ascii="標楷體" w:eastAsia="標楷體" w:hAnsi="標楷體" w:cs="標楷體"/>
           <w:color w:val="000000"/>
           <w:sz w:val="28"/>
           <w:szCs w:val="28"/>
@@ -988,7 +990,7 @@
       </w:r>
       <w:r>
         <w:rPr>
-          <w:rFonts w:ascii="DFKai-SB" w:eastAsia="DFKai-SB" w:hAnsi="DFKai-SB" w:cs="DFKai-SB" w:hint="eastAsia"/>
+          <w:rFonts w:ascii="標楷體" w:eastAsia="標楷體" w:hAnsi="標楷體" w:cs="標楷體" w:hint="eastAsia"/>
           <w:color w:val="000000"/>
           <w:sz w:val="28"/>
           <w:szCs w:val="28"/>
@@ -997,7 +999,7 @@
       </w:r>
       <w:r>
         <w:rPr>
-          <w:rFonts w:ascii="DFKai-SB" w:eastAsia="DFKai-SB" w:hAnsi="DFKai-SB" w:cs="DFKai-SB"/>
+          <w:rFonts w:ascii="標楷體" w:eastAsia="標楷體" w:hAnsi="標楷體" w:cs="標楷體"/>
           <w:color w:val="000000"/>
           <w:sz w:val="28"/>
           <w:szCs w:val="28"/>
@@ -1006,7 +1008,7 @@
       </w:r>
       <w:r>
         <w:rPr>
-          <w:rFonts w:ascii="DFKai-SB" w:eastAsia="DFKai-SB" w:hAnsi="DFKai-SB" w:cs="DFKai-SB" w:hint="eastAsia"/>
+          <w:rFonts w:ascii="標楷體" w:eastAsia="標楷體" w:hAnsi="標楷體" w:cs="標楷體" w:hint="eastAsia"/>
           <w:color w:val="000000"/>
           <w:sz w:val="28"/>
           <w:szCs w:val="28"/>
@@ -1015,7 +1017,7 @@
       </w:r>
       <w:r>
         <w:rPr>
-          <w:rFonts w:ascii="DFKai-SB" w:eastAsia="DFKai-SB" w:hAnsi="DFKai-SB" w:cs="DFKai-SB"/>
+          <w:rFonts w:ascii="標楷體" w:eastAsia="標楷體" w:hAnsi="標楷體" w:cs="標楷體"/>
           <w:color w:val="000000"/>
           <w:sz w:val="28"/>
           <w:szCs w:val="28"/>
@@ -1024,7 +1026,7 @@
       </w:r>
       <w:r>
         <w:rPr>
-          <w:rFonts w:ascii="DFKai-SB" w:eastAsia="DFKai-SB" w:hAnsi="DFKai-SB" w:cs="DFKai-SB" w:hint="eastAsia"/>
+          <w:rFonts w:ascii="標楷體" w:eastAsia="標楷體" w:hAnsi="標楷體" w:cs="標楷體" w:hint="eastAsia"/>
           <w:color w:val="000000"/>
           <w:sz w:val="28"/>
           <w:szCs w:val="28"/>
@@ -1033,7 +1035,7 @@
       </w:r>
       <w:r>
         <w:rPr>
-          <w:rFonts w:ascii="DFKai-SB" w:eastAsia="DFKai-SB" w:hAnsi="DFKai-SB" w:cs="DFKai-SB"/>
+          <w:rFonts w:ascii="標楷體" w:eastAsia="標楷體" w:hAnsi="標楷體" w:cs="標楷體"/>
           <w:color w:val="000000"/>
           <w:sz w:val="28"/>
           <w:szCs w:val="28"/>
@@ -1053,15 +1055,15 @@
         <w:ind w:right="357"/>
         <w:jc w:val="both"/>
         <w:rPr>
-          <w:rFonts w:ascii="DFKai-SB" w:eastAsia="DFKai-SB" w:hAnsi="DFKai-SB" w:cs="DFKai-SB"/>
-          <w:color w:val="000000"/>
-          <w:sz w:val="28"/>
-          <w:szCs w:val="28"/>
-        </w:rPr>
-      </w:pPr>
-      <w:r>
-        <w:rPr>
-          <w:rFonts w:ascii="DFKai-SB" w:eastAsia="DFKai-SB" w:hAnsi="DFKai-SB" w:cs="DFKai-SB"/>
+          <w:rFonts w:ascii="標楷體" w:eastAsia="標楷體" w:hAnsi="標楷體" w:cs="標楷體"/>
+          <w:color w:val="000000"/>
+          <w:sz w:val="28"/>
+          <w:szCs w:val="28"/>
+        </w:rPr>
+      </w:pPr>
+      <w:r>
+        <w:rPr>
+          <w:rFonts w:ascii="標楷體" w:eastAsia="標楷體" w:hAnsi="標楷體" w:cs="標楷體"/>
           <w:sz w:val="28"/>
           <w:szCs w:val="28"/>
         </w:rPr>
@@ -1069,7 +1071,7 @@
       </w:r>
       <w:r>
         <w:rPr>
-          <w:rFonts w:ascii="DFKai-SB" w:eastAsia="DFKai-SB" w:hAnsi="DFKai-SB" w:cs="DFKai-SB" w:hint="eastAsia"/>
+          <w:rFonts w:ascii="標楷體" w:eastAsia="標楷體" w:hAnsi="標楷體" w:cs="標楷體" w:hint="eastAsia"/>
           <w:sz w:val="28"/>
           <w:szCs w:val="28"/>
         </w:rPr>
@@ -1077,7 +1079,7 @@
       </w:r>
       <w:r>
         <w:rPr>
-          <w:rFonts w:ascii="DFKai-SB" w:eastAsia="DFKai-SB" w:hAnsi="DFKai-SB" w:cs="DFKai-SB" w:hint="eastAsia"/>
+          <w:rFonts w:ascii="標楷體" w:eastAsia="標楷體" w:hAnsi="標楷體" w:cs="標楷體" w:hint="eastAsia"/>
           <w:sz w:val="28"/>
           <w:szCs w:val="28"/>
           <w:highlight w:val="yellow"/>
@@ -1086,7 +1088,7 @@
       </w:r>
       <w:r>
         <w:rPr>
-          <w:rFonts w:ascii="DFKai-SB" w:eastAsia="DFKai-SB" w:hAnsi="DFKai-SB" w:cs="DFKai-SB" w:hint="eastAsia"/>
+          <w:rFonts w:ascii="標楷體" w:eastAsia="標楷體" w:hAnsi="標楷體" w:cs="標楷體" w:hint="eastAsia"/>
           <w:sz w:val="28"/>
           <w:szCs w:val="28"/>
         </w:rPr>
@@ -1094,7 +1096,7 @@
       </w:r>
       <w:r>
         <w:rPr>
-          <w:rFonts w:ascii="DFKai-SB" w:eastAsia="DFKai-SB" w:hAnsi="DFKai-SB" w:cs="DFKai-SB"/>
+          <w:rFonts w:ascii="標楷體" w:eastAsia="標楷體" w:hAnsi="標楷體" w:cs="標楷體"/>
           <w:sz w:val="28"/>
           <w:szCs w:val="28"/>
         </w:rPr>
@@ -1102,7 +1104,7 @@
       </w:r>
       <w:r>
         <w:rPr>
-          <w:rFonts w:ascii="DFKai-SB" w:eastAsia="DFKai-SB" w:hAnsi="DFKai-SB" w:cs="DFKai-SB" w:hint="eastAsia"/>
+          <w:rFonts w:ascii="標楷體" w:eastAsia="標楷體" w:hAnsi="標楷體" w:cs="標楷體" w:hint="eastAsia"/>
           <w:sz w:val="28"/>
           <w:szCs w:val="28"/>
         </w:rPr>
@@ -1110,7 +1112,7 @@
       </w:r>
       <w:r>
         <w:rPr>
-          <w:rFonts w:ascii="DFKai-SB" w:eastAsia="DFKai-SB" w:hAnsi="DFKai-SB" w:cs="DFKai-SB"/>
+          <w:rFonts w:ascii="標楷體" w:eastAsia="標楷體" w:hAnsi="標楷體" w:cs="標楷體"/>
           <w:sz w:val="28"/>
           <w:szCs w:val="28"/>
         </w:rPr>
@@ -1118,7 +1120,7 @@
       </w:r>
       <w:r>
         <w:rPr>
-          <w:rFonts w:ascii="DFKai-SB" w:eastAsia="DFKai-SB" w:hAnsi="DFKai-SB" w:cs="DFKai-SB" w:hint="eastAsia"/>
+          <w:rFonts w:ascii="標楷體" w:eastAsia="標楷體" w:hAnsi="標楷體" w:cs="標楷體" w:hint="eastAsia"/>
           <w:sz w:val="28"/>
           <w:szCs w:val="28"/>
         </w:rPr>
@@ -1126,7 +1128,7 @@
       </w:r>
       <w:r>
         <w:rPr>
-          <w:rFonts w:ascii="DFKai-SB" w:eastAsia="DFKai-SB" w:hAnsi="DFKai-SB" w:cs="DFKai-SB"/>
+          <w:rFonts w:ascii="標楷體" w:eastAsia="標楷體" w:hAnsi="標楷體" w:cs="標楷體"/>
           <w:sz w:val="28"/>
           <w:szCs w:val="28"/>
         </w:rPr>
@@ -1138,7 +1140,7 @@
         <w:spacing w:after="40"/>
         <w:jc w:val="both"/>
         <w:rPr>
-          <w:rFonts w:ascii="DFKai-SB" w:eastAsia="DFKai-SB" w:hAnsi="DFKai-SB" w:cs="DFKai-SB"/>
+          <w:rFonts w:ascii="標楷體" w:eastAsia="標楷體" w:hAnsi="標楷體" w:cs="標楷體"/>
           <w:b/>
           <w:sz w:val="32"/>
           <w:szCs w:val="32"/>
@@ -1150,7 +1152,7 @@
         <w:spacing w:after="40"/>
         <w:jc w:val="both"/>
         <w:rPr>
-          <w:rFonts w:ascii="DFKai-SB" w:eastAsia="DFKai-SB" w:hAnsi="DFKai-SB" w:cs="DFKai-SB"/>
+          <w:rFonts w:ascii="標楷體" w:eastAsia="標楷體" w:hAnsi="標楷體" w:cs="標楷體"/>
           <w:b/>
           <w:sz w:val="32"/>
           <w:szCs w:val="32"/>
@@ -1162,7 +1164,7 @@
         <w:spacing w:after="40"/>
         <w:jc w:val="both"/>
         <w:rPr>
-          <w:rFonts w:ascii="DFKai-SB" w:eastAsia="DFKai-SB" w:hAnsi="DFKai-SB" w:cs="DFKai-SB"/>
+          <w:rFonts w:ascii="標楷體" w:eastAsia="標楷體" w:hAnsi="標楷體" w:cs="標楷體"/>
           <w:b/>
           <w:sz w:val="32"/>
           <w:szCs w:val="32"/>
@@ -1174,7 +1176,7 @@
         <w:spacing w:after="40"/>
         <w:jc w:val="both"/>
         <w:rPr>
-          <w:rFonts w:ascii="DFKai-SB" w:eastAsia="DFKai-SB" w:hAnsi="DFKai-SB" w:cs="DFKai-SB"/>
+          <w:rFonts w:ascii="標楷體" w:eastAsia="標楷體" w:hAnsi="標楷體" w:cs="標楷體"/>
           <w:b/>
           <w:sz w:val="32"/>
           <w:szCs w:val="32"/>
@@ -1186,7 +1188,7 @@
         <w:spacing w:after="40"/>
         <w:jc w:val="both"/>
         <w:rPr>
-          <w:rFonts w:ascii="DFKai-SB" w:eastAsia="DFKai-SB" w:hAnsi="DFKai-SB" w:cs="DFKai-SB"/>
+          <w:rFonts w:ascii="標楷體" w:eastAsia="標楷體" w:hAnsi="標楷體" w:cs="標楷體"/>
           <w:b/>
           <w:sz w:val="32"/>
           <w:szCs w:val="32"/>
@@ -1198,7 +1200,7 @@
         <w:spacing w:after="40"/>
         <w:jc w:val="both"/>
         <w:rPr>
-          <w:rFonts w:ascii="DFKai-SB" w:eastAsia="DFKai-SB" w:hAnsi="DFKai-SB" w:cs="DFKai-SB"/>
+          <w:rFonts w:ascii="標楷體" w:eastAsia="標楷體" w:hAnsi="標楷體" w:cs="標楷體"/>
           <w:b/>
           <w:sz w:val="32"/>
           <w:szCs w:val="32"/>
@@ -1206,7 +1208,7 @@
       </w:pPr>
       <w:r>
         <w:rPr>
-          <w:rFonts w:ascii="DFKai-SB" w:eastAsia="DFKai-SB" w:hAnsi="DFKai-SB" w:cs="DFKai-SB"/>
+          <w:rFonts w:ascii="標楷體" w:eastAsia="標楷體" w:hAnsi="標楷體" w:cs="標楷體"/>
           <w:b/>
           <w:sz w:val="32"/>
           <w:szCs w:val="32"/>
@@ -1220,14 +1222,14 @@
         <w:spacing w:after="40"/>
         <w:jc w:val="both"/>
         <w:rPr>
-          <w:rFonts w:ascii="DFKai-SB" w:eastAsia="DFKai-SB" w:hAnsi="DFKai-SB" w:cs="DFKai-SB"/>
-          <w:sz w:val="28"/>
-          <w:szCs w:val="28"/>
-        </w:rPr>
-      </w:pPr>
-      <w:r>
-        <w:rPr>
-          <w:rFonts w:ascii="DFKai-SB" w:eastAsia="DFKai-SB" w:hAnsi="DFKai-SB" w:cs="DFKai-SB"/>
+          <w:rFonts w:ascii="標楷體" w:eastAsia="標楷體" w:hAnsi="標楷體" w:cs="標楷體"/>
+          <w:sz w:val="28"/>
+          <w:szCs w:val="28"/>
+        </w:rPr>
+      </w:pPr>
+      <w:r>
+        <w:rPr>
+          <w:rFonts w:ascii="標楷體" w:eastAsia="標楷體" w:hAnsi="標楷體" w:cs="標楷體"/>
           <w:sz w:val="28"/>
           <w:szCs w:val="28"/>
         </w:rPr>
@@ -1237,7 +1239,7 @@
       <w:proofErr w:type="gramStart"/>
       <w:r>
         <w:rPr>
-          <w:rFonts w:ascii="DFKai-SB" w:eastAsia="DFKai-SB" w:hAnsi="DFKai-SB" w:cs="DFKai-SB"/>
+          <w:rFonts w:ascii="標楷體" w:eastAsia="標楷體" w:hAnsi="標楷體" w:cs="標楷體"/>
           <w:sz w:val="28"/>
           <w:szCs w:val="28"/>
         </w:rPr>
@@ -1246,7 +1248,7 @@
       <w:proofErr w:type="gramEnd"/>
       <w:r>
         <w:rPr>
-          <w:rFonts w:ascii="DFKai-SB" w:eastAsia="DFKai-SB" w:hAnsi="DFKai-SB" w:cs="DFKai-SB"/>
+          <w:rFonts w:ascii="標楷體" w:eastAsia="標楷體" w:hAnsi="標楷體" w:cs="標楷體"/>
           <w:sz w:val="28"/>
           <w:szCs w:val="28"/>
         </w:rPr>
@@ -1255,7 +1257,7 @@
       <w:proofErr w:type="gramStart"/>
       <w:r>
         <w:rPr>
-          <w:rFonts w:ascii="DFKai-SB" w:eastAsia="DFKai-SB" w:hAnsi="DFKai-SB" w:cs="DFKai-SB"/>
+          <w:rFonts w:ascii="標楷體" w:eastAsia="標楷體" w:hAnsi="標楷體" w:cs="標楷體"/>
           <w:sz w:val="28"/>
           <w:szCs w:val="28"/>
         </w:rPr>
@@ -1264,7 +1266,7 @@
       <w:proofErr w:type="gramEnd"/>
       <w:r>
         <w:rPr>
-          <w:rFonts w:ascii="DFKai-SB" w:eastAsia="DFKai-SB" w:hAnsi="DFKai-SB" w:cs="DFKai-SB"/>
+          <w:rFonts w:ascii="標楷體" w:eastAsia="標楷體" w:hAnsi="標楷體" w:cs="標楷體"/>
           <w:sz w:val="28"/>
           <w:szCs w:val="28"/>
         </w:rPr>
@@ -1273,7 +1275,7 @@
       <w:proofErr w:type="gramStart"/>
       <w:r>
         <w:rPr>
-          <w:rFonts w:ascii="DFKai-SB" w:eastAsia="DFKai-SB" w:hAnsi="DFKai-SB" w:cs="DFKai-SB"/>
+          <w:rFonts w:ascii="標楷體" w:eastAsia="標楷體" w:hAnsi="標楷體" w:cs="標楷體"/>
           <w:sz w:val="28"/>
           <w:szCs w:val="28"/>
         </w:rPr>
@@ -1282,7 +1284,7 @@
       <w:proofErr w:type="gramEnd"/>
       <w:r>
         <w:rPr>
-          <w:rFonts w:ascii="DFKai-SB" w:eastAsia="DFKai-SB" w:hAnsi="DFKai-SB" w:cs="DFKai-SB"/>
+          <w:rFonts w:ascii="標楷體" w:eastAsia="標楷體" w:hAnsi="標楷體" w:cs="標楷體"/>
           <w:sz w:val="28"/>
           <w:szCs w:val="28"/>
         </w:rPr>
@@ -1291,7 +1293,7 @@
       <w:proofErr w:type="gramStart"/>
       <w:r>
         <w:rPr>
-          <w:rFonts w:ascii="DFKai-SB" w:eastAsia="DFKai-SB" w:hAnsi="DFKai-SB" w:cs="DFKai-SB"/>
+          <w:rFonts w:ascii="標楷體" w:eastAsia="標楷體" w:hAnsi="標楷體" w:cs="標楷體"/>
           <w:sz w:val="28"/>
           <w:szCs w:val="28"/>
         </w:rPr>
@@ -1300,7 +1302,7 @@
       <w:proofErr w:type="gramEnd"/>
       <w:r>
         <w:rPr>
-          <w:rFonts w:ascii="DFKai-SB" w:eastAsia="DFKai-SB" w:hAnsi="DFKai-SB" w:cs="DFKai-SB"/>
+          <w:rFonts w:ascii="標楷體" w:eastAsia="標楷體" w:hAnsi="標楷體" w:cs="標楷體"/>
           <w:sz w:val="28"/>
           <w:szCs w:val="28"/>
         </w:rPr>
@@ -1309,7 +1311,7 @@
       <w:proofErr w:type="spellStart"/>
       <w:r>
         <w:rPr>
-          <w:rFonts w:ascii="DFKai-SB" w:eastAsia="DFKai-SB" w:hAnsi="DFKai-SB" w:cs="DFKai-SB"/>
+          <w:rFonts w:ascii="標楷體" w:eastAsia="標楷體" w:hAnsi="標楷體" w:cs="標楷體"/>
           <w:sz w:val="28"/>
           <w:szCs w:val="28"/>
         </w:rPr>
@@ -1318,7 +1320,7 @@
       <w:proofErr w:type="spellEnd"/>
       <w:r>
         <w:rPr>
-          <w:rFonts w:ascii="DFKai-SB" w:eastAsia="DFKai-SB" w:hAnsi="DFKai-SB" w:cs="DFKai-SB"/>
+          <w:rFonts w:ascii="標楷體" w:eastAsia="標楷體" w:hAnsi="標楷體" w:cs="標楷體"/>
           <w:sz w:val="28"/>
           <w:szCs w:val="28"/>
         </w:rPr>
@@ -1330,7 +1332,7 @@
         <w:spacing w:after="40"/>
         <w:jc w:val="both"/>
         <w:rPr>
-          <w:rFonts w:ascii="DFKai-SB" w:eastAsia="DFKai-SB" w:hAnsi="DFKai-SB" w:cs="DFKai-SB"/>
+          <w:rFonts w:ascii="標楷體" w:eastAsia="標楷體" w:hAnsi="標楷體" w:cs="標楷體"/>
           <w:sz w:val="28"/>
           <w:szCs w:val="28"/>
         </w:rPr>
@@ -1342,14 +1344,14 @@
         <w:ind w:firstLine="560"/>
         <w:jc w:val="both"/>
         <w:rPr>
-          <w:rFonts w:ascii="DFKai-SB" w:eastAsia="DFKai-SB" w:hAnsi="DFKai-SB" w:cs="DFKai-SB"/>
-          <w:sz w:val="28"/>
-          <w:szCs w:val="28"/>
-        </w:rPr>
-      </w:pPr>
-      <w:r>
-        <w:rPr>
-          <w:rFonts w:ascii="DFKai-SB" w:eastAsia="DFKai-SB" w:hAnsi="DFKai-SB" w:cs="DFKai-SB"/>
+          <w:rFonts w:ascii="標楷體" w:eastAsia="標楷體" w:hAnsi="標楷體" w:cs="標楷體"/>
+          <w:sz w:val="28"/>
+          <w:szCs w:val="28"/>
+        </w:rPr>
+      </w:pPr>
+      <w:r>
+        <w:rPr>
+          <w:rFonts w:ascii="標楷體" w:eastAsia="標楷體" w:hAnsi="標楷體" w:cs="標楷體"/>
           <w:noProof/>
           <w:sz w:val="28"/>
           <w:szCs w:val="28"/>
@@ -1392,7 +1394,7 @@
       </w:r>
       <w:r>
         <w:rPr>
-          <w:rFonts w:ascii="DFKai-SB" w:eastAsia="DFKai-SB" w:hAnsi="DFKai-SB" w:cs="DFKai-SB"/>
+          <w:rFonts w:ascii="標楷體" w:eastAsia="標楷體" w:hAnsi="標楷體" w:cs="標楷體"/>
           <w:sz w:val="28"/>
           <w:szCs w:val="28"/>
         </w:rPr>
@@ -1400,7 +1402,7 @@
       </w:r>
       <w:r>
         <w:rPr>
-          <w:rFonts w:ascii="DFKai-SB" w:eastAsia="DFKai-SB" w:hAnsi="DFKai-SB" w:cs="DFKai-SB"/>
+          <w:rFonts w:ascii="標楷體" w:eastAsia="標楷體" w:hAnsi="標楷體" w:cs="標楷體"/>
           <w:noProof/>
           <w:sz w:val="28"/>
           <w:szCs w:val="28"/>
@@ -1458,15 +1460,15 @@
         <w:spacing w:after="40"/>
         <w:jc w:val="both"/>
         <w:rPr>
-          <w:rFonts w:ascii="DFKai-SB" w:eastAsia="DFKai-SB" w:hAnsi="DFKai-SB" w:cs="DFKai-SB"/>
-          <w:color w:val="000000"/>
-          <w:sz w:val="28"/>
-          <w:szCs w:val="28"/>
-        </w:rPr>
-      </w:pPr>
-      <w:r>
-        <w:rPr>
-          <w:rFonts w:ascii="DFKai-SB" w:eastAsia="DFKai-SB" w:hAnsi="DFKai-SB" w:cs="DFKai-SB"/>
+          <w:rFonts w:ascii="標楷體" w:eastAsia="標楷體" w:hAnsi="標楷體" w:cs="標楷體"/>
+          <w:color w:val="000000"/>
+          <w:sz w:val="28"/>
+          <w:szCs w:val="28"/>
+        </w:rPr>
+      </w:pPr>
+      <w:r>
+        <w:rPr>
+          <w:rFonts w:ascii="標楷體" w:eastAsia="標楷體" w:hAnsi="標楷體" w:cs="標楷體"/>
           <w:color w:val="000000"/>
           <w:sz w:val="28"/>
           <w:szCs w:val="28"/>
@@ -1476,7 +1478,7 @@
       <w:proofErr w:type="gramStart"/>
       <w:r>
         <w:rPr>
-          <w:rFonts w:ascii="DFKai-SB" w:eastAsia="DFKai-SB" w:hAnsi="DFKai-SB" w:cs="DFKai-SB"/>
+          <w:rFonts w:ascii="標楷體" w:eastAsia="標楷體" w:hAnsi="標楷體" w:cs="標楷體"/>
           <w:color w:val="000000"/>
           <w:sz w:val="28"/>
           <w:szCs w:val="28"/>
@@ -1486,7 +1488,7 @@
       <w:proofErr w:type="gramEnd"/>
       <w:r>
         <w:rPr>
-          <w:rFonts w:ascii="DFKai-SB" w:eastAsia="DFKai-SB" w:hAnsi="DFKai-SB" w:cs="DFKai-SB"/>
+          <w:rFonts w:ascii="標楷體" w:eastAsia="標楷體" w:hAnsi="標楷體" w:cs="標楷體"/>
           <w:color w:val="000000"/>
           <w:sz w:val="28"/>
           <w:szCs w:val="28"/>
@@ -1499,14 +1501,14 @@
         <w:spacing w:after="40"/>
         <w:jc w:val="both"/>
         <w:rPr>
-          <w:rFonts w:ascii="DFKai-SB" w:eastAsia="DFKai-SB" w:hAnsi="DFKai-SB" w:cs="DFKai-SB"/>
-          <w:sz w:val="28"/>
-          <w:szCs w:val="28"/>
-        </w:rPr>
-      </w:pPr>
-      <w:r>
-        <w:rPr>
-          <w:rFonts w:ascii="DFKai-SB" w:eastAsia="DFKai-SB" w:hAnsi="DFKai-SB" w:cs="DFKai-SB"/>
+          <w:rFonts w:ascii="標楷體" w:eastAsia="標楷體" w:hAnsi="標楷體" w:cs="標楷體"/>
+          <w:sz w:val="28"/>
+          <w:szCs w:val="28"/>
+        </w:rPr>
+      </w:pPr>
+      <w:r>
+        <w:rPr>
+          <w:rFonts w:ascii="標楷體" w:eastAsia="標楷體" w:hAnsi="標楷體" w:cs="標楷體"/>
           <w:sz w:val="28"/>
           <w:szCs w:val="28"/>
         </w:rPr>
@@ -1514,7 +1516,7 @@
       </w:r>
       <w:r>
         <w:rPr>
-          <w:rFonts w:ascii="DFKai-SB" w:eastAsia="DFKai-SB" w:hAnsi="DFKai-SB" w:cs="DFKai-SB"/>
+          <w:rFonts w:ascii="標楷體" w:eastAsia="標楷體" w:hAnsi="標楷體" w:cs="標楷體"/>
           <w:sz w:val="28"/>
           <w:szCs w:val="28"/>
         </w:rPr>
@@ -1522,7 +1524,7 @@
       </w:r>
       <w:r>
         <w:rPr>
-          <w:rFonts w:ascii="DFKai-SB" w:eastAsia="DFKai-SB" w:hAnsi="DFKai-SB" w:cs="DFKai-SB"/>
+          <w:rFonts w:ascii="標楷體" w:eastAsia="標楷體" w:hAnsi="標楷體" w:cs="標楷體"/>
           <w:sz w:val="28"/>
           <w:szCs w:val="28"/>
         </w:rPr>
@@ -1532,7 +1534,7 @@
       <w:proofErr w:type="gramStart"/>
       <w:r>
         <w:rPr>
-          <w:rFonts w:ascii="DFKai-SB" w:eastAsia="DFKai-SB" w:hAnsi="DFKai-SB" w:cs="DFKai-SB"/>
+          <w:rFonts w:ascii="標楷體" w:eastAsia="標楷體" w:hAnsi="標楷體" w:cs="標楷體"/>
           <w:sz w:val="28"/>
           <w:szCs w:val="28"/>
         </w:rPr>
@@ -1541,7 +1543,7 @@
       <w:proofErr w:type="gramEnd"/>
       <w:r>
         <w:rPr>
-          <w:rFonts w:ascii="DFKai-SB" w:eastAsia="DFKai-SB" w:hAnsi="DFKai-SB" w:cs="DFKai-SB"/>
+          <w:rFonts w:ascii="標楷體" w:eastAsia="標楷體" w:hAnsi="標楷體" w:cs="標楷體"/>
           <w:sz w:val="28"/>
           <w:szCs w:val="28"/>
         </w:rPr>
@@ -1550,7 +1552,7 @@
       <w:proofErr w:type="spellStart"/>
       <w:r>
         <w:rPr>
-          <w:rFonts w:ascii="DFKai-SB" w:eastAsia="DFKai-SB" w:hAnsi="DFKai-SB" w:cs="DFKai-SB"/>
+          <w:rFonts w:ascii="標楷體" w:eastAsia="標楷體" w:hAnsi="標楷體" w:cs="標楷體"/>
           <w:sz w:val="28"/>
           <w:szCs w:val="28"/>
         </w:rPr>
@@ -1563,14 +1565,14 @@
         <w:spacing w:after="40"/>
         <w:jc w:val="both"/>
         <w:rPr>
-          <w:rFonts w:ascii="DFKai-SB" w:eastAsia="DFKai-SB" w:hAnsi="DFKai-SB" w:cs="DFKai-SB"/>
-          <w:sz w:val="28"/>
-          <w:szCs w:val="28"/>
-        </w:rPr>
-      </w:pPr>
-      <w:r>
-        <w:rPr>
-          <w:rFonts w:ascii="DFKai-SB" w:eastAsia="DFKai-SB" w:hAnsi="DFKai-SB" w:cs="DFKai-SB"/>
+          <w:rFonts w:ascii="標楷體" w:eastAsia="標楷體" w:hAnsi="標楷體" w:cs="標楷體"/>
+          <w:sz w:val="28"/>
+          <w:szCs w:val="28"/>
+        </w:rPr>
+      </w:pPr>
+      <w:r>
+        <w:rPr>
+          <w:rFonts w:ascii="標楷體" w:eastAsia="標楷體" w:hAnsi="標楷體" w:cs="標楷體"/>
           <w:sz w:val="28"/>
           <w:szCs w:val="28"/>
         </w:rPr>
@@ -1578,7 +1580,7 @@
       </w:r>
       <w:r>
         <w:rPr>
-          <w:rFonts w:ascii="DFKai-SB" w:eastAsia="DFKai-SB" w:hAnsi="DFKai-SB" w:cs="DFKai-SB" w:hint="eastAsia"/>
+          <w:rFonts w:ascii="標楷體" w:eastAsia="標楷體" w:hAnsi="標楷體" w:cs="標楷體" w:hint="eastAsia"/>
           <w:sz w:val="28"/>
           <w:szCs w:val="28"/>
         </w:rPr>
@@ -1590,14 +1592,14 @@
         <w:spacing w:after="40"/>
         <w:jc w:val="both"/>
         <w:rPr>
-          <w:rFonts w:ascii="DFKai-SB" w:eastAsia="DFKai-SB" w:hAnsi="DFKai-SB" w:cs="DFKai-SB"/>
-          <w:sz w:val="28"/>
-          <w:szCs w:val="28"/>
-        </w:rPr>
-      </w:pPr>
-      <w:r>
-        <w:rPr>
-          <w:rFonts w:ascii="DFKai-SB" w:eastAsia="DFKai-SB" w:hAnsi="DFKai-SB" w:cs="DFKai-SB"/>
+          <w:rFonts w:ascii="標楷體" w:eastAsia="標楷體" w:hAnsi="標楷體" w:cs="標楷體"/>
+          <w:sz w:val="28"/>
+          <w:szCs w:val="28"/>
+        </w:rPr>
+      </w:pPr>
+      <w:r>
+        <w:rPr>
+          <w:rFonts w:ascii="標楷體" w:eastAsia="標楷體" w:hAnsi="標楷體" w:cs="標楷體"/>
           <w:sz w:val="28"/>
           <w:szCs w:val="28"/>
         </w:rPr>
@@ -1605,7 +1607,7 @@
       </w:r>
       <w:r>
         <w:rPr>
-          <w:rFonts w:ascii="DFKai-SB" w:eastAsia="DFKai-SB" w:hAnsi="DFKai-SB" w:cs="DFKai-SB" w:hint="eastAsia"/>
+          <w:rFonts w:ascii="標楷體" w:eastAsia="標楷體" w:hAnsi="標楷體" w:cs="標楷體" w:hint="eastAsia"/>
           <w:sz w:val="28"/>
           <w:szCs w:val="28"/>
         </w:rPr>
@@ -1613,7 +1615,7 @@
       </w:r>
       <w:r>
         <w:rPr>
-          <w:rFonts w:ascii="DFKai-SB" w:eastAsia="DFKai-SB" w:hAnsi="DFKai-SB" w:cs="DFKai-SB"/>
+          <w:rFonts w:ascii="標楷體" w:eastAsia="標楷體" w:hAnsi="標楷體" w:cs="標楷體"/>
           <w:sz w:val="28"/>
           <w:szCs w:val="28"/>
         </w:rPr>
@@ -1622,7 +1624,7 @@
       <w:proofErr w:type="spellStart"/>
       <w:r>
         <w:rPr>
-          <w:rFonts w:ascii="DFKai-SB" w:eastAsia="DFKai-SB" w:hAnsi="DFKai-SB" w:cs="DFKai-SB"/>
+          <w:rFonts w:ascii="標楷體" w:eastAsia="標楷體" w:hAnsi="標楷體" w:cs="標楷體"/>
           <w:sz w:val="28"/>
           <w:szCs w:val="28"/>
         </w:rPr>
@@ -1631,7 +1633,7 @@
       <w:proofErr w:type="spellEnd"/>
       <w:r>
         <w:rPr>
-          <w:rFonts w:ascii="DFKai-SB" w:eastAsia="DFKai-SB" w:hAnsi="DFKai-SB" w:cs="DFKai-SB"/>
+          <w:rFonts w:ascii="標楷體" w:eastAsia="標楷體" w:hAnsi="標楷體" w:cs="標楷體"/>
           <w:sz w:val="28"/>
           <w:szCs w:val="28"/>
         </w:rPr>
@@ -1639,7 +1641,7 @@
       </w:r>
       <w:r>
         <w:rPr>
-          <w:rFonts w:ascii="DFKai-SB" w:eastAsia="DFKai-SB" w:hAnsi="DFKai-SB" w:cs="DFKai-SB" w:hint="eastAsia"/>
+          <w:rFonts w:ascii="標楷體" w:eastAsia="標楷體" w:hAnsi="標楷體" w:cs="標楷體" w:hint="eastAsia"/>
           <w:sz w:val="28"/>
           <w:szCs w:val="28"/>
         </w:rPr>
@@ -1647,7 +1649,7 @@
       </w:r>
       <w:r>
         <w:rPr>
-          <w:rFonts w:ascii="DFKai-SB" w:eastAsia="DFKai-SB" w:hAnsi="DFKai-SB" w:cs="DFKai-SB"/>
+          <w:rFonts w:ascii="標楷體" w:eastAsia="標楷體" w:hAnsi="標楷體" w:cs="標楷體"/>
           <w:sz w:val="28"/>
           <w:szCs w:val="28"/>
         </w:rPr>
@@ -1655,7 +1657,7 @@
       </w:r>
       <w:r>
         <w:rPr>
-          <w:rFonts w:ascii="DFKai-SB" w:eastAsia="DFKai-SB" w:hAnsi="DFKai-SB" w:cs="DFKai-SB" w:hint="eastAsia"/>
+          <w:rFonts w:ascii="標楷體" w:eastAsia="標楷體" w:hAnsi="標楷體" w:cs="標楷體" w:hint="eastAsia"/>
           <w:sz w:val="28"/>
           <w:szCs w:val="28"/>
         </w:rPr>
@@ -1663,7 +1665,7 @@
       </w:r>
       <w:r>
         <w:rPr>
-          <w:rFonts w:ascii="DFKai-SB" w:eastAsia="DFKai-SB" w:hAnsi="DFKai-SB" w:cs="DFKai-SB"/>
+          <w:rFonts w:ascii="標楷體" w:eastAsia="標楷體" w:hAnsi="標楷體" w:cs="標楷體"/>
           <w:sz w:val="28"/>
           <w:szCs w:val="28"/>
         </w:rPr>
@@ -1671,7 +1673,7 @@
       </w:r>
       <w:r>
         <w:rPr>
-          <w:rFonts w:ascii="DFKai-SB" w:eastAsia="DFKai-SB" w:hAnsi="DFKai-SB" w:cs="DFKai-SB" w:hint="eastAsia"/>
+          <w:rFonts w:ascii="標楷體" w:eastAsia="標楷體" w:hAnsi="標楷體" w:cs="標楷體" w:hint="eastAsia"/>
           <w:sz w:val="28"/>
           <w:szCs w:val="28"/>
         </w:rPr>
@@ -1679,7 +1681,7 @@
       </w:r>
       <w:r>
         <w:rPr>
-          <w:rFonts w:ascii="DFKai-SB" w:eastAsia="DFKai-SB" w:hAnsi="DFKai-SB" w:cs="DFKai-SB"/>
+          <w:rFonts w:ascii="標楷體" w:eastAsia="標楷體" w:hAnsi="標楷體" w:cs="標楷體"/>
           <w:sz w:val="28"/>
           <w:szCs w:val="28"/>
         </w:rPr>
@@ -1687,7 +1689,7 @@
       </w:r>
       <w:r>
         <w:rPr>
-          <w:rFonts w:ascii="DFKai-SB" w:eastAsia="DFKai-SB" w:hAnsi="DFKai-SB" w:cs="DFKai-SB" w:hint="eastAsia"/>
+          <w:rFonts w:ascii="標楷體" w:eastAsia="標楷體" w:hAnsi="標楷體" w:cs="標楷體" w:hint="eastAsia"/>
           <w:sz w:val="28"/>
           <w:szCs w:val="28"/>
         </w:rPr>
@@ -1695,7 +1697,7 @@
       </w:r>
       <w:r>
         <w:rPr>
-          <w:rFonts w:ascii="DFKai-SB" w:eastAsia="DFKai-SB" w:hAnsi="DFKai-SB" w:cs="DFKai-SB"/>
+          <w:rFonts w:ascii="標楷體" w:eastAsia="標楷體" w:hAnsi="標楷體" w:cs="標楷體"/>
           <w:sz w:val="28"/>
           <w:szCs w:val="28"/>
         </w:rPr>
@@ -1703,7 +1705,7 @@
       </w:r>
       <w:r>
         <w:rPr>
-          <w:rFonts w:ascii="DFKai-SB" w:eastAsia="DFKai-SB" w:hAnsi="DFKai-SB" w:cs="DFKai-SB" w:hint="eastAsia"/>
+          <w:rFonts w:ascii="標楷體" w:eastAsia="標楷體" w:hAnsi="標楷體" w:cs="標楷體" w:hint="eastAsia"/>
           <w:sz w:val="28"/>
           <w:szCs w:val="28"/>
         </w:rPr>
@@ -1711,7 +1713,7 @@
       </w:r>
       <w:r>
         <w:rPr>
-          <w:rFonts w:ascii="DFKai-SB" w:eastAsia="DFKai-SB" w:hAnsi="DFKai-SB" w:cs="DFKai-SB"/>
+          <w:rFonts w:ascii="標楷體" w:eastAsia="標楷體" w:hAnsi="標楷體" w:cs="標楷體"/>
           <w:sz w:val="28"/>
           <w:szCs w:val="28"/>
         </w:rPr>
@@ -1719,7 +1721,7 @@
       </w:r>
       <w:r>
         <w:rPr>
-          <w:rFonts w:ascii="DFKai-SB" w:eastAsia="DFKai-SB" w:hAnsi="DFKai-SB" w:cs="DFKai-SB" w:hint="eastAsia"/>
+          <w:rFonts w:ascii="標楷體" w:eastAsia="標楷體" w:hAnsi="標楷體" w:cs="標楷體" w:hint="eastAsia"/>
           <w:sz w:val="28"/>
           <w:szCs w:val="28"/>
         </w:rPr>
@@ -1727,7 +1729,7 @@
       </w:r>
       <w:r>
         <w:rPr>
-          <w:rFonts w:ascii="DFKai-SB" w:eastAsia="DFKai-SB" w:hAnsi="DFKai-SB" w:cs="DFKai-SB"/>
+          <w:rFonts w:ascii="標楷體" w:eastAsia="標楷體" w:hAnsi="標楷體" w:cs="標楷體"/>
           <w:sz w:val="28"/>
           <w:szCs w:val="28"/>
         </w:rPr>
@@ -1735,7 +1737,7 @@
       </w:r>
       <w:r>
         <w:rPr>
-          <w:rFonts w:ascii="DFKai-SB" w:eastAsia="DFKai-SB" w:hAnsi="DFKai-SB" w:cs="DFKai-SB" w:hint="eastAsia"/>
+          <w:rFonts w:ascii="標楷體" w:eastAsia="標楷體" w:hAnsi="標楷體" w:cs="標楷體" w:hint="eastAsia"/>
           <w:sz w:val="28"/>
           <w:szCs w:val="28"/>
         </w:rPr>
@@ -1743,7 +1745,7 @@
       </w:r>
       <w:r>
         <w:rPr>
-          <w:rFonts w:ascii="DFKai-SB" w:eastAsia="DFKai-SB" w:hAnsi="DFKai-SB" w:cs="DFKai-SB"/>
+          <w:rFonts w:ascii="標楷體" w:eastAsia="標楷體" w:hAnsi="標楷體" w:cs="標楷體"/>
           <w:sz w:val="28"/>
           <w:szCs w:val="28"/>
         </w:rPr>
@@ -1751,7 +1753,7 @@
       </w:r>
       <w:r>
         <w:rPr>
-          <w:rFonts w:ascii="DFKai-SB" w:eastAsia="DFKai-SB" w:hAnsi="DFKai-SB" w:cs="DFKai-SB" w:hint="eastAsia"/>
+          <w:rFonts w:ascii="標楷體" w:eastAsia="標楷體" w:hAnsi="標楷體" w:cs="標楷體" w:hint="eastAsia"/>
           <w:sz w:val="28"/>
           <w:szCs w:val="28"/>
         </w:rPr>
@@ -1759,7 +1761,7 @@
       </w:r>
       <w:r>
         <w:rPr>
-          <w:rFonts w:ascii="DFKai-SB" w:eastAsia="DFKai-SB" w:hAnsi="DFKai-SB" w:cs="DFKai-SB"/>
+          <w:rFonts w:ascii="標楷體" w:eastAsia="標楷體" w:hAnsi="標楷體" w:cs="標楷體"/>
           <w:sz w:val="28"/>
           <w:szCs w:val="28"/>
         </w:rPr>
@@ -1767,7 +1769,7 @@
       </w:r>
       <w:r>
         <w:rPr>
-          <w:rFonts w:ascii="DFKai-SB" w:eastAsia="DFKai-SB" w:hAnsi="DFKai-SB" w:cs="DFKai-SB" w:hint="eastAsia"/>
+          <w:rFonts w:ascii="標楷體" w:eastAsia="標楷體" w:hAnsi="標楷體" w:cs="標楷體" w:hint="eastAsia"/>
           <w:sz w:val="28"/>
           <w:szCs w:val="28"/>
         </w:rPr>
@@ -1775,7 +1777,7 @@
       </w:r>
       <w:r>
         <w:rPr>
-          <w:rFonts w:ascii="DFKai-SB" w:eastAsia="DFKai-SB" w:hAnsi="DFKai-SB" w:cs="DFKai-SB"/>
+          <w:rFonts w:ascii="標楷體" w:eastAsia="標楷體" w:hAnsi="標楷體" w:cs="標楷體"/>
           <w:sz w:val="28"/>
           <w:szCs w:val="28"/>
         </w:rPr>
@@ -1783,7 +1785,7 @@
       </w:r>
       <w:r>
         <w:rPr>
-          <w:rFonts w:ascii="DFKai-SB" w:eastAsia="DFKai-SB" w:hAnsi="DFKai-SB" w:cs="DFKai-SB" w:hint="eastAsia"/>
+          <w:rFonts w:ascii="標楷體" w:eastAsia="標楷體" w:hAnsi="標楷體" w:cs="標楷體" w:hint="eastAsia"/>
           <w:sz w:val="28"/>
           <w:szCs w:val="28"/>
         </w:rPr>
@@ -1791,7 +1793,7 @@
       </w:r>
       <w:r>
         <w:rPr>
-          <w:rFonts w:ascii="DFKai-SB" w:eastAsia="DFKai-SB" w:hAnsi="DFKai-SB" w:cs="DFKai-SB"/>
+          <w:rFonts w:ascii="標楷體" w:eastAsia="標楷體" w:hAnsi="標楷體" w:cs="標楷體"/>
           <w:sz w:val="28"/>
           <w:szCs w:val="28"/>
         </w:rPr>
@@ -1799,7 +1801,7 @@
       </w:r>
       <w:r>
         <w:rPr>
-          <w:rFonts w:ascii="DFKai-SB" w:eastAsia="DFKai-SB" w:hAnsi="DFKai-SB" w:cs="DFKai-SB" w:hint="eastAsia"/>
+          <w:rFonts w:ascii="標楷體" w:eastAsia="標楷體" w:hAnsi="標楷體" w:cs="標楷體" w:hint="eastAsia"/>
           <w:sz w:val="28"/>
           <w:szCs w:val="28"/>
         </w:rPr>
@@ -1807,7 +1809,7 @@
       </w:r>
       <w:r>
         <w:rPr>
-          <w:rFonts w:ascii="DFKai-SB" w:eastAsia="DFKai-SB" w:hAnsi="DFKai-SB" w:cs="DFKai-SB"/>
+          <w:rFonts w:ascii="標楷體" w:eastAsia="標楷體" w:hAnsi="標楷體" w:cs="標楷體"/>
           <w:sz w:val="28"/>
           <w:szCs w:val="28"/>
         </w:rPr>
@@ -1815,7 +1817,7 @@
       </w:r>
       <w:r>
         <w:rPr>
-          <w:rFonts w:ascii="DFKai-SB" w:eastAsia="DFKai-SB" w:hAnsi="DFKai-SB" w:cs="DFKai-SB" w:hint="eastAsia"/>
+          <w:rFonts w:ascii="標楷體" w:eastAsia="標楷體" w:hAnsi="標楷體" w:cs="標楷體" w:hint="eastAsia"/>
           <w:sz w:val="28"/>
           <w:szCs w:val="28"/>
         </w:rPr>
@@ -1823,7 +1825,7 @@
       </w:r>
       <w:r>
         <w:rPr>
-          <w:rFonts w:ascii="DFKai-SB" w:eastAsia="DFKai-SB" w:hAnsi="DFKai-SB" w:cs="DFKai-SB"/>
+          <w:rFonts w:ascii="標楷體" w:eastAsia="標楷體" w:hAnsi="標楷體" w:cs="標楷體"/>
           <w:sz w:val="28"/>
           <w:szCs w:val="28"/>
         </w:rPr>
@@ -1831,7 +1833,7 @@
       </w:r>
       <w:r>
         <w:rPr>
-          <w:rFonts w:ascii="DFKai-SB" w:eastAsia="DFKai-SB" w:hAnsi="DFKai-SB" w:cs="DFKai-SB" w:hint="eastAsia"/>
+          <w:rFonts w:ascii="標楷體" w:eastAsia="標楷體" w:hAnsi="標楷體" w:cs="標楷體" w:hint="eastAsia"/>
           <w:sz w:val="28"/>
           <w:szCs w:val="28"/>
         </w:rPr>
@@ -1839,7 +1841,7 @@
       </w:r>
       <w:r>
         <w:rPr>
-          <w:rFonts w:ascii="DFKai-SB" w:eastAsia="DFKai-SB" w:hAnsi="DFKai-SB" w:cs="DFKai-SB"/>
+          <w:rFonts w:ascii="標楷體" w:eastAsia="標楷體" w:hAnsi="標楷體" w:cs="標楷體"/>
           <w:sz w:val="28"/>
           <w:szCs w:val="28"/>
         </w:rPr>
@@ -1847,7 +1849,7 @@
       </w:r>
       <w:r>
         <w:rPr>
-          <w:rFonts w:ascii="DFKai-SB" w:eastAsia="DFKai-SB" w:hAnsi="DFKai-SB" w:cs="DFKai-SB" w:hint="eastAsia"/>
+          <w:rFonts w:ascii="標楷體" w:eastAsia="標楷體" w:hAnsi="標楷體" w:cs="標楷體" w:hint="eastAsia"/>
           <w:sz w:val="28"/>
           <w:szCs w:val="28"/>
         </w:rPr>
@@ -1855,7 +1857,7 @@
       </w:r>
       <w:r>
         <w:rPr>
-          <w:rFonts w:ascii="DFKai-SB" w:eastAsia="DFKai-SB" w:hAnsi="DFKai-SB" w:cs="DFKai-SB"/>
+          <w:rFonts w:ascii="標楷體" w:eastAsia="標楷體" w:hAnsi="標楷體" w:cs="標楷體"/>
           <w:sz w:val="28"/>
           <w:szCs w:val="28"/>
         </w:rPr>
@@ -1863,7 +1865,7 @@
       </w:r>
       <w:r>
         <w:rPr>
-          <w:rFonts w:ascii="DFKai-SB" w:eastAsia="DFKai-SB" w:hAnsi="DFKai-SB" w:cs="DFKai-SB" w:hint="eastAsia"/>
+          <w:rFonts w:ascii="標楷體" w:eastAsia="標楷體" w:hAnsi="標楷體" w:cs="標楷體" w:hint="eastAsia"/>
           <w:sz w:val="28"/>
           <w:szCs w:val="28"/>
         </w:rPr>
@@ -1871,7 +1873,7 @@
       </w:r>
       <w:r>
         <w:rPr>
-          <w:rFonts w:ascii="DFKai-SB" w:eastAsia="DFKai-SB" w:hAnsi="DFKai-SB" w:cs="DFKai-SB"/>
+          <w:rFonts w:ascii="標楷體" w:eastAsia="標楷體" w:hAnsi="標楷體" w:cs="標楷體"/>
           <w:sz w:val="28"/>
           <w:szCs w:val="28"/>
         </w:rPr>
@@ -1879,7 +1881,7 @@
       </w:r>
       <w:r>
         <w:rPr>
-          <w:rFonts w:ascii="DFKai-SB" w:eastAsia="DFKai-SB" w:hAnsi="DFKai-SB" w:cs="DFKai-SB" w:hint="eastAsia"/>
+          <w:rFonts w:ascii="標楷體" w:eastAsia="標楷體" w:hAnsi="標楷體" w:cs="標楷體" w:hint="eastAsia"/>
           <w:sz w:val="28"/>
           <w:szCs w:val="28"/>
         </w:rPr>
@@ -1887,7 +1889,7 @@
       </w:r>
       <w:r>
         <w:rPr>
-          <w:rFonts w:ascii="DFKai-SB" w:eastAsia="DFKai-SB" w:hAnsi="DFKai-SB" w:cs="DFKai-SB"/>
+          <w:rFonts w:ascii="標楷體" w:eastAsia="標楷體" w:hAnsi="標楷體" w:cs="標楷體"/>
           <w:sz w:val="28"/>
           <w:szCs w:val="28"/>
         </w:rPr>
@@ -1895,7 +1897,7 @@
       </w:r>
       <w:r>
         <w:rPr>
-          <w:rFonts w:ascii="DFKai-SB" w:eastAsia="DFKai-SB" w:hAnsi="DFKai-SB" w:cs="DFKai-SB" w:hint="eastAsia"/>
+          <w:rFonts w:ascii="標楷體" w:eastAsia="標楷體" w:hAnsi="標楷體" w:cs="標楷體" w:hint="eastAsia"/>
           <w:sz w:val="28"/>
           <w:szCs w:val="28"/>
         </w:rPr>
@@ -1903,7 +1905,7 @@
       </w:r>
       <w:r>
         <w:rPr>
-          <w:rFonts w:ascii="DFKai-SB" w:eastAsia="DFKai-SB" w:hAnsi="DFKai-SB" w:cs="DFKai-SB"/>
+          <w:rFonts w:ascii="標楷體" w:eastAsia="標楷體" w:hAnsi="標楷體" w:cs="標楷體"/>
           <w:sz w:val="28"/>
           <w:szCs w:val="28"/>
         </w:rPr>
@@ -1911,7 +1913,7 @@
       </w:r>
       <w:r>
         <w:rPr>
-          <w:rFonts w:ascii="DFKai-SB" w:eastAsia="DFKai-SB" w:hAnsi="DFKai-SB" w:cs="DFKai-SB" w:hint="eastAsia"/>
+          <w:rFonts w:ascii="標楷體" w:eastAsia="標楷體" w:hAnsi="標楷體" w:cs="標楷體" w:hint="eastAsia"/>
           <w:sz w:val="28"/>
           <w:szCs w:val="28"/>
         </w:rPr>
@@ -1919,7 +1921,7 @@
       </w:r>
       <w:r>
         <w:rPr>
-          <w:rFonts w:ascii="DFKai-SB" w:eastAsia="DFKai-SB" w:hAnsi="DFKai-SB" w:cs="DFKai-SB"/>
+          <w:rFonts w:ascii="標楷體" w:eastAsia="標楷體" w:hAnsi="標楷體" w:cs="標楷體"/>
           <w:sz w:val="28"/>
           <w:szCs w:val="28"/>
         </w:rPr>
@@ -1927,7 +1929,7 @@
       </w:r>
       <w:r>
         <w:rPr>
-          <w:rFonts w:ascii="DFKai-SB" w:eastAsia="DFKai-SB" w:hAnsi="DFKai-SB" w:cs="DFKai-SB" w:hint="eastAsia"/>
+          <w:rFonts w:ascii="標楷體" w:eastAsia="標楷體" w:hAnsi="標楷體" w:cs="標楷體" w:hint="eastAsia"/>
           <w:sz w:val="28"/>
           <w:szCs w:val="28"/>
         </w:rPr>
@@ -1935,7 +1937,7 @@
       </w:r>
       <w:r>
         <w:rPr>
-          <w:rFonts w:ascii="DFKai-SB" w:eastAsia="DFKai-SB" w:hAnsi="DFKai-SB" w:cs="DFKai-SB"/>
+          <w:rFonts w:ascii="標楷體" w:eastAsia="標楷體" w:hAnsi="標楷體" w:cs="標楷體"/>
           <w:sz w:val="28"/>
           <w:szCs w:val="28"/>
         </w:rPr>
@@ -1943,7 +1945,7 @@
       </w:r>
       <w:r>
         <w:rPr>
-          <w:rFonts w:ascii="DFKai-SB" w:eastAsia="DFKai-SB" w:hAnsi="DFKai-SB" w:cs="DFKai-SB" w:hint="eastAsia"/>
+          <w:rFonts w:ascii="標楷體" w:eastAsia="標楷體" w:hAnsi="標楷體" w:cs="標楷體" w:hint="eastAsia"/>
           <w:sz w:val="28"/>
           <w:szCs w:val="28"/>
         </w:rPr>
@@ -1955,14 +1957,14 @@
         <w:spacing w:after="40"/>
         <w:jc w:val="both"/>
         <w:rPr>
-          <w:rFonts w:ascii="DFKai-SB" w:eastAsia="DFKai-SB" w:hAnsi="DFKai-SB" w:cs="DFKai-SB"/>
-          <w:sz w:val="28"/>
-          <w:szCs w:val="28"/>
-        </w:rPr>
-      </w:pPr>
-      <w:r>
-        <w:rPr>
-          <w:rFonts w:ascii="DFKai-SB" w:eastAsia="DFKai-SB" w:hAnsi="DFKai-SB" w:cs="DFKai-SB"/>
+          <w:rFonts w:ascii="標楷體" w:eastAsia="標楷體" w:hAnsi="標楷體" w:cs="標楷體"/>
+          <w:sz w:val="28"/>
+          <w:szCs w:val="28"/>
+        </w:rPr>
+      </w:pPr>
+      <w:r>
+        <w:rPr>
+          <w:rFonts w:ascii="標楷體" w:eastAsia="標楷體" w:hAnsi="標楷體" w:cs="標楷體"/>
           <w:sz w:val="28"/>
           <w:szCs w:val="28"/>
         </w:rPr>
@@ -1970,7 +1972,7 @@
       </w:r>
       <w:r>
         <w:rPr>
-          <w:rFonts w:ascii="DFKai-SB" w:eastAsia="DFKai-SB" w:hAnsi="DFKai-SB" w:cs="DFKai-SB" w:hint="eastAsia"/>
+          <w:rFonts w:ascii="標楷體" w:eastAsia="標楷體" w:hAnsi="標楷體" w:cs="標楷體" w:hint="eastAsia"/>
           <w:sz w:val="28"/>
           <w:szCs w:val="28"/>
         </w:rPr>
@@ -1978,7 +1980,7 @@
       </w:r>
       <w:r>
         <w:rPr>
-          <w:rFonts w:ascii="DFKai-SB" w:eastAsia="DFKai-SB" w:hAnsi="DFKai-SB" w:cs="DFKai-SB"/>
+          <w:rFonts w:ascii="標楷體" w:eastAsia="標楷體" w:hAnsi="標楷體" w:cs="標楷體"/>
           <w:sz w:val="28"/>
           <w:szCs w:val="28"/>
         </w:rPr>
@@ -1986,7 +1988,7 @@
       </w:r>
       <w:r>
         <w:rPr>
-          <w:rFonts w:ascii="DFKai-SB" w:eastAsia="DFKai-SB" w:hAnsi="DFKai-SB" w:cs="DFKai-SB" w:hint="eastAsia"/>
+          <w:rFonts w:ascii="標楷體" w:eastAsia="標楷體" w:hAnsi="標楷體" w:cs="標楷體" w:hint="eastAsia"/>
           <w:sz w:val="28"/>
           <w:szCs w:val="28"/>
         </w:rPr>
@@ -1994,7 +1996,7 @@
       </w:r>
       <w:r>
         <w:rPr>
-          <w:rFonts w:ascii="DFKai-SB" w:eastAsia="DFKai-SB" w:hAnsi="DFKai-SB" w:cs="DFKai-SB"/>
+          <w:rFonts w:ascii="標楷體" w:eastAsia="標楷體" w:hAnsi="標楷體" w:cs="標楷體"/>
           <w:sz w:val="28"/>
           <w:szCs w:val="28"/>
         </w:rPr>
@@ -2002,7 +2004,7 @@
       </w:r>
       <w:r>
         <w:rPr>
-          <w:rFonts w:ascii="DFKai-SB" w:eastAsia="DFKai-SB" w:hAnsi="DFKai-SB" w:cs="DFKai-SB" w:hint="eastAsia"/>
+          <w:rFonts w:ascii="標楷體" w:eastAsia="標楷體" w:hAnsi="標楷體" w:cs="標楷體" w:hint="eastAsia"/>
           <w:sz w:val="28"/>
           <w:szCs w:val="28"/>
         </w:rPr>
@@ -2010,7 +2012,7 @@
       </w:r>
       <w:r>
         <w:rPr>
-          <w:rFonts w:ascii="DFKai-SB" w:eastAsia="DFKai-SB" w:hAnsi="DFKai-SB" w:cs="DFKai-SB"/>
+          <w:rFonts w:ascii="標楷體" w:eastAsia="標楷體" w:hAnsi="標楷體" w:cs="標楷體"/>
           <w:sz w:val="28"/>
           <w:szCs w:val="28"/>
         </w:rPr>
@@ -2018,7 +2020,7 @@
       </w:r>
       <w:r>
         <w:rPr>
-          <w:rFonts w:ascii="DFKai-SB" w:eastAsia="DFKai-SB" w:hAnsi="DFKai-SB" w:cs="DFKai-SB" w:hint="eastAsia"/>
+          <w:rFonts w:ascii="標楷體" w:eastAsia="標楷體" w:hAnsi="標楷體" w:cs="標楷體" w:hint="eastAsia"/>
           <w:sz w:val="28"/>
           <w:szCs w:val="28"/>
         </w:rPr>
@@ -2026,7 +2028,7 @@
       </w:r>
       <w:r>
         <w:rPr>
-          <w:rFonts w:ascii="DFKai-SB" w:eastAsia="DFKai-SB" w:hAnsi="DFKai-SB" w:cs="DFKai-SB"/>
+          <w:rFonts w:ascii="標楷體" w:eastAsia="標楷體" w:hAnsi="標楷體" w:cs="標楷體"/>
           <w:sz w:val="28"/>
           <w:szCs w:val="28"/>
         </w:rPr>
@@ -2034,7 +2036,7 @@
       </w:r>
       <w:r>
         <w:rPr>
-          <w:rFonts w:ascii="DFKai-SB" w:eastAsia="DFKai-SB" w:hAnsi="DFKai-SB" w:cs="DFKai-SB" w:hint="eastAsia"/>
+          <w:rFonts w:ascii="標楷體" w:eastAsia="標楷體" w:hAnsi="標楷體" w:cs="標楷體" w:hint="eastAsia"/>
           <w:sz w:val="28"/>
           <w:szCs w:val="28"/>
         </w:rPr>
@@ -2042,7 +2044,7 @@
       </w:r>
       <w:r>
         <w:rPr>
-          <w:rFonts w:ascii="DFKai-SB" w:eastAsia="DFKai-SB" w:hAnsi="DFKai-SB" w:cs="DFKai-SB"/>
+          <w:rFonts w:ascii="標楷體" w:eastAsia="標楷體" w:hAnsi="標楷體" w:cs="標楷體"/>
           <w:sz w:val="28"/>
           <w:szCs w:val="28"/>
         </w:rPr>
@@ -2050,7 +2052,7 @@
       </w:r>
       <w:r>
         <w:rPr>
-          <w:rFonts w:ascii="DFKai-SB" w:eastAsia="DFKai-SB" w:hAnsi="DFKai-SB" w:cs="DFKai-SB" w:hint="eastAsia"/>
+          <w:rFonts w:ascii="標楷體" w:eastAsia="標楷體" w:hAnsi="標楷體" w:cs="標楷體" w:hint="eastAsia"/>
           <w:sz w:val="28"/>
           <w:szCs w:val="28"/>
         </w:rPr>
@@ -2058,7 +2060,7 @@
       </w:r>
       <w:r>
         <w:rPr>
-          <w:rFonts w:ascii="DFKai-SB" w:eastAsia="DFKai-SB" w:hAnsi="DFKai-SB" w:cs="DFKai-SB"/>
+          <w:rFonts w:ascii="標楷體" w:eastAsia="標楷體" w:hAnsi="標楷體" w:cs="標楷體"/>
           <w:sz w:val="28"/>
           <w:szCs w:val="28"/>
         </w:rPr>
@@ -2070,7 +2072,7 @@
         <w:spacing w:after="40"/>
         <w:jc w:val="both"/>
         <w:rPr>
-          <w:rFonts w:ascii="DFKai-SB" w:eastAsia="DFKai-SB" w:hAnsi="DFKai-SB" w:cs="DFKai-SB"/>
+          <w:rFonts w:ascii="標楷體" w:eastAsia="標楷體" w:hAnsi="標楷體" w:cs="標楷體"/>
           <w:sz w:val="28"/>
           <w:szCs w:val="28"/>
         </w:rPr>
@@ -2081,7 +2083,7 @@
         <w:spacing w:after="40"/>
         <w:jc w:val="both"/>
         <w:rPr>
-          <w:rFonts w:ascii="DFKai-SB" w:eastAsia="DFKai-SB" w:hAnsi="DFKai-SB" w:cs="DFKai-SB"/>
+          <w:rFonts w:ascii="標楷體" w:eastAsia="標楷體" w:hAnsi="標楷體" w:cs="標楷體"/>
           <w:sz w:val="28"/>
           <w:szCs w:val="28"/>
         </w:rPr>
@@ -2092,7 +2094,7 @@
         <w:spacing w:after="40"/>
         <w:jc w:val="both"/>
         <w:rPr>
-          <w:rFonts w:ascii="DFKai-SB" w:eastAsia="DFKai-SB" w:hAnsi="DFKai-SB" w:cs="DFKai-SB"/>
+          <w:rFonts w:ascii="標楷體" w:eastAsia="標楷體" w:hAnsi="標楷體" w:cs="標楷體"/>
           <w:sz w:val="28"/>
           <w:szCs w:val="28"/>
         </w:rPr>
@@ -2103,7 +2105,7 @@
         <w:spacing w:after="40"/>
         <w:jc w:val="both"/>
         <w:rPr>
-          <w:rFonts w:ascii="DFKai-SB" w:eastAsia="DFKai-SB" w:hAnsi="DFKai-SB" w:cs="DFKai-SB"/>
+          <w:rFonts w:ascii="標楷體" w:eastAsia="標楷體" w:hAnsi="標楷體" w:cs="標楷體"/>
           <w:sz w:val="28"/>
           <w:szCs w:val="28"/>
         </w:rPr>
@@ -2113,7 +2115,7 @@
       <w:pPr>
         <w:spacing w:after="40"/>
         <w:rPr>
-          <w:rFonts w:ascii="DFKai-SB" w:eastAsia="DFKai-SB" w:hAnsi="DFKai-SB" w:cs="DFKai-SB"/>
+          <w:rFonts w:ascii="標楷體" w:eastAsia="標楷體" w:hAnsi="標楷體" w:cs="標楷體"/>
           <w:b/>
           <w:sz w:val="30"/>
           <w:szCs w:val="30"/>
@@ -2122,7 +2124,7 @@
       <w:proofErr w:type="spellStart"/>
       <w:r>
         <w:rPr>
-          <w:rFonts w:ascii="DFKai-SB" w:eastAsia="DFKai-SB" w:hAnsi="DFKai-SB" w:cs="DFKai-SB"/>
+          <w:rFonts w:ascii="標楷體" w:eastAsia="標楷體" w:hAnsi="標楷體" w:cs="標楷體"/>
           <w:b/>
           <w:sz w:val="30"/>
           <w:szCs w:val="30"/>
@@ -2133,7 +2135,7 @@
       <w:proofErr w:type="spellEnd"/>
       <w:r>
         <w:rPr>
-          <w:rFonts w:ascii="DFKai-SB" w:eastAsia="DFKai-SB" w:hAnsi="DFKai-SB" w:cs="DFKai-SB"/>
+          <w:rFonts w:ascii="標楷體" w:eastAsia="標楷體" w:hAnsi="標楷體" w:cs="標楷體"/>
           <w:b/>
           <w:sz w:val="30"/>
           <w:szCs w:val="30"/>
@@ -2142,7 +2144,7 @@
       </w:r>
       <w:r>
         <w:rPr>
-          <w:rFonts w:ascii="DFKai-SB" w:eastAsia="DFKai-SB" w:hAnsi="DFKai-SB" w:cs="DFKai-SB" w:hint="eastAsia"/>
+          <w:rFonts w:ascii="標楷體" w:eastAsia="標楷體" w:hAnsi="標楷體" w:cs="標楷體" w:hint="eastAsia"/>
           <w:b/>
           <w:sz w:val="30"/>
           <w:szCs w:val="30"/>
@@ -2151,7 +2153,7 @@
       </w:r>
       <w:r>
         <w:rPr>
-          <w:rFonts w:ascii="DFKai-SB" w:eastAsia="DFKai-SB" w:hAnsi="DFKai-SB" w:cs="DFKai-SB"/>
+          <w:rFonts w:ascii="標楷體" w:eastAsia="標楷體" w:hAnsi="標楷體" w:cs="標楷體"/>
           <w:b/>
           <w:sz w:val="30"/>
           <w:szCs w:val="30"/>
@@ -2165,14 +2167,14 @@
         <w:shd w:val="clear" w:color="auto" w:fill="FFFFFF"/>
         <w:ind w:firstLine="720"/>
         <w:rPr>
-          <w:rFonts w:ascii="DFKai-SB" w:eastAsia="DFKai-SB" w:hAnsi="DFKai-SB" w:cs="DFKai-SB"/>
-          <w:sz w:val="28"/>
-          <w:szCs w:val="28"/>
-        </w:rPr>
-      </w:pPr>
-      <w:r>
-        <w:rPr>
-          <w:rFonts w:ascii="DFKai-SB" w:eastAsia="DFKai-SB" w:hAnsi="DFKai-SB" w:cs="DFKai-SB" w:hint="eastAsia"/>
+          <w:rFonts w:ascii="標楷體" w:eastAsia="標楷體" w:hAnsi="標楷體" w:cs="標楷體"/>
+          <w:sz w:val="28"/>
+          <w:szCs w:val="28"/>
+        </w:rPr>
+      </w:pPr>
+      <w:r>
+        <w:rPr>
+          <w:rFonts w:ascii="標楷體" w:eastAsia="標楷體" w:hAnsi="標楷體" w:cs="標楷體" w:hint="eastAsia"/>
           <w:sz w:val="28"/>
           <w:szCs w:val="28"/>
         </w:rPr>
@@ -2181,7 +2183,7 @@
       <w:proofErr w:type="spellStart"/>
       <w:r>
         <w:rPr>
-          <w:rFonts w:ascii="DFKai-SB" w:eastAsia="DFKai-SB" w:hAnsi="DFKai-SB" w:cs="DFKai-SB" w:hint="eastAsia"/>
+          <w:rFonts w:ascii="標楷體" w:eastAsia="標楷體" w:hAnsi="標楷體" w:cs="標楷體" w:hint="eastAsia"/>
           <w:sz w:val="28"/>
           <w:szCs w:val="28"/>
         </w:rPr>
@@ -2190,7 +2192,7 @@
       <w:proofErr w:type="spellEnd"/>
       <w:r>
         <w:rPr>
-          <w:rFonts w:ascii="DFKai-SB" w:eastAsia="DFKai-SB" w:hAnsi="DFKai-SB" w:cs="DFKai-SB" w:hint="eastAsia"/>
+          <w:rFonts w:ascii="標楷體" w:eastAsia="標楷體" w:hAnsi="標楷體" w:cs="標楷體" w:hint="eastAsia"/>
           <w:sz w:val="28"/>
           <w:szCs w:val="28"/>
         </w:rPr>
@@ -2202,14 +2204,14 @@
         <w:widowControl/>
         <w:shd w:val="clear" w:color="auto" w:fill="FFFFFF"/>
         <w:rPr>
-          <w:rFonts w:ascii="DFKai-SB" w:eastAsia="DFKai-SB" w:hAnsi="DFKai-SB" w:cs="DFKai-SB"/>
-          <w:sz w:val="28"/>
-          <w:szCs w:val="28"/>
-        </w:rPr>
-      </w:pPr>
-      <w:r>
-        <w:rPr>
-          <w:rFonts w:ascii="DFKai-SB" w:eastAsia="DFKai-SB" w:hAnsi="DFKai-SB" w:cs="DFKai-SB" w:hint="eastAsia"/>
+          <w:rFonts w:ascii="標楷體" w:eastAsia="標楷體" w:hAnsi="標楷體" w:cs="標楷體"/>
+          <w:sz w:val="28"/>
+          <w:szCs w:val="28"/>
+        </w:rPr>
+      </w:pPr>
+      <w:r>
+        <w:rPr>
+          <w:rFonts w:ascii="標楷體" w:eastAsia="標楷體" w:hAnsi="標楷體" w:cs="標楷體" w:hint="eastAsia"/>
           <w:sz w:val="28"/>
           <w:szCs w:val="28"/>
         </w:rPr>
@@ -2217,7 +2219,7 @@
       </w:r>
       <w:r>
         <w:rPr>
-          <w:rFonts w:ascii="DFKai-SB" w:eastAsia="DFKai-SB" w:hAnsi="DFKai-SB" w:cs="DFKai-SB" w:hint="eastAsia"/>
+          <w:rFonts w:ascii="標楷體" w:eastAsia="標楷體" w:hAnsi="標楷體" w:cs="標楷體" w:hint="eastAsia"/>
           <w:sz w:val="28"/>
           <w:szCs w:val="28"/>
         </w:rPr>
@@ -2225,7 +2227,7 @@
       </w:r>
       <w:r>
         <w:rPr>
-          <w:rFonts w:ascii="DFKai-SB" w:eastAsia="DFKai-SB" w:hAnsi="DFKai-SB" w:cs="DFKai-SB" w:hint="eastAsia"/>
+          <w:rFonts w:ascii="標楷體" w:eastAsia="標楷體" w:hAnsi="標楷體" w:cs="標楷體" w:hint="eastAsia"/>
           <w:sz w:val="28"/>
           <w:szCs w:val="28"/>
         </w:rPr>
@@ -2233,7 +2235,7 @@
       </w:r>
       <w:r>
         <w:rPr>
-          <w:rFonts w:ascii="DFKai-SB" w:eastAsia="DFKai-SB" w:hAnsi="DFKai-SB" w:cs="DFKai-SB" w:hint="eastAsia"/>
+          <w:rFonts w:ascii="標楷體" w:eastAsia="標楷體" w:hAnsi="標楷體" w:cs="標楷體" w:hint="eastAsia"/>
           <w:sz w:val="28"/>
           <w:szCs w:val="28"/>
         </w:rPr>
@@ -2241,7 +2243,7 @@
       </w:r>
       <w:r>
         <w:rPr>
-          <w:rFonts w:ascii="DFKai-SB" w:eastAsia="DFKai-SB" w:hAnsi="DFKai-SB" w:cs="DFKai-SB" w:hint="eastAsia"/>
+          <w:rFonts w:ascii="標楷體" w:eastAsia="標楷體" w:hAnsi="標楷體" w:cs="標楷體" w:hint="eastAsia"/>
           <w:sz w:val="28"/>
           <w:szCs w:val="28"/>
         </w:rPr>
@@ -2263,15 +2265,15 @@
         </w:pBdr>
         <w:spacing w:after="40"/>
         <w:rPr>
-          <w:rFonts w:ascii="DFKai-SB" w:eastAsia="DFKai-SB" w:hAnsi="DFKai-SB"/>
-          <w:color w:val="000000"/>
-          <w:sz w:val="28"/>
-          <w:szCs w:val="28"/>
-        </w:rPr>
-      </w:pPr>
-      <w:r>
-        <w:rPr>
-          <w:rFonts w:ascii="DFKai-SB" w:eastAsia="DFKai-SB" w:hAnsi="DFKai-SB" w:cs="DFKai-SB"/>
+          <w:rFonts w:ascii="標楷體" w:eastAsia="標楷體" w:hAnsi="標楷體"/>
+          <w:color w:val="000000"/>
+          <w:sz w:val="28"/>
+          <w:szCs w:val="28"/>
+        </w:rPr>
+      </w:pPr>
+      <w:r>
+        <w:rPr>
+          <w:rFonts w:ascii="標楷體" w:eastAsia="標楷體" w:hAnsi="標楷體" w:cs="標楷體"/>
           <w:color w:val="000000"/>
           <w:sz w:val="28"/>
           <w:szCs w:val="28"/>
@@ -2294,15 +2296,15 @@
         </w:pBdr>
         <w:spacing w:after="40"/>
         <w:rPr>
-          <w:rFonts w:ascii="DFKai-SB" w:eastAsia="DFKai-SB" w:hAnsi="DFKai-SB"/>
-          <w:color w:val="000000"/>
-          <w:sz w:val="28"/>
-          <w:szCs w:val="28"/>
-        </w:rPr>
-      </w:pPr>
-      <w:r>
-        <w:rPr>
-          <w:rFonts w:ascii="DFKai-SB" w:eastAsia="DFKai-SB" w:hAnsi="DFKai-SB" w:cs="DFKai-SB"/>
+          <w:rFonts w:ascii="標楷體" w:eastAsia="標楷體" w:hAnsi="標楷體"/>
+          <w:color w:val="000000"/>
+          <w:sz w:val="28"/>
+          <w:szCs w:val="28"/>
+        </w:rPr>
+      </w:pPr>
+      <w:r>
+        <w:rPr>
+          <w:rFonts w:ascii="標楷體" w:eastAsia="標楷體" w:hAnsi="標楷體" w:cs="標楷體"/>
           <w:color w:val="000000"/>
           <w:sz w:val="28"/>
           <w:szCs w:val="28"/>
@@ -2325,15 +2327,15 @@
         </w:pBdr>
         <w:spacing w:after="40"/>
         <w:rPr>
-          <w:rFonts w:ascii="DFKai-SB" w:eastAsia="DFKai-SB" w:hAnsi="DFKai-SB"/>
-          <w:color w:val="000000"/>
-          <w:sz w:val="28"/>
-          <w:szCs w:val="28"/>
-        </w:rPr>
-      </w:pPr>
-      <w:r>
-        <w:rPr>
-          <w:rFonts w:ascii="DFKai-SB" w:eastAsia="DFKai-SB" w:hAnsi="DFKai-SB" w:cs="DFKai-SB"/>
+          <w:rFonts w:ascii="標楷體" w:eastAsia="標楷體" w:hAnsi="標楷體"/>
+          <w:color w:val="000000"/>
+          <w:sz w:val="28"/>
+          <w:szCs w:val="28"/>
+        </w:rPr>
+      </w:pPr>
+      <w:r>
+        <w:rPr>
+          <w:rFonts w:ascii="標楷體" w:eastAsia="標楷體" w:hAnsi="標楷體" w:cs="標楷體"/>
           <w:color w:val="000000"/>
           <w:sz w:val="28"/>
           <w:szCs w:val="28"/>
@@ -2356,15 +2358,15 @@
         </w:pBdr>
         <w:spacing w:after="40"/>
         <w:rPr>
-          <w:rFonts w:ascii="DFKai-SB" w:eastAsia="DFKai-SB" w:hAnsi="DFKai-SB"/>
-          <w:color w:val="000000"/>
-          <w:sz w:val="28"/>
-          <w:szCs w:val="28"/>
-        </w:rPr>
-      </w:pPr>
-      <w:r>
-        <w:rPr>
-          <w:rFonts w:ascii="DFKai-SB" w:eastAsia="DFKai-SB" w:hAnsi="DFKai-SB" w:cs="DFKai-SB"/>
+          <w:rFonts w:ascii="標楷體" w:eastAsia="標楷體" w:hAnsi="標楷體"/>
+          <w:color w:val="000000"/>
+          <w:sz w:val="28"/>
+          <w:szCs w:val="28"/>
+        </w:rPr>
+      </w:pPr>
+      <w:r>
+        <w:rPr>
+          <w:rFonts w:ascii="標楷體" w:eastAsia="標楷體" w:hAnsi="標楷體" w:cs="標楷體"/>
           <w:color w:val="000000"/>
           <w:sz w:val="28"/>
           <w:szCs w:val="28"/>
@@ -2387,15 +2389,15 @@
         </w:pBdr>
         <w:spacing w:after="40"/>
         <w:rPr>
-          <w:rFonts w:ascii="DFKai-SB" w:eastAsia="DFKai-SB" w:hAnsi="DFKai-SB"/>
-          <w:color w:val="000000"/>
-          <w:sz w:val="28"/>
-          <w:szCs w:val="28"/>
-        </w:rPr>
-      </w:pPr>
-      <w:r>
-        <w:rPr>
-          <w:rFonts w:ascii="DFKai-SB" w:eastAsia="DFKai-SB" w:hAnsi="DFKai-SB" w:cs="DFKai-SB"/>
+          <w:rFonts w:ascii="標楷體" w:eastAsia="標楷體" w:hAnsi="標楷體"/>
+          <w:color w:val="000000"/>
+          <w:sz w:val="28"/>
+          <w:szCs w:val="28"/>
+        </w:rPr>
+      </w:pPr>
+      <w:r>
+        <w:rPr>
+          <w:rFonts w:ascii="標楷體" w:eastAsia="標楷體" w:hAnsi="標楷體" w:cs="標楷體"/>
           <w:color w:val="000000"/>
           <w:sz w:val="28"/>
           <w:szCs w:val="28"/>
@@ -2414,15 +2416,15 @@
         </w:pBdr>
         <w:spacing w:after="40"/>
         <w:rPr>
-          <w:rFonts w:ascii="DFKai-SB" w:eastAsia="DFKai-SB" w:hAnsi="DFKai-SB" w:cs="DFKai-SB"/>
-          <w:color w:val="000000"/>
-          <w:sz w:val="28"/>
-          <w:szCs w:val="28"/>
-        </w:rPr>
-      </w:pPr>
-      <w:r>
-        <w:rPr>
-          <w:rFonts w:ascii="DFKai-SB" w:eastAsia="DFKai-SB" w:hAnsi="DFKai-SB" w:cs="DFKai-SB" w:hint="eastAsia"/>
+          <w:rFonts w:ascii="標楷體" w:eastAsia="標楷體" w:hAnsi="標楷體" w:cs="標楷體"/>
+          <w:color w:val="000000"/>
+          <w:sz w:val="28"/>
+          <w:szCs w:val="28"/>
+        </w:rPr>
+      </w:pPr>
+      <w:r>
+        <w:rPr>
+          <w:rFonts w:ascii="標楷體" w:eastAsia="標楷體" w:hAnsi="標楷體" w:cs="標楷體" w:hint="eastAsia"/>
           <w:color w:val="000000"/>
           <w:sz w:val="28"/>
           <w:szCs w:val="28"/>
@@ -2441,15 +2443,15 @@
         </w:pBdr>
         <w:spacing w:after="40"/>
         <w:rPr>
-          <w:rFonts w:ascii="DFKai-SB" w:eastAsia="DFKai-SB" w:hAnsi="DFKai-SB" w:cs="DFKai-SB"/>
-          <w:color w:val="000000"/>
-          <w:sz w:val="28"/>
-          <w:szCs w:val="28"/>
-        </w:rPr>
-      </w:pPr>
-      <w:r>
-        <w:rPr>
-          <w:rFonts w:ascii="DFKai-SB" w:eastAsia="DFKai-SB" w:hAnsi="DFKai-SB" w:cs="DFKai-SB" w:hint="eastAsia"/>
+          <w:rFonts w:ascii="標楷體" w:eastAsia="標楷體" w:hAnsi="標楷體" w:cs="標楷體"/>
+          <w:color w:val="000000"/>
+          <w:sz w:val="28"/>
+          <w:szCs w:val="28"/>
+        </w:rPr>
+      </w:pPr>
+      <w:r>
+        <w:rPr>
+          <w:rFonts w:ascii="標楷體" w:eastAsia="標楷體" w:hAnsi="標楷體" w:cs="標楷體" w:hint="eastAsia"/>
           <w:color w:val="000000"/>
           <w:sz w:val="28"/>
           <w:szCs w:val="28"/>
@@ -2458,7 +2460,7 @@
       </w:r>
       <w:r>
         <w:rPr>
-          <w:rFonts w:ascii="DFKai-SB" w:eastAsia="DFKai-SB" w:hAnsi="DFKai-SB" w:cs="DFKai-SB" w:hint="eastAsia"/>
+          <w:rFonts w:ascii="標楷體" w:eastAsia="標楷體" w:hAnsi="標楷體" w:cs="標楷體" w:hint="eastAsia"/>
           <w:color w:val="000000"/>
           <w:sz w:val="28"/>
           <w:szCs w:val="28"/>
@@ -2469,7 +2471,7 @@
         <w:r>
           <w:rPr>
             <w:rStyle w:val="a5"/>
-            <w:rFonts w:ascii="DFKai-SB" w:eastAsia="DFKai-SB" w:hAnsi="DFKai-SB" w:cs="DFKai-SB"/>
+            <w:rFonts w:ascii="標楷體" w:eastAsia="標楷體" w:hAnsi="標楷體" w:cs="標楷體"/>
             <w:sz w:val="28"/>
             <w:szCs w:val="28"/>
           </w:rPr>
@@ -2478,7 +2480,7 @@
         <w:r>
           <w:rPr>
             <w:rStyle w:val="a5"/>
-            <w:rFonts w:ascii="DFKai-SB" w:eastAsia="DFKai-SB" w:hAnsi="DFKai-SB" w:cs="DFKai-SB"/>
+            <w:rFonts w:ascii="標楷體" w:eastAsia="標楷體" w:hAnsi="標楷體" w:cs="標楷體"/>
             <w:sz w:val="28"/>
             <w:szCs w:val="28"/>
           </w:rPr>
@@ -2487,7 +2489,7 @@
       </w:hyperlink>
       <w:r>
         <w:rPr>
-          <w:rFonts w:ascii="DFKai-SB" w:eastAsia="DFKai-SB" w:hAnsi="DFKai-SB" w:cs="DFKai-SB" w:hint="eastAsia"/>
+          <w:rFonts w:ascii="標楷體" w:eastAsia="標楷體" w:hAnsi="標楷體" w:cs="標楷體" w:hint="eastAsia"/>
           <w:color w:val="000000"/>
           <w:sz w:val="28"/>
           <w:szCs w:val="28"/>
@@ -2496,7 +2498,7 @@
       </w:r>
       <w:r>
         <w:rPr>
-          <w:rFonts w:ascii="DFKai-SB" w:eastAsia="DFKai-SB" w:hAnsi="DFKai-SB" w:cs="DFKai-SB"/>
+          <w:rFonts w:ascii="標楷體" w:eastAsia="標楷體" w:hAnsi="標楷體" w:cs="標楷體"/>
           <w:color w:val="000000"/>
           <w:sz w:val="28"/>
           <w:szCs w:val="28"/>
@@ -2506,7 +2508,7 @@
       <w:proofErr w:type="spellStart"/>
       <w:r>
         <w:rPr>
-          <w:rFonts w:ascii="DFKai-SB" w:eastAsia="DFKai-SB" w:hAnsi="DFKai-SB" w:cs="DFKai-SB"/>
+          <w:rFonts w:ascii="標楷體" w:eastAsia="標楷體" w:hAnsi="標楷體" w:cs="標楷體"/>
           <w:color w:val="000000"/>
           <w:sz w:val="28"/>
           <w:szCs w:val="28"/>
@@ -2516,7 +2518,7 @@
       <w:proofErr w:type="spellEnd"/>
       <w:r>
         <w:rPr>
-          <w:rFonts w:ascii="DFKai-SB" w:eastAsia="DFKai-SB" w:hAnsi="DFKai-SB" w:cs="DFKai-SB"/>
+          <w:rFonts w:ascii="標楷體" w:eastAsia="標楷體" w:hAnsi="標楷體" w:cs="標楷體"/>
           <w:color w:val="000000"/>
           <w:sz w:val="28"/>
           <w:szCs w:val="28"/>
@@ -2525,7 +2527,7 @@
       </w:r>
       <w:r>
         <w:rPr>
-          <w:rFonts w:ascii="DFKai-SB" w:eastAsia="DFKai-SB" w:hAnsi="DFKai-SB" w:cs="DFKai-SB" w:hint="eastAsia"/>
+          <w:rFonts w:ascii="標楷體" w:eastAsia="標楷體" w:hAnsi="標楷體" w:cs="標楷體" w:hint="eastAsia"/>
           <w:color w:val="000000"/>
           <w:sz w:val="28"/>
           <w:szCs w:val="28"/>
@@ -2534,7 +2536,7 @@
       </w:r>
       <w:r>
         <w:rPr>
-          <w:rFonts w:ascii="DFKai-SB" w:eastAsia="DFKai-SB" w:hAnsi="DFKai-SB" w:cs="DFKai-SB"/>
+          <w:rFonts w:ascii="標楷體" w:eastAsia="標楷體" w:hAnsi="標楷體" w:cs="標楷體"/>
           <w:color w:val="000000"/>
           <w:sz w:val="28"/>
           <w:szCs w:val="28"/>
@@ -2543,7 +2545,7 @@
       </w:r>
       <w:r>
         <w:rPr>
-          <w:rFonts w:ascii="DFKai-SB" w:eastAsia="DFKai-SB" w:hAnsi="DFKai-SB" w:cs="DFKai-SB" w:hint="eastAsia"/>
+          <w:rFonts w:ascii="標楷體" w:eastAsia="標楷體" w:hAnsi="標楷體" w:cs="標楷體" w:hint="eastAsia"/>
           <w:color w:val="000000"/>
           <w:sz w:val="28"/>
           <w:szCs w:val="28"/>
@@ -2552,7 +2554,7 @@
       </w:r>
       <w:r>
         <w:rPr>
-          <w:rFonts w:ascii="DFKai-SB" w:eastAsia="DFKai-SB" w:hAnsi="DFKai-SB" w:cs="DFKai-SB"/>
+          <w:rFonts w:ascii="標楷體" w:eastAsia="標楷體" w:hAnsi="標楷體" w:cs="標楷體"/>
           <w:color w:val="000000"/>
           <w:sz w:val="28"/>
           <w:szCs w:val="28"/>
@@ -2561,7 +2563,7 @@
       </w:r>
       <w:r>
         <w:rPr>
-          <w:rFonts w:ascii="DFKai-SB" w:eastAsia="DFKai-SB" w:hAnsi="DFKai-SB" w:cs="DFKai-SB" w:hint="eastAsia"/>
+          <w:rFonts w:ascii="標楷體" w:eastAsia="標楷體" w:hAnsi="標楷體" w:cs="標楷體" w:hint="eastAsia"/>
           <w:color w:val="000000"/>
           <w:sz w:val="28"/>
           <w:szCs w:val="28"/>
@@ -2571,7 +2573,7 @@
       <w:proofErr w:type="spellStart"/>
       <w:r>
         <w:rPr>
-          <w:rFonts w:ascii="DFKai-SB" w:eastAsia="DFKai-SB" w:hAnsi="DFKai-SB" w:cs="DFKai-SB"/>
+          <w:rFonts w:ascii="標楷體" w:eastAsia="標楷體" w:hAnsi="標楷體" w:cs="標楷體"/>
           <w:color w:val="000000"/>
           <w:sz w:val="28"/>
           <w:szCs w:val="28"/>
@@ -2581,7 +2583,7 @@
       <w:proofErr w:type="spellEnd"/>
       <w:r>
         <w:rPr>
-          <w:rFonts w:ascii="DFKai-SB" w:eastAsia="DFKai-SB" w:hAnsi="DFKai-SB" w:cs="DFKai-SB"/>
+          <w:rFonts w:ascii="標楷體" w:eastAsia="標楷體" w:hAnsi="標楷體" w:cs="標楷體"/>
           <w:color w:val="000000"/>
           <w:sz w:val="28"/>
           <w:szCs w:val="28"/>
@@ -2590,7 +2592,7 @@
       </w:r>
       <w:r>
         <w:rPr>
-          <w:rFonts w:ascii="DFKai-SB" w:eastAsia="DFKai-SB" w:hAnsi="DFKai-SB" w:cs="DFKai-SB" w:hint="eastAsia"/>
+          <w:rFonts w:ascii="標楷體" w:eastAsia="標楷體" w:hAnsi="標楷體" w:cs="標楷體" w:hint="eastAsia"/>
           <w:color w:val="000000"/>
           <w:sz w:val="28"/>
           <w:szCs w:val="28"/>
@@ -2599,7 +2601,7 @@
       </w:r>
       <w:r>
         <w:rPr>
-          <w:rFonts w:ascii="DFKai-SB" w:eastAsia="DFKai-SB" w:hAnsi="DFKai-SB" w:cs="DFKai-SB"/>
+          <w:rFonts w:ascii="標楷體" w:eastAsia="標楷體" w:hAnsi="標楷體" w:cs="標楷體"/>
           <w:color w:val="000000"/>
           <w:sz w:val="28"/>
           <w:szCs w:val="28"/>
@@ -2618,15 +2620,15 @@
         </w:pBdr>
         <w:spacing w:after="40"/>
         <w:rPr>
-          <w:rFonts w:ascii="DFKai-SB" w:eastAsia="DFKai-SB" w:hAnsi="DFKai-SB"/>
-          <w:color w:val="000000"/>
-          <w:sz w:val="28"/>
-          <w:szCs w:val="28"/>
-        </w:rPr>
-      </w:pPr>
-      <w:r>
-        <w:rPr>
-          <w:rFonts w:ascii="DFKai-SB" w:eastAsia="DFKai-SB" w:hAnsi="DFKai-SB" w:hint="eastAsia"/>
+          <w:rFonts w:ascii="標楷體" w:eastAsia="標楷體" w:hAnsi="標楷體"/>
+          <w:color w:val="000000"/>
+          <w:sz w:val="28"/>
+          <w:szCs w:val="28"/>
+        </w:rPr>
+      </w:pPr>
+      <w:r>
+        <w:rPr>
+          <w:rFonts w:ascii="標楷體" w:eastAsia="標楷體" w:hAnsi="標楷體" w:hint="eastAsia"/>
           <w:color w:val="000000"/>
           <w:sz w:val="28"/>
           <w:szCs w:val="28"/>
@@ -2637,7 +2639,7 @@
         <w:r>
           <w:rPr>
             <w:rStyle w:val="a5"/>
-            <w:rFonts w:ascii="DFKai-SB" w:eastAsia="DFKai-SB" w:hAnsi="DFKai-SB" w:hint="eastAsia"/>
+            <w:rFonts w:ascii="標楷體" w:eastAsia="標楷體" w:hAnsi="標楷體" w:hint="eastAsia"/>
             <w:sz w:val="28"/>
             <w:szCs w:val="28"/>
           </w:rPr>
@@ -2646,7 +2648,7 @@
         <w:r>
           <w:rPr>
             <w:rStyle w:val="a5"/>
-            <w:rFonts w:ascii="DFKai-SB" w:eastAsia="DFKai-SB" w:hAnsi="DFKai-SB"/>
+            <w:rFonts w:ascii="標楷體" w:eastAsia="標楷體" w:hAnsi="標楷體"/>
             <w:sz w:val="28"/>
             <w:szCs w:val="28"/>
           </w:rPr>
@@ -2665,7 +2667,7 @@
         </w:pBdr>
         <w:spacing w:after="40"/>
         <w:rPr>
-          <w:rFonts w:ascii="DFKai-SB" w:eastAsia="DFKai-SB" w:hAnsi="DFKai-SB"/>
+          <w:rFonts w:ascii="標楷體" w:eastAsia="標楷體" w:hAnsi="標楷體"/>
           <w:color w:val="000000"/>
           <w:sz w:val="28"/>
           <w:szCs w:val="28"/>
@@ -2676,7 +2678,7 @@
       <w:pPr>
         <w:spacing w:after="40"/>
         <w:rPr>
-          <w:rFonts w:ascii="DFKai-SB" w:eastAsia="DFKai-SB" w:hAnsi="DFKai-SB" w:cs="DFKai-SB"/>
+          <w:rFonts w:ascii="標楷體" w:eastAsia="標楷體" w:hAnsi="標楷體" w:cs="標楷體"/>
           <w:b/>
           <w:sz w:val="30"/>
           <w:szCs w:val="30"/>
@@ -2684,7 +2686,7 @@
       </w:pPr>
       <w:r>
         <w:rPr>
-          <w:rFonts w:ascii="DFKai-SB" w:eastAsia="DFKai-SB" w:hAnsi="DFKai-SB" w:cs="DFKai-SB"/>
+          <w:rFonts w:ascii="標楷體" w:eastAsia="標楷體" w:hAnsi="標楷體" w:cs="標楷體"/>
           <w:b/>
           <w:sz w:val="30"/>
           <w:szCs w:val="30"/>
@@ -2694,7 +2696,7 @@
       <w:proofErr w:type="gramStart"/>
       <w:r>
         <w:rPr>
-          <w:rFonts w:ascii="DFKai-SB" w:eastAsia="DFKai-SB" w:hAnsi="DFKai-SB" w:cs="DFKai-SB"/>
+          <w:rFonts w:ascii="標楷體" w:eastAsia="標楷體" w:hAnsi="標楷體" w:cs="標楷體"/>
           <w:b/>
           <w:sz w:val="30"/>
           <w:szCs w:val="30"/>
@@ -2704,7 +2706,7 @@
       <w:proofErr w:type="gramEnd"/>
       <w:r>
         <w:rPr>
-          <w:rFonts w:ascii="DFKai-SB" w:eastAsia="DFKai-SB" w:hAnsi="DFKai-SB" w:cs="DFKai-SB"/>
+          <w:rFonts w:ascii="標楷體" w:eastAsia="標楷體" w:hAnsi="標楷體" w:cs="標楷體"/>
           <w:b/>
           <w:sz w:val="30"/>
           <w:szCs w:val="30"/>
@@ -2713,7 +2715,7 @@
       </w:r>
       <w:r>
         <w:rPr>
-          <w:rFonts w:ascii="DFKai-SB" w:eastAsia="DFKai-SB" w:hAnsi="DFKai-SB" w:cs="DFKai-SB" w:hint="eastAsia"/>
+          <w:rFonts w:ascii="標楷體" w:eastAsia="標楷體" w:hAnsi="標楷體" w:cs="標楷體" w:hint="eastAsia"/>
           <w:b/>
           <w:sz w:val="30"/>
           <w:szCs w:val="30"/>
@@ -2722,7 +2724,7 @@
       </w:r>
       <w:r>
         <w:rPr>
-          <w:rFonts w:ascii="DFKai-SB" w:eastAsia="DFKai-SB" w:hAnsi="DFKai-SB" w:cs="DFKai-SB"/>
+          <w:rFonts w:ascii="標楷體" w:eastAsia="標楷體" w:hAnsi="標楷體" w:cs="標楷體"/>
           <w:b/>
           <w:sz w:val="30"/>
           <w:szCs w:val="30"/>
@@ -2735,14 +2737,14 @@
         <w:spacing w:after="40"/>
         <w:jc w:val="both"/>
         <w:rPr>
-          <w:rFonts w:ascii="DFKai-SB" w:eastAsia="DFKai-SB" w:hAnsi="DFKai-SB" w:cs="DFKai-SB"/>
-          <w:sz w:val="28"/>
-          <w:szCs w:val="28"/>
-        </w:rPr>
-      </w:pPr>
-      <w:r>
-        <w:rPr>
-          <w:rFonts w:ascii="DFKai-SB" w:eastAsia="DFKai-SB" w:hAnsi="DFKai-SB" w:cs="DFKai-SB"/>
+          <w:rFonts w:ascii="標楷體" w:eastAsia="標楷體" w:hAnsi="標楷體" w:cs="標楷體"/>
+          <w:sz w:val="28"/>
+          <w:szCs w:val="28"/>
+        </w:rPr>
+      </w:pPr>
+      <w:r>
+        <w:rPr>
+          <w:rFonts w:ascii="標楷體" w:eastAsia="標楷體" w:hAnsi="標楷體" w:cs="標楷體"/>
           <w:sz w:val="28"/>
           <w:szCs w:val="28"/>
         </w:rPr>
@@ -2752,7 +2754,7 @@
       <w:proofErr w:type="gramStart"/>
       <w:r>
         <w:rPr>
-          <w:rFonts w:ascii="DFKai-SB" w:eastAsia="DFKai-SB" w:hAnsi="DFKai-SB" w:cs="DFKai-SB"/>
+          <w:rFonts w:ascii="標楷體" w:eastAsia="標楷體" w:hAnsi="標楷體" w:cs="標楷體"/>
           <w:sz w:val="28"/>
           <w:szCs w:val="28"/>
         </w:rPr>
@@ -2761,7 +2763,7 @@
       <w:proofErr w:type="gramEnd"/>
       <w:r>
         <w:rPr>
-          <w:rFonts w:ascii="DFKai-SB" w:eastAsia="DFKai-SB" w:hAnsi="DFKai-SB" w:cs="DFKai-SB"/>
+          <w:rFonts w:ascii="標楷體" w:eastAsia="標楷體" w:hAnsi="標楷體" w:cs="標楷體"/>
           <w:sz w:val="28"/>
           <w:szCs w:val="28"/>
         </w:rPr>
@@ -2770,7 +2772,7 @@
       <w:proofErr w:type="gramStart"/>
       <w:r>
         <w:rPr>
-          <w:rFonts w:ascii="DFKai-SB" w:eastAsia="DFKai-SB" w:hAnsi="DFKai-SB" w:cs="DFKai-SB"/>
+          <w:rFonts w:ascii="標楷體" w:eastAsia="標楷體" w:hAnsi="標楷體" w:cs="標楷體"/>
           <w:sz w:val="28"/>
           <w:szCs w:val="28"/>
         </w:rPr>
@@ -2779,7 +2781,7 @@
       <w:proofErr w:type="gramEnd"/>
       <w:r>
         <w:rPr>
-          <w:rFonts w:ascii="DFKai-SB" w:eastAsia="DFKai-SB" w:hAnsi="DFKai-SB" w:cs="DFKai-SB"/>
+          <w:rFonts w:ascii="標楷體" w:eastAsia="標楷體" w:hAnsi="標楷體" w:cs="標楷體"/>
           <w:sz w:val="28"/>
           <w:szCs w:val="28"/>
         </w:rPr>
@@ -2788,7 +2790,7 @@
       <w:proofErr w:type="gramStart"/>
       <w:r>
         <w:rPr>
-          <w:rFonts w:ascii="DFKai-SB" w:eastAsia="DFKai-SB" w:hAnsi="DFKai-SB" w:cs="DFKai-SB"/>
+          <w:rFonts w:ascii="標楷體" w:eastAsia="標楷體" w:hAnsi="標楷體" w:cs="標楷體"/>
           <w:sz w:val="28"/>
           <w:szCs w:val="28"/>
         </w:rPr>
@@ -2797,7 +2799,7 @@
       <w:proofErr w:type="gramEnd"/>
       <w:r>
         <w:rPr>
-          <w:rFonts w:ascii="DFKai-SB" w:eastAsia="DFKai-SB" w:hAnsi="DFKai-SB" w:cs="DFKai-SB"/>
+          <w:rFonts w:ascii="標楷體" w:eastAsia="標楷體" w:hAnsi="標楷體" w:cs="標楷體"/>
           <w:sz w:val="28"/>
           <w:szCs w:val="28"/>
         </w:rPr>
@@ -2819,15 +2821,15 @@
         </w:pBdr>
         <w:spacing w:after="40"/>
         <w:rPr>
-          <w:rFonts w:ascii="DFKai-SB" w:eastAsia="DFKai-SB" w:hAnsi="DFKai-SB"/>
-          <w:color w:val="000000"/>
-          <w:sz w:val="28"/>
-          <w:szCs w:val="28"/>
-        </w:rPr>
-      </w:pPr>
-      <w:r>
-        <w:rPr>
-          <w:rFonts w:ascii="DFKai-SB" w:eastAsia="DFKai-SB" w:hAnsi="DFKai-SB" w:cs="DFKai-SB"/>
+          <w:rFonts w:ascii="標楷體" w:eastAsia="標楷體" w:hAnsi="標楷體"/>
+          <w:color w:val="000000"/>
+          <w:sz w:val="28"/>
+          <w:szCs w:val="28"/>
+        </w:rPr>
+      </w:pPr>
+      <w:r>
+        <w:rPr>
+          <w:rFonts w:ascii="標楷體" w:eastAsia="標楷體" w:hAnsi="標楷體" w:cs="標楷體"/>
           <w:color w:val="000000"/>
           <w:sz w:val="28"/>
           <w:szCs w:val="28"/>
@@ -2837,7 +2839,7 @@
       <w:proofErr w:type="gramStart"/>
       <w:r>
         <w:rPr>
-          <w:rFonts w:ascii="DFKai-SB" w:eastAsia="DFKai-SB" w:hAnsi="DFKai-SB" w:cs="DFKai-SB"/>
+          <w:rFonts w:ascii="標楷體" w:eastAsia="標楷體" w:hAnsi="標楷體" w:cs="標楷體"/>
           <w:color w:val="000000"/>
           <w:sz w:val="28"/>
           <w:szCs w:val="28"/>
@@ -2847,7 +2849,7 @@
       <w:proofErr w:type="gramEnd"/>
       <w:r>
         <w:rPr>
-          <w:rFonts w:ascii="DFKai-SB" w:eastAsia="DFKai-SB" w:hAnsi="DFKai-SB" w:cs="DFKai-SB"/>
+          <w:rFonts w:ascii="標楷體" w:eastAsia="標楷體" w:hAnsi="標楷體" w:cs="標楷體"/>
           <w:color w:val="000000"/>
           <w:sz w:val="28"/>
           <w:szCs w:val="28"/>
@@ -2857,7 +2859,7 @@
       <w:proofErr w:type="spellStart"/>
       <w:r>
         <w:rPr>
-          <w:rFonts w:ascii="DFKai-SB" w:eastAsia="DFKai-SB" w:hAnsi="DFKai-SB" w:cs="DFKai-SB"/>
+          <w:rFonts w:ascii="標楷體" w:eastAsia="標楷體" w:hAnsi="標楷體" w:cs="標楷體"/>
           <w:color w:val="000000"/>
           <w:sz w:val="28"/>
           <w:szCs w:val="28"/>
@@ -2867,7 +2869,7 @@
       <w:proofErr w:type="spellEnd"/>
       <w:r>
         <w:rPr>
-          <w:rFonts w:ascii="DFKai-SB" w:eastAsia="DFKai-SB" w:hAnsi="DFKai-SB" w:cs="DFKai-SB"/>
+          <w:rFonts w:ascii="標楷體" w:eastAsia="標楷體" w:hAnsi="標楷體" w:cs="標楷體"/>
           <w:color w:val="000000"/>
           <w:sz w:val="28"/>
           <w:szCs w:val="28"/>
@@ -2877,7 +2879,7 @@
       <w:proofErr w:type="gramStart"/>
       <w:r>
         <w:rPr>
-          <w:rFonts w:ascii="DFKai-SB" w:eastAsia="DFKai-SB" w:hAnsi="DFKai-SB" w:cs="DFKai-SB"/>
+          <w:rFonts w:ascii="標楷體" w:eastAsia="標楷體" w:hAnsi="標楷體" w:cs="標楷體"/>
           <w:color w:val="000000"/>
           <w:sz w:val="28"/>
           <w:szCs w:val="28"/>
@@ -2887,7 +2889,7 @@
       <w:proofErr w:type="gramEnd"/>
       <w:r>
         <w:rPr>
-          <w:rFonts w:ascii="DFKai-SB" w:eastAsia="DFKai-SB" w:hAnsi="DFKai-SB" w:cs="DFKai-SB"/>
+          <w:rFonts w:ascii="標楷體" w:eastAsia="標楷體" w:hAnsi="標楷體" w:cs="標楷體"/>
           <w:color w:val="000000"/>
           <w:sz w:val="28"/>
           <w:szCs w:val="28"/>
@@ -2910,15 +2912,15 @@
         </w:pBdr>
         <w:spacing w:after="40"/>
         <w:rPr>
-          <w:rFonts w:ascii="DFKai-SB" w:eastAsia="DFKai-SB" w:hAnsi="DFKai-SB"/>
-          <w:color w:val="000000"/>
-          <w:sz w:val="28"/>
-          <w:szCs w:val="28"/>
-        </w:rPr>
-      </w:pPr>
-      <w:r>
-        <w:rPr>
-          <w:rFonts w:ascii="DFKai-SB" w:eastAsia="DFKai-SB" w:hAnsi="DFKai-SB" w:cs="DFKai-SB"/>
+          <w:rFonts w:ascii="標楷體" w:eastAsia="標楷體" w:hAnsi="標楷體"/>
+          <w:color w:val="000000"/>
+          <w:sz w:val="28"/>
+          <w:szCs w:val="28"/>
+        </w:rPr>
+      </w:pPr>
+      <w:r>
+        <w:rPr>
+          <w:rFonts w:ascii="標楷體" w:eastAsia="標楷體" w:hAnsi="標楷體" w:cs="標楷體"/>
           <w:color w:val="000000"/>
           <w:sz w:val="28"/>
           <w:szCs w:val="28"/>
@@ -2928,7 +2930,7 @@
       <w:proofErr w:type="gramStart"/>
       <w:r>
         <w:rPr>
-          <w:rFonts w:ascii="DFKai-SB" w:eastAsia="DFKai-SB" w:hAnsi="DFKai-SB" w:cs="DFKai-SB"/>
+          <w:rFonts w:ascii="標楷體" w:eastAsia="標楷體" w:hAnsi="標楷體" w:cs="標楷體"/>
           <w:color w:val="000000"/>
           <w:sz w:val="28"/>
           <w:szCs w:val="28"/>
@@ -2938,7 +2940,7 @@
       <w:proofErr w:type="gramEnd"/>
       <w:r>
         <w:rPr>
-          <w:rFonts w:ascii="DFKai-SB" w:eastAsia="DFKai-SB" w:hAnsi="DFKai-SB" w:cs="DFKai-SB"/>
+          <w:rFonts w:ascii="標楷體" w:eastAsia="標楷體" w:hAnsi="標楷體" w:cs="標楷體"/>
           <w:color w:val="000000"/>
           <w:sz w:val="28"/>
           <w:szCs w:val="28"/>
@@ -2961,15 +2963,15 @@
         </w:pBdr>
         <w:spacing w:after="40"/>
         <w:rPr>
-          <w:rFonts w:ascii="DFKai-SB" w:eastAsia="DFKai-SB" w:hAnsi="DFKai-SB"/>
-          <w:color w:val="000000"/>
-          <w:sz w:val="28"/>
-          <w:szCs w:val="28"/>
-        </w:rPr>
-      </w:pPr>
-      <w:r>
-        <w:rPr>
-          <w:rFonts w:ascii="DFKai-SB" w:eastAsia="DFKai-SB" w:hAnsi="DFKai-SB" w:cs="DFKai-SB"/>
+          <w:rFonts w:ascii="標楷體" w:eastAsia="標楷體" w:hAnsi="標楷體"/>
+          <w:color w:val="000000"/>
+          <w:sz w:val="28"/>
+          <w:szCs w:val="28"/>
+        </w:rPr>
+      </w:pPr>
+      <w:r>
+        <w:rPr>
+          <w:rFonts w:ascii="標楷體" w:eastAsia="標楷體" w:hAnsi="標楷體" w:cs="標楷體"/>
           <w:color w:val="000000"/>
           <w:sz w:val="28"/>
           <w:szCs w:val="28"/>
@@ -2989,15 +2991,15 @@
         <w:spacing w:after="40"/>
         <w:ind w:left="1206"/>
         <w:rPr>
-          <w:rFonts w:ascii="DFKai-SB" w:eastAsia="DFKai-SB" w:hAnsi="DFKai-SB" w:cs="DFKai-SB"/>
-          <w:color w:val="000000"/>
-          <w:sz w:val="28"/>
-          <w:szCs w:val="28"/>
-        </w:rPr>
-      </w:pPr>
-      <w:r>
-        <w:rPr>
-          <w:rFonts w:ascii="DFKai-SB" w:eastAsia="DFKai-SB" w:hAnsi="DFKai-SB" w:cs="DFKai-SB"/>
+          <w:rFonts w:ascii="標楷體" w:eastAsia="標楷體" w:hAnsi="標楷體" w:cs="標楷體"/>
+          <w:color w:val="000000"/>
+          <w:sz w:val="28"/>
+          <w:szCs w:val="28"/>
+        </w:rPr>
+      </w:pPr>
+      <w:r>
+        <w:rPr>
+          <w:rFonts w:ascii="標楷體" w:eastAsia="標楷體" w:hAnsi="標楷體" w:cs="標楷體"/>
           <w:color w:val="000000"/>
           <w:sz w:val="28"/>
           <w:szCs w:val="28"/>
@@ -3009,14 +3011,14 @@
       <w:pPr>
         <w:spacing w:after="40"/>
         <w:rPr>
-          <w:rFonts w:ascii="DFKai-SB" w:eastAsia="DFKai-SB" w:hAnsi="DFKai-SB" w:cs="DFKai-SB"/>
-          <w:sz w:val="28"/>
-          <w:szCs w:val="28"/>
-        </w:rPr>
-      </w:pPr>
-      <w:r>
-        <w:rPr>
-          <w:rFonts w:ascii="DFKai-SB" w:eastAsia="DFKai-SB" w:hAnsi="DFKai-SB" w:cs="DFKai-SB"/>
+          <w:rFonts w:ascii="標楷體" w:eastAsia="標楷體" w:hAnsi="標楷體" w:cs="標楷體"/>
+          <w:sz w:val="28"/>
+          <w:szCs w:val="28"/>
+        </w:rPr>
+      </w:pPr>
+      <w:r>
+        <w:rPr>
+          <w:rFonts w:ascii="標楷體" w:eastAsia="標楷體" w:hAnsi="標楷體" w:cs="標楷體"/>
           <w:sz w:val="28"/>
           <w:szCs w:val="28"/>
         </w:rPr>
@@ -3024,7 +3026,7 @@
       </w:r>
       <w:r>
         <w:rPr>
-          <w:rFonts w:ascii="DFKai-SB" w:eastAsia="DFKai-SB" w:hAnsi="DFKai-SB" w:cs="DFKai-SB"/>
+          <w:rFonts w:ascii="標楷體" w:eastAsia="標楷體" w:hAnsi="標楷體" w:cs="標楷體"/>
           <w:noProof/>
           <w:sz w:val="28"/>
           <w:szCs w:val="28"/>
@@ -3067,7 +3069,7 @@
       </w:r>
       <w:r>
         <w:rPr>
-          <w:rFonts w:ascii="DFKai-SB" w:eastAsia="DFKai-SB" w:hAnsi="DFKai-SB" w:cs="DFKai-SB"/>
+          <w:rFonts w:ascii="標楷體" w:eastAsia="標楷體" w:hAnsi="標楷體" w:cs="標楷體"/>
           <w:sz w:val="28"/>
           <w:szCs w:val="28"/>
         </w:rPr>
@@ -3075,7 +3077,7 @@
       </w:r>
       <w:r>
         <w:rPr>
-          <w:rFonts w:ascii="DFKai-SB" w:eastAsia="DFKai-SB" w:hAnsi="DFKai-SB" w:cs="DFKai-SB"/>
+          <w:rFonts w:ascii="標楷體" w:eastAsia="標楷體" w:hAnsi="標楷體" w:cs="標楷體"/>
           <w:noProof/>
           <w:sz w:val="28"/>
           <w:szCs w:val="28"/>
@@ -3118,7 +3120,7 @@
       </w:r>
       <w:r>
         <w:rPr>
-          <w:rFonts w:ascii="DFKai-SB" w:eastAsia="DFKai-SB" w:hAnsi="DFKai-SB" w:cs="DFKai-SB"/>
+          <w:rFonts w:ascii="標楷體" w:eastAsia="標楷體" w:hAnsi="標楷體" w:cs="標楷體"/>
           <w:sz w:val="28"/>
           <w:szCs w:val="28"/>
         </w:rPr>
@@ -3129,14 +3131,14 @@
       <w:pPr>
         <w:spacing w:after="40"/>
         <w:rPr>
-          <w:rFonts w:ascii="DFKai-SB" w:eastAsia="DFKai-SB" w:hAnsi="DFKai-SB" w:cs="DFKai-SB"/>
+          <w:rFonts w:ascii="標楷體" w:eastAsia="標楷體" w:hAnsi="標楷體" w:cs="標楷體"/>
           <w:sz w:val="22"/>
           <w:szCs w:val="22"/>
         </w:rPr>
       </w:pPr>
       <w:r>
         <w:rPr>
-          <w:rFonts w:ascii="DFKai-SB" w:eastAsia="DFKai-SB" w:hAnsi="DFKai-SB" w:cs="DFKai-SB"/>
+          <w:rFonts w:ascii="標楷體" w:eastAsia="標楷體" w:hAnsi="標楷體" w:cs="標楷體"/>
           <w:sz w:val="22"/>
           <w:szCs w:val="22"/>
         </w:rPr>
@@ -3144,7 +3146,7 @@
       </w:r>
       <w:r>
         <w:rPr>
-          <w:rFonts w:ascii="DFKai-SB" w:eastAsia="DFKai-SB" w:hAnsi="DFKai-SB" w:cs="DFKai-SB" w:hint="eastAsia"/>
+          <w:rFonts w:ascii="標楷體" w:eastAsia="標楷體" w:hAnsi="標楷體" w:cs="標楷體" w:hint="eastAsia"/>
           <w:sz w:val="22"/>
           <w:szCs w:val="22"/>
         </w:rPr>
@@ -3152,45 +3154,45 @@
       </w:r>
       <w:r>
         <w:rPr>
-          <w:rFonts w:ascii="DFKai-SB" w:eastAsia="DFKai-SB" w:hAnsi="DFKai-SB" w:cs="DFKai-SB"/>
+          <w:rFonts w:ascii="標楷體" w:eastAsia="標楷體" w:hAnsi="標楷體" w:cs="標楷體"/>
         </w:rPr>
         <w:t>圖</w:t>
       </w:r>
       <w:r>
         <w:rPr>
-          <w:rFonts w:ascii="DFKai-SB" w:eastAsia="DFKai-SB" w:hAnsi="DFKai-SB" w:cs="DFKai-SB" w:hint="eastAsia"/>
+          <w:rFonts w:ascii="標楷體" w:eastAsia="標楷體" w:hAnsi="標楷體" w:cs="標楷體" w:hint="eastAsia"/>
         </w:rPr>
         <w:t>二</w:t>
       </w:r>
       <w:r>
         <w:rPr>
-          <w:rFonts w:ascii="DFKai-SB" w:eastAsia="DFKai-SB" w:hAnsi="DFKai-SB" w:cs="DFKai-SB"/>
+          <w:rFonts w:ascii="標楷體" w:eastAsia="標楷體" w:hAnsi="標楷體" w:cs="標楷體"/>
         </w:rPr>
         <w:t>.</w:t>
       </w:r>
       <w:r>
         <w:rPr>
-          <w:rFonts w:ascii="DFKai-SB" w:eastAsia="DFKai-SB" w:hAnsi="DFKai-SB" w:cs="DFKai-SB" w:hint="eastAsia"/>
+          <w:rFonts w:ascii="標楷體" w:eastAsia="標楷體" w:hAnsi="標楷體" w:cs="標楷體" w:hint="eastAsia"/>
         </w:rPr>
         <w:t xml:space="preserve"> </w:t>
       </w:r>
       <w:proofErr w:type="spellStart"/>
       <w:r>
         <w:rPr>
-          <w:rFonts w:ascii="DFKai-SB" w:eastAsia="DFKai-SB" w:hAnsi="DFKai-SB" w:cs="DFKai-SB"/>
+          <w:rFonts w:ascii="標楷體" w:eastAsia="標楷體" w:hAnsi="標楷體" w:cs="標楷體"/>
         </w:rPr>
         <w:t>Zenbo</w:t>
       </w:r>
       <w:proofErr w:type="spellEnd"/>
       <w:r>
         <w:rPr>
-          <w:rFonts w:ascii="DFKai-SB" w:eastAsia="DFKai-SB" w:hAnsi="DFKai-SB" w:cs="DFKai-SB"/>
+          <w:rFonts w:ascii="標楷體" w:eastAsia="標楷體" w:hAnsi="標楷體" w:cs="標楷體"/>
         </w:rPr>
         <w:t xml:space="preserve"> Junior</w:t>
       </w:r>
       <w:r>
         <w:rPr>
-          <w:rFonts w:ascii="DFKai-SB" w:eastAsia="DFKai-SB" w:hAnsi="DFKai-SB" w:cs="DFKai-SB"/>
+          <w:rFonts w:ascii="標楷體" w:eastAsia="標楷體" w:hAnsi="標楷體" w:cs="標楷體"/>
           <w:sz w:val="22"/>
           <w:szCs w:val="22"/>
         </w:rPr>
@@ -3198,39 +3200,39 @@
       </w:r>
       <w:r>
         <w:rPr>
-          <w:rFonts w:ascii="DFKai-SB" w:eastAsia="DFKai-SB" w:hAnsi="DFKai-SB" w:cs="DFKai-SB"/>
+          <w:rFonts w:ascii="標楷體" w:eastAsia="標楷體" w:hAnsi="標楷體" w:cs="標楷體"/>
         </w:rPr>
         <w:t>圖</w:t>
       </w:r>
       <w:r>
         <w:rPr>
-          <w:rFonts w:ascii="DFKai-SB" w:eastAsia="DFKai-SB" w:hAnsi="DFKai-SB" w:cs="DFKai-SB" w:hint="eastAsia"/>
+          <w:rFonts w:ascii="標楷體" w:eastAsia="標楷體" w:hAnsi="標楷體" w:cs="標楷體" w:hint="eastAsia"/>
         </w:rPr>
         <w:t>三</w:t>
       </w:r>
       <w:r>
         <w:rPr>
-          <w:rFonts w:ascii="DFKai-SB" w:eastAsia="DFKai-SB" w:hAnsi="DFKai-SB" w:cs="DFKai-SB"/>
+          <w:rFonts w:ascii="標楷體" w:eastAsia="標楷體" w:hAnsi="標楷體" w:cs="標楷體"/>
         </w:rPr>
         <w:t xml:space="preserve"> .</w:t>
       </w:r>
       <w:r>
         <w:rPr>
-          <w:rFonts w:ascii="DFKai-SB" w:eastAsia="DFKai-SB" w:hAnsi="DFKai-SB" w:cs="DFKai-SB" w:hint="eastAsia"/>
+          <w:rFonts w:ascii="標楷體" w:eastAsia="標楷體" w:hAnsi="標楷體" w:cs="標楷體" w:hint="eastAsia"/>
         </w:rPr>
         <w:t xml:space="preserve"> </w:t>
       </w:r>
       <w:proofErr w:type="spellStart"/>
       <w:r>
         <w:rPr>
-          <w:rFonts w:ascii="DFKai-SB" w:eastAsia="DFKai-SB" w:hAnsi="DFKai-SB" w:cs="DFKai-SB"/>
+          <w:rFonts w:ascii="標楷體" w:eastAsia="標楷體" w:hAnsi="標楷體" w:cs="標楷體"/>
         </w:rPr>
         <w:t>Respberry</w:t>
       </w:r>
       <w:proofErr w:type="spellEnd"/>
       <w:r>
         <w:rPr>
-          <w:rFonts w:ascii="DFKai-SB" w:eastAsia="DFKai-SB" w:hAnsi="DFKai-SB" w:cs="DFKai-SB"/>
+          <w:rFonts w:ascii="標楷體" w:eastAsia="標楷體" w:hAnsi="標楷體" w:cs="標楷體"/>
         </w:rPr>
         <w:t xml:space="preserve"> Pi</w:t>
       </w:r>
@@ -3239,7 +3241,7 @@
       <w:pPr>
         <w:jc w:val="both"/>
         <w:rPr>
-          <w:rFonts w:ascii="DFKai-SB" w:eastAsia="DFKai-SB" w:hAnsi="DFKai-SB" w:cs="DFKai-SB"/>
+          <w:rFonts w:ascii="標楷體" w:eastAsia="標楷體" w:hAnsi="標楷體" w:cs="標楷體"/>
           <w:sz w:val="30"/>
           <w:szCs w:val="30"/>
         </w:rPr>
@@ -3249,7 +3251,7 @@
       <w:pPr>
         <w:jc w:val="both"/>
         <w:rPr>
-          <w:rFonts w:ascii="DFKai-SB" w:eastAsia="DFKai-SB" w:hAnsi="DFKai-SB" w:cs="DFKai-SB"/>
+          <w:rFonts w:ascii="標楷體" w:eastAsia="標楷體" w:hAnsi="標楷體" w:cs="標楷體"/>
           <w:sz w:val="30"/>
           <w:szCs w:val="30"/>
         </w:rPr>
@@ -3259,7 +3261,7 @@
       <w:pPr>
         <w:jc w:val="both"/>
         <w:rPr>
-          <w:rFonts w:ascii="DFKai-SB" w:eastAsia="DFKai-SB" w:hAnsi="DFKai-SB" w:cs="DFKai-SB"/>
+          <w:rFonts w:ascii="標楷體" w:eastAsia="標楷體" w:hAnsi="標楷體" w:cs="標楷體"/>
           <w:sz w:val="30"/>
           <w:szCs w:val="30"/>
         </w:rPr>
@@ -3269,7 +3271,7 @@
       <w:pPr>
         <w:jc w:val="both"/>
         <w:rPr>
-          <w:rFonts w:ascii="DFKai-SB" w:eastAsia="DFKai-SB" w:hAnsi="DFKai-SB" w:cs="DFKai-SB"/>
+          <w:rFonts w:ascii="標楷體" w:eastAsia="標楷體" w:hAnsi="標楷體" w:cs="標楷體"/>
           <w:sz w:val="30"/>
           <w:szCs w:val="30"/>
         </w:rPr>
@@ -3279,7 +3281,7 @@
       <w:pPr>
         <w:jc w:val="both"/>
         <w:rPr>
-          <w:rFonts w:ascii="DFKai-SB" w:eastAsia="DFKai-SB" w:hAnsi="DFKai-SB" w:cs="DFKai-SB"/>
+          <w:rFonts w:ascii="標楷體" w:eastAsia="標楷體" w:hAnsi="標楷體" w:cs="標楷體"/>
           <w:sz w:val="30"/>
           <w:szCs w:val="30"/>
         </w:rPr>
@@ -3289,7 +3291,7 @@
       <w:pPr>
         <w:jc w:val="both"/>
         <w:rPr>
-          <w:rFonts w:ascii="DFKai-SB" w:eastAsia="DFKai-SB" w:hAnsi="DFKai-SB" w:cs="DFKai-SB"/>
+          <w:rFonts w:ascii="標楷體" w:eastAsia="標楷體" w:hAnsi="標楷體" w:cs="標楷體"/>
           <w:b/>
           <w:sz w:val="30"/>
           <w:szCs w:val="30"/>
@@ -3298,7 +3300,7 @@
       <w:proofErr w:type="spellStart"/>
       <w:r>
         <w:rPr>
-          <w:rFonts w:ascii="DFKai-SB" w:eastAsia="DFKai-SB" w:hAnsi="DFKai-SB" w:cs="DFKai-SB"/>
+          <w:rFonts w:ascii="標楷體" w:eastAsia="標楷體" w:hAnsi="標楷體" w:cs="標楷體"/>
           <w:b/>
           <w:sz w:val="30"/>
           <w:szCs w:val="30"/>
@@ -3309,7 +3311,7 @@
       <w:proofErr w:type="spellEnd"/>
       <w:r>
         <w:rPr>
-          <w:rFonts w:ascii="DFKai-SB" w:eastAsia="DFKai-SB" w:hAnsi="DFKai-SB" w:cs="DFKai-SB"/>
+          <w:rFonts w:ascii="標楷體" w:eastAsia="標楷體" w:hAnsi="標楷體" w:cs="標楷體"/>
           <w:b/>
           <w:sz w:val="30"/>
           <w:szCs w:val="30"/>
@@ -3321,14 +3323,14 @@
       <w:pPr>
         <w:jc w:val="both"/>
         <w:rPr>
-          <w:rFonts w:ascii="DFKai-SB" w:eastAsia="DFKai-SB" w:hAnsi="DFKai-SB" w:cs="DFKai-SB"/>
-          <w:sz w:val="28"/>
-          <w:szCs w:val="28"/>
-        </w:rPr>
-      </w:pPr>
-      <w:r>
-        <w:rPr>
-          <w:rFonts w:ascii="DFKai-SB" w:eastAsia="DFKai-SB" w:hAnsi="DFKai-SB" w:cs="DFKai-SB"/>
+          <w:rFonts w:ascii="標楷體" w:eastAsia="標楷體" w:hAnsi="標楷體" w:cs="標楷體"/>
+          <w:sz w:val="28"/>
+          <w:szCs w:val="28"/>
+        </w:rPr>
+      </w:pPr>
+      <w:r>
+        <w:rPr>
+          <w:rFonts w:ascii="標楷體" w:eastAsia="標楷體" w:hAnsi="標楷體" w:cs="標楷體"/>
           <w:sz w:val="28"/>
           <w:szCs w:val="28"/>
         </w:rPr>
@@ -3337,7 +3339,7 @@
       <w:proofErr w:type="spellStart"/>
       <w:r>
         <w:rPr>
-          <w:rFonts w:ascii="DFKai-SB" w:eastAsia="DFKai-SB" w:hAnsi="DFKai-SB" w:cs="DFKai-SB"/>
+          <w:rFonts w:ascii="標楷體" w:eastAsia="標楷體" w:hAnsi="標楷體" w:cs="標楷體"/>
           <w:sz w:val="28"/>
           <w:szCs w:val="28"/>
         </w:rPr>
@@ -3346,7 +3348,7 @@
       <w:proofErr w:type="spellEnd"/>
       <w:r>
         <w:rPr>
-          <w:rFonts w:ascii="DFKai-SB" w:eastAsia="DFKai-SB" w:hAnsi="DFKai-SB" w:cs="DFKai-SB"/>
+          <w:rFonts w:ascii="標楷體" w:eastAsia="標楷體" w:hAnsi="標楷體" w:cs="標楷體"/>
           <w:sz w:val="28"/>
           <w:szCs w:val="28"/>
         </w:rPr>
@@ -3354,7 +3356,7 @@
       </w:r>
       <w:r>
         <w:rPr>
-          <w:rFonts w:ascii="DFKai-SB" w:eastAsia="DFKai-SB" w:hAnsi="DFKai-SB" w:cs="DFKai-SB"/>
+          <w:rFonts w:ascii="標楷體" w:eastAsia="標楷體" w:hAnsi="標楷體" w:cs="標楷體"/>
           <w:color w:val="4A4A4A"/>
           <w:sz w:val="28"/>
           <w:szCs w:val="28"/>
@@ -3365,7 +3367,7 @@
       <w:proofErr w:type="gramStart"/>
       <w:r>
         <w:rPr>
-          <w:rFonts w:ascii="DFKai-SB" w:eastAsia="DFKai-SB" w:hAnsi="DFKai-SB" w:cs="DFKai-SB"/>
+          <w:rFonts w:ascii="標楷體" w:eastAsia="標楷體" w:hAnsi="標楷體" w:cs="標楷體"/>
           <w:color w:val="4A4A4A"/>
           <w:sz w:val="28"/>
           <w:szCs w:val="28"/>
@@ -3376,7 +3378,7 @@
       <w:proofErr w:type="gramEnd"/>
       <w:r>
         <w:rPr>
-          <w:rFonts w:ascii="DFKai-SB" w:eastAsia="DFKai-SB" w:hAnsi="DFKai-SB" w:cs="DFKai-SB"/>
+          <w:rFonts w:ascii="標楷體" w:eastAsia="標楷體" w:hAnsi="標楷體" w:cs="標楷體"/>
           <w:color w:val="4A4A4A"/>
           <w:sz w:val="28"/>
           <w:szCs w:val="28"/>
@@ -3387,7 +3389,7 @@
       <w:proofErr w:type="spellStart"/>
       <w:r>
         <w:rPr>
-          <w:rFonts w:ascii="DFKai-SB" w:eastAsia="DFKai-SB" w:hAnsi="DFKai-SB" w:cs="DFKai-SB"/>
+          <w:rFonts w:ascii="標楷體" w:eastAsia="標楷體" w:hAnsi="標楷體" w:cs="標楷體"/>
           <w:color w:val="4A4A4A"/>
           <w:sz w:val="28"/>
           <w:szCs w:val="28"/>
@@ -3398,7 +3400,7 @@
       <w:proofErr w:type="spellEnd"/>
       <w:r>
         <w:rPr>
-          <w:rFonts w:ascii="DFKai-SB" w:eastAsia="DFKai-SB" w:hAnsi="DFKai-SB" w:cs="DFKai-SB"/>
+          <w:rFonts w:ascii="標楷體" w:eastAsia="標楷體" w:hAnsi="標楷體" w:cs="標楷體"/>
           <w:color w:val="4A4A4A"/>
           <w:sz w:val="28"/>
           <w:szCs w:val="28"/>
@@ -3409,7 +3411,7 @@
       <w:proofErr w:type="spellStart"/>
       <w:r>
         <w:rPr>
-          <w:rFonts w:ascii="DFKai-SB" w:eastAsia="DFKai-SB" w:hAnsi="DFKai-SB" w:cs="DFKai-SB"/>
+          <w:rFonts w:ascii="標楷體" w:eastAsia="標楷體" w:hAnsi="標楷體" w:cs="標楷體"/>
           <w:color w:val="4A4A4A"/>
           <w:sz w:val="28"/>
           <w:szCs w:val="28"/>
@@ -3420,7 +3422,7 @@
       <w:proofErr w:type="spellEnd"/>
       <w:r>
         <w:rPr>
-          <w:rFonts w:ascii="DFKai-SB" w:eastAsia="DFKai-SB" w:hAnsi="DFKai-SB" w:cs="DFKai-SB"/>
+          <w:rFonts w:ascii="標楷體" w:eastAsia="標楷體" w:hAnsi="標楷體" w:cs="標楷體"/>
           <w:sz w:val="28"/>
           <w:szCs w:val="28"/>
         </w:rPr>
@@ -3429,7 +3431,7 @@
       <w:proofErr w:type="gramStart"/>
       <w:r>
         <w:rPr>
-          <w:rFonts w:ascii="DFKai-SB" w:eastAsia="DFKai-SB" w:hAnsi="DFKai-SB" w:cs="DFKai-SB"/>
+          <w:rFonts w:ascii="標楷體" w:eastAsia="標楷體" w:hAnsi="標楷體" w:cs="標楷體"/>
           <w:sz w:val="28"/>
           <w:szCs w:val="28"/>
         </w:rPr>
@@ -3438,7 +3440,7 @@
       <w:proofErr w:type="gramEnd"/>
       <w:r>
         <w:rPr>
-          <w:rFonts w:ascii="DFKai-SB" w:eastAsia="DFKai-SB" w:hAnsi="DFKai-SB" w:cs="DFKai-SB"/>
+          <w:rFonts w:ascii="標楷體" w:eastAsia="標楷體" w:hAnsi="標楷體" w:cs="標楷體"/>
           <w:sz w:val="28"/>
           <w:szCs w:val="28"/>
         </w:rPr>
@@ -3447,7 +3449,7 @@
       <w:proofErr w:type="gramStart"/>
       <w:r>
         <w:rPr>
-          <w:rFonts w:ascii="DFKai-SB" w:eastAsia="DFKai-SB" w:hAnsi="DFKai-SB" w:cs="DFKai-SB"/>
+          <w:rFonts w:ascii="標楷體" w:eastAsia="標楷體" w:hAnsi="標楷體" w:cs="標楷體"/>
           <w:sz w:val="28"/>
           <w:szCs w:val="28"/>
         </w:rPr>
@@ -3456,7 +3458,7 @@
       <w:proofErr w:type="gramEnd"/>
       <w:r>
         <w:rPr>
-          <w:rFonts w:ascii="DFKai-SB" w:eastAsia="DFKai-SB" w:hAnsi="DFKai-SB" w:cs="DFKai-SB"/>
+          <w:rFonts w:ascii="標楷體" w:eastAsia="標楷體" w:hAnsi="標楷體" w:cs="標楷體"/>
           <w:sz w:val="28"/>
           <w:szCs w:val="28"/>
         </w:rPr>
@@ -3465,7 +3467,7 @@
       <w:proofErr w:type="gramStart"/>
       <w:r>
         <w:rPr>
-          <w:rFonts w:ascii="DFKai-SB" w:eastAsia="DFKai-SB" w:hAnsi="DFKai-SB" w:cs="DFKai-SB"/>
+          <w:rFonts w:ascii="標楷體" w:eastAsia="標楷體" w:hAnsi="標楷體" w:cs="標楷體"/>
           <w:sz w:val="28"/>
           <w:szCs w:val="28"/>
         </w:rPr>
@@ -3474,7 +3476,7 @@
       <w:proofErr w:type="gramEnd"/>
       <w:r>
         <w:rPr>
-          <w:rFonts w:ascii="DFKai-SB" w:eastAsia="DFKai-SB" w:hAnsi="DFKai-SB" w:cs="DFKai-SB"/>
+          <w:rFonts w:ascii="標楷體" w:eastAsia="標楷體" w:hAnsi="標楷體" w:cs="標楷體"/>
           <w:sz w:val="28"/>
           <w:szCs w:val="28"/>
         </w:rPr>
@@ -3482,7 +3484,7 @@
       </w:r>
       <w:r>
         <w:rPr>
-          <w:rFonts w:ascii="DFKai-SB" w:eastAsia="DFKai-SB" w:hAnsi="DFKai-SB" w:cs="DFKai-SB"/>
+          <w:rFonts w:ascii="標楷體" w:eastAsia="標楷體" w:hAnsi="標楷體" w:cs="標楷體"/>
           <w:color w:val="191919"/>
           <w:sz w:val="28"/>
           <w:szCs w:val="28"/>
@@ -3492,7 +3494,7 @@
       </w:r>
       <w:r>
         <w:rPr>
-          <w:rFonts w:ascii="DFKai-SB" w:eastAsia="DFKai-SB" w:hAnsi="DFKai-SB" w:cs="DFKai-SB"/>
+          <w:rFonts w:ascii="標楷體" w:eastAsia="標楷體" w:hAnsi="標楷體" w:cs="標楷體"/>
           <w:b/>
           <w:color w:val="191919"/>
           <w:sz w:val="28"/>
@@ -3503,7 +3505,7 @@
       </w:r>
       <w:r>
         <w:rPr>
-          <w:rFonts w:ascii="DFKai-SB" w:eastAsia="DFKai-SB" w:hAnsi="DFKai-SB" w:cs="DFKai-SB"/>
+          <w:rFonts w:ascii="標楷體" w:eastAsia="標楷體" w:hAnsi="標楷體" w:cs="標楷體"/>
           <w:color w:val="191919"/>
           <w:sz w:val="28"/>
           <w:szCs w:val="28"/>
@@ -3514,7 +3516,7 @@
       <w:proofErr w:type="spellStart"/>
       <w:r>
         <w:rPr>
-          <w:rFonts w:ascii="DFKai-SB" w:eastAsia="DFKai-SB" w:hAnsi="DFKai-SB" w:cs="DFKai-SB"/>
+          <w:rFonts w:ascii="標楷體" w:eastAsia="標楷體" w:hAnsi="標楷體" w:cs="標楷體"/>
           <w:sz w:val="28"/>
           <w:szCs w:val="28"/>
         </w:rPr>
@@ -3523,7 +3525,7 @@
       <w:proofErr w:type="spellEnd"/>
       <w:r>
         <w:rPr>
-          <w:rFonts w:ascii="DFKai-SB" w:eastAsia="DFKai-SB" w:hAnsi="DFKai-SB" w:cs="DFKai-SB"/>
+          <w:rFonts w:ascii="標楷體" w:eastAsia="標楷體" w:hAnsi="標楷體" w:cs="標楷體"/>
           <w:sz w:val="28"/>
           <w:szCs w:val="28"/>
         </w:rPr>
@@ -3534,7 +3536,7 @@
       <w:pPr>
         <w:jc w:val="both"/>
         <w:rPr>
-          <w:rFonts w:ascii="DFKai-SB" w:eastAsia="DFKai-SB" w:hAnsi="DFKai-SB" w:cs="DFKai-SB"/>
+          <w:rFonts w:ascii="標楷體" w:eastAsia="標楷體" w:hAnsi="標楷體" w:cs="標楷體"/>
           <w:color w:val="0563C1"/>
           <w:sz w:val="28"/>
           <w:szCs w:val="28"/>
@@ -3544,7 +3546,7 @@
       </w:pPr>
       <w:r>
         <w:rPr>
-          <w:rFonts w:ascii="DFKai-SB" w:eastAsia="DFKai-SB" w:hAnsi="DFKai-SB" w:cs="DFKai-SB"/>
+          <w:rFonts w:ascii="標楷體" w:eastAsia="標楷體" w:hAnsi="標楷體" w:cs="標楷體"/>
           <w:color w:val="4A4A4A"/>
           <w:sz w:val="28"/>
           <w:szCs w:val="28"/>
@@ -3555,7 +3557,7 @@
       <w:hyperlink r:id="rId14">
         <w:r>
           <w:rPr>
-            <w:rFonts w:ascii="DFKai-SB" w:eastAsia="DFKai-SB" w:hAnsi="DFKai-SB"/>
+            <w:rFonts w:ascii="標楷體" w:eastAsia="標楷體" w:hAnsi="標楷體"/>
             <w:color w:val="0563C1"/>
             <w:sz w:val="28"/>
             <w:szCs w:val="28"/>
@@ -3567,7 +3569,7 @@
       <w:hyperlink r:id="rId15">
         <w:r>
           <w:rPr>
-            <w:rFonts w:ascii="DFKai-SB" w:eastAsia="DFKai-SB" w:hAnsi="DFKai-SB" w:cs="DFKai-SB"/>
+            <w:rFonts w:ascii="標楷體" w:eastAsia="標楷體" w:hAnsi="標楷體" w:cs="標楷體"/>
             <w:color w:val="0563C1"/>
             <w:sz w:val="28"/>
             <w:szCs w:val="28"/>
@@ -3582,7 +3584,7 @@
       <w:pPr>
         <w:jc w:val="both"/>
         <w:rPr>
-          <w:rFonts w:ascii="DFKai-SB" w:eastAsia="DFKai-SB" w:hAnsi="DFKai-SB" w:cs="DFKai-SB"/>
+          <w:rFonts w:ascii="標楷體" w:eastAsia="標楷體" w:hAnsi="標楷體" w:cs="標楷體"/>
           <w:color w:val="4A4A4A"/>
           <w:sz w:val="28"/>
           <w:szCs w:val="28"/>
@@ -3594,7 +3596,7 @@
       <w:pPr>
         <w:spacing w:after="40"/>
         <w:rPr>
-          <w:rFonts w:ascii="DFKai-SB" w:eastAsia="DFKai-SB" w:hAnsi="DFKai-SB" w:cs="DFKai-SB"/>
+          <w:rFonts w:ascii="標楷體" w:eastAsia="標楷體" w:hAnsi="標楷體" w:cs="標楷體"/>
           <w:b/>
           <w:sz w:val="30"/>
           <w:szCs w:val="30"/>
@@ -3602,7 +3604,7 @@
       </w:pPr>
       <w:r>
         <w:rPr>
-          <w:rFonts w:ascii="DFKai-SB" w:eastAsia="DFKai-SB" w:hAnsi="DFKai-SB" w:cs="DFKai-SB"/>
+          <w:rFonts w:ascii="標楷體" w:eastAsia="標楷體" w:hAnsi="標楷體" w:cs="標楷體"/>
           <w:b/>
           <w:sz w:val="30"/>
           <w:szCs w:val="30"/>
@@ -3614,14 +3616,14 @@
       <w:pPr>
         <w:spacing w:after="40"/>
         <w:rPr>
-          <w:rFonts w:ascii="DFKai-SB" w:eastAsia="DFKai-SB" w:hAnsi="DFKai-SB" w:cs="DFKai-SB"/>
-          <w:sz w:val="28"/>
-          <w:szCs w:val="28"/>
-        </w:rPr>
-      </w:pPr>
-      <w:r>
-        <w:rPr>
-          <w:rFonts w:ascii="DFKai-SB" w:eastAsia="DFKai-SB" w:hAnsi="DFKai-SB" w:cs="DFKai-SB"/>
+          <w:rFonts w:ascii="標楷體" w:eastAsia="標楷體" w:hAnsi="標楷體" w:cs="標楷體"/>
+          <w:sz w:val="28"/>
+          <w:szCs w:val="28"/>
+        </w:rPr>
+      </w:pPr>
+      <w:r>
+        <w:rPr>
+          <w:rFonts w:ascii="標楷體" w:eastAsia="標楷體" w:hAnsi="標楷體" w:cs="標楷體"/>
           <w:sz w:val="28"/>
           <w:szCs w:val="28"/>
         </w:rPr>
@@ -3633,7 +3635,7 @@
       <w:pPr>
         <w:spacing w:after="40"/>
         <w:rPr>
-          <w:rFonts w:ascii="DFKai-SB" w:eastAsia="DFKai-SB" w:hAnsi="DFKai-SB" w:cs="DFKai-SB"/>
+          <w:rFonts w:ascii="標楷體" w:eastAsia="標楷體" w:hAnsi="標楷體" w:cs="標楷體"/>
           <w:sz w:val="28"/>
           <w:szCs w:val="28"/>
         </w:rPr>
@@ -3643,14 +3645,14 @@
       <w:pPr>
         <w:spacing w:after="40"/>
         <w:rPr>
-          <w:rFonts w:ascii="DFKai-SB" w:eastAsia="DFKai-SB" w:hAnsi="DFKai-SB" w:cs="DFKai-SB"/>
-          <w:sz w:val="28"/>
-          <w:szCs w:val="28"/>
-        </w:rPr>
-      </w:pPr>
-      <w:r>
-        <w:rPr>
-          <w:rFonts w:ascii="DFKai-SB" w:eastAsia="DFKai-SB" w:hAnsi="DFKai-SB" w:cs="DFKai-SB"/>
+          <w:rFonts w:ascii="標楷體" w:eastAsia="標楷體" w:hAnsi="標楷體" w:cs="標楷體"/>
+          <w:sz w:val="28"/>
+          <w:szCs w:val="28"/>
+        </w:rPr>
+      </w:pPr>
+      <w:r>
+        <w:rPr>
+          <w:rFonts w:ascii="標楷體" w:eastAsia="標楷體" w:hAnsi="標楷體" w:cs="標楷體"/>
           <w:sz w:val="28"/>
           <w:szCs w:val="28"/>
         </w:rPr>
@@ -3661,14 +3663,14 @@
       <w:pPr>
         <w:spacing w:after="40"/>
         <w:rPr>
-          <w:rFonts w:ascii="DFKai-SB" w:eastAsia="DFKai-SB" w:hAnsi="DFKai-SB" w:cs="DFKai-SB"/>
-          <w:sz w:val="28"/>
-          <w:szCs w:val="28"/>
-        </w:rPr>
-      </w:pPr>
-      <w:r>
-        <w:rPr>
-          <w:rFonts w:ascii="DFKai-SB" w:eastAsia="DFKai-SB" w:hAnsi="DFKai-SB" w:cs="DFKai-SB"/>
+          <w:rFonts w:ascii="標楷體" w:eastAsia="標楷體" w:hAnsi="標楷體" w:cs="標楷體"/>
+          <w:sz w:val="28"/>
+          <w:szCs w:val="28"/>
+        </w:rPr>
+      </w:pPr>
+      <w:r>
+        <w:rPr>
+          <w:rFonts w:ascii="標楷體" w:eastAsia="標楷體" w:hAnsi="標楷體" w:cs="標楷體"/>
           <w:sz w:val="28"/>
           <w:szCs w:val="28"/>
         </w:rPr>
@@ -3680,14 +3682,14 @@
       <w:pPr>
         <w:spacing w:after="40"/>
         <w:rPr>
-          <w:rFonts w:ascii="DFKai-SB" w:eastAsia="DFKai-SB" w:hAnsi="DFKai-SB" w:cs="DFKai-SB"/>
-          <w:sz w:val="28"/>
-          <w:szCs w:val="28"/>
-        </w:rPr>
-      </w:pPr>
-      <w:r>
-        <w:rPr>
-          <w:rFonts w:ascii="DFKai-SB" w:eastAsia="DFKai-SB" w:hAnsi="DFKai-SB"/>
+          <w:rFonts w:ascii="標楷體" w:eastAsia="標楷體" w:hAnsi="標楷體" w:cs="標楷體"/>
+          <w:sz w:val="28"/>
+          <w:szCs w:val="28"/>
+        </w:rPr>
+      </w:pPr>
+      <w:r>
+        <w:rPr>
+          <w:rFonts w:ascii="標楷體" w:eastAsia="標楷體" w:hAnsi="標楷體"/>
           <w:noProof/>
         </w:rPr>
         <w:lastRenderedPageBreak/>
@@ -3729,7 +3731,7 @@
       </w:r>
       <w:r>
         <w:rPr>
-          <w:rFonts w:ascii="DFKai-SB" w:eastAsia="DFKai-SB" w:hAnsi="DFKai-SB"/>
+          <w:rFonts w:ascii="標楷體" w:eastAsia="標楷體" w:hAnsi="標楷體"/>
           <w:noProof/>
         </w:rPr>
         <mc:AlternateContent>
@@ -3889,7 +3891,7 @@
                               <w:shd w:val="clear" w:color="auto" w:fill="FFFFFF"/>
                               <w:spacing w:before="100" w:beforeAutospacing="1" w:after="100" w:afterAutospacing="1"/>
                               <w:rPr>
-                                <w:rFonts w:ascii="Helvetica" w:hAnsi="Helvetica" w:cs="PMingLiU"/>
+                                <w:rFonts w:ascii="Helvetica" w:hAnsi="Helvetica" w:cs="新細明體"/>
                                 <w:color w:val="333333"/>
                                 <w:spacing w:val="3"/>
                                 <w:sz w:val="20"/>
@@ -3898,7 +3900,7 @@
                             </w:pPr>
                             <w:r>
                               <w:rPr>
-                                <w:rFonts w:ascii="Helvetica" w:hAnsi="Helvetica" w:cs="PMingLiU"/>
+                                <w:rFonts w:ascii="Helvetica" w:hAnsi="Helvetica" w:cs="新細明體"/>
                                 <w:color w:val="333333"/>
                                 <w:spacing w:val="3"/>
                                 <w:sz w:val="20"/>
@@ -3908,7 +3910,7 @@
                             </w:r>
                             <w:r>
                               <w:rPr>
-                                <w:rFonts w:ascii="Helvetica" w:hAnsi="Helvetica" w:cs="PMingLiU"/>
+                                <w:rFonts w:ascii="Helvetica" w:hAnsi="Helvetica" w:cs="新細明體"/>
                                 <w:color w:val="333333"/>
                                 <w:spacing w:val="3"/>
                                 <w:sz w:val="20"/>
@@ -3927,7 +3929,7 @@
                               <w:shd w:val="clear" w:color="auto" w:fill="FFFFFF"/>
                               <w:spacing w:before="100" w:beforeAutospacing="1" w:after="100" w:afterAutospacing="1"/>
                               <w:rPr>
-                                <w:rFonts w:ascii="Helvetica" w:hAnsi="Helvetica" w:cs="PMingLiU"/>
+                                <w:rFonts w:ascii="Helvetica" w:hAnsi="Helvetica" w:cs="新細明體"/>
                                 <w:color w:val="333333"/>
                                 <w:spacing w:val="3"/>
                                 <w:sz w:val="20"/>
@@ -3936,7 +3938,7 @@
                             </w:pPr>
                             <w:r>
                               <w:rPr>
-                                <w:rFonts w:ascii="Helvetica" w:hAnsi="Helvetica" w:cs="PMingLiU"/>
+                                <w:rFonts w:ascii="Helvetica" w:hAnsi="Helvetica" w:cs="新細明體"/>
                                 <w:color w:val="333333"/>
                                 <w:spacing w:val="3"/>
                                 <w:sz w:val="20"/>
@@ -3946,7 +3948,7 @@
                             </w:r>
                             <w:r>
                               <w:rPr>
-                                <w:rFonts w:ascii="Helvetica" w:hAnsi="Helvetica" w:cs="PMingLiU"/>
+                                <w:rFonts w:ascii="Helvetica" w:hAnsi="Helvetica" w:cs="新細明體"/>
                                 <w:color w:val="333333"/>
                                 <w:spacing w:val="3"/>
                                 <w:sz w:val="20"/>
@@ -3956,7 +3958,7 @@
                             </w:r>
                             <w:r>
                               <w:rPr>
-                                <w:rFonts w:ascii="Helvetica" w:hAnsi="Helvetica" w:cs="PMingLiU"/>
+                                <w:rFonts w:ascii="Helvetica" w:hAnsi="Helvetica" w:cs="新細明體"/>
                                 <w:color w:val="333333"/>
                                 <w:spacing w:val="3"/>
                                 <w:sz w:val="20"/>
@@ -3966,7 +3968,7 @@
                             </w:r>
                             <w:r>
                               <w:rPr>
-                                <w:rFonts w:ascii="Helvetica" w:hAnsi="Helvetica" w:cs="PMingLiU"/>
+                                <w:rFonts w:ascii="Helvetica" w:hAnsi="Helvetica" w:cs="新細明體"/>
                                 <w:color w:val="333333"/>
                                 <w:spacing w:val="3"/>
                                 <w:sz w:val="20"/>
@@ -3976,7 +3978,7 @@
                             </w:r>
                             <w:r>
                               <w:rPr>
-                                <w:rFonts w:ascii="Helvetica" w:hAnsi="Helvetica" w:cs="PMingLiU"/>
+                                <w:rFonts w:ascii="Helvetica" w:hAnsi="Helvetica" w:cs="新細明體"/>
                                 <w:color w:val="333333"/>
                                 <w:spacing w:val="3"/>
                                 <w:sz w:val="20"/>
@@ -3995,7 +3997,7 @@
                               <w:shd w:val="clear" w:color="auto" w:fill="FFFFFF"/>
                               <w:spacing w:beforeAutospacing="1" w:afterAutospacing="1"/>
                               <w:rPr>
-                                <w:rFonts w:ascii="Helvetica" w:hAnsi="Helvetica" w:cs="PMingLiU"/>
+                                <w:rFonts w:ascii="Helvetica" w:hAnsi="Helvetica" w:cs="新細明體"/>
                                 <w:color w:val="333333"/>
                                 <w:spacing w:val="3"/>
                                 <w:sz w:val="20"/>
@@ -4004,7 +4006,7 @@
                             </w:pPr>
                             <w:r>
                               <w:rPr>
-                                <w:rFonts w:ascii="Helvetica" w:hAnsi="Helvetica" w:cs="PMingLiU"/>
+                                <w:rFonts w:ascii="Helvetica" w:hAnsi="Helvetica" w:cs="新細明體"/>
                                 <w:color w:val="333333"/>
                                 <w:spacing w:val="3"/>
                                 <w:sz w:val="20"/>
@@ -4014,7 +4016,7 @@
                             </w:r>
                             <w:r>
                               <w:rPr>
-                                <w:rFonts w:ascii="Helvetica" w:hAnsi="Helvetica" w:cs="PMingLiU"/>
+                                <w:rFonts w:ascii="Helvetica" w:hAnsi="Helvetica" w:cs="新細明體"/>
                                 <w:color w:val="333333"/>
                                 <w:spacing w:val="3"/>
                                 <w:sz w:val="20"/>
@@ -4024,7 +4026,7 @@
                             </w:r>
                             <w:r>
                               <w:rPr>
-                                <w:rFonts w:ascii="Helvetica" w:hAnsi="Helvetica" w:cs="PMingLiU"/>
+                                <w:rFonts w:ascii="Helvetica" w:hAnsi="Helvetica" w:cs="新細明體"/>
                                 <w:color w:val="333333"/>
                                 <w:spacing w:val="3"/>
                                 <w:sz w:val="20"/>
@@ -4034,7 +4036,7 @@
                             </w:r>
                             <w:r>
                               <w:rPr>
-                                <w:rFonts w:ascii="Consolas" w:eastAsia="MingLiU" w:hAnsi="Consolas" w:cs="MingLiU"/>
+                                <w:rFonts w:ascii="Consolas" w:eastAsia="細明體" w:hAnsi="Consolas" w:cs="細明體"/>
                                 <w:color w:val="333333"/>
                                 <w:spacing w:val="3"/>
                                 <w:sz w:val="20"/>
@@ -4046,7 +4048,7 @@
                             </w:r>
                             <w:r>
                               <w:rPr>
-                                <w:rFonts w:ascii="Helvetica" w:hAnsi="Helvetica" w:cs="PMingLiU"/>
+                                <w:rFonts w:ascii="Helvetica" w:hAnsi="Helvetica" w:cs="新細明體"/>
                                 <w:color w:val="333333"/>
                                 <w:spacing w:val="3"/>
                                 <w:sz w:val="20"/>
@@ -4056,7 +4058,7 @@
                             </w:r>
                             <w:r>
                               <w:rPr>
-                                <w:rFonts w:ascii="Helvetica" w:hAnsi="Helvetica" w:cs="PMingLiU"/>
+                                <w:rFonts w:ascii="Helvetica" w:hAnsi="Helvetica" w:cs="新細明體"/>
                                 <w:color w:val="333333"/>
                                 <w:spacing w:val="3"/>
                                 <w:sz w:val="20"/>
@@ -4075,7 +4077,7 @@
                               <w:shd w:val="clear" w:color="auto" w:fill="FFFFFF"/>
                               <w:spacing w:before="100" w:beforeAutospacing="1" w:after="100" w:afterAutospacing="1"/>
                               <w:rPr>
-                                <w:rFonts w:ascii="Helvetica" w:hAnsi="Helvetica" w:cs="PMingLiU"/>
+                                <w:rFonts w:ascii="Helvetica" w:hAnsi="Helvetica" w:cs="新細明體"/>
                                 <w:color w:val="333333"/>
                                 <w:spacing w:val="3"/>
                                 <w:sz w:val="20"/>
@@ -4084,7 +4086,7 @@
                             </w:pPr>
                             <w:r>
                               <w:rPr>
-                                <w:rFonts w:ascii="Helvetica" w:hAnsi="Helvetica" w:cs="PMingLiU"/>
+                                <w:rFonts w:ascii="Helvetica" w:hAnsi="Helvetica" w:cs="新細明體"/>
                                 <w:color w:val="333333"/>
                                 <w:spacing w:val="3"/>
                                 <w:sz w:val="20"/>
@@ -4094,7 +4096,7 @@
                             </w:r>
                             <w:r>
                               <w:rPr>
-                                <w:rFonts w:ascii="Helvetica" w:hAnsi="Helvetica" w:cs="PMingLiU"/>
+                                <w:rFonts w:ascii="Helvetica" w:hAnsi="Helvetica" w:cs="新細明體"/>
                                 <w:color w:val="333333"/>
                                 <w:spacing w:val="3"/>
                                 <w:sz w:val="20"/>
@@ -4104,7 +4106,7 @@
                             </w:r>
                             <w:r>
                               <w:rPr>
-                                <w:rFonts w:ascii="Helvetica" w:hAnsi="Helvetica" w:cs="PMingLiU"/>
+                                <w:rFonts w:ascii="Helvetica" w:hAnsi="Helvetica" w:cs="新細明體"/>
                                 <w:color w:val="333333"/>
                                 <w:spacing w:val="3"/>
                                 <w:sz w:val="20"/>
@@ -4114,7 +4116,7 @@
                             </w:r>
                             <w:r>
                               <w:rPr>
-                                <w:rFonts w:ascii="Helvetica" w:hAnsi="Helvetica" w:cs="PMingLiU" w:hint="eastAsia"/>
+                                <w:rFonts w:ascii="Helvetica" w:hAnsi="Helvetica" w:cs="新細明體" w:hint="eastAsia"/>
                                 <w:color w:val="333333"/>
                                 <w:spacing w:val="3"/>
                                 <w:sz w:val="20"/>
@@ -4329,7 +4331,7 @@
                         <w:shd w:val="clear" w:color="auto" w:fill="FFFFFF"/>
                         <w:spacing w:before="100" w:beforeAutospacing="1" w:after="100" w:afterAutospacing="1"/>
                         <w:rPr>
-                          <w:rFonts w:ascii="Helvetica" w:hAnsi="Helvetica" w:cs="PMingLiU"/>
+                          <w:rFonts w:ascii="Helvetica" w:hAnsi="Helvetica" w:cs="新細明體"/>
                           <w:color w:val="333333"/>
                           <w:spacing w:val="3"/>
                           <w:sz w:val="20"/>
@@ -4338,7 +4340,7 @@
                       </w:pPr>
                       <w:r>
                         <w:rPr>
-                          <w:rFonts w:ascii="Helvetica" w:hAnsi="Helvetica" w:cs="PMingLiU"/>
+                          <w:rFonts w:ascii="Helvetica" w:hAnsi="Helvetica" w:cs="新細明體"/>
                           <w:color w:val="333333"/>
                           <w:spacing w:val="3"/>
                           <w:sz w:val="20"/>
@@ -4348,7 +4350,7 @@
                       </w:r>
                       <w:r>
                         <w:rPr>
-                          <w:rFonts w:ascii="Helvetica" w:hAnsi="Helvetica" w:cs="PMingLiU"/>
+                          <w:rFonts w:ascii="Helvetica" w:hAnsi="Helvetica" w:cs="新細明體"/>
                           <w:color w:val="333333"/>
                           <w:spacing w:val="3"/>
                           <w:sz w:val="20"/>
@@ -4367,7 +4369,7 @@
                         <w:shd w:val="clear" w:color="auto" w:fill="FFFFFF"/>
                         <w:spacing w:before="100" w:beforeAutospacing="1" w:after="100" w:afterAutospacing="1"/>
                         <w:rPr>
-                          <w:rFonts w:ascii="Helvetica" w:hAnsi="Helvetica" w:cs="PMingLiU"/>
+                          <w:rFonts w:ascii="Helvetica" w:hAnsi="Helvetica" w:cs="新細明體"/>
                           <w:color w:val="333333"/>
                           <w:spacing w:val="3"/>
                           <w:sz w:val="20"/>
@@ -4376,7 +4378,7 @@
                       </w:pPr>
                       <w:r>
                         <w:rPr>
-                          <w:rFonts w:ascii="Helvetica" w:hAnsi="Helvetica" w:cs="PMingLiU"/>
+                          <w:rFonts w:ascii="Helvetica" w:hAnsi="Helvetica" w:cs="新細明體"/>
                           <w:color w:val="333333"/>
                           <w:spacing w:val="3"/>
                           <w:sz w:val="20"/>
@@ -4386,7 +4388,7 @@
                       </w:r>
                       <w:r>
                         <w:rPr>
-                          <w:rFonts w:ascii="Helvetica" w:hAnsi="Helvetica" w:cs="PMingLiU"/>
+                          <w:rFonts w:ascii="Helvetica" w:hAnsi="Helvetica" w:cs="新細明體"/>
                           <w:color w:val="333333"/>
                           <w:spacing w:val="3"/>
                           <w:sz w:val="20"/>
@@ -4396,7 +4398,7 @@
                       </w:r>
                       <w:r>
                         <w:rPr>
-                          <w:rFonts w:ascii="Helvetica" w:hAnsi="Helvetica" w:cs="PMingLiU"/>
+                          <w:rFonts w:ascii="Helvetica" w:hAnsi="Helvetica" w:cs="新細明體"/>
                           <w:color w:val="333333"/>
                           <w:spacing w:val="3"/>
                           <w:sz w:val="20"/>
@@ -4406,7 +4408,7 @@
                       </w:r>
                       <w:r>
                         <w:rPr>
-                          <w:rFonts w:ascii="Helvetica" w:hAnsi="Helvetica" w:cs="PMingLiU"/>
+                          <w:rFonts w:ascii="Helvetica" w:hAnsi="Helvetica" w:cs="新細明體"/>
                           <w:color w:val="333333"/>
                           <w:spacing w:val="3"/>
                           <w:sz w:val="20"/>
@@ -4416,7 +4418,7 @@
                       </w:r>
                       <w:r>
                         <w:rPr>
-                          <w:rFonts w:ascii="Helvetica" w:hAnsi="Helvetica" w:cs="PMingLiU"/>
+                          <w:rFonts w:ascii="Helvetica" w:hAnsi="Helvetica" w:cs="新細明體"/>
                           <w:color w:val="333333"/>
                           <w:spacing w:val="3"/>
                           <w:sz w:val="20"/>
@@ -4435,7 +4437,7 @@
                         <w:shd w:val="clear" w:color="auto" w:fill="FFFFFF"/>
                         <w:spacing w:beforeAutospacing="1" w:afterAutospacing="1"/>
                         <w:rPr>
-                          <w:rFonts w:ascii="Helvetica" w:hAnsi="Helvetica" w:cs="PMingLiU"/>
+                          <w:rFonts w:ascii="Helvetica" w:hAnsi="Helvetica" w:cs="新細明體"/>
                           <w:color w:val="333333"/>
                           <w:spacing w:val="3"/>
                           <w:sz w:val="20"/>
@@ -4444,7 +4446,7 @@
                       </w:pPr>
                       <w:r>
                         <w:rPr>
-                          <w:rFonts w:ascii="Helvetica" w:hAnsi="Helvetica" w:cs="PMingLiU"/>
+                          <w:rFonts w:ascii="Helvetica" w:hAnsi="Helvetica" w:cs="新細明體"/>
                           <w:color w:val="333333"/>
                           <w:spacing w:val="3"/>
                           <w:sz w:val="20"/>
@@ -4454,7 +4456,7 @@
                       </w:r>
                       <w:r>
                         <w:rPr>
-                          <w:rFonts w:ascii="Helvetica" w:hAnsi="Helvetica" w:cs="PMingLiU"/>
+                          <w:rFonts w:ascii="Helvetica" w:hAnsi="Helvetica" w:cs="新細明體"/>
                           <w:color w:val="333333"/>
                           <w:spacing w:val="3"/>
                           <w:sz w:val="20"/>
@@ -4464,7 +4466,7 @@
                       </w:r>
                       <w:r>
                         <w:rPr>
-                          <w:rFonts w:ascii="Helvetica" w:hAnsi="Helvetica" w:cs="PMingLiU"/>
+                          <w:rFonts w:ascii="Helvetica" w:hAnsi="Helvetica" w:cs="新細明體"/>
                           <w:color w:val="333333"/>
                           <w:spacing w:val="3"/>
                           <w:sz w:val="20"/>
@@ -4474,7 +4476,7 @@
                       </w:r>
                       <w:r>
                         <w:rPr>
-                          <w:rFonts w:ascii="Consolas" w:eastAsia="MingLiU" w:hAnsi="Consolas" w:cs="MingLiU"/>
+                          <w:rFonts w:ascii="Consolas" w:eastAsia="細明體" w:hAnsi="Consolas" w:cs="細明體"/>
                           <w:color w:val="333333"/>
                           <w:spacing w:val="3"/>
                           <w:sz w:val="20"/>
@@ -4486,7 +4488,7 @@
                       </w:r>
                       <w:r>
                         <w:rPr>
-                          <w:rFonts w:ascii="Helvetica" w:hAnsi="Helvetica" w:cs="PMingLiU"/>
+                          <w:rFonts w:ascii="Helvetica" w:hAnsi="Helvetica" w:cs="新細明體"/>
                           <w:color w:val="333333"/>
                           <w:spacing w:val="3"/>
                           <w:sz w:val="20"/>
@@ -4496,7 +4498,7 @@
                       </w:r>
                       <w:r>
                         <w:rPr>
-                          <w:rFonts w:ascii="Helvetica" w:hAnsi="Helvetica" w:cs="PMingLiU"/>
+                          <w:rFonts w:ascii="Helvetica" w:hAnsi="Helvetica" w:cs="新細明體"/>
                           <w:color w:val="333333"/>
                           <w:spacing w:val="3"/>
                           <w:sz w:val="20"/>
@@ -4515,7 +4517,7 @@
                         <w:shd w:val="clear" w:color="auto" w:fill="FFFFFF"/>
                         <w:spacing w:before="100" w:beforeAutospacing="1" w:after="100" w:afterAutospacing="1"/>
                         <w:rPr>
-                          <w:rFonts w:ascii="Helvetica" w:hAnsi="Helvetica" w:cs="PMingLiU"/>
+                          <w:rFonts w:ascii="Helvetica" w:hAnsi="Helvetica" w:cs="新細明體"/>
                           <w:color w:val="333333"/>
                           <w:spacing w:val="3"/>
                           <w:sz w:val="20"/>
@@ -4524,7 +4526,7 @@
                       </w:pPr>
                       <w:r>
                         <w:rPr>
-                          <w:rFonts w:ascii="Helvetica" w:hAnsi="Helvetica" w:cs="PMingLiU"/>
+                          <w:rFonts w:ascii="Helvetica" w:hAnsi="Helvetica" w:cs="新細明體"/>
                           <w:color w:val="333333"/>
                           <w:spacing w:val="3"/>
                           <w:sz w:val="20"/>
@@ -4534,7 +4536,7 @@
                       </w:r>
                       <w:r>
                         <w:rPr>
-                          <w:rFonts w:ascii="Helvetica" w:hAnsi="Helvetica" w:cs="PMingLiU"/>
+                          <w:rFonts w:ascii="Helvetica" w:hAnsi="Helvetica" w:cs="新細明體"/>
                           <w:color w:val="333333"/>
                           <w:spacing w:val="3"/>
                           <w:sz w:val="20"/>
@@ -4544,7 +4546,7 @@
                       </w:r>
                       <w:r>
                         <w:rPr>
-                          <w:rFonts w:ascii="Helvetica" w:hAnsi="Helvetica" w:cs="PMingLiU"/>
+                          <w:rFonts w:ascii="Helvetica" w:hAnsi="Helvetica" w:cs="新細明體"/>
                           <w:color w:val="333333"/>
                           <w:spacing w:val="3"/>
                           <w:sz w:val="20"/>
@@ -4554,7 +4556,7 @@
                       </w:r>
                       <w:r>
                         <w:rPr>
-                          <w:rFonts w:ascii="Helvetica" w:hAnsi="Helvetica" w:cs="PMingLiU" w:hint="eastAsia"/>
+                          <w:rFonts w:ascii="Helvetica" w:hAnsi="Helvetica" w:cs="新細明體" w:hint="eastAsia"/>
                           <w:color w:val="333333"/>
                           <w:spacing w:val="3"/>
                           <w:sz w:val="20"/>
@@ -4654,12 +4656,12 @@
       <w:pPr>
         <w:spacing w:after="40"/>
         <w:rPr>
-          <w:rFonts w:ascii="DFKai-SB" w:eastAsia="DFKai-SB" w:hAnsi="DFKai-SB" w:cs="DFKai-SB"/>
-        </w:rPr>
-      </w:pPr>
-      <w:r>
-        <w:rPr>
-          <w:rFonts w:ascii="DFKai-SB" w:eastAsia="DFKai-SB" w:hAnsi="DFKai-SB" w:cs="DFKai-SB"/>
+          <w:rFonts w:ascii="標楷體" w:eastAsia="標楷體" w:hAnsi="標楷體" w:cs="標楷體"/>
+        </w:rPr>
+      </w:pPr>
+      <w:r>
+        <w:rPr>
+          <w:rFonts w:ascii="標楷體" w:eastAsia="標楷體" w:hAnsi="標楷體" w:cs="標楷體"/>
           <w:sz w:val="28"/>
           <w:szCs w:val="28"/>
         </w:rPr>
@@ -4667,7 +4669,7 @@
       </w:r>
       <w:r>
         <w:rPr>
-          <w:rFonts w:ascii="DFKai-SB" w:eastAsia="DFKai-SB" w:hAnsi="DFKai-SB" w:cs="DFKai-SB" w:hint="eastAsia"/>
+          <w:rFonts w:ascii="標楷體" w:eastAsia="標楷體" w:hAnsi="標楷體" w:cs="標楷體" w:hint="eastAsia"/>
           <w:sz w:val="28"/>
           <w:szCs w:val="28"/>
         </w:rPr>
@@ -4675,37 +4677,37 @@
       </w:r>
       <w:r>
         <w:rPr>
-          <w:rFonts w:ascii="DFKai-SB" w:eastAsia="DFKai-SB" w:hAnsi="DFKai-SB" w:cs="DFKai-SB" w:hint="eastAsia"/>
+          <w:rFonts w:ascii="標楷體" w:eastAsia="標楷體" w:hAnsi="標楷體" w:cs="標楷體" w:hint="eastAsia"/>
         </w:rPr>
         <w:t>圖</w:t>
       </w:r>
       <w:r>
         <w:rPr>
-          <w:rFonts w:ascii="DFKai-SB" w:eastAsia="DFKai-SB" w:hAnsi="DFKai-SB" w:cs="DFKai-SB" w:hint="eastAsia"/>
+          <w:rFonts w:ascii="標楷體" w:eastAsia="標楷體" w:hAnsi="標楷體" w:cs="標楷體" w:hint="eastAsia"/>
         </w:rPr>
         <w:t>四</w:t>
       </w:r>
       <w:r>
         <w:rPr>
-          <w:rFonts w:ascii="DFKai-SB" w:eastAsia="DFKai-SB" w:hAnsi="DFKai-SB" w:cs="DFKai-SB" w:hint="eastAsia"/>
+          <w:rFonts w:ascii="標楷體" w:eastAsia="標楷體" w:hAnsi="標楷體" w:cs="標楷體" w:hint="eastAsia"/>
         </w:rPr>
         <w:t>.</w:t>
       </w:r>
       <w:r>
         <w:rPr>
-          <w:rFonts w:ascii="DFKai-SB" w:eastAsia="DFKai-SB" w:hAnsi="DFKai-SB" w:cs="DFKai-SB" w:hint="eastAsia"/>
+          <w:rFonts w:ascii="標楷體" w:eastAsia="標楷體" w:hAnsi="標楷體" w:cs="標楷體" w:hint="eastAsia"/>
         </w:rPr>
         <w:t xml:space="preserve"> </w:t>
       </w:r>
       <w:r>
         <w:rPr>
-          <w:rFonts w:ascii="DFKai-SB" w:eastAsia="DFKai-SB" w:hAnsi="DFKai-SB" w:cs="DFKai-SB"/>
+          <w:rFonts w:ascii="標楷體" w:eastAsia="標楷體" w:hAnsi="標楷體" w:cs="標楷體"/>
         </w:rPr>
         <w:t>MVT</w:t>
       </w:r>
       <w:r>
         <w:rPr>
-          <w:rFonts w:ascii="DFKai-SB" w:eastAsia="DFKai-SB" w:hAnsi="DFKai-SB" w:cs="DFKai-SB" w:hint="eastAsia"/>
+          <w:rFonts w:ascii="標楷體" w:eastAsia="標楷體" w:hAnsi="標楷體" w:cs="標楷體" w:hint="eastAsia"/>
         </w:rPr>
         <w:t>架構圖</w:t>
       </w:r>
@@ -4714,14 +4716,14 @@
       <w:pPr>
         <w:spacing w:after="40"/>
         <w:rPr>
-          <w:rFonts w:ascii="DFKai-SB" w:eastAsia="DFKai-SB" w:hAnsi="DFKai-SB" w:cs="DFKai-SB"/>
-          <w:sz w:val="28"/>
-          <w:szCs w:val="28"/>
-        </w:rPr>
-      </w:pPr>
-      <w:r>
-        <w:rPr>
-          <w:rFonts w:ascii="DFKai-SB" w:eastAsia="DFKai-SB" w:hAnsi="DFKai-SB" w:cs="DFKai-SB"/>
+          <w:rFonts w:ascii="標楷體" w:eastAsia="標楷體" w:hAnsi="標楷體" w:cs="標楷體"/>
+          <w:sz w:val="28"/>
+          <w:szCs w:val="28"/>
+        </w:rPr>
+      </w:pPr>
+      <w:r>
+        <w:rPr>
+          <w:rFonts w:ascii="標楷體" w:eastAsia="標楷體" w:hAnsi="標楷體" w:cs="標楷體"/>
           <w:sz w:val="28"/>
           <w:szCs w:val="28"/>
         </w:rPr>
@@ -4730,7 +4732,7 @@
       <w:proofErr w:type="gramStart"/>
       <w:r>
         <w:rPr>
-          <w:rFonts w:ascii="DFKai-SB" w:eastAsia="DFKai-SB" w:hAnsi="DFKai-SB" w:cs="DFKai-SB"/>
+          <w:rFonts w:ascii="標楷體" w:eastAsia="標楷體" w:hAnsi="標楷體" w:cs="標楷體"/>
           <w:sz w:val="28"/>
           <w:szCs w:val="28"/>
         </w:rPr>
@@ -4739,7 +4741,7 @@
       <w:proofErr w:type="gramEnd"/>
       <w:r>
         <w:rPr>
-          <w:rFonts w:ascii="DFKai-SB" w:eastAsia="DFKai-SB" w:hAnsi="DFKai-SB" w:cs="DFKai-SB"/>
+          <w:rFonts w:ascii="標楷體" w:eastAsia="標楷體" w:hAnsi="標楷體" w:cs="標楷體"/>
           <w:sz w:val="28"/>
           <w:szCs w:val="28"/>
         </w:rPr>
@@ -4750,14 +4752,14 @@
       <w:pPr>
         <w:spacing w:after="40"/>
         <w:rPr>
-          <w:rFonts w:ascii="DFKai-SB" w:eastAsia="DFKai-SB" w:hAnsi="DFKai-SB" w:cs="DFKai-SB"/>
-          <w:sz w:val="28"/>
-          <w:szCs w:val="28"/>
-        </w:rPr>
-      </w:pPr>
-      <w:r>
-        <w:rPr>
-          <w:rFonts w:ascii="DFKai-SB" w:eastAsia="DFKai-SB" w:hAnsi="DFKai-SB" w:cs="DFKai-SB"/>
+          <w:rFonts w:ascii="標楷體" w:eastAsia="標楷體" w:hAnsi="標楷體" w:cs="標楷體"/>
+          <w:sz w:val="28"/>
+          <w:szCs w:val="28"/>
+        </w:rPr>
+      </w:pPr>
+      <w:r>
+        <w:rPr>
+          <w:rFonts w:ascii="標楷體" w:eastAsia="標楷體" w:hAnsi="標楷體" w:cs="標楷體"/>
           <w:sz w:val="28"/>
           <w:szCs w:val="28"/>
         </w:rPr>
@@ -4779,15 +4781,15 @@
         </w:pBdr>
         <w:spacing w:after="40"/>
         <w:rPr>
-          <w:rFonts w:ascii="DFKai-SB" w:eastAsia="DFKai-SB" w:hAnsi="DFKai-SB"/>
-          <w:color w:val="000000"/>
-          <w:sz w:val="28"/>
-          <w:szCs w:val="28"/>
-        </w:rPr>
-      </w:pPr>
-      <w:r>
-        <w:rPr>
-          <w:rFonts w:ascii="DFKai-SB" w:eastAsia="DFKai-SB" w:hAnsi="DFKai-SB" w:cs="DFKai-SB"/>
+          <w:rFonts w:ascii="標楷體" w:eastAsia="標楷體" w:hAnsi="標楷體"/>
+          <w:color w:val="000000"/>
+          <w:sz w:val="28"/>
+          <w:szCs w:val="28"/>
+        </w:rPr>
+      </w:pPr>
+      <w:r>
+        <w:rPr>
+          <w:rFonts w:ascii="標楷體" w:eastAsia="標楷體" w:hAnsi="標楷體" w:cs="標楷體"/>
           <w:color w:val="000000"/>
           <w:sz w:val="28"/>
           <w:szCs w:val="28"/>
@@ -4810,15 +4812,15 @@
         </w:pBdr>
         <w:spacing w:after="40"/>
         <w:rPr>
-          <w:rFonts w:ascii="DFKai-SB" w:eastAsia="DFKai-SB" w:hAnsi="DFKai-SB"/>
-          <w:color w:val="000000"/>
-          <w:sz w:val="28"/>
-          <w:szCs w:val="28"/>
-        </w:rPr>
-      </w:pPr>
-      <w:r>
-        <w:rPr>
-          <w:rFonts w:ascii="DFKai-SB" w:eastAsia="DFKai-SB" w:hAnsi="DFKai-SB" w:cs="DFKai-SB"/>
+          <w:rFonts w:ascii="標楷體" w:eastAsia="標楷體" w:hAnsi="標楷體"/>
+          <w:color w:val="000000"/>
+          <w:sz w:val="28"/>
+          <w:szCs w:val="28"/>
+        </w:rPr>
+      </w:pPr>
+      <w:r>
+        <w:rPr>
+          <w:rFonts w:ascii="標楷體" w:eastAsia="標楷體" w:hAnsi="標楷體" w:cs="標楷體"/>
           <w:color w:val="000000"/>
           <w:sz w:val="28"/>
           <w:szCs w:val="28"/>
@@ -4830,14 +4832,14 @@
       <w:pPr>
         <w:spacing w:after="40"/>
         <w:rPr>
-          <w:rFonts w:ascii="DFKai-SB" w:eastAsia="DFKai-SB" w:hAnsi="DFKai-SB" w:cs="DFKai-SB"/>
-          <w:sz w:val="28"/>
-          <w:szCs w:val="28"/>
-        </w:rPr>
-      </w:pPr>
-      <w:r>
-        <w:rPr>
-          <w:rFonts w:ascii="DFKai-SB" w:eastAsia="DFKai-SB" w:hAnsi="DFKai-SB" w:cs="DFKai-SB"/>
+          <w:rFonts w:ascii="標楷體" w:eastAsia="標楷體" w:hAnsi="標楷體" w:cs="標楷體"/>
+          <w:sz w:val="28"/>
+          <w:szCs w:val="28"/>
+        </w:rPr>
+      </w:pPr>
+      <w:r>
+        <w:rPr>
+          <w:rFonts w:ascii="標楷體" w:eastAsia="標楷體" w:hAnsi="標楷體" w:cs="標楷體"/>
           <w:sz w:val="28"/>
           <w:szCs w:val="28"/>
         </w:rPr>
@@ -4859,15 +4861,15 @@
         </w:pBdr>
         <w:spacing w:after="40"/>
         <w:rPr>
-          <w:rFonts w:ascii="DFKai-SB" w:eastAsia="DFKai-SB" w:hAnsi="DFKai-SB" w:cs="DFKai-SB"/>
-          <w:color w:val="000000"/>
-          <w:sz w:val="28"/>
-          <w:szCs w:val="28"/>
-        </w:rPr>
-      </w:pPr>
-      <w:r>
-        <w:rPr>
-          <w:rFonts w:ascii="DFKai-SB" w:eastAsia="DFKai-SB" w:hAnsi="DFKai-SB" w:cs="DFKai-SB"/>
+          <w:rFonts w:ascii="標楷體" w:eastAsia="標楷體" w:hAnsi="標楷體" w:cs="標楷體"/>
+          <w:color w:val="000000"/>
+          <w:sz w:val="28"/>
+          <w:szCs w:val="28"/>
+        </w:rPr>
+      </w:pPr>
+      <w:r>
+        <w:rPr>
+          <w:rFonts w:ascii="標楷體" w:eastAsia="標楷體" w:hAnsi="標楷體" w:cs="標楷體"/>
           <w:color w:val="000000"/>
           <w:sz w:val="28"/>
           <w:szCs w:val="28"/>
@@ -4877,7 +4879,7 @@
       <w:proofErr w:type="spellStart"/>
       <w:r>
         <w:rPr>
-          <w:rFonts w:ascii="DFKai-SB" w:eastAsia="DFKai-SB" w:hAnsi="DFKai-SB" w:cs="DFKai-SB"/>
+          <w:rFonts w:ascii="標楷體" w:eastAsia="標楷體" w:hAnsi="標楷體" w:cs="標楷體"/>
           <w:color w:val="000000"/>
           <w:sz w:val="28"/>
           <w:szCs w:val="28"/>
@@ -4887,7 +4889,7 @@
       <w:proofErr w:type="spellEnd"/>
       <w:r>
         <w:rPr>
-          <w:rFonts w:ascii="DFKai-SB" w:eastAsia="DFKai-SB" w:hAnsi="DFKai-SB" w:cs="DFKai-SB"/>
+          <w:rFonts w:ascii="標楷體" w:eastAsia="標楷體" w:hAnsi="標楷體" w:cs="標楷體"/>
           <w:color w:val="000000"/>
           <w:sz w:val="28"/>
           <w:szCs w:val="28"/>
@@ -4897,7 +4899,7 @@
       <w:proofErr w:type="spellStart"/>
       <w:r>
         <w:rPr>
-          <w:rFonts w:ascii="DFKai-SB" w:eastAsia="DFKai-SB" w:hAnsi="DFKai-SB" w:cs="DFKai-SB"/>
+          <w:rFonts w:ascii="標楷體" w:eastAsia="標楷體" w:hAnsi="標楷體" w:cs="標楷體"/>
           <w:color w:val="000000"/>
           <w:sz w:val="28"/>
           <w:szCs w:val="28"/>
@@ -4907,7 +4909,7 @@
       <w:proofErr w:type="spellEnd"/>
       <w:r>
         <w:rPr>
-          <w:rFonts w:ascii="DFKai-SB" w:eastAsia="DFKai-SB" w:hAnsi="DFKai-SB" w:cs="DFKai-SB"/>
+          <w:rFonts w:ascii="標楷體" w:eastAsia="標楷體" w:hAnsi="標楷體" w:cs="標楷體"/>
           <w:color w:val="000000"/>
           <w:sz w:val="28"/>
           <w:szCs w:val="28"/>
@@ -4930,7 +4932,7 @@
         </w:pBdr>
         <w:spacing w:after="40"/>
         <w:rPr>
-          <w:rFonts w:ascii="DFKai-SB" w:eastAsia="DFKai-SB" w:hAnsi="DFKai-SB" w:cs="DFKai-SB"/>
+          <w:rFonts w:ascii="標楷體" w:eastAsia="標楷體" w:hAnsi="標楷體" w:cs="標楷體"/>
           <w:color w:val="000000"/>
           <w:sz w:val="28"/>
           <w:szCs w:val="28"/>
@@ -4939,7 +4941,7 @@
       <w:hyperlink r:id="rId17">
         <w:r>
           <w:rPr>
-            <w:rFonts w:ascii="DFKai-SB" w:eastAsia="DFKai-SB" w:hAnsi="DFKai-SB"/>
+            <w:rFonts w:ascii="標楷體" w:eastAsia="標楷體" w:hAnsi="標楷體"/>
             <w:color w:val="0563C1"/>
             <w:u w:val="single"/>
           </w:rPr>
@@ -4949,7 +4951,7 @@
       <w:hyperlink r:id="rId18">
         <w:r>
           <w:rPr>
-            <w:rFonts w:ascii="DFKai-SB" w:eastAsia="DFKai-SB" w:hAnsi="DFKai-SB" w:cs="DFKai-SB"/>
+            <w:rFonts w:ascii="標楷體" w:eastAsia="標楷體" w:hAnsi="標楷體" w:cs="標楷體"/>
             <w:color w:val="0563C1"/>
             <w:sz w:val="28"/>
             <w:szCs w:val="28"/>
@@ -4964,7 +4966,7 @@
         <w:spacing w:after="40"/>
         <w:jc w:val="both"/>
         <w:rPr>
-          <w:rFonts w:ascii="DFKai-SB" w:eastAsia="DFKai-SB" w:hAnsi="DFKai-SB" w:cs="DFKai-SB"/>
+          <w:rFonts w:ascii="標楷體" w:eastAsia="標楷體" w:hAnsi="標楷體" w:cs="標楷體"/>
           <w:b/>
           <w:sz w:val="32"/>
           <w:szCs w:val="32"/>
@@ -4976,7 +4978,7 @@
         <w:spacing w:after="40"/>
         <w:jc w:val="both"/>
         <w:rPr>
-          <w:rFonts w:ascii="DFKai-SB" w:eastAsia="DFKai-SB" w:hAnsi="DFKai-SB" w:cs="DFKai-SB"/>
+          <w:rFonts w:ascii="標楷體" w:eastAsia="標楷體" w:hAnsi="標楷體" w:cs="標楷體"/>
           <w:b/>
           <w:sz w:val="32"/>
           <w:szCs w:val="32"/>
@@ -4988,7 +4990,7 @@
         <w:spacing w:after="40"/>
         <w:jc w:val="both"/>
         <w:rPr>
-          <w:rFonts w:ascii="DFKai-SB" w:eastAsia="DFKai-SB" w:hAnsi="DFKai-SB" w:cs="DFKai-SB"/>
+          <w:rFonts w:ascii="標楷體" w:eastAsia="標楷體" w:hAnsi="標楷體" w:cs="標楷體"/>
           <w:b/>
           <w:sz w:val="32"/>
           <w:szCs w:val="32"/>
@@ -5000,7 +5002,7 @@
         <w:spacing w:after="40"/>
         <w:jc w:val="both"/>
         <w:rPr>
-          <w:rFonts w:ascii="DFKai-SB" w:eastAsia="DFKai-SB" w:hAnsi="DFKai-SB" w:cs="DFKai-SB"/>
+          <w:rFonts w:ascii="標楷體" w:eastAsia="標楷體" w:hAnsi="標楷體" w:cs="標楷體"/>
           <w:b/>
           <w:sz w:val="32"/>
           <w:szCs w:val="32"/>
@@ -5012,7 +5014,7 @@
         <w:spacing w:after="40"/>
         <w:jc w:val="both"/>
         <w:rPr>
-          <w:rFonts w:ascii="DFKai-SB" w:eastAsia="DFKai-SB" w:hAnsi="DFKai-SB" w:cs="DFKai-SB"/>
+          <w:rFonts w:ascii="標楷體" w:eastAsia="標楷體" w:hAnsi="標楷體" w:cs="標楷體"/>
           <w:b/>
           <w:sz w:val="32"/>
           <w:szCs w:val="32"/>
@@ -5024,7 +5026,7 @@
         <w:spacing w:after="40"/>
         <w:jc w:val="both"/>
         <w:rPr>
-          <w:rFonts w:ascii="DFKai-SB" w:eastAsia="DFKai-SB" w:hAnsi="DFKai-SB" w:cs="DFKai-SB"/>
+          <w:rFonts w:ascii="標楷體" w:eastAsia="標楷體" w:hAnsi="標楷體" w:cs="標楷體"/>
           <w:b/>
           <w:sz w:val="32"/>
           <w:szCs w:val="32"/>
@@ -5036,7 +5038,7 @@
         <w:spacing w:after="40"/>
         <w:jc w:val="both"/>
         <w:rPr>
-          <w:rFonts w:ascii="DFKai-SB" w:eastAsia="DFKai-SB" w:hAnsi="DFKai-SB" w:cs="DFKai-SB"/>
+          <w:rFonts w:ascii="標楷體" w:eastAsia="標楷體" w:hAnsi="標楷體" w:cs="標楷體"/>
           <w:b/>
           <w:sz w:val="32"/>
           <w:szCs w:val="32"/>
@@ -5048,7 +5050,7 @@
         <w:spacing w:after="40"/>
         <w:jc w:val="both"/>
         <w:rPr>
-          <w:rFonts w:ascii="DFKai-SB" w:eastAsia="DFKai-SB" w:hAnsi="DFKai-SB" w:cs="DFKai-SB"/>
+          <w:rFonts w:ascii="標楷體" w:eastAsia="標楷體" w:hAnsi="標楷體" w:cs="標楷體"/>
           <w:b/>
           <w:sz w:val="32"/>
           <w:szCs w:val="32"/>
@@ -5060,7 +5062,7 @@
         <w:spacing w:after="40"/>
         <w:jc w:val="both"/>
         <w:rPr>
-          <w:rFonts w:ascii="DFKai-SB" w:eastAsia="DFKai-SB" w:hAnsi="DFKai-SB" w:cs="DFKai-SB"/>
+          <w:rFonts w:ascii="標楷體" w:eastAsia="標楷體" w:hAnsi="標楷體" w:cs="標楷體"/>
           <w:b/>
           <w:sz w:val="32"/>
           <w:szCs w:val="32"/>
@@ -5072,7 +5074,7 @@
         <w:spacing w:after="40"/>
         <w:jc w:val="both"/>
         <w:rPr>
-          <w:rFonts w:ascii="DFKai-SB" w:eastAsia="DFKai-SB" w:hAnsi="DFKai-SB" w:cs="DFKai-SB"/>
+          <w:rFonts w:ascii="標楷體" w:eastAsia="標楷體" w:hAnsi="標楷體" w:cs="標楷體"/>
           <w:b/>
           <w:sz w:val="32"/>
           <w:szCs w:val="32"/>
@@ -5084,7 +5086,7 @@
         <w:spacing w:after="40"/>
         <w:jc w:val="both"/>
         <w:rPr>
-          <w:rFonts w:ascii="DFKai-SB" w:eastAsia="DFKai-SB" w:hAnsi="DFKai-SB" w:cs="DFKai-SB"/>
+          <w:rFonts w:ascii="標楷體" w:eastAsia="標楷體" w:hAnsi="標楷體" w:cs="標楷體"/>
           <w:b/>
           <w:sz w:val="32"/>
           <w:szCs w:val="32"/>
@@ -5092,7 +5094,7 @@
       </w:pPr>
       <w:r>
         <w:rPr>
-          <w:rFonts w:ascii="DFKai-SB" w:eastAsia="DFKai-SB" w:hAnsi="DFKai-SB" w:cs="DFKai-SB"/>
+          <w:rFonts w:ascii="標楷體" w:eastAsia="標楷體" w:hAnsi="標楷體" w:cs="標楷體"/>
           <w:b/>
           <w:sz w:val="32"/>
           <w:szCs w:val="32"/>
@@ -5106,14 +5108,14 @@
         <w:ind w:firstLine="720"/>
         <w:jc w:val="both"/>
         <w:rPr>
-          <w:rFonts w:ascii="DFKai-SB" w:eastAsia="DFKai-SB" w:hAnsi="DFKai-SB" w:cs="DFKai-SB"/>
-          <w:sz w:val="28"/>
-          <w:szCs w:val="28"/>
-        </w:rPr>
-      </w:pPr>
-      <w:r>
-        <w:rPr>
-          <w:rFonts w:ascii="DFKai-SB" w:eastAsia="DFKai-SB" w:hAnsi="DFKai-SB" w:cs="DFKai-SB" w:hint="eastAsia"/>
+          <w:rFonts w:ascii="標楷體" w:eastAsia="標楷體" w:hAnsi="標楷體" w:cs="標楷體"/>
+          <w:sz w:val="28"/>
+          <w:szCs w:val="28"/>
+        </w:rPr>
+      </w:pPr>
+      <w:r>
+        <w:rPr>
+          <w:rFonts w:ascii="標楷體" w:eastAsia="標楷體" w:hAnsi="標楷體" w:cs="標楷體" w:hint="eastAsia"/>
           <w:sz w:val="28"/>
           <w:szCs w:val="28"/>
         </w:rPr>
@@ -5121,7 +5123,7 @@
       </w:r>
       <w:r>
         <w:rPr>
-          <w:rFonts w:ascii="DFKai-SB" w:eastAsia="DFKai-SB" w:hAnsi="DFKai-SB" w:cs="DFKai-SB" w:hint="eastAsia"/>
+          <w:rFonts w:ascii="標楷體" w:eastAsia="標楷體" w:hAnsi="標楷體" w:cs="標楷體" w:hint="eastAsia"/>
           <w:sz w:val="28"/>
           <w:szCs w:val="28"/>
         </w:rPr>
@@ -5129,7 +5131,7 @@
       </w:r>
       <w:r>
         <w:rPr>
-          <w:rFonts w:ascii="DFKai-SB" w:eastAsia="DFKai-SB" w:hAnsi="DFKai-SB" w:cs="DFKai-SB" w:hint="eastAsia"/>
+          <w:rFonts w:ascii="標楷體" w:eastAsia="標楷體" w:hAnsi="標楷體" w:cs="標楷體" w:hint="eastAsia"/>
           <w:sz w:val="28"/>
           <w:szCs w:val="28"/>
         </w:rPr>
@@ -5137,7 +5139,7 @@
       </w:r>
       <w:r>
         <w:rPr>
-          <w:rFonts w:ascii="DFKai-SB" w:eastAsia="DFKai-SB" w:hAnsi="DFKai-SB" w:cs="DFKai-SB" w:hint="eastAsia"/>
+          <w:rFonts w:ascii="標楷體" w:eastAsia="標楷體" w:hAnsi="標楷體" w:cs="標楷體" w:hint="eastAsia"/>
           <w:sz w:val="28"/>
           <w:szCs w:val="28"/>
         </w:rPr>
@@ -5145,7 +5147,7 @@
       </w:r>
       <w:r>
         <w:rPr>
-          <w:rFonts w:ascii="DFKai-SB" w:eastAsia="DFKai-SB" w:hAnsi="DFKai-SB" w:cs="DFKai-SB" w:hint="eastAsia"/>
+          <w:rFonts w:ascii="標楷體" w:eastAsia="標楷體" w:hAnsi="標楷體" w:cs="標楷體" w:hint="eastAsia"/>
           <w:sz w:val="28"/>
           <w:szCs w:val="28"/>
         </w:rPr>
@@ -5153,7 +5155,7 @@
       </w:r>
       <w:r>
         <w:rPr>
-          <w:rFonts w:ascii="DFKai-SB" w:eastAsia="DFKai-SB" w:hAnsi="DFKai-SB" w:cs="DFKai-SB" w:hint="eastAsia"/>
+          <w:rFonts w:ascii="標楷體" w:eastAsia="標楷體" w:hAnsi="標楷體" w:cs="標楷體" w:hint="eastAsia"/>
           <w:sz w:val="28"/>
           <w:szCs w:val="28"/>
         </w:rPr>
@@ -5161,7 +5163,7 @@
       </w:r>
       <w:r>
         <w:rPr>
-          <w:rFonts w:ascii="DFKai-SB" w:eastAsia="DFKai-SB" w:hAnsi="DFKai-SB" w:cs="DFKai-SB" w:hint="eastAsia"/>
+          <w:rFonts w:ascii="標楷體" w:eastAsia="標楷體" w:hAnsi="標楷體" w:cs="標楷體" w:hint="eastAsia"/>
           <w:sz w:val="28"/>
           <w:szCs w:val="28"/>
         </w:rPr>
@@ -5169,7 +5171,7 @@
       </w:r>
       <w:r>
         <w:rPr>
-          <w:rFonts w:ascii="DFKai-SB" w:eastAsia="DFKai-SB" w:hAnsi="DFKai-SB" w:cs="DFKai-SB" w:hint="eastAsia"/>
+          <w:rFonts w:ascii="標楷體" w:eastAsia="標楷體" w:hAnsi="標楷體" w:cs="標楷體" w:hint="eastAsia"/>
           <w:sz w:val="28"/>
           <w:szCs w:val="28"/>
         </w:rPr>
@@ -5177,7 +5179,7 @@
       </w:r>
       <w:r>
         <w:rPr>
-          <w:rFonts w:ascii="DFKai-SB" w:eastAsia="DFKai-SB" w:hAnsi="DFKai-SB" w:cs="DFKai-SB" w:hint="eastAsia"/>
+          <w:rFonts w:ascii="標楷體" w:eastAsia="標楷體" w:hAnsi="標楷體" w:cs="標楷體" w:hint="eastAsia"/>
           <w:sz w:val="28"/>
           <w:szCs w:val="28"/>
         </w:rPr>
@@ -5186,7 +5188,7 @@
       <w:proofErr w:type="gramStart"/>
       <w:r>
         <w:rPr>
-          <w:rFonts w:ascii="DFKai-SB" w:eastAsia="DFKai-SB" w:hAnsi="DFKai-SB" w:cs="DFKai-SB" w:hint="eastAsia"/>
+          <w:rFonts w:ascii="標楷體" w:eastAsia="標楷體" w:hAnsi="標楷體" w:cs="標楷體" w:hint="eastAsia"/>
           <w:sz w:val="28"/>
           <w:szCs w:val="28"/>
         </w:rPr>
@@ -5195,16 +5197,15 @@
       <w:proofErr w:type="gramEnd"/>
       <w:r>
         <w:rPr>
-          <w:rFonts w:ascii="DFKai-SB" w:eastAsia="DFKai-SB" w:hAnsi="DFKai-SB" w:cs="DFKai-SB" w:hint="eastAsia"/>
+          <w:rFonts w:ascii="標楷體" w:eastAsia="標楷體" w:hAnsi="標楷體" w:cs="標楷體" w:hint="eastAsia"/>
           <w:sz w:val="28"/>
           <w:szCs w:val="28"/>
         </w:rPr>
         <w:t>健康指標嗎?</w:t>
       </w:r>
-      <w:proofErr w:type="gramStart"/>
-      <w:r>
-        <w:rPr>
-          <w:rFonts w:ascii="DFKai-SB" w:eastAsia="DFKai-SB" w:hAnsi="DFKai-SB" w:cs="DFKai-SB" w:hint="eastAsia"/>
+      <w:r>
+        <w:rPr>
+          <w:rFonts w:ascii="標楷體" w:eastAsia="標楷體" w:hAnsi="標楷體" w:cs="標楷體" w:hint="eastAsia"/>
           <w:sz w:val="28"/>
           <w:szCs w:val="28"/>
         </w:rPr>
@@ -5212,24 +5213,15 @@
       </w:r>
       <w:r>
         <w:rPr>
-          <w:rFonts w:ascii="DFKai-SB" w:eastAsia="DFKai-SB" w:hAnsi="DFKai-SB" w:cs="DFKai-SB" w:hint="eastAsia"/>
-          <w:sz w:val="28"/>
-          <w:szCs w:val="28"/>
-        </w:rPr>
-        <w:t>此時使用者須表明此次插入健保卡的意途</w:t>
-      </w:r>
-      <w:proofErr w:type="gramEnd"/>
-      <w:r>
-        <w:rPr>
-          <w:rFonts w:ascii="DFKai-SB" w:eastAsia="DFKai-SB" w:hAnsi="DFKai-SB" w:cs="DFKai-SB" w:hint="eastAsia"/>
-          <w:sz w:val="28"/>
-          <w:szCs w:val="28"/>
-        </w:rPr>
-        <w:t>，想量測資料就能對機器人說:[是的，我想量測]，否則可回答:[不需要謝謝]，而當機器人接收到相關指令時便會請使用者作出相對應的動作</w:t>
-      </w:r>
-      <w:r>
-        <w:rPr>
-          <w:rFonts w:ascii="DFKai-SB" w:eastAsia="DFKai-SB" w:hAnsi="DFKai-SB" w:cs="DFKai-SB" w:hint="eastAsia"/>
+          <w:rFonts w:ascii="標楷體" w:eastAsia="標楷體" w:hAnsi="標楷體" w:cs="標楷體" w:hint="eastAsia"/>
+          <w:sz w:val="28"/>
+          <w:szCs w:val="28"/>
+        </w:rPr>
+        <w:t>此時使用者須表明此次插入健保卡的意途，想量測資料就能對機器人說:[是的，我想量測]，否則可回答:[不需要謝謝]，而當機器人接收到相關指令時便會請使用者作出相對應的動作</w:t>
+      </w:r>
+      <w:r>
+        <w:rPr>
+          <w:rFonts w:ascii="標楷體" w:eastAsia="標楷體" w:hAnsi="標楷體" w:cs="標楷體" w:hint="eastAsia"/>
           <w:sz w:val="28"/>
           <w:szCs w:val="28"/>
         </w:rPr>
@@ -5237,7 +5229,7 @@
       </w:r>
       <w:r>
         <w:rPr>
-          <w:rFonts w:ascii="DFKai-SB" w:eastAsia="DFKai-SB" w:hAnsi="DFKai-SB" w:cs="DFKai-SB" w:hint="eastAsia"/>
+          <w:rFonts w:ascii="標楷體" w:eastAsia="標楷體" w:hAnsi="標楷體" w:cs="標楷體" w:hint="eastAsia"/>
           <w:sz w:val="28"/>
           <w:szCs w:val="28"/>
         </w:rPr>
@@ -5245,7 +5237,7 @@
       </w:r>
       <w:r>
         <w:rPr>
-          <w:rFonts w:ascii="DFKai-SB" w:eastAsia="DFKai-SB" w:hAnsi="DFKai-SB" w:cs="DFKai-SB" w:hint="eastAsia"/>
+          <w:rFonts w:ascii="標楷體" w:eastAsia="標楷體" w:hAnsi="標楷體" w:cs="標楷體" w:hint="eastAsia"/>
           <w:sz w:val="28"/>
           <w:szCs w:val="28"/>
         </w:rPr>
@@ -5253,7 +5245,7 @@
       </w:r>
       <w:r>
         <w:rPr>
-          <w:rFonts w:ascii="DFKai-SB" w:eastAsia="DFKai-SB" w:hAnsi="DFKai-SB" w:cs="DFKai-SB" w:hint="eastAsia"/>
+          <w:rFonts w:ascii="標楷體" w:eastAsia="標楷體" w:hAnsi="標楷體" w:cs="標楷體" w:hint="eastAsia"/>
           <w:sz w:val="28"/>
           <w:szCs w:val="28"/>
         </w:rPr>
@@ -5261,7 +5253,7 @@
       </w:r>
       <w:r>
         <w:rPr>
-          <w:rFonts w:ascii="DFKai-SB" w:eastAsia="DFKai-SB" w:hAnsi="DFKai-SB" w:cs="DFKai-SB" w:hint="eastAsia"/>
+          <w:rFonts w:ascii="標楷體" w:eastAsia="標楷體" w:hAnsi="標楷體" w:cs="標楷體" w:hint="eastAsia"/>
           <w:sz w:val="28"/>
           <w:szCs w:val="28"/>
         </w:rPr>
@@ -5269,7 +5261,7 @@
       </w:r>
       <w:r>
         <w:rPr>
-          <w:rFonts w:ascii="DFKai-SB" w:eastAsia="DFKai-SB" w:hAnsi="DFKai-SB" w:cs="DFKai-SB" w:hint="eastAsia"/>
+          <w:rFonts w:ascii="標楷體" w:eastAsia="標楷體" w:hAnsi="標楷體" w:cs="標楷體" w:hint="eastAsia"/>
           <w:sz w:val="28"/>
           <w:szCs w:val="28"/>
         </w:rPr>
@@ -5277,7 +5269,7 @@
       </w:r>
       <w:r>
         <w:rPr>
-          <w:rFonts w:ascii="DFKai-SB" w:eastAsia="DFKai-SB" w:hAnsi="DFKai-SB" w:cs="DFKai-SB" w:hint="eastAsia"/>
+          <w:rFonts w:ascii="標楷體" w:eastAsia="標楷體" w:hAnsi="標楷體" w:cs="標楷體" w:hint="eastAsia"/>
           <w:sz w:val="28"/>
           <w:szCs w:val="28"/>
         </w:rPr>
@@ -5285,7 +5277,7 @@
       </w:r>
       <w:r>
         <w:rPr>
-          <w:rFonts w:ascii="DFKai-SB" w:eastAsia="DFKai-SB" w:hAnsi="DFKai-SB" w:cs="DFKai-SB" w:hint="eastAsia"/>
+          <w:rFonts w:ascii="標楷體" w:eastAsia="標楷體" w:hAnsi="標楷體" w:cs="標楷體" w:hint="eastAsia"/>
           <w:sz w:val="28"/>
           <w:szCs w:val="28"/>
         </w:rPr>
@@ -5293,7 +5285,7 @@
       </w:r>
       <w:r>
         <w:rPr>
-          <w:rFonts w:ascii="DFKai-SB" w:eastAsia="DFKai-SB" w:hAnsi="DFKai-SB" w:cs="DFKai-SB" w:hint="eastAsia"/>
+          <w:rFonts w:ascii="標楷體" w:eastAsia="標楷體" w:hAnsi="標楷體" w:cs="標楷體" w:hint="eastAsia"/>
           <w:sz w:val="28"/>
           <w:szCs w:val="28"/>
         </w:rPr>
@@ -5305,7 +5297,7 @@
         <w:spacing w:after="40" w:line="360" w:lineRule="exact"/>
         <w:jc w:val="both"/>
         <w:rPr>
-          <w:rFonts w:ascii="DFKai-SB" w:eastAsia="DFKai-SB" w:hAnsi="DFKai-SB" w:cs="DFKai-SB"/>
+          <w:rFonts w:ascii="標楷體" w:eastAsia="標楷體" w:hAnsi="標楷體" w:cs="標楷體"/>
           <w:b/>
           <w:sz w:val="30"/>
           <w:szCs w:val="30"/>
@@ -5313,7 +5305,7 @@
       </w:pPr>
       <w:r>
         <w:rPr>
-          <w:rFonts w:ascii="DFKai-SB" w:eastAsia="DFKai-SB" w:hAnsi="DFKai-SB" w:cs="DFKai-SB" w:hint="eastAsia"/>
+          <w:rFonts w:ascii="標楷體" w:eastAsia="標楷體" w:hAnsi="標楷體" w:cs="標楷體" w:hint="eastAsia"/>
           <w:b/>
           <w:sz w:val="30"/>
           <w:szCs w:val="30"/>
@@ -5322,7 +5314,7 @@
       </w:r>
       <w:r>
         <w:rPr>
-          <w:rFonts w:ascii="DFKai-SB" w:eastAsia="DFKai-SB" w:hAnsi="DFKai-SB" w:cs="DFKai-SB"/>
+          <w:rFonts w:ascii="標楷體" w:eastAsia="標楷體" w:hAnsi="標楷體" w:cs="標楷體"/>
           <w:b/>
           <w:sz w:val="30"/>
           <w:szCs w:val="30"/>
@@ -5331,7 +5323,7 @@
       </w:r>
       <w:r>
         <w:rPr>
-          <w:rFonts w:ascii="DFKai-SB" w:eastAsia="DFKai-SB" w:hAnsi="DFKai-SB" w:cs="DFKai-SB" w:hint="eastAsia"/>
+          <w:rFonts w:ascii="標楷體" w:eastAsia="標楷體" w:hAnsi="標楷體" w:cs="標楷體" w:hint="eastAsia"/>
           <w:b/>
           <w:sz w:val="30"/>
           <w:szCs w:val="30"/>
@@ -5344,14 +5336,14 @@
         <w:spacing w:after="40" w:line="360" w:lineRule="exact"/>
         <w:jc w:val="both"/>
         <w:rPr>
-          <w:rFonts w:ascii="DFKai-SB" w:eastAsia="DFKai-SB" w:hAnsi="DFKai-SB" w:cs="DFKai-SB"/>
-          <w:sz w:val="28"/>
-          <w:szCs w:val="28"/>
-        </w:rPr>
-      </w:pPr>
-      <w:r>
-        <w:rPr>
-          <w:rFonts w:ascii="DFKai-SB" w:eastAsia="DFKai-SB" w:hAnsi="DFKai-SB" w:cs="DFKai-SB" w:hint="eastAsia"/>
+          <w:rFonts w:ascii="標楷體" w:eastAsia="標楷體" w:hAnsi="標楷體" w:cs="標楷體"/>
+          <w:sz w:val="28"/>
+          <w:szCs w:val="28"/>
+        </w:rPr>
+      </w:pPr>
+      <w:r>
+        <w:rPr>
+          <w:rFonts w:ascii="標楷體" w:eastAsia="標楷體" w:hAnsi="標楷體" w:cs="標楷體" w:hint="eastAsia"/>
           <w:sz w:val="28"/>
           <w:szCs w:val="28"/>
         </w:rPr>
@@ -5359,7 +5351,7 @@
       </w:r>
       <w:r>
         <w:rPr>
-          <w:rFonts w:ascii="DFKai-SB" w:eastAsia="DFKai-SB" w:hAnsi="DFKai-SB" w:cs="DFKai-SB" w:hint="eastAsia"/>
+          <w:rFonts w:ascii="標楷體" w:eastAsia="標楷體" w:hAnsi="標楷體" w:cs="標楷體" w:hint="eastAsia"/>
           <w:sz w:val="28"/>
           <w:szCs w:val="28"/>
         </w:rPr>
@@ -5367,7 +5359,7 @@
       </w:r>
       <w:r>
         <w:rPr>
-          <w:rFonts w:ascii="DFKai-SB" w:eastAsia="DFKai-SB" w:hAnsi="DFKai-SB" w:cs="DFKai-SB" w:hint="eastAsia"/>
+          <w:rFonts w:ascii="標楷體" w:eastAsia="標楷體" w:hAnsi="標楷體" w:cs="標楷體" w:hint="eastAsia"/>
           <w:sz w:val="28"/>
           <w:szCs w:val="28"/>
         </w:rPr>
@@ -5375,7 +5367,7 @@
       </w:r>
       <w:r>
         <w:rPr>
-          <w:rFonts w:ascii="DFKai-SB" w:eastAsia="DFKai-SB" w:hAnsi="DFKai-SB" w:cs="DFKai-SB" w:hint="eastAsia"/>
+          <w:rFonts w:ascii="標楷體" w:eastAsia="標楷體" w:hAnsi="標楷體" w:cs="標楷體" w:hint="eastAsia"/>
           <w:sz w:val="28"/>
           <w:szCs w:val="28"/>
         </w:rPr>
@@ -5383,7 +5375,7 @@
       </w:r>
       <w:r>
         <w:rPr>
-          <w:rFonts w:ascii="DFKai-SB" w:eastAsia="DFKai-SB" w:hAnsi="DFKai-SB" w:cs="DFKai-SB" w:hint="eastAsia"/>
+          <w:rFonts w:ascii="標楷體" w:eastAsia="標楷體" w:hAnsi="標楷體" w:cs="標楷體" w:hint="eastAsia"/>
           <w:sz w:val="28"/>
           <w:szCs w:val="28"/>
         </w:rPr>
@@ -5391,7 +5383,7 @@
       </w:r>
       <w:r>
         <w:rPr>
-          <w:rFonts w:ascii="DFKai-SB" w:eastAsia="DFKai-SB" w:hAnsi="DFKai-SB" w:cs="DFKai-SB" w:hint="eastAsia"/>
+          <w:rFonts w:ascii="標楷體" w:eastAsia="標楷體" w:hAnsi="標楷體" w:cs="標楷體" w:hint="eastAsia"/>
           <w:sz w:val="28"/>
           <w:szCs w:val="28"/>
         </w:rPr>
@@ -5399,7 +5391,7 @@
       </w:r>
       <w:r>
         <w:rPr>
-          <w:rFonts w:ascii="DFKai-SB" w:eastAsia="DFKai-SB" w:hAnsi="DFKai-SB" w:cs="DFKai-SB" w:hint="eastAsia"/>
+          <w:rFonts w:ascii="標楷體" w:eastAsia="標楷體" w:hAnsi="標楷體" w:cs="標楷體" w:hint="eastAsia"/>
           <w:sz w:val="28"/>
           <w:szCs w:val="28"/>
         </w:rPr>
@@ -5407,7 +5399,7 @@
       </w:r>
       <w:r>
         <w:rPr>
-          <w:rFonts w:ascii="DFKai-SB" w:eastAsia="DFKai-SB" w:hAnsi="DFKai-SB" w:cs="DFKai-SB" w:hint="eastAsia"/>
+          <w:rFonts w:ascii="標楷體" w:eastAsia="標楷體" w:hAnsi="標楷體" w:cs="標楷體" w:hint="eastAsia"/>
           <w:sz w:val="28"/>
           <w:szCs w:val="28"/>
         </w:rPr>
@@ -5416,7 +5408,7 @@
       <w:proofErr w:type="gramStart"/>
       <w:r>
         <w:rPr>
-          <w:rFonts w:ascii="DFKai-SB" w:eastAsia="DFKai-SB" w:hAnsi="DFKai-SB" w:cs="DFKai-SB" w:hint="eastAsia"/>
+          <w:rFonts w:ascii="標楷體" w:eastAsia="標楷體" w:hAnsi="標楷體" w:cs="標楷體" w:hint="eastAsia"/>
           <w:sz w:val="28"/>
           <w:szCs w:val="28"/>
         </w:rPr>
@@ -5425,7 +5417,7 @@
       <w:proofErr w:type="gramEnd"/>
       <w:r>
         <w:rPr>
-          <w:rFonts w:ascii="DFKai-SB" w:eastAsia="DFKai-SB" w:hAnsi="DFKai-SB" w:cs="DFKai-SB" w:hint="eastAsia"/>
+          <w:rFonts w:ascii="標楷體" w:eastAsia="標楷體" w:hAnsi="標楷體" w:cs="標楷體" w:hint="eastAsia"/>
           <w:sz w:val="28"/>
           <w:szCs w:val="28"/>
         </w:rPr>
@@ -5433,7 +5425,7 @@
       </w:r>
       <w:r>
         <w:rPr>
-          <w:rFonts w:ascii="DFKai-SB" w:eastAsia="DFKai-SB" w:hAnsi="DFKai-SB" w:cs="DFKai-SB" w:hint="eastAsia"/>
+          <w:rFonts w:ascii="標楷體" w:eastAsia="標楷體" w:hAnsi="標楷體" w:cs="標楷體" w:hint="eastAsia"/>
           <w:sz w:val="28"/>
           <w:szCs w:val="28"/>
         </w:rPr>
@@ -5441,7 +5433,7 @@
       </w:r>
       <w:r>
         <w:rPr>
-          <w:rFonts w:ascii="DFKai-SB" w:eastAsia="DFKai-SB" w:hAnsi="DFKai-SB" w:cs="DFKai-SB"/>
+          <w:rFonts w:ascii="標楷體" w:eastAsia="標楷體" w:hAnsi="標楷體" w:cs="標楷體"/>
           <w:sz w:val="28"/>
           <w:szCs w:val="28"/>
         </w:rPr>
@@ -5449,7 +5441,7 @@
       </w:r>
       <w:r>
         <w:rPr>
-          <w:rFonts w:ascii="DFKai-SB" w:eastAsia="DFKai-SB" w:hAnsi="DFKai-SB" w:cs="DFKai-SB" w:hint="eastAsia"/>
+          <w:rFonts w:ascii="標楷體" w:eastAsia="標楷體" w:hAnsi="標楷體" w:cs="標楷體" w:hint="eastAsia"/>
           <w:sz w:val="28"/>
           <w:szCs w:val="28"/>
         </w:rPr>
@@ -5461,139 +5453,26 @@
         <w:spacing w:after="40" w:line="360" w:lineRule="exact"/>
         <w:jc w:val="both"/>
         <w:rPr>
-          <w:rFonts w:ascii="DFKai-SB" w:eastAsia="DFKai-SB" w:hAnsi="DFKai-SB" w:cs="DFKai-SB"/>
-          <w:sz w:val="28"/>
-          <w:szCs w:val="28"/>
-        </w:rPr>
-      </w:pPr>
-    </w:p>
-    <w:p>
-      <w:pPr>
-        <w:spacing w:after="40" w:line="360" w:lineRule="exact"/>
-        <w:jc w:val="both"/>
-        <w:rPr>
-          <w:rFonts w:ascii="DFKai-SB" w:eastAsia="DFKai-SB" w:hAnsi="DFKai-SB" w:cs="DFKai-SB"/>
-          <w:sz w:val="28"/>
-          <w:szCs w:val="28"/>
-        </w:rPr>
-      </w:pPr>
-    </w:p>
-    <w:p>
-      <w:pPr>
-        <w:spacing w:after="40" w:line="360" w:lineRule="exact"/>
-        <w:jc w:val="both"/>
-        <w:rPr>
-          <w:rFonts w:ascii="DFKai-SB" w:eastAsia="DFKai-SB" w:hAnsi="DFKai-SB" w:cs="DFKai-SB"/>
-          <w:sz w:val="28"/>
-          <w:szCs w:val="28"/>
-        </w:rPr>
-      </w:pPr>
-    </w:p>
-    <w:p>
-      <w:pPr>
-        <w:spacing w:after="40" w:line="360" w:lineRule="exact"/>
-        <w:jc w:val="both"/>
-        <w:rPr>
-          <w:rFonts w:ascii="DFKai-SB" w:eastAsia="DFKai-SB" w:hAnsi="DFKai-SB" w:cs="DFKai-SB"/>
-          <w:sz w:val="28"/>
-          <w:szCs w:val="28"/>
-        </w:rPr>
-      </w:pPr>
-    </w:p>
-    <w:p>
-      <w:pPr>
-        <w:spacing w:after="40" w:line="360" w:lineRule="exact"/>
-        <w:jc w:val="both"/>
-        <w:rPr>
-          <w:rFonts w:ascii="DFKai-SB" w:eastAsia="DFKai-SB" w:hAnsi="DFKai-SB" w:cs="DFKai-SB"/>
-          <w:sz w:val="28"/>
-          <w:szCs w:val="28"/>
-        </w:rPr>
-      </w:pPr>
-    </w:p>
-    <w:p>
-      <w:pPr>
-        <w:spacing w:after="40" w:line="360" w:lineRule="exact"/>
-        <w:jc w:val="both"/>
-        <w:rPr>
-          <w:rFonts w:ascii="DFKai-SB" w:eastAsia="DFKai-SB" w:hAnsi="DFKai-SB" w:cs="DFKai-SB"/>
-          <w:sz w:val="28"/>
-          <w:szCs w:val="28"/>
-        </w:rPr>
-      </w:pPr>
-    </w:p>
-    <w:p>
-      <w:pPr>
-        <w:spacing w:after="40" w:line="360" w:lineRule="exact"/>
-        <w:jc w:val="both"/>
-        <w:rPr>
-          <w:rFonts w:ascii="DFKai-SB" w:eastAsia="DFKai-SB" w:hAnsi="DFKai-SB" w:cs="DFKai-SB"/>
-          <w:sz w:val="28"/>
-          <w:szCs w:val="28"/>
-        </w:rPr>
-      </w:pPr>
-    </w:p>
-    <w:p>
-      <w:pPr>
-        <w:spacing w:after="40" w:line="360" w:lineRule="exact"/>
-        <w:jc w:val="both"/>
-        <w:rPr>
-          <w:rFonts w:ascii="DFKai-SB" w:eastAsia="DFKai-SB" w:hAnsi="DFKai-SB" w:cs="DFKai-SB"/>
-          <w:sz w:val="28"/>
-          <w:szCs w:val="28"/>
-        </w:rPr>
-      </w:pPr>
-    </w:p>
-    <w:p>
-      <w:pPr>
-        <w:spacing w:after="40" w:line="360" w:lineRule="exact"/>
-        <w:jc w:val="both"/>
-        <w:rPr>
-          <w:rFonts w:ascii="DFKai-SB" w:eastAsia="DFKai-SB" w:hAnsi="DFKai-SB" w:cs="DFKai-SB"/>
-          <w:sz w:val="28"/>
-          <w:szCs w:val="28"/>
-        </w:rPr>
-      </w:pPr>
-    </w:p>
-    <w:p>
-      <w:pPr>
-        <w:spacing w:after="40" w:line="360" w:lineRule="exact"/>
-        <w:jc w:val="both"/>
-        <w:rPr>
-          <w:rFonts w:ascii="DFKai-SB" w:eastAsia="DFKai-SB" w:hAnsi="DFKai-SB" w:cs="DFKai-SB"/>
-          <w:sz w:val="28"/>
-          <w:szCs w:val="28"/>
-        </w:rPr>
-      </w:pPr>
-    </w:p>
-    <w:p>
-      <w:pPr>
-        <w:spacing w:after="40" w:line="360" w:lineRule="exact"/>
-        <w:jc w:val="both"/>
-        <w:rPr>
-          <w:rFonts w:ascii="DFKai-SB" w:eastAsia="DFKai-SB" w:hAnsi="DFKai-SB" w:cs="DFKai-SB"/>
-          <w:sz w:val="28"/>
-          <w:szCs w:val="28"/>
-        </w:rPr>
-      </w:pPr>
-    </w:p>
-    <w:p>
-      <w:pPr>
-        <w:spacing w:after="40" w:line="360" w:lineRule="exact"/>
-        <w:jc w:val="both"/>
-        <w:rPr>
-          <w:rFonts w:ascii="DFKai-SB" w:eastAsia="DFKai-SB" w:hAnsi="DFKai-SB" w:cs="DFKai-SB"/>
-          <w:sz w:val="28"/>
-          <w:szCs w:val="28"/>
-        </w:rPr>
-      </w:pPr>
-    </w:p>
-    <w:p>
-      <w:pPr>
-        <w:spacing w:after="40" w:line="360" w:lineRule="exact"/>
-        <w:jc w:val="both"/>
-        <w:rPr>
-          <w:rFonts w:ascii="DFKai-SB" w:eastAsia="DFKai-SB" w:hAnsi="DFKai-SB" w:cs="DFKai-SB"/>
+          <w:rFonts w:ascii="標楷體" w:eastAsia="標楷體" w:hAnsi="標楷體" w:cs="標楷體"/>
+          <w:sz w:val="28"/>
+          <w:szCs w:val="28"/>
+        </w:rPr>
+      </w:pPr>
+    </w:p>
+    <w:p>
+      <w:pPr>
+        <w:pBdr>
+          <w:top w:val="nil"/>
+          <w:left w:val="nil"/>
+          <w:bottom w:val="nil"/>
+          <w:right w:val="nil"/>
+          <w:between w:val="nil"/>
+        </w:pBdr>
+        <w:spacing w:after="40"/>
+        <w:jc w:val="center"/>
+        <w:rPr>
+          <w:rFonts w:ascii="標楷體" w:eastAsia="標楷體" w:hAnsi="標楷體" w:cs="標楷體"/>
+          <w:color w:val="000000"/>
           <w:sz w:val="28"/>
           <w:szCs w:val="28"/>
         </w:rPr>
@@ -5603,7 +5482,7 @@
           <w:noProof/>
         </w:rPr>
         <w:drawing>
-          <wp:inline distT="0" distB="0" distL="0" distR="0" wp14:anchorId="7F2B8FCF" wp14:editId="45203556">
+          <wp:inline distT="0" distB="0" distL="0" distR="0" wp14:anchorId="33763FF4" wp14:editId="3AF9C38A">
             <wp:extent cx="5615940" cy="3171825"/>
             <wp:effectExtent l="0" t="0" r="3810" b="9525"/>
             <wp:docPr id="8" name="圖片 8"/>
@@ -5642,68 +5521,38 @@
     <w:p>
       <w:pPr>
         <w:spacing w:after="40" w:line="360" w:lineRule="exact"/>
-        <w:jc w:val="both"/>
-        <w:rPr>
-          <w:rFonts w:ascii="DFKai-SB" w:eastAsia="DFKai-SB" w:hAnsi="DFKai-SB" w:cs="DFKai-SB"/>
-        </w:rPr>
-      </w:pPr>
-      <w:r>
-        <w:rPr>
-          <w:rFonts w:ascii="DFKai-SB" w:eastAsia="DFKai-SB" w:hAnsi="DFKai-SB" w:cs="DFKai-SB"/>
-        </w:rPr>
-        <w:tab/>
-      </w:r>
-      <w:r>
-        <w:rPr>
-          <w:rFonts w:ascii="DFKai-SB" w:eastAsia="DFKai-SB" w:hAnsi="DFKai-SB" w:cs="DFKai-SB"/>
-        </w:rPr>
-        <w:tab/>
-      </w:r>
-      <w:r>
-        <w:rPr>
-          <w:rFonts w:ascii="DFKai-SB" w:eastAsia="DFKai-SB" w:hAnsi="DFKai-SB" w:cs="DFKai-SB"/>
-        </w:rPr>
-        <w:tab/>
-      </w:r>
-      <w:r>
-        <w:rPr>
-          <w:rFonts w:ascii="DFKai-SB" w:eastAsia="DFKai-SB" w:hAnsi="DFKai-SB" w:cs="DFKai-SB"/>
-        </w:rPr>
-        <w:tab/>
-      </w:r>
-      <w:r>
-        <w:rPr>
-          <w:rFonts w:ascii="DFKai-SB" w:eastAsia="DFKai-SB" w:hAnsi="DFKai-SB" w:cs="DFKai-SB"/>
-        </w:rPr>
-        <w:tab/>
-      </w:r>
-      <w:r>
-        <w:rPr>
-          <w:rFonts w:ascii="DFKai-SB" w:eastAsia="DFKai-SB" w:hAnsi="DFKai-SB" w:cs="DFKai-SB" w:hint="eastAsia"/>
+        <w:jc w:val="center"/>
+        <w:rPr>
+          <w:rFonts w:ascii="標楷體" w:eastAsia="標楷體" w:hAnsi="標楷體" w:cs="標楷體" w:hint="eastAsia"/>
+        </w:rPr>
+      </w:pPr>
+      <w:r>
+        <w:rPr>
+          <w:rFonts w:ascii="標楷體" w:eastAsia="標楷體" w:hAnsi="標楷體" w:cs="標楷體" w:hint="eastAsia"/>
         </w:rPr>
         <w:t>圖</w:t>
       </w:r>
       <w:r>
         <w:rPr>
-          <w:rFonts w:ascii="DFKai-SB" w:eastAsia="DFKai-SB" w:hAnsi="DFKai-SB" w:cs="DFKai-SB" w:hint="eastAsia"/>
+          <w:rFonts w:ascii="標楷體" w:eastAsia="標楷體" w:hAnsi="標楷體" w:cs="標楷體" w:hint="eastAsia"/>
         </w:rPr>
         <w:t>五</w:t>
       </w:r>
       <w:r>
         <w:rPr>
-          <w:rFonts w:ascii="DFKai-SB" w:eastAsia="DFKai-SB" w:hAnsi="DFKai-SB" w:cs="DFKai-SB" w:hint="eastAsia"/>
+          <w:rFonts w:ascii="標楷體" w:eastAsia="標楷體" w:hAnsi="標楷體" w:cs="標楷體" w:hint="eastAsia"/>
         </w:rPr>
         <w:t>.</w:t>
       </w:r>
       <w:r>
         <w:rPr>
-          <w:rFonts w:ascii="DFKai-SB" w:eastAsia="DFKai-SB" w:hAnsi="DFKai-SB" w:cs="DFKai-SB" w:hint="eastAsia"/>
+          <w:rFonts w:ascii="標楷體" w:eastAsia="標楷體" w:hAnsi="標楷體" w:cs="標楷體" w:hint="eastAsia"/>
         </w:rPr>
         <w:t xml:space="preserve"> </w:t>
       </w:r>
       <w:r>
         <w:rPr>
-          <w:rFonts w:ascii="DFKai-SB" w:eastAsia="DFKai-SB" w:hAnsi="DFKai-SB" w:cs="DFKai-SB" w:hint="eastAsia"/>
+          <w:rFonts w:ascii="標楷體" w:eastAsia="標楷體" w:hAnsi="標楷體" w:cs="標楷體" w:hint="eastAsia"/>
         </w:rPr>
         <w:t>系統架構圖</w:t>
       </w:r>
@@ -5713,18 +5562,7 @@
         <w:spacing w:after="40" w:line="360" w:lineRule="exact"/>
         <w:jc w:val="both"/>
         <w:rPr>
-          <w:rFonts w:ascii="DFKai-SB" w:eastAsia="DFKai-SB" w:hAnsi="DFKai-SB" w:cs="DFKai-SB"/>
-          <w:sz w:val="28"/>
-          <w:szCs w:val="28"/>
-        </w:rPr>
-      </w:pPr>
-    </w:p>
-    <w:p>
-      <w:pPr>
-        <w:spacing w:after="40" w:line="360" w:lineRule="exact"/>
-        <w:jc w:val="both"/>
-        <w:rPr>
-          <w:rFonts w:ascii="DFKai-SB" w:eastAsia="DFKai-SB" w:hAnsi="DFKai-SB" w:cs="DFKai-SB"/>
+          <w:rFonts w:ascii="標楷體" w:eastAsia="標楷體" w:hAnsi="標楷體" w:cs="標楷體" w:hint="eastAsia"/>
           <w:b/>
           <w:sz w:val="28"/>
           <w:szCs w:val="28"/>
@@ -5732,7 +5570,7 @@
       </w:pPr>
       <w:r>
         <w:rPr>
-          <w:rFonts w:ascii="DFKai-SB" w:eastAsia="DFKai-SB" w:hAnsi="DFKai-SB" w:cs="DFKai-SB"/>
+          <w:rFonts w:ascii="標楷體" w:eastAsia="標楷體" w:hAnsi="標楷體" w:cs="標楷體"/>
           <w:b/>
           <w:sz w:val="28"/>
           <w:szCs w:val="28"/>
@@ -5742,7 +5580,7 @@
       </w:r>
       <w:r>
         <w:rPr>
-          <w:rFonts w:ascii="DFKai-SB" w:eastAsia="DFKai-SB" w:hAnsi="DFKai-SB" w:cs="DFKai-SB" w:hint="eastAsia"/>
+          <w:rFonts w:ascii="標楷體" w:eastAsia="標楷體" w:hAnsi="標楷體" w:cs="標楷體" w:hint="eastAsia"/>
           <w:b/>
           <w:sz w:val="28"/>
           <w:szCs w:val="28"/>
@@ -5751,7 +5589,7 @@
       </w:r>
       <w:r>
         <w:rPr>
-          <w:rFonts w:ascii="DFKai-SB" w:eastAsia="DFKai-SB" w:hAnsi="DFKai-SB" w:cs="DFKai-SB"/>
+          <w:rFonts w:ascii="標楷體" w:eastAsia="標楷體" w:hAnsi="標楷體" w:cs="標楷體"/>
           <w:b/>
           <w:sz w:val="28"/>
           <w:szCs w:val="28"/>
@@ -5761,7 +5599,7 @@
       <w:proofErr w:type="spellStart"/>
       <w:r>
         <w:rPr>
-          <w:rFonts w:ascii="DFKai-SB" w:eastAsia="DFKai-SB" w:hAnsi="DFKai-SB" w:cs="DFKai-SB"/>
+          <w:rFonts w:ascii="標楷體" w:eastAsia="標楷體" w:hAnsi="標楷體" w:cs="標楷體"/>
           <w:b/>
           <w:sz w:val="28"/>
           <w:szCs w:val="28"/>
@@ -5771,36 +5609,27 @@
       <w:proofErr w:type="spellEnd"/>
       <w:r>
         <w:rPr>
-          <w:rFonts w:ascii="DFKai-SB" w:eastAsia="DFKai-SB" w:hAnsi="DFKai-SB" w:cs="DFKai-SB" w:hint="eastAsia"/>
+          <w:rFonts w:ascii="標楷體" w:eastAsia="標楷體" w:hAnsi="標楷體" w:cs="標楷體" w:hint="eastAsia"/>
           <w:b/>
           <w:sz w:val="28"/>
           <w:szCs w:val="28"/>
         </w:rPr>
-        <w:t>機器人功能</w:t>
-      </w:r>
-      <w:r>
-        <w:rPr>
-          <w:rFonts w:ascii="DFKai-SB" w:eastAsia="DFKai-SB" w:hAnsi="DFKai-SB" w:cs="DFKai-SB" w:hint="eastAsia"/>
+        <w:t>機器人功能(皆用</w:t>
+      </w:r>
+      <w:proofErr w:type="spellStart"/>
+      <w:r>
+        <w:rPr>
+          <w:rFonts w:ascii="標楷體" w:eastAsia="標楷體" w:hAnsi="標楷體" w:cs="標楷體" w:hint="eastAsia"/>
           <w:b/>
           <w:sz w:val="28"/>
           <w:szCs w:val="28"/>
         </w:rPr>
-        <w:t>(皆用</w:t>
-      </w:r>
-      <w:proofErr w:type="spellStart"/>
-      <w:r>
-        <w:rPr>
-          <w:rFonts w:ascii="DFKai-SB" w:eastAsia="DFKai-SB" w:hAnsi="DFKai-SB" w:cs="DFKai-SB" w:hint="eastAsia"/>
-          <w:b/>
-          <w:sz w:val="28"/>
-          <w:szCs w:val="28"/>
-        </w:rPr>
         <w:t>Zenbo</w:t>
       </w:r>
       <w:proofErr w:type="spellEnd"/>
       <w:r>
         <w:rPr>
-          <w:rFonts w:ascii="DFKai-SB" w:eastAsia="DFKai-SB" w:hAnsi="DFKai-SB" w:cs="DFKai-SB" w:hint="eastAsia"/>
+          <w:rFonts w:ascii="標楷體" w:eastAsia="標楷體" w:hAnsi="標楷體" w:cs="標楷體" w:hint="eastAsia"/>
           <w:b/>
           <w:sz w:val="28"/>
           <w:szCs w:val="28"/>
@@ -5819,42 +5648,42 @@
         </w:pBdr>
         <w:spacing w:after="40"/>
         <w:rPr>
-          <w:rFonts w:ascii="DFKai-SB" w:eastAsia="DFKai-SB" w:hAnsi="DFKai-SB" w:cs="DFKai-SB"/>
-          <w:color w:val="000000"/>
-          <w:sz w:val="28"/>
-          <w:szCs w:val="28"/>
-        </w:rPr>
-      </w:pPr>
-      <w:r>
-        <w:rPr>
-          <w:rFonts w:ascii="DFKai-SB" w:eastAsia="DFKai-SB" w:hAnsi="DFKai-SB" w:cs="DFKai-SB" w:hint="eastAsia"/>
-          <w:color w:val="000000"/>
-          <w:sz w:val="28"/>
-          <w:szCs w:val="28"/>
-        </w:rPr>
-        <w:t>4.2</w:t>
-      </w:r>
-      <w:r>
-        <w:rPr>
-          <w:rFonts w:ascii="DFKai-SB" w:eastAsia="DFKai-SB" w:hAnsi="DFKai-SB" w:cs="DFKai-SB" w:hint="eastAsia"/>
-          <w:color w:val="000000"/>
-          <w:sz w:val="28"/>
-          <w:szCs w:val="28"/>
-        </w:rPr>
-        <w:t>.1</w:t>
-      </w:r>
-      <w:r>
-        <w:rPr>
-          <w:rFonts w:ascii="DFKai-SB" w:eastAsia="DFKai-SB" w:hAnsi="DFKai-SB" w:cs="DFKai-SB"/>
-          <w:color w:val="000000"/>
-          <w:sz w:val="28"/>
-          <w:szCs w:val="28"/>
-        </w:rPr>
-        <w:t>人臉辨識</w:t>
-      </w:r>
-      <w:r>
-        <w:rPr>
-          <w:rFonts w:ascii="DFKai-SB" w:eastAsia="DFKai-SB" w:hAnsi="DFKai-SB" w:cs="DFKai-SB" w:hint="eastAsia"/>
+          <w:rFonts w:ascii="標楷體" w:eastAsia="標楷體" w:hAnsi="標楷體" w:cs="標楷體" w:hint="eastAsia"/>
+          <w:color w:val="000000"/>
+          <w:sz w:val="28"/>
+          <w:szCs w:val="28"/>
+        </w:rPr>
+      </w:pPr>
+      <w:r>
+        <w:rPr>
+          <w:rFonts w:ascii="標楷體" w:eastAsia="標楷體" w:hAnsi="標楷體" w:cs="標楷體" w:hint="eastAsia"/>
+          <w:color w:val="000000"/>
+          <w:sz w:val="28"/>
+          <w:szCs w:val="28"/>
+        </w:rPr>
+        <w:t>4.2.1</w:t>
+      </w:r>
+      <w:r>
+        <w:rPr>
+          <w:rFonts w:ascii="標楷體" w:eastAsia="標楷體" w:hAnsi="標楷體" w:cs="標楷體"/>
+          <w:color w:val="000000"/>
+          <w:sz w:val="28"/>
+          <w:szCs w:val="28"/>
+        </w:rPr>
+        <w:t>人臉辨</w:t>
+      </w:r>
+      <w:r>
+        <w:rPr>
+          <w:rFonts w:ascii="標楷體" w:eastAsia="標楷體" w:hAnsi="標楷體" w:cs="標楷體"/>
+          <w:color w:val="000000"/>
+          <w:sz w:val="28"/>
+          <w:szCs w:val="28"/>
+        </w:rPr>
+        <w:t>識</w:t>
+      </w:r>
+      <w:r>
+        <w:rPr>
+          <w:rFonts w:ascii="標楷體" w:eastAsia="標楷體" w:hAnsi="標楷體" w:cs="標楷體" w:hint="eastAsia"/>
           <w:color w:val="000000"/>
           <w:sz w:val="28"/>
           <w:szCs w:val="28"/>
@@ -5873,15 +5702,15 @@
         </w:pBdr>
         <w:spacing w:after="40"/>
         <w:rPr>
-          <w:rFonts w:ascii="DFKai-SB" w:eastAsia="DFKai-SB" w:hAnsi="DFKai-SB" w:cs="DFKai-SB"/>
-          <w:color w:val="000000"/>
-          <w:sz w:val="28"/>
-          <w:szCs w:val="28"/>
-        </w:rPr>
-      </w:pPr>
-      <w:r>
-        <w:rPr>
-          <w:rFonts w:ascii="DFKai-SB" w:eastAsia="DFKai-SB" w:hAnsi="DFKai-SB" w:cs="DFKai-SB"/>
+          <w:rFonts w:ascii="標楷體" w:eastAsia="標楷體" w:hAnsi="標楷體" w:cs="標楷體"/>
+          <w:color w:val="000000"/>
+          <w:sz w:val="28"/>
+          <w:szCs w:val="28"/>
+        </w:rPr>
+      </w:pPr>
+      <w:r>
+        <w:rPr>
+          <w:rFonts w:ascii="標楷體" w:eastAsia="標楷體" w:hAnsi="標楷體" w:cs="標楷體"/>
           <w:color w:val="000000"/>
           <w:sz w:val="28"/>
           <w:szCs w:val="28"/>
@@ -5890,7 +5719,7 @@
       </w:r>
       <w:r>
         <w:rPr>
-          <w:rFonts w:ascii="DFKai-SB" w:eastAsia="DFKai-SB" w:hAnsi="DFKai-SB" w:cs="DFKai-SB" w:hint="eastAsia"/>
+          <w:rFonts w:ascii="標楷體" w:eastAsia="標楷體" w:hAnsi="標楷體" w:cs="標楷體" w:hint="eastAsia"/>
           <w:color w:val="000000"/>
           <w:sz w:val="28"/>
           <w:szCs w:val="28"/>
@@ -5899,7 +5728,7 @@
       </w:r>
       <w:r>
         <w:rPr>
-          <w:rFonts w:ascii="DFKai-SB" w:eastAsia="DFKai-SB" w:hAnsi="DFKai-SB" w:cs="DFKai-SB"/>
+          <w:rFonts w:ascii="標楷體" w:eastAsia="標楷體" w:hAnsi="標楷體" w:cs="標楷體"/>
           <w:color w:val="000000"/>
           <w:sz w:val="28"/>
           <w:szCs w:val="28"/>
@@ -5918,15 +5747,15 @@
         </w:pBdr>
         <w:spacing w:after="40"/>
         <w:rPr>
-          <w:rFonts w:ascii="DFKai-SB" w:eastAsia="DFKai-SB" w:hAnsi="DFKai-SB" w:cs="DFKai-SB"/>
-          <w:color w:val="000000"/>
-          <w:sz w:val="28"/>
-          <w:szCs w:val="28"/>
-        </w:rPr>
-      </w:pPr>
-      <w:r>
-        <w:rPr>
-          <w:rFonts w:ascii="DFKai-SB" w:eastAsia="DFKai-SB" w:hAnsi="DFKai-SB" w:cs="DFKai-SB"/>
+          <w:rFonts w:ascii="標楷體" w:eastAsia="標楷體" w:hAnsi="標楷體" w:cs="標楷體"/>
+          <w:color w:val="000000"/>
+          <w:sz w:val="28"/>
+          <w:szCs w:val="28"/>
+        </w:rPr>
+      </w:pPr>
+      <w:r>
+        <w:rPr>
+          <w:rFonts w:ascii="標楷體" w:eastAsia="標楷體" w:hAnsi="標楷體" w:cs="標楷體"/>
           <w:color w:val="000000"/>
           <w:sz w:val="28"/>
           <w:szCs w:val="28"/>
@@ -5935,7 +5764,7 @@
       </w:r>
       <w:r>
         <w:rPr>
-          <w:rFonts w:ascii="DFKai-SB" w:eastAsia="DFKai-SB" w:hAnsi="DFKai-SB" w:cs="DFKai-SB" w:hint="eastAsia"/>
+          <w:rFonts w:ascii="標楷體" w:eastAsia="標楷體" w:hAnsi="標楷體" w:cs="標楷體" w:hint="eastAsia"/>
           <w:color w:val="000000"/>
           <w:sz w:val="28"/>
           <w:szCs w:val="28"/>
@@ -5945,7 +5774,7 @@
       <w:proofErr w:type="spellStart"/>
       <w:r>
         <w:rPr>
-          <w:rFonts w:ascii="DFKai-SB" w:eastAsia="DFKai-SB" w:hAnsi="DFKai-SB" w:cs="DFKai-SB" w:hint="eastAsia"/>
+          <w:rFonts w:ascii="標楷體" w:eastAsia="標楷體" w:hAnsi="標楷體" w:cs="標楷體" w:hint="eastAsia"/>
           <w:color w:val="000000"/>
           <w:sz w:val="28"/>
           <w:szCs w:val="28"/>
@@ -5955,7 +5784,7 @@
       <w:proofErr w:type="spellEnd"/>
       <w:r>
         <w:rPr>
-          <w:rFonts w:ascii="DFKai-SB" w:eastAsia="DFKai-SB" w:hAnsi="DFKai-SB" w:cs="DFKai-SB" w:hint="eastAsia"/>
+          <w:rFonts w:ascii="標楷體" w:eastAsia="標楷體" w:hAnsi="標楷體" w:cs="標楷體" w:hint="eastAsia"/>
           <w:color w:val="000000"/>
           <w:sz w:val="28"/>
           <w:szCs w:val="28"/>
@@ -5964,7 +5793,7 @@
       </w:r>
       <w:r>
         <w:rPr>
-          <w:rFonts w:ascii="DFKai-SB" w:eastAsia="DFKai-SB" w:hAnsi="DFKai-SB" w:cs="DFKai-SB"/>
+          <w:rFonts w:ascii="標楷體" w:eastAsia="標楷體" w:hAnsi="標楷體" w:cs="標楷體"/>
           <w:color w:val="000000"/>
           <w:sz w:val="28"/>
           <w:szCs w:val="28"/>
@@ -5973,7 +5802,7 @@
       </w:r>
       <w:r>
         <w:rPr>
-          <w:rFonts w:ascii="DFKai-SB" w:eastAsia="DFKai-SB" w:hAnsi="DFKai-SB" w:cs="DFKai-SB" w:hint="eastAsia"/>
+          <w:rFonts w:ascii="標楷體" w:eastAsia="標楷體" w:hAnsi="標楷體" w:cs="標楷體" w:hint="eastAsia"/>
           <w:color w:val="000000"/>
           <w:sz w:val="28"/>
           <w:szCs w:val="28"/>
@@ -5983,7 +5812,7 @@
       <w:proofErr w:type="spellStart"/>
       <w:r>
         <w:rPr>
-          <w:rFonts w:ascii="DFKai-SB" w:eastAsia="DFKai-SB" w:hAnsi="DFKai-SB" w:cs="DFKai-SB" w:hint="eastAsia"/>
+          <w:rFonts w:ascii="標楷體" w:eastAsia="標楷體" w:hAnsi="標楷體" w:cs="標楷體" w:hint="eastAsia"/>
           <w:color w:val="000000"/>
           <w:sz w:val="28"/>
           <w:szCs w:val="28"/>
@@ -5992,7 +5821,7 @@
       </w:r>
       <w:r>
         <w:rPr>
-          <w:rFonts w:ascii="DFKai-SB" w:eastAsia="DFKai-SB" w:hAnsi="DFKai-SB" w:cs="DFKai-SB"/>
+          <w:rFonts w:ascii="標楷體" w:eastAsia="標楷體" w:hAnsi="標楷體" w:cs="標楷體"/>
           <w:color w:val="000000"/>
           <w:sz w:val="28"/>
           <w:szCs w:val="28"/>
@@ -6002,7 +5831,7 @@
       <w:proofErr w:type="spellEnd"/>
       <w:r>
         <w:rPr>
-          <w:rFonts w:ascii="DFKai-SB" w:eastAsia="DFKai-SB" w:hAnsi="DFKai-SB" w:cs="DFKai-SB" w:hint="eastAsia"/>
+          <w:rFonts w:ascii="標楷體" w:eastAsia="標楷體" w:hAnsi="標楷體" w:cs="標楷體" w:hint="eastAsia"/>
           <w:color w:val="000000"/>
           <w:sz w:val="28"/>
           <w:szCs w:val="28"/>
@@ -6011,7 +5840,7 @@
       </w:r>
       <w:r>
         <w:rPr>
-          <w:rFonts w:ascii="DFKai-SB" w:eastAsia="DFKai-SB" w:hAnsi="DFKai-SB" w:cs="DFKai-SB"/>
+          <w:rFonts w:ascii="標楷體" w:eastAsia="標楷體" w:hAnsi="標楷體" w:cs="標楷體"/>
           <w:color w:val="000000"/>
           <w:sz w:val="28"/>
           <w:szCs w:val="28"/>
@@ -6020,7 +5849,7 @@
       </w:r>
       <w:r>
         <w:rPr>
-          <w:rFonts w:ascii="DFKai-SB" w:eastAsia="DFKai-SB" w:hAnsi="DFKai-SB" w:cs="DFKai-SB" w:hint="eastAsia"/>
+          <w:rFonts w:ascii="標楷體" w:eastAsia="標楷體" w:hAnsi="標楷體" w:cs="標楷體" w:hint="eastAsia"/>
           <w:color w:val="000000"/>
           <w:sz w:val="28"/>
           <w:szCs w:val="28"/>
@@ -6030,7 +5859,7 @@
       <w:proofErr w:type="spellStart"/>
       <w:r>
         <w:rPr>
-          <w:rFonts w:ascii="DFKai-SB" w:eastAsia="DFKai-SB" w:hAnsi="DFKai-SB" w:cs="DFKai-SB" w:hint="eastAsia"/>
+          <w:rFonts w:ascii="標楷體" w:eastAsia="標楷體" w:hAnsi="標楷體" w:cs="標楷體" w:hint="eastAsia"/>
           <w:color w:val="000000"/>
           <w:sz w:val="28"/>
           <w:szCs w:val="28"/>
@@ -6039,7 +5868,7 @@
       </w:r>
       <w:r>
         <w:rPr>
-          <w:rFonts w:ascii="DFKai-SB" w:eastAsia="DFKai-SB" w:hAnsi="DFKai-SB" w:cs="DFKai-SB"/>
+          <w:rFonts w:ascii="標楷體" w:eastAsia="標楷體" w:hAnsi="標楷體" w:cs="標楷體"/>
           <w:color w:val="000000"/>
           <w:sz w:val="28"/>
           <w:szCs w:val="28"/>
@@ -6049,7 +5878,7 @@
       <w:proofErr w:type="spellEnd"/>
       <w:r>
         <w:rPr>
-          <w:rFonts w:ascii="DFKai-SB" w:eastAsia="DFKai-SB" w:hAnsi="DFKai-SB" w:cs="DFKai-SB" w:hint="eastAsia"/>
+          <w:rFonts w:ascii="標楷體" w:eastAsia="標楷體" w:hAnsi="標楷體" w:cs="標楷體" w:hint="eastAsia"/>
           <w:color w:val="000000"/>
           <w:sz w:val="28"/>
           <w:szCs w:val="28"/>
@@ -6059,7 +5888,7 @@
       <w:proofErr w:type="spellStart"/>
       <w:r>
         <w:rPr>
-          <w:rFonts w:ascii="DFKai-SB" w:eastAsia="DFKai-SB" w:hAnsi="DFKai-SB" w:cs="DFKai-SB"/>
+          <w:rFonts w:ascii="標楷體" w:eastAsia="標楷體" w:hAnsi="標楷體" w:cs="標楷體"/>
           <w:color w:val="000000"/>
           <w:sz w:val="28"/>
           <w:szCs w:val="28"/>
@@ -6068,7 +5897,7 @@
       </w:r>
       <w:r>
         <w:rPr>
-          <w:rFonts w:ascii="DFKai-SB" w:eastAsia="DFKai-SB" w:hAnsi="DFKai-SB" w:cs="DFKai-SB" w:hint="eastAsia"/>
+          <w:rFonts w:ascii="標楷體" w:eastAsia="標楷體" w:hAnsi="標楷體" w:cs="標楷體" w:hint="eastAsia"/>
           <w:color w:val="000000"/>
           <w:sz w:val="28"/>
           <w:szCs w:val="28"/>
@@ -6077,7 +5906,7 @@
       </w:r>
       <w:r>
         <w:rPr>
-          <w:rFonts w:ascii="DFKai-SB" w:eastAsia="DFKai-SB" w:hAnsi="DFKai-SB" w:cs="DFKai-SB"/>
+          <w:rFonts w:ascii="標楷體" w:eastAsia="標楷體" w:hAnsi="標楷體" w:cs="標楷體"/>
           <w:color w:val="000000"/>
           <w:sz w:val="28"/>
           <w:szCs w:val="28"/>
@@ -6087,7 +5916,7 @@
       <w:proofErr w:type="spellEnd"/>
       <w:r>
         <w:rPr>
-          <w:rFonts w:ascii="DFKai-SB" w:eastAsia="DFKai-SB" w:hAnsi="DFKai-SB" w:cs="DFKai-SB" w:hint="eastAsia"/>
+          <w:rFonts w:ascii="標楷體" w:eastAsia="標楷體" w:hAnsi="標楷體" w:cs="標楷體" w:hint="eastAsia"/>
           <w:color w:val="000000"/>
           <w:sz w:val="28"/>
           <w:szCs w:val="28"/>
@@ -6097,7 +5926,7 @@
       <w:proofErr w:type="spellStart"/>
       <w:r>
         <w:rPr>
-          <w:rFonts w:ascii="DFKai-SB" w:eastAsia="DFKai-SB" w:hAnsi="DFKai-SB" w:cs="DFKai-SB" w:hint="eastAsia"/>
+          <w:rFonts w:ascii="標楷體" w:eastAsia="標楷體" w:hAnsi="標楷體" w:cs="標楷體" w:hint="eastAsia"/>
           <w:color w:val="000000"/>
           <w:sz w:val="28"/>
           <w:szCs w:val="28"/>
@@ -6107,7 +5936,7 @@
       <w:proofErr w:type="spellEnd"/>
       <w:r>
         <w:rPr>
-          <w:rFonts w:ascii="DFKai-SB" w:eastAsia="DFKai-SB" w:hAnsi="DFKai-SB" w:cs="DFKai-SB" w:hint="eastAsia"/>
+          <w:rFonts w:ascii="標楷體" w:eastAsia="標楷體" w:hAnsi="標楷體" w:cs="標楷體" w:hint="eastAsia"/>
           <w:color w:val="000000"/>
           <w:sz w:val="28"/>
           <w:szCs w:val="28"/>
@@ -6117,7 +5946,7 @@
       <w:proofErr w:type="spellStart"/>
       <w:r>
         <w:rPr>
-          <w:rFonts w:ascii="DFKai-SB" w:eastAsia="DFKai-SB" w:hAnsi="DFKai-SB" w:cs="DFKai-SB" w:hint="eastAsia"/>
+          <w:rFonts w:ascii="標楷體" w:eastAsia="標楷體" w:hAnsi="標楷體" w:cs="標楷體" w:hint="eastAsia"/>
           <w:color w:val="000000"/>
           <w:sz w:val="28"/>
           <w:szCs w:val="28"/>
@@ -6127,7 +5956,7 @@
       <w:proofErr w:type="spellEnd"/>
       <w:r>
         <w:rPr>
-          <w:rFonts w:ascii="DFKai-SB" w:eastAsia="DFKai-SB" w:hAnsi="DFKai-SB" w:cs="DFKai-SB" w:hint="eastAsia"/>
+          <w:rFonts w:ascii="標楷體" w:eastAsia="標楷體" w:hAnsi="標楷體" w:cs="標楷體" w:hint="eastAsia"/>
           <w:color w:val="000000"/>
           <w:sz w:val="28"/>
           <w:szCs w:val="28"/>
@@ -6136,7 +5965,7 @@
       </w:r>
       <w:r>
         <w:rPr>
-          <w:rFonts w:ascii="DFKai-SB" w:eastAsia="DFKai-SB" w:hAnsi="DFKai-SB" w:cs="DFKai-SB" w:hint="eastAsia"/>
+          <w:rFonts w:ascii="標楷體" w:eastAsia="標楷體" w:hAnsi="標楷體" w:cs="標楷體" w:hint="eastAsia"/>
           <w:color w:val="000000"/>
           <w:sz w:val="28"/>
           <w:szCs w:val="28"/>
@@ -6145,7 +5974,7 @@
       </w:r>
       <w:r>
         <w:rPr>
-          <w:rFonts w:ascii="DFKai-SB" w:eastAsia="DFKai-SB" w:hAnsi="DFKai-SB" w:cs="DFKai-SB" w:hint="eastAsia"/>
+          <w:rFonts w:ascii="標楷體" w:eastAsia="標楷體" w:hAnsi="標楷體" w:cs="標楷體" w:hint="eastAsia"/>
           <w:color w:val="000000"/>
           <w:sz w:val="28"/>
           <w:szCs w:val="28"/>
@@ -6155,7 +5984,7 @@
       <w:proofErr w:type="spellStart"/>
       <w:r>
         <w:rPr>
-          <w:rFonts w:ascii="DFKai-SB" w:eastAsia="DFKai-SB" w:hAnsi="DFKai-SB" w:cs="DFKai-SB" w:hint="eastAsia"/>
+          <w:rFonts w:ascii="標楷體" w:eastAsia="標楷體" w:hAnsi="標楷體" w:cs="標楷體" w:hint="eastAsia"/>
           <w:color w:val="000000"/>
           <w:sz w:val="28"/>
           <w:szCs w:val="28"/>
@@ -6165,7 +5994,7 @@
       <w:proofErr w:type="spellEnd"/>
       <w:r>
         <w:rPr>
-          <w:rFonts w:ascii="DFKai-SB" w:eastAsia="DFKai-SB" w:hAnsi="DFKai-SB" w:cs="DFKai-SB" w:hint="eastAsia"/>
+          <w:rFonts w:ascii="標楷體" w:eastAsia="標楷體" w:hAnsi="標楷體" w:cs="標楷體" w:hint="eastAsia"/>
           <w:color w:val="000000"/>
           <w:sz w:val="28"/>
           <w:szCs w:val="28"/>
@@ -6184,15 +6013,15 @@
         </w:pBdr>
         <w:spacing w:after="40"/>
         <w:rPr>
-          <w:rFonts w:ascii="DFKai-SB" w:eastAsia="DFKai-SB" w:hAnsi="DFKai-SB" w:cs="DFKai-SB"/>
-          <w:color w:val="000000"/>
-          <w:sz w:val="28"/>
-          <w:szCs w:val="28"/>
-        </w:rPr>
-      </w:pPr>
-      <w:r>
-        <w:rPr>
-          <w:rFonts w:ascii="DFKai-SB" w:eastAsia="DFKai-SB" w:hAnsi="DFKai-SB" w:cs="DFKai-SB" w:hint="eastAsia"/>
+          <w:rFonts w:ascii="標楷體" w:eastAsia="標楷體" w:hAnsi="標楷體" w:cs="標楷體"/>
+          <w:color w:val="000000"/>
+          <w:sz w:val="28"/>
+          <w:szCs w:val="28"/>
+        </w:rPr>
+      </w:pPr>
+      <w:r>
+        <w:rPr>
+          <w:rFonts w:ascii="標楷體" w:eastAsia="標楷體" w:hAnsi="標楷體" w:cs="標楷體" w:hint="eastAsia"/>
           <w:color w:val="000000"/>
           <w:sz w:val="28"/>
           <w:szCs w:val="28"/>
@@ -6201,7 +6030,7 @@
       </w:r>
       <w:r>
         <w:rPr>
-          <w:rFonts w:ascii="DFKai-SB" w:eastAsia="DFKai-SB" w:hAnsi="DFKai-SB" w:cs="DFKai-SB"/>
+          <w:rFonts w:ascii="標楷體" w:eastAsia="標楷體" w:hAnsi="標楷體" w:cs="標楷體"/>
           <w:color w:val="000000"/>
           <w:sz w:val="28"/>
           <w:szCs w:val="28"/>
@@ -6210,7 +6039,7 @@
       </w:r>
       <w:r>
         <w:rPr>
-          <w:rFonts w:ascii="DFKai-SB" w:eastAsia="DFKai-SB" w:hAnsi="DFKai-SB" w:cs="DFKai-SB" w:hint="eastAsia"/>
+          <w:rFonts w:ascii="標楷體" w:eastAsia="標楷體" w:hAnsi="標楷體" w:cs="標楷體" w:hint="eastAsia"/>
           <w:color w:val="000000"/>
           <w:sz w:val="28"/>
           <w:szCs w:val="28"/>
@@ -6229,7 +6058,7 @@
         </w:pBdr>
         <w:spacing w:after="40"/>
         <w:rPr>
-          <w:rFonts w:ascii="DFKai-SB" w:eastAsia="DFKai-SB" w:hAnsi="DFKai-SB" w:cstheme="minorBidi"/>
+          <w:rFonts w:ascii="標楷體" w:eastAsia="標楷體" w:hAnsi="標楷體" w:cstheme="minorBidi"/>
           <w:kern w:val="2"/>
           <w:sz w:val="28"/>
           <w:szCs w:val="28"/>
@@ -6237,7 +6066,7 @@
       </w:pPr>
       <w:r>
         <w:rPr>
-          <w:rFonts w:ascii="DFKai-SB" w:eastAsia="DFKai-SB" w:hAnsi="DFKai-SB" w:cs="DFKai-SB"/>
+          <w:rFonts w:ascii="標楷體" w:eastAsia="標楷體" w:hAnsi="標楷體" w:cs="標楷體"/>
           <w:color w:val="000000"/>
           <w:sz w:val="28"/>
           <w:szCs w:val="28"/>
@@ -6246,7 +6075,7 @@
       </w:r>
       <w:r>
         <w:rPr>
-          <w:rFonts w:ascii="DFKai-SB" w:eastAsia="DFKai-SB" w:hAnsi="DFKai-SB" w:cstheme="minorBidi" w:hint="eastAsia"/>
+          <w:rFonts w:ascii="標楷體" w:eastAsia="標楷體" w:hAnsi="標楷體" w:cstheme="minorBidi" w:hint="eastAsia"/>
           <w:kern w:val="2"/>
           <w:sz w:val="28"/>
           <w:szCs w:val="28"/>
@@ -6255,7 +6084,7 @@
       </w:r>
       <w:r>
         <w:rPr>
-          <w:rFonts w:ascii="DFKai-SB" w:eastAsia="DFKai-SB" w:hAnsi="DFKai-SB" w:cstheme="minorBidi" w:hint="eastAsia"/>
+          <w:rFonts w:ascii="標楷體" w:eastAsia="標楷體" w:hAnsi="標楷體" w:cstheme="minorBidi" w:hint="eastAsia"/>
           <w:kern w:val="2"/>
           <w:sz w:val="28"/>
           <w:szCs w:val="28"/>
@@ -6264,7 +6093,7 @@
       </w:r>
       <w:r>
         <w:rPr>
-          <w:rFonts w:ascii="DFKai-SB" w:eastAsia="DFKai-SB" w:hAnsi="DFKai-SB" w:cstheme="minorBidi" w:hint="eastAsia"/>
+          <w:rFonts w:ascii="標楷體" w:eastAsia="標楷體" w:hAnsi="標楷體" w:cstheme="minorBidi" w:hint="eastAsia"/>
           <w:kern w:val="2"/>
           <w:sz w:val="28"/>
           <w:szCs w:val="28"/>
@@ -6274,7 +6103,7 @@
       <w:proofErr w:type="gramStart"/>
       <w:r>
         <w:rPr>
-          <w:rFonts w:ascii="DFKai-SB" w:eastAsia="DFKai-SB" w:hAnsi="DFKai-SB" w:cstheme="minorBidi" w:hint="eastAsia"/>
+          <w:rFonts w:ascii="標楷體" w:eastAsia="標楷體" w:hAnsi="標楷體" w:cstheme="minorBidi" w:hint="eastAsia"/>
           <w:kern w:val="2"/>
           <w:sz w:val="28"/>
           <w:szCs w:val="28"/>
@@ -6284,7 +6113,7 @@
       <w:proofErr w:type="gramEnd"/>
       <w:r>
         <w:rPr>
-          <w:rFonts w:ascii="DFKai-SB" w:eastAsia="DFKai-SB" w:hAnsi="DFKai-SB" w:cstheme="minorBidi" w:hint="eastAsia"/>
+          <w:rFonts w:ascii="標楷體" w:eastAsia="標楷體" w:hAnsi="標楷體" w:cstheme="minorBidi" w:hint="eastAsia"/>
           <w:kern w:val="2"/>
           <w:sz w:val="28"/>
           <w:szCs w:val="28"/>
@@ -6293,7 +6122,7 @@
       </w:r>
       <w:r>
         <w:rPr>
-          <w:rFonts w:ascii="DFKai-SB" w:eastAsia="DFKai-SB" w:hAnsi="DFKai-SB" w:cstheme="minorBidi" w:hint="eastAsia"/>
+          <w:rFonts w:ascii="標楷體" w:eastAsia="標楷體" w:hAnsi="標楷體" w:cstheme="minorBidi" w:hint="eastAsia"/>
           <w:kern w:val="2"/>
           <w:sz w:val="28"/>
           <w:szCs w:val="28"/>
@@ -6302,7 +6131,7 @@
       </w:r>
       <w:r>
         <w:rPr>
-          <w:rFonts w:ascii="DFKai-SB" w:eastAsia="DFKai-SB" w:hAnsi="DFKai-SB" w:cstheme="minorBidi" w:hint="eastAsia"/>
+          <w:rFonts w:ascii="標楷體" w:eastAsia="標楷體" w:hAnsi="標楷體" w:cstheme="minorBidi" w:hint="eastAsia"/>
           <w:kern w:val="2"/>
           <w:sz w:val="28"/>
           <w:szCs w:val="28"/>
@@ -6312,7 +6141,7 @@
       <w:proofErr w:type="spellStart"/>
       <w:r>
         <w:rPr>
-          <w:rFonts w:ascii="DFKai-SB" w:eastAsia="DFKai-SB" w:hAnsi="DFKai-SB" w:cstheme="minorBidi" w:hint="eastAsia"/>
+          <w:rFonts w:ascii="標楷體" w:eastAsia="標楷體" w:hAnsi="標楷體" w:cstheme="minorBidi" w:hint="eastAsia"/>
           <w:kern w:val="2"/>
           <w:sz w:val="28"/>
           <w:szCs w:val="28"/>
@@ -6322,7 +6151,7 @@
       <w:proofErr w:type="spellEnd"/>
       <w:r>
         <w:rPr>
-          <w:rFonts w:ascii="DFKai-SB" w:eastAsia="DFKai-SB" w:hAnsi="DFKai-SB" w:cstheme="minorBidi"/>
+          <w:rFonts w:ascii="標楷體" w:eastAsia="標楷體" w:hAnsi="標楷體" w:cstheme="minorBidi"/>
           <w:kern w:val="2"/>
           <w:sz w:val="28"/>
           <w:szCs w:val="28"/>
@@ -6331,7 +6160,7 @@
       </w:r>
       <w:r>
         <w:rPr>
-          <w:rFonts w:ascii="DFKai-SB" w:eastAsia="DFKai-SB" w:hAnsi="DFKai-SB" w:cstheme="minorBidi" w:hint="eastAsia"/>
+          <w:rFonts w:ascii="標楷體" w:eastAsia="標楷體" w:hAnsi="標楷體" w:cstheme="minorBidi" w:hint="eastAsia"/>
           <w:kern w:val="2"/>
           <w:sz w:val="28"/>
           <w:szCs w:val="28"/>
@@ -6340,7 +6169,7 @@
       </w:r>
       <w:r>
         <w:rPr>
-          <w:rFonts w:ascii="DFKai-SB" w:eastAsia="DFKai-SB" w:hAnsi="DFKai-SB" w:cstheme="minorBidi" w:hint="eastAsia"/>
+          <w:rFonts w:ascii="標楷體" w:eastAsia="標楷體" w:hAnsi="標楷體" w:cstheme="minorBidi" w:hint="eastAsia"/>
           <w:kern w:val="2"/>
           <w:sz w:val="28"/>
           <w:szCs w:val="28"/>
@@ -6349,7 +6178,7 @@
       </w:r>
       <w:r>
         <w:rPr>
-          <w:rFonts w:ascii="DFKai-SB" w:eastAsia="DFKai-SB" w:hAnsi="DFKai-SB" w:cstheme="minorBidi" w:hint="eastAsia"/>
+          <w:rFonts w:ascii="標楷體" w:eastAsia="標楷體" w:hAnsi="標楷體" w:cstheme="minorBidi" w:hint="eastAsia"/>
           <w:kern w:val="2"/>
           <w:sz w:val="28"/>
           <w:szCs w:val="28"/>
@@ -6358,7 +6187,7 @@
       </w:r>
       <w:r>
         <w:rPr>
-          <w:rFonts w:ascii="DFKai-SB" w:eastAsia="DFKai-SB" w:hAnsi="DFKai-SB" w:cstheme="minorBidi" w:hint="eastAsia"/>
+          <w:rFonts w:ascii="標楷體" w:eastAsia="標楷體" w:hAnsi="標楷體" w:cstheme="minorBidi" w:hint="eastAsia"/>
           <w:kern w:val="2"/>
           <w:sz w:val="28"/>
           <w:szCs w:val="28"/>
@@ -6367,7 +6196,7 @@
       </w:r>
       <w:r>
         <w:rPr>
-          <w:rFonts w:ascii="DFKai-SB" w:eastAsia="DFKai-SB" w:hAnsi="DFKai-SB" w:cstheme="minorBidi" w:hint="eastAsia"/>
+          <w:rFonts w:ascii="標楷體" w:eastAsia="標楷體" w:hAnsi="標楷體" w:cstheme="minorBidi" w:hint="eastAsia"/>
           <w:kern w:val="2"/>
           <w:sz w:val="28"/>
           <w:szCs w:val="28"/>
@@ -6376,7 +6205,7 @@
       </w:r>
       <w:r>
         <w:rPr>
-          <w:rFonts w:ascii="DFKai-SB" w:eastAsia="DFKai-SB" w:hAnsi="DFKai-SB" w:cstheme="minorBidi" w:hint="eastAsia"/>
+          <w:rFonts w:ascii="標楷體" w:eastAsia="標楷體" w:hAnsi="標楷體" w:cstheme="minorBidi" w:hint="eastAsia"/>
           <w:kern w:val="2"/>
           <w:sz w:val="28"/>
           <w:szCs w:val="28"/>
@@ -6385,7 +6214,7 @@
       </w:r>
       <w:r>
         <w:rPr>
-          <w:rFonts w:ascii="DFKai-SB" w:eastAsia="DFKai-SB" w:hAnsi="DFKai-SB" w:cstheme="minorBidi"/>
+          <w:rFonts w:ascii="標楷體" w:eastAsia="標楷體" w:hAnsi="標楷體" w:cstheme="minorBidi"/>
           <w:kern w:val="2"/>
           <w:sz w:val="28"/>
           <w:szCs w:val="28"/>
@@ -6394,7 +6223,7 @@
       </w:r>
       <w:r>
         <w:rPr>
-          <w:rFonts w:ascii="DFKai-SB" w:eastAsia="DFKai-SB" w:hAnsi="DFKai-SB" w:cstheme="minorBidi" w:hint="eastAsia"/>
+          <w:rFonts w:ascii="標楷體" w:eastAsia="標楷體" w:hAnsi="標楷體" w:cstheme="minorBidi" w:hint="eastAsia"/>
           <w:kern w:val="2"/>
           <w:sz w:val="28"/>
           <w:szCs w:val="28"/>
@@ -6404,7 +6233,7 @@
       <w:proofErr w:type="spellStart"/>
       <w:r>
         <w:rPr>
-          <w:rFonts w:ascii="DFKai-SB" w:eastAsia="DFKai-SB" w:hAnsi="DFKai-SB" w:cstheme="minorBidi"/>
+          <w:rFonts w:ascii="標楷體" w:eastAsia="標楷體" w:hAnsi="標楷體" w:cstheme="minorBidi"/>
           <w:kern w:val="2"/>
           <w:sz w:val="28"/>
           <w:szCs w:val="28"/>
@@ -6414,7 +6243,7 @@
       <w:proofErr w:type="spellEnd"/>
       <w:r>
         <w:rPr>
-          <w:rFonts w:ascii="DFKai-SB" w:eastAsia="DFKai-SB" w:hAnsi="DFKai-SB" w:cstheme="minorBidi" w:hint="eastAsia"/>
+          <w:rFonts w:ascii="標楷體" w:eastAsia="標楷體" w:hAnsi="標楷體" w:cstheme="minorBidi" w:hint="eastAsia"/>
           <w:kern w:val="2"/>
           <w:sz w:val="28"/>
           <w:szCs w:val="28"/>
@@ -6423,7 +6252,7 @@
       </w:r>
       <w:r>
         <w:rPr>
-          <w:rFonts w:ascii="DFKai-SB" w:eastAsia="DFKai-SB" w:hAnsi="DFKai-SB" w:cstheme="minorBidi" w:hint="eastAsia"/>
+          <w:rFonts w:ascii="標楷體" w:eastAsia="標楷體" w:hAnsi="標楷體" w:cstheme="minorBidi" w:hint="eastAsia"/>
           <w:kern w:val="2"/>
           <w:sz w:val="28"/>
           <w:szCs w:val="28"/>
@@ -6432,7 +6261,7 @@
       </w:r>
       <w:r>
         <w:rPr>
-          <w:rFonts w:ascii="DFKai-SB" w:eastAsia="DFKai-SB" w:hAnsi="DFKai-SB" w:cstheme="minorBidi" w:hint="eastAsia"/>
+          <w:rFonts w:ascii="標楷體" w:eastAsia="標楷體" w:hAnsi="標楷體" w:cstheme="minorBidi" w:hint="eastAsia"/>
           <w:kern w:val="2"/>
           <w:sz w:val="28"/>
           <w:szCs w:val="28"/>
@@ -6441,7 +6270,7 @@
       </w:r>
       <w:r>
         <w:rPr>
-          <w:rFonts w:ascii="DFKai-SB" w:eastAsia="DFKai-SB" w:hAnsi="DFKai-SB" w:cstheme="minorBidi" w:hint="eastAsia"/>
+          <w:rFonts w:ascii="標楷體" w:eastAsia="標楷體" w:hAnsi="標楷體" w:cstheme="minorBidi" w:hint="eastAsia"/>
           <w:kern w:val="2"/>
           <w:sz w:val="28"/>
           <w:szCs w:val="28"/>
@@ -6450,7 +6279,7 @@
       </w:r>
       <w:r>
         <w:rPr>
-          <w:rFonts w:ascii="DFKai-SB" w:eastAsia="DFKai-SB" w:hAnsi="DFKai-SB" w:cstheme="minorBidi" w:hint="eastAsia"/>
+          <w:rFonts w:ascii="標楷體" w:eastAsia="標楷體" w:hAnsi="標楷體" w:cstheme="minorBidi" w:hint="eastAsia"/>
           <w:kern w:val="2"/>
           <w:sz w:val="28"/>
           <w:szCs w:val="28"/>
@@ -6459,7 +6288,7 @@
       </w:r>
       <w:r>
         <w:rPr>
-          <w:rFonts w:ascii="DFKai-SB" w:eastAsia="DFKai-SB" w:hAnsi="DFKai-SB" w:cstheme="minorBidi" w:hint="eastAsia"/>
+          <w:rFonts w:ascii="標楷體" w:eastAsia="標楷體" w:hAnsi="標楷體" w:cstheme="minorBidi" w:hint="eastAsia"/>
           <w:kern w:val="2"/>
           <w:sz w:val="28"/>
           <w:szCs w:val="28"/>
@@ -6468,7 +6297,7 @@
       </w:r>
       <w:r>
         <w:rPr>
-          <w:rFonts w:ascii="DFKai-SB" w:eastAsia="DFKai-SB" w:hAnsi="DFKai-SB" w:cstheme="minorBidi" w:hint="eastAsia"/>
+          <w:rFonts w:ascii="標楷體" w:eastAsia="標楷體" w:hAnsi="標楷體" w:cstheme="minorBidi" w:hint="eastAsia"/>
           <w:kern w:val="2"/>
           <w:sz w:val="28"/>
           <w:szCs w:val="28"/>
@@ -6477,7 +6306,7 @@
       </w:r>
       <w:r>
         <w:rPr>
-          <w:rFonts w:ascii="DFKai-SB" w:eastAsia="DFKai-SB" w:hAnsi="DFKai-SB" w:cstheme="minorBidi" w:hint="eastAsia"/>
+          <w:rFonts w:ascii="標楷體" w:eastAsia="標楷體" w:hAnsi="標楷體" w:cstheme="minorBidi" w:hint="eastAsia"/>
           <w:kern w:val="2"/>
           <w:sz w:val="28"/>
           <w:szCs w:val="28"/>
@@ -6486,7 +6315,7 @@
       </w:r>
       <w:r>
         <w:rPr>
-          <w:rFonts w:ascii="DFKai-SB" w:eastAsia="DFKai-SB" w:hAnsi="DFKai-SB" w:cstheme="minorBidi" w:hint="eastAsia"/>
+          <w:rFonts w:ascii="標楷體" w:eastAsia="標楷體" w:hAnsi="標楷體" w:cstheme="minorBidi" w:hint="eastAsia"/>
           <w:kern w:val="2"/>
           <w:sz w:val="28"/>
           <w:szCs w:val="28"/>
@@ -6505,7 +6334,7 @@
         </w:pBdr>
         <w:spacing w:after="40"/>
         <w:rPr>
-          <w:rFonts w:ascii="DFKai-SB" w:eastAsia="DFKai-SB" w:hAnsi="DFKai-SB" w:cstheme="minorBidi" w:hint="eastAsia"/>
+          <w:rFonts w:ascii="標楷體" w:eastAsia="標楷體" w:hAnsi="標楷體" w:cstheme="minorBidi"/>
           <w:kern w:val="2"/>
           <w:sz w:val="28"/>
           <w:szCs w:val="28"/>
@@ -6513,7 +6342,7 @@
       </w:pPr>
       <w:r>
         <w:rPr>
-          <w:rFonts w:ascii="DFKai-SB" w:eastAsia="DFKai-SB" w:hAnsi="DFKai-SB" w:cstheme="minorBidi"/>
+          <w:rFonts w:ascii="標楷體" w:eastAsia="標楷體" w:hAnsi="標楷體" w:cstheme="minorBidi"/>
           <w:kern w:val="2"/>
           <w:sz w:val="28"/>
           <w:szCs w:val="28"/>
@@ -6522,7 +6351,7 @@
       </w:r>
       <w:r>
         <w:rPr>
-          <w:rFonts w:ascii="DFKai-SB" w:eastAsia="DFKai-SB" w:hAnsi="DFKai-SB" w:cstheme="minorBidi" w:hint="eastAsia"/>
+          <w:rFonts w:ascii="標楷體" w:eastAsia="標楷體" w:hAnsi="標楷體" w:cstheme="minorBidi" w:hint="eastAsia"/>
           <w:kern w:val="2"/>
           <w:sz w:val="28"/>
           <w:szCs w:val="28"/>
@@ -6531,7 +6360,7 @@
       </w:r>
       <w:r>
         <w:rPr>
-          <w:rFonts w:ascii="DFKai-SB" w:eastAsia="DFKai-SB" w:hAnsi="DFKai-SB" w:cstheme="minorBidi" w:hint="eastAsia"/>
+          <w:rFonts w:ascii="標楷體" w:eastAsia="標楷體" w:hAnsi="標楷體" w:cstheme="minorBidi" w:hint="eastAsia"/>
           <w:kern w:val="2"/>
           <w:sz w:val="28"/>
           <w:szCs w:val="28"/>
@@ -6541,7 +6370,7 @@
       <w:proofErr w:type="spellStart"/>
       <w:r>
         <w:rPr>
-          <w:rFonts w:ascii="DFKai-SB" w:eastAsia="DFKai-SB" w:hAnsi="DFKai-SB" w:cstheme="minorBidi" w:hint="eastAsia"/>
+          <w:rFonts w:ascii="標楷體" w:eastAsia="標楷體" w:hAnsi="標楷體" w:cstheme="minorBidi" w:hint="eastAsia"/>
           <w:kern w:val="2"/>
           <w:sz w:val="28"/>
           <w:szCs w:val="28"/>
@@ -6550,7 +6379,7 @@
       </w:r>
       <w:r>
         <w:rPr>
-          <w:rFonts w:ascii="DFKai-SB" w:eastAsia="DFKai-SB" w:hAnsi="DFKai-SB" w:cstheme="minorBidi"/>
+          <w:rFonts w:ascii="標楷體" w:eastAsia="標楷體" w:hAnsi="標楷體" w:cstheme="minorBidi"/>
           <w:kern w:val="2"/>
           <w:sz w:val="28"/>
           <w:szCs w:val="28"/>
@@ -6560,7 +6389,7 @@
       <w:proofErr w:type="spellEnd"/>
       <w:r>
         <w:rPr>
-          <w:rFonts w:ascii="DFKai-SB" w:eastAsia="DFKai-SB" w:hAnsi="DFKai-SB" w:cstheme="minorBidi"/>
+          <w:rFonts w:ascii="標楷體" w:eastAsia="標楷體" w:hAnsi="標楷體" w:cstheme="minorBidi"/>
           <w:kern w:val="2"/>
           <w:sz w:val="28"/>
           <w:szCs w:val="28"/>
@@ -6569,7 +6398,7 @@
       </w:r>
       <w:r>
         <w:rPr>
-          <w:rFonts w:ascii="DFKai-SB" w:eastAsia="DFKai-SB" w:hAnsi="DFKai-SB" w:cstheme="minorBidi" w:hint="eastAsia"/>
+          <w:rFonts w:ascii="標楷體" w:eastAsia="標楷體" w:hAnsi="標楷體" w:cstheme="minorBidi" w:hint="eastAsia"/>
           <w:kern w:val="2"/>
           <w:sz w:val="28"/>
           <w:szCs w:val="28"/>
@@ -6578,7 +6407,7 @@
       </w:r>
       <w:r>
         <w:rPr>
-          <w:rFonts w:ascii="DFKai-SB" w:eastAsia="DFKai-SB" w:hAnsi="DFKai-SB" w:cstheme="minorBidi" w:hint="eastAsia"/>
+          <w:rFonts w:ascii="標楷體" w:eastAsia="標楷體" w:hAnsi="標楷體" w:cstheme="minorBidi" w:hint="eastAsia"/>
           <w:kern w:val="2"/>
           <w:sz w:val="28"/>
           <w:szCs w:val="28"/>
@@ -6587,7 +6416,7 @@
       </w:r>
       <w:r>
         <w:rPr>
-          <w:rFonts w:ascii="DFKai-SB" w:eastAsia="DFKai-SB" w:hAnsi="DFKai-SB" w:cstheme="minorBidi" w:hint="eastAsia"/>
+          <w:rFonts w:ascii="標楷體" w:eastAsia="標楷體" w:hAnsi="標楷體" w:cstheme="minorBidi" w:hint="eastAsia"/>
           <w:kern w:val="2"/>
           <w:sz w:val="28"/>
           <w:szCs w:val="28"/>
@@ -6596,7 +6425,7 @@
       </w:r>
       <w:r>
         <w:rPr>
-          <w:rFonts w:ascii="DFKai-SB" w:eastAsia="DFKai-SB" w:hAnsi="DFKai-SB" w:cstheme="minorBidi" w:hint="eastAsia"/>
+          <w:rFonts w:ascii="標楷體" w:eastAsia="標楷體" w:hAnsi="標楷體" w:cstheme="minorBidi" w:hint="eastAsia"/>
           <w:kern w:val="2"/>
           <w:sz w:val="28"/>
           <w:szCs w:val="28"/>
@@ -6615,7 +6444,7 @@
         </w:pBdr>
         <w:spacing w:after="40"/>
         <w:rPr>
-          <w:rFonts w:ascii="DFKai-SB" w:eastAsia="DFKai-SB" w:hAnsi="DFKai-SB"/>
+          <w:rFonts w:ascii="標楷體" w:eastAsia="標楷體" w:hAnsi="標楷體"/>
           <w:b/>
           <w:sz w:val="28"/>
           <w:szCs w:val="28"/>
@@ -6623,7 +6452,7 @@
       </w:pPr>
       <w:r>
         <w:rPr>
-          <w:rFonts w:ascii="DFKai-SB" w:eastAsia="DFKai-SB" w:hAnsi="DFKai-SB" w:hint="eastAsia"/>
+          <w:rFonts w:ascii="標楷體" w:eastAsia="標楷體" w:hAnsi="標楷體" w:hint="eastAsia"/>
           <w:b/>
           <w:sz w:val="28"/>
           <w:szCs w:val="28"/>
@@ -6632,7 +6461,7 @@
       </w:r>
       <w:r>
         <w:rPr>
-          <w:rFonts w:ascii="DFKai-SB" w:eastAsia="DFKai-SB" w:hAnsi="DFKai-SB"/>
+          <w:rFonts w:ascii="標楷體" w:eastAsia="標楷體" w:hAnsi="標楷體"/>
           <w:b/>
           <w:sz w:val="28"/>
           <w:szCs w:val="28"/>
@@ -6641,7 +6470,7 @@
       </w:r>
       <w:r>
         <w:rPr>
-          <w:rFonts w:ascii="DFKai-SB" w:eastAsia="DFKai-SB" w:hAnsi="DFKai-SB" w:hint="eastAsia"/>
+          <w:rFonts w:ascii="標楷體" w:eastAsia="標楷體" w:hAnsi="標楷體" w:hint="eastAsia"/>
           <w:b/>
           <w:sz w:val="28"/>
           <w:szCs w:val="28"/>
@@ -6651,7 +6480,7 @@
       <w:proofErr w:type="spellStart"/>
       <w:r>
         <w:rPr>
-          <w:rFonts w:ascii="DFKai-SB" w:eastAsia="DFKai-SB" w:hAnsi="DFKai-SB"/>
+          <w:rFonts w:ascii="標楷體" w:eastAsia="標楷體" w:hAnsi="標楷體"/>
           <w:b/>
           <w:sz w:val="28"/>
           <w:szCs w:val="28"/>
@@ -6661,7 +6490,7 @@
       <w:proofErr w:type="spellEnd"/>
       <w:r>
         <w:rPr>
-          <w:rFonts w:ascii="DFKai-SB" w:eastAsia="DFKai-SB" w:hAnsi="DFKai-SB"/>
+          <w:rFonts w:ascii="標楷體" w:eastAsia="標楷體" w:hAnsi="標楷體"/>
           <w:b/>
           <w:sz w:val="28"/>
           <w:szCs w:val="28"/>
@@ -6673,14 +6502,14 @@
       <w:pPr>
         <w:jc w:val="both"/>
         <w:rPr>
-          <w:rFonts w:ascii="DFKai-SB" w:eastAsia="DFKai-SB" w:hAnsi="DFKai-SB"/>
-          <w:sz w:val="28"/>
-          <w:szCs w:val="28"/>
-        </w:rPr>
-      </w:pPr>
-      <w:r>
-        <w:rPr>
-          <w:rFonts w:ascii="DFKai-SB" w:eastAsia="DFKai-SB" w:hAnsi="DFKai-SB"/>
+          <w:rFonts w:ascii="標楷體" w:eastAsia="標楷體" w:hAnsi="標楷體"/>
+          <w:sz w:val="28"/>
+          <w:szCs w:val="28"/>
+        </w:rPr>
+      </w:pPr>
+      <w:r>
+        <w:rPr>
+          <w:rFonts w:ascii="標楷體" w:eastAsia="標楷體" w:hAnsi="標楷體"/>
           <w:sz w:val="28"/>
           <w:szCs w:val="28"/>
         </w:rPr>
@@ -6688,7 +6517,7 @@
       </w:r>
       <w:r>
         <w:rPr>
-          <w:rFonts w:ascii="DFKai-SB" w:eastAsia="DFKai-SB" w:hAnsi="DFKai-SB" w:hint="eastAsia"/>
+          <w:rFonts w:ascii="標楷體" w:eastAsia="標楷體" w:hAnsi="標楷體" w:hint="eastAsia"/>
           <w:sz w:val="28"/>
           <w:szCs w:val="28"/>
         </w:rPr>
@@ -6697,7 +6526,7 @@
       <w:proofErr w:type="gramStart"/>
       <w:r>
         <w:rPr>
-          <w:rFonts w:ascii="DFKai-SB" w:eastAsia="DFKai-SB" w:hAnsi="DFKai-SB" w:hint="eastAsia"/>
+          <w:rFonts w:ascii="標楷體" w:eastAsia="標楷體" w:hAnsi="標楷體" w:hint="eastAsia"/>
           <w:sz w:val="28"/>
           <w:szCs w:val="28"/>
         </w:rPr>
@@ -6707,7 +6536,7 @@
       <w:proofErr w:type="gramEnd"/>
       <w:r>
         <w:rPr>
-          <w:rFonts w:ascii="DFKai-SB" w:eastAsia="DFKai-SB" w:hAnsi="DFKai-SB" w:hint="eastAsia"/>
+          <w:rFonts w:ascii="標楷體" w:eastAsia="標楷體" w:hAnsi="標楷體" w:hint="eastAsia"/>
           <w:sz w:val="28"/>
           <w:szCs w:val="28"/>
         </w:rPr>
@@ -6717,7 +6546,7 @@
       <w:proofErr w:type="gramStart"/>
       <w:r>
         <w:rPr>
-          <w:rFonts w:ascii="DFKai-SB" w:eastAsia="DFKai-SB" w:hAnsi="DFKai-SB" w:hint="eastAsia"/>
+          <w:rFonts w:ascii="標楷體" w:eastAsia="標楷體" w:hAnsi="標楷體" w:hint="eastAsia"/>
           <w:sz w:val="28"/>
           <w:szCs w:val="28"/>
         </w:rPr>
@@ -6726,7 +6555,7 @@
       <w:proofErr w:type="gramEnd"/>
       <w:r>
         <w:rPr>
-          <w:rFonts w:ascii="DFKai-SB" w:eastAsia="DFKai-SB" w:hAnsi="DFKai-SB" w:hint="eastAsia"/>
+          <w:rFonts w:ascii="標楷體" w:eastAsia="標楷體" w:hAnsi="標楷體" w:hint="eastAsia"/>
           <w:sz w:val="28"/>
           <w:szCs w:val="28"/>
         </w:rPr>
@@ -6735,7 +6564,7 @@
       <w:proofErr w:type="spellStart"/>
       <w:r>
         <w:rPr>
-          <w:rFonts w:ascii="DFKai-SB" w:eastAsia="DFKai-SB" w:hAnsi="DFKai-SB" w:hint="eastAsia"/>
+          <w:rFonts w:ascii="標楷體" w:eastAsia="標楷體" w:hAnsi="標楷體" w:hint="eastAsia"/>
           <w:sz w:val="28"/>
           <w:szCs w:val="28"/>
         </w:rPr>
@@ -6744,7 +6573,7 @@
       <w:proofErr w:type="spellEnd"/>
       <w:r>
         <w:rPr>
-          <w:rFonts w:ascii="DFKai-SB" w:eastAsia="DFKai-SB" w:hAnsi="DFKai-SB" w:hint="eastAsia"/>
+          <w:rFonts w:ascii="標楷體" w:eastAsia="標楷體" w:hAnsi="標楷體" w:hint="eastAsia"/>
           <w:sz w:val="28"/>
           <w:szCs w:val="28"/>
         </w:rPr>
@@ -6752,7 +6581,7 @@
       </w:r>
       <w:r>
         <w:rPr>
-          <w:rFonts w:ascii="DFKai-SB" w:eastAsia="DFKai-SB" w:hAnsi="DFKai-SB"/>
+          <w:rFonts w:ascii="標楷體" w:eastAsia="標楷體" w:hAnsi="標楷體"/>
           <w:sz w:val="28"/>
           <w:szCs w:val="28"/>
         </w:rPr>
@@ -6761,7 +6590,7 @@
       <w:proofErr w:type="spellStart"/>
       <w:r>
         <w:rPr>
-          <w:rFonts w:ascii="DFKai-SB" w:eastAsia="DFKai-SB" w:hAnsi="DFKai-SB"/>
+          <w:rFonts w:ascii="標楷體" w:eastAsia="標楷體" w:hAnsi="標楷體"/>
           <w:sz w:val="28"/>
           <w:szCs w:val="28"/>
         </w:rPr>
@@ -6770,7 +6599,7 @@
       <w:proofErr w:type="spellEnd"/>
       <w:r>
         <w:rPr>
-          <w:rFonts w:ascii="DFKai-SB" w:eastAsia="DFKai-SB" w:hAnsi="DFKai-SB" w:hint="eastAsia"/>
+          <w:rFonts w:ascii="標楷體" w:eastAsia="標楷體" w:hAnsi="標楷體" w:hint="eastAsia"/>
           <w:sz w:val="28"/>
           <w:szCs w:val="28"/>
         </w:rPr>
@@ -6778,7 +6607,7 @@
       </w:r>
       <w:r>
         <w:rPr>
-          <w:rFonts w:ascii="DFKai-SB" w:eastAsia="DFKai-SB" w:hAnsi="DFKai-SB"/>
+          <w:rFonts w:ascii="標楷體" w:eastAsia="標楷體" w:hAnsi="標楷體"/>
           <w:sz w:val="28"/>
           <w:szCs w:val="28"/>
         </w:rPr>
@@ -6787,7 +6616,7 @@
       <w:proofErr w:type="spellStart"/>
       <w:r>
         <w:rPr>
-          <w:rFonts w:ascii="DFKai-SB" w:eastAsia="DFKai-SB" w:hAnsi="DFKai-SB"/>
+          <w:rFonts w:ascii="標楷體" w:eastAsia="標楷體" w:hAnsi="標楷體"/>
           <w:sz w:val="28"/>
           <w:szCs w:val="28"/>
         </w:rPr>
@@ -6796,7 +6625,7 @@
       <w:proofErr w:type="spellEnd"/>
       <w:r>
         <w:rPr>
-          <w:rFonts w:ascii="DFKai-SB" w:eastAsia="DFKai-SB" w:hAnsi="DFKai-SB" w:hint="eastAsia"/>
+          <w:rFonts w:ascii="標楷體" w:eastAsia="標楷體" w:hAnsi="標楷體" w:hint="eastAsia"/>
           <w:sz w:val="28"/>
           <w:szCs w:val="28"/>
         </w:rPr>
@@ -6804,7 +6633,7 @@
       </w:r>
       <w:r>
         <w:rPr>
-          <w:rFonts w:ascii="DFKai-SB" w:eastAsia="DFKai-SB" w:hAnsi="DFKai-SB"/>
+          <w:rFonts w:ascii="標楷體" w:eastAsia="標楷體" w:hAnsi="標楷體"/>
           <w:sz w:val="28"/>
           <w:szCs w:val="28"/>
         </w:rPr>
@@ -6812,7 +6641,7 @@
       </w:r>
       <w:r>
         <w:rPr>
-          <w:rFonts w:ascii="DFKai-SB" w:eastAsia="DFKai-SB" w:hAnsi="DFKai-SB" w:hint="eastAsia"/>
+          <w:rFonts w:ascii="標楷體" w:eastAsia="標楷體" w:hAnsi="標楷體" w:hint="eastAsia"/>
           <w:sz w:val="28"/>
           <w:szCs w:val="28"/>
         </w:rPr>
@@ -6821,7 +6650,7 @@
       <w:proofErr w:type="spellStart"/>
       <w:r>
         <w:rPr>
-          <w:rFonts w:ascii="DFKai-SB" w:eastAsia="DFKai-SB" w:hAnsi="DFKai-SB" w:hint="eastAsia"/>
+          <w:rFonts w:ascii="標楷體" w:eastAsia="標楷體" w:hAnsi="標楷體" w:hint="eastAsia"/>
           <w:sz w:val="28"/>
           <w:szCs w:val="28"/>
         </w:rPr>
@@ -6830,7 +6659,7 @@
       <w:proofErr w:type="spellEnd"/>
       <w:r>
         <w:rPr>
-          <w:rFonts w:ascii="DFKai-SB" w:eastAsia="DFKai-SB" w:hAnsi="DFKai-SB" w:hint="eastAsia"/>
+          <w:rFonts w:ascii="標楷體" w:eastAsia="標楷體" w:hAnsi="標楷體" w:hint="eastAsia"/>
           <w:sz w:val="28"/>
           <w:szCs w:val="28"/>
         </w:rPr>
@@ -6838,7 +6667,7 @@
       </w:r>
       <w:r>
         <w:rPr>
-          <w:rFonts w:ascii="DFKai-SB" w:eastAsia="DFKai-SB" w:hAnsi="DFKai-SB"/>
+          <w:rFonts w:ascii="標楷體" w:eastAsia="標楷體" w:hAnsi="標楷體"/>
           <w:sz w:val="28"/>
           <w:szCs w:val="28"/>
         </w:rPr>
@@ -6846,7 +6675,7 @@
       </w:r>
       <w:r>
         <w:rPr>
-          <w:rFonts w:ascii="DFKai-SB" w:eastAsia="DFKai-SB" w:hAnsi="DFKai-SB" w:hint="eastAsia"/>
+          <w:rFonts w:ascii="標楷體" w:eastAsia="標楷體" w:hAnsi="標楷體" w:hint="eastAsia"/>
           <w:sz w:val="28"/>
           <w:szCs w:val="28"/>
         </w:rPr>
@@ -6863,14 +6692,14 @@
         <w:ind w:leftChars="0"/>
         <w:jc w:val="both"/>
         <w:rPr>
-          <w:rFonts w:ascii="DFKai-SB" w:eastAsia="DFKai-SB" w:hAnsi="DFKai-SB"/>
-          <w:sz w:val="28"/>
-          <w:szCs w:val="28"/>
-        </w:rPr>
-      </w:pPr>
-      <w:r>
-        <w:rPr>
-          <w:rFonts w:ascii="DFKai-SB" w:eastAsia="DFKai-SB" w:hAnsi="DFKai-SB" w:hint="eastAsia"/>
+          <w:rFonts w:ascii="標楷體" w:eastAsia="標楷體" w:hAnsi="標楷體"/>
+          <w:sz w:val="28"/>
+          <w:szCs w:val="28"/>
+        </w:rPr>
+      </w:pPr>
+      <w:r>
+        <w:rPr>
+          <w:rFonts w:ascii="標楷體" w:eastAsia="標楷體" w:hAnsi="標楷體" w:hint="eastAsia"/>
           <w:sz w:val="28"/>
           <w:szCs w:val="28"/>
         </w:rPr>
@@ -6878,7 +6707,7 @@
       </w:r>
       <w:r>
         <w:rPr>
-          <w:rFonts w:ascii="DFKai-SB" w:eastAsia="DFKai-SB" w:hAnsi="DFKai-SB"/>
+          <w:rFonts w:ascii="標楷體" w:eastAsia="標楷體" w:hAnsi="標楷體"/>
           <w:sz w:val="28"/>
           <w:szCs w:val="28"/>
         </w:rPr>
@@ -6886,7 +6715,7 @@
       </w:r>
       <w:r>
         <w:rPr>
-          <w:rFonts w:ascii="DFKai-SB" w:eastAsia="DFKai-SB" w:hAnsi="DFKai-SB" w:hint="eastAsia"/>
+          <w:rFonts w:ascii="標楷體" w:eastAsia="標楷體" w:hAnsi="標楷體" w:hint="eastAsia"/>
           <w:sz w:val="28"/>
           <w:szCs w:val="28"/>
         </w:rPr>
@@ -6903,14 +6732,14 @@
         <w:ind w:leftChars="0"/>
         <w:jc w:val="both"/>
         <w:rPr>
-          <w:rFonts w:ascii="DFKai-SB" w:eastAsia="DFKai-SB" w:hAnsi="DFKai-SB"/>
-          <w:sz w:val="28"/>
-          <w:szCs w:val="28"/>
-        </w:rPr>
-      </w:pPr>
-      <w:r>
-        <w:rPr>
-          <w:rFonts w:ascii="DFKai-SB" w:eastAsia="DFKai-SB" w:hAnsi="DFKai-SB" w:hint="eastAsia"/>
+          <w:rFonts w:ascii="標楷體" w:eastAsia="標楷體" w:hAnsi="標楷體"/>
+          <w:sz w:val="28"/>
+          <w:szCs w:val="28"/>
+        </w:rPr>
+      </w:pPr>
+      <w:r>
+        <w:rPr>
+          <w:rFonts w:ascii="標楷體" w:eastAsia="標楷體" w:hAnsi="標楷體" w:hint="eastAsia"/>
           <w:sz w:val="28"/>
           <w:szCs w:val="28"/>
         </w:rPr>
@@ -6919,7 +6748,7 @@
       <w:proofErr w:type="gramStart"/>
       <w:r>
         <w:rPr>
-          <w:rFonts w:ascii="DFKai-SB" w:eastAsia="DFKai-SB" w:hAnsi="DFKai-SB" w:hint="eastAsia"/>
+          <w:rFonts w:ascii="標楷體" w:eastAsia="標楷體" w:hAnsi="標楷體" w:hint="eastAsia"/>
           <w:sz w:val="28"/>
           <w:szCs w:val="28"/>
         </w:rPr>
@@ -6928,7 +6757,7 @@
       <w:proofErr w:type="gramEnd"/>
       <w:r>
         <w:rPr>
-          <w:rFonts w:ascii="DFKai-SB" w:eastAsia="DFKai-SB" w:hAnsi="DFKai-SB" w:hint="eastAsia"/>
+          <w:rFonts w:ascii="標楷體" w:eastAsia="標楷體" w:hAnsi="標楷體" w:hint="eastAsia"/>
           <w:sz w:val="28"/>
           <w:szCs w:val="28"/>
         </w:rPr>
@@ -6936,7 +6765,7 @@
       </w:r>
       <w:r>
         <w:rPr>
-          <w:rFonts w:ascii="DFKai-SB" w:eastAsia="DFKai-SB" w:hAnsi="DFKai-SB"/>
+          <w:rFonts w:ascii="標楷體" w:eastAsia="標楷體" w:hAnsi="標楷體"/>
           <w:sz w:val="28"/>
           <w:szCs w:val="28"/>
         </w:rPr>
@@ -6944,7 +6773,7 @@
       </w:r>
       <w:r>
         <w:rPr>
-          <w:rFonts w:ascii="DFKai-SB" w:eastAsia="DFKai-SB" w:hAnsi="DFKai-SB" w:hint="eastAsia"/>
+          <w:rFonts w:ascii="標楷體" w:eastAsia="標楷體" w:hAnsi="標楷體" w:hint="eastAsia"/>
           <w:sz w:val="28"/>
           <w:szCs w:val="28"/>
         </w:rPr>
@@ -6953,7 +6782,7 @@
       <w:proofErr w:type="gramStart"/>
       <w:r>
         <w:rPr>
-          <w:rFonts w:ascii="DFKai-SB" w:eastAsia="DFKai-SB" w:hAnsi="DFKai-SB" w:hint="eastAsia"/>
+          <w:rFonts w:ascii="標楷體" w:eastAsia="標楷體" w:hAnsi="標楷體" w:hint="eastAsia"/>
           <w:sz w:val="28"/>
           <w:szCs w:val="28"/>
         </w:rPr>
@@ -6962,7 +6791,7 @@
       <w:proofErr w:type="gramEnd"/>
       <w:r>
         <w:rPr>
-          <w:rFonts w:ascii="DFKai-SB" w:eastAsia="DFKai-SB" w:hAnsi="DFKai-SB" w:hint="eastAsia"/>
+          <w:rFonts w:ascii="標楷體" w:eastAsia="標楷體" w:hAnsi="標楷體" w:hint="eastAsia"/>
           <w:sz w:val="28"/>
           <w:szCs w:val="28"/>
         </w:rPr>
@@ -6979,14 +6808,14 @@
         <w:ind w:leftChars="0"/>
         <w:jc w:val="both"/>
         <w:rPr>
-          <w:rFonts w:ascii="DFKai-SB" w:eastAsia="DFKai-SB" w:hAnsi="DFKai-SB"/>
-          <w:sz w:val="28"/>
-          <w:szCs w:val="28"/>
-        </w:rPr>
-      </w:pPr>
-      <w:r>
-        <w:rPr>
-          <w:rFonts w:ascii="DFKai-SB" w:eastAsia="DFKai-SB" w:hAnsi="DFKai-SB" w:hint="eastAsia"/>
+          <w:rFonts w:ascii="標楷體" w:eastAsia="標楷體" w:hAnsi="標楷體"/>
+          <w:sz w:val="28"/>
+          <w:szCs w:val="28"/>
+        </w:rPr>
+      </w:pPr>
+      <w:r>
+        <w:rPr>
+          <w:rFonts w:ascii="標楷體" w:eastAsia="標楷體" w:hAnsi="標楷體" w:hint="eastAsia"/>
           <w:sz w:val="28"/>
           <w:szCs w:val="28"/>
         </w:rPr>
@@ -6995,7 +6824,7 @@
       <w:proofErr w:type="gramStart"/>
       <w:r>
         <w:rPr>
-          <w:rFonts w:ascii="DFKai-SB" w:eastAsia="DFKai-SB" w:hAnsi="DFKai-SB" w:hint="eastAsia"/>
+          <w:rFonts w:ascii="標楷體" w:eastAsia="標楷體" w:hAnsi="標楷體" w:hint="eastAsia"/>
           <w:sz w:val="28"/>
           <w:szCs w:val="28"/>
         </w:rPr>
@@ -7004,7 +6833,7 @@
       <w:proofErr w:type="gramEnd"/>
       <w:r>
         <w:rPr>
-          <w:rFonts w:ascii="DFKai-SB" w:eastAsia="DFKai-SB" w:hAnsi="DFKai-SB" w:hint="eastAsia"/>
+          <w:rFonts w:ascii="標楷體" w:eastAsia="標楷體" w:hAnsi="標楷體" w:hint="eastAsia"/>
           <w:sz w:val="28"/>
           <w:szCs w:val="28"/>
         </w:rPr>
@@ -7013,7 +6842,7 @@
       <w:proofErr w:type="gramStart"/>
       <w:r>
         <w:rPr>
-          <w:rFonts w:ascii="DFKai-SB" w:eastAsia="DFKai-SB" w:hAnsi="DFKai-SB" w:hint="eastAsia"/>
+          <w:rFonts w:ascii="標楷體" w:eastAsia="標楷體" w:hAnsi="標楷體" w:hint="eastAsia"/>
           <w:sz w:val="28"/>
           <w:szCs w:val="28"/>
         </w:rPr>
@@ -7022,7 +6851,7 @@
       <w:proofErr w:type="gramEnd"/>
       <w:r>
         <w:rPr>
-          <w:rFonts w:ascii="DFKai-SB" w:eastAsia="DFKai-SB" w:hAnsi="DFKai-SB" w:hint="eastAsia"/>
+          <w:rFonts w:ascii="標楷體" w:eastAsia="標楷體" w:hAnsi="標楷體" w:hint="eastAsia"/>
           <w:sz w:val="28"/>
           <w:szCs w:val="28"/>
         </w:rPr>
@@ -7031,7 +6860,7 @@
       <w:proofErr w:type="gramStart"/>
       <w:r>
         <w:rPr>
-          <w:rFonts w:ascii="DFKai-SB" w:eastAsia="DFKai-SB" w:hAnsi="DFKai-SB" w:hint="eastAsia"/>
+          <w:rFonts w:ascii="標楷體" w:eastAsia="標楷體" w:hAnsi="標楷體" w:hint="eastAsia"/>
           <w:sz w:val="28"/>
           <w:szCs w:val="28"/>
         </w:rPr>
@@ -7040,7 +6869,7 @@
       <w:proofErr w:type="gramEnd"/>
       <w:r>
         <w:rPr>
-          <w:rFonts w:ascii="DFKai-SB" w:eastAsia="DFKai-SB" w:hAnsi="DFKai-SB" w:hint="eastAsia"/>
+          <w:rFonts w:ascii="標楷體" w:eastAsia="標楷體" w:hAnsi="標楷體" w:hint="eastAsia"/>
           <w:sz w:val="28"/>
           <w:szCs w:val="28"/>
         </w:rPr>
@@ -7048,7 +6877,7 @@
       </w:r>
       <w:r>
         <w:rPr>
-          <w:rFonts w:ascii="DFKai-SB" w:eastAsia="DFKai-SB" w:hAnsi="DFKai-SB"/>
+          <w:rFonts w:ascii="標楷體" w:eastAsia="標楷體" w:hAnsi="標楷體"/>
           <w:sz w:val="28"/>
           <w:szCs w:val="28"/>
         </w:rPr>
@@ -7056,7 +6885,7 @@
       </w:r>
       <w:r>
         <w:rPr>
-          <w:rFonts w:ascii="DFKai-SB" w:eastAsia="DFKai-SB" w:hAnsi="DFKai-SB" w:hint="eastAsia"/>
+          <w:rFonts w:ascii="標楷體" w:eastAsia="標楷體" w:hAnsi="標楷體" w:hint="eastAsia"/>
           <w:sz w:val="28"/>
           <w:szCs w:val="28"/>
         </w:rPr>
@@ -7073,14 +6902,14 @@
         <w:ind w:leftChars="0"/>
         <w:jc w:val="both"/>
         <w:rPr>
-          <w:rFonts w:ascii="DFKai-SB" w:eastAsia="DFKai-SB" w:hAnsi="DFKai-SB"/>
-          <w:sz w:val="28"/>
-          <w:szCs w:val="28"/>
-        </w:rPr>
-      </w:pPr>
-      <w:r>
-        <w:rPr>
-          <w:rFonts w:ascii="DFKai-SB" w:eastAsia="DFKai-SB" w:hAnsi="DFKai-SB" w:hint="eastAsia"/>
+          <w:rFonts w:ascii="標楷體" w:eastAsia="標楷體" w:hAnsi="標楷體"/>
+          <w:sz w:val="28"/>
+          <w:szCs w:val="28"/>
+        </w:rPr>
+      </w:pPr>
+      <w:r>
+        <w:rPr>
+          <w:rFonts w:ascii="標楷體" w:eastAsia="標楷體" w:hAnsi="標楷體" w:hint="eastAsia"/>
           <w:sz w:val="28"/>
           <w:szCs w:val="28"/>
         </w:rPr>
@@ -7088,7 +6917,7 @@
       </w:r>
       <w:r>
         <w:rPr>
-          <w:rFonts w:ascii="DFKai-SB" w:eastAsia="DFKai-SB" w:hAnsi="DFKai-SB"/>
+          <w:rFonts w:ascii="標楷體" w:eastAsia="標楷體" w:hAnsi="標楷體"/>
           <w:sz w:val="28"/>
           <w:szCs w:val="28"/>
         </w:rPr>
@@ -7096,7 +6925,7 @@
       </w:r>
       <w:r>
         <w:rPr>
-          <w:rFonts w:ascii="DFKai-SB" w:eastAsia="DFKai-SB" w:hAnsi="DFKai-SB" w:hint="eastAsia"/>
+          <w:rFonts w:ascii="標楷體" w:eastAsia="標楷體" w:hAnsi="標楷體" w:hint="eastAsia"/>
           <w:sz w:val="28"/>
           <w:szCs w:val="28"/>
         </w:rPr>
@@ -7105,7 +6934,7 @@
       <w:proofErr w:type="gramStart"/>
       <w:r>
         <w:rPr>
-          <w:rFonts w:ascii="DFKai-SB" w:eastAsia="DFKai-SB" w:hAnsi="DFKai-SB" w:hint="eastAsia"/>
+          <w:rFonts w:ascii="標楷體" w:eastAsia="標楷體" w:hAnsi="標楷體" w:hint="eastAsia"/>
           <w:sz w:val="28"/>
           <w:szCs w:val="28"/>
         </w:rPr>
@@ -7114,7 +6943,7 @@
       <w:proofErr w:type="gramEnd"/>
       <w:r>
         <w:rPr>
-          <w:rFonts w:ascii="DFKai-SB" w:eastAsia="DFKai-SB" w:hAnsi="DFKai-SB" w:hint="eastAsia"/>
+          <w:rFonts w:ascii="標楷體" w:eastAsia="標楷體" w:hAnsi="標楷體" w:hint="eastAsia"/>
           <w:sz w:val="28"/>
           <w:szCs w:val="28"/>
         </w:rPr>
@@ -7131,14 +6960,14 @@
         <w:ind w:leftChars="0"/>
         <w:jc w:val="both"/>
         <w:rPr>
-          <w:rFonts w:ascii="DFKai-SB" w:eastAsia="DFKai-SB" w:hAnsi="DFKai-SB"/>
-          <w:sz w:val="28"/>
-          <w:szCs w:val="28"/>
-        </w:rPr>
-      </w:pPr>
-      <w:r>
-        <w:rPr>
-          <w:rFonts w:ascii="DFKai-SB" w:eastAsia="DFKai-SB" w:hAnsi="DFKai-SB" w:hint="eastAsia"/>
+          <w:rFonts w:ascii="標楷體" w:eastAsia="標楷體" w:hAnsi="標楷體"/>
+          <w:sz w:val="28"/>
+          <w:szCs w:val="28"/>
+        </w:rPr>
+      </w:pPr>
+      <w:r>
+        <w:rPr>
+          <w:rFonts w:ascii="標楷體" w:eastAsia="標楷體" w:hAnsi="標楷體" w:hint="eastAsia"/>
           <w:sz w:val="28"/>
           <w:szCs w:val="28"/>
         </w:rPr>
@@ -7149,14 +6978,14 @@
       <w:pPr>
         <w:jc w:val="center"/>
         <w:rPr>
-          <w:rFonts w:ascii="DFKai-SB" w:eastAsia="DFKai-SB" w:hAnsi="DFKai-SB"/>
-          <w:sz w:val="28"/>
-          <w:szCs w:val="28"/>
-        </w:rPr>
-      </w:pPr>
-      <w:r>
-        <w:rPr>
-          <w:rFonts w:ascii="DFKai-SB" w:eastAsia="DFKai-SB" w:hAnsi="DFKai-SB" w:hint="eastAsia"/>
+          <w:rFonts w:ascii="標楷體" w:eastAsia="標楷體" w:hAnsi="標楷體"/>
+          <w:sz w:val="28"/>
+          <w:szCs w:val="28"/>
+        </w:rPr>
+      </w:pPr>
+      <w:r>
+        <w:rPr>
+          <w:rFonts w:ascii="標楷體" w:eastAsia="標楷體" w:hAnsi="標楷體" w:hint="eastAsia"/>
           <w:noProof/>
           <w:sz w:val="28"/>
           <w:szCs w:val="28"/>
@@ -7208,14 +7037,14 @@
     <w:p>
       <w:pPr>
         <w:rPr>
-          <w:rFonts w:ascii="DFKai-SB" w:eastAsia="DFKai-SB" w:hAnsi="DFKai-SB"/>
-          <w:sz w:val="28"/>
-          <w:szCs w:val="28"/>
-        </w:rPr>
-      </w:pPr>
-      <w:r>
-        <w:rPr>
-          <w:rFonts w:ascii="DFKai-SB" w:eastAsia="DFKai-SB" w:hAnsi="DFKai-SB" w:hint="eastAsia"/>
+          <w:rFonts w:ascii="標楷體" w:eastAsia="標楷體" w:hAnsi="標楷體"/>
+          <w:sz w:val="28"/>
+          <w:szCs w:val="28"/>
+        </w:rPr>
+      </w:pPr>
+      <w:r>
+        <w:rPr>
+          <w:rFonts w:ascii="標楷體" w:eastAsia="標楷體" w:hAnsi="標楷體" w:hint="eastAsia"/>
           <w:sz w:val="28"/>
           <w:szCs w:val="28"/>
         </w:rPr>
@@ -7232,7 +7061,7 @@
         <w:r>
           <w:rPr>
             <w:rStyle w:val="a5"/>
-            <w:rFonts w:ascii="DFKai-SB" w:eastAsia="DFKai-SB" w:hAnsi="DFKai-SB"/>
+            <w:rFonts w:ascii="標楷體" w:eastAsia="標楷體" w:hAnsi="標楷體"/>
             <w:sz w:val="28"/>
             <w:szCs w:val="28"/>
           </w:rPr>
@@ -7242,22 +7071,751 @@
     </w:p>
     <w:p>
       <w:pPr>
+        <w:spacing w:before="100" w:beforeAutospacing="1"/>
+        <w:rPr>
+          <w:rFonts w:ascii="標楷體" w:eastAsia="標楷體" w:hAnsi="標楷體"/>
+          <w:b/>
+          <w:bCs/>
+          <w:sz w:val="28"/>
+        </w:rPr>
+      </w:pPr>
+      <w:r>
+        <w:rPr>
+          <w:rFonts w:ascii="標楷體" w:eastAsia="標楷體" w:hAnsi="標楷體" w:cs="標楷體" w:hint="eastAsia"/>
+          <w:b/>
+          <w:bCs/>
+          <w:sz w:val="28"/>
+          <w:szCs w:val="28"/>
+        </w:rPr>
+        <w:t>4.4</w:t>
+      </w:r>
+      <w:r>
+        <w:rPr>
+          <w:rFonts w:ascii="標楷體" w:eastAsia="標楷體" w:hAnsi="標楷體" w:hint="eastAsia"/>
+          <w:b/>
+          <w:bCs/>
+          <w:sz w:val="28"/>
+        </w:rPr>
+        <w:t>感測設備組</w:t>
+      </w:r>
+    </w:p>
+    <w:p>
+      <w:pPr>
+        <w:ind w:firstLine="480"/>
+        <w:rPr>
+          <w:rFonts w:ascii="標楷體" w:eastAsia="標楷體" w:hAnsi="標楷體"/>
+          <w:sz w:val="28"/>
+        </w:rPr>
+      </w:pPr>
+      <w:r>
+        <w:rPr>
+          <w:rFonts w:ascii="標楷體" w:eastAsia="標楷體" w:hAnsi="標楷體" w:hint="eastAsia"/>
+          <w:sz w:val="28"/>
+        </w:rPr>
+        <w:t>本計畫</w:t>
+      </w:r>
+      <w:r>
+        <w:rPr>
+          <w:rFonts w:ascii="標楷體" w:eastAsia="標楷體" w:hAnsi="標楷體" w:hint="eastAsia"/>
+          <w:sz w:val="28"/>
+        </w:rPr>
+        <w:t>的</w:t>
+      </w:r>
+      <w:r>
+        <w:rPr>
+          <w:rFonts w:ascii="標楷體" w:eastAsia="標楷體" w:hAnsi="標楷體" w:hint="eastAsia"/>
+          <w:sz w:val="28"/>
+        </w:rPr>
+        <w:t>主要</w:t>
+      </w:r>
+      <w:r>
+        <w:rPr>
+          <w:rFonts w:ascii="標楷體" w:eastAsia="標楷體" w:hAnsi="標楷體" w:hint="eastAsia"/>
+          <w:sz w:val="28"/>
+        </w:rPr>
+        <w:t>感測</w:t>
+      </w:r>
+      <w:r>
+        <w:rPr>
+          <w:rFonts w:ascii="標楷體" w:eastAsia="標楷體" w:hAnsi="標楷體" w:hint="eastAsia"/>
+          <w:sz w:val="28"/>
+        </w:rPr>
+        <w:t>設備有</w:t>
+      </w:r>
+      <w:r>
+        <w:rPr>
+          <w:rFonts w:ascii="標楷體" w:eastAsia="標楷體" w:hAnsi="標楷體" w:hint="eastAsia"/>
+          <w:sz w:val="28"/>
+        </w:rPr>
+        <w:t>四</w:t>
+      </w:r>
+      <w:r>
+        <w:rPr>
+          <w:rFonts w:ascii="標楷體" w:eastAsia="標楷體" w:hAnsi="標楷體" w:hint="eastAsia"/>
+          <w:sz w:val="28"/>
+        </w:rPr>
+        <w:t>種:</w:t>
+      </w:r>
+      <w:r>
+        <w:rPr>
+          <w:rFonts w:ascii="標楷體" w:eastAsia="標楷體" w:hAnsi="標楷體" w:hint="eastAsia"/>
+          <w:sz w:val="28"/>
+        </w:rPr>
+        <w:t>讀卡機，藍芽</w:t>
+      </w:r>
+      <w:proofErr w:type="gramStart"/>
+      <w:r>
+        <w:rPr>
+          <w:rFonts w:ascii="標楷體" w:eastAsia="標楷體" w:hAnsi="標楷體" w:hint="eastAsia"/>
+          <w:sz w:val="28"/>
+        </w:rPr>
+        <w:t>額溫槍</w:t>
+      </w:r>
+      <w:proofErr w:type="gramEnd"/>
+      <w:r>
+        <w:rPr>
+          <w:rFonts w:ascii="標楷體" w:eastAsia="標楷體" w:hAnsi="標楷體" w:hint="eastAsia"/>
+          <w:sz w:val="28"/>
+        </w:rPr>
+        <w:t>，</w:t>
+      </w:r>
+      <w:r>
+        <w:rPr>
+          <w:rFonts w:ascii="標楷體" w:eastAsia="標楷體" w:hAnsi="標楷體" w:hint="eastAsia"/>
+          <w:sz w:val="28"/>
+        </w:rPr>
+        <w:t>藍芽</w:t>
+      </w:r>
+      <w:r>
+        <w:rPr>
+          <w:rFonts w:ascii="標楷體" w:eastAsia="標楷體" w:hAnsi="標楷體" w:hint="eastAsia"/>
+          <w:sz w:val="28"/>
+        </w:rPr>
+        <w:t>體重計</w:t>
+      </w:r>
+      <w:r>
+        <w:rPr>
+          <w:rFonts w:ascii="標楷體" w:eastAsia="標楷體" w:hAnsi="標楷體" w:hint="eastAsia"/>
+          <w:sz w:val="28"/>
+        </w:rPr>
+        <w:t>以及藍芽血壓機，感測的流程為透過讀卡機感測健保卡是否插入，將健保卡的基本資訊上傳至樹</w:t>
+      </w:r>
+      <w:proofErr w:type="gramStart"/>
+      <w:r>
+        <w:rPr>
+          <w:rFonts w:ascii="標楷體" w:eastAsia="標楷體" w:hAnsi="標楷體" w:hint="eastAsia"/>
+          <w:sz w:val="28"/>
+        </w:rPr>
+        <w:t>莓</w:t>
+      </w:r>
+      <w:proofErr w:type="gramEnd"/>
+      <w:r>
+        <w:rPr>
+          <w:rFonts w:ascii="標楷體" w:eastAsia="標楷體" w:hAnsi="標楷體" w:hint="eastAsia"/>
+          <w:sz w:val="28"/>
+        </w:rPr>
+        <w:t>派，再透過樹</w:t>
+      </w:r>
+      <w:proofErr w:type="gramStart"/>
+      <w:r>
+        <w:rPr>
+          <w:rFonts w:ascii="標楷體" w:eastAsia="標楷體" w:hAnsi="標楷體" w:hint="eastAsia"/>
+          <w:sz w:val="28"/>
+        </w:rPr>
+        <w:t>莓派再</w:t>
+      </w:r>
+      <w:proofErr w:type="gramEnd"/>
+      <w:r>
+        <w:rPr>
+          <w:rFonts w:ascii="標楷體" w:eastAsia="標楷體" w:hAnsi="標楷體" w:hint="eastAsia"/>
+          <w:sz w:val="28"/>
+        </w:rPr>
+        <w:t>將基本資料傳送給機器人，可供使用者確認基本資料，再透過機器人詢問須做那些量測功能，觸發相對應的藍芽設備</w:t>
+      </w:r>
+      <w:r>
+        <w:rPr>
+          <w:rFonts w:ascii="標楷體" w:eastAsia="標楷體" w:hAnsi="標楷體"/>
+          <w:sz w:val="28"/>
+        </w:rPr>
+        <w:t>，量測的結果會再經由樹</w:t>
+      </w:r>
+      <w:proofErr w:type="gramStart"/>
+      <w:r>
+        <w:rPr>
+          <w:rFonts w:ascii="標楷體" w:eastAsia="標楷體" w:hAnsi="標楷體"/>
+          <w:sz w:val="28"/>
+        </w:rPr>
+        <w:t>莓</w:t>
+      </w:r>
+      <w:proofErr w:type="gramEnd"/>
+      <w:r>
+        <w:rPr>
+          <w:rFonts w:ascii="標楷體" w:eastAsia="標楷體" w:hAnsi="標楷體"/>
+          <w:sz w:val="28"/>
+        </w:rPr>
+        <w:t>派傳送至機器人做顯示及語音播報功能。</w:t>
+      </w:r>
+    </w:p>
+    <w:p>
+      <w:pPr>
+        <w:pStyle w:val="ad"/>
+        <w:numPr>
+          <w:ilvl w:val="0"/>
+          <w:numId w:val="11"/>
+        </w:numPr>
+        <w:ind w:leftChars="0"/>
+      </w:pPr>
+      <w:r>
+        <w:rPr>
+          <w:rFonts w:ascii="標楷體" w:eastAsia="標楷體" w:hAnsi="標楷體" w:hint="eastAsia"/>
+          <w:sz w:val="28"/>
+          <w:szCs w:val="24"/>
+        </w:rPr>
+        <w:t>讀卡機</w:t>
+      </w:r>
+    </w:p>
+    <w:p>
+      <w:pPr>
+        <w:pStyle w:val="ad"/>
+        <w:ind w:leftChars="0" w:firstLine="480"/>
+        <w:rPr>
+          <w:rFonts w:ascii="標楷體" w:eastAsia="標楷體" w:hAnsi="標楷體"/>
+          <w:color w:val="333333"/>
+          <w:sz w:val="28"/>
+          <w:szCs w:val="28"/>
+        </w:rPr>
+      </w:pPr>
+      <w:r>
+        <w:rPr>
+          <w:rFonts w:ascii="標楷體" w:eastAsia="標楷體" w:hAnsi="標楷體" w:hint="eastAsia"/>
+          <w:sz w:val="28"/>
+          <w:szCs w:val="24"/>
+        </w:rPr>
+        <w:t>讀卡機主要功能為可以插入健保卡，讀取基本個人資料上傳至樹</w:t>
+      </w:r>
+      <w:proofErr w:type="gramStart"/>
+      <w:r>
+        <w:rPr>
+          <w:rFonts w:ascii="標楷體" w:eastAsia="標楷體" w:hAnsi="標楷體" w:hint="eastAsia"/>
+          <w:sz w:val="28"/>
+          <w:szCs w:val="24"/>
+        </w:rPr>
+        <w:t>莓</w:t>
+      </w:r>
+      <w:proofErr w:type="gramEnd"/>
+      <w:r>
+        <w:rPr>
+          <w:rFonts w:ascii="標楷體" w:eastAsia="標楷體" w:hAnsi="標楷體" w:hint="eastAsia"/>
+          <w:sz w:val="28"/>
+          <w:szCs w:val="24"/>
+        </w:rPr>
+        <w:t>派，以便作為後續的資料分析，主要用到的</w:t>
+      </w:r>
+      <w:proofErr w:type="gramStart"/>
+      <w:r>
+        <w:rPr>
+          <w:rFonts w:ascii="標楷體" w:eastAsia="標楷體" w:hAnsi="標楷體" w:hint="eastAsia"/>
+          <w:sz w:val="28"/>
+          <w:szCs w:val="24"/>
+        </w:rPr>
+        <w:t>函式庫為</w:t>
+      </w:r>
+      <w:proofErr w:type="spellStart"/>
+      <w:proofErr w:type="gramEnd"/>
+      <w:r>
+        <w:rPr>
+          <w:rFonts w:ascii="標楷體" w:eastAsia="標楷體" w:hAnsi="標楷體"/>
+          <w:color w:val="333333"/>
+          <w:sz w:val="28"/>
+          <w:szCs w:val="28"/>
+        </w:rPr>
+        <w:t>PySmartCard</w:t>
+      </w:r>
+      <w:proofErr w:type="spellEnd"/>
+      <w:r>
+        <w:rPr>
+          <w:rFonts w:ascii="標楷體" w:eastAsia="標楷體" w:hAnsi="標楷體"/>
+          <w:color w:val="333333"/>
+          <w:sz w:val="28"/>
+          <w:szCs w:val="28"/>
+        </w:rPr>
+        <w:t>，一種能夠在Linux下執行的python</w:t>
+      </w:r>
+      <w:proofErr w:type="gramStart"/>
+      <w:r>
+        <w:rPr>
+          <w:rFonts w:ascii="標楷體" w:eastAsia="標楷體" w:hAnsi="標楷體"/>
+          <w:color w:val="333333"/>
+          <w:sz w:val="28"/>
+          <w:szCs w:val="28"/>
+        </w:rPr>
+        <w:t>函式庫</w:t>
+      </w:r>
+      <w:proofErr w:type="gramEnd"/>
+      <w:r>
+        <w:rPr>
+          <w:rFonts w:ascii="標楷體" w:eastAsia="標楷體" w:hAnsi="標楷體"/>
+          <w:color w:val="333333"/>
+          <w:sz w:val="28"/>
+          <w:szCs w:val="28"/>
+        </w:rPr>
+        <w:t>，透過</w:t>
+      </w:r>
+      <w:proofErr w:type="spellStart"/>
+      <w:r>
+        <w:rPr>
+          <w:rFonts w:ascii="標楷體" w:eastAsia="標楷體" w:hAnsi="標楷體"/>
+          <w:color w:val="333333"/>
+          <w:sz w:val="28"/>
+          <w:szCs w:val="28"/>
+        </w:rPr>
+        <w:t>PySmartCard</w:t>
+      </w:r>
+      <w:proofErr w:type="spellEnd"/>
+      <w:r>
+        <w:rPr>
+          <w:rFonts w:ascii="標楷體" w:eastAsia="標楷體" w:hAnsi="標楷體" w:hint="eastAsia"/>
+          <w:color w:val="333333"/>
+          <w:sz w:val="28"/>
+          <w:szCs w:val="28"/>
+        </w:rPr>
+        <w:t>的</w:t>
+      </w:r>
+      <w:proofErr w:type="gramStart"/>
+      <w:r>
+        <w:rPr>
+          <w:rFonts w:ascii="標楷體" w:eastAsia="標楷體" w:hAnsi="標楷體"/>
+          <w:color w:val="333333"/>
+          <w:sz w:val="28"/>
+          <w:szCs w:val="28"/>
+        </w:rPr>
+        <w:t>內部</w:t>
+      </w:r>
+      <w:r>
+        <w:rPr>
+          <w:rFonts w:ascii="標楷體" w:eastAsia="標楷體" w:hAnsi="標楷體" w:hint="eastAsia"/>
+          <w:color w:val="333333"/>
+          <w:sz w:val="28"/>
+          <w:szCs w:val="28"/>
+        </w:rPr>
+        <w:t>函式</w:t>
+      </w:r>
+      <w:proofErr w:type="gramEnd"/>
+      <w:r>
+        <w:rPr>
+          <w:rFonts w:ascii="標楷體" w:eastAsia="標楷體" w:hAnsi="標楷體" w:hint="eastAsia"/>
+          <w:color w:val="333333"/>
+          <w:sz w:val="28"/>
+          <w:szCs w:val="28"/>
+        </w:rPr>
+        <w:t>，能夠讀取</w:t>
+      </w:r>
+      <w:r>
+        <w:rPr>
+          <w:rFonts w:ascii="標楷體" w:eastAsia="標楷體" w:hAnsi="標楷體"/>
+          <w:color w:val="333333"/>
+          <w:sz w:val="28"/>
+          <w:szCs w:val="28"/>
+        </w:rPr>
+        <w:t>到姓名</w:t>
+      </w:r>
+      <w:r>
+        <w:rPr>
+          <w:rFonts w:ascii="標楷體" w:eastAsia="標楷體" w:hAnsi="標楷體" w:hint="eastAsia"/>
+          <w:color w:val="333333"/>
+          <w:sz w:val="28"/>
+          <w:szCs w:val="28"/>
+        </w:rPr>
+        <w:t>、生日、性別、以及身分證等多項資料。</w:t>
+      </w:r>
+    </w:p>
+    <w:p>
+      <w:pPr>
+        <w:pStyle w:val="ad"/>
+        <w:numPr>
+          <w:ilvl w:val="0"/>
+          <w:numId w:val="11"/>
+        </w:numPr>
+        <w:ind w:leftChars="0"/>
+        <w:rPr>
+          <w:rFonts w:ascii="標楷體" w:eastAsia="標楷體" w:hAnsi="標楷體"/>
+          <w:sz w:val="28"/>
+          <w:szCs w:val="24"/>
+        </w:rPr>
+      </w:pPr>
+      <w:r>
+        <w:rPr>
+          <w:rFonts w:ascii="標楷體" w:eastAsia="標楷體" w:hAnsi="標楷體" w:hint="eastAsia"/>
+          <w:sz w:val="28"/>
+          <w:szCs w:val="24"/>
+        </w:rPr>
+        <w:t>藍芽設備</w:t>
+      </w:r>
+    </w:p>
+    <w:p>
+      <w:pPr>
+        <w:pStyle w:val="ad"/>
+        <w:ind w:leftChars="0" w:left="960"/>
+        <w:rPr>
+          <w:rFonts w:ascii="標楷體" w:eastAsia="標楷體" w:hAnsi="標楷體" w:cs="Arial"/>
+          <w:sz w:val="28"/>
+          <w:szCs w:val="28"/>
+          <w:shd w:val="clear" w:color="auto" w:fill="FFFFFF"/>
+        </w:rPr>
+      </w:pPr>
+      <w:r>
+        <w:rPr>
+          <w:rFonts w:ascii="標楷體" w:eastAsia="標楷體" w:hAnsi="標楷體"/>
+          <w:sz w:val="28"/>
+          <w:szCs w:val="24"/>
+        </w:rPr>
+        <w:t>Raspberry Pi 中級有內建的藍芽 系統，版本Bluetooth4.1</w:t>
+      </w:r>
+      <w:r>
+        <w:rPr>
+          <w:rFonts w:ascii="標楷體" w:eastAsia="標楷體" w:hAnsi="標楷體" w:hint="eastAsia"/>
+          <w:sz w:val="28"/>
+          <w:szCs w:val="24"/>
+        </w:rPr>
+        <w:t>，可與藍芽</w:t>
+      </w:r>
+      <w:proofErr w:type="gramStart"/>
+      <w:r>
+        <w:rPr>
+          <w:rFonts w:ascii="標楷體" w:eastAsia="標楷體" w:hAnsi="標楷體" w:hint="eastAsia"/>
+          <w:sz w:val="28"/>
+          <w:szCs w:val="24"/>
+        </w:rPr>
+        <w:t>額溫槍</w:t>
+      </w:r>
+      <w:proofErr w:type="gramEnd"/>
+      <w:r>
+        <w:rPr>
+          <w:rFonts w:ascii="標楷體" w:eastAsia="標楷體" w:hAnsi="標楷體" w:hint="eastAsia"/>
+          <w:sz w:val="28"/>
+          <w:szCs w:val="24"/>
+        </w:rPr>
+        <w:t>、藍芽</w:t>
+      </w:r>
+      <w:r>
+        <w:rPr>
+          <w:rFonts w:ascii="標楷體" w:eastAsia="標楷體" w:hAnsi="標楷體" w:hint="eastAsia"/>
+          <w:sz w:val="28"/>
+          <w:szCs w:val="24"/>
+        </w:rPr>
+        <w:t>體重計</w:t>
+      </w:r>
+      <w:r>
+        <w:rPr>
+          <w:rFonts w:ascii="標楷體" w:eastAsia="標楷體" w:hAnsi="標楷體" w:hint="eastAsia"/>
+          <w:sz w:val="28"/>
+          <w:szCs w:val="24"/>
+        </w:rPr>
+        <w:t>以及藍芽血壓機作為連接，用到</w:t>
+      </w:r>
+      <w:proofErr w:type="spellStart"/>
+      <w:r>
+        <w:rPr>
+          <w:rFonts w:ascii="標楷體" w:eastAsia="標楷體" w:hAnsi="標楷體" w:hint="eastAsia"/>
+          <w:sz w:val="28"/>
+          <w:szCs w:val="24"/>
+        </w:rPr>
+        <w:t>Gatttool</w:t>
+      </w:r>
+      <w:proofErr w:type="spellEnd"/>
+      <w:r>
+        <w:rPr>
+          <w:rFonts w:ascii="標楷體" w:eastAsia="標楷體" w:hAnsi="標楷體" w:hint="eastAsia"/>
+          <w:sz w:val="28"/>
+          <w:szCs w:val="24"/>
+        </w:rPr>
+        <w:t>套件，這個</w:t>
+      </w:r>
+      <w:r>
+        <w:rPr>
+          <w:rFonts w:ascii="標楷體" w:eastAsia="標楷體" w:hAnsi="標楷體" w:cs="Arial" w:hint="eastAsia"/>
+          <w:sz w:val="28"/>
+          <w:szCs w:val="28"/>
+          <w:shd w:val="clear" w:color="auto" w:fill="FFFFFF"/>
+        </w:rPr>
+        <w:t>To</w:t>
+      </w:r>
+      <w:r>
+        <w:rPr>
+          <w:rFonts w:ascii="標楷體" w:eastAsia="標楷體" w:hAnsi="標楷體" w:cs="Arial"/>
+          <w:sz w:val="28"/>
+          <w:szCs w:val="28"/>
+          <w:shd w:val="clear" w:color="auto" w:fill="FFFFFF"/>
+        </w:rPr>
+        <w:t>ol</w:t>
+      </w:r>
+      <w:r>
+        <w:rPr>
+          <w:rFonts w:ascii="標楷體" w:eastAsia="標楷體" w:hAnsi="標楷體" w:cs="Arial" w:hint="eastAsia"/>
+          <w:sz w:val="28"/>
+          <w:szCs w:val="28"/>
+          <w:shd w:val="clear" w:color="auto" w:fill="FFFFFF"/>
+        </w:rPr>
+        <w:t>是</w:t>
+      </w:r>
+      <w:proofErr w:type="spellStart"/>
+      <w:r>
+        <w:rPr>
+          <w:rFonts w:ascii="標楷體" w:eastAsia="標楷體" w:hAnsi="標楷體" w:cs="Arial"/>
+          <w:sz w:val="28"/>
+          <w:szCs w:val="28"/>
+          <w:shd w:val="clear" w:color="auto" w:fill="FFFFFF"/>
+        </w:rPr>
+        <w:t>Bluez</w:t>
+      </w:r>
+      <w:proofErr w:type="spellEnd"/>
+      <w:r>
+        <w:rPr>
+          <w:rFonts w:ascii="標楷體" w:eastAsia="標楷體" w:hAnsi="標楷體" w:cs="Arial" w:hint="eastAsia"/>
+          <w:sz w:val="28"/>
+          <w:szCs w:val="28"/>
+          <w:shd w:val="clear" w:color="auto" w:fill="FFFFFF"/>
+        </w:rPr>
+        <w:t>藍芽</w:t>
+      </w:r>
+      <w:r>
+        <w:rPr>
+          <w:rFonts w:ascii="標楷體" w:eastAsia="標楷體" w:hAnsi="標楷體" w:cs="Arial"/>
+          <w:sz w:val="28"/>
+          <w:szCs w:val="28"/>
+          <w:shd w:val="clear" w:color="auto" w:fill="FFFFFF"/>
+        </w:rPr>
+        <w:t>套件的其中</w:t>
+      </w:r>
+      <w:proofErr w:type="gramStart"/>
+      <w:r>
+        <w:rPr>
+          <w:rFonts w:ascii="標楷體" w:eastAsia="標楷體" w:hAnsi="標楷體" w:cs="Arial"/>
+          <w:sz w:val="28"/>
+          <w:szCs w:val="28"/>
+          <w:shd w:val="clear" w:color="auto" w:fill="FFFFFF"/>
+        </w:rPr>
+        <w:t>一</w:t>
+      </w:r>
+      <w:proofErr w:type="gramEnd"/>
+      <w:r>
+        <w:rPr>
+          <w:rFonts w:ascii="標楷體" w:eastAsia="標楷體" w:hAnsi="標楷體" w:cs="Arial"/>
+          <w:sz w:val="28"/>
+          <w:szCs w:val="28"/>
+          <w:shd w:val="clear" w:color="auto" w:fill="FFFFFF"/>
+        </w:rPr>
+        <w:t>部份</w:t>
+      </w:r>
+      <w:r>
+        <w:rPr>
+          <w:rFonts w:ascii="標楷體" w:eastAsia="標楷體" w:hAnsi="標楷體" w:cs="Arial" w:hint="eastAsia"/>
+          <w:sz w:val="28"/>
+          <w:szCs w:val="28"/>
+          <w:shd w:val="clear" w:color="auto" w:fill="FFFFFF"/>
+        </w:rPr>
+        <w:t>，</w:t>
+      </w:r>
+    </w:p>
+    <w:p>
+      <w:pPr>
+        <w:pStyle w:val="ad"/>
+        <w:ind w:leftChars="0" w:left="960"/>
+        <w:rPr>
+          <w:rFonts w:ascii="標楷體" w:eastAsia="標楷體" w:hAnsi="標楷體" w:cs="Arial"/>
+          <w:sz w:val="28"/>
+          <w:szCs w:val="28"/>
+          <w:shd w:val="clear" w:color="auto" w:fill="FFFFFF"/>
+        </w:rPr>
+      </w:pPr>
+      <w:r>
+        <w:rPr>
+          <w:rFonts w:ascii="標楷體" w:eastAsia="標楷體" w:hAnsi="標楷體" w:cs="Segoe UI" w:hint="eastAsia"/>
+          <w:sz w:val="28"/>
+          <w:szCs w:val="28"/>
+          <w:bdr w:val="none" w:sz="0" w:space="0" w:color="auto" w:frame="1"/>
+          <w:shd w:val="clear" w:color="auto" w:fill="FFFFFF"/>
+        </w:rPr>
+        <w:t>能夠</w:t>
+      </w:r>
+      <w:r>
+        <w:rPr>
+          <w:rFonts w:ascii="標楷體" w:eastAsia="標楷體" w:hAnsi="標楷體" w:cs="Segoe UI" w:hint="eastAsia"/>
+          <w:sz w:val="28"/>
+          <w:szCs w:val="28"/>
+          <w:bdr w:val="none" w:sz="0" w:space="0" w:color="auto" w:frame="1"/>
+          <w:shd w:val="clear" w:color="auto" w:fill="FFFFFF"/>
+        </w:rPr>
+        <w:t>對</w:t>
+      </w:r>
+      <w:r>
+        <w:rPr>
+          <w:rFonts w:ascii="標楷體" w:eastAsia="標楷體" w:hAnsi="標楷體" w:cs="Arial"/>
+          <w:sz w:val="28"/>
+          <w:szCs w:val="28"/>
+          <w:bdr w:val="none" w:sz="0" w:space="0" w:color="auto" w:frame="1"/>
+          <w:shd w:val="clear" w:color="auto" w:fill="FFFFFF"/>
+        </w:rPr>
+        <w:t>BLE</w:t>
+      </w:r>
+      <w:r>
+        <w:rPr>
+          <w:rFonts w:ascii="標楷體" w:eastAsia="標楷體" w:hAnsi="標楷體" w:cs="Segoe UI" w:hint="eastAsia"/>
+          <w:sz w:val="28"/>
+          <w:szCs w:val="28"/>
+          <w:bdr w:val="none" w:sz="0" w:space="0" w:color="auto" w:frame="1"/>
+          <w:shd w:val="clear" w:color="auto" w:fill="FFFFFF"/>
+        </w:rPr>
+        <w:t>數據進行精細化管理</w:t>
+      </w:r>
+      <w:r>
+        <w:rPr>
+          <w:rFonts w:ascii="標楷體" w:eastAsia="標楷體" w:hAnsi="標楷體" w:cs="Segoe UI" w:hint="eastAsia"/>
+          <w:sz w:val="28"/>
+          <w:szCs w:val="28"/>
+          <w:bdr w:val="none" w:sz="0" w:space="0" w:color="auto" w:frame="1"/>
+          <w:shd w:val="clear" w:color="auto" w:fill="FFFFFF"/>
+        </w:rPr>
+        <w:t>，</w:t>
+      </w:r>
+      <w:proofErr w:type="spellStart"/>
+      <w:r>
+        <w:rPr>
+          <w:rFonts w:ascii="標楷體" w:eastAsia="標楷體" w:hAnsi="標楷體" w:cs="Segoe UI"/>
+          <w:sz w:val="28"/>
+          <w:szCs w:val="28"/>
+          <w:bdr w:val="none" w:sz="0" w:space="0" w:color="auto" w:frame="1"/>
+          <w:shd w:val="clear" w:color="auto" w:fill="FFFFFF"/>
+        </w:rPr>
+        <w:t>gattool</w:t>
+      </w:r>
+      <w:proofErr w:type="spellEnd"/>
+      <w:r>
+        <w:rPr>
+          <w:rFonts w:ascii="標楷體" w:eastAsia="標楷體" w:hAnsi="標楷體" w:cs="Segoe UI" w:hint="eastAsia"/>
+          <w:sz w:val="28"/>
+          <w:szCs w:val="28"/>
+          <w:bdr w:val="none" w:sz="0" w:space="0" w:color="auto" w:frame="1"/>
+          <w:shd w:val="clear" w:color="auto" w:fill="FFFFFF"/>
+        </w:rPr>
+        <w:t>能夠</w:t>
+      </w:r>
+      <w:r>
+        <w:rPr>
+          <w:rFonts w:ascii="標楷體" w:eastAsia="標楷體" w:hAnsi="標楷體" w:cs="Segoe UI" w:hint="eastAsia"/>
+          <w:sz w:val="28"/>
+          <w:szCs w:val="28"/>
+          <w:bdr w:val="none" w:sz="0" w:space="0" w:color="auto" w:frame="1"/>
+          <w:shd w:val="clear" w:color="auto" w:fill="FFFFFF"/>
+        </w:rPr>
+        <w:t>對藍牙設備發送指令</w:t>
+      </w:r>
+      <w:r>
+        <w:rPr>
+          <w:rFonts w:ascii="標楷體" w:eastAsia="標楷體" w:hAnsi="標楷體" w:cs="Segoe UI" w:hint="eastAsia"/>
+          <w:sz w:val="28"/>
+          <w:szCs w:val="28"/>
+          <w:bdr w:val="none" w:sz="0" w:space="0" w:color="auto" w:frame="1"/>
+          <w:shd w:val="clear" w:color="auto" w:fill="FFFFFF"/>
+        </w:rPr>
+        <w:t>，</w:t>
+      </w:r>
+      <w:r>
+        <w:rPr>
+          <w:rFonts w:ascii="標楷體" w:eastAsia="標楷體" w:hAnsi="標楷體" w:cs="Arial" w:hint="eastAsia"/>
+          <w:sz w:val="28"/>
+          <w:szCs w:val="28"/>
+          <w:shd w:val="clear" w:color="auto" w:fill="FFFFFF"/>
+        </w:rPr>
+        <w:t>直接使用參數對藍牙設備進行控制</w:t>
+      </w:r>
+      <w:r>
+        <w:rPr>
+          <w:rFonts w:ascii="標楷體" w:eastAsia="標楷體" w:hAnsi="標楷體" w:cs="Arial" w:hint="eastAsia"/>
+          <w:sz w:val="28"/>
+          <w:szCs w:val="28"/>
+          <w:shd w:val="clear" w:color="auto" w:fill="FFFFFF"/>
+        </w:rPr>
+        <w:t>，可將藍芽設備的量測結果回傳至樹</w:t>
+      </w:r>
+      <w:proofErr w:type="gramStart"/>
+      <w:r>
+        <w:rPr>
+          <w:rFonts w:ascii="標楷體" w:eastAsia="標楷體" w:hAnsi="標楷體" w:cs="Arial" w:hint="eastAsia"/>
+          <w:sz w:val="28"/>
+          <w:szCs w:val="28"/>
+          <w:shd w:val="clear" w:color="auto" w:fill="FFFFFF"/>
+        </w:rPr>
+        <w:t>莓</w:t>
+      </w:r>
+      <w:proofErr w:type="gramEnd"/>
+      <w:r>
+        <w:rPr>
+          <w:rFonts w:ascii="標楷體" w:eastAsia="標楷體" w:hAnsi="標楷體" w:cs="Arial" w:hint="eastAsia"/>
+          <w:sz w:val="28"/>
+          <w:szCs w:val="28"/>
+          <w:shd w:val="clear" w:color="auto" w:fill="FFFFFF"/>
+        </w:rPr>
+        <w:t>派。</w:t>
+      </w:r>
+    </w:p>
+    <w:p>
+      <w:pPr>
+        <w:pStyle w:val="ad"/>
+        <w:ind w:leftChars="0" w:left="960"/>
+        <w:rPr>
+          <w:rFonts w:ascii="標楷體" w:eastAsia="標楷體" w:hAnsi="標楷體" w:cs="Arial"/>
+          <w:sz w:val="28"/>
+          <w:szCs w:val="28"/>
+          <w:shd w:val="clear" w:color="auto" w:fill="FFFFFF"/>
+        </w:rPr>
+      </w:pPr>
+    </w:p>
+    <w:p>
+      <w:pPr>
+        <w:pStyle w:val="ad"/>
+        <w:ind w:leftChars="0" w:left="960"/>
+        <w:rPr>
+          <w:rFonts w:ascii="標楷體" w:eastAsia="標楷體" w:hAnsi="標楷體" w:cs="Arial"/>
+          <w:sz w:val="28"/>
+          <w:szCs w:val="28"/>
+          <w:shd w:val="clear" w:color="auto" w:fill="FFFFFF"/>
+        </w:rPr>
+      </w:pPr>
+    </w:p>
+    <w:p>
+      <w:pPr>
+        <w:pStyle w:val="ad"/>
+        <w:ind w:leftChars="0" w:left="960"/>
+        <w:rPr>
+          <w:rFonts w:ascii="標楷體" w:eastAsia="標楷體" w:hAnsi="標楷體" w:cs="Arial"/>
+          <w:sz w:val="28"/>
+          <w:szCs w:val="28"/>
+          <w:shd w:val="clear" w:color="auto" w:fill="FFFFFF"/>
+        </w:rPr>
+      </w:pPr>
+    </w:p>
+    <w:p>
+      <w:pPr>
+        <w:pStyle w:val="ad"/>
+        <w:ind w:leftChars="0" w:left="960"/>
+        <w:rPr>
+          <w:rFonts w:ascii="標楷體" w:eastAsia="標楷體" w:hAnsi="標楷體" w:hint="eastAsia"/>
+          <w:sz w:val="28"/>
+          <w:szCs w:val="24"/>
+        </w:rPr>
+      </w:pPr>
+    </w:p>
+    <w:p>
+      <w:pPr>
         <w:spacing w:after="40"/>
         <w:jc w:val="both"/>
         <w:rPr>
-          <w:rFonts w:ascii="DFKai-SB" w:eastAsia="DFKai-SB" w:hAnsi="DFKai-SB" w:cs="DFKai-SB"/>
-          <w:sz w:val="28"/>
-          <w:szCs w:val="28"/>
-        </w:rPr>
-      </w:pPr>
-      <w:r>
-        <w:rPr>
-          <w:rFonts w:ascii="DFKai-SB" w:eastAsia="DFKai-SB" w:hAnsi="DFKai-SB" w:cs="DFKai-SB"/>
-          <w:sz w:val="28"/>
-          <w:szCs w:val="28"/>
-        </w:rPr>
-        <w:tab/>
-      </w:r>
+          <w:rFonts w:ascii="標楷體" w:eastAsia="標楷體" w:hAnsi="標楷體" w:cs="標楷體"/>
+          <w:sz w:val="28"/>
+          <w:szCs w:val="28"/>
+        </w:rPr>
+      </w:pPr>
     </w:p>
     <w:p>
       <w:pPr>
@@ -7265,7 +7823,7 @@
         <w:ind w:firstLine="641"/>
         <w:jc w:val="both"/>
         <w:rPr>
-          <w:rFonts w:ascii="DFKai-SB" w:eastAsia="DFKai-SB" w:hAnsi="DFKai-SB" w:cs="DFKai-SB"/>
+          <w:rFonts w:ascii="標楷體" w:eastAsia="標楷體" w:hAnsi="標楷體" w:cs="標楷體"/>
           <w:b/>
           <w:sz w:val="32"/>
           <w:szCs w:val="32"/>
@@ -7277,7 +7835,7 @@
         <w:spacing w:after="40"/>
         <w:jc w:val="both"/>
         <w:rPr>
-          <w:rFonts w:ascii="DFKai-SB" w:eastAsia="DFKai-SB" w:hAnsi="DFKai-SB" w:cs="DFKai-SB"/>
+          <w:rFonts w:ascii="標楷體" w:eastAsia="標楷體" w:hAnsi="標楷體" w:cs="標楷體"/>
           <w:b/>
           <w:sz w:val="32"/>
           <w:szCs w:val="32"/>
@@ -7285,11 +7843,12 @@
       </w:pPr>
       <w:r>
         <w:rPr>
-          <w:rFonts w:ascii="DFKai-SB" w:eastAsia="DFKai-SB" w:hAnsi="DFKai-SB" w:cs="DFKai-SB"/>
+          <w:rFonts w:ascii="標楷體" w:eastAsia="標楷體" w:hAnsi="標楷體" w:cs="標楷體"/>
           <w:b/>
           <w:sz w:val="32"/>
           <w:szCs w:val="32"/>
         </w:rPr>
+        <w:lastRenderedPageBreak/>
         <w:t>(五)預期結果</w:t>
       </w:r>
     </w:p>
@@ -7299,7 +7858,7 @@
         <w:ind w:firstLine="641"/>
         <w:jc w:val="both"/>
         <w:rPr>
-          <w:rFonts w:ascii="DFKai-SB" w:eastAsia="DFKai-SB" w:hAnsi="DFKai-SB" w:cs="DFKai-SB"/>
+          <w:rFonts w:ascii="標楷體" w:eastAsia="標楷體" w:hAnsi="標楷體" w:cs="標楷體"/>
           <w:b/>
           <w:sz w:val="32"/>
           <w:szCs w:val="32"/>
@@ -7311,7 +7870,7 @@
         <w:spacing w:after="40"/>
         <w:jc w:val="both"/>
         <w:rPr>
-          <w:rFonts w:ascii="DFKai-SB" w:eastAsia="DFKai-SB" w:hAnsi="DFKai-SB" w:cs="DFKai-SB"/>
+          <w:rFonts w:ascii="標楷體" w:eastAsia="標楷體" w:hAnsi="標楷體" w:cs="標楷體"/>
           <w:b/>
           <w:sz w:val="32"/>
           <w:szCs w:val="32"/>
@@ -7319,7 +7878,7 @@
       </w:pPr>
       <w:r>
         <w:rPr>
-          <w:rFonts w:ascii="DFKai-SB" w:eastAsia="DFKai-SB" w:hAnsi="DFKai-SB" w:cs="DFKai-SB"/>
+          <w:rFonts w:ascii="標楷體" w:eastAsia="標楷體" w:hAnsi="標楷體" w:cs="標楷體"/>
           <w:b/>
           <w:sz w:val="32"/>
           <w:szCs w:val="32"/>
@@ -7332,7 +7891,7 @@
         <w:spacing w:after="40"/>
         <w:jc w:val="both"/>
         <w:rPr>
-          <w:rFonts w:ascii="DFKai-SB" w:eastAsia="DFKai-SB" w:hAnsi="DFKai-SB" w:cs="DFKai-SB"/>
+          <w:rFonts w:ascii="標楷體" w:eastAsia="標楷體" w:hAnsi="標楷體" w:cs="標楷體"/>
           <w:b/>
           <w:sz w:val="32"/>
           <w:szCs w:val="32"/>
@@ -7340,7 +7899,7 @@
       </w:pPr>
       <w:r>
         <w:rPr>
-          <w:rFonts w:ascii="DFKai-SB" w:eastAsia="DFKai-SB" w:hAnsi="DFKai-SB" w:cs="DFKai-SB"/>
+          <w:rFonts w:ascii="標楷體" w:eastAsia="標楷體" w:hAnsi="標楷體" w:cs="標楷體"/>
           <w:b/>
           <w:sz w:val="32"/>
           <w:szCs w:val="32"/>
@@ -7353,7 +7912,7 @@
         <w:spacing w:after="40"/>
         <w:jc w:val="both"/>
         <w:rPr>
-          <w:rFonts w:ascii="DFKai-SB" w:eastAsia="DFKai-SB" w:hAnsi="DFKai-SB" w:cs="DFKai-SB"/>
+          <w:rFonts w:ascii="標楷體" w:eastAsia="標楷體" w:hAnsi="標楷體" w:cs="標楷體"/>
           <w:b/>
           <w:sz w:val="32"/>
           <w:szCs w:val="32"/>
@@ -7362,7 +7921,7 @@
       <w:hyperlink r:id="rId22">
         <w:r>
           <w:rPr>
-            <w:rFonts w:ascii="DFKai-SB" w:eastAsia="DFKai-SB" w:hAnsi="DFKai-SB" w:cs="DFKai-SB"/>
+            <w:rFonts w:ascii="標楷體" w:eastAsia="標楷體" w:hAnsi="標楷體" w:cs="標楷體"/>
             <w:b/>
             <w:color w:val="0563C1"/>
             <w:sz w:val="32"/>
@@ -7378,7 +7937,7 @@
         <w:spacing w:after="40"/>
         <w:jc w:val="both"/>
         <w:rPr>
-          <w:rFonts w:ascii="DFKai-SB" w:eastAsia="DFKai-SB" w:hAnsi="DFKai-SB" w:cs="DFKai-SB"/>
+          <w:rFonts w:ascii="標楷體" w:eastAsia="標楷體" w:hAnsi="標楷體" w:cs="標楷體"/>
           <w:b/>
           <w:sz w:val="32"/>
           <w:szCs w:val="32"/>
@@ -7386,7 +7945,7 @@
       </w:pPr>
       <w:r>
         <w:rPr>
-          <w:rFonts w:ascii="DFKai-SB" w:eastAsia="DFKai-SB" w:hAnsi="DFKai-SB" w:cs="DFKai-SB"/>
+          <w:rFonts w:ascii="標楷體" w:eastAsia="標楷體" w:hAnsi="標楷體" w:cs="標楷體"/>
           <w:b/>
           <w:sz w:val="32"/>
           <w:szCs w:val="32"/>
@@ -7399,7 +7958,7 @@
         <w:spacing w:after="40"/>
         <w:jc w:val="both"/>
         <w:rPr>
-          <w:rFonts w:ascii="DFKai-SB" w:eastAsia="DFKai-SB" w:hAnsi="DFKai-SB" w:cs="DFKai-SB"/>
+          <w:rFonts w:ascii="標楷體" w:eastAsia="標楷體" w:hAnsi="標楷體" w:cs="標楷體"/>
           <w:b/>
           <w:sz w:val="32"/>
           <w:szCs w:val="32"/>
@@ -7408,7 +7967,7 @@
       <w:hyperlink r:id="rId23">
         <w:r>
           <w:rPr>
-            <w:rFonts w:ascii="DFKai-SB" w:eastAsia="DFKai-SB" w:hAnsi="DFKai-SB" w:cs="DFKai-SB"/>
+            <w:rFonts w:ascii="標楷體" w:eastAsia="標楷體" w:hAnsi="標楷體" w:cs="標楷體"/>
             <w:b/>
             <w:color w:val="0563C1"/>
             <w:sz w:val="32"/>
@@ -7424,7 +7983,7 @@
         <w:spacing w:after="40"/>
         <w:jc w:val="both"/>
         <w:rPr>
-          <w:rFonts w:ascii="DFKai-SB" w:eastAsia="DFKai-SB" w:hAnsi="DFKai-SB" w:cs="DFKai-SB"/>
+          <w:rFonts w:ascii="標楷體" w:eastAsia="標楷體" w:hAnsi="標楷體" w:cs="標楷體"/>
           <w:b/>
           <w:sz w:val="32"/>
           <w:szCs w:val="32"/>
@@ -7432,7 +7991,7 @@
       </w:pPr>
       <w:r>
         <w:rPr>
-          <w:rFonts w:ascii="DFKai-SB" w:eastAsia="DFKai-SB" w:hAnsi="DFKai-SB" w:cs="DFKai-SB"/>
+          <w:rFonts w:ascii="標楷體" w:eastAsia="標楷體" w:hAnsi="標楷體" w:cs="標楷體"/>
           <w:b/>
           <w:sz w:val="32"/>
           <w:szCs w:val="32"/>
@@ -7441,7 +8000,7 @@
       </w:r>
       <w:r>
         <w:rPr>
-          <w:rFonts w:ascii="DFKai-SB" w:eastAsia="DFKai-SB" w:hAnsi="DFKai-SB" w:cs="DFKai-SB"/>
+          <w:rFonts w:ascii="標楷體" w:eastAsia="標楷體" w:hAnsi="標楷體" w:cs="標楷體"/>
           <w:b/>
           <w:color w:val="000000"/>
           <w:sz w:val="32"/>
@@ -7452,7 +8011,7 @@
       <w:proofErr w:type="gramStart"/>
       <w:r>
         <w:rPr>
-          <w:rFonts w:ascii="DFKai-SB" w:eastAsia="DFKai-SB" w:hAnsi="DFKai-SB" w:cs="DFKai-SB"/>
+          <w:rFonts w:ascii="標楷體" w:eastAsia="標楷體" w:hAnsi="標楷體" w:cs="標楷體"/>
           <w:b/>
           <w:color w:val="000000"/>
           <w:sz w:val="32"/>
@@ -7467,7 +8026,7 @@
         <w:spacing w:after="40"/>
         <w:jc w:val="both"/>
         <w:rPr>
-          <w:rFonts w:ascii="DFKai-SB" w:eastAsia="DFKai-SB" w:hAnsi="DFKai-SB" w:cs="DFKai-SB"/>
+          <w:rFonts w:ascii="標楷體" w:eastAsia="標楷體" w:hAnsi="標楷體" w:cs="標楷體"/>
           <w:b/>
           <w:sz w:val="32"/>
           <w:szCs w:val="32"/>
@@ -7476,7 +8035,7 @@
       <w:hyperlink r:id="rId24">
         <w:r>
           <w:rPr>
-            <w:rFonts w:ascii="DFKai-SB" w:eastAsia="DFKai-SB" w:hAnsi="DFKai-SB" w:cs="DFKai-SB"/>
+            <w:rFonts w:ascii="標楷體" w:eastAsia="標楷體" w:hAnsi="標楷體" w:cs="標楷體"/>
             <w:b/>
             <w:color w:val="0563C1"/>
             <w:sz w:val="32"/>
@@ -7490,7 +8049,7 @@
     <w:p>
       <w:pPr>
         <w:rPr>
-          <w:rFonts w:ascii="DFKai-SB" w:eastAsia="DFKai-SB" w:hAnsi="DFKai-SB" w:cs="DFKai-SB"/>
+          <w:rFonts w:ascii="標楷體" w:eastAsia="標楷體" w:hAnsi="標楷體" w:cs="標楷體"/>
           <w:b/>
           <w:sz w:val="32"/>
           <w:szCs w:val="32"/>
@@ -7498,7 +8057,7 @@
       </w:pPr>
       <w:r>
         <w:rPr>
-          <w:rFonts w:ascii="DFKai-SB" w:eastAsia="DFKai-SB" w:hAnsi="DFKai-SB" w:cs="DFKai-SB"/>
+          <w:rFonts w:ascii="標楷體" w:eastAsia="標楷體" w:hAnsi="標楷體" w:cs="標楷體"/>
           <w:b/>
           <w:sz w:val="32"/>
           <w:szCs w:val="32"/>
@@ -7508,7 +8067,7 @@
       <w:proofErr w:type="gramStart"/>
       <w:r>
         <w:rPr>
-          <w:rFonts w:ascii="DFKai-SB" w:eastAsia="DFKai-SB" w:hAnsi="DFKai-SB" w:cs="DFKai-SB"/>
+          <w:rFonts w:ascii="標楷體" w:eastAsia="標楷體" w:hAnsi="標楷體" w:cs="標楷體"/>
           <w:b/>
           <w:sz w:val="32"/>
           <w:szCs w:val="32"/>
@@ -7518,7 +8077,7 @@
       <w:proofErr w:type="gramEnd"/>
       <w:r>
         <w:rPr>
-          <w:rFonts w:ascii="DFKai-SB" w:eastAsia="DFKai-SB" w:hAnsi="DFKai-SB" w:cs="DFKai-SB"/>
+          <w:rFonts w:ascii="標楷體" w:eastAsia="標楷體" w:hAnsi="標楷體" w:cs="標楷體"/>
           <w:b/>
           <w:sz w:val="32"/>
           <w:szCs w:val="32"/>
@@ -7528,7 +8087,7 @@
       <w:proofErr w:type="spellStart"/>
       <w:r>
         <w:rPr>
-          <w:rFonts w:ascii="DFKai-SB" w:eastAsia="DFKai-SB" w:hAnsi="DFKai-SB" w:cs="DFKai-SB"/>
+          <w:rFonts w:ascii="標楷體" w:eastAsia="標楷體" w:hAnsi="標楷體" w:cs="標楷體"/>
           <w:b/>
           <w:sz w:val="32"/>
           <w:szCs w:val="32"/>
@@ -7538,7 +8097,7 @@
       <w:proofErr w:type="spellEnd"/>
       <w:r>
         <w:rPr>
-          <w:rFonts w:ascii="DFKai-SB" w:eastAsia="DFKai-SB" w:hAnsi="DFKai-SB" w:cs="DFKai-SB"/>
+          <w:rFonts w:ascii="標楷體" w:eastAsia="標楷體" w:hAnsi="標楷體" w:cs="標楷體"/>
           <w:b/>
           <w:sz w:val="32"/>
           <w:szCs w:val="32"/>
@@ -7551,7 +8110,7 @@
         <w:spacing w:after="40"/>
         <w:jc w:val="both"/>
         <w:rPr>
-          <w:rFonts w:ascii="DFKai-SB" w:eastAsia="DFKai-SB" w:hAnsi="DFKai-SB" w:cs="DFKai-SB"/>
+          <w:rFonts w:ascii="標楷體" w:eastAsia="標楷體" w:hAnsi="標楷體" w:cs="標楷體"/>
           <w:b/>
           <w:sz w:val="32"/>
           <w:szCs w:val="32"/>
@@ -7560,7 +8119,7 @@
       <w:hyperlink r:id="rId25">
         <w:r>
           <w:rPr>
-            <w:rFonts w:ascii="DFKai-SB" w:eastAsia="DFKai-SB" w:hAnsi="DFKai-SB" w:cs="DFKai-SB"/>
+            <w:rFonts w:ascii="標楷體" w:eastAsia="標楷體" w:hAnsi="標楷體" w:cs="標楷體"/>
             <w:b/>
             <w:color w:val="0563C1"/>
             <w:sz w:val="32"/>
@@ -7576,7 +8135,7 @@
         <w:spacing w:after="40"/>
         <w:jc w:val="both"/>
         <w:rPr>
-          <w:rFonts w:ascii="DFKai-SB" w:eastAsia="DFKai-SB" w:hAnsi="DFKai-SB" w:cs="DFKai-SB"/>
+          <w:rFonts w:ascii="標楷體" w:eastAsia="標楷體" w:hAnsi="標楷體" w:cs="標楷體"/>
           <w:b/>
           <w:sz w:val="32"/>
           <w:szCs w:val="32"/>
@@ -7584,7 +8143,7 @@
       </w:pPr>
       <w:r>
         <w:rPr>
-          <w:rFonts w:ascii="DFKai-SB" w:eastAsia="DFKai-SB" w:hAnsi="DFKai-SB" w:cs="DFKai-SB"/>
+          <w:rFonts w:ascii="標楷體" w:eastAsia="標楷體" w:hAnsi="標楷體" w:cs="標楷體"/>
           <w:b/>
           <w:sz w:val="32"/>
           <w:szCs w:val="32"/>
@@ -7594,7 +8153,7 @@
       <w:proofErr w:type="gramStart"/>
       <w:r>
         <w:rPr>
-          <w:rFonts w:ascii="DFKai-SB" w:eastAsia="DFKai-SB" w:hAnsi="DFKai-SB" w:cs="DFKai-SB"/>
+          <w:rFonts w:ascii="標楷體" w:eastAsia="標楷體" w:hAnsi="標楷體" w:cs="標楷體"/>
           <w:b/>
           <w:sz w:val="32"/>
           <w:szCs w:val="32"/>
@@ -7604,7 +8163,7 @@
       <w:proofErr w:type="gramEnd"/>
       <w:r>
         <w:rPr>
-          <w:rFonts w:ascii="DFKai-SB" w:eastAsia="DFKai-SB" w:hAnsi="DFKai-SB" w:cs="DFKai-SB"/>
+          <w:rFonts w:ascii="標楷體" w:eastAsia="標楷體" w:hAnsi="標楷體" w:cs="標楷體"/>
           <w:b/>
           <w:sz w:val="32"/>
           <w:szCs w:val="32"/>
@@ -7614,7 +8173,7 @@
       <w:proofErr w:type="spellStart"/>
       <w:r>
         <w:rPr>
-          <w:rFonts w:ascii="DFKai-SB" w:eastAsia="DFKai-SB" w:hAnsi="DFKai-SB" w:cs="DFKai-SB"/>
+          <w:rFonts w:ascii="標楷體" w:eastAsia="標楷體" w:hAnsi="標楷體" w:cs="標楷體"/>
           <w:b/>
           <w:sz w:val="32"/>
           <w:szCs w:val="32"/>
@@ -7624,7 +8183,7 @@
       <w:proofErr w:type="spellEnd"/>
       <w:r>
         <w:rPr>
-          <w:rFonts w:ascii="DFKai-SB" w:eastAsia="DFKai-SB" w:hAnsi="DFKai-SB" w:cs="DFKai-SB"/>
+          <w:rFonts w:ascii="標楷體" w:eastAsia="標楷體" w:hAnsi="標楷體" w:cs="標楷體"/>
           <w:b/>
           <w:sz w:val="32"/>
           <w:szCs w:val="32"/>
@@ -7637,7 +8196,7 @@
         <w:spacing w:after="40"/>
         <w:jc w:val="both"/>
         <w:rPr>
-          <w:rFonts w:ascii="DFKai-SB" w:eastAsia="DFKai-SB" w:hAnsi="DFKai-SB" w:cs="DFKai-SB"/>
+          <w:rFonts w:ascii="標楷體" w:eastAsia="標楷體" w:hAnsi="標楷體" w:cs="標楷體"/>
           <w:b/>
           <w:sz w:val="32"/>
           <w:szCs w:val="32"/>
@@ -7646,7 +8205,7 @@
       <w:hyperlink r:id="rId26">
         <w:r>
           <w:rPr>
-            <w:rFonts w:ascii="DFKai-SB" w:eastAsia="DFKai-SB" w:hAnsi="DFKai-SB" w:cs="DFKai-SB"/>
+            <w:rFonts w:ascii="標楷體" w:eastAsia="標楷體" w:hAnsi="標楷體" w:cs="標楷體"/>
             <w:b/>
             <w:color w:val="0563C1"/>
             <w:sz w:val="32"/>
@@ -7662,7 +8221,7 @@
         <w:spacing w:after="40"/>
         <w:jc w:val="both"/>
         <w:rPr>
-          <w:rFonts w:ascii="DFKai-SB" w:eastAsia="DFKai-SB" w:hAnsi="DFKai-SB" w:cs="DFKai-SB"/>
+          <w:rFonts w:ascii="標楷體" w:eastAsia="標楷體" w:hAnsi="標楷體" w:cs="標楷體"/>
           <w:b/>
           <w:sz w:val="32"/>
           <w:szCs w:val="32"/>
@@ -7670,7 +8229,7 @@
       </w:pPr>
       <w:r>
         <w:rPr>
-          <w:rFonts w:ascii="DFKai-SB" w:eastAsia="DFKai-SB" w:hAnsi="DFKai-SB" w:cs="DFKai-SB"/>
+          <w:rFonts w:ascii="標楷體" w:eastAsia="標楷體" w:hAnsi="標楷體" w:cs="標楷體"/>
           <w:b/>
           <w:sz w:val="32"/>
           <w:szCs w:val="32"/>
@@ -7679,7 +8238,7 @@
       </w:r>
       <w:r>
         <w:rPr>
-          <w:rFonts w:ascii="DFKai-SB" w:eastAsia="DFKai-SB" w:hAnsi="DFKai-SB" w:cs="DFKai-SB"/>
+          <w:rFonts w:ascii="標楷體" w:eastAsia="標楷體" w:hAnsi="標楷體" w:cs="標楷體"/>
           <w:sz w:val="40"/>
           <w:szCs w:val="40"/>
         </w:rPr>
@@ -7687,7 +8246,7 @@
       </w:r>
       <w:r>
         <w:rPr>
-          <w:rFonts w:ascii="DFKai-SB" w:eastAsia="DFKai-SB" w:hAnsi="DFKai-SB" w:cs="DFKai-SB"/>
+          <w:rFonts w:ascii="標楷體" w:eastAsia="標楷體" w:hAnsi="標楷體" w:cs="標楷體"/>
           <w:b/>
           <w:color w:val="333333"/>
           <w:sz w:val="32"/>
@@ -7701,7 +8260,7 @@
         <w:spacing w:after="40"/>
         <w:jc w:val="both"/>
         <w:rPr>
-          <w:rFonts w:ascii="DFKai-SB" w:eastAsia="DFKai-SB" w:hAnsi="DFKai-SB" w:cs="DFKai-SB"/>
+          <w:rFonts w:ascii="標楷體" w:eastAsia="標楷體" w:hAnsi="標楷體" w:cs="標楷體"/>
           <w:b/>
           <w:sz w:val="32"/>
           <w:szCs w:val="32"/>
@@ -7710,7 +8269,7 @@
       <w:hyperlink r:id="rId27">
         <w:r>
           <w:rPr>
-            <w:rFonts w:ascii="DFKai-SB" w:eastAsia="DFKai-SB" w:hAnsi="DFKai-SB" w:cs="DFKai-SB"/>
+            <w:rFonts w:ascii="標楷體" w:eastAsia="標楷體" w:hAnsi="標楷體" w:cs="標楷體"/>
             <w:b/>
             <w:color w:val="0563C1"/>
             <w:sz w:val="32"/>
@@ -7726,7 +8285,7 @@
         <w:spacing w:after="40"/>
         <w:jc w:val="both"/>
         <w:rPr>
-          <w:rFonts w:ascii="DFKai-SB" w:eastAsia="DFKai-SB" w:hAnsi="DFKai-SB" w:cs="DFKai-SB"/>
+          <w:rFonts w:ascii="標楷體" w:eastAsia="標楷體" w:hAnsi="標楷體" w:cs="標楷體"/>
           <w:b/>
           <w:sz w:val="32"/>
           <w:szCs w:val="32"/>
@@ -7734,7 +8293,7 @@
       </w:pPr>
       <w:r>
         <w:rPr>
-          <w:rFonts w:ascii="DFKai-SB" w:eastAsia="DFKai-SB" w:hAnsi="DFKai-SB" w:cs="DFKai-SB"/>
+          <w:rFonts w:ascii="標楷體" w:eastAsia="標楷體" w:hAnsi="標楷體" w:cs="標楷體"/>
           <w:b/>
           <w:sz w:val="32"/>
           <w:szCs w:val="32"/>
@@ -7743,7 +8302,7 @@
       </w:r>
       <w:r>
         <w:rPr>
-          <w:rFonts w:ascii="DFKai-SB" w:eastAsia="DFKai-SB" w:hAnsi="DFKai-SB" w:cs="DFKai-SB"/>
+          <w:rFonts w:ascii="標楷體" w:eastAsia="標楷體" w:hAnsi="標楷體" w:cs="標楷體"/>
           <w:b/>
           <w:color w:val="444444"/>
           <w:sz w:val="32"/>
@@ -7757,7 +8316,7 @@
         <w:spacing w:after="40"/>
         <w:jc w:val="both"/>
         <w:rPr>
-          <w:rFonts w:ascii="DFKai-SB" w:eastAsia="DFKai-SB" w:hAnsi="DFKai-SB" w:cs="DFKai-SB"/>
+          <w:rFonts w:ascii="標楷體" w:eastAsia="標楷體" w:hAnsi="標楷體" w:cs="標楷體"/>
           <w:b/>
           <w:sz w:val="32"/>
           <w:szCs w:val="32"/>
@@ -7766,7 +8325,7 @@
       <w:hyperlink r:id="rId28">
         <w:r>
           <w:rPr>
-            <w:rFonts w:ascii="DFKai-SB" w:eastAsia="DFKai-SB" w:hAnsi="DFKai-SB" w:cs="DFKai-SB"/>
+            <w:rFonts w:ascii="標楷體" w:eastAsia="標楷體" w:hAnsi="標楷體" w:cs="標楷體"/>
             <w:b/>
             <w:color w:val="0563C1"/>
             <w:sz w:val="32"/>
@@ -7783,7 +8342,7 @@
         <w:ind w:firstLine="641"/>
         <w:jc w:val="both"/>
         <w:rPr>
-          <w:rFonts w:ascii="DFKai-SB" w:eastAsia="DFKai-SB" w:hAnsi="DFKai-SB" w:cs="DFKai-SB"/>
+          <w:rFonts w:ascii="標楷體" w:eastAsia="標楷體" w:hAnsi="標楷體" w:cs="標楷體"/>
           <w:b/>
           <w:sz w:val="32"/>
           <w:szCs w:val="32"/>
@@ -7795,13 +8354,13 @@
         <w:spacing w:after="100"/>
         <w:jc w:val="both"/>
         <w:rPr>
-          <w:rFonts w:ascii="DFKai-SB" w:eastAsia="DFKai-SB" w:hAnsi="DFKai-SB" w:cs="Arimo"/>
+          <w:rFonts w:ascii="標楷體" w:eastAsia="標楷體" w:hAnsi="標楷體" w:cs="Arimo"/>
           <w:b/>
         </w:rPr>
       </w:pPr>
       <w:r>
         <w:rPr>
-          <w:rFonts w:ascii="DFKai-SB" w:eastAsia="DFKai-SB" w:hAnsi="DFKai-SB" w:cs="DFKai-SB"/>
+          <w:rFonts w:ascii="標楷體" w:eastAsia="標楷體" w:hAnsi="標楷體" w:cs="標楷體"/>
           <w:b/>
           <w:sz w:val="32"/>
           <w:szCs w:val="32"/>
@@ -7815,7 +8374,7 @@
         <w:ind w:firstLine="640"/>
         <w:jc w:val="both"/>
         <w:rPr>
-          <w:rFonts w:ascii="DFKai-SB" w:eastAsia="DFKai-SB" w:hAnsi="DFKai-SB" w:cs="DFKai-SB"/>
+          <w:rFonts w:ascii="標楷體" w:eastAsia="標楷體" w:hAnsi="標楷體" w:cs="標楷體"/>
           <w:sz w:val="32"/>
           <w:szCs w:val="32"/>
         </w:rPr>
@@ -7827,7 +8386,7 @@
         <w:ind w:firstLine="640"/>
         <w:jc w:val="both"/>
         <w:rPr>
-          <w:rFonts w:ascii="DFKai-SB" w:eastAsia="DFKai-SB" w:hAnsi="DFKai-SB" w:cs="DFKai-SB"/>
+          <w:rFonts w:ascii="標楷體" w:eastAsia="標楷體" w:hAnsi="標楷體" w:cs="標楷體"/>
           <w:sz w:val="32"/>
           <w:szCs w:val="32"/>
         </w:rPr>
@@ -7837,7 +8396,7 @@
       <w:pPr>
         <w:jc w:val="both"/>
         <w:rPr>
-          <w:rFonts w:ascii="DFKai-SB" w:eastAsia="DFKai-SB" w:hAnsi="DFKai-SB" w:cs="DFKai-SB"/>
+          <w:rFonts w:ascii="標楷體" w:eastAsia="標楷體" w:hAnsi="標楷體" w:cs="標楷體"/>
           <w:sz w:val="28"/>
           <w:szCs w:val="28"/>
         </w:rPr>
@@ -7847,7 +8406,7 @@
       <w:pPr>
         <w:jc w:val="both"/>
         <w:rPr>
-          <w:rFonts w:ascii="DFKai-SB" w:eastAsia="DFKai-SB" w:hAnsi="DFKai-SB" w:cs="DFKai-SB"/>
+          <w:rFonts w:ascii="標楷體" w:eastAsia="標楷體" w:hAnsi="標楷體" w:cs="標楷體"/>
           <w:sz w:val="28"/>
           <w:szCs w:val="28"/>
         </w:rPr>
@@ -7857,7 +8416,7 @@
       <w:pPr>
         <w:jc w:val="both"/>
         <w:rPr>
-          <w:rFonts w:ascii="DFKai-SB" w:eastAsia="DFKai-SB" w:hAnsi="DFKai-SB" w:cs="DFKai-SB"/>
+          <w:rFonts w:ascii="標楷體" w:eastAsia="標楷體" w:hAnsi="標楷體" w:cs="標楷體"/>
           <w:sz w:val="28"/>
           <w:szCs w:val="28"/>
         </w:rPr>
@@ -7867,7 +8426,7 @@
       <w:pPr>
         <w:jc w:val="both"/>
         <w:rPr>
-          <w:rFonts w:ascii="DFKai-SB" w:eastAsia="DFKai-SB" w:hAnsi="DFKai-SB" w:cs="DFKai-SB"/>
+          <w:rFonts w:ascii="標楷體" w:eastAsia="標楷體" w:hAnsi="標楷體" w:cs="標楷體"/>
           <w:sz w:val="28"/>
           <w:szCs w:val="28"/>
         </w:rPr>
@@ -7877,7 +8436,7 @@
       <w:pPr>
         <w:jc w:val="both"/>
         <w:rPr>
-          <w:rFonts w:ascii="DFKai-SB" w:eastAsia="DFKai-SB" w:hAnsi="DFKai-SB" w:cs="DFKai-SB"/>
+          <w:rFonts w:ascii="標楷體" w:eastAsia="標楷體" w:hAnsi="標楷體" w:cs="標楷體"/>
           <w:sz w:val="28"/>
           <w:szCs w:val="28"/>
         </w:rPr>
@@ -7887,7 +8446,7 @@
       <w:pPr>
         <w:jc w:val="both"/>
         <w:rPr>
-          <w:rFonts w:ascii="DFKai-SB" w:eastAsia="DFKai-SB" w:hAnsi="DFKai-SB" w:cs="DFKai-SB"/>
+          <w:rFonts w:ascii="標楷體" w:eastAsia="標楷體" w:hAnsi="標楷體" w:cs="標楷體"/>
           <w:sz w:val="28"/>
           <w:szCs w:val="28"/>
         </w:rPr>
@@ -7897,7 +8456,7 @@
       <w:pPr>
         <w:jc w:val="both"/>
         <w:rPr>
-          <w:rFonts w:ascii="DFKai-SB" w:eastAsia="DFKai-SB" w:hAnsi="DFKai-SB" w:cs="DFKai-SB"/>
+          <w:rFonts w:ascii="標楷體" w:eastAsia="標楷體" w:hAnsi="標楷體" w:cs="標楷體"/>
           <w:sz w:val="28"/>
           <w:szCs w:val="28"/>
         </w:rPr>
@@ -7907,7 +8466,7 @@
       <w:pPr>
         <w:jc w:val="both"/>
         <w:rPr>
-          <w:rFonts w:ascii="DFKai-SB" w:eastAsia="DFKai-SB" w:hAnsi="DFKai-SB" w:cs="DFKai-SB"/>
+          <w:rFonts w:ascii="標楷體" w:eastAsia="標楷體" w:hAnsi="標楷體" w:cs="標楷體"/>
           <w:sz w:val="28"/>
           <w:szCs w:val="28"/>
         </w:rPr>
@@ -7917,7 +8476,7 @@
       <w:pPr>
         <w:jc w:val="both"/>
         <w:rPr>
-          <w:rFonts w:ascii="DFKai-SB" w:eastAsia="DFKai-SB" w:hAnsi="DFKai-SB" w:cs="DFKai-SB"/>
+          <w:rFonts w:ascii="標楷體" w:eastAsia="標楷體" w:hAnsi="標楷體" w:cs="標楷體"/>
           <w:sz w:val="28"/>
           <w:szCs w:val="28"/>
         </w:rPr>
@@ -7927,7 +8486,7 @@
       <w:pPr>
         <w:jc w:val="both"/>
         <w:rPr>
-          <w:rFonts w:ascii="DFKai-SB" w:eastAsia="DFKai-SB" w:hAnsi="DFKai-SB" w:cs="DFKai-SB"/>
+          <w:rFonts w:ascii="標楷體" w:eastAsia="標楷體" w:hAnsi="標楷體" w:cs="標楷體"/>
           <w:sz w:val="28"/>
           <w:szCs w:val="28"/>
         </w:rPr>
@@ -7937,7 +8496,7 @@
       <w:pPr>
         <w:jc w:val="both"/>
         <w:rPr>
-          <w:rFonts w:ascii="DFKai-SB" w:eastAsia="DFKai-SB" w:hAnsi="DFKai-SB" w:cs="DFKai-SB"/>
+          <w:rFonts w:ascii="標楷體" w:eastAsia="標楷體" w:hAnsi="標楷體" w:cs="標楷體"/>
           <w:sz w:val="28"/>
           <w:szCs w:val="28"/>
         </w:rPr>
@@ -7947,7 +8506,7 @@
       <w:pPr>
         <w:jc w:val="both"/>
         <w:rPr>
-          <w:rFonts w:ascii="DFKai-SB" w:eastAsia="DFKai-SB" w:hAnsi="DFKai-SB" w:cs="DFKai-SB"/>
+          <w:rFonts w:ascii="標楷體" w:eastAsia="標楷體" w:hAnsi="標楷體" w:cs="標楷體"/>
           <w:sz w:val="28"/>
           <w:szCs w:val="28"/>
         </w:rPr>
@@ -7957,7 +8516,7 @@
       <w:pPr>
         <w:jc w:val="both"/>
         <w:rPr>
-          <w:rFonts w:ascii="DFKai-SB" w:eastAsia="DFKai-SB" w:hAnsi="DFKai-SB" w:cs="DFKai-SB"/>
+          <w:rFonts w:ascii="標楷體" w:eastAsia="標楷體" w:hAnsi="標楷體" w:cs="標楷體"/>
           <w:sz w:val="28"/>
           <w:szCs w:val="28"/>
         </w:rPr>
@@ -7967,7 +8526,7 @@
       <w:pPr>
         <w:jc w:val="both"/>
         <w:rPr>
-          <w:rFonts w:ascii="DFKai-SB" w:eastAsia="DFKai-SB" w:hAnsi="DFKai-SB" w:cs="DFKai-SB"/>
+          <w:rFonts w:ascii="標楷體" w:eastAsia="標楷體" w:hAnsi="標楷體" w:cs="標楷體"/>
           <w:sz w:val="28"/>
           <w:szCs w:val="28"/>
         </w:rPr>
@@ -7977,7 +8536,7 @@
       <w:pPr>
         <w:jc w:val="both"/>
         <w:rPr>
-          <w:rFonts w:ascii="DFKai-SB" w:eastAsia="DFKai-SB" w:hAnsi="DFKai-SB" w:cs="DFKai-SB"/>
+          <w:rFonts w:ascii="標楷體" w:eastAsia="標楷體" w:hAnsi="標楷體" w:cs="標楷體"/>
           <w:sz w:val="28"/>
           <w:szCs w:val="28"/>
         </w:rPr>
@@ -7987,7 +8546,7 @@
       <w:pPr>
         <w:jc w:val="both"/>
         <w:rPr>
-          <w:rFonts w:ascii="DFKai-SB" w:eastAsia="DFKai-SB" w:hAnsi="DFKai-SB" w:cs="DFKai-SB"/>
+          <w:rFonts w:ascii="標楷體" w:eastAsia="標楷體" w:hAnsi="標楷體" w:cs="標楷體"/>
           <w:sz w:val="28"/>
           <w:szCs w:val="28"/>
         </w:rPr>
@@ -7997,7 +8556,7 @@
       <w:pPr>
         <w:jc w:val="both"/>
         <w:rPr>
-          <w:rFonts w:ascii="DFKai-SB" w:eastAsia="DFKai-SB" w:hAnsi="DFKai-SB" w:cs="DFKai-SB"/>
+          <w:rFonts w:ascii="標楷體" w:eastAsia="標楷體" w:hAnsi="標楷體" w:cs="標楷體"/>
           <w:sz w:val="28"/>
           <w:szCs w:val="28"/>
         </w:rPr>
@@ -8007,7 +8566,7 @@
       <w:pPr>
         <w:jc w:val="both"/>
         <w:rPr>
-          <w:rFonts w:ascii="DFKai-SB" w:eastAsia="DFKai-SB" w:hAnsi="DFKai-SB" w:cs="DFKai-SB"/>
+          <w:rFonts w:ascii="標楷體" w:eastAsia="標楷體" w:hAnsi="標楷體" w:cs="標楷體"/>
           <w:sz w:val="28"/>
           <w:szCs w:val="28"/>
         </w:rPr>
@@ -8017,7 +8576,7 @@
       <w:pPr>
         <w:jc w:val="both"/>
         <w:rPr>
-          <w:rFonts w:ascii="DFKai-SB" w:eastAsia="DFKai-SB" w:hAnsi="DFKai-SB" w:cs="DFKai-SB"/>
+          <w:rFonts w:ascii="標楷體" w:eastAsia="標楷體" w:hAnsi="標楷體" w:cs="標楷體"/>
           <w:sz w:val="28"/>
           <w:szCs w:val="28"/>
         </w:rPr>
@@ -8027,7 +8586,7 @@
       <w:pPr>
         <w:jc w:val="both"/>
         <w:rPr>
-          <w:rFonts w:ascii="DFKai-SB" w:eastAsia="DFKai-SB" w:hAnsi="DFKai-SB" w:cs="DFKai-SB"/>
+          <w:rFonts w:ascii="標楷體" w:eastAsia="標楷體" w:hAnsi="標楷體" w:cs="標楷體"/>
           <w:sz w:val="28"/>
           <w:szCs w:val="28"/>
         </w:rPr>
@@ -8037,7 +8596,7 @@
       <w:pPr>
         <w:jc w:val="both"/>
         <w:rPr>
-          <w:rFonts w:ascii="DFKai-SB" w:eastAsia="DFKai-SB" w:hAnsi="DFKai-SB" w:cs="DFKai-SB"/>
+          <w:rFonts w:ascii="標楷體" w:eastAsia="標楷體" w:hAnsi="標楷體" w:cs="標楷體"/>
           <w:sz w:val="28"/>
           <w:szCs w:val="28"/>
         </w:rPr>
@@ -8047,7 +8606,7 @@
       <w:pPr>
         <w:jc w:val="both"/>
         <w:rPr>
-          <w:rFonts w:ascii="DFKai-SB" w:eastAsia="DFKai-SB" w:hAnsi="DFKai-SB" w:cs="DFKai-SB"/>
+          <w:rFonts w:ascii="標楷體" w:eastAsia="標楷體" w:hAnsi="標楷體" w:cs="標楷體"/>
           <w:sz w:val="28"/>
           <w:szCs w:val="28"/>
         </w:rPr>
@@ -8057,7 +8616,7 @@
       <w:pPr>
         <w:jc w:val="both"/>
         <w:rPr>
-          <w:rFonts w:ascii="DFKai-SB" w:eastAsia="DFKai-SB" w:hAnsi="DFKai-SB" w:cs="DFKai-SB"/>
+          <w:rFonts w:ascii="標楷體" w:eastAsia="標楷體" w:hAnsi="標楷體" w:cs="標楷體"/>
           <w:sz w:val="28"/>
           <w:szCs w:val="28"/>
         </w:rPr>
@@ -8067,7 +8626,7 @@
       <w:pPr>
         <w:jc w:val="both"/>
         <w:rPr>
-          <w:rFonts w:ascii="DFKai-SB" w:eastAsia="DFKai-SB" w:hAnsi="DFKai-SB" w:cs="DFKai-SB"/>
+          <w:rFonts w:ascii="標楷體" w:eastAsia="標楷體" w:hAnsi="標楷體" w:cs="標楷體"/>
           <w:sz w:val="28"/>
           <w:szCs w:val="28"/>
         </w:rPr>
@@ -8077,7 +8636,7 @@
       <w:pPr>
         <w:jc w:val="both"/>
         <w:rPr>
-          <w:rFonts w:ascii="DFKai-SB" w:eastAsia="DFKai-SB" w:hAnsi="DFKai-SB" w:cs="DFKai-SB"/>
+          <w:rFonts w:ascii="標楷體" w:eastAsia="標楷體" w:hAnsi="標楷體" w:cs="標楷體"/>
           <w:sz w:val="28"/>
           <w:szCs w:val="28"/>
         </w:rPr>
@@ -8093,7 +8652,7 @@
       </w:pPr>
       <w:r>
         <w:rPr>
-          <w:rFonts w:ascii="DFKai-SB" w:eastAsia="DFKai-SB" w:hAnsi="DFKai-SB" w:cs="DFKai-SB"/>
+          <w:rFonts w:ascii="標楷體" w:eastAsia="標楷體" w:hAnsi="標楷體" w:cs="標楷體"/>
           <w:sz w:val="28"/>
           <w:szCs w:val="28"/>
         </w:rPr>
@@ -8735,6 +9294,119 @@
     </w:lvl>
   </w:abstractNum>
   <w:abstractNum w:abstractNumId="6" w15:restartNumberingAfterBreak="0">
+    <w:nsid w:val="43681E47"/>
+    <w:multiLevelType w:val="hybridMultilevel"/>
+    <w:tmpl w:val="248EAB36"/>
+    <w:lvl w:ilvl="0" w:tplc="04090001">
+      <w:start w:val="1"/>
+      <w:numFmt w:val="bullet"/>
+      <w:lvlText w:val=""/>
+      <w:lvlJc w:val="left"/>
+      <w:pPr>
+        <w:ind w:left="960" w:hanging="480"/>
+      </w:pPr>
+      <w:rPr>
+        <w:rFonts w:ascii="Wingdings" w:hAnsi="Wingdings" w:hint="default"/>
+      </w:rPr>
+    </w:lvl>
+    <w:lvl w:ilvl="1" w:tplc="04090003" w:tentative="1">
+      <w:start w:val="1"/>
+      <w:numFmt w:val="bullet"/>
+      <w:lvlText w:val=""/>
+      <w:lvlJc w:val="left"/>
+      <w:pPr>
+        <w:ind w:left="1440" w:hanging="480"/>
+      </w:pPr>
+      <w:rPr>
+        <w:rFonts w:ascii="Wingdings" w:hAnsi="Wingdings" w:hint="default"/>
+      </w:rPr>
+    </w:lvl>
+    <w:lvl w:ilvl="2" w:tplc="04090005" w:tentative="1">
+      <w:start w:val="1"/>
+      <w:numFmt w:val="bullet"/>
+      <w:lvlText w:val=""/>
+      <w:lvlJc w:val="left"/>
+      <w:pPr>
+        <w:ind w:left="1920" w:hanging="480"/>
+      </w:pPr>
+      <w:rPr>
+        <w:rFonts w:ascii="Wingdings" w:hAnsi="Wingdings" w:hint="default"/>
+      </w:rPr>
+    </w:lvl>
+    <w:lvl w:ilvl="3" w:tplc="04090001" w:tentative="1">
+      <w:start w:val="1"/>
+      <w:numFmt w:val="bullet"/>
+      <w:lvlText w:val=""/>
+      <w:lvlJc w:val="left"/>
+      <w:pPr>
+        <w:ind w:left="2400" w:hanging="480"/>
+      </w:pPr>
+      <w:rPr>
+        <w:rFonts w:ascii="Wingdings" w:hAnsi="Wingdings" w:hint="default"/>
+      </w:rPr>
+    </w:lvl>
+    <w:lvl w:ilvl="4" w:tplc="04090003" w:tentative="1">
+      <w:start w:val="1"/>
+      <w:numFmt w:val="bullet"/>
+      <w:lvlText w:val=""/>
+      <w:lvlJc w:val="left"/>
+      <w:pPr>
+        <w:ind w:left="2880" w:hanging="480"/>
+      </w:pPr>
+      <w:rPr>
+        <w:rFonts w:ascii="Wingdings" w:hAnsi="Wingdings" w:hint="default"/>
+      </w:rPr>
+    </w:lvl>
+    <w:lvl w:ilvl="5" w:tplc="04090005" w:tentative="1">
+      <w:start w:val="1"/>
+      <w:numFmt w:val="bullet"/>
+      <w:lvlText w:val=""/>
+      <w:lvlJc w:val="left"/>
+      <w:pPr>
+        <w:ind w:left="3360" w:hanging="480"/>
+      </w:pPr>
+      <w:rPr>
+        <w:rFonts w:ascii="Wingdings" w:hAnsi="Wingdings" w:hint="default"/>
+      </w:rPr>
+    </w:lvl>
+    <w:lvl w:ilvl="6" w:tplc="04090001" w:tentative="1">
+      <w:start w:val="1"/>
+      <w:numFmt w:val="bullet"/>
+      <w:lvlText w:val=""/>
+      <w:lvlJc w:val="left"/>
+      <w:pPr>
+        <w:ind w:left="3840" w:hanging="480"/>
+      </w:pPr>
+      <w:rPr>
+        <w:rFonts w:ascii="Wingdings" w:hAnsi="Wingdings" w:hint="default"/>
+      </w:rPr>
+    </w:lvl>
+    <w:lvl w:ilvl="7" w:tplc="04090003" w:tentative="1">
+      <w:start w:val="1"/>
+      <w:numFmt w:val="bullet"/>
+      <w:lvlText w:val=""/>
+      <w:lvlJc w:val="left"/>
+      <w:pPr>
+        <w:ind w:left="4320" w:hanging="480"/>
+      </w:pPr>
+      <w:rPr>
+        <w:rFonts w:ascii="Wingdings" w:hAnsi="Wingdings" w:hint="default"/>
+      </w:rPr>
+    </w:lvl>
+    <w:lvl w:ilvl="8" w:tplc="04090005" w:tentative="1">
+      <w:start w:val="1"/>
+      <w:numFmt w:val="bullet"/>
+      <w:lvlText w:val=""/>
+      <w:lvlJc w:val="left"/>
+      <w:pPr>
+        <w:ind w:left="4800" w:hanging="480"/>
+      </w:pPr>
+      <w:rPr>
+        <w:rFonts w:ascii="Wingdings" w:hAnsi="Wingdings" w:hint="default"/>
+      </w:rPr>
+    </w:lvl>
+  </w:abstractNum>
+  <w:abstractNum w:abstractNumId="7" w15:restartNumberingAfterBreak="0">
     <w:nsid w:val="45BE3EC8"/>
     <w:multiLevelType w:val="multilevel"/>
     <w:tmpl w:val="5A749D6E"/>
@@ -8883,7 +9555,7 @@
       </w:rPr>
     </w:lvl>
   </w:abstractNum>
-  <w:abstractNum w:abstractNumId="7" w15:restartNumberingAfterBreak="0">
+  <w:abstractNum w:abstractNumId="8" w15:restartNumberingAfterBreak="0">
     <w:nsid w:val="46A67FC2"/>
     <w:multiLevelType w:val="multilevel"/>
     <w:tmpl w:val="FBBE33A2"/>
@@ -8996,7 +9668,7 @@
       </w:rPr>
     </w:lvl>
   </w:abstractNum>
-  <w:abstractNum w:abstractNumId="8" w15:restartNumberingAfterBreak="0">
+  <w:abstractNum w:abstractNumId="9" w15:restartNumberingAfterBreak="0">
     <w:nsid w:val="4FBB765F"/>
     <w:multiLevelType w:val="multilevel"/>
     <w:tmpl w:val="EF229AC6"/>
@@ -9110,7 +9782,7 @@
     </w:lvl>
   </w:abstractNum>
   <w:num w:numId="1">
-    <w:abstractNumId w:val="7"/>
+    <w:abstractNumId w:val="8"/>
   </w:num>
   <w:num w:numId="2">
     <w:abstractNumId w:val="3"/>
@@ -9119,7 +9791,7 @@
     <w:abstractNumId w:val="2"/>
   </w:num>
   <w:num w:numId="4">
-    <w:abstractNumId w:val="8"/>
+    <w:abstractNumId w:val="9"/>
   </w:num>
   <w:num w:numId="5">
     <w:abstractNumId w:val="0"/>
@@ -9161,10 +9833,13 @@
     </w:lvlOverride>
   </w:num>
   <w:num w:numId="9">
-    <w:abstractNumId w:val="6"/>
+    <w:abstractNumId w:val="7"/>
   </w:num>
   <w:num w:numId="10">
     <w:abstractNumId w:val="1"/>
+  </w:num>
+  <w:num w:numId="11">
+    <w:abstractNumId w:val="6"/>
   </w:num>
 </w:numbering>
 </file>
@@ -9292,6 +9967,7 @@
     <w:lsdException w:name="HTML Sample" w:semiHidden="1" w:unhideWhenUsed="1"/>
     <w:lsdException w:name="HTML Typewriter" w:semiHidden="1" w:unhideWhenUsed="1"/>
     <w:lsdException w:name="HTML Variable" w:semiHidden="1" w:unhideWhenUsed="1"/>
+    <w:lsdException w:name="Normal Table" w:semiHidden="1" w:unhideWhenUsed="1"/>
     <w:lsdException w:name="annotation subject" w:semiHidden="1" w:unhideWhenUsed="1"/>
     <w:lsdException w:name="No List" w:semiHidden="1" w:unhideWhenUsed="1"/>
     <w:lsdException w:name="Outline List 1" w:semiHidden="1" w:unhideWhenUsed="1"/>
@@ -9338,8 +10014,10 @@
     <w:lsdException w:name="Table Subtle 2" w:semiHidden="1" w:unhideWhenUsed="1"/>
     <w:lsdException w:name="Table Web 1" w:semiHidden="1" w:unhideWhenUsed="1"/>
     <w:lsdException w:name="Table Web 2" w:semiHidden="1" w:unhideWhenUsed="1"/>
+    <w:lsdException w:name="Table Web 3" w:semiHidden="1" w:unhideWhenUsed="1"/>
     <w:lsdException w:name="Balloon Text" w:semiHidden="1" w:unhideWhenUsed="1"/>
     <w:lsdException w:name="Table Grid" w:uiPriority="39"/>
+    <w:lsdException w:name="Table Theme" w:semiHidden="1" w:unhideWhenUsed="1"/>
     <w:lsdException w:name="Placeholder Text" w:semiHidden="1"/>
     <w:lsdException w:name="No Spacing" w:uiPriority="1" w:qFormat="1"/>
     <w:lsdException w:name="Light Shading" w:uiPriority="60"/>

--- a/計劃書、簡報/計劃書11-24.docx
+++ b/計劃書、簡報/計劃書11-24.docx
@@ -446,7 +446,7 @@
           <w:sz w:val="28"/>
           <w:szCs w:val="28"/>
         </w:rPr>
-        <w:t>使用樹</w:t>
+        <w:t>使用樹莓派整合各項</w:t>
       </w:r>
       <w:proofErr w:type="gramStart"/>
       <w:r>
@@ -455,7 +455,7 @@
           <w:sz w:val="28"/>
           <w:szCs w:val="28"/>
         </w:rPr>
-        <w:t>莓</w:t>
+        <w:t>藍牙量測</w:t>
       </w:r>
       <w:proofErr w:type="gramEnd"/>
       <w:r>
@@ -464,24 +464,6 @@
           <w:sz w:val="28"/>
           <w:szCs w:val="28"/>
         </w:rPr>
-        <w:t>派整合各項</w:t>
-      </w:r>
-      <w:proofErr w:type="gramStart"/>
-      <w:r>
-        <w:rPr>
-          <w:rFonts w:ascii="標楷體" w:eastAsia="標楷體" w:hAnsi="標楷體" w:cs="標楷體"/>
-          <w:sz w:val="28"/>
-          <w:szCs w:val="28"/>
-        </w:rPr>
-        <w:t>藍牙量測</w:t>
-      </w:r>
-      <w:proofErr w:type="gramEnd"/>
-      <w:r>
-        <w:rPr>
-          <w:rFonts w:ascii="標楷體" w:eastAsia="標楷體" w:hAnsi="標楷體" w:cs="標楷體"/>
-          <w:sz w:val="28"/>
-          <w:szCs w:val="28"/>
-        </w:rPr>
         <w:t>裝置</w:t>
       </w:r>
       <w:r>
@@ -564,25 +546,7 @@
           <w:sz w:val="28"/>
           <w:szCs w:val="28"/>
         </w:rPr>
-        <w:t>引導長者使用各項量測裝置,而機器人與樹</w:t>
-      </w:r>
-      <w:proofErr w:type="gramStart"/>
-      <w:r>
-        <w:rPr>
-          <w:rFonts w:ascii="標楷體" w:eastAsia="標楷體" w:hAnsi="標楷體" w:cs="標楷體"/>
-          <w:sz w:val="28"/>
-          <w:szCs w:val="28"/>
-        </w:rPr>
-        <w:t>莓</w:t>
-      </w:r>
-      <w:proofErr w:type="gramEnd"/>
-      <w:r>
-        <w:rPr>
-          <w:rFonts w:ascii="標楷體" w:eastAsia="標楷體" w:hAnsi="標楷體" w:cs="標楷體"/>
-          <w:sz w:val="28"/>
-          <w:szCs w:val="28"/>
-        </w:rPr>
-        <w:t>派間溝通會使用</w:t>
+        <w:t>引導長者使用各項量測裝置,而機器人與樹莓派間溝通會使用</w:t>
       </w:r>
       <w:proofErr w:type="spellStart"/>
       <w:r>
@@ -1473,27 +1437,7 @@
           <w:sz w:val="28"/>
           <w:szCs w:val="28"/>
         </w:rPr>
-        <w:t xml:space="preserve">                        </w:t>
-      </w:r>
-      <w:proofErr w:type="gramStart"/>
-      <w:r>
-        <w:rPr>
-          <w:rFonts w:ascii="標楷體" w:eastAsia="標楷體" w:hAnsi="標楷體" w:cs="標楷體"/>
-          <w:color w:val="000000"/>
-          <w:sz w:val="28"/>
-          <w:szCs w:val="28"/>
-        </w:rPr>
-        <w:t>( b</w:t>
-      </w:r>
-      <w:proofErr w:type="gramEnd"/>
-      <w:r>
-        <w:rPr>
-          <w:rFonts w:ascii="標楷體" w:eastAsia="標楷體" w:hAnsi="標楷體" w:cs="標楷體"/>
-          <w:color w:val="000000"/>
-          <w:sz w:val="28"/>
-          <w:szCs w:val="28"/>
-        </w:rPr>
-        <w:t xml:space="preserve"> )</w:t>
+        <w:t xml:space="preserve">                        ( b )</w:t>
       </w:r>
     </w:p>
     <w:p>
@@ -1529,25 +1473,7 @@
           <w:szCs w:val="28"/>
         </w:rPr>
         <w:tab/>
-        <w:t xml:space="preserve">圖一 . (a) </w:t>
-      </w:r>
-      <w:proofErr w:type="gramStart"/>
-      <w:r>
-        <w:rPr>
-          <w:rFonts w:ascii="標楷體" w:eastAsia="標楷體" w:hAnsi="標楷體" w:cs="標楷體"/>
-          <w:sz w:val="28"/>
-          <w:szCs w:val="28"/>
-        </w:rPr>
-        <w:t>Pepper,(</w:t>
-      </w:r>
-      <w:proofErr w:type="gramEnd"/>
-      <w:r>
-        <w:rPr>
-          <w:rFonts w:ascii="標楷體" w:eastAsia="標楷體" w:hAnsi="標楷體" w:cs="標楷體"/>
-          <w:sz w:val="28"/>
-          <w:szCs w:val="28"/>
-        </w:rPr>
-        <w:t>b)</w:t>
+        <w:t>圖一 . (a) Pepper,(b)</w:t>
       </w:r>
       <w:proofErr w:type="spellStart"/>
       <w:r>
@@ -2691,19 +2617,17 @@
           <w:sz w:val="30"/>
           <w:szCs w:val="30"/>
         </w:rPr>
-        <w:t>樹</w:t>
-      </w:r>
-      <w:proofErr w:type="gramStart"/>
-      <w:r>
-        <w:rPr>
-          <w:rFonts w:ascii="標楷體" w:eastAsia="標楷體" w:hAnsi="標楷體" w:cs="標楷體"/>
+        <w:t>樹莓派運用(圖</w:t>
+      </w:r>
+      <w:r>
+        <w:rPr>
+          <w:rFonts w:ascii="標楷體" w:eastAsia="標楷體" w:hAnsi="標楷體" w:cs="標楷體" w:hint="eastAsia"/>
           <w:b/>
           <w:sz w:val="30"/>
           <w:szCs w:val="30"/>
         </w:rPr>
-        <w:t>莓</w:t>
-      </w:r>
-      <w:proofErr w:type="gramEnd"/>
+        <w:t>三</w:t>
+      </w:r>
       <w:r>
         <w:rPr>
           <w:rFonts w:ascii="標楷體" w:eastAsia="標楷體" w:hAnsi="標楷體" w:cs="標楷體"/>
@@ -2711,24 +2635,6 @@
           <w:sz w:val="30"/>
           <w:szCs w:val="30"/>
         </w:rPr>
-        <w:t>派運用(圖</w:t>
-      </w:r>
-      <w:r>
-        <w:rPr>
-          <w:rFonts w:ascii="標楷體" w:eastAsia="標楷體" w:hAnsi="標楷體" w:cs="標楷體" w:hint="eastAsia"/>
-          <w:b/>
-          <w:sz w:val="30"/>
-          <w:szCs w:val="30"/>
-        </w:rPr>
-        <w:t>三</w:t>
-      </w:r>
-      <w:r>
-        <w:rPr>
-          <w:rFonts w:ascii="標楷體" w:eastAsia="標楷體" w:hAnsi="標楷體" w:cs="標楷體"/>
-          <w:b/>
-          <w:sz w:val="30"/>
-          <w:szCs w:val="30"/>
-        </w:rPr>
         <w:t>):</w:t>
       </w:r>
     </w:p>
@@ -2749,61 +2655,7 @@
           <w:szCs w:val="28"/>
         </w:rPr>
         <w:tab/>
-        <w:t>樹</w:t>
-      </w:r>
-      <w:proofErr w:type="gramStart"/>
-      <w:r>
-        <w:rPr>
-          <w:rFonts w:ascii="標楷體" w:eastAsia="標楷體" w:hAnsi="標楷體" w:cs="標楷體"/>
-          <w:sz w:val="28"/>
-          <w:szCs w:val="28"/>
-        </w:rPr>
-        <w:t>莓</w:t>
-      </w:r>
-      <w:proofErr w:type="gramEnd"/>
-      <w:r>
-        <w:rPr>
-          <w:rFonts w:ascii="標楷體" w:eastAsia="標楷體" w:hAnsi="標楷體" w:cs="標楷體"/>
-          <w:sz w:val="28"/>
-          <w:szCs w:val="28"/>
-        </w:rPr>
-        <w:t>派就如同一台電腦，具有運算、傳輸、分析等功能，電腦能做到的事，樹</w:t>
-      </w:r>
-      <w:proofErr w:type="gramStart"/>
-      <w:r>
-        <w:rPr>
-          <w:rFonts w:ascii="標楷體" w:eastAsia="標楷體" w:hAnsi="標楷體" w:cs="標楷體"/>
-          <w:sz w:val="28"/>
-          <w:szCs w:val="28"/>
-        </w:rPr>
-        <w:t>莓</w:t>
-      </w:r>
-      <w:proofErr w:type="gramEnd"/>
-      <w:r>
-        <w:rPr>
-          <w:rFonts w:ascii="標楷體" w:eastAsia="標楷體" w:hAnsi="標楷體" w:cs="標楷體"/>
-          <w:sz w:val="28"/>
-          <w:szCs w:val="28"/>
-        </w:rPr>
-        <w:t>派大部分都能做到，且樹</w:t>
-      </w:r>
-      <w:proofErr w:type="gramStart"/>
-      <w:r>
-        <w:rPr>
-          <w:rFonts w:ascii="標楷體" w:eastAsia="標楷體" w:hAnsi="標楷體" w:cs="標楷體"/>
-          <w:sz w:val="28"/>
-          <w:szCs w:val="28"/>
-        </w:rPr>
-        <w:t>莓</w:t>
-      </w:r>
-      <w:proofErr w:type="gramEnd"/>
-      <w:r>
-        <w:rPr>
-          <w:rFonts w:ascii="標楷體" w:eastAsia="標楷體" w:hAnsi="標楷體" w:cs="標楷體"/>
-          <w:sz w:val="28"/>
-          <w:szCs w:val="28"/>
-        </w:rPr>
-        <w:t>派輕便好攜帶、價格也非常實惠，當作多功能處理器使用是個非常好的選擇。</w:t>
+        <w:t>樹莓派就如同一台電腦，具有運算、傳輸、分析等功能，電腦能做到的事，樹莓派大部分都能做到，且樹莓派輕便好攜帶、價格也非常實惠，當作多功能處理器使用是個非常好的選擇。</w:t>
       </w:r>
     </w:p>
     <w:p>
@@ -2834,27 +2686,7 @@
           <w:sz w:val="28"/>
           <w:szCs w:val="28"/>
         </w:rPr>
-        <w:t>利用樹</w:t>
-      </w:r>
-      <w:proofErr w:type="gramStart"/>
-      <w:r>
-        <w:rPr>
-          <w:rFonts w:ascii="標楷體" w:eastAsia="標楷體" w:hAnsi="標楷體" w:cs="標楷體"/>
-          <w:color w:val="000000"/>
-          <w:sz w:val="28"/>
-          <w:szCs w:val="28"/>
-        </w:rPr>
-        <w:t>莓</w:t>
-      </w:r>
-      <w:proofErr w:type="gramEnd"/>
-      <w:r>
-        <w:rPr>
-          <w:rFonts w:ascii="標楷體" w:eastAsia="標楷體" w:hAnsi="標楷體" w:cs="標楷體"/>
-          <w:color w:val="000000"/>
-          <w:sz w:val="28"/>
-          <w:szCs w:val="28"/>
-        </w:rPr>
-        <w:t>派的傳輸功能，配合</w:t>
+        <w:t>利用樹莓派的傳輸功能，配合</w:t>
       </w:r>
       <w:proofErr w:type="spellStart"/>
       <w:r>
@@ -3785,10 +3617,7 @@
                         <w:txbxContent>
                           <w:p>
                             <w:pPr>
-                              <w:numPr>
-                                <w:ilvl w:val="0"/>
-                                <w:numId w:val="7"/>
-                              </w:numPr>
+                              <w:ind w:left="720"/>
                             </w:pPr>
                             <w:r>
                               <w:rPr>
@@ -3806,8 +3635,8 @@
                                 <w:rFonts w:ascii="Helvetica" w:hAnsi="Helvetica"/>
                                 <w:color w:val="333333"/>
                                 <w:spacing w:val="3"/>
-                                <w:sz w:val="16"/>
-                                <w:szCs w:val="16"/>
+                                <w:sz w:val="20"/>
+                                <w:szCs w:val="20"/>
                                 <w:shd w:val="clear" w:color="auto" w:fill="FFFFFF"/>
                               </w:rPr>
                             </w:pPr>
@@ -3853,23 +3682,53 @@
                                 <w:szCs w:val="20"/>
                                 <w:shd w:val="clear" w:color="auto" w:fill="FFFFFF"/>
                               </w:rPr>
-                              <w:t>美化網頁，並動態顯示每次進來這個頁面的時間</w:t>
+                              <w:t>美化網頁，並動態顯</w:t>
+                            </w:r>
+                            <w:r>
+                              <w:rPr>
+                                <w:rFonts w:ascii="Helvetica" w:hAnsi="Helvetica"/>
+                                <w:color w:val="333333"/>
+                                <w:spacing w:val="3"/>
+                                <w:sz w:val="20"/>
+                                <w:szCs w:val="20"/>
+                                <w:shd w:val="clear" w:color="auto" w:fill="FFFFFF"/>
+                              </w:rPr>
+                              <w:tab/>
+                            </w:r>
+                            <w:r>
+                              <w:rPr>
+                                <w:rFonts w:ascii="Helvetica" w:hAnsi="Helvetica"/>
+                                <w:color w:val="333333"/>
+                                <w:spacing w:val="3"/>
+                                <w:sz w:val="20"/>
+                                <w:szCs w:val="20"/>
+                                <w:shd w:val="clear" w:color="auto" w:fill="FFFFFF"/>
+                              </w:rPr>
+                              <w:t>示每次進來這個頁面的時間</w:t>
                             </w:r>
                           </w:p>
                           <w:p>
                             <w:pPr>
                               <w:rPr>
-                                <w:sz w:val="20"/>
-                                <w:szCs w:val="20"/>
+                                <w:rFonts w:ascii="Helvetica" w:hAnsi="Helvetica" w:hint="eastAsia"/>
+                                <w:color w:val="333333"/>
+                                <w:spacing w:val="3"/>
+                                <w:sz w:val="16"/>
+                                <w:szCs w:val="16"/>
+                                <w:shd w:val="clear" w:color="auto" w:fill="FFFFFF"/>
                               </w:rPr>
                             </w:pPr>
                           </w:p>
                           <w:p>
                             <w:pPr>
-                              <w:numPr>
-                                <w:ilvl w:val="0"/>
-                                <w:numId w:val="7"/>
-                              </w:numPr>
+                              <w:ind w:left="720"/>
+                              <w:rPr>
+                                <w:rFonts w:ascii="Helvetica" w:hAnsi="Helvetica" w:cs="新細明體"/>
+                                <w:color w:val="333333"/>
+                                <w:spacing w:val="3"/>
+                                <w:sz w:val="20"/>
+                                <w:szCs w:val="20"/>
+                              </w:rPr>
                             </w:pPr>
                             <w:r>
                               <w:rPr>
@@ -3880,16 +3739,20 @@
                             <w:r>
                               <w:t>iew:</w:t>
                             </w:r>
+                            <w:r>
+                              <w:rPr>
+                                <w:rFonts w:ascii="Helvetica" w:hAnsi="Helvetica" w:cs="新細明體"/>
+                                <w:color w:val="333333"/>
+                                <w:spacing w:val="3"/>
+                                <w:sz w:val="20"/>
+                                <w:szCs w:val="20"/>
+                              </w:rPr>
+                              <w:t xml:space="preserve"> </w:t>
+                            </w:r>
                           </w:p>
                           <w:p>
                             <w:pPr>
-                              <w:widowControl/>
-                              <w:numPr>
-                                <w:ilvl w:val="0"/>
-                                <w:numId w:val="8"/>
-                              </w:numPr>
-                              <w:shd w:val="clear" w:color="auto" w:fill="FFFFFF"/>
-                              <w:spacing w:before="100" w:beforeAutospacing="1" w:after="100" w:afterAutospacing="1"/>
+                              <w:ind w:left="720"/>
                               <w:rPr>
                                 <w:rFonts w:ascii="Helvetica" w:hAnsi="Helvetica" w:cs="新細明體"/>
                                 <w:color w:val="333333"/>
@@ -3916,26 +3779,9 @@
                                 <w:sz w:val="20"/>
                                 <w:szCs w:val="20"/>
                               </w:rPr>
-                              <w:t> HTTP request</w:t>
+                              <w:t xml:space="preserve"> HTTP </w:t>
                             </w:r>
-                          </w:p>
-                          <w:p>
-                            <w:pPr>
-                              <w:widowControl/>
-                              <w:numPr>
-                                <w:ilvl w:val="0"/>
-                                <w:numId w:val="8"/>
-                              </w:numPr>
-                              <w:shd w:val="clear" w:color="auto" w:fill="FFFFFF"/>
-                              <w:spacing w:before="100" w:beforeAutospacing="1" w:after="100" w:afterAutospacing="1"/>
-                              <w:rPr>
-                                <w:rFonts w:ascii="Helvetica" w:hAnsi="Helvetica" w:cs="新細明體"/>
-                                <w:color w:val="333333"/>
-                                <w:spacing w:val="3"/>
-                                <w:sz w:val="20"/>
-                                <w:szCs w:val="20"/>
-                              </w:rPr>
-                            </w:pPr>
+                            <w:proofErr w:type="spellStart"/>
                             <w:r>
                               <w:rPr>
                                 <w:rFonts w:ascii="Helvetica" w:hAnsi="Helvetica" w:cs="新細明體"/>
@@ -3944,7 +3790,7 @@
                                 <w:sz w:val="20"/>
                                 <w:szCs w:val="20"/>
                               </w:rPr>
-                              <w:t xml:space="preserve">Django </w:t>
+                              <w:t>request</w:t>
                             </w:r>
                             <w:r>
                               <w:rPr>
@@ -3954,7 +3800,38 @@
                                 <w:sz w:val="20"/>
                                 <w:szCs w:val="20"/>
                               </w:rPr>
-                              <w:t>依據</w:t>
+                              <w:t>Django</w:t>
+                            </w:r>
+                            <w:proofErr w:type="spellEnd"/>
+                            <w:r>
+                              <w:rPr>
+                                <w:rFonts w:ascii="Helvetica" w:hAnsi="Helvetica" w:cs="新細明體"/>
+                                <w:color w:val="333333"/>
+                                <w:spacing w:val="3"/>
+                                <w:sz w:val="20"/>
+                                <w:szCs w:val="20"/>
+                              </w:rPr>
+                              <w:t xml:space="preserve"> </w:t>
+                            </w:r>
+                            <w:r>
+                              <w:rPr>
+                                <w:rFonts w:ascii="Helvetica" w:hAnsi="Helvetica" w:cs="新細明體" w:hint="eastAsia"/>
+                                <w:color w:val="333333"/>
+                                <w:spacing w:val="3"/>
+                                <w:sz w:val="20"/>
+                                <w:szCs w:val="20"/>
+                              </w:rPr>
+                              <w:t>依</w:t>
+                            </w:r>
+                            <w:r>
+                              <w:rPr>
+                                <w:rFonts w:ascii="Helvetica" w:hAnsi="Helvetica" w:cs="新細明體"/>
+                                <w:color w:val="333333"/>
+                                <w:spacing w:val="3"/>
+                                <w:sz w:val="20"/>
+                                <w:szCs w:val="20"/>
+                              </w:rPr>
+                              <w:t>據</w:t>
                             </w:r>
                             <w:r>
                               <w:rPr>
@@ -3984,26 +3861,9 @@
                                 <w:sz w:val="20"/>
                                 <w:szCs w:val="20"/>
                               </w:rPr>
-                              <w:t xml:space="preserve"> View</w:t>
+                              <w:t xml:space="preserve"> </w:t>
                             </w:r>
-                          </w:p>
-                          <w:p>
-                            <w:pPr>
-                              <w:widowControl/>
-                              <w:numPr>
-                                <w:ilvl w:val="0"/>
-                                <w:numId w:val="8"/>
-                              </w:numPr>
-                              <w:shd w:val="clear" w:color="auto" w:fill="FFFFFF"/>
-                              <w:spacing w:beforeAutospacing="1" w:afterAutospacing="1"/>
-                              <w:rPr>
-                                <w:rFonts w:ascii="Helvetica" w:hAnsi="Helvetica" w:cs="新細明體"/>
-                                <w:color w:val="333333"/>
-                                <w:spacing w:val="3"/>
-                                <w:sz w:val="20"/>
-                                <w:szCs w:val="20"/>
-                              </w:rPr>
-                            </w:pPr>
+                            <w:proofErr w:type="spellStart"/>
                             <w:r>
                               <w:rPr>
                                 <w:rFonts w:ascii="Helvetica" w:hAnsi="Helvetica" w:cs="新細明體"/>
@@ -4012,7 +3872,18 @@
                                 <w:sz w:val="20"/>
                                 <w:szCs w:val="20"/>
                               </w:rPr>
-                              <w:t xml:space="preserve">View </w:t>
+                              <w:t>ViewView</w:t>
+                            </w:r>
+                            <w:proofErr w:type="spellEnd"/>
+                            <w:r>
+                              <w:rPr>
+                                <w:rFonts w:ascii="Helvetica" w:hAnsi="Helvetica" w:cs="新細明體"/>
+                                <w:color w:val="333333"/>
+                                <w:spacing w:val="3"/>
+                                <w:sz w:val="20"/>
+                                <w:szCs w:val="20"/>
+                              </w:rPr>
+                              <w:t xml:space="preserve"> </w:t>
                             </w:r>
                             <w:r>
                               <w:rPr>
@@ -4022,7 +3893,27 @@
                                 <w:sz w:val="20"/>
                                 <w:szCs w:val="20"/>
                               </w:rPr>
-                              <w:t>進行資料庫的操作或其他運算，並回傳</w:t>
+                              <w:t>進行資料庫的操作或其他運算</w:t>
+                            </w:r>
+                            <w:r>
+                              <w:rPr>
+                                <w:rFonts w:ascii="Helvetica" w:hAnsi="Helvetica" w:cs="新細明體" w:hint="eastAsia"/>
+                                <w:color w:val="333333"/>
+                                <w:spacing w:val="3"/>
+                                <w:sz w:val="20"/>
+                                <w:szCs w:val="20"/>
+                              </w:rPr>
+                              <w:t>，</w:t>
+                            </w:r>
+                            <w:r>
+                              <w:rPr>
+                                <w:rFonts w:ascii="Helvetica" w:hAnsi="Helvetica" w:cs="新細明體"/>
+                                <w:color w:val="333333"/>
+                                <w:spacing w:val="3"/>
+                                <w:sz w:val="20"/>
+                                <w:szCs w:val="20"/>
+                              </w:rPr>
+                              <w:t>並回傳</w:t>
                             </w:r>
                             <w:r>
                               <w:rPr>
@@ -4034,6 +3925,7 @@
                               </w:rPr>
                               <w:t> </w:t>
                             </w:r>
+                            <w:proofErr w:type="spellStart"/>
                             <w:r>
                               <w:rPr>
                                 <w:rFonts w:ascii="Consolas" w:eastAsia="細明體" w:hAnsi="Consolas" w:cs="細明體"/>
@@ -4046,6 +3938,7 @@
                               </w:rPr>
                               <w:t>HttpResponse</w:t>
                             </w:r>
+                            <w:proofErr w:type="spellEnd"/>
                             <w:r>
                               <w:rPr>
                                 <w:rFonts w:ascii="Helvetica" w:hAnsi="Helvetica" w:cs="新細明體"/>
@@ -4064,35 +3957,7 @@
                                 <w:sz w:val="20"/>
                                 <w:szCs w:val="20"/>
                               </w:rPr>
-                              <w:t>物件</w:t>
-                            </w:r>
-                          </w:p>
-                          <w:p>
-                            <w:pPr>
-                              <w:widowControl/>
-                              <w:numPr>
-                                <w:ilvl w:val="0"/>
-                                <w:numId w:val="8"/>
-                              </w:numPr>
-                              <w:shd w:val="clear" w:color="auto" w:fill="FFFFFF"/>
-                              <w:spacing w:before="100" w:beforeAutospacing="1" w:after="100" w:afterAutospacing="1"/>
-                              <w:rPr>
-                                <w:rFonts w:ascii="Helvetica" w:hAnsi="Helvetica" w:cs="新細明體"/>
-                                <w:color w:val="333333"/>
-                                <w:spacing w:val="3"/>
-                                <w:sz w:val="20"/>
-                                <w:szCs w:val="20"/>
-                              </w:rPr>
-                            </w:pPr>
-                            <w:r>
-                              <w:rPr>
-                                <w:rFonts w:ascii="Helvetica" w:hAnsi="Helvetica" w:cs="新細明體"/>
-                                <w:color w:val="333333"/>
-                                <w:spacing w:val="3"/>
-                                <w:sz w:val="20"/>
-                                <w:szCs w:val="20"/>
-                              </w:rPr>
-                              <w:t>瀏覽器依據</w:t>
+                              <w:t>物件瀏覽器依據</w:t>
                             </w:r>
                             <w:r>
                               <w:rPr>
@@ -4127,13 +3992,21 @@
                           </w:p>
                           <w:p>
                             <w:pPr>
-                              <w:numPr>
-                                <w:ilvl w:val="0"/>
-                                <w:numId w:val="7"/>
-                              </w:numPr>
+                              <w:ind w:left="720"/>
                               <w:rPr>
-                                <w:sz w:val="20"/>
-                                <w:szCs w:val="20"/>
+                                <w:rFonts w:hint="eastAsia"/>
+                              </w:rPr>
+                            </w:pPr>
+                          </w:p>
+                          <w:p>
+                            <w:pPr>
+                              <w:pStyle w:val="ad"/>
+                              <w:ind w:leftChars="0" w:left="720"/>
+                              <w:rPr>
+                                <w:rFonts w:ascii="Helvetica" w:hAnsi="Helvetica"/>
+                                <w:color w:val="333333"/>
+                                <w:spacing w:val="3"/>
+                                <w:shd w:val="clear" w:color="auto" w:fill="FFFFFF"/>
                               </w:rPr>
                             </w:pPr>
                             <w:r>
@@ -4154,21 +4027,14 @@
                               </w:rPr>
                               <w:t xml:space="preserve"> </w:t>
                             </w:r>
-                            <w:r>
-                              <w:rPr>
-                                <w:rFonts w:ascii="Helvetica" w:hAnsi="Helvetica"/>
-                                <w:color w:val="333333"/>
-                                <w:spacing w:val="3"/>
-                                <w:shd w:val="clear" w:color="auto" w:fill="FFFFFF"/>
-                              </w:rPr>
-                              <w:t> </w:t>
-                            </w:r>
                           </w:p>
                           <w:p>
                             <w:pPr>
+                              <w:pStyle w:val="ad"/>
+                              <w:ind w:leftChars="0" w:left="720"/>
                               <w:rPr>
-                                <w:sz w:val="20"/>
-                                <w:szCs w:val="20"/>
+                                <w:rFonts w:ascii="Times New Roman" w:hAnsi="Times New Roman" w:cs="Times New Roman" w:hint="eastAsia"/>
+                                <w:szCs w:val="24"/>
                               </w:rPr>
                             </w:pPr>
                             <w:r>
@@ -4178,7 +4044,7 @@
                                 <w:spacing w:val="3"/>
                                 <w:shd w:val="clear" w:color="auto" w:fill="FFFFFF"/>
                               </w:rPr>
-                              <w:t xml:space="preserve">     </w:t>
+                              <w:t> </w:t>
                             </w:r>
                             <w:r>
                               <w:rPr>
@@ -4203,6 +4069,7 @@
                               <w:t>的來操作資料庫的優點之一，就是資料庫轉換相當方便</w:t>
                             </w:r>
                           </w:p>
+                          <w:p/>
                         </w:txbxContent>
                       </wps:txbx>
                       <wps:bodyPr rot="0" vert="horz" wrap="square" lIns="91440" tIns="45720" rIns="91440" bIns="45720" anchor="t" anchorCtr="0">
@@ -4225,10 +4092,7 @@
                   <w:txbxContent>
                     <w:p>
                       <w:pPr>
-                        <w:numPr>
-                          <w:ilvl w:val="0"/>
-                          <w:numId w:val="7"/>
-                        </w:numPr>
+                        <w:ind w:left="720"/>
                       </w:pPr>
                       <w:r>
                         <w:rPr>
@@ -4246,8 +4110,8 @@
                           <w:rFonts w:ascii="Helvetica" w:hAnsi="Helvetica"/>
                           <w:color w:val="333333"/>
                           <w:spacing w:val="3"/>
-                          <w:sz w:val="16"/>
-                          <w:szCs w:val="16"/>
+                          <w:sz w:val="20"/>
+                          <w:szCs w:val="20"/>
                           <w:shd w:val="clear" w:color="auto" w:fill="FFFFFF"/>
                         </w:rPr>
                       </w:pPr>
@@ -4293,23 +4157,53 @@
                           <w:szCs w:val="20"/>
                           <w:shd w:val="clear" w:color="auto" w:fill="FFFFFF"/>
                         </w:rPr>
-                        <w:t>美化網頁，並動態顯示每次進來這個頁面的時間</w:t>
+                        <w:t>美化網頁，並動態顯</w:t>
+                      </w:r>
+                      <w:r>
+                        <w:rPr>
+                          <w:rFonts w:ascii="Helvetica" w:hAnsi="Helvetica"/>
+                          <w:color w:val="333333"/>
+                          <w:spacing w:val="3"/>
+                          <w:sz w:val="20"/>
+                          <w:szCs w:val="20"/>
+                          <w:shd w:val="clear" w:color="auto" w:fill="FFFFFF"/>
+                        </w:rPr>
+                        <w:tab/>
+                      </w:r>
+                      <w:r>
+                        <w:rPr>
+                          <w:rFonts w:ascii="Helvetica" w:hAnsi="Helvetica"/>
+                          <w:color w:val="333333"/>
+                          <w:spacing w:val="3"/>
+                          <w:sz w:val="20"/>
+                          <w:szCs w:val="20"/>
+                          <w:shd w:val="clear" w:color="auto" w:fill="FFFFFF"/>
+                        </w:rPr>
+                        <w:t>示每次進來這個頁面的時間</w:t>
                       </w:r>
                     </w:p>
                     <w:p>
                       <w:pPr>
                         <w:rPr>
-                          <w:sz w:val="20"/>
-                          <w:szCs w:val="20"/>
+                          <w:rFonts w:ascii="Helvetica" w:hAnsi="Helvetica" w:hint="eastAsia"/>
+                          <w:color w:val="333333"/>
+                          <w:spacing w:val="3"/>
+                          <w:sz w:val="16"/>
+                          <w:szCs w:val="16"/>
+                          <w:shd w:val="clear" w:color="auto" w:fill="FFFFFF"/>
                         </w:rPr>
                       </w:pPr>
                     </w:p>
                     <w:p>
                       <w:pPr>
-                        <w:numPr>
-                          <w:ilvl w:val="0"/>
-                          <w:numId w:val="7"/>
-                        </w:numPr>
+                        <w:ind w:left="720"/>
+                        <w:rPr>
+                          <w:rFonts w:ascii="Helvetica" w:hAnsi="Helvetica" w:cs="新細明體"/>
+                          <w:color w:val="333333"/>
+                          <w:spacing w:val="3"/>
+                          <w:sz w:val="20"/>
+                          <w:szCs w:val="20"/>
+                        </w:rPr>
                       </w:pPr>
                       <w:r>
                         <w:rPr>
@@ -4320,16 +4214,20 @@
                       <w:r>
                         <w:t>iew:</w:t>
                       </w:r>
+                      <w:r>
+                        <w:rPr>
+                          <w:rFonts w:ascii="Helvetica" w:hAnsi="Helvetica" w:cs="新細明體"/>
+                          <w:color w:val="333333"/>
+                          <w:spacing w:val="3"/>
+                          <w:sz w:val="20"/>
+                          <w:szCs w:val="20"/>
+                        </w:rPr>
+                        <w:t xml:space="preserve"> </w:t>
+                      </w:r>
                     </w:p>
                     <w:p>
                       <w:pPr>
-                        <w:widowControl/>
-                        <w:numPr>
-                          <w:ilvl w:val="0"/>
-                          <w:numId w:val="8"/>
-                        </w:numPr>
-                        <w:shd w:val="clear" w:color="auto" w:fill="FFFFFF"/>
-                        <w:spacing w:before="100" w:beforeAutospacing="1" w:after="100" w:afterAutospacing="1"/>
+                        <w:ind w:left="720"/>
                         <w:rPr>
                           <w:rFonts w:ascii="Helvetica" w:hAnsi="Helvetica" w:cs="新細明體"/>
                           <w:color w:val="333333"/>
@@ -4356,26 +4254,9 @@
                           <w:sz w:val="20"/>
                           <w:szCs w:val="20"/>
                         </w:rPr>
-                        <w:t> HTTP request</w:t>
+                        <w:t xml:space="preserve"> HTTP </w:t>
                       </w:r>
-                    </w:p>
-                    <w:p>
-                      <w:pPr>
-                        <w:widowControl/>
-                        <w:numPr>
-                          <w:ilvl w:val="0"/>
-                          <w:numId w:val="8"/>
-                        </w:numPr>
-                        <w:shd w:val="clear" w:color="auto" w:fill="FFFFFF"/>
-                        <w:spacing w:before="100" w:beforeAutospacing="1" w:after="100" w:afterAutospacing="1"/>
-                        <w:rPr>
-                          <w:rFonts w:ascii="Helvetica" w:hAnsi="Helvetica" w:cs="新細明體"/>
-                          <w:color w:val="333333"/>
-                          <w:spacing w:val="3"/>
-                          <w:sz w:val="20"/>
-                          <w:szCs w:val="20"/>
-                        </w:rPr>
-                      </w:pPr>
+                      <w:proofErr w:type="spellStart"/>
                       <w:r>
                         <w:rPr>
                           <w:rFonts w:ascii="Helvetica" w:hAnsi="Helvetica" w:cs="新細明體"/>
@@ -4384,7 +4265,7 @@
                           <w:sz w:val="20"/>
                           <w:szCs w:val="20"/>
                         </w:rPr>
-                        <w:t xml:space="preserve">Django </w:t>
+                        <w:t>request</w:t>
                       </w:r>
                       <w:r>
                         <w:rPr>
@@ -4394,7 +4275,38 @@
                           <w:sz w:val="20"/>
                           <w:szCs w:val="20"/>
                         </w:rPr>
-                        <w:t>依據</w:t>
+                        <w:t>Django</w:t>
+                      </w:r>
+                      <w:proofErr w:type="spellEnd"/>
+                      <w:r>
+                        <w:rPr>
+                          <w:rFonts w:ascii="Helvetica" w:hAnsi="Helvetica" w:cs="新細明體"/>
+                          <w:color w:val="333333"/>
+                          <w:spacing w:val="3"/>
+                          <w:sz w:val="20"/>
+                          <w:szCs w:val="20"/>
+                        </w:rPr>
+                        <w:t xml:space="preserve"> </w:t>
+                      </w:r>
+                      <w:r>
+                        <w:rPr>
+                          <w:rFonts w:ascii="Helvetica" w:hAnsi="Helvetica" w:cs="新細明體" w:hint="eastAsia"/>
+                          <w:color w:val="333333"/>
+                          <w:spacing w:val="3"/>
+                          <w:sz w:val="20"/>
+                          <w:szCs w:val="20"/>
+                        </w:rPr>
+                        <w:t>依</w:t>
+                      </w:r>
+                      <w:r>
+                        <w:rPr>
+                          <w:rFonts w:ascii="Helvetica" w:hAnsi="Helvetica" w:cs="新細明體"/>
+                          <w:color w:val="333333"/>
+                          <w:spacing w:val="3"/>
+                          <w:sz w:val="20"/>
+                          <w:szCs w:val="20"/>
+                        </w:rPr>
+                        <w:t>據</w:t>
                       </w:r>
                       <w:r>
                         <w:rPr>
@@ -4424,26 +4336,9 @@
                           <w:sz w:val="20"/>
                           <w:szCs w:val="20"/>
                         </w:rPr>
-                        <w:t xml:space="preserve"> View</w:t>
+                        <w:t xml:space="preserve"> </w:t>
                       </w:r>
-                    </w:p>
-                    <w:p>
-                      <w:pPr>
-                        <w:widowControl/>
-                        <w:numPr>
-                          <w:ilvl w:val="0"/>
-                          <w:numId w:val="8"/>
-                        </w:numPr>
-                        <w:shd w:val="clear" w:color="auto" w:fill="FFFFFF"/>
-                        <w:spacing w:beforeAutospacing="1" w:afterAutospacing="1"/>
-                        <w:rPr>
-                          <w:rFonts w:ascii="Helvetica" w:hAnsi="Helvetica" w:cs="新細明體"/>
-                          <w:color w:val="333333"/>
-                          <w:spacing w:val="3"/>
-                          <w:sz w:val="20"/>
-                          <w:szCs w:val="20"/>
-                        </w:rPr>
-                      </w:pPr>
+                      <w:proofErr w:type="spellStart"/>
                       <w:r>
                         <w:rPr>
                           <w:rFonts w:ascii="Helvetica" w:hAnsi="Helvetica" w:cs="新細明體"/>
@@ -4452,7 +4347,18 @@
                           <w:sz w:val="20"/>
                           <w:szCs w:val="20"/>
                         </w:rPr>
-                        <w:t xml:space="preserve">View </w:t>
+                        <w:t>ViewView</w:t>
+                      </w:r>
+                      <w:proofErr w:type="spellEnd"/>
+                      <w:r>
+                        <w:rPr>
+                          <w:rFonts w:ascii="Helvetica" w:hAnsi="Helvetica" w:cs="新細明體"/>
+                          <w:color w:val="333333"/>
+                          <w:spacing w:val="3"/>
+                          <w:sz w:val="20"/>
+                          <w:szCs w:val="20"/>
+                        </w:rPr>
+                        <w:t xml:space="preserve"> </w:t>
                       </w:r>
                       <w:r>
                         <w:rPr>
@@ -4462,7 +4368,27 @@
                           <w:sz w:val="20"/>
                           <w:szCs w:val="20"/>
                         </w:rPr>
-                        <w:t>進行資料庫的操作或其他運算，並回傳</w:t>
+                        <w:t>進行資料庫的操作或其他運算</w:t>
+                      </w:r>
+                      <w:r>
+                        <w:rPr>
+                          <w:rFonts w:ascii="Helvetica" w:hAnsi="Helvetica" w:cs="新細明體" w:hint="eastAsia"/>
+                          <w:color w:val="333333"/>
+                          <w:spacing w:val="3"/>
+                          <w:sz w:val="20"/>
+                          <w:szCs w:val="20"/>
+                        </w:rPr>
+                        <w:t>，</w:t>
+                      </w:r>
+                      <w:r>
+                        <w:rPr>
+                          <w:rFonts w:ascii="Helvetica" w:hAnsi="Helvetica" w:cs="新細明體"/>
+                          <w:color w:val="333333"/>
+                          <w:spacing w:val="3"/>
+                          <w:sz w:val="20"/>
+                          <w:szCs w:val="20"/>
+                        </w:rPr>
+                        <w:t>並回傳</w:t>
                       </w:r>
                       <w:r>
                         <w:rPr>
@@ -4474,6 +4400,7 @@
                         </w:rPr>
                         <w:t> </w:t>
                       </w:r>
+                      <w:proofErr w:type="spellStart"/>
                       <w:r>
                         <w:rPr>
                           <w:rFonts w:ascii="Consolas" w:eastAsia="細明體" w:hAnsi="Consolas" w:cs="細明體"/>
@@ -4486,6 +4413,7 @@
                         </w:rPr>
                         <w:t>HttpResponse</w:t>
                       </w:r>
+                      <w:proofErr w:type="spellEnd"/>
                       <w:r>
                         <w:rPr>
                           <w:rFonts w:ascii="Helvetica" w:hAnsi="Helvetica" w:cs="新細明體"/>
@@ -4504,35 +4432,7 @@
                           <w:sz w:val="20"/>
                           <w:szCs w:val="20"/>
                         </w:rPr>
-                        <w:t>物件</w:t>
-                      </w:r>
-                    </w:p>
-                    <w:p>
-                      <w:pPr>
-                        <w:widowControl/>
-                        <w:numPr>
-                          <w:ilvl w:val="0"/>
-                          <w:numId w:val="8"/>
-                        </w:numPr>
-                        <w:shd w:val="clear" w:color="auto" w:fill="FFFFFF"/>
-                        <w:spacing w:before="100" w:beforeAutospacing="1" w:after="100" w:afterAutospacing="1"/>
-                        <w:rPr>
-                          <w:rFonts w:ascii="Helvetica" w:hAnsi="Helvetica" w:cs="新細明體"/>
-                          <w:color w:val="333333"/>
-                          <w:spacing w:val="3"/>
-                          <w:sz w:val="20"/>
-                          <w:szCs w:val="20"/>
-                        </w:rPr>
-                      </w:pPr>
-                      <w:r>
-                        <w:rPr>
-                          <w:rFonts w:ascii="Helvetica" w:hAnsi="Helvetica" w:cs="新細明體"/>
-                          <w:color w:val="333333"/>
-                          <w:spacing w:val="3"/>
-                          <w:sz w:val="20"/>
-                          <w:szCs w:val="20"/>
-                        </w:rPr>
-                        <w:t>瀏覽器依據</w:t>
+                        <w:t>物件瀏覽器依據</w:t>
                       </w:r>
                       <w:r>
                         <w:rPr>
@@ -4567,13 +4467,21 @@
                     </w:p>
                     <w:p>
                       <w:pPr>
-                        <w:numPr>
-                          <w:ilvl w:val="0"/>
-                          <w:numId w:val="7"/>
-                        </w:numPr>
+                        <w:ind w:left="720"/>
                         <w:rPr>
-                          <w:sz w:val="20"/>
-                          <w:szCs w:val="20"/>
+                          <w:rFonts w:hint="eastAsia"/>
+                        </w:rPr>
+                      </w:pPr>
+                    </w:p>
+                    <w:p>
+                      <w:pPr>
+                        <w:pStyle w:val="ad"/>
+                        <w:ind w:leftChars="0" w:left="720"/>
+                        <w:rPr>
+                          <w:rFonts w:ascii="Helvetica" w:hAnsi="Helvetica"/>
+                          <w:color w:val="333333"/>
+                          <w:spacing w:val="3"/>
+                          <w:shd w:val="clear" w:color="auto" w:fill="FFFFFF"/>
                         </w:rPr>
                       </w:pPr>
                       <w:r>
@@ -4594,21 +4502,14 @@
                         </w:rPr>
                         <w:t xml:space="preserve"> </w:t>
                       </w:r>
-                      <w:r>
-                        <w:rPr>
-                          <w:rFonts w:ascii="Helvetica" w:hAnsi="Helvetica"/>
-                          <w:color w:val="333333"/>
-                          <w:spacing w:val="3"/>
-                          <w:shd w:val="clear" w:color="auto" w:fill="FFFFFF"/>
-                        </w:rPr>
-                        <w:t> </w:t>
-                      </w:r>
                     </w:p>
                     <w:p>
                       <w:pPr>
+                        <w:pStyle w:val="ad"/>
+                        <w:ind w:leftChars="0" w:left="720"/>
                         <w:rPr>
-                          <w:sz w:val="20"/>
-                          <w:szCs w:val="20"/>
+                          <w:rFonts w:ascii="Times New Roman" w:hAnsi="Times New Roman" w:cs="Times New Roman" w:hint="eastAsia"/>
+                          <w:szCs w:val="24"/>
                         </w:rPr>
                       </w:pPr>
                       <w:r>
@@ -4618,7 +4519,7 @@
                           <w:spacing w:val="3"/>
                           <w:shd w:val="clear" w:color="auto" w:fill="FFFFFF"/>
                         </w:rPr>
-                        <w:t xml:space="preserve">     </w:t>
+                        <w:t> </w:t>
                       </w:r>
                       <w:r>
                         <w:rPr>
@@ -4643,6 +4544,7 @@
                         <w:t>的來操作資料庫的優點之一，就是資料庫轉換相當方便</w:t>
                       </w:r>
                     </w:p>
+                    <w:p/>
                   </w:txbxContent>
                 </v:textbox>
                 <w10:wrap type="square"/>
@@ -4721,6 +4623,14 @@
           <w:szCs w:val="28"/>
         </w:rPr>
       </w:pPr>
+      <w:r>
+        <w:rPr>
+          <w:rFonts w:ascii="標楷體" w:eastAsia="標楷體" w:hAnsi="標楷體" w:cs="標楷體"/>
+          <w:sz w:val="28"/>
+          <w:szCs w:val="28"/>
+        </w:rPr>
+        <w:tab/>
+      </w:r>
       <w:r>
         <w:rPr>
           <w:rFonts w:ascii="標楷體" w:eastAsia="標楷體" w:hAnsi="標楷體" w:cs="標楷體"/>
@@ -4876,17 +4786,15 @@
         </w:rPr>
         <w:t>python新手使用</w:t>
       </w:r>
-      <w:proofErr w:type="spellStart"/>
-      <w:r>
-        <w:rPr>
-          <w:rFonts w:ascii="標楷體" w:eastAsia="標楷體" w:hAnsi="標楷體" w:cs="標楷體"/>
+      <w:r>
+        <w:rPr>
+          <w:rFonts w:ascii="標楷體" w:eastAsia="標楷體" w:hAnsi="標楷體" w:cs="標楷體" w:hint="eastAsia"/>
           <w:color w:val="000000"/>
           <w:sz w:val="28"/>
           <w:szCs w:val="28"/>
         </w:rPr>
-        <w:t>django</w:t>
-      </w:r>
-      <w:proofErr w:type="spellEnd"/>
+        <w:t>D</w:t>
+      </w:r>
       <w:r>
         <w:rPr>
           <w:rFonts w:ascii="標楷體" w:eastAsia="標楷體" w:hAnsi="標楷體" w:cs="標楷體"/>
@@ -4894,19 +4802,17 @@
           <w:sz w:val="28"/>
           <w:szCs w:val="28"/>
         </w:rPr>
-        <w:t>架站技術實作 活用</w:t>
-      </w:r>
-      <w:proofErr w:type="spellStart"/>
-      <w:r>
-        <w:rPr>
-          <w:rFonts w:ascii="標楷體" w:eastAsia="標楷體" w:hAnsi="標楷體" w:cs="標楷體"/>
+        <w:t>jango架站技術實作 活用</w:t>
+      </w:r>
+      <w:r>
+        <w:rPr>
+          <w:rFonts w:ascii="標楷體" w:eastAsia="標楷體" w:hAnsi="標楷體" w:cs="標楷體" w:hint="eastAsia"/>
           <w:color w:val="000000"/>
           <w:sz w:val="28"/>
           <w:szCs w:val="28"/>
         </w:rPr>
-        <w:t>django</w:t>
-      </w:r>
-      <w:proofErr w:type="spellEnd"/>
+        <w:t>D</w:t>
+      </w:r>
       <w:r>
         <w:rPr>
           <w:rFonts w:ascii="標楷體" w:eastAsia="標楷體" w:hAnsi="標楷體" w:cs="標楷體"/>
@@ -4914,7 +4820,7 @@
           <w:sz w:val="28"/>
           <w:szCs w:val="28"/>
         </w:rPr>
-        <w:t xml:space="preserve"> 2.0 web framework建構動態網站的16堂課</w:t>
+        <w:t>jango 2.0 web framework建構動態網站的16堂課</w:t>
       </w:r>
     </w:p>
     <w:p>
@@ -4964,21 +4870,719 @@
     <w:p>
       <w:pPr>
         <w:spacing w:after="40"/>
+        <w:rPr>
+          <w:rFonts w:ascii="標楷體" w:eastAsia="標楷體" w:hAnsi="標楷體" w:cs="標楷體"/>
+          <w:b/>
+          <w:sz w:val="30"/>
+          <w:szCs w:val="30"/>
+        </w:rPr>
+      </w:pPr>
+      <w:r>
+        <w:rPr>
+          <w:rFonts w:ascii="標楷體" w:eastAsia="標楷體" w:hAnsi="標楷體" w:cs="標楷體" w:hint="eastAsia"/>
+          <w:b/>
+          <w:sz w:val="30"/>
+          <w:szCs w:val="30"/>
+        </w:rPr>
+        <w:t>資料庫</w:t>
+      </w:r>
+      <w:r>
+        <w:rPr>
+          <w:rFonts w:ascii="標楷體" w:eastAsia="標楷體" w:hAnsi="標楷體" w:cs="標楷體" w:hint="eastAsia"/>
+          <w:b/>
+          <w:sz w:val="30"/>
+          <w:szCs w:val="30"/>
+        </w:rPr>
+        <w:t>(My</w:t>
+      </w:r>
+      <w:r>
+        <w:rPr>
+          <w:rFonts w:ascii="標楷體" w:eastAsia="標楷體" w:hAnsi="標楷體" w:cs="標楷體"/>
+          <w:b/>
+          <w:sz w:val="30"/>
+          <w:szCs w:val="30"/>
+        </w:rPr>
+        <w:t>SQL</w:t>
+      </w:r>
+      <w:r>
+        <w:rPr>
+          <w:rFonts w:ascii="標楷體" w:eastAsia="標楷體" w:hAnsi="標楷體" w:cs="標楷體" w:hint="eastAsia"/>
+          <w:b/>
+          <w:sz w:val="30"/>
+          <w:szCs w:val="30"/>
+        </w:rPr>
+        <w:t>)</w:t>
+      </w:r>
+      <w:r>
+        <w:rPr>
+          <w:rFonts w:ascii="標楷體" w:eastAsia="標楷體" w:hAnsi="標楷體" w:cs="標楷體"/>
+          <w:b/>
+          <w:sz w:val="30"/>
+          <w:szCs w:val="30"/>
+        </w:rPr>
+        <w:t>:</w:t>
+      </w:r>
+    </w:p>
+    <w:p>
+      <w:pPr>
+        <w:spacing w:after="40"/>
+        <w:rPr>
+          <w:rFonts w:ascii="標楷體" w:eastAsia="標楷體" w:hAnsi="標楷體"/>
+          <w:color w:val="333333"/>
+          <w:sz w:val="28"/>
+          <w:szCs w:val="28"/>
+          <w:shd w:val="clear" w:color="auto" w:fill="FEFEFE"/>
+        </w:rPr>
+      </w:pPr>
+      <w:r>
+        <w:rPr>
+          <w:rFonts w:ascii="標楷體" w:eastAsia="標楷體" w:hAnsi="標楷體"/>
+          <w:color w:val="333333"/>
+          <w:sz w:val="28"/>
+          <w:szCs w:val="28"/>
+          <w:shd w:val="clear" w:color="auto" w:fill="FEFEFE"/>
+        </w:rPr>
+        <w:tab/>
+      </w:r>
+      <w:r>
+        <w:rPr>
+          <w:rFonts w:ascii="標楷體" w:eastAsia="標楷體" w:hAnsi="標楷體" w:hint="eastAsia"/>
+          <w:color w:val="333333"/>
+          <w:sz w:val="28"/>
+          <w:szCs w:val="28"/>
+          <w:shd w:val="clear" w:color="auto" w:fill="FEFEFE"/>
+        </w:rPr>
+        <w:t>資料庫是由一堆資料所構成的有序集合，而這些資料都被存放在結構化的資料表中。資料表之間的關聯，能夠反映</w:t>
+      </w:r>
+      <w:proofErr w:type="gramStart"/>
+      <w:r>
+        <w:rPr>
+          <w:rFonts w:ascii="標楷體" w:eastAsia="標楷體" w:hAnsi="標楷體" w:hint="eastAsia"/>
+          <w:color w:val="333333"/>
+          <w:sz w:val="28"/>
+          <w:szCs w:val="28"/>
+          <w:shd w:val="clear" w:color="auto" w:fill="FEFEFE"/>
+        </w:rPr>
+        <w:t>事物間的本質</w:t>
+      </w:r>
+      <w:proofErr w:type="gramEnd"/>
+      <w:r>
+        <w:rPr>
+          <w:rFonts w:ascii="標楷體" w:eastAsia="標楷體" w:hAnsi="標楷體" w:hint="eastAsia"/>
+          <w:color w:val="333333"/>
+          <w:sz w:val="28"/>
+          <w:szCs w:val="28"/>
+          <w:shd w:val="clear" w:color="auto" w:fill="FEFEFE"/>
+        </w:rPr>
+        <w:t>聯絡。最後，資料庫也能有效地幫助企業和組織管理各種的資料資源。</w:t>
+      </w:r>
+    </w:p>
+    <w:p>
+      <w:pPr>
+        <w:spacing w:after="40"/>
+        <w:rPr>
+          <w:rFonts w:ascii="標楷體" w:eastAsia="標楷體" w:hAnsi="標楷體"/>
+          <w:color w:val="333333"/>
+          <w:sz w:val="28"/>
+          <w:szCs w:val="28"/>
+          <w:shd w:val="clear" w:color="auto" w:fill="FEFEFE"/>
+        </w:rPr>
+      </w:pPr>
+      <w:r>
+        <w:rPr>
+          <w:rFonts w:ascii="標楷體" w:eastAsia="標楷體" w:hAnsi="標楷體"/>
+          <w:color w:val="333333"/>
+          <w:sz w:val="28"/>
+          <w:szCs w:val="28"/>
+          <w:shd w:val="clear" w:color="auto" w:fill="FEFEFE"/>
+        </w:rPr>
+        <w:tab/>
+      </w:r>
+      <w:r>
+        <w:rPr>
+          <w:rFonts w:ascii="標楷體" w:eastAsia="標楷體" w:hAnsi="標楷體" w:hint="eastAsia"/>
+          <w:color w:val="333333"/>
+          <w:sz w:val="28"/>
+          <w:szCs w:val="28"/>
+          <w:shd w:val="clear" w:color="auto" w:fill="FEFEFE"/>
+        </w:rPr>
+        <w:t>資料是資料表中儲存的基本型態，一項資料有多種的表現形式，可以是文字、數字甚至是影像或音訊</w:t>
+      </w:r>
+      <w:r>
+        <w:rPr>
+          <w:rFonts w:ascii="標楷體" w:eastAsia="標楷體" w:hAnsi="標楷體" w:hint="eastAsia"/>
+          <w:color w:val="333333"/>
+          <w:sz w:val="28"/>
+          <w:szCs w:val="28"/>
+          <w:shd w:val="clear" w:color="auto" w:fill="FEFEFE"/>
+        </w:rPr>
+        <w:t>，它們都可以透過數字化後存入資料庫內。</w:t>
+      </w:r>
+    </w:p>
+    <w:p>
+      <w:pPr>
+        <w:spacing w:after="40"/>
+        <w:rPr>
+          <w:rFonts w:ascii="標楷體" w:eastAsia="標楷體" w:hAnsi="標楷體" w:hint="eastAsia"/>
+          <w:color w:val="333333"/>
+          <w:sz w:val="28"/>
+          <w:szCs w:val="28"/>
+          <w:shd w:val="clear" w:color="auto" w:fill="FEFEFE"/>
+        </w:rPr>
+      </w:pPr>
+      <w:r>
+        <w:rPr>
+          <w:rFonts w:ascii="標楷體" w:eastAsia="標楷體" w:hAnsi="標楷體" w:hint="eastAsia"/>
+          <w:b/>
+          <w:bCs/>
+          <w:color w:val="333333"/>
+          <w:sz w:val="28"/>
+          <w:szCs w:val="28"/>
+          <w:shd w:val="clear" w:color="auto" w:fill="FEFEFE"/>
+        </w:rPr>
+        <w:t>伺服器結構:</w:t>
+      </w:r>
+    </w:p>
+    <w:p>
+      <w:pPr>
+        <w:spacing w:after="40"/>
         <w:jc w:val="both"/>
+        <w:rPr>
+          <w:rFonts w:ascii="標楷體" w:eastAsia="標楷體" w:hAnsi="標楷體"/>
+          <w:color w:val="333333"/>
+          <w:sz w:val="28"/>
+          <w:szCs w:val="28"/>
+          <w:shd w:val="clear" w:color="auto" w:fill="FEFEFE"/>
+        </w:rPr>
+      </w:pPr>
+      <w:r>
         <w:rPr>
           <w:rFonts w:ascii="標楷體" w:eastAsia="標楷體" w:hAnsi="標楷體" w:cs="標楷體"/>
           <w:b/>
           <w:sz w:val="32"/>
           <w:szCs w:val="32"/>
         </w:rPr>
-      </w:pPr>
+        <w:tab/>
+      </w:r>
+      <w:r>
+        <w:rPr>
+          <w:rFonts w:ascii="標楷體" w:eastAsia="標楷體" w:hAnsi="標楷體" w:cs="標楷體" w:hint="eastAsia"/>
+          <w:bCs/>
+          <w:sz w:val="28"/>
+          <w:szCs w:val="28"/>
+        </w:rPr>
+        <w:t>基本上分為前</w:t>
+      </w:r>
+      <w:proofErr w:type="gramStart"/>
+      <w:r>
+        <w:rPr>
+          <w:rFonts w:ascii="標楷體" w:eastAsia="標楷體" w:hAnsi="標楷體" w:cs="標楷體" w:hint="eastAsia"/>
+          <w:bCs/>
+          <w:sz w:val="28"/>
+          <w:szCs w:val="28"/>
+        </w:rPr>
+        <w:t>臺</w:t>
+      </w:r>
+      <w:proofErr w:type="gramEnd"/>
+      <w:r>
+        <w:rPr>
+          <w:rFonts w:ascii="標楷體" w:eastAsia="標楷體" w:hAnsi="標楷體" w:cs="標楷體" w:hint="eastAsia"/>
+          <w:bCs/>
+          <w:sz w:val="28"/>
+          <w:szCs w:val="28"/>
+        </w:rPr>
+        <w:t>和後</w:t>
+      </w:r>
+      <w:proofErr w:type="gramStart"/>
+      <w:r>
+        <w:rPr>
+          <w:rFonts w:ascii="標楷體" w:eastAsia="標楷體" w:hAnsi="標楷體" w:cs="標楷體" w:hint="eastAsia"/>
+          <w:bCs/>
+          <w:sz w:val="28"/>
+          <w:szCs w:val="28"/>
+        </w:rPr>
+        <w:t>臺</w:t>
+      </w:r>
+      <w:proofErr w:type="gramEnd"/>
+      <w:r>
+        <w:rPr>
+          <w:rFonts w:ascii="標楷體" w:eastAsia="標楷體" w:hAnsi="標楷體" w:cs="標楷體" w:hint="eastAsia"/>
+          <w:bCs/>
+          <w:sz w:val="28"/>
+          <w:szCs w:val="28"/>
+        </w:rPr>
+        <w:t>這種結構稱為</w:t>
+      </w:r>
+      <w:r>
+        <w:rPr>
+          <w:rFonts w:ascii="標楷體" w:eastAsia="標楷體" w:hAnsi="標楷體" w:hint="eastAsia"/>
+          <w:color w:val="333333"/>
+          <w:sz w:val="28"/>
+          <w:szCs w:val="28"/>
+          <w:shd w:val="clear" w:color="auto" w:fill="FEFEFE"/>
+        </w:rPr>
+        <w:t xml:space="preserve">客戶端/伺服器 </w:t>
+      </w:r>
+      <w:r>
+        <w:rPr>
+          <w:rFonts w:ascii="標楷體" w:eastAsia="標楷體" w:hAnsi="標楷體" w:hint="eastAsia"/>
+          <w:color w:val="333333"/>
+          <w:sz w:val="28"/>
+          <w:szCs w:val="28"/>
+          <w:shd w:val="clear" w:color="auto" w:fill="FEFEFE"/>
+        </w:rPr>
+        <w:t>(</w:t>
+      </w:r>
+      <w:r>
+        <w:rPr>
+          <w:rFonts w:ascii="標楷體" w:eastAsia="標楷體" w:hAnsi="標楷體"/>
+          <w:color w:val="333333"/>
+          <w:sz w:val="28"/>
+          <w:szCs w:val="28"/>
+          <w:shd w:val="clear" w:color="auto" w:fill="FEFEFE"/>
+        </w:rPr>
+        <w:t>Client/</w:t>
+      </w:r>
+      <w:r>
+        <w:rPr>
+          <w:rFonts w:ascii="標楷體" w:eastAsia="標楷體" w:hAnsi="標楷體" w:hint="eastAsia"/>
+          <w:color w:val="333333"/>
+          <w:sz w:val="28"/>
+          <w:szCs w:val="28"/>
+          <w:shd w:val="clear" w:color="auto" w:fill="FEFEFE"/>
+        </w:rPr>
+        <w:t>Se</w:t>
+      </w:r>
+      <w:r>
+        <w:rPr>
+          <w:rFonts w:ascii="標楷體" w:eastAsia="標楷體" w:hAnsi="標楷體"/>
+          <w:color w:val="333333"/>
+          <w:sz w:val="28"/>
+          <w:szCs w:val="28"/>
+          <w:shd w:val="clear" w:color="auto" w:fill="FEFEFE"/>
+        </w:rPr>
+        <w:t>rver</w:t>
+      </w:r>
+      <w:r>
+        <w:rPr>
+          <w:rFonts w:ascii="標楷體" w:eastAsia="標楷體" w:hAnsi="標楷體" w:hint="eastAsia"/>
+          <w:color w:val="333333"/>
+          <w:sz w:val="28"/>
+          <w:szCs w:val="28"/>
+          <w:shd w:val="clear" w:color="auto" w:fill="FEFEFE"/>
+        </w:rPr>
+        <w:t>，C</w:t>
+      </w:r>
+      <w:r>
+        <w:rPr>
+          <w:rFonts w:ascii="標楷體" w:eastAsia="標楷體" w:hAnsi="標楷體"/>
+          <w:color w:val="333333"/>
+          <w:sz w:val="28"/>
+          <w:szCs w:val="28"/>
+          <w:shd w:val="clear" w:color="auto" w:fill="FEFEFE"/>
+        </w:rPr>
+        <w:t>/S)</w:t>
+      </w:r>
+    </w:p>
+    <w:p>
+      <w:pPr>
+        <w:pStyle w:val="ad"/>
+        <w:numPr>
+          <w:ilvl w:val="0"/>
+          <w:numId w:val="13"/>
+        </w:numPr>
+        <w:spacing w:after="40"/>
+        <w:ind w:leftChars="0"/>
+        <w:jc w:val="both"/>
+        <w:rPr>
+          <w:rFonts w:ascii="標楷體" w:eastAsia="標楷體" w:hAnsi="標楷體"/>
+          <w:color w:val="333333"/>
+          <w:sz w:val="28"/>
+          <w:szCs w:val="28"/>
+          <w:shd w:val="clear" w:color="auto" w:fill="FEFEFE"/>
+        </w:rPr>
+      </w:pPr>
+      <w:r>
+        <w:rPr>
+          <w:rFonts w:ascii="標楷體" w:eastAsia="標楷體" w:hAnsi="標楷體" w:hint="eastAsia"/>
+          <w:color w:val="333333"/>
+          <w:sz w:val="28"/>
+          <w:szCs w:val="28"/>
+          <w:shd w:val="clear" w:color="auto" w:fill="FEFEFE"/>
+        </w:rPr>
+        <w:lastRenderedPageBreak/>
+        <w:t>前</w:t>
+      </w:r>
+      <w:proofErr w:type="gramStart"/>
+      <w:r>
+        <w:rPr>
+          <w:rFonts w:ascii="標楷體" w:eastAsia="標楷體" w:hAnsi="標楷體" w:hint="eastAsia"/>
+          <w:color w:val="333333"/>
+          <w:sz w:val="28"/>
+          <w:szCs w:val="28"/>
+          <w:shd w:val="clear" w:color="auto" w:fill="FEFEFE"/>
+        </w:rPr>
+        <w:t>臺</w:t>
+      </w:r>
+      <w:proofErr w:type="gramEnd"/>
+      <w:r>
+        <w:rPr>
+          <w:rFonts w:ascii="標楷體" w:eastAsia="標楷體" w:hAnsi="標楷體" w:hint="eastAsia"/>
+          <w:color w:val="333333"/>
+          <w:sz w:val="28"/>
+          <w:szCs w:val="28"/>
+          <w:shd w:val="clear" w:color="auto" w:fill="FEFEFE"/>
+        </w:rPr>
+        <w:t>(客戶端)</w:t>
+      </w:r>
+      <w:r>
+        <w:rPr>
+          <w:rFonts w:ascii="標楷體" w:eastAsia="標楷體" w:hAnsi="標楷體" w:hint="eastAsia"/>
+          <w:color w:val="333333"/>
+          <w:sz w:val="28"/>
+          <w:szCs w:val="28"/>
+          <w:shd w:val="clear" w:color="auto" w:fill="FEFEFE"/>
+        </w:rPr>
+        <w:t>：</w:t>
+      </w:r>
+      <w:r>
+        <w:rPr>
+          <w:rFonts w:ascii="標楷體" w:eastAsia="標楷體" w:hAnsi="標楷體" w:hint="eastAsia"/>
+          <w:color w:val="333333"/>
+          <w:sz w:val="28"/>
+          <w:szCs w:val="28"/>
+          <w:shd w:val="clear" w:color="auto" w:fill="FEFEFE"/>
+        </w:rPr>
+        <w:t>命令列客戶端、圖形化介面管理工具或應用程式</w:t>
+      </w:r>
+      <w:r>
+        <w:rPr>
+          <w:rFonts w:ascii="標楷體" w:eastAsia="標楷體" w:hAnsi="標楷體" w:hint="eastAsia"/>
+          <w:color w:val="333333"/>
+          <w:sz w:val="28"/>
+          <w:szCs w:val="28"/>
+          <w:shd w:val="clear" w:color="auto" w:fill="FEFEFE"/>
+        </w:rPr>
+        <w:t>，主要完成與資料庫使用者的互動。</w:t>
+      </w:r>
+    </w:p>
+    <w:p>
+      <w:pPr>
+        <w:pStyle w:val="ad"/>
+        <w:numPr>
+          <w:ilvl w:val="0"/>
+          <w:numId w:val="13"/>
+        </w:numPr>
+        <w:spacing w:after="40"/>
+        <w:ind w:leftChars="0"/>
+        <w:jc w:val="both"/>
+        <w:rPr>
+          <w:rFonts w:ascii="標楷體" w:eastAsia="標楷體" w:hAnsi="標楷體" w:hint="eastAsia"/>
+          <w:color w:val="333333"/>
+          <w:sz w:val="28"/>
+          <w:szCs w:val="28"/>
+          <w:shd w:val="clear" w:color="auto" w:fill="FEFEFE"/>
+        </w:rPr>
+      </w:pPr>
+      <w:r>
+        <w:rPr>
+          <w:rFonts w:ascii="標楷體" w:eastAsia="標楷體" w:hAnsi="標楷體" w:hint="eastAsia"/>
+          <w:color w:val="333333"/>
+          <w:sz w:val="28"/>
+          <w:szCs w:val="28"/>
+          <w:shd w:val="clear" w:color="auto" w:fill="FEFEFE"/>
+        </w:rPr>
+        <w:t>後</w:t>
+      </w:r>
+      <w:proofErr w:type="gramStart"/>
+      <w:r>
+        <w:rPr>
+          <w:rFonts w:ascii="標楷體" w:eastAsia="標楷體" w:hAnsi="標楷體" w:hint="eastAsia"/>
+          <w:color w:val="333333"/>
+          <w:sz w:val="28"/>
+          <w:szCs w:val="28"/>
+          <w:shd w:val="clear" w:color="auto" w:fill="FEFEFE"/>
+        </w:rPr>
+        <w:t>臺</w:t>
+      </w:r>
+      <w:proofErr w:type="gramEnd"/>
+      <w:r>
+        <w:rPr>
+          <w:rFonts w:ascii="標楷體" w:eastAsia="標楷體" w:hAnsi="標楷體" w:hint="eastAsia"/>
+          <w:color w:val="333333"/>
+          <w:sz w:val="28"/>
+          <w:szCs w:val="28"/>
+          <w:shd w:val="clear" w:color="auto" w:fill="FEFEFE"/>
+        </w:rPr>
+        <w:t>(伺服器)：負責</w:t>
+      </w:r>
+      <w:r>
+        <w:rPr>
+          <w:rFonts w:ascii="標楷體" w:eastAsia="標楷體" w:hAnsi="標楷體" w:hint="eastAsia"/>
+          <w:color w:val="333333"/>
+          <w:sz w:val="28"/>
+          <w:szCs w:val="28"/>
+          <w:shd w:val="clear" w:color="auto" w:fill="FEFEFE"/>
+        </w:rPr>
+        <w:t>資料管理</w:t>
+      </w:r>
+      <w:r>
+        <w:rPr>
+          <w:rFonts w:ascii="標楷體" w:eastAsia="標楷體" w:hAnsi="標楷體" w:hint="eastAsia"/>
+          <w:color w:val="333333"/>
+          <w:sz w:val="28"/>
+          <w:szCs w:val="28"/>
+          <w:shd w:val="clear" w:color="auto" w:fill="FEFEFE"/>
+        </w:rPr>
+        <w:t>。</w:t>
+      </w:r>
     </w:p>
     <w:p>
       <w:pPr>
         <w:spacing w:after="40"/>
         <w:jc w:val="both"/>
         <w:rPr>
-          <w:rFonts w:ascii="標楷體" w:eastAsia="標楷體" w:hAnsi="標楷體" w:cs="標楷體"/>
+          <w:rFonts w:ascii="標楷體" w:eastAsia="標楷體" w:hAnsi="標楷體"/>
+          <w:color w:val="333333"/>
+          <w:sz w:val="28"/>
+          <w:szCs w:val="28"/>
+          <w:shd w:val="clear" w:color="auto" w:fill="FEFEFE"/>
+        </w:rPr>
+      </w:pPr>
+      <w:r>
+        <w:rPr>
+          <w:rFonts w:ascii="標楷體" w:eastAsia="標楷體" w:hAnsi="標楷體" w:cs="標楷體"/>
+          <w:bCs/>
+          <w:sz w:val="28"/>
+          <w:szCs w:val="28"/>
+        </w:rPr>
+        <w:tab/>
+      </w:r>
+      <w:r>
+        <w:rPr>
+          <w:rFonts w:ascii="標楷體" w:eastAsia="標楷體" w:hAnsi="標楷體" w:cs="標楷體" w:hint="eastAsia"/>
+          <w:bCs/>
+          <w:sz w:val="28"/>
+          <w:szCs w:val="28"/>
+        </w:rPr>
+        <w:t>對於客戶端應用程式的開發，目前常用主要有</w:t>
+      </w:r>
+      <w:r>
+        <w:rPr>
+          <w:rFonts w:ascii="標楷體" w:eastAsia="標楷體" w:hAnsi="標楷體" w:hint="eastAsia"/>
+          <w:color w:val="333333"/>
+          <w:sz w:val="28"/>
+          <w:szCs w:val="28"/>
+          <w:shd w:val="clear" w:color="auto" w:fill="FEFEFE"/>
+        </w:rPr>
+        <w:t>Visual </w:t>
+      </w:r>
+      <w:r>
+        <w:rPr>
+          <w:rFonts w:ascii="標楷體" w:eastAsia="標楷體" w:hAnsi="標楷體"/>
+          <w:sz w:val="28"/>
+          <w:szCs w:val="28"/>
+        </w:rPr>
+        <w:t>C</w:t>
+      </w:r>
+      <w:r>
+        <w:rPr>
+          <w:rFonts w:ascii="標楷體" w:eastAsia="標楷體" w:hAnsi="標楷體" w:hint="eastAsia"/>
+          <w:sz w:val="28"/>
+          <w:szCs w:val="28"/>
+        </w:rPr>
+        <w:t>++</w:t>
+      </w:r>
+      <w:r>
+        <w:rPr>
+          <w:rFonts w:ascii="標楷體" w:eastAsia="標楷體" w:hAnsi="標楷體" w:hint="eastAsia"/>
+          <w:color w:val="333333"/>
+          <w:sz w:val="28"/>
+          <w:szCs w:val="28"/>
+          <w:shd w:val="clear" w:color="auto" w:fill="FEFEFE"/>
+        </w:rPr>
+        <w:t>、Delphi、.NET 框架、Visual Basic、</w:t>
+      </w:r>
+      <w:r>
+        <w:rPr>
+          <w:rFonts w:ascii="標楷體" w:eastAsia="標楷體" w:hAnsi="標楷體" w:hint="eastAsia"/>
+          <w:color w:val="333333"/>
+          <w:sz w:val="28"/>
+          <w:szCs w:val="28"/>
+          <w:shd w:val="clear" w:color="auto" w:fill="FEFEFE"/>
+        </w:rPr>
+        <w:t>Py</w:t>
+      </w:r>
+      <w:r>
+        <w:rPr>
+          <w:rFonts w:ascii="標楷體" w:eastAsia="標楷體" w:hAnsi="標楷體"/>
+          <w:color w:val="333333"/>
+          <w:sz w:val="28"/>
+          <w:szCs w:val="28"/>
+          <w:shd w:val="clear" w:color="auto" w:fill="FEFEFE"/>
+        </w:rPr>
+        <w:t>thon…</w:t>
+      </w:r>
+      <w:r>
+        <w:rPr>
+          <w:rFonts w:ascii="標楷體" w:eastAsia="標楷體" w:hAnsi="標楷體" w:hint="eastAsia"/>
+          <w:color w:val="333333"/>
+          <w:sz w:val="28"/>
+          <w:szCs w:val="28"/>
+          <w:shd w:val="clear" w:color="auto" w:fill="FEFEFE"/>
+        </w:rPr>
+        <w:t>等</w:t>
+      </w:r>
+      <w:r>
+        <w:rPr>
+          <w:rFonts w:ascii="標楷體" w:eastAsia="標楷體" w:hAnsi="標楷體" w:hint="eastAsia"/>
+          <w:color w:val="333333"/>
+          <w:sz w:val="28"/>
+          <w:szCs w:val="28"/>
+          <w:shd w:val="clear" w:color="auto" w:fill="FEFEFE"/>
+        </w:rPr>
+        <w:t>。</w:t>
+      </w:r>
+    </w:p>
+    <w:p>
+      <w:pPr>
+        <w:spacing w:after="40"/>
+        <w:jc w:val="both"/>
+        <w:rPr>
+          <w:rFonts w:ascii="標楷體" w:eastAsia="標楷體" w:hAnsi="標楷體"/>
+          <w:b/>
+          <w:bCs/>
+          <w:color w:val="333333"/>
+          <w:sz w:val="28"/>
+          <w:szCs w:val="28"/>
+          <w:shd w:val="clear" w:color="auto" w:fill="FEFEFE"/>
+        </w:rPr>
+      </w:pPr>
+      <w:r>
+        <w:rPr>
+          <w:rFonts w:ascii="標楷體" w:eastAsia="標楷體" w:hAnsi="標楷體" w:hint="eastAsia"/>
+          <w:b/>
+          <w:bCs/>
+          <w:color w:val="333333"/>
+          <w:sz w:val="28"/>
+          <w:szCs w:val="28"/>
+          <w:shd w:val="clear" w:color="auto" w:fill="FEFEFE"/>
+        </w:rPr>
+        <w:t>M</w:t>
+      </w:r>
+      <w:r>
+        <w:rPr>
+          <w:rFonts w:ascii="標楷體" w:eastAsia="標楷體" w:hAnsi="標楷體"/>
+          <w:b/>
+          <w:bCs/>
+          <w:color w:val="333333"/>
+          <w:sz w:val="28"/>
+          <w:szCs w:val="28"/>
+          <w:shd w:val="clear" w:color="auto" w:fill="FEFEFE"/>
+        </w:rPr>
+        <w:t>ySQL</w:t>
+      </w:r>
+      <w:r>
+        <w:rPr>
+          <w:rFonts w:ascii="標楷體" w:eastAsia="標楷體" w:hAnsi="標楷體" w:hint="eastAsia"/>
+          <w:b/>
+          <w:bCs/>
+          <w:color w:val="333333"/>
+          <w:sz w:val="28"/>
+          <w:szCs w:val="28"/>
+          <w:shd w:val="clear" w:color="auto" w:fill="FEFEFE"/>
+        </w:rPr>
+        <w:t>資料庫</w:t>
+      </w:r>
+    </w:p>
+    <w:p>
+      <w:pPr>
+        <w:pStyle w:val="ad"/>
+        <w:numPr>
+          <w:ilvl w:val="0"/>
+          <w:numId w:val="14"/>
+        </w:numPr>
+        <w:spacing w:after="40"/>
+        <w:ind w:leftChars="0"/>
+        <w:jc w:val="both"/>
+        <w:rPr>
+          <w:rFonts w:ascii="標楷體" w:eastAsia="標楷體" w:hAnsi="標楷體" w:cs="Times New Roman"/>
+          <w:color w:val="333333"/>
+          <w:sz w:val="28"/>
+          <w:szCs w:val="28"/>
+          <w:shd w:val="clear" w:color="auto" w:fill="FEFEFE"/>
+        </w:rPr>
+      </w:pPr>
+      <w:r>
+        <w:rPr>
+          <w:rFonts w:ascii="標楷體" w:eastAsia="標楷體" w:hAnsi="標楷體" w:hint="eastAsia"/>
+          <w:b/>
+          <w:bCs/>
+          <w:color w:val="333333"/>
+          <w:sz w:val="28"/>
+          <w:szCs w:val="28"/>
+          <w:shd w:val="clear" w:color="auto" w:fill="FEFEFE"/>
+        </w:rPr>
+        <w:t>定位</w:t>
+      </w:r>
+      <w:r>
+        <w:rPr>
+          <w:rFonts w:ascii="標楷體" w:eastAsia="標楷體" w:hAnsi="標楷體" w:hint="eastAsia"/>
+          <w:color w:val="333333"/>
+          <w:sz w:val="28"/>
+          <w:szCs w:val="28"/>
+          <w:shd w:val="clear" w:color="auto" w:fill="FEFEFE"/>
+        </w:rPr>
+        <w:t>:開源、多平台、關係型資料庫目前也是使用最廣泛、流行度高的一套開源資料庫。</w:t>
+      </w:r>
+    </w:p>
+    <w:p>
+      <w:pPr>
+        <w:pStyle w:val="ad"/>
+        <w:numPr>
+          <w:ilvl w:val="0"/>
+          <w:numId w:val="14"/>
+        </w:numPr>
+        <w:spacing w:after="40"/>
+        <w:ind w:leftChars="0"/>
+        <w:jc w:val="both"/>
+        <w:rPr>
+          <w:rFonts w:ascii="標楷體" w:eastAsia="標楷體" w:hAnsi="標楷體" w:cs="Times New Roman" w:hint="eastAsia"/>
+          <w:color w:val="333333"/>
+          <w:sz w:val="28"/>
+          <w:szCs w:val="28"/>
+          <w:shd w:val="clear" w:color="auto" w:fill="FEFEFE"/>
+        </w:rPr>
+      </w:pPr>
+      <w:r>
+        <w:rPr>
+          <w:rFonts w:ascii="標楷體" w:eastAsia="標楷體" w:hAnsi="標楷體" w:hint="eastAsia"/>
+          <w:b/>
+          <w:bCs/>
+          <w:color w:val="333333"/>
+          <w:sz w:val="28"/>
+          <w:szCs w:val="28"/>
+          <w:shd w:val="clear" w:color="auto" w:fill="FEFEFE"/>
+        </w:rPr>
+        <w:t>使用:</w:t>
+      </w:r>
+      <w:r>
+        <w:rPr>
+          <w:rFonts w:ascii="標楷體" w:eastAsia="標楷體" w:hAnsi="標楷體" w:cs="Times New Roman" w:hint="eastAsia"/>
+          <w:color w:val="333333"/>
+          <w:sz w:val="28"/>
+          <w:szCs w:val="28"/>
+          <w:shd w:val="clear" w:color="auto" w:fill="FEFEFE"/>
+        </w:rPr>
+        <w:t>利用標準的SQL語句進行資料庫管理，簡單SQL語句併發和效能比較好。</w:t>
+      </w:r>
+    </w:p>
+    <w:p>
+      <w:pPr>
+        <w:spacing w:after="40"/>
+        <w:jc w:val="both"/>
+        <w:rPr>
+          <w:rFonts w:ascii="標楷體" w:eastAsia="標楷體" w:hAnsi="標楷體" w:cs="標楷體" w:hint="eastAsia"/>
           <w:b/>
           <w:sz w:val="32"/>
           <w:szCs w:val="32"/>
@@ -4996,109 +5600,13 @@
           <w:szCs w:val="32"/>
         </w:rPr>
       </w:pPr>
-    </w:p>
-    <w:p>
-      <w:pPr>
-        <w:spacing w:after="40"/>
-        <w:jc w:val="both"/>
+      <w:r>
         <w:rPr>
           <w:rFonts w:ascii="標楷體" w:eastAsia="標楷體" w:hAnsi="標楷體" w:cs="標楷體"/>
           <w:b/>
           <w:sz w:val="32"/>
           <w:szCs w:val="32"/>
         </w:rPr>
-      </w:pPr>
-    </w:p>
-    <w:p>
-      <w:pPr>
-        <w:spacing w:after="40"/>
-        <w:jc w:val="both"/>
-        <w:rPr>
-          <w:rFonts w:ascii="標楷體" w:eastAsia="標楷體" w:hAnsi="標楷體" w:cs="標楷體"/>
-          <w:b/>
-          <w:sz w:val="32"/>
-          <w:szCs w:val="32"/>
-        </w:rPr>
-      </w:pPr>
-    </w:p>
-    <w:p>
-      <w:pPr>
-        <w:spacing w:after="40"/>
-        <w:jc w:val="both"/>
-        <w:rPr>
-          <w:rFonts w:ascii="標楷體" w:eastAsia="標楷體" w:hAnsi="標楷體" w:cs="標楷體"/>
-          <w:b/>
-          <w:sz w:val="32"/>
-          <w:szCs w:val="32"/>
-        </w:rPr>
-      </w:pPr>
-    </w:p>
-    <w:p>
-      <w:pPr>
-        <w:spacing w:after="40"/>
-        <w:jc w:val="both"/>
-        <w:rPr>
-          <w:rFonts w:ascii="標楷體" w:eastAsia="標楷體" w:hAnsi="標楷體" w:cs="標楷體"/>
-          <w:b/>
-          <w:sz w:val="32"/>
-          <w:szCs w:val="32"/>
-        </w:rPr>
-      </w:pPr>
-    </w:p>
-    <w:p>
-      <w:pPr>
-        <w:spacing w:after="40"/>
-        <w:jc w:val="both"/>
-        <w:rPr>
-          <w:rFonts w:ascii="標楷體" w:eastAsia="標楷體" w:hAnsi="標楷體" w:cs="標楷體"/>
-          <w:b/>
-          <w:sz w:val="32"/>
-          <w:szCs w:val="32"/>
-        </w:rPr>
-      </w:pPr>
-    </w:p>
-    <w:p>
-      <w:pPr>
-        <w:spacing w:after="40"/>
-        <w:jc w:val="both"/>
-        <w:rPr>
-          <w:rFonts w:ascii="標楷體" w:eastAsia="標楷體" w:hAnsi="標楷體" w:cs="標楷體"/>
-          <w:b/>
-          <w:sz w:val="32"/>
-          <w:szCs w:val="32"/>
-        </w:rPr>
-      </w:pPr>
-    </w:p>
-    <w:p>
-      <w:pPr>
-        <w:spacing w:after="40"/>
-        <w:jc w:val="both"/>
-        <w:rPr>
-          <w:rFonts w:ascii="標楷體" w:eastAsia="標楷體" w:hAnsi="標楷體" w:cs="標楷體"/>
-          <w:b/>
-          <w:sz w:val="32"/>
-          <w:szCs w:val="32"/>
-        </w:rPr>
-      </w:pPr>
-    </w:p>
-    <w:p>
-      <w:pPr>
-        <w:spacing w:after="40"/>
-        <w:jc w:val="both"/>
-        <w:rPr>
-          <w:rFonts w:ascii="標楷體" w:eastAsia="標楷體" w:hAnsi="標楷體" w:cs="標楷體"/>
-          <w:b/>
-          <w:sz w:val="32"/>
-          <w:szCs w:val="32"/>
-        </w:rPr>
-      </w:pPr>
-      <w:r>
-        <w:rPr>
-          <w:rFonts w:ascii="標楷體" w:eastAsia="標楷體" w:hAnsi="標楷體" w:cs="標楷體"/>
-          <w:b/>
-          <w:sz w:val="32"/>
-          <w:szCs w:val="32"/>
-        </w:rPr>
         <w:t>(四)研究方法及步驟</w:t>
       </w:r>
     </w:p>
@@ -5403,25 +5911,7 @@
           <w:sz w:val="28"/>
           <w:szCs w:val="28"/>
         </w:rPr>
-        <w:t>插入健保卡，並等待機器人的指示，一旦樹</w:t>
-      </w:r>
-      <w:proofErr w:type="gramStart"/>
-      <w:r>
-        <w:rPr>
-          <w:rFonts w:ascii="標楷體" w:eastAsia="標楷體" w:hAnsi="標楷體" w:cs="標楷體" w:hint="eastAsia"/>
-          <w:sz w:val="28"/>
-          <w:szCs w:val="28"/>
-        </w:rPr>
-        <w:t>莓</w:t>
-      </w:r>
-      <w:proofErr w:type="gramEnd"/>
-      <w:r>
-        <w:rPr>
-          <w:rFonts w:ascii="標楷體" w:eastAsia="標楷體" w:hAnsi="標楷體" w:cs="標楷體" w:hint="eastAsia"/>
-          <w:sz w:val="28"/>
-          <w:szCs w:val="28"/>
-        </w:rPr>
-        <w:t>派偵測到資料後，</w:t>
+        <w:t>插入健保卡，並等待機器人的指示，一旦樹莓派偵測到資料後，</w:t>
       </w:r>
       <w:r>
         <w:rPr>
@@ -5481,6 +5971,7 @@
         <w:rPr>
           <w:noProof/>
         </w:rPr>
+        <w:lastRenderedPageBreak/>
         <w:drawing>
           <wp:inline distT="0" distB="0" distL="0" distR="0" wp14:anchorId="33763FF4" wp14:editId="3AF9C38A">
             <wp:extent cx="5615940" cy="3171825"/>
@@ -5523,7 +6014,7 @@
         <w:spacing w:after="40" w:line="360" w:lineRule="exact"/>
         <w:jc w:val="center"/>
         <w:rPr>
-          <w:rFonts w:ascii="標楷體" w:eastAsia="標楷體" w:hAnsi="標楷體" w:cs="標楷體" w:hint="eastAsia"/>
+          <w:rFonts w:ascii="標楷體" w:eastAsia="標楷體" w:hAnsi="標楷體" w:cs="標楷體"/>
         </w:rPr>
       </w:pPr>
       <w:r>
@@ -5562,7 +6053,7 @@
         <w:spacing w:after="40" w:line="360" w:lineRule="exact"/>
         <w:jc w:val="both"/>
         <w:rPr>
-          <w:rFonts w:ascii="標楷體" w:eastAsia="標楷體" w:hAnsi="標楷體" w:cs="標楷體" w:hint="eastAsia"/>
+          <w:rFonts w:ascii="標楷體" w:eastAsia="標楷體" w:hAnsi="標楷體" w:cs="標楷體"/>
           <w:b/>
           <w:sz w:val="28"/>
           <w:szCs w:val="28"/>
@@ -5575,7 +6066,6 @@
           <w:sz w:val="28"/>
           <w:szCs w:val="28"/>
         </w:rPr>
-        <w:lastRenderedPageBreak/>
         <w:t>4</w:t>
       </w:r>
       <w:r>
@@ -5648,7 +6138,7 @@
         </w:pBdr>
         <w:spacing w:after="40"/>
         <w:rPr>
-          <w:rFonts w:ascii="標楷體" w:eastAsia="標楷體" w:hAnsi="標楷體" w:cs="標楷體" w:hint="eastAsia"/>
+          <w:rFonts w:ascii="標楷體" w:eastAsia="標楷體" w:hAnsi="標楷體" w:cs="標楷體"/>
           <w:color w:val="000000"/>
           <w:sz w:val="28"/>
           <w:szCs w:val="28"/>
@@ -6743,41 +7233,32 @@
           <w:sz w:val="28"/>
           <w:szCs w:val="28"/>
         </w:rPr>
-        <w:t>樹</w:t>
-      </w:r>
-      <w:proofErr w:type="gramStart"/>
+        <w:t>樹莓派把指令從</w:t>
+      </w:r>
+      <w:r>
+        <w:rPr>
+          <w:rFonts w:ascii="標楷體" w:eastAsia="標楷體" w:hAnsi="標楷體"/>
+          <w:sz w:val="28"/>
+          <w:szCs w:val="28"/>
+        </w:rPr>
+        <w:t>Worker</w:t>
+      </w:r>
       <w:r>
         <w:rPr>
           <w:rFonts w:ascii="標楷體" w:eastAsia="標楷體" w:hAnsi="標楷體" w:hint="eastAsia"/>
           <w:sz w:val="28"/>
           <w:szCs w:val="28"/>
         </w:rPr>
-        <w:t>莓</w:t>
-      </w:r>
-      <w:proofErr w:type="gramEnd"/>
+        <w:t>中 PULL出來，再利用此指令做要求的動</w:t>
+      </w:r>
       <w:r>
         <w:rPr>
           <w:rFonts w:ascii="標楷體" w:eastAsia="標楷體" w:hAnsi="標楷體" w:hint="eastAsia"/>
           <w:sz w:val="28"/>
           <w:szCs w:val="28"/>
         </w:rPr>
-        <w:t>派把指令從</w:t>
-      </w:r>
-      <w:r>
-        <w:rPr>
-          <w:rFonts w:ascii="標楷體" w:eastAsia="標楷體" w:hAnsi="標楷體"/>
-          <w:sz w:val="28"/>
-          <w:szCs w:val="28"/>
-        </w:rPr>
-        <w:t>Worker</w:t>
-      </w:r>
-      <w:r>
-        <w:rPr>
-          <w:rFonts w:ascii="標楷體" w:eastAsia="標楷體" w:hAnsi="標楷體" w:hint="eastAsia"/>
-          <w:sz w:val="28"/>
-          <w:szCs w:val="28"/>
-        </w:rPr>
-        <w:t>中 PULL出來，再利用此指令做要求的動作(如開啟</w:t>
+        <w:lastRenderedPageBreak/>
+        <w:t>作(如開啟</w:t>
       </w:r>
       <w:proofErr w:type="gramStart"/>
       <w:r>
@@ -6837,43 +7318,7 @@
           <w:sz w:val="28"/>
           <w:szCs w:val="28"/>
         </w:rPr>
-        <w:t>樹</w:t>
-      </w:r>
-      <w:proofErr w:type="gramStart"/>
-      <w:r>
-        <w:rPr>
-          <w:rFonts w:ascii="標楷體" w:eastAsia="標楷體" w:hAnsi="標楷體" w:hint="eastAsia"/>
-          <w:sz w:val="28"/>
-          <w:szCs w:val="28"/>
-        </w:rPr>
-        <w:t>莓</w:t>
-      </w:r>
-      <w:proofErr w:type="gramEnd"/>
-      <w:r>
-        <w:rPr>
-          <w:rFonts w:ascii="標楷體" w:eastAsia="標楷體" w:hAnsi="標楷體" w:hint="eastAsia"/>
-          <w:sz w:val="28"/>
-          <w:szCs w:val="28"/>
-        </w:rPr>
-        <w:t>派也收到時，樹</w:t>
-      </w:r>
-      <w:proofErr w:type="gramStart"/>
-      <w:r>
-        <w:rPr>
-          <w:rFonts w:ascii="標楷體" w:eastAsia="標楷體" w:hAnsi="標楷體" w:hint="eastAsia"/>
-          <w:sz w:val="28"/>
-          <w:szCs w:val="28"/>
-        </w:rPr>
-        <w:t>莓</w:t>
-      </w:r>
-      <w:proofErr w:type="gramEnd"/>
-      <w:r>
-        <w:rPr>
-          <w:rFonts w:ascii="標楷體" w:eastAsia="標楷體" w:hAnsi="標楷體" w:hint="eastAsia"/>
-          <w:sz w:val="28"/>
-          <w:szCs w:val="28"/>
-        </w:rPr>
-        <w:t>派會把處理完的數據PUSH進入W</w:t>
+        <w:t>樹莓派也收到時，樹莓派會把處理完的數據PUSH進入W</w:t>
       </w:r>
       <w:r>
         <w:rPr>
@@ -6990,7 +7435,6 @@
           <w:sz w:val="28"/>
           <w:szCs w:val="28"/>
         </w:rPr>
-        <w:lastRenderedPageBreak/>
         <w:drawing>
           <wp:inline distT="0" distB="0" distL="0" distR="0" wp14:anchorId="2CBCBEA8" wp14:editId="5FEAF770">
             <wp:extent cx="3276600" cy="2805978"/>
@@ -7198,7 +7642,7 @@
           <w:rFonts w:ascii="標楷體" w:eastAsia="標楷體" w:hAnsi="標楷體" w:hint="eastAsia"/>
           <w:sz w:val="28"/>
         </w:rPr>
-        <w:t>以及藍芽血壓機，感測的流程為透過讀卡機感測健保卡是否插入，將健保卡的基本資訊上傳至樹</w:t>
+        <w:t>以及藍芽血壓機，感測的流程為透過讀卡機感測健保卡是否插入，將健保卡的基本資訊上傳至樹莓派，再透過樹</w:t>
       </w:r>
       <w:proofErr w:type="gramStart"/>
       <w:r>
@@ -7206,7 +7650,7 @@
           <w:rFonts w:ascii="標楷體" w:eastAsia="標楷體" w:hAnsi="標楷體" w:hint="eastAsia"/>
           <w:sz w:val="28"/>
         </w:rPr>
-        <w:t>莓</w:t>
+        <w:t>莓派再</w:t>
       </w:r>
       <w:proofErr w:type="gramEnd"/>
       <w:r>
@@ -7214,22 +7658,6 @@
           <w:rFonts w:ascii="標楷體" w:eastAsia="標楷體" w:hAnsi="標楷體" w:hint="eastAsia"/>
           <w:sz w:val="28"/>
         </w:rPr>
-        <w:t>派，再透過樹</w:t>
-      </w:r>
-      <w:proofErr w:type="gramStart"/>
-      <w:r>
-        <w:rPr>
-          <w:rFonts w:ascii="標楷體" w:eastAsia="標楷體" w:hAnsi="標楷體" w:hint="eastAsia"/>
-          <w:sz w:val="28"/>
-        </w:rPr>
-        <w:t>莓派再</w:t>
-      </w:r>
-      <w:proofErr w:type="gramEnd"/>
-      <w:r>
-        <w:rPr>
-          <w:rFonts w:ascii="標楷體" w:eastAsia="標楷體" w:hAnsi="標楷體" w:hint="eastAsia"/>
-          <w:sz w:val="28"/>
-        </w:rPr>
         <w:t>將基本資料傳送給機器人，可供使用者確認基本資料，再透過機器人詢問須做那些量測功能，觸發相對應的藍芽設備</w:t>
       </w:r>
       <w:r>
@@ -7237,23 +7665,7 @@
           <w:rFonts w:ascii="標楷體" w:eastAsia="標楷體" w:hAnsi="標楷體"/>
           <w:sz w:val="28"/>
         </w:rPr>
-        <w:t>，量測的結果會再經由樹</w:t>
-      </w:r>
-      <w:proofErr w:type="gramStart"/>
-      <w:r>
-        <w:rPr>
-          <w:rFonts w:ascii="標楷體" w:eastAsia="標楷體" w:hAnsi="標楷體"/>
-          <w:sz w:val="28"/>
-        </w:rPr>
-        <w:t>莓</w:t>
-      </w:r>
-      <w:proofErr w:type="gramEnd"/>
-      <w:r>
-        <w:rPr>
-          <w:rFonts w:ascii="標楷體" w:eastAsia="標楷體" w:hAnsi="標楷體"/>
-          <w:sz w:val="28"/>
-        </w:rPr>
-        <w:t>派傳送至機器人做顯示及語音播報功能。</w:t>
+        <w:t>，量測的結果會再經由樹莓派傳送至機器人做顯示及語音播報功能。</w:t>
       </w:r>
     </w:p>
     <w:p>
@@ -7291,25 +7703,7 @@
           <w:sz w:val="28"/>
           <w:szCs w:val="24"/>
         </w:rPr>
-        <w:t>讀卡機主要功能為可以插入健保卡，讀取基本個人資料上傳至樹</w:t>
-      </w:r>
-      <w:proofErr w:type="gramStart"/>
-      <w:r>
-        <w:rPr>
-          <w:rFonts w:ascii="標楷體" w:eastAsia="標楷體" w:hAnsi="標楷體" w:hint="eastAsia"/>
-          <w:sz w:val="28"/>
-          <w:szCs w:val="24"/>
-        </w:rPr>
-        <w:t>莓</w:t>
-      </w:r>
-      <w:proofErr w:type="gramEnd"/>
-      <w:r>
-        <w:rPr>
-          <w:rFonts w:ascii="標楷體" w:eastAsia="標楷體" w:hAnsi="標楷體" w:hint="eastAsia"/>
-          <w:sz w:val="28"/>
-          <w:szCs w:val="24"/>
-        </w:rPr>
-        <w:t>派，以便作為後續的資料分析，主要用到的</w:t>
+        <w:t>讀卡機主要功能為可以插入健保卡，讀取基本個人資料上傳至樹莓派，以便作為後續的資料分析，主要用到的</w:t>
       </w:r>
       <w:proofErr w:type="gramStart"/>
       <w:r>
@@ -7736,27 +8130,48 @@
           <w:szCs w:val="28"/>
           <w:shd w:val="clear" w:color="auto" w:fill="FFFFFF"/>
         </w:rPr>
-        <w:t>，可將藍芽設備的量測結果回傳至樹</w:t>
-      </w:r>
-      <w:proofErr w:type="gramStart"/>
-      <w:r>
-        <w:rPr>
-          <w:rFonts w:ascii="標楷體" w:eastAsia="標楷體" w:hAnsi="標楷體" w:cs="Arial" w:hint="eastAsia"/>
-          <w:sz w:val="28"/>
-          <w:szCs w:val="28"/>
-          <w:shd w:val="clear" w:color="auto" w:fill="FFFFFF"/>
-        </w:rPr>
-        <w:t>莓</w:t>
-      </w:r>
-      <w:proofErr w:type="gramEnd"/>
-      <w:r>
-        <w:rPr>
-          <w:rFonts w:ascii="標楷體" w:eastAsia="標楷體" w:hAnsi="標楷體" w:cs="Arial" w:hint="eastAsia"/>
-          <w:sz w:val="28"/>
-          <w:szCs w:val="28"/>
-          <w:shd w:val="clear" w:color="auto" w:fill="FFFFFF"/>
-        </w:rPr>
-        <w:t>派。</w:t>
+        <w:t>，可將藍芽設備的量測結果回傳至樹莓派。</w:t>
+      </w:r>
+    </w:p>
+    <w:p>
+      <w:pPr>
+        <w:spacing w:before="100" w:beforeAutospacing="1"/>
+        <w:rPr>
+          <w:rFonts w:ascii="標楷體" w:eastAsia="標楷體" w:hAnsi="標楷體"/>
+          <w:b/>
+          <w:bCs/>
+          <w:sz w:val="28"/>
+        </w:rPr>
+      </w:pPr>
+      <w:r>
+        <w:rPr>
+          <w:rFonts w:ascii="標楷體" w:eastAsia="標楷體" w:hAnsi="標楷體" w:cs="標楷體" w:hint="eastAsia"/>
+          <w:b/>
+          <w:bCs/>
+          <w:sz w:val="28"/>
+          <w:szCs w:val="28"/>
+        </w:rPr>
+        <w:lastRenderedPageBreak/>
+        <w:t>4.</w:t>
+      </w:r>
+      <w:r>
+        <w:rPr>
+          <w:rFonts w:ascii="標楷體" w:eastAsia="標楷體" w:hAnsi="標楷體" w:cs="標楷體" w:hint="eastAsia"/>
+          <w:b/>
+          <w:bCs/>
+          <w:sz w:val="28"/>
+          <w:szCs w:val="28"/>
+        </w:rPr>
+        <w:t xml:space="preserve">5 </w:t>
+      </w:r>
+      <w:r>
+        <w:rPr>
+          <w:rFonts w:ascii="標楷體" w:eastAsia="標楷體" w:hAnsi="標楷體" w:hint="eastAsia"/>
+          <w:b/>
+          <w:bCs/>
+          <w:sz w:val="28"/>
+        </w:rPr>
+        <w:t>資料庫應用與實作</w:t>
       </w:r>
     </w:p>
     <w:p>
@@ -7770,48 +8185,344 @@
           <w:shd w:val="clear" w:color="auto" w:fill="FFFFFF"/>
         </w:rPr>
       </w:pPr>
+      <w:r>
+        <w:rPr>
+          <w:rFonts w:ascii="標楷體" w:eastAsia="標楷體" w:hAnsi="標楷體" w:cs="Arial" w:hint="eastAsia"/>
+          <w:sz w:val="28"/>
+          <w:szCs w:val="28"/>
+          <w:shd w:val="clear" w:color="auto" w:fill="FFFFFF"/>
+        </w:rPr>
+        <w:t>本次計畫中利用MYSQL來</w:t>
+      </w:r>
+      <w:r>
+        <w:rPr>
+          <w:rFonts w:ascii="標楷體" w:eastAsia="標楷體" w:hAnsi="標楷體" w:cs="Arial" w:hint="eastAsia"/>
+          <w:sz w:val="28"/>
+          <w:szCs w:val="28"/>
+          <w:shd w:val="clear" w:color="auto" w:fill="FFFFFF"/>
+        </w:rPr>
+        <w:t>做</w:t>
+      </w:r>
+      <w:r>
+        <w:rPr>
+          <w:rFonts w:ascii="標楷體" w:eastAsia="標楷體" w:hAnsi="標楷體" w:cs="Arial" w:hint="eastAsia"/>
+          <w:sz w:val="28"/>
+          <w:szCs w:val="28"/>
+          <w:shd w:val="clear" w:color="auto" w:fill="FFFFFF"/>
+        </w:rPr>
+        <w:t>為儲存資料的資料庫，當樹</w:t>
+      </w:r>
+      <w:r>
+        <w:rPr>
+          <w:rFonts w:ascii="標楷體" w:eastAsia="標楷體" w:hAnsi="標楷體" w:cs="Arial" w:hint="eastAsia"/>
+          <w:sz w:val="28"/>
+          <w:szCs w:val="28"/>
+          <w:shd w:val="clear" w:color="auto" w:fill="FFFFFF"/>
+        </w:rPr>
+        <w:t>莓</w:t>
+      </w:r>
+      <w:r>
+        <w:rPr>
+          <w:rFonts w:ascii="標楷體" w:eastAsia="標楷體" w:hAnsi="標楷體" w:cs="Arial" w:hint="eastAsia"/>
+          <w:sz w:val="28"/>
+          <w:szCs w:val="28"/>
+          <w:shd w:val="clear" w:color="auto" w:fill="FFFFFF"/>
+        </w:rPr>
+        <w:t>派接</w:t>
+      </w:r>
     </w:p>
     <w:p>
       <w:pPr>
         <w:pStyle w:val="ad"/>
         <w:ind w:leftChars="0" w:left="960"/>
         <w:rPr>
+          <w:rFonts w:ascii="標楷體" w:eastAsia="標楷體" w:hAnsi="標楷體" w:cs="Arial" w:hint="eastAsia"/>
+          <w:sz w:val="28"/>
+          <w:szCs w:val="28"/>
+          <w:shd w:val="clear" w:color="auto" w:fill="FFFFFF"/>
+        </w:rPr>
+      </w:pPr>
+      <w:r>
+        <w:rPr>
+          <w:rFonts w:ascii="標楷體" w:eastAsia="標楷體" w:hAnsi="標楷體" w:cs="Arial" w:hint="eastAsia"/>
+          <w:sz w:val="28"/>
+          <w:szCs w:val="28"/>
+          <w:shd w:val="clear" w:color="auto" w:fill="FFFFFF"/>
+        </w:rPr>
+        <w:t>完藍芽和讀卡機的資料後，利用My</w:t>
+      </w:r>
+      <w:r>
+        <w:rPr>
           <w:rFonts w:ascii="標楷體" w:eastAsia="標楷體" w:hAnsi="標楷體" w:cs="Arial"/>
           <w:sz w:val="28"/>
           <w:szCs w:val="28"/>
           <w:shd w:val="clear" w:color="auto" w:fill="FFFFFF"/>
         </w:rPr>
-      </w:pPr>
+        <w:t>SQL</w:t>
+      </w:r>
+      <w:r>
+        <w:rPr>
+          <w:rFonts w:ascii="標楷體" w:eastAsia="標楷體" w:hAnsi="標楷體" w:cs="Arial" w:hint="eastAsia"/>
+          <w:sz w:val="28"/>
+          <w:szCs w:val="28"/>
+          <w:shd w:val="clear" w:color="auto" w:fill="FFFFFF"/>
+        </w:rPr>
+        <w:t>語法來新增資料</w:t>
+      </w:r>
+      <w:r>
+        <w:rPr>
+          <w:rFonts w:ascii="標楷體" w:eastAsia="標楷體" w:hAnsi="標楷體" w:cs="Arial" w:hint="eastAsia"/>
+          <w:sz w:val="28"/>
+          <w:szCs w:val="28"/>
+          <w:shd w:val="clear" w:color="auto" w:fill="FFFFFF"/>
+        </w:rPr>
+        <w:t>到</w:t>
+      </w:r>
+      <w:r>
+        <w:rPr>
+          <w:rFonts w:ascii="標楷體" w:eastAsia="標楷體" w:hAnsi="標楷體" w:cs="Arial" w:hint="eastAsia"/>
+          <w:sz w:val="28"/>
+          <w:szCs w:val="28"/>
+          <w:shd w:val="clear" w:color="auto" w:fill="FFFFFF"/>
+        </w:rPr>
+        <w:t>資料庫中，然而資料庫中的資料可以做為分析</w:t>
+      </w:r>
+      <w:r>
+        <w:rPr>
+          <w:rFonts w:ascii="標楷體" w:eastAsia="標楷體" w:hAnsi="標楷體" w:cs="Arial" w:hint="eastAsia"/>
+          <w:sz w:val="28"/>
+          <w:szCs w:val="28"/>
+          <w:shd w:val="clear" w:color="auto" w:fill="FFFFFF"/>
+        </w:rPr>
+        <w:t>身體狀況的依據並顯示在網頁上。</w:t>
+      </w:r>
+    </w:p>
+    <w:p>
+      <w:pPr>
+        <w:spacing w:before="100" w:beforeAutospacing="1"/>
+        <w:rPr>
+          <w:rFonts w:ascii="標楷體" w:eastAsia="標楷體" w:hAnsi="標楷體" w:hint="eastAsia"/>
+          <w:b/>
+          <w:bCs/>
+          <w:sz w:val="28"/>
+        </w:rPr>
+      </w:pPr>
+      <w:r>
+        <w:rPr>
+          <w:rFonts w:ascii="標楷體" w:eastAsia="標楷體" w:hAnsi="標楷體" w:cs="標楷體" w:hint="eastAsia"/>
+          <w:b/>
+          <w:bCs/>
+          <w:sz w:val="28"/>
+          <w:szCs w:val="28"/>
+        </w:rPr>
+        <w:t>4.</w:t>
+      </w:r>
+      <w:r>
+        <w:rPr>
+          <w:rFonts w:ascii="標楷體" w:eastAsia="標楷體" w:hAnsi="標楷體" w:cs="標楷體" w:hint="eastAsia"/>
+          <w:b/>
+          <w:bCs/>
+          <w:sz w:val="28"/>
+          <w:szCs w:val="28"/>
+        </w:rPr>
+        <w:t xml:space="preserve">6 </w:t>
+      </w:r>
+      <w:r>
+        <w:rPr>
+          <w:rFonts w:ascii="標楷體" w:eastAsia="標楷體" w:hAnsi="標楷體" w:hint="eastAsia"/>
+          <w:b/>
+          <w:bCs/>
+          <w:sz w:val="28"/>
+        </w:rPr>
+        <w:t>資料顯示</w:t>
+      </w:r>
     </w:p>
     <w:p>
       <w:pPr>
         <w:pStyle w:val="ad"/>
         <w:ind w:leftChars="0" w:left="960"/>
         <w:rPr>
+          <w:rFonts w:ascii="標楷體" w:eastAsia="標楷體" w:hAnsi="標楷體" w:cs="Arial" w:hint="eastAsia"/>
+          <w:sz w:val="28"/>
+          <w:szCs w:val="28"/>
+          <w:shd w:val="clear" w:color="auto" w:fill="FFFFFF"/>
+        </w:rPr>
+      </w:pPr>
+      <w:r>
+        <w:rPr>
+          <w:rFonts w:ascii="標楷體" w:eastAsia="標楷體" w:hAnsi="標楷體" w:cs="Arial" w:hint="eastAsia"/>
+          <w:sz w:val="28"/>
+          <w:szCs w:val="28"/>
+          <w:shd w:val="clear" w:color="auto" w:fill="FFFFFF"/>
+        </w:rPr>
+        <w:t>接著上述，網頁是利用D</w:t>
+      </w:r>
+      <w:r>
+        <w:rPr>
           <w:rFonts w:ascii="標楷體" w:eastAsia="標楷體" w:hAnsi="標楷體" w:cs="Arial"/>
           <w:sz w:val="28"/>
           <w:szCs w:val="28"/>
           <w:shd w:val="clear" w:color="auto" w:fill="FFFFFF"/>
         </w:rPr>
-      </w:pPr>
+        <w:t>jango</w:t>
+      </w:r>
+      <w:r>
+        <w:rPr>
+          <w:rFonts w:ascii="標楷體" w:eastAsia="標楷體" w:hAnsi="標楷體" w:cs="Arial" w:hint="eastAsia"/>
+          <w:sz w:val="28"/>
+          <w:szCs w:val="28"/>
+          <w:shd w:val="clear" w:color="auto" w:fill="FFFFFF"/>
+        </w:rPr>
+        <w:t>來做為圖表顯示應用，當中擁有多項功能可以給予使用者應用</w:t>
+      </w:r>
+      <w:r>
+        <w:rPr>
+          <w:rFonts w:ascii="標楷體" w:eastAsia="標楷體" w:hAnsi="標楷體" w:cs="Arial" w:hint="eastAsia"/>
+          <w:sz w:val="28"/>
+          <w:szCs w:val="28"/>
+          <w:shd w:val="clear" w:color="auto" w:fill="FFFFFF"/>
+        </w:rPr>
+        <w:t>。</w:t>
+      </w:r>
+      <w:r>
+        <w:rPr>
+          <w:rFonts w:ascii="標楷體" w:eastAsia="標楷體" w:hAnsi="標楷體" w:cs="Arial" w:hint="eastAsia"/>
+          <w:sz w:val="28"/>
+          <w:szCs w:val="28"/>
+          <w:shd w:val="clear" w:color="auto" w:fill="FFFFFF"/>
+        </w:rPr>
+        <w:t>當中包含：</w:t>
+      </w:r>
+    </w:p>
+    <w:p>
+      <w:pPr>
+        <w:pStyle w:val="ad"/>
+        <w:numPr>
+          <w:ilvl w:val="0"/>
+          <w:numId w:val="11"/>
+        </w:numPr>
+        <w:ind w:leftChars="0"/>
+        <w:rPr>
+          <w:rFonts w:ascii="標楷體" w:eastAsia="標楷體" w:hAnsi="標楷體" w:cs="Arial"/>
+          <w:sz w:val="28"/>
+          <w:szCs w:val="28"/>
+          <w:shd w:val="clear" w:color="auto" w:fill="FFFFFF"/>
+        </w:rPr>
+      </w:pPr>
+      <w:r>
+        <w:rPr>
+          <w:rFonts w:ascii="標楷體" w:eastAsia="標楷體" w:hAnsi="標楷體" w:cs="Arial" w:hint="eastAsia"/>
+          <w:sz w:val="28"/>
+          <w:szCs w:val="28"/>
+          <w:shd w:val="clear" w:color="auto" w:fill="FFFFFF"/>
+        </w:rPr>
+        <w:t>使用者登入</w:t>
+      </w:r>
+      <w:r>
+        <w:rPr>
+          <w:rFonts w:ascii="標楷體" w:eastAsia="標楷體" w:hAnsi="標楷體" w:cs="Arial" w:hint="eastAsia"/>
+          <w:sz w:val="28"/>
+          <w:szCs w:val="28"/>
+          <w:shd w:val="clear" w:color="auto" w:fill="FFFFFF"/>
+        </w:rPr>
+        <w:t>系統</w:t>
+      </w:r>
+    </w:p>
+    <w:p>
+      <w:pPr>
+        <w:pStyle w:val="ad"/>
+        <w:numPr>
+          <w:ilvl w:val="0"/>
+          <w:numId w:val="11"/>
+        </w:numPr>
+        <w:ind w:leftChars="0"/>
+        <w:rPr>
+          <w:rFonts w:ascii="標楷體" w:eastAsia="標楷體" w:hAnsi="標楷體" w:cs="Arial"/>
+          <w:sz w:val="28"/>
+          <w:szCs w:val="28"/>
+          <w:shd w:val="clear" w:color="auto" w:fill="FFFFFF"/>
+        </w:rPr>
+      </w:pPr>
+      <w:r>
+        <w:rPr>
+          <w:rFonts w:ascii="標楷體" w:eastAsia="標楷體" w:hAnsi="標楷體" w:cs="Arial" w:hint="eastAsia"/>
+          <w:sz w:val="28"/>
+          <w:szCs w:val="28"/>
+          <w:shd w:val="clear" w:color="auto" w:fill="FFFFFF"/>
+        </w:rPr>
+        <w:t>資新增、刪除、查詢</w:t>
+      </w:r>
+    </w:p>
+    <w:p>
+      <w:pPr>
+        <w:pStyle w:val="ad"/>
+        <w:numPr>
+          <w:ilvl w:val="0"/>
+          <w:numId w:val="11"/>
+        </w:numPr>
+        <w:ind w:leftChars="0"/>
+        <w:rPr>
+          <w:rFonts w:ascii="標楷體" w:eastAsia="標楷體" w:hAnsi="標楷體" w:cs="Arial"/>
+          <w:sz w:val="28"/>
+          <w:szCs w:val="28"/>
+          <w:shd w:val="clear" w:color="auto" w:fill="FFFFFF"/>
+        </w:rPr>
+      </w:pPr>
+      <w:r>
+        <w:rPr>
+          <w:rFonts w:ascii="標楷體" w:eastAsia="標楷體" w:hAnsi="標楷體" w:cs="Arial" w:hint="eastAsia"/>
+          <w:sz w:val="28"/>
+          <w:szCs w:val="28"/>
+          <w:shd w:val="clear" w:color="auto" w:fill="FFFFFF"/>
+        </w:rPr>
+        <w:t>圖表顯</w:t>
+      </w:r>
+      <w:r>
+        <w:rPr>
+          <w:rFonts w:ascii="標楷體" w:eastAsia="標楷體" w:hAnsi="標楷體" w:cs="Arial" w:hint="eastAsia"/>
+          <w:sz w:val="28"/>
+          <w:szCs w:val="28"/>
+          <w:shd w:val="clear" w:color="auto" w:fill="FFFFFF"/>
+        </w:rPr>
+        <w:t>示</w:t>
+      </w:r>
+      <w:r>
+        <w:rPr>
+          <w:rFonts w:ascii="標楷體" w:eastAsia="標楷體" w:hAnsi="標楷體" w:cs="Arial" w:hint="eastAsia"/>
+          <w:sz w:val="28"/>
+          <w:szCs w:val="28"/>
+          <w:shd w:val="clear" w:color="auto" w:fill="FFFFFF"/>
+        </w:rPr>
+        <w:t>。</w:t>
+      </w:r>
     </w:p>
     <w:p>
       <w:pPr>
         <w:pStyle w:val="ad"/>
         <w:ind w:leftChars="0" w:left="960"/>
         <w:rPr>
-          <w:rFonts w:ascii="標楷體" w:eastAsia="標楷體" w:hAnsi="標楷體" w:hint="eastAsia"/>
-          <w:sz w:val="28"/>
-          <w:szCs w:val="24"/>
-        </w:rPr>
-      </w:pPr>
+          <w:rFonts w:ascii="標楷體" w:eastAsia="標楷體" w:hAnsi="標楷體" w:cs="Arial" w:hint="eastAsia"/>
+          <w:sz w:val="28"/>
+          <w:szCs w:val="28"/>
+          <w:shd w:val="clear" w:color="auto" w:fill="FFFFFF"/>
+        </w:rPr>
+      </w:pPr>
+      <w:r>
+        <w:rPr>
+          <w:rFonts w:ascii="標楷體" w:eastAsia="標楷體" w:hAnsi="標楷體" w:cs="Arial" w:hint="eastAsia"/>
+          <w:sz w:val="28"/>
+          <w:szCs w:val="28"/>
+          <w:shd w:val="clear" w:color="auto" w:fill="FFFFFF"/>
+        </w:rPr>
+        <w:t>另外，網頁結合機器人和人的互動也可以利用呼叫來查看資料，可以增加網頁的靈活度之外，也可以透過機器人傳送分析結果後的推薦事項，並給予使用者完善的照護。</w:t>
+      </w:r>
     </w:p>
     <w:p>
       <w:pPr>
         <w:spacing w:after="40"/>
         <w:jc w:val="both"/>
         <w:rPr>
-          <w:rFonts w:ascii="標楷體" w:eastAsia="標楷體" w:hAnsi="標楷體" w:cs="標楷體"/>
+          <w:rFonts w:ascii="標楷體" w:eastAsia="標楷體" w:hAnsi="標楷體" w:cs="標楷體" w:hint="eastAsia"/>
           <w:sz w:val="28"/>
           <w:szCs w:val="28"/>
         </w:rPr>
@@ -7848,7 +8559,6 @@
           <w:sz w:val="32"/>
           <w:szCs w:val="32"/>
         </w:rPr>
-        <w:lastRenderedPageBreak/>
         <w:t>(五)預期結果</w:t>
       </w:r>
     </w:p>
@@ -8148,27 +8858,7 @@
           <w:sz w:val="32"/>
           <w:szCs w:val="32"/>
         </w:rPr>
-        <w:t>[</w:t>
-      </w:r>
-      <w:proofErr w:type="gramStart"/>
-      <w:r>
-        <w:rPr>
-          <w:rFonts w:ascii="標楷體" w:eastAsia="標楷體" w:hAnsi="標楷體" w:cs="標楷體"/>
-          <w:b/>
-          <w:sz w:val="32"/>
-          <w:szCs w:val="32"/>
-        </w:rPr>
-        <w:t>5]Bluetooth</w:t>
-      </w:r>
-      <w:proofErr w:type="gramEnd"/>
-      <w:r>
-        <w:rPr>
-          <w:rFonts w:ascii="標楷體" w:eastAsia="標楷體" w:hAnsi="標楷體" w:cs="標楷體"/>
-          <w:b/>
-          <w:sz w:val="32"/>
-          <w:szCs w:val="32"/>
-        </w:rPr>
-        <w:t xml:space="preserve"> BLE, </w:t>
+        <w:t xml:space="preserve">[5]Bluetooth BLE, </w:t>
       </w:r>
       <w:proofErr w:type="spellStart"/>
       <w:r>
@@ -9296,7 +9986,7 @@
   <w:abstractNum w:abstractNumId="6" w15:restartNumberingAfterBreak="0">
     <w:nsid w:val="43681E47"/>
     <w:multiLevelType w:val="hybridMultilevel"/>
-    <w:tmpl w:val="248EAB36"/>
+    <w:tmpl w:val="057265E6"/>
     <w:lvl w:ilvl="0" w:tplc="04090001">
       <w:start w:val="1"/>
       <w:numFmt w:val="bullet"/>
@@ -9778,6 +10468,345 @@
       </w:pPr>
       <w:rPr>
         <w:rFonts w:ascii="Noto Sans Symbols" w:eastAsia="Noto Sans Symbols" w:hAnsi="Noto Sans Symbols" w:cs="Noto Sans Symbols"/>
+      </w:rPr>
+    </w:lvl>
+  </w:abstractNum>
+  <w:abstractNum w:abstractNumId="10" w15:restartNumberingAfterBreak="0">
+    <w:nsid w:val="5B5F1A3E"/>
+    <w:multiLevelType w:val="hybridMultilevel"/>
+    <w:tmpl w:val="D9DA2826"/>
+    <w:lvl w:ilvl="0" w:tplc="04090001">
+      <w:start w:val="1"/>
+      <w:numFmt w:val="bullet"/>
+      <w:lvlText w:val=""/>
+      <w:lvlJc w:val="left"/>
+      <w:pPr>
+        <w:ind w:left="480" w:hanging="480"/>
+      </w:pPr>
+      <w:rPr>
+        <w:rFonts w:ascii="Wingdings" w:hAnsi="Wingdings" w:hint="default"/>
+      </w:rPr>
+    </w:lvl>
+    <w:lvl w:ilvl="1" w:tplc="04090003" w:tentative="1">
+      <w:start w:val="1"/>
+      <w:numFmt w:val="bullet"/>
+      <w:lvlText w:val=""/>
+      <w:lvlJc w:val="left"/>
+      <w:pPr>
+        <w:ind w:left="960" w:hanging="480"/>
+      </w:pPr>
+      <w:rPr>
+        <w:rFonts w:ascii="Wingdings" w:hAnsi="Wingdings" w:hint="default"/>
+      </w:rPr>
+    </w:lvl>
+    <w:lvl w:ilvl="2" w:tplc="04090005" w:tentative="1">
+      <w:start w:val="1"/>
+      <w:numFmt w:val="bullet"/>
+      <w:lvlText w:val=""/>
+      <w:lvlJc w:val="left"/>
+      <w:pPr>
+        <w:ind w:left="1440" w:hanging="480"/>
+      </w:pPr>
+      <w:rPr>
+        <w:rFonts w:ascii="Wingdings" w:hAnsi="Wingdings" w:hint="default"/>
+      </w:rPr>
+    </w:lvl>
+    <w:lvl w:ilvl="3" w:tplc="04090001" w:tentative="1">
+      <w:start w:val="1"/>
+      <w:numFmt w:val="bullet"/>
+      <w:lvlText w:val=""/>
+      <w:lvlJc w:val="left"/>
+      <w:pPr>
+        <w:ind w:left="1920" w:hanging="480"/>
+      </w:pPr>
+      <w:rPr>
+        <w:rFonts w:ascii="Wingdings" w:hAnsi="Wingdings" w:hint="default"/>
+      </w:rPr>
+    </w:lvl>
+    <w:lvl w:ilvl="4" w:tplc="04090003" w:tentative="1">
+      <w:start w:val="1"/>
+      <w:numFmt w:val="bullet"/>
+      <w:lvlText w:val=""/>
+      <w:lvlJc w:val="left"/>
+      <w:pPr>
+        <w:ind w:left="2400" w:hanging="480"/>
+      </w:pPr>
+      <w:rPr>
+        <w:rFonts w:ascii="Wingdings" w:hAnsi="Wingdings" w:hint="default"/>
+      </w:rPr>
+    </w:lvl>
+    <w:lvl w:ilvl="5" w:tplc="04090005" w:tentative="1">
+      <w:start w:val="1"/>
+      <w:numFmt w:val="bullet"/>
+      <w:lvlText w:val=""/>
+      <w:lvlJc w:val="left"/>
+      <w:pPr>
+        <w:ind w:left="2880" w:hanging="480"/>
+      </w:pPr>
+      <w:rPr>
+        <w:rFonts w:ascii="Wingdings" w:hAnsi="Wingdings" w:hint="default"/>
+      </w:rPr>
+    </w:lvl>
+    <w:lvl w:ilvl="6" w:tplc="04090001" w:tentative="1">
+      <w:start w:val="1"/>
+      <w:numFmt w:val="bullet"/>
+      <w:lvlText w:val=""/>
+      <w:lvlJc w:val="left"/>
+      <w:pPr>
+        <w:ind w:left="3360" w:hanging="480"/>
+      </w:pPr>
+      <w:rPr>
+        <w:rFonts w:ascii="Wingdings" w:hAnsi="Wingdings" w:hint="default"/>
+      </w:rPr>
+    </w:lvl>
+    <w:lvl w:ilvl="7" w:tplc="04090003" w:tentative="1">
+      <w:start w:val="1"/>
+      <w:numFmt w:val="bullet"/>
+      <w:lvlText w:val=""/>
+      <w:lvlJc w:val="left"/>
+      <w:pPr>
+        <w:ind w:left="3840" w:hanging="480"/>
+      </w:pPr>
+      <w:rPr>
+        <w:rFonts w:ascii="Wingdings" w:hAnsi="Wingdings" w:hint="default"/>
+      </w:rPr>
+    </w:lvl>
+    <w:lvl w:ilvl="8" w:tplc="04090005" w:tentative="1">
+      <w:start w:val="1"/>
+      <w:numFmt w:val="bullet"/>
+      <w:lvlText w:val=""/>
+      <w:lvlJc w:val="left"/>
+      <w:pPr>
+        <w:ind w:left="4320" w:hanging="480"/>
+      </w:pPr>
+      <w:rPr>
+        <w:rFonts w:ascii="Wingdings" w:hAnsi="Wingdings" w:hint="default"/>
+      </w:rPr>
+    </w:lvl>
+  </w:abstractNum>
+  <w:abstractNum w:abstractNumId="11" w15:restartNumberingAfterBreak="0">
+    <w:nsid w:val="65011DFC"/>
+    <w:multiLevelType w:val="hybridMultilevel"/>
+    <w:tmpl w:val="243ED3C0"/>
+    <w:lvl w:ilvl="0" w:tplc="04090001">
+      <w:start w:val="1"/>
+      <w:numFmt w:val="bullet"/>
+      <w:lvlText w:val=""/>
+      <w:lvlJc w:val="left"/>
+      <w:pPr>
+        <w:ind w:left="1200" w:hanging="480"/>
+      </w:pPr>
+      <w:rPr>
+        <w:rFonts w:ascii="Wingdings" w:hAnsi="Wingdings" w:hint="default"/>
+      </w:rPr>
+    </w:lvl>
+    <w:lvl w:ilvl="1" w:tplc="04090003" w:tentative="1">
+      <w:start w:val="1"/>
+      <w:numFmt w:val="bullet"/>
+      <w:lvlText w:val=""/>
+      <w:lvlJc w:val="left"/>
+      <w:pPr>
+        <w:ind w:left="1680" w:hanging="480"/>
+      </w:pPr>
+      <w:rPr>
+        <w:rFonts w:ascii="Wingdings" w:hAnsi="Wingdings" w:hint="default"/>
+      </w:rPr>
+    </w:lvl>
+    <w:lvl w:ilvl="2" w:tplc="04090005" w:tentative="1">
+      <w:start w:val="1"/>
+      <w:numFmt w:val="bullet"/>
+      <w:lvlText w:val=""/>
+      <w:lvlJc w:val="left"/>
+      <w:pPr>
+        <w:ind w:left="2160" w:hanging="480"/>
+      </w:pPr>
+      <w:rPr>
+        <w:rFonts w:ascii="Wingdings" w:hAnsi="Wingdings" w:hint="default"/>
+      </w:rPr>
+    </w:lvl>
+    <w:lvl w:ilvl="3" w:tplc="04090001" w:tentative="1">
+      <w:start w:val="1"/>
+      <w:numFmt w:val="bullet"/>
+      <w:lvlText w:val=""/>
+      <w:lvlJc w:val="left"/>
+      <w:pPr>
+        <w:ind w:left="2640" w:hanging="480"/>
+      </w:pPr>
+      <w:rPr>
+        <w:rFonts w:ascii="Wingdings" w:hAnsi="Wingdings" w:hint="default"/>
+      </w:rPr>
+    </w:lvl>
+    <w:lvl w:ilvl="4" w:tplc="04090003" w:tentative="1">
+      <w:start w:val="1"/>
+      <w:numFmt w:val="bullet"/>
+      <w:lvlText w:val=""/>
+      <w:lvlJc w:val="left"/>
+      <w:pPr>
+        <w:ind w:left="3120" w:hanging="480"/>
+      </w:pPr>
+      <w:rPr>
+        <w:rFonts w:ascii="Wingdings" w:hAnsi="Wingdings" w:hint="default"/>
+      </w:rPr>
+    </w:lvl>
+    <w:lvl w:ilvl="5" w:tplc="04090005" w:tentative="1">
+      <w:start w:val="1"/>
+      <w:numFmt w:val="bullet"/>
+      <w:lvlText w:val=""/>
+      <w:lvlJc w:val="left"/>
+      <w:pPr>
+        <w:ind w:left="3600" w:hanging="480"/>
+      </w:pPr>
+      <w:rPr>
+        <w:rFonts w:ascii="Wingdings" w:hAnsi="Wingdings" w:hint="default"/>
+      </w:rPr>
+    </w:lvl>
+    <w:lvl w:ilvl="6" w:tplc="04090001" w:tentative="1">
+      <w:start w:val="1"/>
+      <w:numFmt w:val="bullet"/>
+      <w:lvlText w:val=""/>
+      <w:lvlJc w:val="left"/>
+      <w:pPr>
+        <w:ind w:left="4080" w:hanging="480"/>
+      </w:pPr>
+      <w:rPr>
+        <w:rFonts w:ascii="Wingdings" w:hAnsi="Wingdings" w:hint="default"/>
+      </w:rPr>
+    </w:lvl>
+    <w:lvl w:ilvl="7" w:tplc="04090003" w:tentative="1">
+      <w:start w:val="1"/>
+      <w:numFmt w:val="bullet"/>
+      <w:lvlText w:val=""/>
+      <w:lvlJc w:val="left"/>
+      <w:pPr>
+        <w:ind w:left="4560" w:hanging="480"/>
+      </w:pPr>
+      <w:rPr>
+        <w:rFonts w:ascii="Wingdings" w:hAnsi="Wingdings" w:hint="default"/>
+      </w:rPr>
+    </w:lvl>
+    <w:lvl w:ilvl="8" w:tplc="04090005" w:tentative="1">
+      <w:start w:val="1"/>
+      <w:numFmt w:val="bullet"/>
+      <w:lvlText w:val=""/>
+      <w:lvlJc w:val="left"/>
+      <w:pPr>
+        <w:ind w:left="5040" w:hanging="480"/>
+      </w:pPr>
+      <w:rPr>
+        <w:rFonts w:ascii="Wingdings" w:hAnsi="Wingdings" w:hint="default"/>
+      </w:rPr>
+    </w:lvl>
+  </w:abstractNum>
+  <w:abstractNum w:abstractNumId="12" w15:restartNumberingAfterBreak="0">
+    <w:nsid w:val="6F7F3B12"/>
+    <w:multiLevelType w:val="hybridMultilevel"/>
+    <w:tmpl w:val="B0BC985C"/>
+    <w:lvl w:ilvl="0" w:tplc="04090001">
+      <w:start w:val="1"/>
+      <w:numFmt w:val="bullet"/>
+      <w:lvlText w:val=""/>
+      <w:lvlJc w:val="left"/>
+      <w:pPr>
+        <w:ind w:left="1200" w:hanging="480"/>
+      </w:pPr>
+      <w:rPr>
+        <w:rFonts w:ascii="Wingdings" w:hAnsi="Wingdings" w:hint="default"/>
+      </w:rPr>
+    </w:lvl>
+    <w:lvl w:ilvl="1" w:tplc="04090003" w:tentative="1">
+      <w:start w:val="1"/>
+      <w:numFmt w:val="bullet"/>
+      <w:lvlText w:val=""/>
+      <w:lvlJc w:val="left"/>
+      <w:pPr>
+        <w:ind w:left="1680" w:hanging="480"/>
+      </w:pPr>
+      <w:rPr>
+        <w:rFonts w:ascii="Wingdings" w:hAnsi="Wingdings" w:hint="default"/>
+      </w:rPr>
+    </w:lvl>
+    <w:lvl w:ilvl="2" w:tplc="04090005" w:tentative="1">
+      <w:start w:val="1"/>
+      <w:numFmt w:val="bullet"/>
+      <w:lvlText w:val=""/>
+      <w:lvlJc w:val="left"/>
+      <w:pPr>
+        <w:ind w:left="2160" w:hanging="480"/>
+      </w:pPr>
+      <w:rPr>
+        <w:rFonts w:ascii="Wingdings" w:hAnsi="Wingdings" w:hint="default"/>
+      </w:rPr>
+    </w:lvl>
+    <w:lvl w:ilvl="3" w:tplc="04090001" w:tentative="1">
+      <w:start w:val="1"/>
+      <w:numFmt w:val="bullet"/>
+      <w:lvlText w:val=""/>
+      <w:lvlJc w:val="left"/>
+      <w:pPr>
+        <w:ind w:left="2640" w:hanging="480"/>
+      </w:pPr>
+      <w:rPr>
+        <w:rFonts w:ascii="Wingdings" w:hAnsi="Wingdings" w:hint="default"/>
+      </w:rPr>
+    </w:lvl>
+    <w:lvl w:ilvl="4" w:tplc="04090003" w:tentative="1">
+      <w:start w:val="1"/>
+      <w:numFmt w:val="bullet"/>
+      <w:lvlText w:val=""/>
+      <w:lvlJc w:val="left"/>
+      <w:pPr>
+        <w:ind w:left="3120" w:hanging="480"/>
+      </w:pPr>
+      <w:rPr>
+        <w:rFonts w:ascii="Wingdings" w:hAnsi="Wingdings" w:hint="default"/>
+      </w:rPr>
+    </w:lvl>
+    <w:lvl w:ilvl="5" w:tplc="04090005" w:tentative="1">
+      <w:start w:val="1"/>
+      <w:numFmt w:val="bullet"/>
+      <w:lvlText w:val=""/>
+      <w:lvlJc w:val="left"/>
+      <w:pPr>
+        <w:ind w:left="3600" w:hanging="480"/>
+      </w:pPr>
+      <w:rPr>
+        <w:rFonts w:ascii="Wingdings" w:hAnsi="Wingdings" w:hint="default"/>
+      </w:rPr>
+    </w:lvl>
+    <w:lvl w:ilvl="6" w:tplc="04090001" w:tentative="1">
+      <w:start w:val="1"/>
+      <w:numFmt w:val="bullet"/>
+      <w:lvlText w:val=""/>
+      <w:lvlJc w:val="left"/>
+      <w:pPr>
+        <w:ind w:left="4080" w:hanging="480"/>
+      </w:pPr>
+      <w:rPr>
+        <w:rFonts w:ascii="Wingdings" w:hAnsi="Wingdings" w:hint="default"/>
+      </w:rPr>
+    </w:lvl>
+    <w:lvl w:ilvl="7" w:tplc="04090003" w:tentative="1">
+      <w:start w:val="1"/>
+      <w:numFmt w:val="bullet"/>
+      <w:lvlText w:val=""/>
+      <w:lvlJc w:val="left"/>
+      <w:pPr>
+        <w:ind w:left="4560" w:hanging="480"/>
+      </w:pPr>
+      <w:rPr>
+        <w:rFonts w:ascii="Wingdings" w:hAnsi="Wingdings" w:hint="default"/>
+      </w:rPr>
+    </w:lvl>
+    <w:lvl w:ilvl="8" w:tplc="04090005" w:tentative="1">
+      <w:start w:val="1"/>
+      <w:numFmt w:val="bullet"/>
+      <w:lvlText w:val=""/>
+      <w:lvlJc w:val="left"/>
+      <w:pPr>
+        <w:ind w:left="5040" w:hanging="480"/>
+      </w:pPr>
+      <w:rPr>
+        <w:rFonts w:ascii="Wingdings" w:hAnsi="Wingdings" w:hint="default"/>
       </w:rPr>
     </w:lvl>
   </w:abstractNum>
@@ -9840,6 +10869,15 @@
   </w:num>
   <w:num w:numId="11">
     <w:abstractNumId w:val="6"/>
+  </w:num>
+  <w:num w:numId="12">
+    <w:abstractNumId w:val="10"/>
+  </w:num>
+  <w:num w:numId="13">
+    <w:abstractNumId w:val="11"/>
+  </w:num>
+  <w:num w:numId="14">
+    <w:abstractNumId w:val="12"/>
   </w:num>
 </w:numbering>
 </file>

--- a/計劃書、簡報/計劃書11-24.docx
+++ b/計劃書、簡報/計劃書11-24.docx
@@ -446,7 +446,7 @@
           <w:sz w:val="28"/>
           <w:szCs w:val="28"/>
         </w:rPr>
-        <w:t>使用樹莓派整合各項</w:t>
+        <w:t>使用樹</w:t>
       </w:r>
       <w:proofErr w:type="gramStart"/>
       <w:r>
@@ -455,6 +455,24 @@
           <w:sz w:val="28"/>
           <w:szCs w:val="28"/>
         </w:rPr>
+        <w:t>莓</w:t>
+      </w:r>
+      <w:proofErr w:type="gramEnd"/>
+      <w:r>
+        <w:rPr>
+          <w:rFonts w:ascii="標楷體" w:eastAsia="標楷體" w:hAnsi="標楷體" w:cs="標楷體"/>
+          <w:sz w:val="28"/>
+          <w:szCs w:val="28"/>
+        </w:rPr>
+        <w:t>派整合各項</w:t>
+      </w:r>
+      <w:proofErr w:type="gramStart"/>
+      <w:r>
+        <w:rPr>
+          <w:rFonts w:ascii="標楷體" w:eastAsia="標楷體" w:hAnsi="標楷體" w:cs="標楷體"/>
+          <w:sz w:val="28"/>
+          <w:szCs w:val="28"/>
+        </w:rPr>
         <w:t>藍牙量測</w:t>
       </w:r>
       <w:proofErr w:type="gramEnd"/>
@@ -546,7 +564,25 @@
           <w:sz w:val="28"/>
           <w:szCs w:val="28"/>
         </w:rPr>
-        <w:t>引導長者使用各項量測裝置,而機器人與樹莓派間溝通會使用</w:t>
+        <w:t>引導長者使用各項量測裝置,而機器人與樹</w:t>
+      </w:r>
+      <w:proofErr w:type="gramStart"/>
+      <w:r>
+        <w:rPr>
+          <w:rFonts w:ascii="標楷體" w:eastAsia="標楷體" w:hAnsi="標楷體" w:cs="標楷體"/>
+          <w:sz w:val="28"/>
+          <w:szCs w:val="28"/>
+        </w:rPr>
+        <w:t>莓</w:t>
+      </w:r>
+      <w:proofErr w:type="gramEnd"/>
+      <w:r>
+        <w:rPr>
+          <w:rFonts w:ascii="標楷體" w:eastAsia="標楷體" w:hAnsi="標楷體" w:cs="標楷體"/>
+          <w:sz w:val="28"/>
+          <w:szCs w:val="28"/>
+        </w:rPr>
+        <w:t>派間溝通會使用</w:t>
       </w:r>
       <w:proofErr w:type="spellStart"/>
       <w:r>
@@ -2686,7 +2722,27 @@
           <w:sz w:val="28"/>
           <w:szCs w:val="28"/>
         </w:rPr>
-        <w:t>利用樹莓派的傳輸功能，配合</w:t>
+        <w:t>利用樹</w:t>
+      </w:r>
+      <w:proofErr w:type="gramStart"/>
+      <w:r>
+        <w:rPr>
+          <w:rFonts w:ascii="標楷體" w:eastAsia="標楷體" w:hAnsi="標楷體" w:cs="標楷體"/>
+          <w:color w:val="000000"/>
+          <w:sz w:val="28"/>
+          <w:szCs w:val="28"/>
+        </w:rPr>
+        <w:t>莓</w:t>
+      </w:r>
+      <w:proofErr w:type="gramEnd"/>
+      <w:r>
+        <w:rPr>
+          <w:rFonts w:ascii="標楷體" w:eastAsia="標楷體" w:hAnsi="標楷體" w:cs="標楷體"/>
+          <w:color w:val="000000"/>
+          <w:sz w:val="28"/>
+          <w:szCs w:val="28"/>
+        </w:rPr>
+        <w:t>派的傳輸功能，配合</w:t>
       </w:r>
       <w:proofErr w:type="spellStart"/>
       <w:r>
@@ -3710,7 +3766,7 @@
                           <w:p>
                             <w:pPr>
                               <w:rPr>
-                                <w:rFonts w:ascii="Helvetica" w:hAnsi="Helvetica" w:hint="eastAsia"/>
+                                <w:rFonts w:ascii="Helvetica" w:hAnsi="Helvetica"/>
                                 <w:color w:val="333333"/>
                                 <w:spacing w:val="3"/>
                                 <w:sz w:val="16"/>
@@ -3779,18 +3835,7 @@
                                 <w:sz w:val="20"/>
                                 <w:szCs w:val="20"/>
                               </w:rPr>
-                              <w:t xml:space="preserve"> HTTP </w:t>
-                            </w:r>
-                            <w:proofErr w:type="spellStart"/>
-                            <w:r>
-                              <w:rPr>
-                                <w:rFonts w:ascii="Helvetica" w:hAnsi="Helvetica" w:cs="新細明體"/>
-                                <w:color w:val="333333"/>
-                                <w:spacing w:val="3"/>
-                                <w:sz w:val="20"/>
-                                <w:szCs w:val="20"/>
-                              </w:rPr>
-                              <w:t>request</w:t>
+                              <w:t> HTTP request</w:t>
                             </w:r>
                             <w:r>
                               <w:rPr>
@@ -3800,18 +3845,7 @@
                                 <w:sz w:val="20"/>
                                 <w:szCs w:val="20"/>
                               </w:rPr>
-                              <w:t>Django</w:t>
-                            </w:r>
-                            <w:proofErr w:type="spellEnd"/>
-                            <w:r>
-                              <w:rPr>
-                                <w:rFonts w:ascii="Helvetica" w:hAnsi="Helvetica" w:cs="新細明體"/>
-                                <w:color w:val="333333"/>
-                                <w:spacing w:val="3"/>
-                                <w:sz w:val="20"/>
-                                <w:szCs w:val="20"/>
-                              </w:rPr>
-                              <w:t xml:space="preserve"> </w:t>
+                              <w:t xml:space="preserve">Django </w:t>
                             </w:r>
                             <w:r>
                               <w:rPr>
@@ -3861,29 +3895,7 @@
                                 <w:sz w:val="20"/>
                                 <w:szCs w:val="20"/>
                               </w:rPr>
-                              <w:t xml:space="preserve"> </w:t>
-                            </w:r>
-                            <w:proofErr w:type="spellStart"/>
-                            <w:r>
-                              <w:rPr>
-                                <w:rFonts w:ascii="Helvetica" w:hAnsi="Helvetica" w:cs="新細明體"/>
-                                <w:color w:val="333333"/>
-                                <w:spacing w:val="3"/>
-                                <w:sz w:val="20"/>
-                                <w:szCs w:val="20"/>
-                              </w:rPr>
-                              <w:t>ViewView</w:t>
-                            </w:r>
-                            <w:proofErr w:type="spellEnd"/>
-                            <w:r>
-                              <w:rPr>
-                                <w:rFonts w:ascii="Helvetica" w:hAnsi="Helvetica" w:cs="新細明體"/>
-                                <w:color w:val="333333"/>
-                                <w:spacing w:val="3"/>
-                                <w:sz w:val="20"/>
-                                <w:szCs w:val="20"/>
-                              </w:rPr>
-                              <w:t xml:space="preserve"> </w:t>
+                              <w:t xml:space="preserve"> ViewView </w:t>
                             </w:r>
                             <w:r>
                               <w:rPr>
@@ -3925,7 +3937,6 @@
                               </w:rPr>
                               <w:t> </w:t>
                             </w:r>
-                            <w:proofErr w:type="spellStart"/>
                             <w:r>
                               <w:rPr>
                                 <w:rFonts w:ascii="Consolas" w:eastAsia="細明體" w:hAnsi="Consolas" w:cs="細明體"/>
@@ -3938,7 +3949,6 @@
                               </w:rPr>
                               <w:t>HttpResponse</w:t>
                             </w:r>
-                            <w:proofErr w:type="spellEnd"/>
                             <w:r>
                               <w:rPr>
                                 <w:rFonts w:ascii="Helvetica" w:hAnsi="Helvetica" w:cs="新細明體"/>
@@ -3993,9 +4003,6 @@
                           <w:p>
                             <w:pPr>
                               <w:ind w:left="720"/>
-                              <w:rPr>
-                                <w:rFonts w:hint="eastAsia"/>
-                              </w:rPr>
                             </w:pPr>
                           </w:p>
                           <w:p>
@@ -4033,7 +4040,7 @@
                               <w:pStyle w:val="ad"/>
                               <w:ind w:leftChars="0" w:left="720"/>
                               <w:rPr>
-                                <w:rFonts w:ascii="Times New Roman" w:hAnsi="Times New Roman" w:cs="Times New Roman" w:hint="eastAsia"/>
+                                <w:rFonts w:ascii="Times New Roman" w:hAnsi="Times New Roman" w:cs="Times New Roman"/>
                                 <w:szCs w:val="24"/>
                               </w:rPr>
                             </w:pPr>
@@ -4185,7 +4192,7 @@
                     <w:p>
                       <w:pPr>
                         <w:rPr>
-                          <w:rFonts w:ascii="Helvetica" w:hAnsi="Helvetica" w:hint="eastAsia"/>
+                          <w:rFonts w:ascii="Helvetica" w:hAnsi="Helvetica"/>
                           <w:color w:val="333333"/>
                           <w:spacing w:val="3"/>
                           <w:sz w:val="16"/>
@@ -4254,18 +4261,7 @@
                           <w:sz w:val="20"/>
                           <w:szCs w:val="20"/>
                         </w:rPr>
-                        <w:t xml:space="preserve"> HTTP </w:t>
-                      </w:r>
-                      <w:proofErr w:type="spellStart"/>
-                      <w:r>
-                        <w:rPr>
-                          <w:rFonts w:ascii="Helvetica" w:hAnsi="Helvetica" w:cs="新細明體"/>
-                          <w:color w:val="333333"/>
-                          <w:spacing w:val="3"/>
-                          <w:sz w:val="20"/>
-                          <w:szCs w:val="20"/>
-                        </w:rPr>
-                        <w:t>request</w:t>
+                        <w:t> HTTP request</w:t>
                       </w:r>
                       <w:r>
                         <w:rPr>
@@ -4275,18 +4271,7 @@
                           <w:sz w:val="20"/>
                           <w:szCs w:val="20"/>
                         </w:rPr>
-                        <w:t>Django</w:t>
-                      </w:r>
-                      <w:proofErr w:type="spellEnd"/>
-                      <w:r>
-                        <w:rPr>
-                          <w:rFonts w:ascii="Helvetica" w:hAnsi="Helvetica" w:cs="新細明體"/>
-                          <w:color w:val="333333"/>
-                          <w:spacing w:val="3"/>
-                          <w:sz w:val="20"/>
-                          <w:szCs w:val="20"/>
-                        </w:rPr>
-                        <w:t xml:space="preserve"> </w:t>
+                        <w:t xml:space="preserve">Django </w:t>
                       </w:r>
                       <w:r>
                         <w:rPr>
@@ -4336,29 +4321,7 @@
                           <w:sz w:val="20"/>
                           <w:szCs w:val="20"/>
                         </w:rPr>
-                        <w:t xml:space="preserve"> </w:t>
-                      </w:r>
-                      <w:proofErr w:type="spellStart"/>
-                      <w:r>
-                        <w:rPr>
-                          <w:rFonts w:ascii="Helvetica" w:hAnsi="Helvetica" w:cs="新細明體"/>
-                          <w:color w:val="333333"/>
-                          <w:spacing w:val="3"/>
-                          <w:sz w:val="20"/>
-                          <w:szCs w:val="20"/>
-                        </w:rPr>
-                        <w:t>ViewView</w:t>
-                      </w:r>
-                      <w:proofErr w:type="spellEnd"/>
-                      <w:r>
-                        <w:rPr>
-                          <w:rFonts w:ascii="Helvetica" w:hAnsi="Helvetica" w:cs="新細明體"/>
-                          <w:color w:val="333333"/>
-                          <w:spacing w:val="3"/>
-                          <w:sz w:val="20"/>
-                          <w:szCs w:val="20"/>
-                        </w:rPr>
-                        <w:t xml:space="preserve"> </w:t>
+                        <w:t xml:space="preserve"> ViewView </w:t>
                       </w:r>
                       <w:r>
                         <w:rPr>
@@ -4400,7 +4363,6 @@
                         </w:rPr>
                         <w:t> </w:t>
                       </w:r>
-                      <w:proofErr w:type="spellStart"/>
                       <w:r>
                         <w:rPr>
                           <w:rFonts w:ascii="Consolas" w:eastAsia="細明體" w:hAnsi="Consolas" w:cs="細明體"/>
@@ -4413,7 +4375,6 @@
                         </w:rPr>
                         <w:t>HttpResponse</w:t>
                       </w:r>
-                      <w:proofErr w:type="spellEnd"/>
                       <w:r>
                         <w:rPr>
                           <w:rFonts w:ascii="Helvetica" w:hAnsi="Helvetica" w:cs="新細明體"/>
@@ -4468,9 +4429,6 @@
                     <w:p>
                       <w:pPr>
                         <w:ind w:left="720"/>
-                        <w:rPr>
-                          <w:rFonts w:hint="eastAsia"/>
-                        </w:rPr>
                       </w:pPr>
                     </w:p>
                     <w:p>
@@ -4508,7 +4466,7 @@
                         <w:pStyle w:val="ad"/>
                         <w:ind w:leftChars="0" w:left="720"/>
                         <w:rPr>
-                          <w:rFonts w:ascii="Times New Roman" w:hAnsi="Times New Roman" w:cs="Times New Roman" w:hint="eastAsia"/>
+                          <w:rFonts w:ascii="Times New Roman" w:hAnsi="Times New Roman" w:cs="Times New Roman"/>
                           <w:szCs w:val="24"/>
                         </w:rPr>
                       </w:pPr>
@@ -5023,7 +4981,7 @@
       <w:pPr>
         <w:spacing w:after="40"/>
         <w:rPr>
-          <w:rFonts w:ascii="標楷體" w:eastAsia="標楷體" w:hAnsi="標楷體" w:hint="eastAsia"/>
+          <w:rFonts w:ascii="標楷體" w:eastAsia="標楷體" w:hAnsi="標楷體"/>
           <w:color w:val="333333"/>
           <w:sz w:val="28"/>
           <w:szCs w:val="28"/>
@@ -5277,7 +5235,7 @@
         <w:ind w:leftChars="0"/>
         <w:jc w:val="both"/>
         <w:rPr>
-          <w:rFonts w:ascii="標楷體" w:eastAsia="標楷體" w:hAnsi="標楷體" w:hint="eastAsia"/>
+          <w:rFonts w:ascii="標楷體" w:eastAsia="標楷體" w:hAnsi="標楷體"/>
           <w:color w:val="333333"/>
           <w:sz w:val="28"/>
           <w:szCs w:val="28"/>
@@ -5547,7 +5505,7 @@
         <w:ind w:leftChars="0"/>
         <w:jc w:val="both"/>
         <w:rPr>
-          <w:rFonts w:ascii="標楷體" w:eastAsia="標楷體" w:hAnsi="標楷體" w:cs="Times New Roman" w:hint="eastAsia"/>
+          <w:rFonts w:ascii="標楷體" w:eastAsia="標楷體" w:hAnsi="標楷體" w:cs="Times New Roman"/>
           <w:color w:val="333333"/>
           <w:sz w:val="28"/>
           <w:szCs w:val="28"/>
@@ -5582,7 +5540,7 @@
         <w:spacing w:after="40"/>
         <w:jc w:val="both"/>
         <w:rPr>
-          <w:rFonts w:ascii="標楷體" w:eastAsia="標楷體" w:hAnsi="標楷體" w:cs="標楷體" w:hint="eastAsia"/>
+          <w:rFonts w:ascii="標楷體" w:eastAsia="標楷體" w:hAnsi="標楷體" w:cs="標楷體"/>
           <w:b/>
           <w:sz w:val="32"/>
           <w:szCs w:val="32"/>
@@ -7233,7 +7191,25 @@
           <w:sz w:val="28"/>
           <w:szCs w:val="28"/>
         </w:rPr>
-        <w:t>樹莓派把指令從</w:t>
+        <w:t>樹</w:t>
+      </w:r>
+      <w:proofErr w:type="gramStart"/>
+      <w:r>
+        <w:rPr>
+          <w:rFonts w:ascii="標楷體" w:eastAsia="標楷體" w:hAnsi="標楷體" w:hint="eastAsia"/>
+          <w:sz w:val="28"/>
+          <w:szCs w:val="28"/>
+        </w:rPr>
+        <w:t>莓</w:t>
+      </w:r>
+      <w:proofErr w:type="gramEnd"/>
+      <w:r>
+        <w:rPr>
+          <w:rFonts w:ascii="標楷體" w:eastAsia="標楷體" w:hAnsi="標楷體" w:hint="eastAsia"/>
+          <w:sz w:val="28"/>
+          <w:szCs w:val="28"/>
+        </w:rPr>
+        <w:t>派把指令從</w:t>
       </w:r>
       <w:r>
         <w:rPr>
@@ -7318,7 +7294,43 @@
           <w:sz w:val="28"/>
           <w:szCs w:val="28"/>
         </w:rPr>
-        <w:t>樹莓派也收到時，樹莓派會把處理完的數據PUSH進入W</w:t>
+        <w:t>樹</w:t>
+      </w:r>
+      <w:proofErr w:type="gramStart"/>
+      <w:r>
+        <w:rPr>
+          <w:rFonts w:ascii="標楷體" w:eastAsia="標楷體" w:hAnsi="標楷體" w:hint="eastAsia"/>
+          <w:sz w:val="28"/>
+          <w:szCs w:val="28"/>
+        </w:rPr>
+        <w:t>莓</w:t>
+      </w:r>
+      <w:proofErr w:type="gramEnd"/>
+      <w:r>
+        <w:rPr>
+          <w:rFonts w:ascii="標楷體" w:eastAsia="標楷體" w:hAnsi="標楷體" w:hint="eastAsia"/>
+          <w:sz w:val="28"/>
+          <w:szCs w:val="28"/>
+        </w:rPr>
+        <w:t>派也收到時，樹</w:t>
+      </w:r>
+      <w:proofErr w:type="gramStart"/>
+      <w:r>
+        <w:rPr>
+          <w:rFonts w:ascii="標楷體" w:eastAsia="標楷體" w:hAnsi="標楷體" w:hint="eastAsia"/>
+          <w:sz w:val="28"/>
+          <w:szCs w:val="28"/>
+        </w:rPr>
+        <w:t>莓</w:t>
+      </w:r>
+      <w:proofErr w:type="gramEnd"/>
+      <w:r>
+        <w:rPr>
+          <w:rFonts w:ascii="標楷體" w:eastAsia="標楷體" w:hAnsi="標楷體" w:hint="eastAsia"/>
+          <w:sz w:val="28"/>
+          <w:szCs w:val="28"/>
+        </w:rPr>
+        <w:t>派會把處理完的數據PUSH進入W</w:t>
       </w:r>
       <w:r>
         <w:rPr>
@@ -7605,7 +7617,7 @@
           <w:rFonts w:ascii="標楷體" w:eastAsia="標楷體" w:hAnsi="標楷體" w:hint="eastAsia"/>
           <w:sz w:val="28"/>
         </w:rPr>
-        <w:t>讀卡機，藍芽</w:t>
+        <w:t>讀卡機，藍</w:t>
       </w:r>
       <w:proofErr w:type="gramStart"/>
       <w:r>
@@ -7613,6 +7625,13 @@
           <w:rFonts w:ascii="標楷體" w:eastAsia="標楷體" w:hAnsi="標楷體" w:hint="eastAsia"/>
           <w:sz w:val="28"/>
         </w:rPr>
+        <w:t>芽</w:t>
+      </w:r>
+      <w:r>
+        <w:rPr>
+          <w:rFonts w:ascii="標楷體" w:eastAsia="標楷體" w:hAnsi="標楷體" w:hint="eastAsia"/>
+          <w:sz w:val="28"/>
+        </w:rPr>
         <w:t>額溫槍</w:t>
       </w:r>
       <w:proofErr w:type="gramEnd"/>
@@ -7642,7 +7661,7 @@
           <w:rFonts w:ascii="標楷體" w:eastAsia="標楷體" w:hAnsi="標楷體" w:hint="eastAsia"/>
           <w:sz w:val="28"/>
         </w:rPr>
-        <w:t>以及藍芽血壓機，感測的流程為透過讀卡機感測健保卡是否插入，將健保卡的基本資訊上傳至樹莓派，再透過樹</w:t>
+        <w:t>以及藍芽血壓機，感測的流程為透過讀卡機感測健保卡是否插入，將健保卡的基本資訊上傳至樹</w:t>
       </w:r>
       <w:proofErr w:type="gramStart"/>
       <w:r>
@@ -7650,6 +7669,22 @@
           <w:rFonts w:ascii="標楷體" w:eastAsia="標楷體" w:hAnsi="標楷體" w:hint="eastAsia"/>
           <w:sz w:val="28"/>
         </w:rPr>
+        <w:t>莓</w:t>
+      </w:r>
+      <w:proofErr w:type="gramEnd"/>
+      <w:r>
+        <w:rPr>
+          <w:rFonts w:ascii="標楷體" w:eastAsia="標楷體" w:hAnsi="標楷體" w:hint="eastAsia"/>
+          <w:sz w:val="28"/>
+        </w:rPr>
+        <w:t>派，再透過樹</w:t>
+      </w:r>
+      <w:proofErr w:type="gramStart"/>
+      <w:r>
+        <w:rPr>
+          <w:rFonts w:ascii="標楷體" w:eastAsia="標楷體" w:hAnsi="標楷體" w:hint="eastAsia"/>
+          <w:sz w:val="28"/>
+        </w:rPr>
         <w:t>莓派再</w:t>
       </w:r>
       <w:proofErr w:type="gramEnd"/>
@@ -7665,7 +7700,23 @@
           <w:rFonts w:ascii="標楷體" w:eastAsia="標楷體" w:hAnsi="標楷體"/>
           <w:sz w:val="28"/>
         </w:rPr>
-        <w:t>，量測的結果會再經由樹莓派傳送至機器人做顯示及語音播報功能。</w:t>
+        <w:t>，量測的結果會再經由樹</w:t>
+      </w:r>
+      <w:proofErr w:type="gramStart"/>
+      <w:r>
+        <w:rPr>
+          <w:rFonts w:ascii="標楷體" w:eastAsia="標楷體" w:hAnsi="標楷體"/>
+          <w:sz w:val="28"/>
+        </w:rPr>
+        <w:t>莓</w:t>
+      </w:r>
+      <w:proofErr w:type="gramEnd"/>
+      <w:r>
+        <w:rPr>
+          <w:rFonts w:ascii="標楷體" w:eastAsia="標楷體" w:hAnsi="標楷體"/>
+          <w:sz w:val="28"/>
+        </w:rPr>
+        <w:t>派傳送至機器人做顯示及語音播報功能。</w:t>
       </w:r>
     </w:p>
     <w:p>
@@ -7703,7 +7754,25 @@
           <w:sz w:val="28"/>
           <w:szCs w:val="24"/>
         </w:rPr>
-        <w:t>讀卡機主要功能為可以插入健保卡，讀取基本個人資料上傳至樹莓派，以便作為後續的資料分析，主要用到的</w:t>
+        <w:t>讀卡機主要功能為可以插入健保卡，讀取基本個人資料上傳至樹</w:t>
+      </w:r>
+      <w:proofErr w:type="gramStart"/>
+      <w:r>
+        <w:rPr>
+          <w:rFonts w:ascii="標楷體" w:eastAsia="標楷體" w:hAnsi="標楷體" w:hint="eastAsia"/>
+          <w:sz w:val="28"/>
+          <w:szCs w:val="24"/>
+        </w:rPr>
+        <w:t>莓</w:t>
+      </w:r>
+      <w:proofErr w:type="gramEnd"/>
+      <w:r>
+        <w:rPr>
+          <w:rFonts w:ascii="標楷體" w:eastAsia="標楷體" w:hAnsi="標楷體" w:hint="eastAsia"/>
+          <w:sz w:val="28"/>
+          <w:szCs w:val="24"/>
+        </w:rPr>
+        <w:t>派，以便作為後續的資料分析，主要用到的</w:t>
       </w:r>
       <w:proofErr w:type="gramStart"/>
       <w:r>
@@ -8236,12 +8305,30 @@
         <w:pStyle w:val="ad"/>
         <w:ind w:leftChars="0" w:left="960"/>
         <w:rPr>
+          <w:rFonts w:ascii="標楷體" w:eastAsia="標楷體" w:hAnsi="標楷體" w:cs="Arial"/>
+          <w:sz w:val="28"/>
+          <w:szCs w:val="28"/>
+          <w:shd w:val="clear" w:color="auto" w:fill="FFFFFF"/>
+        </w:rPr>
+      </w:pPr>
+      <w:r>
+        <w:rPr>
           <w:rFonts w:ascii="標楷體" w:eastAsia="標楷體" w:hAnsi="標楷體" w:cs="Arial" w:hint="eastAsia"/>
           <w:sz w:val="28"/>
           <w:szCs w:val="28"/>
           <w:shd w:val="clear" w:color="auto" w:fill="FFFFFF"/>
         </w:rPr>
-      </w:pPr>
+        <w:t>完藍芽和讀卡機的資料後，利用My</w:t>
+      </w:r>
+      <w:r>
+        <w:rPr>
+          <w:rFonts w:ascii="標楷體" w:eastAsia="標楷體" w:hAnsi="標楷體" w:cs="Arial"/>
+          <w:sz w:val="28"/>
+          <w:szCs w:val="28"/>
+          <w:shd w:val="clear" w:color="auto" w:fill="FFFFFF"/>
+        </w:rPr>
+        <w:t>SQL</w:t>
+      </w:r>
       <w:r>
         <w:rPr>
           <w:rFonts w:ascii="標楷體" w:eastAsia="標楷體" w:hAnsi="標楷體" w:cs="Arial" w:hint="eastAsia"/>
@@ -8249,16 +8336,16 @@
           <w:szCs w:val="28"/>
           <w:shd w:val="clear" w:color="auto" w:fill="FFFFFF"/>
         </w:rPr>
-        <w:t>完藍芽和讀卡機的資料後，利用My</w:t>
-      </w:r>
-      <w:r>
-        <w:rPr>
-          <w:rFonts w:ascii="標楷體" w:eastAsia="標楷體" w:hAnsi="標楷體" w:cs="Arial"/>
+        <w:t>語法來新增資料</w:t>
+      </w:r>
+      <w:r>
+        <w:rPr>
+          <w:rFonts w:ascii="標楷體" w:eastAsia="標楷體" w:hAnsi="標楷體" w:cs="Arial" w:hint="eastAsia"/>
           <w:sz w:val="28"/>
           <w:szCs w:val="28"/>
           <w:shd w:val="clear" w:color="auto" w:fill="FFFFFF"/>
         </w:rPr>
-        <w:t>SQL</w:t>
+        <w:t>到</w:t>
       </w:r>
       <w:r>
         <w:rPr>
@@ -8267,7 +8354,7 @@
           <w:szCs w:val="28"/>
           <w:shd w:val="clear" w:color="auto" w:fill="FFFFFF"/>
         </w:rPr>
-        <w:t>語法來新增資料</w:t>
+        <w:t>資料庫中，然而資料庫中的資料可以做為分析</w:t>
       </w:r>
       <w:r>
         <w:rPr>
@@ -8276,64 +8363,46 @@
           <w:szCs w:val="28"/>
           <w:shd w:val="clear" w:color="auto" w:fill="FFFFFF"/>
         </w:rPr>
-        <w:t>到</w:t>
-      </w:r>
-      <w:r>
-        <w:rPr>
-          <w:rFonts w:ascii="標楷體" w:eastAsia="標楷體" w:hAnsi="標楷體" w:cs="Arial" w:hint="eastAsia"/>
-          <w:sz w:val="28"/>
-          <w:szCs w:val="28"/>
-          <w:shd w:val="clear" w:color="auto" w:fill="FFFFFF"/>
-        </w:rPr>
-        <w:t>資料庫中，然而資料庫中的資料可以做為分析</w:t>
-      </w:r>
-      <w:r>
-        <w:rPr>
-          <w:rFonts w:ascii="標楷體" w:eastAsia="標楷體" w:hAnsi="標楷體" w:cs="Arial" w:hint="eastAsia"/>
-          <w:sz w:val="28"/>
-          <w:szCs w:val="28"/>
-          <w:shd w:val="clear" w:color="auto" w:fill="FFFFFF"/>
-        </w:rPr>
         <w:t>身體狀況的依據並顯示在網頁上。</w:t>
       </w:r>
     </w:p>
     <w:p>
       <w:pPr>
         <w:spacing w:before="100" w:beforeAutospacing="1"/>
+        <w:rPr>
+          <w:rFonts w:ascii="標楷體" w:eastAsia="標楷體" w:hAnsi="標楷體"/>
+          <w:b/>
+          <w:bCs/>
+          <w:sz w:val="28"/>
+        </w:rPr>
+      </w:pPr>
+      <w:r>
+        <w:rPr>
+          <w:rFonts w:ascii="標楷體" w:eastAsia="標楷體" w:hAnsi="標楷體" w:cs="標楷體" w:hint="eastAsia"/>
+          <w:b/>
+          <w:bCs/>
+          <w:sz w:val="28"/>
+          <w:szCs w:val="28"/>
+        </w:rPr>
+        <w:t>4.</w:t>
+      </w:r>
+      <w:r>
+        <w:rPr>
+          <w:rFonts w:ascii="標楷體" w:eastAsia="標楷體" w:hAnsi="標楷體" w:cs="標楷體" w:hint="eastAsia"/>
+          <w:b/>
+          <w:bCs/>
+          <w:sz w:val="28"/>
+          <w:szCs w:val="28"/>
+        </w:rPr>
+        <w:t xml:space="preserve">6 </w:t>
+      </w:r>
+      <w:r>
         <w:rPr>
           <w:rFonts w:ascii="標楷體" w:eastAsia="標楷體" w:hAnsi="標楷體" w:hint="eastAsia"/>
           <w:b/>
           <w:bCs/>
           <w:sz w:val="28"/>
         </w:rPr>
-      </w:pPr>
-      <w:r>
-        <w:rPr>
-          <w:rFonts w:ascii="標楷體" w:eastAsia="標楷體" w:hAnsi="標楷體" w:cs="標楷體" w:hint="eastAsia"/>
-          <w:b/>
-          <w:bCs/>
-          <w:sz w:val="28"/>
-          <w:szCs w:val="28"/>
-        </w:rPr>
-        <w:t>4.</w:t>
-      </w:r>
-      <w:r>
-        <w:rPr>
-          <w:rFonts w:ascii="標楷體" w:eastAsia="標楷體" w:hAnsi="標楷體" w:cs="標楷體" w:hint="eastAsia"/>
-          <w:b/>
-          <w:bCs/>
-          <w:sz w:val="28"/>
-          <w:szCs w:val="28"/>
-        </w:rPr>
-        <w:t xml:space="preserve">6 </w:t>
-      </w:r>
-      <w:r>
-        <w:rPr>
-          <w:rFonts w:ascii="標楷體" w:eastAsia="標楷體" w:hAnsi="標楷體" w:hint="eastAsia"/>
-          <w:b/>
-          <w:bCs/>
-          <w:sz w:val="28"/>
-        </w:rPr>
         <w:t>資料顯示</w:t>
       </w:r>
     </w:p>
@@ -8342,7 +8411,7 @@
         <w:pStyle w:val="ad"/>
         <w:ind w:leftChars="0" w:left="960"/>
         <w:rPr>
-          <w:rFonts w:ascii="標楷體" w:eastAsia="標楷體" w:hAnsi="標楷體" w:cs="Arial" w:hint="eastAsia"/>
+          <w:rFonts w:ascii="標楷體" w:eastAsia="標楷體" w:hAnsi="標楷體" w:cs="Arial"/>
           <w:sz w:val="28"/>
           <w:szCs w:val="28"/>
           <w:shd w:val="clear" w:color="auto" w:fill="FFFFFF"/>
@@ -8514,6 +8583,236 @@
           <w:szCs w:val="28"/>
           <w:shd w:val="clear" w:color="auto" w:fill="FFFFFF"/>
         </w:rPr>
+        <w:t>D</w:t>
+      </w:r>
+      <w:r>
+        <w:rPr>
+          <w:rFonts w:ascii="標楷體" w:eastAsia="標楷體" w:hAnsi="標楷體" w:cs="Arial"/>
+          <w:sz w:val="28"/>
+          <w:szCs w:val="28"/>
+          <w:shd w:val="clear" w:color="auto" w:fill="FFFFFF"/>
+        </w:rPr>
+        <w:t>jango</w:t>
+      </w:r>
+      <w:r>
+        <w:rPr>
+          <w:rFonts w:ascii="標楷體" w:eastAsia="標楷體" w:hAnsi="標楷體" w:cs="Arial" w:hint="eastAsia"/>
+          <w:sz w:val="28"/>
+          <w:szCs w:val="28"/>
+          <w:shd w:val="clear" w:color="auto" w:fill="FFFFFF"/>
+        </w:rPr>
+        <w:t>運用MVT架構來實作，</w:t>
+      </w:r>
+      <w:r>
+        <w:rPr>
+          <w:rFonts w:ascii="標楷體" w:eastAsia="標楷體" w:hAnsi="標楷體" w:cs="Arial" w:hint="eastAsia"/>
+          <w:sz w:val="28"/>
+          <w:szCs w:val="28"/>
+          <w:shd w:val="clear" w:color="auto" w:fill="FFFFFF"/>
+        </w:rPr>
+        <w:t>從使用者登入想要的網頁時，URL會</w:t>
+      </w:r>
+      <w:r>
+        <w:rPr>
+          <w:rFonts w:ascii="標楷體" w:eastAsia="標楷體" w:hAnsi="標楷體" w:cs="Arial" w:hint="eastAsia"/>
+          <w:sz w:val="28"/>
+          <w:szCs w:val="28"/>
+          <w:shd w:val="clear" w:color="auto" w:fill="FFFFFF"/>
+        </w:rPr>
+        <w:t>指定到固定的v</w:t>
+      </w:r>
+      <w:r>
+        <w:rPr>
+          <w:rFonts w:ascii="標楷體" w:eastAsia="標楷體" w:hAnsi="標楷體" w:cs="Arial"/>
+          <w:sz w:val="28"/>
+          <w:szCs w:val="28"/>
+          <w:shd w:val="clear" w:color="auto" w:fill="FFFFFF"/>
+        </w:rPr>
+        <w:t>iew</w:t>
+      </w:r>
+      <w:r>
+        <w:rPr>
+          <w:rFonts w:ascii="標楷體" w:eastAsia="標楷體" w:hAnsi="標楷體" w:cs="Arial" w:hint="eastAsia"/>
+          <w:sz w:val="28"/>
+          <w:szCs w:val="28"/>
+          <w:shd w:val="clear" w:color="auto" w:fill="FFFFFF"/>
+        </w:rPr>
+        <w:t>上(運算和變數)通過v</w:t>
+      </w:r>
+      <w:r>
+        <w:rPr>
+          <w:rFonts w:ascii="標楷體" w:eastAsia="標楷體" w:hAnsi="標楷體" w:cs="Arial"/>
+          <w:sz w:val="28"/>
+          <w:szCs w:val="28"/>
+          <w:shd w:val="clear" w:color="auto" w:fill="FFFFFF"/>
+        </w:rPr>
+        <w:t>iew</w:t>
+      </w:r>
+      <w:r>
+        <w:rPr>
+          <w:rFonts w:ascii="標楷體" w:eastAsia="標楷體" w:hAnsi="標楷體" w:cs="Arial" w:hint="eastAsia"/>
+          <w:sz w:val="28"/>
+          <w:szCs w:val="28"/>
+          <w:shd w:val="clear" w:color="auto" w:fill="FFFFFF"/>
+        </w:rPr>
+        <w:t>回</w:t>
+      </w:r>
+      <w:r>
+        <w:rPr>
+          <w:rFonts w:ascii="標楷體" w:eastAsia="標楷體" w:hAnsi="標楷體" w:cs="Arial" w:hint="eastAsia"/>
+          <w:sz w:val="28"/>
+          <w:szCs w:val="28"/>
+          <w:shd w:val="clear" w:color="auto" w:fill="FFFFFF"/>
+        </w:rPr>
+        <w:t>傳</w:t>
+      </w:r>
+      <w:r>
+        <w:rPr>
+          <w:rFonts w:ascii="標楷體" w:eastAsia="標楷體" w:hAnsi="標楷體" w:cs="Arial" w:hint="eastAsia"/>
+          <w:sz w:val="28"/>
+          <w:szCs w:val="28"/>
+          <w:shd w:val="clear" w:color="auto" w:fill="FFFFFF"/>
+        </w:rPr>
+        <w:t>t</w:t>
+      </w:r>
+      <w:r>
+        <w:rPr>
+          <w:rFonts w:ascii="標楷體" w:eastAsia="標楷體" w:hAnsi="標楷體" w:cs="Arial"/>
+          <w:sz w:val="28"/>
+          <w:szCs w:val="28"/>
+          <w:shd w:val="clear" w:color="auto" w:fill="FFFFFF"/>
+        </w:rPr>
+        <w:t>emplate</w:t>
+      </w:r>
+      <w:r>
+        <w:rPr>
+          <w:rFonts w:ascii="標楷體" w:eastAsia="標楷體" w:hAnsi="標楷體" w:cs="Arial" w:hint="eastAsia"/>
+          <w:sz w:val="28"/>
+          <w:szCs w:val="28"/>
+          <w:shd w:val="clear" w:color="auto" w:fill="FFFFFF"/>
+        </w:rPr>
+        <w:t>裡的h</w:t>
+      </w:r>
+      <w:r>
+        <w:rPr>
+          <w:rFonts w:ascii="標楷體" w:eastAsia="標楷體" w:hAnsi="標楷體" w:cs="Arial"/>
+          <w:sz w:val="28"/>
+          <w:szCs w:val="28"/>
+          <w:shd w:val="clear" w:color="auto" w:fill="FFFFFF"/>
+        </w:rPr>
+        <w:t>tml</w:t>
+      </w:r>
+      <w:r>
+        <w:rPr>
+          <w:rFonts w:ascii="標楷體" w:eastAsia="標楷體" w:hAnsi="標楷體" w:cs="Arial" w:hint="eastAsia"/>
+          <w:sz w:val="28"/>
+          <w:szCs w:val="28"/>
+          <w:shd w:val="clear" w:color="auto" w:fill="FFFFFF"/>
+        </w:rPr>
+        <w:t>給使用者顯示</w:t>
+      </w:r>
+      <w:r>
+        <w:rPr>
+          <w:rFonts w:ascii="標楷體" w:eastAsia="標楷體" w:hAnsi="標楷體" w:cs="Arial" w:hint="eastAsia"/>
+          <w:sz w:val="28"/>
+          <w:szCs w:val="28"/>
+          <w:shd w:val="clear" w:color="auto" w:fill="FFFFFF"/>
+        </w:rPr>
+        <w:t>。以使用者登入系統舉例，使用者登入</w:t>
+      </w:r>
+      <w:proofErr w:type="gramStart"/>
+      <w:r>
+        <w:rPr>
+          <w:rFonts w:ascii="標楷體" w:eastAsia="標楷體" w:hAnsi="標楷體" w:cs="Arial" w:hint="eastAsia"/>
+          <w:sz w:val="28"/>
+          <w:szCs w:val="28"/>
+          <w:shd w:val="clear" w:color="auto" w:fill="FFFFFF"/>
+        </w:rPr>
+        <w:t>入</w:t>
+      </w:r>
+      <w:proofErr w:type="gramEnd"/>
+      <w:r>
+        <w:rPr>
+          <w:rFonts w:ascii="標楷體" w:eastAsia="標楷體" w:hAnsi="標楷體" w:cs="Arial" w:hint="eastAsia"/>
+          <w:sz w:val="28"/>
+          <w:szCs w:val="28"/>
+          <w:shd w:val="clear" w:color="auto" w:fill="FFFFFF"/>
+        </w:rPr>
+        <w:t>的網址啟動</w:t>
+      </w:r>
+      <w:r>
+        <w:rPr>
+          <w:rFonts w:ascii="標楷體" w:eastAsia="標楷體" w:hAnsi="標楷體" w:cs="Arial"/>
+          <w:sz w:val="28"/>
+          <w:szCs w:val="28"/>
+          <w:shd w:val="clear" w:color="auto" w:fill="FFFFFF"/>
+        </w:rPr>
+        <w:t>URL</w:t>
+      </w:r>
+      <w:r>
+        <w:rPr>
+          <w:rFonts w:ascii="標楷體" w:eastAsia="標楷體" w:hAnsi="標楷體" w:cs="Arial" w:hint="eastAsia"/>
+          <w:sz w:val="28"/>
+          <w:szCs w:val="28"/>
+          <w:shd w:val="clear" w:color="auto" w:fill="FFFFFF"/>
+        </w:rPr>
+        <w:t>對應至相對的v</w:t>
+      </w:r>
+      <w:r>
+        <w:rPr>
+          <w:rFonts w:ascii="標楷體" w:eastAsia="標楷體" w:hAnsi="標楷體" w:cs="Arial"/>
+          <w:sz w:val="28"/>
+          <w:szCs w:val="28"/>
+          <w:shd w:val="clear" w:color="auto" w:fill="FFFFFF"/>
+        </w:rPr>
+        <w:t>iew</w:t>
+      </w:r>
+      <w:r>
+        <w:rPr>
+          <w:rFonts w:ascii="標楷體" w:eastAsia="標楷體" w:hAnsi="標楷體" w:cs="Arial" w:hint="eastAsia"/>
+          <w:sz w:val="28"/>
+          <w:szCs w:val="28"/>
+          <w:shd w:val="clear" w:color="auto" w:fill="FFFFFF"/>
+        </w:rPr>
+        <w:t>產生所需的運算並傳給h</w:t>
+      </w:r>
+      <w:r>
+        <w:rPr>
+          <w:rFonts w:ascii="標楷體" w:eastAsia="標楷體" w:hAnsi="標楷體" w:cs="Arial"/>
+          <w:sz w:val="28"/>
+          <w:szCs w:val="28"/>
+          <w:shd w:val="clear" w:color="auto" w:fill="FFFFFF"/>
+        </w:rPr>
+        <w:t>tml</w:t>
+      </w:r>
+      <w:r>
+        <w:rPr>
+          <w:rFonts w:ascii="標楷體" w:eastAsia="標楷體" w:hAnsi="標楷體" w:cs="Arial" w:hint="eastAsia"/>
+          <w:sz w:val="28"/>
+          <w:szCs w:val="28"/>
+          <w:shd w:val="clear" w:color="auto" w:fill="FFFFFF"/>
+        </w:rPr>
+        <w:t>(圖形介面)一併顯示出來。</w:t>
+      </w:r>
+    </w:p>
+    <w:p>
+      <w:pPr>
+        <w:pStyle w:val="ad"/>
+        <w:ind w:leftChars="0" w:left="960"/>
+        <w:rPr>
+          <w:rFonts w:ascii="標楷體" w:eastAsia="標楷體" w:hAnsi="標楷體" w:cs="Arial"/>
+          <w:sz w:val="28"/>
+          <w:szCs w:val="28"/>
+          <w:shd w:val="clear" w:color="auto" w:fill="FFFFFF"/>
+        </w:rPr>
+      </w:pPr>
+      <w:r>
+        <w:rPr>
+          <w:rFonts w:ascii="標楷體" w:eastAsia="標楷體" w:hAnsi="標楷體" w:cs="Arial" w:hint="eastAsia"/>
+          <w:sz w:val="28"/>
+          <w:szCs w:val="28"/>
+          <w:shd w:val="clear" w:color="auto" w:fill="FFFFFF"/>
+        </w:rPr>
         <w:t>另外，網頁結合機器人和人的互動也可以利用呼叫來查看資料，可以增加網頁的靈活度之外，也可以透過機器人傳送分析結果後的推薦事項，並給予使用者完善的照護。</w:t>
       </w:r>
     </w:p>
@@ -8522,7 +8821,7 @@
         <w:spacing w:after="40"/>
         <w:jc w:val="both"/>
         <w:rPr>
-          <w:rFonts w:ascii="標楷體" w:eastAsia="標楷體" w:hAnsi="標楷體" w:cs="標楷體" w:hint="eastAsia"/>
+          <w:rFonts w:ascii="標楷體" w:eastAsia="標楷體" w:hAnsi="標楷體" w:cs="標楷體"/>
           <w:sz w:val="28"/>
           <w:szCs w:val="28"/>
         </w:rPr>
@@ -8924,6 +9223,7 @@
           <w:sz w:val="32"/>
           <w:szCs w:val="32"/>
         </w:rPr>
+        <w:lastRenderedPageBreak/>
         <w:t>[6</w:t>
       </w:r>
       <w:r>

--- a/計劃書、簡報/計劃書11-24.docx
+++ b/計劃書、簡報/計劃書11-24.docx
@@ -1,6 +1,6 @@
 
 <file path=word/document.xml><?xml version="1.0" encoding="utf-8"?>
-<w:document xmlns:wpc="http://schemas.microsoft.com/office/word/2010/wordprocessingCanvas" xmlns:cx="http://schemas.microsoft.com/office/drawing/2014/chartex" xmlns:cx1="http://schemas.microsoft.com/office/drawing/2015/9/8/chartex" xmlns:cx2="http://schemas.microsoft.com/office/drawing/2015/10/21/chartex" xmlns:cx3="http://schemas.microsoft.com/office/drawing/2016/5/9/chartex" xmlns:cx4="http://schemas.microsoft.com/office/drawing/2016/5/10/chartex" xmlns:cx5="http://schemas.microsoft.com/office/drawing/2016/5/11/chartex" xmlns:cx6="http://schemas.microsoft.com/office/drawing/2016/5/12/chartex" xmlns:cx7="http://schemas.microsoft.com/office/drawing/2016/5/13/chartex" xmlns:cx8="http://schemas.microsoft.com/office/drawing/2016/5/14/chartex" xmlns:mc="http://schemas.openxmlformats.org/markup-compatibility/2006" xmlns:aink="http://schemas.microsoft.com/office/drawing/2016/ink" xmlns:am3d="http://schemas.microsoft.com/office/drawing/2017/model3d" xmlns:o="urn:schemas-microsoft-com:office:office" xmlns:r="http://schemas.openxmlformats.org/officeDocument/2006/relationships" xmlns:m="http://schemas.openxmlformats.org/officeDocument/2006/math" xmlns:v="urn:schemas-microsoft-com:vml" xmlns:wp14="http://schemas.microsoft.com/office/word/2010/wordprocessingDrawing" xmlns:wp="http://schemas.openxmlformats.org/drawingml/2006/wordprocessingDrawing" xmlns:w10="urn:schemas-microsoft-com:office:word" xmlns:w="http://schemas.openxmlformats.org/wordprocessingml/2006/main" xmlns:w14="http://schemas.microsoft.com/office/word/2010/wordml" xmlns:w15="http://schemas.microsoft.com/office/word/2012/wordml" xmlns:w16cex="http://schemas.microsoft.com/office/word/2018/wordml/cex" xmlns:w16cid="http://schemas.microsoft.com/office/word/2016/wordml/cid" xmlns:w16="http://schemas.microsoft.com/office/word/2018/wordml" xmlns:w16se="http://schemas.microsoft.com/office/word/2015/wordml/symex" xmlns:wpg="http://schemas.microsoft.com/office/word/2010/wordprocessingGroup" xmlns:wpi="http://schemas.microsoft.com/office/word/2010/wordprocessingInk" xmlns:wne="http://schemas.microsoft.com/office/word/2006/wordml" xmlns:wps="http://schemas.microsoft.com/office/word/2010/wordprocessingShape" mc:Ignorable="w14 w15 w16se w16cid w16 w16cex wp14">
+<w:document xmlns:wpc="http://schemas.microsoft.com/office/word/2010/wordprocessingCanvas" xmlns:cx="http://schemas.microsoft.com/office/drawing/2014/chartex" xmlns:cx1="http://schemas.microsoft.com/office/drawing/2015/9/8/chartex" xmlns:cx2="http://schemas.microsoft.com/office/drawing/2015/10/21/chartex" xmlns:cx3="http://schemas.microsoft.com/office/drawing/2016/5/9/chartex" xmlns:cx4="http://schemas.microsoft.com/office/drawing/2016/5/10/chartex" xmlns:cx5="http://schemas.microsoft.com/office/drawing/2016/5/11/chartex" xmlns:cx6="http://schemas.microsoft.com/office/drawing/2016/5/12/chartex" xmlns:cx7="http://schemas.microsoft.com/office/drawing/2016/5/13/chartex" xmlns:cx8="http://schemas.microsoft.com/office/drawing/2016/5/14/chartex" xmlns:mc="http://schemas.openxmlformats.org/markup-compatibility/2006" xmlns:aink="http://schemas.microsoft.com/office/drawing/2016/ink" xmlns:am3d="http://schemas.microsoft.com/office/drawing/2017/model3d" xmlns:o="urn:schemas-microsoft-com:office:office" xmlns:r="http://schemas.openxmlformats.org/officeDocument/2006/relationships" xmlns:m="http://schemas.openxmlformats.org/officeDocument/2006/math" xmlns:v="urn:schemas-microsoft-com:vml" xmlns:wp14="http://schemas.microsoft.com/office/word/2010/wordprocessingDrawing" xmlns:wp="http://schemas.openxmlformats.org/drawingml/2006/wordprocessingDrawing" xmlns:w10="urn:schemas-microsoft-com:office:word" xmlns:w="http://schemas.openxmlformats.org/wordprocessingml/2006/main" xmlns:w14="http://schemas.microsoft.com/office/word/2010/wordml" xmlns:w15="http://schemas.microsoft.com/office/word/2012/wordml" xmlns:w16cid="http://schemas.microsoft.com/office/word/2016/wordml/cid" xmlns:w16se="http://schemas.microsoft.com/office/word/2015/wordml/symex" xmlns:wpg="http://schemas.microsoft.com/office/word/2010/wordprocessingGroup" xmlns:wpi="http://schemas.microsoft.com/office/word/2010/wordprocessingInk" xmlns:wne="http://schemas.microsoft.com/office/word/2006/wordml" xmlns:wps="http://schemas.microsoft.com/office/word/2010/wordprocessingShape" mc:Ignorable="w14 w15 w16se w16cid wp14">
   <w:body>
     <w:p>
       <w:pPr>
@@ -120,7 +120,39 @@
           <w:sz w:val="28"/>
           <w:szCs w:val="28"/>
         </w:rPr>
-        <w:t>在2020年，台灣的高齡化程度超過16%，實際上在2017年左右，台灣就已經進入了世界衛生組織所定義的高齡化社會，台灣面臨人口問題是來的又快又急，而該如何在此環境下居家養老是未來的一個主要趨勢。近年來,智慧科技的應用不斷的推陳出新,如：AI人工智慧</w:t>
+        <w:t>在2020年，台灣的高齡化程度超過16%，實際上在2017年左右，台灣就已經進入了世界衛生組織所定義的高齡化社會，台灣面臨人口問題是來的又快又急，而該如何在此環境下居家養老是未來的一個主要趨勢。近年來</w:t>
+      </w:r>
+      <w:r>
+        <w:rPr>
+          <w:rFonts w:ascii="標楷體" w:eastAsia="標楷體" w:hAnsi="標楷體" w:cs="標楷體" w:hint="eastAsia"/>
+          <w:sz w:val="28"/>
+          <w:szCs w:val="28"/>
+        </w:rPr>
+        <w:t>，</w:t>
+      </w:r>
+      <w:r>
+        <w:rPr>
+          <w:rFonts w:ascii="標楷體" w:eastAsia="標楷體" w:hAnsi="標楷體" w:cs="標楷體"/>
+          <w:sz w:val="28"/>
+          <w:szCs w:val="28"/>
+        </w:rPr>
+        <w:t>智慧科技的應用不斷的推陳出新</w:t>
+      </w:r>
+      <w:r>
+        <w:rPr>
+          <w:rFonts w:ascii="標楷體" w:eastAsia="標楷體" w:hAnsi="標楷體" w:cs="標楷體" w:hint="eastAsia"/>
+          <w:sz w:val="28"/>
+          <w:szCs w:val="28"/>
+        </w:rPr>
+        <w:t>，</w:t>
+      </w:r>
+      <w:r>
+        <w:rPr>
+          <w:rFonts w:ascii="標楷體" w:eastAsia="標楷體" w:hAnsi="標楷體" w:cs="標楷體"/>
+          <w:sz w:val="28"/>
+          <w:szCs w:val="28"/>
+        </w:rPr>
+        <w:t>如：AI人工智慧</w:t>
       </w:r>
       <w:r>
         <w:rPr>
@@ -178,7 +210,31 @@
           <w:sz w:val="28"/>
           <w:szCs w:val="28"/>
         </w:rPr>
-        <w:t>...等等,雖相對的軟硬體發展已突飛猛進</w:t>
+        <w:t>...等等</w:t>
+      </w:r>
+      <w:r>
+        <w:rPr>
+          <w:rFonts w:ascii="標楷體" w:eastAsia="標楷體" w:hAnsi="標楷體" w:cs="標楷體" w:hint="eastAsia"/>
+          <w:sz w:val="28"/>
+          <w:szCs w:val="28"/>
+        </w:rPr>
+        <w:t>，</w:t>
+      </w:r>
+      <w:r>
+        <w:rPr>
+          <w:rFonts w:ascii="標楷體" w:eastAsia="標楷體" w:hAnsi="標楷體" w:cs="標楷體" w:hint="eastAsia"/>
+          <w:sz w:val="28"/>
+          <w:szCs w:val="28"/>
+        </w:rPr>
+        <w:t>而</w:t>
+      </w:r>
+      <w:r>
+        <w:rPr>
+          <w:rFonts w:ascii="標楷體" w:eastAsia="標楷體" w:hAnsi="標楷體" w:cs="標楷體" w:hint="eastAsia"/>
+          <w:sz w:val="28"/>
+          <w:szCs w:val="28"/>
+        </w:rPr>
+        <w:t>人工智慧的軟硬體發展雖已突飛猛進</w:t>
       </w:r>
       <w:r>
         <w:rPr>
@@ -355,7 +411,7 @@
           <w:sz w:val="28"/>
           <w:szCs w:val="28"/>
         </w:rPr>
-        <w:t>為達到友善的互動,系統中會搭配機器人來引導老人自行量測生理資訊</w:t>
+        <w:t>為達到友善的互動</w:t>
       </w:r>
       <w:r>
         <w:rPr>
@@ -371,7 +427,7 @@
           <w:sz w:val="28"/>
           <w:szCs w:val="28"/>
         </w:rPr>
-        <w:t>並利用人工智慧的分析方法</w:t>
+        <w:t>系統中會搭配機器人來引導老人自行量測生理資訊</w:t>
       </w:r>
       <w:r>
         <w:rPr>
@@ -387,6 +443,32 @@
           <w:sz w:val="28"/>
           <w:szCs w:val="28"/>
         </w:rPr>
+        <w:t>並利用人工</w:t>
+      </w:r>
+      <w:bookmarkStart w:id="1" w:name="_GoBack"/>
+      <w:bookmarkEnd w:id="1"/>
+      <w:r>
+        <w:rPr>
+          <w:rFonts w:ascii="標楷體" w:eastAsia="標楷體" w:hAnsi="標楷體" w:cs="標楷體"/>
+          <w:sz w:val="28"/>
+          <w:szCs w:val="28"/>
+        </w:rPr>
+        <w:t>智慧的分析方法</w:t>
+      </w:r>
+      <w:r>
+        <w:rPr>
+          <w:rFonts w:ascii="標楷體" w:eastAsia="標楷體" w:hAnsi="標楷體" w:cs="標楷體" w:hint="eastAsia"/>
+          <w:sz w:val="28"/>
+          <w:szCs w:val="28"/>
+        </w:rPr>
+        <w:t>，</w:t>
+      </w:r>
+      <w:r>
+        <w:rPr>
+          <w:rFonts w:ascii="標楷體" w:eastAsia="標楷體" w:hAnsi="標楷體" w:cs="標楷體"/>
+          <w:sz w:val="28"/>
+          <w:szCs w:val="28"/>
+        </w:rPr>
         <w:t>呈現身體健康狀況的圖表並給予對應的建議</w:t>
       </w:r>
       <w:r>
@@ -403,7 +485,23 @@
           <w:sz w:val="28"/>
           <w:szCs w:val="28"/>
         </w:rPr>
-        <w:t>確保在長者未出現疾病前,搶先達到防範的效果</w:t>
+        <w:t>確保在長者未出現疾病前</w:t>
+      </w:r>
+      <w:r>
+        <w:rPr>
+          <w:rFonts w:ascii="標楷體" w:eastAsia="標楷體" w:hAnsi="標楷體" w:cs="標楷體" w:hint="eastAsia"/>
+          <w:sz w:val="28"/>
+          <w:szCs w:val="28"/>
+        </w:rPr>
+        <w:t>，</w:t>
+      </w:r>
+      <w:r>
+        <w:rPr>
+          <w:rFonts w:ascii="標楷體" w:eastAsia="標楷體" w:hAnsi="標楷體" w:cs="標楷體"/>
+          <w:sz w:val="28"/>
+          <w:szCs w:val="28"/>
+        </w:rPr>
+        <w:t>搶先達到防範的效果</w:t>
       </w:r>
       <w:r>
         <w:rPr>
@@ -564,7 +662,23 @@
           <w:sz w:val="28"/>
           <w:szCs w:val="28"/>
         </w:rPr>
-        <w:t>引導長者使用各項量測裝置,而機器人與樹</w:t>
+        <w:t>引導長者使用各項量測裝置</w:t>
+      </w:r>
+      <w:r>
+        <w:rPr>
+          <w:rFonts w:ascii="標楷體" w:eastAsia="標楷體" w:hAnsi="標楷體" w:cs="標楷體" w:hint="eastAsia"/>
+          <w:sz w:val="28"/>
+          <w:szCs w:val="28"/>
+        </w:rPr>
+        <w:t>，</w:t>
+      </w:r>
+      <w:r>
+        <w:rPr>
+          <w:rFonts w:ascii="標楷體" w:eastAsia="標楷體" w:hAnsi="標楷體" w:cs="標楷體"/>
+          <w:sz w:val="28"/>
+          <w:szCs w:val="28"/>
+        </w:rPr>
+        <w:t>而機器人與樹</w:t>
       </w:r>
       <w:proofErr w:type="gramStart"/>
       <w:r>
@@ -1082,7 +1196,6 @@
           <w:rFonts w:ascii="標楷體" w:eastAsia="標楷體" w:hAnsi="標楷體" w:cs="標楷體" w:hint="eastAsia"/>
           <w:sz w:val="28"/>
           <w:szCs w:val="28"/>
-          <w:highlight w:val="yellow"/>
         </w:rPr>
         <w:t>或讓</w:t>
       </w:r>
@@ -1213,7 +1326,6 @@
           <w:sz w:val="32"/>
           <w:szCs w:val="32"/>
         </w:rPr>
-        <w:lastRenderedPageBreak/>
         <w:t>(三)文獻回顧與探討</w:t>
       </w:r>
     </w:p>
@@ -1306,7 +1418,23 @@
           <w:sz w:val="28"/>
           <w:szCs w:val="28"/>
         </w:rPr>
-        <w:t>目前以應用於安養院中與長者聊天、帶隊做暖身操...等等功能接續出現,而監控方面則有新光保全所開發的「</w:t>
+        <w:t>目前以應用於安養院中與長者聊天、帶隊做暖身操...等等</w:t>
+      </w:r>
+      <w:r>
+        <w:rPr>
+          <w:rFonts w:ascii="標楷體" w:eastAsia="標楷體" w:hAnsi="標楷體" w:cs="標楷體" w:hint="eastAsia"/>
+          <w:sz w:val="28"/>
+          <w:szCs w:val="28"/>
+        </w:rPr>
+        <w:t>，</w:t>
+      </w:r>
+      <w:r>
+        <w:rPr>
+          <w:rFonts w:ascii="標楷體" w:eastAsia="標楷體" w:hAnsi="標楷體" w:cs="標楷體"/>
+          <w:sz w:val="28"/>
+          <w:szCs w:val="28"/>
+        </w:rPr>
+        <w:t>而監控方面則有新光保全所開發的「</w:t>
       </w:r>
       <w:proofErr w:type="spellStart"/>
       <w:r>
@@ -1324,7 +1452,55 @@
           <w:sz w:val="28"/>
           <w:szCs w:val="28"/>
         </w:rPr>
-        <w:t>居家陪伴機器人」如圖一（b）所示),主要功能為：以手機連線後將機器人當作媒介與長者或家人互動.</w:t>
+        <w:t>居家陪伴機器人」如圖一（b）所示)</w:t>
+      </w:r>
+      <w:r>
+        <w:rPr>
+          <w:rFonts w:ascii="標楷體" w:eastAsia="標楷體" w:hAnsi="標楷體" w:cs="標楷體" w:hint="eastAsia"/>
+          <w:sz w:val="28"/>
+          <w:szCs w:val="28"/>
+        </w:rPr>
+        <w:t>，</w:t>
+      </w:r>
+      <w:r>
+        <w:rPr>
+          <w:rFonts w:ascii="標楷體" w:eastAsia="標楷體" w:hAnsi="標楷體" w:cs="標楷體"/>
+          <w:sz w:val="28"/>
+          <w:szCs w:val="28"/>
+        </w:rPr>
+        <w:t>主要功能為：</w:t>
+      </w:r>
+      <w:r>
+        <w:rPr>
+          <w:rFonts w:ascii="標楷體" w:eastAsia="標楷體" w:hAnsi="標楷體" w:cs="標楷體" w:hint="eastAsia"/>
+          <w:sz w:val="28"/>
+          <w:szCs w:val="28"/>
+        </w:rPr>
+        <w:t>[</w:t>
+      </w:r>
+      <w:r>
+        <w:rPr>
+          <w:rFonts w:ascii="標楷體" w:eastAsia="標楷體" w:hAnsi="標楷體" w:cs="標楷體"/>
+          <w:sz w:val="28"/>
+          <w:szCs w:val="28"/>
+        </w:rPr>
+        <w:t>以手機連線後將機器人當作媒介與長者或家人互動</w:t>
+      </w:r>
+      <w:r>
+        <w:rPr>
+          <w:rFonts w:ascii="標楷體" w:eastAsia="標楷體" w:hAnsi="標楷體" w:cs="標楷體" w:hint="eastAsia"/>
+          <w:sz w:val="28"/>
+          <w:szCs w:val="28"/>
+        </w:rPr>
+        <w:t>]</w:t>
+      </w:r>
+      <w:r>
+        <w:rPr>
+          <w:rFonts w:ascii="標楷體" w:eastAsia="標楷體" w:hAnsi="標楷體" w:cs="標楷體" w:hint="eastAsia"/>
+          <w:sz w:val="28"/>
+          <w:szCs w:val="28"/>
+        </w:rPr>
+        <w:t>。</w:t>
       </w:r>
     </w:p>
     <w:p>
@@ -1538,7 +1714,23 @@
           <w:sz w:val="28"/>
           <w:szCs w:val="28"/>
         </w:rPr>
-        <w:t>而這一系列的應用於現實生活的機器人中,與此計劃最為相似的有由成功大學所開發的居家照護機器人</w:t>
+        <w:t>而這一系列的應用於現實生活的機器人中</w:t>
+      </w:r>
+      <w:r>
+        <w:rPr>
+          <w:rFonts w:ascii="標楷體" w:eastAsia="標楷體" w:hAnsi="標楷體" w:cs="標楷體" w:hint="eastAsia"/>
+          <w:sz w:val="28"/>
+          <w:szCs w:val="28"/>
+        </w:rPr>
+        <w:t>，</w:t>
+      </w:r>
+      <w:r>
+        <w:rPr>
+          <w:rFonts w:ascii="標楷體" w:eastAsia="標楷體" w:hAnsi="標楷體" w:cs="標楷體"/>
+          <w:sz w:val="28"/>
+          <w:szCs w:val="28"/>
+        </w:rPr>
+        <w:t>與此計劃最為相似的有由成功大學所開發的居家照護機器人</w:t>
       </w:r>
       <w:r>
         <w:rPr>
@@ -1727,7 +1919,7 @@
           <w:sz w:val="28"/>
           <w:szCs w:val="28"/>
         </w:rPr>
-        <w:t>還必須等到得下一次回診</w:t>
+        <w:t>還必須等到下一次回診</w:t>
       </w:r>
       <w:r>
         <w:rPr>
@@ -1759,7 +1951,47 @@
           <w:sz w:val="28"/>
           <w:szCs w:val="28"/>
         </w:rPr>
-        <w:t>故無法做到監控一旦數值出現異常後</w:t>
+        <w:t>故無法做到</w:t>
+      </w:r>
+      <w:r>
+        <w:rPr>
+          <w:rFonts w:ascii="標楷體" w:eastAsia="標楷體" w:hAnsi="標楷體" w:cs="標楷體" w:hint="eastAsia"/>
+          <w:sz w:val="28"/>
+          <w:szCs w:val="28"/>
+        </w:rPr>
+        <w:t>即時</w:t>
+      </w:r>
+      <w:r>
+        <w:rPr>
+          <w:rFonts w:ascii="標楷體" w:eastAsia="標楷體" w:hAnsi="標楷體" w:cs="標楷體"/>
+          <w:sz w:val="28"/>
+          <w:szCs w:val="28"/>
+        </w:rPr>
+        <w:t>監控</w:t>
+      </w:r>
+      <w:r>
+        <w:rPr>
+          <w:rFonts w:ascii="標楷體" w:eastAsia="標楷體" w:hAnsi="標楷體" w:cs="標楷體" w:hint="eastAsia"/>
+          <w:sz w:val="28"/>
+          <w:szCs w:val="28"/>
+        </w:rPr>
+        <w:t>的功能，</w:t>
+      </w:r>
+      <w:r>
+        <w:rPr>
+          <w:rFonts w:ascii="標楷體" w:eastAsia="標楷體" w:hAnsi="標楷體" w:cs="標楷體" w:hint="eastAsia"/>
+          <w:sz w:val="28"/>
+          <w:szCs w:val="28"/>
+        </w:rPr>
+        <w:t>如:[</w:t>
+      </w:r>
+      <w:r>
+        <w:rPr>
+          <w:rFonts w:ascii="標楷體" w:eastAsia="標楷體" w:hAnsi="標楷體" w:cs="標楷體"/>
+          <w:sz w:val="28"/>
+          <w:szCs w:val="28"/>
+        </w:rPr>
+        <w:t>一旦數值出現異常後</w:t>
       </w:r>
       <w:r>
         <w:rPr>
@@ -1776,6 +2008,14 @@
           <w:szCs w:val="28"/>
         </w:rPr>
         <w:t>則馬上回報並做到防範疾病的效果</w:t>
+      </w:r>
+      <w:r>
+        <w:rPr>
+          <w:rFonts w:ascii="標楷體" w:eastAsia="標楷體" w:hAnsi="標楷體" w:cs="標楷體" w:hint="eastAsia"/>
+          <w:sz w:val="28"/>
+          <w:szCs w:val="28"/>
+        </w:rPr>
+        <w:t>]</w:t>
       </w:r>
       <w:r>
         <w:rPr>
@@ -2091,7 +2331,6 @@
           <w:sz w:val="30"/>
           <w:szCs w:val="30"/>
         </w:rPr>
-        <w:lastRenderedPageBreak/>
         <w:t>Zenbo</w:t>
       </w:r>
       <w:proofErr w:type="spellEnd"/>
@@ -2772,7 +3011,7 @@
           <w:sz w:val="28"/>
           <w:szCs w:val="28"/>
         </w:rPr>
-        <w:t>函式庫達到</w:t>
+        <w:t>函式庫達</w:t>
       </w:r>
       <w:proofErr w:type="gramEnd"/>
       <w:r>
@@ -2782,7 +3021,7 @@
           <w:sz w:val="28"/>
           <w:szCs w:val="28"/>
         </w:rPr>
-        <w:t>資料傳輸。</w:t>
+        <w:t>到資料傳輸。</w:t>
       </w:r>
     </w:p>
     <w:p>
@@ -3193,7 +3432,6 @@
           <w:sz w:val="30"/>
           <w:szCs w:val="30"/>
         </w:rPr>
-        <w:lastRenderedPageBreak/>
         <w:t>ZeroMQ</w:t>
       </w:r>
       <w:proofErr w:type="spellEnd"/>
@@ -3341,7 +3579,7 @@
           <w:sz w:val="28"/>
           <w:szCs w:val="28"/>
         </w:rPr>
-        <w:t>的多核應用</w:t>
+        <w:t>的多核應</w:t>
       </w:r>
       <w:proofErr w:type="gramEnd"/>
       <w:r>
@@ -3350,7 +3588,7 @@
           <w:sz w:val="28"/>
           <w:szCs w:val="28"/>
         </w:rPr>
-        <w:t>程序，這些應用程序能夠為您</w:t>
+        <w:t>用程序，這些應用程序能夠為您</w:t>
       </w:r>
       <w:proofErr w:type="gramStart"/>
       <w:r>
@@ -3359,7 +3597,7 @@
           <w:sz w:val="28"/>
           <w:szCs w:val="28"/>
         </w:rPr>
-        <w:t>完成異步消息</w:t>
+        <w:t>完成異步消</w:t>
       </w:r>
       <w:proofErr w:type="gramEnd"/>
       <w:r>
@@ -3368,7 +3606,7 @@
           <w:sz w:val="28"/>
           <w:szCs w:val="28"/>
         </w:rPr>
-        <w:t>處理任務，</w:t>
+        <w:t>息處理任務，</w:t>
       </w:r>
       <w:r>
         <w:rPr>
@@ -4094,7 +4332,7 @@
                 <v:stroke joinstyle="miter"/>
                 <v:path gradientshapeok="t" o:connecttype="rect"/>
               </v:shapetype>
-              <v:shape id="文字方塊 1" o:spid="_x0000_s1026" type="#_x0000_t202" style="position:absolute;margin-left:203.95pt;margin-top:1pt;width:241.5pt;height:238.5pt;z-index:251658240;visibility:visible;mso-wrap-style:square;mso-wrap-distance-left:9pt;mso-wrap-distance-top:3.6pt;mso-wrap-distance-right:9pt;mso-wrap-distance-bottom:3.6pt;mso-position-horizontal:absolute;mso-position-horizontal-relative:text;mso-position-vertical:absolute;mso-position-vertical-relative:text;v-text-anchor:top" o:gfxdata="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" strokecolor="#c2d69b [1942]">
+              <v:shape id="文字方塊 1" o:spid="_x0000_s1026" type="#_x0000_t202" style="position:absolute;margin-left:203.95pt;margin-top:1pt;width:241.5pt;height:238.5pt;z-index:251658240;visibility:visible;mso-wrap-style:square;mso-wrap-distance-left:9pt;mso-wrap-distance-top:3.6pt;mso-wrap-distance-right:9pt;mso-wrap-distance-bottom:3.6pt;mso-position-horizontal:absolute;mso-position-horizontal-relative:text;mso-position-vertical:absolute;mso-position-vertical-relative:text;v-text-anchor:top" o:gfxdata="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" strokecolor="#c9c9c9 [1942]">
                 <v:textbox>
                   <w:txbxContent>
                     <w:p>
@@ -4737,11 +4975,38 @@
       </w:pPr>
       <w:r>
         <w:rPr>
-          <w:rFonts w:ascii="標楷體" w:eastAsia="標楷體" w:hAnsi="標楷體" w:cs="標楷體"/>
+          <w:rFonts w:ascii="標楷體" w:eastAsia="標楷體" w:hAnsi="標楷體" w:cs="標楷體" w:hint="eastAsia"/>
           <w:color w:val="000000"/>
           <w:sz w:val="28"/>
           <w:szCs w:val="28"/>
         </w:rPr>
+        <w:t>何敏煌、林亮昀(</w:t>
+      </w:r>
+      <w:r>
+        <w:rPr>
+          <w:rFonts w:ascii="標楷體" w:eastAsia="標楷體" w:hAnsi="標楷體" w:cs="標楷體"/>
+          <w:color w:val="000000"/>
+          <w:sz w:val="28"/>
+          <w:szCs w:val="28"/>
+        </w:rPr>
+        <w:t>2018) 2019</w:t>
+      </w:r>
+      <w:r>
+        <w:rPr>
+          <w:rFonts w:ascii="標楷體" w:eastAsia="標楷體" w:hAnsi="標楷體" w:cs="標楷體" w:hint="eastAsia"/>
+          <w:color w:val="000000"/>
+          <w:sz w:val="28"/>
+          <w:szCs w:val="28"/>
+        </w:rPr>
+        <w:t>年9月-</w:t>
+      </w:r>
+      <w:r>
+        <w:rPr>
+          <w:rFonts w:ascii="標楷體" w:eastAsia="標楷體" w:hAnsi="標楷體" w:cs="標楷體"/>
+          <w:color w:val="000000"/>
+          <w:sz w:val="28"/>
+          <w:szCs w:val="28"/>
+        </w:rPr>
         <w:t>python新手使用</w:t>
       </w:r>
       <w:r>
@@ -4780,6 +5045,26 @@
         </w:rPr>
         <w:t>jango 2.0 web framework建構動態網站的16堂課</w:t>
       </w:r>
+      <w:r>
+        <w:rPr>
+          <w:rFonts w:ascii="標楷體" w:eastAsia="標楷體" w:hAnsi="標楷體" w:cs="標楷體" w:hint="eastAsia"/>
+          <w:color w:val="000000"/>
+          <w:sz w:val="28"/>
+          <w:szCs w:val="28"/>
+        </w:rPr>
+        <w:t>。新北市:</w:t>
+      </w:r>
+      <w:proofErr w:type="gramStart"/>
+      <w:r>
+        <w:rPr>
+          <w:rFonts w:ascii="標楷體" w:eastAsia="標楷體" w:hAnsi="標楷體" w:cs="標楷體" w:hint="eastAsia"/>
+          <w:color w:val="000000"/>
+          <w:sz w:val="28"/>
+          <w:szCs w:val="28"/>
+        </w:rPr>
+        <w:t>博碩文化</w:t>
+      </w:r>
+      <w:proofErr w:type="gramEnd"/>
     </w:p>
     <w:p>
       <w:pPr>
@@ -5049,27 +5334,7 @@
           <w:sz w:val="28"/>
           <w:szCs w:val="28"/>
         </w:rPr>
-        <w:t>和後</w:t>
-      </w:r>
-      <w:proofErr w:type="gramStart"/>
-      <w:r>
-        <w:rPr>
-          <w:rFonts w:ascii="標楷體" w:eastAsia="標楷體" w:hAnsi="標楷體" w:cs="標楷體" w:hint="eastAsia"/>
-          <w:bCs/>
-          <w:sz w:val="28"/>
-          <w:szCs w:val="28"/>
-        </w:rPr>
-        <w:t>臺</w:t>
-      </w:r>
-      <w:proofErr w:type="gramEnd"/>
-      <w:r>
-        <w:rPr>
-          <w:rFonts w:ascii="標楷體" w:eastAsia="標楷體" w:hAnsi="標楷體" w:cs="標楷體" w:hint="eastAsia"/>
-          <w:bCs/>
-          <w:sz w:val="28"/>
-          <w:szCs w:val="28"/>
-        </w:rPr>
-        <w:t>這種結構稱為</w:t>
+        <w:t>和後臺這種結構稱為</w:t>
       </w:r>
       <w:r>
         <w:rPr>
@@ -5669,6 +5934,7 @@
         </w:rPr>
         <w:t>健康指標嗎?</w:t>
       </w:r>
+      <w:proofErr w:type="gramStart"/>
       <w:r>
         <w:rPr>
           <w:rFonts w:ascii="標楷體" w:eastAsia="標楷體" w:hAnsi="標楷體" w:cs="標楷體" w:hint="eastAsia"/>
@@ -5683,7 +5949,16 @@
           <w:sz w:val="28"/>
           <w:szCs w:val="28"/>
         </w:rPr>
-        <w:t>此時使用者須表明此次插入健保卡的意途，想量測資料就能對機器人說:[是的，我想量測]，否則可回答:[不需要謝謝]，而當機器人接收到相關指令時便會請使用者作出相對應的動作</w:t>
+        <w:t>此時使用者須表明此次插入健保卡的意途</w:t>
+      </w:r>
+      <w:proofErr w:type="gramEnd"/>
+      <w:r>
+        <w:rPr>
+          <w:rFonts w:ascii="標楷體" w:eastAsia="標楷體" w:hAnsi="標楷體" w:cs="標楷體" w:hint="eastAsia"/>
+          <w:sz w:val="28"/>
+          <w:szCs w:val="28"/>
+        </w:rPr>
+        <w:t>，想量測資料就能對機器人說:[是的，我想量測]，否則可回答:[不需要謝謝]，而當機器人接收到相關指令時便會請使用者作出相對應的動作</w:t>
       </w:r>
       <w:r>
         <w:rPr>
@@ -6138,6 +6413,15 @@
         </w:rPr>
         <w:t xml:space="preserve"> </w:t>
       </w:r>
+      <w:r>
+        <w:rPr>
+          <w:rFonts w:ascii="標楷體" w:eastAsia="標楷體" w:hAnsi="標楷體" w:cs="標楷體"/>
+          <w:color w:val="000000"/>
+          <w:sz w:val="28"/>
+          <w:szCs w:val="28"/>
+        </w:rPr>
+        <w:t xml:space="preserve"> </w:t>
+      </w:r>
     </w:p>
     <w:p>
       <w:pPr>
@@ -6172,16 +6456,237 @@
           <w:sz w:val="28"/>
           <w:szCs w:val="28"/>
         </w:rPr>
-        <w:t>上述的使用方式為該系統的第一種版本，而第二種版本啟動監控系統，則是利用人臉辨識來使該系統啟動。</w:t>
-      </w:r>
-      <w:r>
-        <w:rPr>
-          <w:rFonts w:ascii="標楷體" w:eastAsia="標楷體" w:hAnsi="標楷體" w:cs="標楷體"/>
+        <w:t>實作流程為先透過</w:t>
+      </w:r>
+      <w:proofErr w:type="spellStart"/>
+      <w:r>
+        <w:rPr>
+          <w:rFonts w:ascii="標楷體" w:eastAsia="標楷體" w:hAnsi="標楷體" w:cs="標楷體" w:hint="eastAsia"/>
           <w:color w:val="000000"/>
           <w:sz w:val="28"/>
           <w:szCs w:val="28"/>
         </w:rPr>
+        <w:t>Zenbo</w:t>
+      </w:r>
+      <w:proofErr w:type="spellEnd"/>
+      <w:r>
+        <w:rPr>
+          <w:rFonts w:ascii="標楷體" w:eastAsia="標楷體" w:hAnsi="標楷體" w:cs="標楷體" w:hint="eastAsia"/>
+          <w:color w:val="000000"/>
+          <w:sz w:val="28"/>
+          <w:szCs w:val="28"/>
+        </w:rPr>
+        <w:t xml:space="preserve"> Junior螢幕上的3</w:t>
+      </w:r>
+      <w:r>
+        <w:rPr>
+          <w:rFonts w:ascii="標楷體" w:eastAsia="標楷體" w:hAnsi="標楷體" w:cs="標楷體"/>
+          <w:color w:val="000000"/>
+          <w:sz w:val="28"/>
+          <w:szCs w:val="28"/>
+        </w:rPr>
+        <w:t>D</w:t>
+      </w:r>
+      <w:r>
+        <w:rPr>
+          <w:rFonts w:ascii="標楷體" w:eastAsia="標楷體" w:hAnsi="標楷體" w:cs="標楷體" w:hint="eastAsia"/>
+          <w:color w:val="000000"/>
+          <w:sz w:val="28"/>
+          <w:szCs w:val="28"/>
+        </w:rPr>
+        <w:t>相機、1300萬畫素相機進行錄影，並藉此透過呼叫SDK中的</w:t>
+      </w:r>
+      <w:proofErr w:type="spellStart"/>
+      <w:r>
+        <w:rPr>
+          <w:rFonts w:ascii="標楷體" w:eastAsia="標楷體" w:hAnsi="標楷體" w:cs="標楷體" w:hint="eastAsia"/>
+          <w:color w:val="000000"/>
+          <w:sz w:val="28"/>
+          <w:szCs w:val="28"/>
+        </w:rPr>
+        <w:t>V</w:t>
+      </w:r>
+      <w:r>
+        <w:rPr>
+          <w:rFonts w:ascii="標楷體" w:eastAsia="標楷體" w:hAnsi="標楷體" w:cs="標楷體"/>
+          <w:color w:val="000000"/>
+          <w:sz w:val="28"/>
+          <w:szCs w:val="28"/>
+        </w:rPr>
+        <w:t>isionControl</w:t>
+      </w:r>
+      <w:proofErr w:type="spellEnd"/>
+      <w:r>
+        <w:rPr>
+          <w:rFonts w:ascii="標楷體" w:eastAsia="標楷體" w:hAnsi="標楷體" w:cs="標楷體" w:hint="eastAsia"/>
+          <w:color w:val="000000"/>
+          <w:sz w:val="28"/>
+          <w:szCs w:val="28"/>
+        </w:rPr>
         <w:t xml:space="preserve"> </w:t>
+      </w:r>
+      <w:r>
+        <w:rPr>
+          <w:rFonts w:ascii="標楷體" w:eastAsia="標楷體" w:hAnsi="標楷體" w:cs="標楷體"/>
+          <w:color w:val="000000"/>
+          <w:sz w:val="28"/>
+          <w:szCs w:val="28"/>
+        </w:rPr>
+        <w:t>API</w:t>
+      </w:r>
+      <w:r>
+        <w:rPr>
+          <w:rFonts w:ascii="標楷體" w:eastAsia="標楷體" w:hAnsi="標楷體" w:cs="標楷體" w:hint="eastAsia"/>
+          <w:color w:val="000000"/>
+          <w:sz w:val="28"/>
+          <w:szCs w:val="28"/>
+        </w:rPr>
+        <w:t>套件開啟相機進行錄影，再錄影過程中利用</w:t>
+      </w:r>
+      <w:proofErr w:type="spellStart"/>
+      <w:r>
+        <w:rPr>
+          <w:rFonts w:ascii="標楷體" w:eastAsia="標楷體" w:hAnsi="標楷體" w:cs="標楷體" w:hint="eastAsia"/>
+          <w:color w:val="000000"/>
+          <w:sz w:val="28"/>
+          <w:szCs w:val="28"/>
+        </w:rPr>
+        <w:t>V</w:t>
+      </w:r>
+      <w:r>
+        <w:rPr>
+          <w:rFonts w:ascii="標楷體" w:eastAsia="標楷體" w:hAnsi="標楷體" w:cs="標楷體"/>
+          <w:color w:val="000000"/>
+          <w:sz w:val="28"/>
+          <w:szCs w:val="28"/>
+        </w:rPr>
+        <w:t>isionControl</w:t>
+      </w:r>
+      <w:proofErr w:type="spellEnd"/>
+      <w:r>
+        <w:rPr>
+          <w:rFonts w:ascii="標楷體" w:eastAsia="標楷體" w:hAnsi="標楷體" w:cs="標楷體" w:hint="eastAsia"/>
+          <w:color w:val="000000"/>
+          <w:sz w:val="28"/>
+          <w:szCs w:val="28"/>
+        </w:rPr>
+        <w:t>內</w:t>
+      </w:r>
+      <w:proofErr w:type="spellStart"/>
+      <w:r>
+        <w:rPr>
+          <w:rFonts w:ascii="標楷體" w:eastAsia="標楷體" w:hAnsi="標楷體" w:cs="標楷體"/>
+          <w:color w:val="000000"/>
+          <w:sz w:val="28"/>
+          <w:szCs w:val="28"/>
+        </w:rPr>
+        <w:t>Recognize</w:t>
+      </w:r>
+      <w:r>
+        <w:rPr>
+          <w:rFonts w:ascii="標楷體" w:eastAsia="標楷體" w:hAnsi="標楷體" w:cs="標楷體" w:hint="eastAsia"/>
+          <w:color w:val="000000"/>
+          <w:sz w:val="28"/>
+          <w:szCs w:val="28"/>
+        </w:rPr>
+        <w:t>_</w:t>
+      </w:r>
+      <w:r>
+        <w:rPr>
+          <w:rFonts w:ascii="標楷體" w:eastAsia="標楷體" w:hAnsi="標楷體" w:cs="標楷體"/>
+          <w:color w:val="000000"/>
+          <w:sz w:val="28"/>
+          <w:szCs w:val="28"/>
+        </w:rPr>
+        <w:t>person</w:t>
+      </w:r>
+      <w:proofErr w:type="spellEnd"/>
+      <w:r>
+        <w:rPr>
+          <w:rFonts w:ascii="標楷體" w:eastAsia="標楷體" w:hAnsi="標楷體" w:cs="標楷體" w:hint="eastAsia"/>
+          <w:color w:val="000000"/>
+          <w:sz w:val="28"/>
+          <w:szCs w:val="28"/>
+        </w:rPr>
+        <w:t>來進行人臉辨識，一旦有人經過辨識到人臉後，則</w:t>
+      </w:r>
+      <w:proofErr w:type="spellStart"/>
+      <w:r>
+        <w:rPr>
+          <w:rFonts w:ascii="標楷體" w:eastAsia="標楷體" w:hAnsi="標楷體" w:cs="標楷體" w:hint="eastAsia"/>
+          <w:color w:val="000000"/>
+          <w:sz w:val="28"/>
+          <w:szCs w:val="28"/>
+        </w:rPr>
+        <w:t>Zenbo</w:t>
+      </w:r>
+      <w:proofErr w:type="spellEnd"/>
+      <w:r>
+        <w:rPr>
+          <w:rFonts w:ascii="標楷體" w:eastAsia="標楷體" w:hAnsi="標楷體" w:cs="標楷體" w:hint="eastAsia"/>
+          <w:color w:val="000000"/>
+          <w:sz w:val="28"/>
+          <w:szCs w:val="28"/>
+        </w:rPr>
+        <w:t xml:space="preserve"> Junior順勢問候使用者:[您好，我叫</w:t>
+      </w:r>
+      <w:proofErr w:type="spellStart"/>
+      <w:r>
+        <w:rPr>
+          <w:rFonts w:ascii="標楷體" w:eastAsia="標楷體" w:hAnsi="標楷體" w:cs="標楷體" w:hint="eastAsia"/>
+          <w:color w:val="000000"/>
+          <w:sz w:val="28"/>
+          <w:szCs w:val="28"/>
+        </w:rPr>
+        <w:t>Zenbo</w:t>
+      </w:r>
+      <w:proofErr w:type="spellEnd"/>
+      <w:r>
+        <w:rPr>
+          <w:rFonts w:ascii="標楷體" w:eastAsia="標楷體" w:hAnsi="標楷體" w:cs="標楷體" w:hint="eastAsia"/>
+          <w:color w:val="000000"/>
+          <w:sz w:val="28"/>
+          <w:szCs w:val="28"/>
+        </w:rPr>
+        <w:t>，能夠給予您一些關於健康上的建議哦，如果需要能夠插入健保卡至讀卡機]</w:t>
+      </w:r>
+      <w:r>
+        <w:rPr>
+          <w:rFonts w:ascii="標楷體" w:eastAsia="標楷體" w:hAnsi="標楷體" w:cs="標楷體" w:hint="eastAsia"/>
+          <w:color w:val="000000"/>
+          <w:sz w:val="28"/>
+          <w:szCs w:val="28"/>
+        </w:rPr>
+        <w:t xml:space="preserve"> </w:t>
+      </w:r>
+      <w:r>
+        <w:rPr>
+          <w:rFonts w:ascii="標楷體" w:eastAsia="標楷體" w:hAnsi="標楷體" w:cs="標楷體" w:hint="eastAsia"/>
+          <w:color w:val="000000"/>
+          <w:sz w:val="28"/>
+          <w:szCs w:val="28"/>
+        </w:rPr>
+        <w:t>此時若使用者有需要插入健保卡，則</w:t>
+      </w:r>
+      <w:proofErr w:type="spellStart"/>
+      <w:r>
+        <w:rPr>
+          <w:rFonts w:ascii="標楷體" w:eastAsia="標楷體" w:hAnsi="標楷體" w:cs="標楷體" w:hint="eastAsia"/>
+          <w:color w:val="000000"/>
+          <w:sz w:val="28"/>
+          <w:szCs w:val="28"/>
+        </w:rPr>
+        <w:t>Zenbo</w:t>
+      </w:r>
+      <w:proofErr w:type="spellEnd"/>
+      <w:r>
+        <w:rPr>
+          <w:rFonts w:ascii="標楷體" w:eastAsia="標楷體" w:hAnsi="標楷體" w:cs="標楷體" w:hint="eastAsia"/>
+          <w:color w:val="000000"/>
+          <w:sz w:val="28"/>
+          <w:szCs w:val="28"/>
+        </w:rPr>
+        <w:t xml:space="preserve"> Junior機器人就能夠幫您服務。</w:t>
       </w:r>
     </w:p>
     <w:p>
@@ -6203,23 +6708,22 @@
       </w:pPr>
       <w:r>
         <w:rPr>
-          <w:rFonts w:ascii="標楷體" w:eastAsia="標楷體" w:hAnsi="標楷體" w:cs="標楷體"/>
+          <w:rFonts w:ascii="標楷體" w:eastAsia="標楷體" w:hAnsi="標楷體" w:cs="標楷體" w:hint="eastAsia"/>
           <w:color w:val="000000"/>
           <w:sz w:val="28"/>
           <w:szCs w:val="28"/>
         </w:rPr>
-        <w:tab/>
-      </w:r>
-      <w:r>
-        <w:rPr>
-          <w:rFonts w:ascii="標楷體" w:eastAsia="標楷體" w:hAnsi="標楷體" w:cs="標楷體" w:hint="eastAsia"/>
+        <w:t>4</w:t>
+      </w:r>
+      <w:r>
+        <w:rPr>
+          <w:rFonts w:ascii="標楷體" w:eastAsia="標楷體" w:hAnsi="標楷體" w:cs="標楷體"/>
           <w:color w:val="000000"/>
           <w:sz w:val="28"/>
           <w:szCs w:val="28"/>
         </w:rPr>
-        <w:t>實作流程為先透過</w:t>
-      </w:r>
-      <w:proofErr w:type="spellStart"/>
+        <w:t>.2.</w:t>
+      </w:r>
       <w:r>
         <w:rPr>
           <w:rFonts w:ascii="標楷體" w:eastAsia="標楷體" w:hAnsi="標楷體" w:cs="標楷體" w:hint="eastAsia"/>
@@ -6227,227 +6731,7 @@
           <w:sz w:val="28"/>
           <w:szCs w:val="28"/>
         </w:rPr>
-        <w:t>Zenbo</w:t>
-      </w:r>
-      <w:proofErr w:type="spellEnd"/>
-      <w:r>
-        <w:rPr>
-          <w:rFonts w:ascii="標楷體" w:eastAsia="標楷體" w:hAnsi="標楷體" w:cs="標楷體" w:hint="eastAsia"/>
-          <w:color w:val="000000"/>
-          <w:sz w:val="28"/>
-          <w:szCs w:val="28"/>
-        </w:rPr>
-        <w:t xml:space="preserve"> Junior螢幕上的3</w:t>
-      </w:r>
-      <w:r>
-        <w:rPr>
-          <w:rFonts w:ascii="標楷體" w:eastAsia="標楷體" w:hAnsi="標楷體" w:cs="標楷體"/>
-          <w:color w:val="000000"/>
-          <w:sz w:val="28"/>
-          <w:szCs w:val="28"/>
-        </w:rPr>
-        <w:t>D</w:t>
-      </w:r>
-      <w:r>
-        <w:rPr>
-          <w:rFonts w:ascii="標楷體" w:eastAsia="標楷體" w:hAnsi="標楷體" w:cs="標楷體" w:hint="eastAsia"/>
-          <w:color w:val="000000"/>
-          <w:sz w:val="28"/>
-          <w:szCs w:val="28"/>
-        </w:rPr>
-        <w:t>相機、1300萬畫素相機進行錄影，並藉此透過呼叫SDK中的</w:t>
-      </w:r>
-      <w:proofErr w:type="spellStart"/>
-      <w:r>
-        <w:rPr>
-          <w:rFonts w:ascii="標楷體" w:eastAsia="標楷體" w:hAnsi="標楷體" w:cs="標楷體" w:hint="eastAsia"/>
-          <w:color w:val="000000"/>
-          <w:sz w:val="28"/>
-          <w:szCs w:val="28"/>
-        </w:rPr>
-        <w:t>V</w:t>
-      </w:r>
-      <w:r>
-        <w:rPr>
-          <w:rFonts w:ascii="標楷體" w:eastAsia="標楷體" w:hAnsi="標楷體" w:cs="標楷體"/>
-          <w:color w:val="000000"/>
-          <w:sz w:val="28"/>
-          <w:szCs w:val="28"/>
-        </w:rPr>
-        <w:t>isionControl</w:t>
-      </w:r>
-      <w:proofErr w:type="spellEnd"/>
-      <w:r>
-        <w:rPr>
-          <w:rFonts w:ascii="標楷體" w:eastAsia="標楷體" w:hAnsi="標楷體" w:cs="標楷體" w:hint="eastAsia"/>
-          <w:color w:val="000000"/>
-          <w:sz w:val="28"/>
-          <w:szCs w:val="28"/>
-        </w:rPr>
-        <w:t xml:space="preserve"> </w:t>
-      </w:r>
-      <w:r>
-        <w:rPr>
-          <w:rFonts w:ascii="標楷體" w:eastAsia="標楷體" w:hAnsi="標楷體" w:cs="標楷體"/>
-          <w:color w:val="000000"/>
-          <w:sz w:val="28"/>
-          <w:szCs w:val="28"/>
-        </w:rPr>
-        <w:t>API</w:t>
-      </w:r>
-      <w:r>
-        <w:rPr>
-          <w:rFonts w:ascii="標楷體" w:eastAsia="標楷體" w:hAnsi="標楷體" w:cs="標楷體" w:hint="eastAsia"/>
-          <w:color w:val="000000"/>
-          <w:sz w:val="28"/>
-          <w:szCs w:val="28"/>
-        </w:rPr>
-        <w:t>套件開啟相機進行錄影，再錄影過程中利用</w:t>
-      </w:r>
-      <w:proofErr w:type="spellStart"/>
-      <w:r>
-        <w:rPr>
-          <w:rFonts w:ascii="標楷體" w:eastAsia="標楷體" w:hAnsi="標楷體" w:cs="標楷體" w:hint="eastAsia"/>
-          <w:color w:val="000000"/>
-          <w:sz w:val="28"/>
-          <w:szCs w:val="28"/>
-        </w:rPr>
-        <w:t>V</w:t>
-      </w:r>
-      <w:r>
-        <w:rPr>
-          <w:rFonts w:ascii="標楷體" w:eastAsia="標楷體" w:hAnsi="標楷體" w:cs="標楷體"/>
-          <w:color w:val="000000"/>
-          <w:sz w:val="28"/>
-          <w:szCs w:val="28"/>
-        </w:rPr>
-        <w:t>isionControl</w:t>
-      </w:r>
-      <w:proofErr w:type="spellEnd"/>
-      <w:r>
-        <w:rPr>
-          <w:rFonts w:ascii="標楷體" w:eastAsia="標楷體" w:hAnsi="標楷體" w:cs="標楷體" w:hint="eastAsia"/>
-          <w:color w:val="000000"/>
-          <w:sz w:val="28"/>
-          <w:szCs w:val="28"/>
-        </w:rPr>
-        <w:t>內</w:t>
-      </w:r>
-      <w:proofErr w:type="spellStart"/>
-      <w:r>
-        <w:rPr>
-          <w:rFonts w:ascii="標楷體" w:eastAsia="標楷體" w:hAnsi="標楷體" w:cs="標楷體"/>
-          <w:color w:val="000000"/>
-          <w:sz w:val="28"/>
-          <w:szCs w:val="28"/>
-        </w:rPr>
-        <w:t>Recognize</w:t>
-      </w:r>
-      <w:r>
-        <w:rPr>
-          <w:rFonts w:ascii="標楷體" w:eastAsia="標楷體" w:hAnsi="標楷體" w:cs="標楷體" w:hint="eastAsia"/>
-          <w:color w:val="000000"/>
-          <w:sz w:val="28"/>
-          <w:szCs w:val="28"/>
-        </w:rPr>
-        <w:t>_</w:t>
-      </w:r>
-      <w:r>
-        <w:rPr>
-          <w:rFonts w:ascii="標楷體" w:eastAsia="標楷體" w:hAnsi="標楷體" w:cs="標楷體"/>
-          <w:color w:val="000000"/>
-          <w:sz w:val="28"/>
-          <w:szCs w:val="28"/>
-        </w:rPr>
-        <w:t>person</w:t>
-      </w:r>
-      <w:proofErr w:type="spellEnd"/>
-      <w:r>
-        <w:rPr>
-          <w:rFonts w:ascii="標楷體" w:eastAsia="標楷體" w:hAnsi="標楷體" w:cs="標楷體" w:hint="eastAsia"/>
-          <w:color w:val="000000"/>
-          <w:sz w:val="28"/>
-          <w:szCs w:val="28"/>
-        </w:rPr>
-        <w:t>來進行人臉辨識，一旦有人經過辨識到人臉後，則</w:t>
-      </w:r>
-      <w:proofErr w:type="spellStart"/>
-      <w:r>
-        <w:rPr>
-          <w:rFonts w:ascii="標楷體" w:eastAsia="標楷體" w:hAnsi="標楷體" w:cs="標楷體" w:hint="eastAsia"/>
-          <w:color w:val="000000"/>
-          <w:sz w:val="28"/>
-          <w:szCs w:val="28"/>
-        </w:rPr>
-        <w:t>Zenbo</w:t>
-      </w:r>
-      <w:proofErr w:type="spellEnd"/>
-      <w:r>
-        <w:rPr>
-          <w:rFonts w:ascii="標楷體" w:eastAsia="標楷體" w:hAnsi="標楷體" w:cs="標楷體" w:hint="eastAsia"/>
-          <w:color w:val="000000"/>
-          <w:sz w:val="28"/>
-          <w:szCs w:val="28"/>
-        </w:rPr>
-        <w:t xml:space="preserve"> Junior順勢問候使用者:[您好，我叫</w:t>
-      </w:r>
-      <w:proofErr w:type="spellStart"/>
-      <w:r>
-        <w:rPr>
-          <w:rFonts w:ascii="標楷體" w:eastAsia="標楷體" w:hAnsi="標楷體" w:cs="標楷體" w:hint="eastAsia"/>
-          <w:color w:val="000000"/>
-          <w:sz w:val="28"/>
-          <w:szCs w:val="28"/>
-        </w:rPr>
-        <w:t>Zenbo</w:t>
-      </w:r>
-      <w:proofErr w:type="spellEnd"/>
-      <w:r>
-        <w:rPr>
-          <w:rFonts w:ascii="標楷體" w:eastAsia="標楷體" w:hAnsi="標楷體" w:cs="標楷體" w:hint="eastAsia"/>
-          <w:color w:val="000000"/>
-          <w:sz w:val="28"/>
-          <w:szCs w:val="28"/>
-        </w:rPr>
-        <w:t>，能夠給予您一些關於健康上的建議哦，如果需要能夠插入健保卡至讀卡機]</w:t>
-      </w:r>
-      <w:r>
-        <w:rPr>
-          <w:rFonts w:ascii="標楷體" w:eastAsia="標楷體" w:hAnsi="標楷體" w:cs="標楷體" w:hint="eastAsia"/>
-          <w:color w:val="000000"/>
-          <w:sz w:val="28"/>
-          <w:szCs w:val="28"/>
-        </w:rPr>
-        <w:t xml:space="preserve"> </w:t>
-      </w:r>
-      <w:r>
-        <w:rPr>
-          <w:rFonts w:ascii="標楷體" w:eastAsia="標楷體" w:hAnsi="標楷體" w:cs="標楷體" w:hint="eastAsia"/>
-          <w:color w:val="000000"/>
-          <w:sz w:val="28"/>
-          <w:szCs w:val="28"/>
-        </w:rPr>
-        <w:t>此時若使用者有需要插入健保卡，則</w:t>
-      </w:r>
-      <w:proofErr w:type="spellStart"/>
-      <w:r>
-        <w:rPr>
-          <w:rFonts w:ascii="標楷體" w:eastAsia="標楷體" w:hAnsi="標楷體" w:cs="標楷體" w:hint="eastAsia"/>
-          <w:color w:val="000000"/>
-          <w:sz w:val="28"/>
-          <w:szCs w:val="28"/>
-        </w:rPr>
-        <w:t>Zenbo</w:t>
-      </w:r>
-      <w:proofErr w:type="spellEnd"/>
-      <w:r>
-        <w:rPr>
-          <w:rFonts w:ascii="標楷體" w:eastAsia="標楷體" w:hAnsi="標楷體" w:cs="標楷體" w:hint="eastAsia"/>
-          <w:color w:val="000000"/>
-          <w:sz w:val="28"/>
-          <w:szCs w:val="28"/>
-        </w:rPr>
-        <w:t xml:space="preserve"> Junior機器人就能夠幫您服務摟。</w:t>
+        <w:t>2語音辨識</w:t>
       </w:r>
     </w:p>
     <w:p>
@@ -6461,38 +6745,269 @@
         </w:pBdr>
         <w:spacing w:after="40"/>
         <w:rPr>
+          <w:rFonts w:ascii="標楷體" w:eastAsia="標楷體" w:hAnsi="標楷體" w:cstheme="minorBidi"/>
+          <w:kern w:val="2"/>
+          <w:sz w:val="28"/>
+          <w:szCs w:val="28"/>
+        </w:rPr>
+      </w:pPr>
+      <w:r>
+        <w:rPr>
           <w:rFonts w:ascii="標楷體" w:eastAsia="標楷體" w:hAnsi="標楷體" w:cs="標楷體"/>
           <w:color w:val="000000"/>
           <w:sz w:val="28"/>
           <w:szCs w:val="28"/>
         </w:rPr>
-      </w:pPr>
-      <w:r>
-        <w:rPr>
-          <w:rFonts w:ascii="標楷體" w:eastAsia="標楷體" w:hAnsi="標楷體" w:cs="標楷體" w:hint="eastAsia"/>
-          <w:color w:val="000000"/>
-          <w:sz w:val="28"/>
-          <w:szCs w:val="28"/>
-        </w:rPr>
-        <w:t>4</w:t>
-      </w:r>
-      <w:r>
-        <w:rPr>
-          <w:rFonts w:ascii="標楷體" w:eastAsia="標楷體" w:hAnsi="標楷體" w:cs="標楷體"/>
-          <w:color w:val="000000"/>
-          <w:sz w:val="28"/>
-          <w:szCs w:val="28"/>
-        </w:rPr>
-        <w:t>.2.</w:t>
-      </w:r>
-      <w:r>
-        <w:rPr>
-          <w:rFonts w:ascii="標楷體" w:eastAsia="標楷體" w:hAnsi="標楷體" w:cs="標楷體" w:hint="eastAsia"/>
-          <w:color w:val="000000"/>
-          <w:sz w:val="28"/>
-          <w:szCs w:val="28"/>
-        </w:rPr>
-        <w:t>2語音辨識</w:t>
+        <w:tab/>
+      </w:r>
+      <w:r>
+        <w:rPr>
+          <w:rFonts w:ascii="標楷體" w:eastAsia="標楷體" w:hAnsi="標楷體" w:cstheme="minorBidi" w:hint="eastAsia"/>
+          <w:kern w:val="2"/>
+          <w:sz w:val="28"/>
+          <w:szCs w:val="28"/>
+        </w:rPr>
+        <w:t>此</w:t>
+      </w:r>
+      <w:r>
+        <w:rPr>
+          <w:rFonts w:ascii="標楷體" w:eastAsia="標楷體" w:hAnsi="標楷體" w:cstheme="minorBidi" w:hint="eastAsia"/>
+          <w:kern w:val="2"/>
+          <w:sz w:val="28"/>
+          <w:szCs w:val="28"/>
+        </w:rPr>
+        <w:t>監測系統</w:t>
+      </w:r>
+      <w:r>
+        <w:rPr>
+          <w:rFonts w:ascii="標楷體" w:eastAsia="標楷體" w:hAnsi="標楷體" w:cstheme="minorBidi" w:hint="eastAsia"/>
+          <w:kern w:val="2"/>
+          <w:sz w:val="28"/>
+          <w:szCs w:val="28"/>
+        </w:rPr>
+        <w:t>大部分的</w:t>
+      </w:r>
+      <w:proofErr w:type="gramStart"/>
+      <w:r>
+        <w:rPr>
+          <w:rFonts w:ascii="標楷體" w:eastAsia="標楷體" w:hAnsi="標楷體" w:cstheme="minorBidi" w:hint="eastAsia"/>
+          <w:kern w:val="2"/>
+          <w:sz w:val="28"/>
+          <w:szCs w:val="28"/>
+        </w:rPr>
+        <w:t>互動均以對話</w:t>
+      </w:r>
+      <w:proofErr w:type="gramEnd"/>
+      <w:r>
+        <w:rPr>
+          <w:rFonts w:ascii="標楷體" w:eastAsia="標楷體" w:hAnsi="標楷體" w:cstheme="minorBidi" w:hint="eastAsia"/>
+          <w:kern w:val="2"/>
+          <w:sz w:val="28"/>
+          <w:szCs w:val="28"/>
+        </w:rPr>
+        <w:t>與使用者、長者進行交流，而接收的方式</w:t>
+      </w:r>
+      <w:r>
+        <w:rPr>
+          <w:rFonts w:ascii="標楷體" w:eastAsia="標楷體" w:hAnsi="標楷體" w:cstheme="minorBidi" w:hint="eastAsia"/>
+          <w:kern w:val="2"/>
+          <w:sz w:val="28"/>
+          <w:szCs w:val="28"/>
+        </w:rPr>
+        <w:t>大致上</w:t>
+      </w:r>
+      <w:r>
+        <w:rPr>
+          <w:rFonts w:ascii="標楷體" w:eastAsia="標楷體" w:hAnsi="標楷體" w:cstheme="minorBidi" w:hint="eastAsia"/>
+          <w:kern w:val="2"/>
+          <w:sz w:val="28"/>
+          <w:szCs w:val="28"/>
+        </w:rPr>
+        <w:t>利用</w:t>
+      </w:r>
+      <w:proofErr w:type="spellStart"/>
+      <w:r>
+        <w:rPr>
+          <w:rFonts w:ascii="標楷體" w:eastAsia="標楷體" w:hAnsi="標楷體" w:cstheme="minorBidi" w:hint="eastAsia"/>
+          <w:kern w:val="2"/>
+          <w:sz w:val="28"/>
+          <w:szCs w:val="28"/>
+        </w:rPr>
+        <w:t>Zenbo</w:t>
+      </w:r>
+      <w:proofErr w:type="spellEnd"/>
+      <w:r>
+        <w:rPr>
+          <w:rFonts w:ascii="標楷體" w:eastAsia="標楷體" w:hAnsi="標楷體" w:cstheme="minorBidi"/>
+          <w:kern w:val="2"/>
+          <w:sz w:val="28"/>
+          <w:szCs w:val="28"/>
+        </w:rPr>
+        <w:t xml:space="preserve"> Junior</w:t>
+      </w:r>
+      <w:r>
+        <w:rPr>
+          <w:rFonts w:ascii="標楷體" w:eastAsia="標楷體" w:hAnsi="標楷體" w:cstheme="minorBidi" w:hint="eastAsia"/>
+          <w:kern w:val="2"/>
+          <w:sz w:val="28"/>
+          <w:szCs w:val="28"/>
+        </w:rPr>
+        <w:t>內的4顆數位麥克風</w:t>
+      </w:r>
+      <w:r>
+        <w:rPr>
+          <w:rFonts w:ascii="標楷體" w:eastAsia="標楷體" w:hAnsi="標楷體" w:cstheme="minorBidi" w:hint="eastAsia"/>
+          <w:kern w:val="2"/>
+          <w:sz w:val="28"/>
+          <w:szCs w:val="28"/>
+        </w:rPr>
+        <w:t>聽</w:t>
+      </w:r>
+      <w:r>
+        <w:rPr>
+          <w:rFonts w:ascii="標楷體" w:eastAsia="標楷體" w:hAnsi="標楷體" w:cstheme="minorBidi" w:hint="eastAsia"/>
+          <w:kern w:val="2"/>
+          <w:sz w:val="28"/>
+          <w:szCs w:val="28"/>
+        </w:rPr>
+        <w:t>取聲音</w:t>
+      </w:r>
+      <w:r>
+        <w:rPr>
+          <w:rFonts w:ascii="標楷體" w:eastAsia="標楷體" w:hAnsi="標楷體" w:cstheme="minorBidi" w:hint="eastAsia"/>
+          <w:kern w:val="2"/>
+          <w:sz w:val="28"/>
+          <w:szCs w:val="28"/>
+        </w:rPr>
+        <w:t>後</w:t>
+      </w:r>
+      <w:r>
+        <w:rPr>
+          <w:rFonts w:ascii="標楷體" w:eastAsia="標楷體" w:hAnsi="標楷體" w:cstheme="minorBidi" w:hint="eastAsia"/>
+          <w:kern w:val="2"/>
+          <w:sz w:val="28"/>
+          <w:szCs w:val="28"/>
+        </w:rPr>
+        <w:t>，</w:t>
+      </w:r>
+      <w:r>
+        <w:rPr>
+          <w:rFonts w:ascii="標楷體" w:eastAsia="標楷體" w:hAnsi="標楷體" w:cstheme="minorBidi" w:hint="eastAsia"/>
+          <w:kern w:val="2"/>
+          <w:sz w:val="28"/>
+          <w:szCs w:val="28"/>
+        </w:rPr>
+        <w:t>利用</w:t>
+      </w:r>
+      <w:r>
+        <w:rPr>
+          <w:rFonts w:ascii="標楷體" w:eastAsia="標楷體" w:hAnsi="標楷體" w:cstheme="minorBidi"/>
+          <w:kern w:val="2"/>
+          <w:sz w:val="28"/>
+          <w:szCs w:val="28"/>
+        </w:rPr>
+        <w:t>SDK</w:t>
+      </w:r>
+      <w:r>
+        <w:rPr>
+          <w:rFonts w:ascii="標楷體" w:eastAsia="標楷體" w:hAnsi="標楷體" w:cstheme="minorBidi" w:hint="eastAsia"/>
+          <w:kern w:val="2"/>
+          <w:sz w:val="28"/>
+          <w:szCs w:val="28"/>
+        </w:rPr>
+        <w:t>中的</w:t>
+      </w:r>
+      <w:proofErr w:type="spellStart"/>
+      <w:r>
+        <w:rPr>
+          <w:rFonts w:ascii="標楷體" w:eastAsia="標楷體" w:hAnsi="標楷體" w:cstheme="minorBidi"/>
+          <w:kern w:val="2"/>
+          <w:sz w:val="28"/>
+          <w:szCs w:val="28"/>
+        </w:rPr>
+        <w:t>Dialog_system</w:t>
+      </w:r>
+      <w:proofErr w:type="spellEnd"/>
+      <w:r>
+        <w:rPr>
+          <w:rFonts w:ascii="標楷體" w:eastAsia="標楷體" w:hAnsi="標楷體" w:cstheme="minorBidi" w:hint="eastAsia"/>
+          <w:kern w:val="2"/>
+          <w:sz w:val="28"/>
+          <w:szCs w:val="28"/>
+        </w:rPr>
+        <w:t xml:space="preserve"> 套件來辨別語意</w:t>
+      </w:r>
+      <w:r>
+        <w:rPr>
+          <w:rFonts w:ascii="標楷體" w:eastAsia="標楷體" w:hAnsi="標楷體" w:cstheme="minorBidi" w:hint="eastAsia"/>
+          <w:kern w:val="2"/>
+          <w:sz w:val="28"/>
+          <w:szCs w:val="28"/>
+        </w:rPr>
+        <w:t>、</w:t>
+      </w:r>
+      <w:r>
+        <w:rPr>
+          <w:rFonts w:ascii="標楷體" w:eastAsia="標楷體" w:hAnsi="標楷體" w:cstheme="minorBidi" w:hint="eastAsia"/>
+          <w:kern w:val="2"/>
+          <w:sz w:val="28"/>
+          <w:szCs w:val="28"/>
+        </w:rPr>
+        <w:t>再透過</w:t>
+      </w:r>
+      <w:r>
+        <w:rPr>
+          <w:rFonts w:ascii="標楷體" w:eastAsia="標楷體" w:hAnsi="標楷體" w:cstheme="minorBidi" w:hint="eastAsia"/>
+          <w:kern w:val="2"/>
+          <w:sz w:val="28"/>
+          <w:szCs w:val="28"/>
+        </w:rPr>
+        <w:t>語音辨識</w:t>
+      </w:r>
+      <w:r>
+        <w:rPr>
+          <w:rFonts w:ascii="標楷體" w:eastAsia="標楷體" w:hAnsi="標楷體" w:cstheme="minorBidi" w:hint="eastAsia"/>
+          <w:kern w:val="2"/>
+          <w:sz w:val="28"/>
+          <w:szCs w:val="28"/>
+        </w:rPr>
+        <w:t>出的</w:t>
+      </w:r>
+      <w:r>
+        <w:rPr>
+          <w:rFonts w:ascii="標楷體" w:eastAsia="標楷體" w:hAnsi="標楷體" w:cstheme="minorBidi" w:hint="eastAsia"/>
+          <w:kern w:val="2"/>
+          <w:sz w:val="28"/>
+          <w:szCs w:val="28"/>
+        </w:rPr>
+        <w:t>含意來回覆使用者</w:t>
+      </w:r>
+      <w:r>
+        <w:rPr>
+          <w:rFonts w:ascii="標楷體" w:eastAsia="標楷體" w:hAnsi="標楷體" w:cstheme="minorBidi" w:hint="eastAsia"/>
+          <w:kern w:val="2"/>
+          <w:sz w:val="28"/>
+          <w:szCs w:val="28"/>
+        </w:rPr>
+        <w:t>及</w:t>
+      </w:r>
+      <w:r>
+        <w:rPr>
+          <w:rFonts w:ascii="標楷體" w:eastAsia="標楷體" w:hAnsi="標楷體" w:cstheme="minorBidi" w:hint="eastAsia"/>
+          <w:kern w:val="2"/>
+          <w:sz w:val="28"/>
+          <w:szCs w:val="28"/>
+        </w:rPr>
+        <w:t>長者</w:t>
+      </w:r>
+      <w:r>
+        <w:rPr>
+          <w:rFonts w:ascii="標楷體" w:eastAsia="標楷體" w:hAnsi="標楷體" w:cstheme="minorBidi" w:hint="eastAsia"/>
+          <w:kern w:val="2"/>
+          <w:sz w:val="28"/>
+          <w:szCs w:val="28"/>
+        </w:rPr>
+        <w:t>相關的操作步驟、給予建議。</w:t>
       </w:r>
     </w:p>
     <w:p>
@@ -6514,8 +7029,8 @@
       </w:pPr>
       <w:r>
         <w:rPr>
-          <w:rFonts w:ascii="標楷體" w:eastAsia="標楷體" w:hAnsi="標楷體" w:cs="標楷體"/>
-          <w:color w:val="000000"/>
+          <w:rFonts w:ascii="標楷體" w:eastAsia="標楷體" w:hAnsi="標楷體" w:cstheme="minorBidi"/>
+          <w:kern w:val="2"/>
           <w:sz w:val="28"/>
           <w:szCs w:val="28"/>
         </w:rPr>
@@ -6528,7 +7043,7 @@
           <w:sz w:val="28"/>
           <w:szCs w:val="28"/>
         </w:rPr>
-        <w:t>此</w:t>
+        <w:t>實際辨識過程中，能</w:t>
       </w:r>
       <w:r>
         <w:rPr>
@@ -6537,8 +7052,9 @@
           <w:sz w:val="28"/>
           <w:szCs w:val="28"/>
         </w:rPr>
-        <w:t>監測系統</w:t>
-      </w:r>
+        <w:t>搭配上</w:t>
+      </w:r>
+      <w:proofErr w:type="spellStart"/>
       <w:r>
         <w:rPr>
           <w:rFonts w:ascii="標楷體" w:eastAsia="標楷體" w:hAnsi="標楷體" w:cstheme="minorBidi" w:hint="eastAsia"/>
@@ -6546,9 +7062,27 @@
           <w:sz w:val="28"/>
           <w:szCs w:val="28"/>
         </w:rPr>
-        <w:t>大部分的</w:t>
-      </w:r>
-      <w:proofErr w:type="gramStart"/>
+        <w:t>Z</w:t>
+      </w:r>
+      <w:r>
+        <w:rPr>
+          <w:rFonts w:ascii="標楷體" w:eastAsia="標楷體" w:hAnsi="標楷體" w:cstheme="minorBidi"/>
+          <w:kern w:val="2"/>
+          <w:sz w:val="28"/>
+          <w:szCs w:val="28"/>
+        </w:rPr>
+        <w:t>enbo</w:t>
+      </w:r>
+      <w:proofErr w:type="spellEnd"/>
+      <w:r>
+        <w:rPr>
+          <w:rFonts w:ascii="標楷體" w:eastAsia="標楷體" w:hAnsi="標楷體" w:cstheme="minorBidi"/>
+          <w:kern w:val="2"/>
+          <w:sz w:val="28"/>
+          <w:szCs w:val="28"/>
+        </w:rPr>
+        <w:t xml:space="preserve"> Junior</w:t>
+      </w:r>
       <w:r>
         <w:rPr>
           <w:rFonts w:ascii="標楷體" w:eastAsia="標楷體" w:hAnsi="標楷體" w:cstheme="minorBidi" w:hint="eastAsia"/>
@@ -6556,9 +7090,8 @@
           <w:sz w:val="28"/>
           <w:szCs w:val="28"/>
         </w:rPr>
-        <w:t>互動均以對話</w:t>
-      </w:r>
-      <w:proofErr w:type="gramEnd"/>
+        <w:t>螢幕上顯示</w:t>
+      </w:r>
       <w:r>
         <w:rPr>
           <w:rFonts w:ascii="標楷體" w:eastAsia="標楷體" w:hAnsi="標楷體" w:cstheme="minorBidi" w:hint="eastAsia"/>
@@ -6566,7 +7099,7 @@
           <w:sz w:val="28"/>
           <w:szCs w:val="28"/>
         </w:rPr>
-        <w:t>與使用者、長者進行交流，而接收的方式</w:t>
+        <w:t>各式各樣地</w:t>
       </w:r>
       <w:r>
         <w:rPr>
@@ -6575,7 +7108,7 @@
           <w:sz w:val="28"/>
           <w:szCs w:val="28"/>
         </w:rPr>
-        <w:t>大致上</w:t>
+        <w:t>表情，為枯燥乏味的量測過程增添了不少的趣味性</w:t>
       </w:r>
       <w:r>
         <w:rPr>
@@ -6584,191 +7117,7 @@
           <w:sz w:val="28"/>
           <w:szCs w:val="28"/>
         </w:rPr>
-        <w:t>利用</w:t>
-      </w:r>
-      <w:proofErr w:type="spellStart"/>
-      <w:r>
-        <w:rPr>
-          <w:rFonts w:ascii="標楷體" w:eastAsia="標楷體" w:hAnsi="標楷體" w:cstheme="minorBidi" w:hint="eastAsia"/>
-          <w:kern w:val="2"/>
-          <w:sz w:val="28"/>
-          <w:szCs w:val="28"/>
-        </w:rPr>
-        <w:t>Zenbo</w:t>
-      </w:r>
-      <w:proofErr w:type="spellEnd"/>
-      <w:r>
-        <w:rPr>
-          <w:rFonts w:ascii="標楷體" w:eastAsia="標楷體" w:hAnsi="標楷體" w:cstheme="minorBidi"/>
-          <w:kern w:val="2"/>
-          <w:sz w:val="28"/>
-          <w:szCs w:val="28"/>
-        </w:rPr>
-        <w:t xml:space="preserve"> Junior</w:t>
-      </w:r>
-      <w:r>
-        <w:rPr>
-          <w:rFonts w:ascii="標楷體" w:eastAsia="標楷體" w:hAnsi="標楷體" w:cstheme="minorBidi" w:hint="eastAsia"/>
-          <w:kern w:val="2"/>
-          <w:sz w:val="28"/>
-          <w:szCs w:val="28"/>
-        </w:rPr>
-        <w:t>內的4顆數位麥克風</w:t>
-      </w:r>
-      <w:r>
-        <w:rPr>
-          <w:rFonts w:ascii="標楷體" w:eastAsia="標楷體" w:hAnsi="標楷體" w:cstheme="minorBidi" w:hint="eastAsia"/>
-          <w:kern w:val="2"/>
-          <w:sz w:val="28"/>
-          <w:szCs w:val="28"/>
-        </w:rPr>
-        <w:t>聽</w:t>
-      </w:r>
-      <w:r>
-        <w:rPr>
-          <w:rFonts w:ascii="標楷體" w:eastAsia="標楷體" w:hAnsi="標楷體" w:cstheme="minorBidi" w:hint="eastAsia"/>
-          <w:kern w:val="2"/>
-          <w:sz w:val="28"/>
-          <w:szCs w:val="28"/>
-        </w:rPr>
-        <w:t>取聲音</w:t>
-      </w:r>
-      <w:r>
-        <w:rPr>
-          <w:rFonts w:ascii="標楷體" w:eastAsia="標楷體" w:hAnsi="標楷體" w:cstheme="minorBidi" w:hint="eastAsia"/>
-          <w:kern w:val="2"/>
-          <w:sz w:val="28"/>
-          <w:szCs w:val="28"/>
-        </w:rPr>
-        <w:t>後</w:t>
-      </w:r>
-      <w:r>
-        <w:rPr>
-          <w:rFonts w:ascii="標楷體" w:eastAsia="標楷體" w:hAnsi="標楷體" w:cstheme="minorBidi" w:hint="eastAsia"/>
-          <w:kern w:val="2"/>
-          <w:sz w:val="28"/>
-          <w:szCs w:val="28"/>
-        </w:rPr>
-        <w:t>，</w:t>
-      </w:r>
-      <w:r>
-        <w:rPr>
-          <w:rFonts w:ascii="標楷體" w:eastAsia="標楷體" w:hAnsi="標楷體" w:cstheme="minorBidi" w:hint="eastAsia"/>
-          <w:kern w:val="2"/>
-          <w:sz w:val="28"/>
-          <w:szCs w:val="28"/>
-        </w:rPr>
-        <w:t>利用</w:t>
-      </w:r>
-      <w:r>
-        <w:rPr>
-          <w:rFonts w:ascii="標楷體" w:eastAsia="標楷體" w:hAnsi="標楷體" w:cstheme="minorBidi"/>
-          <w:kern w:val="2"/>
-          <w:sz w:val="28"/>
-          <w:szCs w:val="28"/>
-        </w:rPr>
-        <w:t>SDK</w:t>
-      </w:r>
-      <w:r>
-        <w:rPr>
-          <w:rFonts w:ascii="標楷體" w:eastAsia="標楷體" w:hAnsi="標楷體" w:cstheme="minorBidi" w:hint="eastAsia"/>
-          <w:kern w:val="2"/>
-          <w:sz w:val="28"/>
-          <w:szCs w:val="28"/>
-        </w:rPr>
-        <w:t>中的</w:t>
-      </w:r>
-      <w:proofErr w:type="spellStart"/>
-      <w:r>
-        <w:rPr>
-          <w:rFonts w:ascii="標楷體" w:eastAsia="標楷體" w:hAnsi="標楷體" w:cstheme="minorBidi"/>
-          <w:kern w:val="2"/>
-          <w:sz w:val="28"/>
-          <w:szCs w:val="28"/>
-        </w:rPr>
-        <w:t>Dialog_system</w:t>
-      </w:r>
-      <w:proofErr w:type="spellEnd"/>
-      <w:r>
-        <w:rPr>
-          <w:rFonts w:ascii="標楷體" w:eastAsia="標楷體" w:hAnsi="標楷體" w:cstheme="minorBidi" w:hint="eastAsia"/>
-          <w:kern w:val="2"/>
-          <w:sz w:val="28"/>
-          <w:szCs w:val="28"/>
-        </w:rPr>
-        <w:t xml:space="preserve"> 套件來辨別語意</w:t>
-      </w:r>
-      <w:r>
-        <w:rPr>
-          <w:rFonts w:ascii="標楷體" w:eastAsia="標楷體" w:hAnsi="標楷體" w:cstheme="minorBidi" w:hint="eastAsia"/>
-          <w:kern w:val="2"/>
-          <w:sz w:val="28"/>
-          <w:szCs w:val="28"/>
-        </w:rPr>
-        <w:t>、</w:t>
-      </w:r>
-      <w:r>
-        <w:rPr>
-          <w:rFonts w:ascii="標楷體" w:eastAsia="標楷體" w:hAnsi="標楷體" w:cstheme="minorBidi" w:hint="eastAsia"/>
-          <w:kern w:val="2"/>
-          <w:sz w:val="28"/>
-          <w:szCs w:val="28"/>
-        </w:rPr>
-        <w:t>再透過</w:t>
-      </w:r>
-      <w:r>
-        <w:rPr>
-          <w:rFonts w:ascii="標楷體" w:eastAsia="標楷體" w:hAnsi="標楷體" w:cstheme="minorBidi" w:hint="eastAsia"/>
-          <w:kern w:val="2"/>
-          <w:sz w:val="28"/>
-          <w:szCs w:val="28"/>
-        </w:rPr>
-        <w:t>語音辨識</w:t>
-      </w:r>
-      <w:r>
-        <w:rPr>
-          <w:rFonts w:ascii="標楷體" w:eastAsia="標楷體" w:hAnsi="標楷體" w:cstheme="minorBidi" w:hint="eastAsia"/>
-          <w:kern w:val="2"/>
-          <w:sz w:val="28"/>
-          <w:szCs w:val="28"/>
-        </w:rPr>
-        <w:t>出的</w:t>
-      </w:r>
-      <w:r>
-        <w:rPr>
-          <w:rFonts w:ascii="標楷體" w:eastAsia="標楷體" w:hAnsi="標楷體" w:cstheme="minorBidi" w:hint="eastAsia"/>
-          <w:kern w:val="2"/>
-          <w:sz w:val="28"/>
-          <w:szCs w:val="28"/>
-        </w:rPr>
-        <w:t>含意來回覆使用者</w:t>
-      </w:r>
-      <w:r>
-        <w:rPr>
-          <w:rFonts w:ascii="標楷體" w:eastAsia="標楷體" w:hAnsi="標楷體" w:cstheme="minorBidi" w:hint="eastAsia"/>
-          <w:kern w:val="2"/>
-          <w:sz w:val="28"/>
-          <w:szCs w:val="28"/>
-        </w:rPr>
-        <w:t>及</w:t>
-      </w:r>
-      <w:r>
-        <w:rPr>
-          <w:rFonts w:ascii="標楷體" w:eastAsia="標楷體" w:hAnsi="標楷體" w:cstheme="minorBidi" w:hint="eastAsia"/>
-          <w:kern w:val="2"/>
-          <w:sz w:val="28"/>
-          <w:szCs w:val="28"/>
-        </w:rPr>
-        <w:t>長者</w:t>
-      </w:r>
-      <w:r>
-        <w:rPr>
-          <w:rFonts w:ascii="標楷體" w:eastAsia="標楷體" w:hAnsi="標楷體" w:cstheme="minorBidi" w:hint="eastAsia"/>
-          <w:kern w:val="2"/>
-          <w:sz w:val="28"/>
-          <w:szCs w:val="28"/>
-        </w:rPr>
-        <w:t>相關的操作步驟、給予建議。</w:t>
+        <w:t>。</w:t>
       </w:r>
     </w:p>
     <w:p>
@@ -6782,116 +7131,6 @@
         </w:pBdr>
         <w:spacing w:after="40"/>
         <w:rPr>
-          <w:rFonts w:ascii="標楷體" w:eastAsia="標楷體" w:hAnsi="標楷體" w:cstheme="minorBidi"/>
-          <w:kern w:val="2"/>
-          <w:sz w:val="28"/>
-          <w:szCs w:val="28"/>
-        </w:rPr>
-      </w:pPr>
-      <w:r>
-        <w:rPr>
-          <w:rFonts w:ascii="標楷體" w:eastAsia="標楷體" w:hAnsi="標楷體" w:cstheme="minorBidi"/>
-          <w:kern w:val="2"/>
-          <w:sz w:val="28"/>
-          <w:szCs w:val="28"/>
-        </w:rPr>
-        <w:tab/>
-      </w:r>
-      <w:r>
-        <w:rPr>
-          <w:rFonts w:ascii="標楷體" w:eastAsia="標楷體" w:hAnsi="標楷體" w:cstheme="minorBidi" w:hint="eastAsia"/>
-          <w:kern w:val="2"/>
-          <w:sz w:val="28"/>
-          <w:szCs w:val="28"/>
-        </w:rPr>
-        <w:t>實際辨識過程中，能</w:t>
-      </w:r>
-      <w:r>
-        <w:rPr>
-          <w:rFonts w:ascii="標楷體" w:eastAsia="標楷體" w:hAnsi="標楷體" w:cstheme="minorBidi" w:hint="eastAsia"/>
-          <w:kern w:val="2"/>
-          <w:sz w:val="28"/>
-          <w:szCs w:val="28"/>
-        </w:rPr>
-        <w:t>搭配上</w:t>
-      </w:r>
-      <w:proofErr w:type="spellStart"/>
-      <w:r>
-        <w:rPr>
-          <w:rFonts w:ascii="標楷體" w:eastAsia="標楷體" w:hAnsi="標楷體" w:cstheme="minorBidi" w:hint="eastAsia"/>
-          <w:kern w:val="2"/>
-          <w:sz w:val="28"/>
-          <w:szCs w:val="28"/>
-        </w:rPr>
-        <w:t>Z</w:t>
-      </w:r>
-      <w:r>
-        <w:rPr>
-          <w:rFonts w:ascii="標楷體" w:eastAsia="標楷體" w:hAnsi="標楷體" w:cstheme="minorBidi"/>
-          <w:kern w:val="2"/>
-          <w:sz w:val="28"/>
-          <w:szCs w:val="28"/>
-        </w:rPr>
-        <w:t>enbo</w:t>
-      </w:r>
-      <w:proofErr w:type="spellEnd"/>
-      <w:r>
-        <w:rPr>
-          <w:rFonts w:ascii="標楷體" w:eastAsia="標楷體" w:hAnsi="標楷體" w:cstheme="minorBidi"/>
-          <w:kern w:val="2"/>
-          <w:sz w:val="28"/>
-          <w:szCs w:val="28"/>
-        </w:rPr>
-        <w:t xml:space="preserve"> Junior</w:t>
-      </w:r>
-      <w:r>
-        <w:rPr>
-          <w:rFonts w:ascii="標楷體" w:eastAsia="標楷體" w:hAnsi="標楷體" w:cstheme="minorBidi" w:hint="eastAsia"/>
-          <w:kern w:val="2"/>
-          <w:sz w:val="28"/>
-          <w:szCs w:val="28"/>
-        </w:rPr>
-        <w:t>螢幕上顯示</w:t>
-      </w:r>
-      <w:r>
-        <w:rPr>
-          <w:rFonts w:ascii="標楷體" w:eastAsia="標楷體" w:hAnsi="標楷體" w:cstheme="minorBidi" w:hint="eastAsia"/>
-          <w:kern w:val="2"/>
-          <w:sz w:val="28"/>
-          <w:szCs w:val="28"/>
-        </w:rPr>
-        <w:t>各式各樣地</w:t>
-      </w:r>
-      <w:r>
-        <w:rPr>
-          <w:rFonts w:ascii="標楷體" w:eastAsia="標楷體" w:hAnsi="標楷體" w:cstheme="minorBidi" w:hint="eastAsia"/>
-          <w:kern w:val="2"/>
-          <w:sz w:val="28"/>
-          <w:szCs w:val="28"/>
-        </w:rPr>
-        <w:t>表情，為枯燥乏味的量測過程增添了不少的趣味性</w:t>
-      </w:r>
-      <w:r>
-        <w:rPr>
-          <w:rFonts w:ascii="標楷體" w:eastAsia="標楷體" w:hAnsi="標楷體" w:cstheme="minorBidi" w:hint="eastAsia"/>
-          <w:kern w:val="2"/>
-          <w:sz w:val="28"/>
-          <w:szCs w:val="28"/>
-        </w:rPr>
-        <w:t>。</w:t>
-      </w:r>
-    </w:p>
-    <w:p>
-      <w:pPr>
-        <w:pBdr>
-          <w:top w:val="nil"/>
-          <w:left w:val="nil"/>
-          <w:bottom w:val="nil"/>
-          <w:right w:val="nil"/>
-          <w:between w:val="nil"/>
-        </w:pBdr>
-        <w:spacing w:after="40"/>
-        <w:rPr>
           <w:rFonts w:ascii="標楷體" w:eastAsia="標楷體" w:hAnsi="標楷體"/>
           <w:b/>
           <w:sz w:val="28"/>
@@ -6998,7 +7237,7 @@
           <w:sz w:val="28"/>
           <w:szCs w:val="28"/>
         </w:rPr>
-        <w:t>函式庫達到</w:t>
+        <w:t>函式庫達</w:t>
       </w:r>
       <w:proofErr w:type="gramEnd"/>
       <w:r>
@@ -7007,7 +7246,7 @@
           <w:sz w:val="28"/>
           <w:szCs w:val="28"/>
         </w:rPr>
-        <w:t>彼此互相溝通的效果，在</w:t>
+        <w:t>到彼此互相溝通的效果，在</w:t>
       </w:r>
       <w:proofErr w:type="spellStart"/>
       <w:r>
@@ -7225,34 +7464,25 @@
           <w:sz w:val="28"/>
           <w:szCs w:val="28"/>
         </w:rPr>
-        <w:t>中 PULL出來，再利用此指令做要求的動</w:t>
-      </w:r>
+        <w:t>中 PULL出來，再利用此指令做要求的動作(如開啟</w:t>
+      </w:r>
+      <w:proofErr w:type="gramStart"/>
       <w:r>
         <w:rPr>
           <w:rFonts w:ascii="標楷體" w:eastAsia="標楷體" w:hAnsi="標楷體" w:hint="eastAsia"/>
           <w:sz w:val="28"/>
           <w:szCs w:val="28"/>
         </w:rPr>
-        <w:lastRenderedPageBreak/>
-        <w:t>作(如開啟</w:t>
-      </w:r>
-      <w:proofErr w:type="gramStart"/>
+        <w:t>耳溫槍</w:t>
+      </w:r>
+      <w:proofErr w:type="gramEnd"/>
       <w:r>
         <w:rPr>
           <w:rFonts w:ascii="標楷體" w:eastAsia="標楷體" w:hAnsi="標楷體" w:hint="eastAsia"/>
           <w:sz w:val="28"/>
           <w:szCs w:val="28"/>
         </w:rPr>
-        <w:t>耳溫槍或</w:t>
-      </w:r>
-      <w:proofErr w:type="gramEnd"/>
-      <w:r>
-        <w:rPr>
-          <w:rFonts w:ascii="標楷體" w:eastAsia="標楷體" w:hAnsi="標楷體" w:hint="eastAsia"/>
-          <w:sz w:val="28"/>
-          <w:szCs w:val="28"/>
-        </w:rPr>
-        <w:t>開啟讀卡機)。</w:t>
+        <w:t>或開啟讀卡機)。</w:t>
       </w:r>
     </w:p>
     <w:p>
@@ -7294,43 +7524,16 @@
           <w:sz w:val="28"/>
           <w:szCs w:val="28"/>
         </w:rPr>
-        <w:t>樹</w:t>
-      </w:r>
-      <w:proofErr w:type="gramStart"/>
+        <w:t>樹莓派也收到時，樹莓派會把處理完的數</w:t>
+      </w:r>
       <w:r>
         <w:rPr>
           <w:rFonts w:ascii="標楷體" w:eastAsia="標楷體" w:hAnsi="標楷體" w:hint="eastAsia"/>
           <w:sz w:val="28"/>
           <w:szCs w:val="28"/>
         </w:rPr>
-        <w:t>莓</w:t>
-      </w:r>
-      <w:proofErr w:type="gramEnd"/>
-      <w:r>
-        <w:rPr>
-          <w:rFonts w:ascii="標楷體" w:eastAsia="標楷體" w:hAnsi="標楷體" w:hint="eastAsia"/>
-          <w:sz w:val="28"/>
-          <w:szCs w:val="28"/>
-        </w:rPr>
-        <w:t>派也收到時，樹</w:t>
-      </w:r>
-      <w:proofErr w:type="gramStart"/>
-      <w:r>
-        <w:rPr>
-          <w:rFonts w:ascii="標楷體" w:eastAsia="標楷體" w:hAnsi="標楷體" w:hint="eastAsia"/>
-          <w:sz w:val="28"/>
-          <w:szCs w:val="28"/>
-        </w:rPr>
-        <w:t>莓</w:t>
-      </w:r>
-      <w:proofErr w:type="gramEnd"/>
-      <w:r>
-        <w:rPr>
-          <w:rFonts w:ascii="標楷體" w:eastAsia="標楷體" w:hAnsi="標楷體" w:hint="eastAsia"/>
-          <w:sz w:val="28"/>
-          <w:szCs w:val="28"/>
-        </w:rPr>
-        <w:t>派會把處理完的數據PUSH進入W</w:t>
+        <w:lastRenderedPageBreak/>
+        <w:t>據PUSH進入W</w:t>
       </w:r>
       <w:r>
         <w:rPr>
@@ -7617,7 +7820,7 @@
           <w:rFonts w:ascii="標楷體" w:eastAsia="標楷體" w:hAnsi="標楷體" w:hint="eastAsia"/>
           <w:sz w:val="28"/>
         </w:rPr>
-        <w:t>讀卡機，藍</w:t>
+        <w:t>讀卡機，藍芽</w:t>
       </w:r>
       <w:proofErr w:type="gramStart"/>
       <w:r>
@@ -7625,14 +7828,44 @@
           <w:rFonts w:ascii="標楷體" w:eastAsia="標楷體" w:hAnsi="標楷體" w:hint="eastAsia"/>
           <w:sz w:val="28"/>
         </w:rPr>
-        <w:t>芽</w:t>
-      </w:r>
+        <w:t>額溫槍</w:t>
+      </w:r>
+      <w:proofErr w:type="gramEnd"/>
       <w:r>
         <w:rPr>
           <w:rFonts w:ascii="標楷體" w:eastAsia="標楷體" w:hAnsi="標楷體" w:hint="eastAsia"/>
           <w:sz w:val="28"/>
         </w:rPr>
-        <w:t>額溫槍</w:t>
+        <w:t>，</w:t>
+      </w:r>
+      <w:r>
+        <w:rPr>
+          <w:rFonts w:ascii="標楷體" w:eastAsia="標楷體" w:hAnsi="標楷體" w:hint="eastAsia"/>
+          <w:sz w:val="28"/>
+        </w:rPr>
+        <w:t>藍芽</w:t>
+      </w:r>
+      <w:r>
+        <w:rPr>
+          <w:rFonts w:ascii="標楷體" w:eastAsia="標楷體" w:hAnsi="標楷體" w:hint="eastAsia"/>
+          <w:sz w:val="28"/>
+        </w:rPr>
+        <w:t>體重計</w:t>
+      </w:r>
+      <w:r>
+        <w:rPr>
+          <w:rFonts w:ascii="標楷體" w:eastAsia="標楷體" w:hAnsi="標楷體" w:hint="eastAsia"/>
+          <w:sz w:val="28"/>
+        </w:rPr>
+        <w:t>以及藍芽血壓機，感測的流程為透過讀卡機感測健保卡是否插入，將健保卡的基本資訊上傳至樹</w:t>
+      </w:r>
+      <w:proofErr w:type="gramStart"/>
+      <w:r>
+        <w:rPr>
+          <w:rFonts w:ascii="標楷體" w:eastAsia="標楷體" w:hAnsi="標楷體" w:hint="eastAsia"/>
+          <w:sz w:val="28"/>
+        </w:rPr>
+        <w:t>莓</w:t>
       </w:r>
       <w:proofErr w:type="gramEnd"/>
       <w:r>
@@ -7640,60 +7873,23 @@
           <w:rFonts w:ascii="標楷體" w:eastAsia="標楷體" w:hAnsi="標楷體" w:hint="eastAsia"/>
           <w:sz w:val="28"/>
         </w:rPr>
-        <w:t>，</w:t>
-      </w:r>
+        <w:t>派，再透過樹</w:t>
+      </w:r>
+      <w:proofErr w:type="gramStart"/>
       <w:r>
         <w:rPr>
           <w:rFonts w:ascii="標楷體" w:eastAsia="標楷體" w:hAnsi="標楷體" w:hint="eastAsia"/>
           <w:sz w:val="28"/>
         </w:rPr>
-        <w:t>藍芽</w:t>
-      </w:r>
+        <w:t>莓</w:t>
+      </w:r>
+      <w:proofErr w:type="gramEnd"/>
       <w:r>
         <w:rPr>
           <w:rFonts w:ascii="標楷體" w:eastAsia="標楷體" w:hAnsi="標楷體" w:hint="eastAsia"/>
           <w:sz w:val="28"/>
         </w:rPr>
-        <w:t>體重計</w:t>
-      </w:r>
-      <w:r>
-        <w:rPr>
-          <w:rFonts w:ascii="標楷體" w:eastAsia="標楷體" w:hAnsi="標楷體" w:hint="eastAsia"/>
-          <w:sz w:val="28"/>
-        </w:rPr>
-        <w:t>以及藍芽血壓機，感測的流程為透過讀卡機感測健保卡是否插入，將健保卡的基本資訊上傳至樹</w:t>
-      </w:r>
-      <w:proofErr w:type="gramStart"/>
-      <w:r>
-        <w:rPr>
-          <w:rFonts w:ascii="標楷體" w:eastAsia="標楷體" w:hAnsi="標楷體" w:hint="eastAsia"/>
-          <w:sz w:val="28"/>
-        </w:rPr>
-        <w:t>莓</w:t>
-      </w:r>
-      <w:proofErr w:type="gramEnd"/>
-      <w:r>
-        <w:rPr>
-          <w:rFonts w:ascii="標楷體" w:eastAsia="標楷體" w:hAnsi="標楷體" w:hint="eastAsia"/>
-          <w:sz w:val="28"/>
-        </w:rPr>
-        <w:t>派，再透過樹</w:t>
-      </w:r>
-      <w:proofErr w:type="gramStart"/>
-      <w:r>
-        <w:rPr>
-          <w:rFonts w:ascii="標楷體" w:eastAsia="標楷體" w:hAnsi="標楷體" w:hint="eastAsia"/>
-          <w:sz w:val="28"/>
-        </w:rPr>
-        <w:t>莓派再</w:t>
-      </w:r>
-      <w:proofErr w:type="gramEnd"/>
-      <w:r>
-        <w:rPr>
-          <w:rFonts w:ascii="標楷體" w:eastAsia="標楷體" w:hAnsi="標楷體" w:hint="eastAsia"/>
-          <w:sz w:val="28"/>
-        </w:rPr>
-        <w:t>將基本資料傳送給機器人，可供使用者確認基本資料，再透過機器人詢問須做那些量測功能，觸發相對應的藍芽設備</w:t>
+        <w:t>派將基本資料傳送給機器人，可供使用者確認基本資料，再透過機器人詢問須做那些量測功能，觸發相對應的藍芽設備</w:t>
       </w:r>
       <w:r>
         <w:rPr>
@@ -7781,10 +7977,18 @@
           <w:sz w:val="28"/>
           <w:szCs w:val="24"/>
         </w:rPr>
-        <w:t>函式庫為</w:t>
+        <w:t>函式庫</w:t>
+      </w:r>
+      <w:proofErr w:type="gramEnd"/>
+      <w:r>
+        <w:rPr>
+          <w:rFonts w:ascii="標楷體" w:eastAsia="標楷體" w:hAnsi="標楷體" w:hint="eastAsia"/>
+          <w:sz w:val="28"/>
+          <w:szCs w:val="24"/>
+        </w:rPr>
+        <w:t>為</w:t>
       </w:r>
       <w:proofErr w:type="spellStart"/>
-      <w:proofErr w:type="gramEnd"/>
       <w:r>
         <w:rPr>
           <w:rFonts w:ascii="標楷體" w:eastAsia="標楷體" w:hAnsi="標楷體"/>
@@ -7812,7 +8016,7 @@
           <w:sz w:val="28"/>
           <w:szCs w:val="28"/>
         </w:rPr>
-        <w:t>函式庫</w:t>
+        <w:t>函式</w:t>
       </w:r>
       <w:proofErr w:type="gramEnd"/>
       <w:r>
@@ -7822,9 +8026,8 @@
           <w:sz w:val="28"/>
           <w:szCs w:val="28"/>
         </w:rPr>
-        <w:t>，透過</w:t>
-      </w:r>
-      <w:proofErr w:type="spellStart"/>
+        <w:t>庫</w:t>
+      </w:r>
       <w:r>
         <w:rPr>
           <w:rFonts w:ascii="標楷體" w:eastAsia="標楷體" w:hAnsi="標楷體"/>
@@ -7832,6 +8035,16 @@
           <w:sz w:val="28"/>
           <w:szCs w:val="28"/>
         </w:rPr>
+        <w:t>，透過</w:t>
+      </w:r>
+      <w:proofErr w:type="spellStart"/>
+      <w:r>
+        <w:rPr>
+          <w:rFonts w:ascii="標楷體" w:eastAsia="標楷體" w:hAnsi="標楷體"/>
+          <w:color w:val="333333"/>
+          <w:sz w:val="28"/>
+          <w:szCs w:val="28"/>
+        </w:rPr>
         <w:t>PySmartCard</w:t>
       </w:r>
       <w:proofErr w:type="spellEnd"/>
@@ -7861,7 +8074,7 @@
           <w:sz w:val="28"/>
           <w:szCs w:val="28"/>
         </w:rPr>
-        <w:t>函式</w:t>
+        <w:t>函</w:t>
       </w:r>
       <w:proofErr w:type="gramEnd"/>
       <w:r>
@@ -7871,7 +8084,7 @@
           <w:sz w:val="28"/>
           <w:szCs w:val="28"/>
         </w:rPr>
-        <w:t>，能夠讀取</w:t>
+        <w:t>式，能夠讀取</w:t>
       </w:r>
       <w:r>
         <w:rPr>
@@ -7932,7 +8145,23 @@
           <w:sz w:val="28"/>
           <w:szCs w:val="24"/>
         </w:rPr>
-        <w:t>Raspberry Pi 中級有內建的藍芽 系統，版本Bluetooth4.1</w:t>
+        <w:t>Raspberry Pi中</w:t>
+      </w:r>
+      <w:r>
+        <w:rPr>
+          <w:rFonts w:ascii="標楷體" w:eastAsia="標楷體" w:hAnsi="標楷體" w:hint="eastAsia"/>
+          <w:sz w:val="28"/>
+          <w:szCs w:val="24"/>
+        </w:rPr>
+        <w:t>及</w:t>
+      </w:r>
+      <w:r>
+        <w:rPr>
+          <w:rFonts w:ascii="標楷體" w:eastAsia="標楷體" w:hAnsi="標楷體"/>
+          <w:sz w:val="28"/>
+          <w:szCs w:val="24"/>
+        </w:rPr>
+        <w:t>有內建的藍芽系統，版本Bluetooth4.1</w:t>
       </w:r>
       <w:r>
         <w:rPr>
@@ -8220,7 +8449,6 @@
           <w:sz w:val="28"/>
           <w:szCs w:val="28"/>
         </w:rPr>
-        <w:lastRenderedPageBreak/>
         <w:t>4.</w:t>
       </w:r>
       <w:r>
@@ -8318,6 +8546,7 @@
           <w:szCs w:val="28"/>
           <w:shd w:val="clear" w:color="auto" w:fill="FFFFFF"/>
         </w:rPr>
+        <w:lastRenderedPageBreak/>
         <w:t>完藍芽和讀卡機的資料後，利用My</w:t>
       </w:r>
       <w:r>
@@ -8570,7 +8799,7 @@
         <w:pStyle w:val="ad"/>
         <w:ind w:leftChars="0" w:left="960"/>
         <w:rPr>
-          <w:rFonts w:ascii="標楷體" w:eastAsia="標楷體" w:hAnsi="標楷體" w:cs="Arial" w:hint="eastAsia"/>
+          <w:rFonts w:ascii="標楷體" w:eastAsia="標楷體" w:hAnsi="標楷體" w:cs="Arial"/>
           <w:sz w:val="28"/>
           <w:szCs w:val="28"/>
           <w:shd w:val="clear" w:color="auto" w:fill="FFFFFF"/>
@@ -8860,6 +9089,3263 @@
         </w:rPr>
         <w:t>(五)預期結果</w:t>
       </w:r>
+    </w:p>
+    <w:p>
+      <w:pPr>
+        <w:spacing w:after="40"/>
+        <w:jc w:val="both"/>
+        <w:rPr>
+          <w:rFonts w:ascii="標楷體" w:eastAsia="標楷體" w:hAnsi="標楷體" w:cs="標楷體"/>
+          <w:b/>
+          <w:sz w:val="32"/>
+          <w:szCs w:val="32"/>
+        </w:rPr>
+      </w:pPr>
+    </w:p>
+    <w:p>
+      <w:pPr>
+        <w:spacing w:after="40"/>
+        <w:jc w:val="both"/>
+        <w:rPr>
+          <w:rFonts w:ascii="標楷體" w:eastAsia="標楷體" w:hAnsi="標楷體" w:cs="標楷體"/>
+          <w:b/>
+          <w:sz w:val="28"/>
+          <w:szCs w:val="28"/>
+        </w:rPr>
+      </w:pPr>
+      <w:r>
+        <w:rPr>
+          <w:rFonts w:ascii="標楷體" w:eastAsia="標楷體" w:hAnsi="標楷體" w:cs="標楷體"/>
+          <w:b/>
+          <w:sz w:val="32"/>
+          <w:szCs w:val="32"/>
+        </w:rPr>
+        <w:tab/>
+      </w:r>
+      <w:r>
+        <w:rPr>
+          <w:rFonts w:ascii="標楷體" w:eastAsia="標楷體" w:hAnsi="標楷體" w:cs="標楷體" w:hint="eastAsia"/>
+          <w:b/>
+          <w:sz w:val="28"/>
+          <w:szCs w:val="28"/>
+        </w:rPr>
+        <w:t>本計畫之預期成果:</w:t>
+      </w:r>
+    </w:p>
+    <w:p>
+      <w:pPr>
+        <w:pStyle w:val="ad"/>
+        <w:numPr>
+          <w:ilvl w:val="0"/>
+          <w:numId w:val="15"/>
+        </w:numPr>
+        <w:spacing w:after="40"/>
+        <w:ind w:leftChars="0"/>
+        <w:jc w:val="both"/>
+        <w:rPr>
+          <w:rFonts w:ascii="標楷體" w:eastAsia="標楷體" w:hAnsi="標楷體" w:cs="標楷體"/>
+          <w:b/>
+          <w:sz w:val="28"/>
+          <w:szCs w:val="28"/>
+        </w:rPr>
+      </w:pPr>
+      <w:proofErr w:type="spellStart"/>
+      <w:r>
+        <w:rPr>
+          <w:rFonts w:ascii="標楷體" w:eastAsia="標楷體" w:hAnsi="標楷體" w:cs="標楷體"/>
+          <w:b/>
+          <w:sz w:val="28"/>
+          <w:szCs w:val="28"/>
+        </w:rPr>
+        <w:t>Zenbo</w:t>
+      </w:r>
+      <w:proofErr w:type="spellEnd"/>
+      <w:r>
+        <w:rPr>
+          <w:rFonts w:ascii="標楷體" w:eastAsia="標楷體" w:hAnsi="標楷體" w:cs="標楷體"/>
+          <w:b/>
+          <w:sz w:val="28"/>
+          <w:szCs w:val="28"/>
+        </w:rPr>
+        <w:t xml:space="preserve"> Junior:</w:t>
+      </w:r>
+      <w:r>
+        <w:rPr>
+          <w:rFonts w:ascii="標楷體" w:eastAsia="標楷體" w:hAnsi="標楷體" w:cs="標楷體" w:hint="eastAsia"/>
+          <w:b/>
+          <w:sz w:val="28"/>
+          <w:szCs w:val="28"/>
+        </w:rPr>
+        <w:t>語音功能、人臉辨識、資料</w:t>
+      </w:r>
+      <w:r>
+        <w:rPr>
+          <w:rFonts w:ascii="標楷體" w:eastAsia="標楷體" w:hAnsi="標楷體" w:cs="標楷體" w:hint="eastAsia"/>
+          <w:b/>
+          <w:sz w:val="28"/>
+          <w:szCs w:val="28"/>
+        </w:rPr>
+        <w:t>分析</w:t>
+      </w:r>
+      <w:r>
+        <w:rPr>
+          <w:rFonts w:ascii="標楷體" w:eastAsia="標楷體" w:hAnsi="標楷體" w:cs="標楷體" w:hint="eastAsia"/>
+          <w:b/>
+          <w:sz w:val="28"/>
+          <w:szCs w:val="28"/>
+        </w:rPr>
+        <w:t>、提出建言</w:t>
+      </w:r>
+      <w:r>
+        <w:rPr>
+          <w:rFonts w:ascii="標楷體" w:eastAsia="標楷體" w:hAnsi="標楷體" w:cs="標楷體" w:hint="eastAsia"/>
+          <w:b/>
+          <w:sz w:val="28"/>
+          <w:szCs w:val="28"/>
+        </w:rPr>
+        <w:t>。</w:t>
+      </w:r>
+    </w:p>
+    <w:p>
+      <w:pPr>
+        <w:pStyle w:val="ad"/>
+        <w:numPr>
+          <w:ilvl w:val="0"/>
+          <w:numId w:val="15"/>
+        </w:numPr>
+        <w:spacing w:after="40"/>
+        <w:ind w:leftChars="0"/>
+        <w:jc w:val="both"/>
+        <w:rPr>
+          <w:rFonts w:ascii="標楷體" w:eastAsia="標楷體" w:hAnsi="標楷體" w:cs="標楷體"/>
+          <w:b/>
+          <w:sz w:val="28"/>
+          <w:szCs w:val="28"/>
+        </w:rPr>
+      </w:pPr>
+      <w:r>
+        <w:rPr>
+          <w:rFonts w:ascii="標楷體" w:eastAsia="標楷體" w:hAnsi="標楷體" w:cs="標楷體" w:hint="eastAsia"/>
+          <w:b/>
+          <w:sz w:val="28"/>
+          <w:szCs w:val="28"/>
+        </w:rPr>
+        <w:t>網頁: 資料顯示、資料分析、資料查詢。</w:t>
+      </w:r>
+    </w:p>
+    <w:p>
+      <w:pPr>
+        <w:spacing w:after="40"/>
+        <w:ind w:leftChars="300" w:left="720"/>
+        <w:jc w:val="both"/>
+        <w:rPr>
+          <w:rFonts w:ascii="標楷體" w:eastAsia="標楷體" w:hAnsi="標楷體" w:cs="標楷體"/>
+          <w:b/>
+          <w:sz w:val="28"/>
+          <w:szCs w:val="28"/>
+        </w:rPr>
+      </w:pPr>
+      <w:r>
+        <w:rPr>
+          <w:rFonts w:ascii="標楷體" w:eastAsia="標楷體" w:hAnsi="標楷體" w:cs="標楷體" w:hint="eastAsia"/>
+          <w:b/>
+          <w:sz w:val="28"/>
+          <w:szCs w:val="28"/>
+        </w:rPr>
+        <w:t>計畫執行期間1</w:t>
+      </w:r>
+      <w:r>
+        <w:rPr>
+          <w:rFonts w:ascii="標楷體" w:eastAsia="標楷體" w:hAnsi="標楷體" w:cs="標楷體"/>
+          <w:b/>
+          <w:sz w:val="28"/>
+          <w:szCs w:val="28"/>
+        </w:rPr>
+        <w:t>10</w:t>
+      </w:r>
+      <w:r>
+        <w:rPr>
+          <w:rFonts w:ascii="標楷體" w:eastAsia="標楷體" w:hAnsi="標楷體" w:cs="標楷體" w:hint="eastAsia"/>
+          <w:b/>
+          <w:sz w:val="28"/>
+          <w:szCs w:val="28"/>
+        </w:rPr>
+        <w:t>年7月至1</w:t>
+      </w:r>
+      <w:r>
+        <w:rPr>
+          <w:rFonts w:ascii="標楷體" w:eastAsia="標楷體" w:hAnsi="標楷體" w:cs="標楷體"/>
+          <w:b/>
+          <w:sz w:val="28"/>
+          <w:szCs w:val="28"/>
+        </w:rPr>
+        <w:t>11</w:t>
+      </w:r>
+      <w:r>
+        <w:rPr>
+          <w:rFonts w:ascii="標楷體" w:eastAsia="標楷體" w:hAnsi="標楷體" w:cs="標楷體" w:hint="eastAsia"/>
+          <w:b/>
+          <w:sz w:val="28"/>
+          <w:szCs w:val="28"/>
+        </w:rPr>
+        <w:t>年2月之進度規劃甘特圖如(表</w:t>
+      </w:r>
+      <w:proofErr w:type="gramStart"/>
+      <w:r>
+        <w:rPr>
+          <w:rFonts w:ascii="標楷體" w:eastAsia="標楷體" w:hAnsi="標楷體" w:cs="標楷體" w:hint="eastAsia"/>
+          <w:b/>
+          <w:sz w:val="28"/>
+          <w:szCs w:val="28"/>
+        </w:rPr>
+        <w:t>一</w:t>
+      </w:r>
+      <w:proofErr w:type="gramEnd"/>
+      <w:r>
+        <w:rPr>
+          <w:rFonts w:ascii="標楷體" w:eastAsia="標楷體" w:hAnsi="標楷體" w:cs="標楷體" w:hint="eastAsia"/>
+          <w:b/>
+          <w:sz w:val="28"/>
+          <w:szCs w:val="28"/>
+        </w:rPr>
+        <w:t>)。</w:t>
+      </w:r>
+    </w:p>
+    <w:p>
+      <w:pPr>
+        <w:spacing w:after="40"/>
+        <w:ind w:leftChars="300" w:left="720"/>
+        <w:jc w:val="both"/>
+        <w:rPr>
+          <w:rFonts w:ascii="標楷體" w:eastAsia="標楷體" w:hAnsi="標楷體" w:cs="標楷體" w:hint="eastAsia"/>
+          <w:b/>
+          <w:sz w:val="28"/>
+          <w:szCs w:val="28"/>
+        </w:rPr>
+      </w:pPr>
+    </w:p>
+    <w:p>
+      <w:pPr>
+        <w:spacing w:after="40"/>
+        <w:ind w:leftChars="300" w:left="720"/>
+        <w:jc w:val="center"/>
+        <w:rPr>
+          <w:rFonts w:ascii="標楷體" w:eastAsia="標楷體" w:hAnsi="標楷體" w:cs="標楷體" w:hint="eastAsia"/>
+          <w:b/>
+          <w:sz w:val="28"/>
+          <w:szCs w:val="28"/>
+        </w:rPr>
+      </w:pPr>
+      <w:r>
+        <w:rPr>
+          <w:rFonts w:ascii="標楷體" w:eastAsia="標楷體" w:hAnsi="標楷體" w:cs="標楷體" w:hint="eastAsia"/>
+          <w:b/>
+          <w:sz w:val="28"/>
+          <w:szCs w:val="28"/>
+        </w:rPr>
+        <w:t>表</w:t>
+      </w:r>
+      <w:proofErr w:type="gramStart"/>
+      <w:r>
+        <w:rPr>
+          <w:rFonts w:ascii="標楷體" w:eastAsia="標楷體" w:hAnsi="標楷體" w:cs="標楷體" w:hint="eastAsia"/>
+          <w:b/>
+          <w:sz w:val="28"/>
+          <w:szCs w:val="28"/>
+        </w:rPr>
+        <w:t>一</w:t>
+      </w:r>
+      <w:proofErr w:type="gramEnd"/>
+      <w:r>
+        <w:rPr>
+          <w:rFonts w:ascii="標楷體" w:eastAsia="標楷體" w:hAnsi="標楷體" w:cs="標楷體" w:hint="eastAsia"/>
+          <w:b/>
+          <w:sz w:val="28"/>
+          <w:szCs w:val="28"/>
+        </w:rPr>
+        <w:t xml:space="preserve"> 進度規劃甘特圖</w:t>
+      </w:r>
+    </w:p>
+    <w:tbl>
+      <w:tblPr>
+        <w:tblStyle w:val="ae"/>
+        <w:tblW w:w="5054" w:type="pct"/>
+        <w:tblLook w:val="04A0" w:firstRow="1" w:lastRow="0" w:firstColumn="1" w:lastColumn="0" w:noHBand="0" w:noVBand="1"/>
+      </w:tblPr>
+      <w:tblGrid>
+        <w:gridCol w:w="1623"/>
+        <w:gridCol w:w="798"/>
+        <w:gridCol w:w="795"/>
+        <w:gridCol w:w="820"/>
+        <w:gridCol w:w="982"/>
+        <w:gridCol w:w="938"/>
+        <w:gridCol w:w="989"/>
+        <w:gridCol w:w="991"/>
+        <w:gridCol w:w="993"/>
+      </w:tblGrid>
+      <w:tr>
+        <w:tc>
+          <w:tcPr>
+            <w:tcW w:w="909" w:type="pct"/>
+            <w:shd w:val="clear" w:color="auto" w:fill="D9E2F3" w:themeFill="accent1" w:themeFillTint="33"/>
+            <w:vAlign w:val="center"/>
+          </w:tcPr>
+          <w:p>
+            <w:pPr>
+              <w:spacing w:after="40"/>
+              <w:jc w:val="center"/>
+              <w:rPr>
+                <w:rFonts w:ascii="標楷體" w:eastAsia="標楷體" w:hAnsi="標楷體" w:cs="標楷體" w:hint="eastAsia"/>
+                <w:b/>
+                <w:sz w:val="28"/>
+                <w:szCs w:val="28"/>
+              </w:rPr>
+            </w:pPr>
+            <w:r>
+              <w:rPr>
+                <w:rFonts w:ascii="標楷體" w:eastAsia="標楷體" w:hAnsi="標楷體" w:cs="標楷體" w:hint="eastAsia"/>
+                <w:b/>
+                <w:sz w:val="28"/>
+                <w:szCs w:val="28"/>
+              </w:rPr>
+              <w:t>執行項目</w:t>
+            </w:r>
+          </w:p>
+        </w:tc>
+        <w:tc>
+          <w:tcPr>
+            <w:tcW w:w="447" w:type="pct"/>
+            <w:shd w:val="clear" w:color="auto" w:fill="D9E2F3" w:themeFill="accent1" w:themeFillTint="33"/>
+            <w:vAlign w:val="center"/>
+          </w:tcPr>
+          <w:p>
+            <w:pPr>
+              <w:spacing w:after="40"/>
+              <w:jc w:val="center"/>
+              <w:rPr>
+                <w:rFonts w:ascii="標楷體" w:eastAsia="標楷體" w:hAnsi="標楷體" w:cs="標楷體" w:hint="eastAsia"/>
+                <w:b/>
+                <w:sz w:val="28"/>
+                <w:szCs w:val="28"/>
+              </w:rPr>
+            </w:pPr>
+            <w:r>
+              <w:rPr>
+                <w:rFonts w:ascii="標楷體" w:eastAsia="標楷體" w:hAnsi="標楷體" w:cs="標楷體" w:hint="eastAsia"/>
+                <w:b/>
+                <w:sz w:val="28"/>
+                <w:szCs w:val="28"/>
+              </w:rPr>
+              <w:t>7月</w:t>
+            </w:r>
+          </w:p>
+        </w:tc>
+        <w:tc>
+          <w:tcPr>
+            <w:tcW w:w="445" w:type="pct"/>
+            <w:shd w:val="clear" w:color="auto" w:fill="D9E2F3" w:themeFill="accent1" w:themeFillTint="33"/>
+            <w:vAlign w:val="center"/>
+          </w:tcPr>
+          <w:p>
+            <w:pPr>
+              <w:spacing w:after="40"/>
+              <w:jc w:val="center"/>
+              <w:rPr>
+                <w:rFonts w:ascii="標楷體" w:eastAsia="標楷體" w:hAnsi="標楷體" w:cs="標楷體" w:hint="eastAsia"/>
+                <w:b/>
+                <w:sz w:val="28"/>
+                <w:szCs w:val="28"/>
+              </w:rPr>
+            </w:pPr>
+            <w:r>
+              <w:rPr>
+                <w:rFonts w:ascii="標楷體" w:eastAsia="標楷體" w:hAnsi="標楷體" w:cs="標楷體" w:hint="eastAsia"/>
+                <w:b/>
+                <w:sz w:val="28"/>
+                <w:szCs w:val="28"/>
+              </w:rPr>
+              <w:t>8月</w:t>
+            </w:r>
+          </w:p>
+        </w:tc>
+        <w:tc>
+          <w:tcPr>
+            <w:tcW w:w="459" w:type="pct"/>
+            <w:shd w:val="clear" w:color="auto" w:fill="D9E2F3" w:themeFill="accent1" w:themeFillTint="33"/>
+            <w:vAlign w:val="center"/>
+          </w:tcPr>
+          <w:p>
+            <w:pPr>
+              <w:spacing w:after="40"/>
+              <w:jc w:val="center"/>
+              <w:rPr>
+                <w:rFonts w:ascii="標楷體" w:eastAsia="標楷體" w:hAnsi="標楷體" w:cs="標楷體" w:hint="eastAsia"/>
+                <w:b/>
+                <w:sz w:val="28"/>
+                <w:szCs w:val="28"/>
+              </w:rPr>
+            </w:pPr>
+            <w:r>
+              <w:rPr>
+                <w:rFonts w:ascii="標楷體" w:eastAsia="標楷體" w:hAnsi="標楷體" w:cs="標楷體" w:hint="eastAsia"/>
+                <w:b/>
+                <w:sz w:val="28"/>
+                <w:szCs w:val="28"/>
+              </w:rPr>
+              <w:t>9</w:t>
+            </w:r>
+            <w:r>
+              <w:rPr>
+                <w:rFonts w:ascii="標楷體" w:eastAsia="標楷體" w:hAnsi="標楷體" w:cs="標楷體" w:hint="eastAsia"/>
+                <w:b/>
+                <w:sz w:val="28"/>
+                <w:szCs w:val="28"/>
+              </w:rPr>
+              <w:t>月</w:t>
+            </w:r>
+          </w:p>
+        </w:tc>
+        <w:tc>
+          <w:tcPr>
+            <w:tcW w:w="550" w:type="pct"/>
+            <w:shd w:val="clear" w:color="auto" w:fill="D9E2F3" w:themeFill="accent1" w:themeFillTint="33"/>
+            <w:vAlign w:val="center"/>
+          </w:tcPr>
+          <w:p>
+            <w:pPr>
+              <w:spacing w:after="40"/>
+              <w:jc w:val="center"/>
+              <w:rPr>
+                <w:rFonts w:ascii="標楷體" w:eastAsia="標楷體" w:hAnsi="標楷體" w:cs="標楷體" w:hint="eastAsia"/>
+                <w:b/>
+                <w:sz w:val="28"/>
+                <w:szCs w:val="28"/>
+              </w:rPr>
+            </w:pPr>
+            <w:r>
+              <w:rPr>
+                <w:rFonts w:ascii="標楷體" w:eastAsia="標楷體" w:hAnsi="標楷體" w:cs="標楷體"/>
+                <w:b/>
+                <w:sz w:val="28"/>
+                <w:szCs w:val="28"/>
+              </w:rPr>
+              <w:t>10</w:t>
+            </w:r>
+            <w:r>
+              <w:rPr>
+                <w:rFonts w:ascii="標楷體" w:eastAsia="標楷體" w:hAnsi="標楷體" w:cs="標楷體" w:hint="eastAsia"/>
+                <w:b/>
+                <w:sz w:val="28"/>
+                <w:szCs w:val="28"/>
+              </w:rPr>
+              <w:t>月</w:t>
+            </w:r>
+          </w:p>
+        </w:tc>
+        <w:tc>
+          <w:tcPr>
+            <w:tcW w:w="525" w:type="pct"/>
+            <w:shd w:val="clear" w:color="auto" w:fill="D9E2F3" w:themeFill="accent1" w:themeFillTint="33"/>
+            <w:vAlign w:val="center"/>
+          </w:tcPr>
+          <w:p>
+            <w:pPr>
+              <w:spacing w:after="40"/>
+              <w:jc w:val="center"/>
+              <w:rPr>
+                <w:rFonts w:ascii="標楷體" w:eastAsia="標楷體" w:hAnsi="標楷體" w:cs="標楷體" w:hint="eastAsia"/>
+                <w:b/>
+                <w:sz w:val="28"/>
+                <w:szCs w:val="28"/>
+              </w:rPr>
+            </w:pPr>
+            <w:r>
+              <w:rPr>
+                <w:rFonts w:ascii="標楷體" w:eastAsia="標楷體" w:hAnsi="標楷體" w:cs="標楷體"/>
+                <w:b/>
+                <w:sz w:val="28"/>
+                <w:szCs w:val="28"/>
+              </w:rPr>
+              <w:t>11</w:t>
+            </w:r>
+            <w:r>
+              <w:rPr>
+                <w:rFonts w:ascii="標楷體" w:eastAsia="標楷體" w:hAnsi="標楷體" w:cs="標楷體" w:hint="eastAsia"/>
+                <w:b/>
+                <w:sz w:val="28"/>
+                <w:szCs w:val="28"/>
+              </w:rPr>
+              <w:t>月</w:t>
+            </w:r>
+          </w:p>
+        </w:tc>
+        <w:tc>
+          <w:tcPr>
+            <w:tcW w:w="554" w:type="pct"/>
+            <w:shd w:val="clear" w:color="auto" w:fill="D9E2F3" w:themeFill="accent1" w:themeFillTint="33"/>
+            <w:vAlign w:val="center"/>
+          </w:tcPr>
+          <w:p>
+            <w:pPr>
+              <w:spacing w:after="40"/>
+              <w:jc w:val="center"/>
+              <w:rPr>
+                <w:rFonts w:ascii="標楷體" w:eastAsia="標楷體" w:hAnsi="標楷體" w:cs="標楷體" w:hint="eastAsia"/>
+                <w:b/>
+                <w:sz w:val="28"/>
+                <w:szCs w:val="28"/>
+              </w:rPr>
+            </w:pPr>
+            <w:r>
+              <w:rPr>
+                <w:rFonts w:ascii="標楷體" w:eastAsia="標楷體" w:hAnsi="標楷體" w:cs="標楷體"/>
+                <w:b/>
+                <w:sz w:val="28"/>
+                <w:szCs w:val="28"/>
+              </w:rPr>
+              <w:t>12</w:t>
+            </w:r>
+            <w:r>
+              <w:rPr>
+                <w:rFonts w:ascii="標楷體" w:eastAsia="標楷體" w:hAnsi="標楷體" w:cs="標楷體" w:hint="eastAsia"/>
+                <w:b/>
+                <w:sz w:val="28"/>
+                <w:szCs w:val="28"/>
+              </w:rPr>
+              <w:t>月</w:t>
+            </w:r>
+          </w:p>
+        </w:tc>
+        <w:tc>
+          <w:tcPr>
+            <w:tcW w:w="555" w:type="pct"/>
+            <w:shd w:val="clear" w:color="auto" w:fill="D9E2F3" w:themeFill="accent1" w:themeFillTint="33"/>
+            <w:vAlign w:val="center"/>
+          </w:tcPr>
+          <w:p>
+            <w:pPr>
+              <w:spacing w:after="40"/>
+              <w:jc w:val="center"/>
+              <w:rPr>
+                <w:rFonts w:ascii="標楷體" w:eastAsia="標楷體" w:hAnsi="標楷體" w:cs="標楷體" w:hint="eastAsia"/>
+                <w:b/>
+                <w:sz w:val="28"/>
+                <w:szCs w:val="28"/>
+              </w:rPr>
+            </w:pPr>
+            <w:r>
+              <w:rPr>
+                <w:rFonts w:ascii="標楷體" w:eastAsia="標楷體" w:hAnsi="標楷體" w:cs="標楷體"/>
+                <w:b/>
+                <w:sz w:val="28"/>
+                <w:szCs w:val="28"/>
+              </w:rPr>
+              <w:t>1</w:t>
+            </w:r>
+            <w:r>
+              <w:rPr>
+                <w:rFonts w:ascii="標楷體" w:eastAsia="標楷體" w:hAnsi="標楷體" w:cs="標楷體" w:hint="eastAsia"/>
+                <w:b/>
+                <w:sz w:val="28"/>
+                <w:szCs w:val="28"/>
+              </w:rPr>
+              <w:t>月</w:t>
+            </w:r>
+          </w:p>
+        </w:tc>
+        <w:tc>
+          <w:tcPr>
+            <w:tcW w:w="555" w:type="pct"/>
+            <w:shd w:val="clear" w:color="auto" w:fill="D9E2F3" w:themeFill="accent1" w:themeFillTint="33"/>
+            <w:vAlign w:val="center"/>
+          </w:tcPr>
+          <w:p>
+            <w:pPr>
+              <w:spacing w:after="40"/>
+              <w:jc w:val="center"/>
+              <w:rPr>
+                <w:rFonts w:ascii="標楷體" w:eastAsia="標楷體" w:hAnsi="標楷體" w:cs="標楷體" w:hint="eastAsia"/>
+                <w:b/>
+                <w:sz w:val="28"/>
+                <w:szCs w:val="28"/>
+              </w:rPr>
+            </w:pPr>
+            <w:r>
+              <w:rPr>
+                <w:rFonts w:ascii="標楷體" w:eastAsia="標楷體" w:hAnsi="標楷體" w:cs="標楷體"/>
+                <w:b/>
+                <w:sz w:val="28"/>
+                <w:szCs w:val="28"/>
+              </w:rPr>
+              <w:t>2</w:t>
+            </w:r>
+            <w:r>
+              <w:rPr>
+                <w:rFonts w:ascii="標楷體" w:eastAsia="標楷體" w:hAnsi="標楷體" w:cs="標楷體" w:hint="eastAsia"/>
+                <w:b/>
+                <w:sz w:val="28"/>
+                <w:szCs w:val="28"/>
+              </w:rPr>
+              <w:t>月</w:t>
+            </w:r>
+          </w:p>
+        </w:tc>
+      </w:tr>
+      <w:tr>
+        <w:tc>
+          <w:tcPr>
+            <w:tcW w:w="5000" w:type="pct"/>
+            <w:gridSpan w:val="9"/>
+            <w:vAlign w:val="center"/>
+          </w:tcPr>
+          <w:p>
+            <w:pPr>
+              <w:spacing w:after="40"/>
+              <w:jc w:val="center"/>
+              <w:rPr>
+                <w:rFonts w:ascii="標楷體" w:eastAsia="標楷體" w:hAnsi="標楷體" w:cs="標楷體" w:hint="eastAsia"/>
+                <w:b/>
+                <w:sz w:val="28"/>
+                <w:szCs w:val="28"/>
+              </w:rPr>
+            </w:pPr>
+            <w:r>
+              <w:rPr>
+                <w:rFonts w:ascii="標楷體" w:eastAsia="標楷體" w:hAnsi="標楷體" w:cs="標楷體" w:hint="eastAsia"/>
+                <w:b/>
+                <w:sz w:val="28"/>
+                <w:szCs w:val="28"/>
+              </w:rPr>
+              <w:t>R</w:t>
+            </w:r>
+            <w:r>
+              <w:rPr>
+                <w:rFonts w:ascii="標楷體" w:eastAsia="標楷體" w:hAnsi="標楷體" w:cs="標楷體"/>
+                <w:b/>
+                <w:sz w:val="28"/>
+                <w:szCs w:val="28"/>
+              </w:rPr>
+              <w:t>aspberry Pi</w:t>
+            </w:r>
+          </w:p>
+        </w:tc>
+      </w:tr>
+      <w:tr>
+        <w:tc>
+          <w:tcPr>
+            <w:tcW w:w="909" w:type="pct"/>
+            <w:vAlign w:val="center"/>
+          </w:tcPr>
+          <w:p>
+            <w:pPr>
+              <w:spacing w:after="40"/>
+              <w:jc w:val="center"/>
+              <w:rPr>
+                <w:rFonts w:ascii="標楷體" w:eastAsia="標楷體" w:hAnsi="標楷體" w:cs="標楷體" w:hint="eastAsia"/>
+                <w:b/>
+                <w:sz w:val="28"/>
+                <w:szCs w:val="28"/>
+              </w:rPr>
+            </w:pPr>
+            <w:r>
+              <w:rPr>
+                <w:rFonts w:ascii="標楷體" w:eastAsia="標楷體" w:hAnsi="標楷體" w:cs="標楷體" w:hint="eastAsia"/>
+                <w:b/>
+                <w:sz w:val="28"/>
+                <w:szCs w:val="28"/>
+              </w:rPr>
+              <w:t>藍芽模組</w:t>
+            </w:r>
+          </w:p>
+        </w:tc>
+        <w:tc>
+          <w:tcPr>
+            <w:tcW w:w="447" w:type="pct"/>
+            <w:shd w:val="clear" w:color="auto" w:fill="FF0000"/>
+            <w:vAlign w:val="center"/>
+          </w:tcPr>
+          <w:p>
+            <w:pPr>
+              <w:spacing w:after="40"/>
+              <w:jc w:val="center"/>
+              <w:rPr>
+                <w:rFonts w:ascii="標楷體" w:eastAsia="標楷體" w:hAnsi="標楷體" w:cs="標楷體" w:hint="eastAsia"/>
+                <w:b/>
+                <w:color w:val="FF0000"/>
+                <w:sz w:val="28"/>
+                <w:szCs w:val="28"/>
+              </w:rPr>
+            </w:pPr>
+          </w:p>
+        </w:tc>
+        <w:tc>
+          <w:tcPr>
+            <w:tcW w:w="445" w:type="pct"/>
+            <w:shd w:val="clear" w:color="auto" w:fill="FF0000"/>
+            <w:vAlign w:val="center"/>
+          </w:tcPr>
+          <w:p>
+            <w:pPr>
+              <w:spacing w:after="40"/>
+              <w:jc w:val="center"/>
+              <w:rPr>
+                <w:rFonts w:ascii="標楷體" w:eastAsia="標楷體" w:hAnsi="標楷體" w:cs="標楷體" w:hint="eastAsia"/>
+                <w:b/>
+                <w:sz w:val="28"/>
+                <w:szCs w:val="28"/>
+              </w:rPr>
+            </w:pPr>
+          </w:p>
+        </w:tc>
+        <w:tc>
+          <w:tcPr>
+            <w:tcW w:w="459" w:type="pct"/>
+            <w:shd w:val="clear" w:color="auto" w:fill="FF0000"/>
+            <w:vAlign w:val="center"/>
+          </w:tcPr>
+          <w:p>
+            <w:pPr>
+              <w:spacing w:after="40"/>
+              <w:jc w:val="center"/>
+              <w:rPr>
+                <w:rFonts w:ascii="標楷體" w:eastAsia="標楷體" w:hAnsi="標楷體" w:cs="標楷體" w:hint="eastAsia"/>
+                <w:b/>
+                <w:sz w:val="28"/>
+                <w:szCs w:val="28"/>
+              </w:rPr>
+            </w:pPr>
+          </w:p>
+        </w:tc>
+        <w:tc>
+          <w:tcPr>
+            <w:tcW w:w="550" w:type="pct"/>
+            <w:shd w:val="clear" w:color="auto" w:fill="FF0000"/>
+            <w:vAlign w:val="center"/>
+          </w:tcPr>
+          <w:p>
+            <w:pPr>
+              <w:spacing w:after="40"/>
+              <w:jc w:val="center"/>
+              <w:rPr>
+                <w:rFonts w:ascii="標楷體" w:eastAsia="標楷體" w:hAnsi="標楷體" w:cs="標楷體" w:hint="eastAsia"/>
+                <w:b/>
+                <w:sz w:val="28"/>
+                <w:szCs w:val="28"/>
+              </w:rPr>
+            </w:pPr>
+          </w:p>
+        </w:tc>
+        <w:tc>
+          <w:tcPr>
+            <w:tcW w:w="525" w:type="pct"/>
+            <w:vAlign w:val="center"/>
+          </w:tcPr>
+          <w:p>
+            <w:pPr>
+              <w:spacing w:after="40"/>
+              <w:jc w:val="center"/>
+              <w:rPr>
+                <w:rFonts w:ascii="標楷體" w:eastAsia="標楷體" w:hAnsi="標楷體" w:cs="標楷體" w:hint="eastAsia"/>
+                <w:b/>
+                <w:sz w:val="28"/>
+                <w:szCs w:val="28"/>
+              </w:rPr>
+            </w:pPr>
+          </w:p>
+        </w:tc>
+        <w:tc>
+          <w:tcPr>
+            <w:tcW w:w="554" w:type="pct"/>
+            <w:vAlign w:val="center"/>
+          </w:tcPr>
+          <w:p>
+            <w:pPr>
+              <w:spacing w:after="40"/>
+              <w:jc w:val="center"/>
+              <w:rPr>
+                <w:rFonts w:ascii="標楷體" w:eastAsia="標楷體" w:hAnsi="標楷體" w:cs="標楷體" w:hint="eastAsia"/>
+                <w:b/>
+                <w:sz w:val="28"/>
+                <w:szCs w:val="28"/>
+              </w:rPr>
+            </w:pPr>
+          </w:p>
+        </w:tc>
+        <w:tc>
+          <w:tcPr>
+            <w:tcW w:w="555" w:type="pct"/>
+            <w:vAlign w:val="center"/>
+          </w:tcPr>
+          <w:p>
+            <w:pPr>
+              <w:spacing w:after="40"/>
+              <w:jc w:val="center"/>
+              <w:rPr>
+                <w:rFonts w:ascii="標楷體" w:eastAsia="標楷體" w:hAnsi="標楷體" w:cs="標楷體" w:hint="eastAsia"/>
+                <w:b/>
+                <w:sz w:val="28"/>
+                <w:szCs w:val="28"/>
+              </w:rPr>
+            </w:pPr>
+          </w:p>
+        </w:tc>
+        <w:tc>
+          <w:tcPr>
+            <w:tcW w:w="555" w:type="pct"/>
+            <w:vAlign w:val="center"/>
+          </w:tcPr>
+          <w:p>
+            <w:pPr>
+              <w:spacing w:after="40"/>
+              <w:jc w:val="center"/>
+              <w:rPr>
+                <w:rFonts w:ascii="標楷體" w:eastAsia="標楷體" w:hAnsi="標楷體" w:cs="標楷體" w:hint="eastAsia"/>
+                <w:b/>
+                <w:sz w:val="28"/>
+                <w:szCs w:val="28"/>
+              </w:rPr>
+            </w:pPr>
+          </w:p>
+        </w:tc>
+      </w:tr>
+      <w:tr>
+        <w:tc>
+          <w:tcPr>
+            <w:tcW w:w="909" w:type="pct"/>
+            <w:vAlign w:val="center"/>
+          </w:tcPr>
+          <w:p>
+            <w:pPr>
+              <w:spacing w:after="40"/>
+              <w:jc w:val="center"/>
+              <w:rPr>
+                <w:rFonts w:ascii="標楷體" w:eastAsia="標楷體" w:hAnsi="標楷體" w:cs="標楷體" w:hint="eastAsia"/>
+                <w:b/>
+                <w:sz w:val="28"/>
+                <w:szCs w:val="28"/>
+              </w:rPr>
+            </w:pPr>
+            <w:r>
+              <w:rPr>
+                <w:rFonts w:ascii="標楷體" w:eastAsia="標楷體" w:hAnsi="標楷體" w:cs="標楷體" w:hint="eastAsia"/>
+                <w:b/>
+                <w:sz w:val="28"/>
+                <w:szCs w:val="28"/>
+              </w:rPr>
+              <w:t>資料蒐集</w:t>
+            </w:r>
+          </w:p>
+        </w:tc>
+        <w:tc>
+          <w:tcPr>
+            <w:tcW w:w="447" w:type="pct"/>
+            <w:shd w:val="clear" w:color="auto" w:fill="FFFFFF" w:themeFill="background1"/>
+            <w:vAlign w:val="center"/>
+          </w:tcPr>
+          <w:p>
+            <w:pPr>
+              <w:spacing w:after="40"/>
+              <w:jc w:val="center"/>
+              <w:rPr>
+                <w:rFonts w:ascii="標楷體" w:eastAsia="標楷體" w:hAnsi="標楷體" w:cs="標楷體" w:hint="eastAsia"/>
+                <w:b/>
+                <w:sz w:val="28"/>
+                <w:szCs w:val="28"/>
+              </w:rPr>
+            </w:pPr>
+          </w:p>
+        </w:tc>
+        <w:tc>
+          <w:tcPr>
+            <w:tcW w:w="445" w:type="pct"/>
+            <w:shd w:val="clear" w:color="auto" w:fill="FFFFFF" w:themeFill="background1"/>
+            <w:vAlign w:val="center"/>
+          </w:tcPr>
+          <w:p>
+            <w:pPr>
+              <w:spacing w:after="40"/>
+              <w:jc w:val="center"/>
+              <w:rPr>
+                <w:rFonts w:ascii="標楷體" w:eastAsia="標楷體" w:hAnsi="標楷體" w:cs="標楷體" w:hint="eastAsia"/>
+                <w:b/>
+                <w:sz w:val="28"/>
+                <w:szCs w:val="28"/>
+              </w:rPr>
+            </w:pPr>
+          </w:p>
+        </w:tc>
+        <w:tc>
+          <w:tcPr>
+            <w:tcW w:w="459" w:type="pct"/>
+            <w:shd w:val="clear" w:color="auto" w:fill="FF0000"/>
+            <w:vAlign w:val="center"/>
+          </w:tcPr>
+          <w:p>
+            <w:pPr>
+              <w:spacing w:after="40"/>
+              <w:jc w:val="center"/>
+              <w:rPr>
+                <w:rFonts w:ascii="標楷體" w:eastAsia="標楷體" w:hAnsi="標楷體" w:cs="標楷體" w:hint="eastAsia"/>
+                <w:b/>
+                <w:sz w:val="28"/>
+                <w:szCs w:val="28"/>
+              </w:rPr>
+            </w:pPr>
+          </w:p>
+        </w:tc>
+        <w:tc>
+          <w:tcPr>
+            <w:tcW w:w="550" w:type="pct"/>
+            <w:shd w:val="clear" w:color="auto" w:fill="FF0000"/>
+            <w:vAlign w:val="center"/>
+          </w:tcPr>
+          <w:p>
+            <w:pPr>
+              <w:spacing w:after="40"/>
+              <w:jc w:val="center"/>
+              <w:rPr>
+                <w:rFonts w:ascii="標楷體" w:eastAsia="標楷體" w:hAnsi="標楷體" w:cs="標楷體" w:hint="eastAsia"/>
+                <w:b/>
+                <w:sz w:val="28"/>
+                <w:szCs w:val="28"/>
+              </w:rPr>
+            </w:pPr>
+          </w:p>
+        </w:tc>
+        <w:tc>
+          <w:tcPr>
+            <w:tcW w:w="525" w:type="pct"/>
+            <w:vAlign w:val="center"/>
+          </w:tcPr>
+          <w:p>
+            <w:pPr>
+              <w:spacing w:after="40"/>
+              <w:jc w:val="center"/>
+              <w:rPr>
+                <w:rFonts w:ascii="標楷體" w:eastAsia="標楷體" w:hAnsi="標楷體" w:cs="標楷體" w:hint="eastAsia"/>
+                <w:b/>
+                <w:sz w:val="28"/>
+                <w:szCs w:val="28"/>
+              </w:rPr>
+            </w:pPr>
+          </w:p>
+        </w:tc>
+        <w:tc>
+          <w:tcPr>
+            <w:tcW w:w="554" w:type="pct"/>
+            <w:vAlign w:val="center"/>
+          </w:tcPr>
+          <w:p>
+            <w:pPr>
+              <w:spacing w:after="40"/>
+              <w:jc w:val="center"/>
+              <w:rPr>
+                <w:rFonts w:ascii="標楷體" w:eastAsia="標楷體" w:hAnsi="標楷體" w:cs="標楷體" w:hint="eastAsia"/>
+                <w:b/>
+                <w:sz w:val="28"/>
+                <w:szCs w:val="28"/>
+              </w:rPr>
+            </w:pPr>
+          </w:p>
+        </w:tc>
+        <w:tc>
+          <w:tcPr>
+            <w:tcW w:w="555" w:type="pct"/>
+            <w:vAlign w:val="center"/>
+          </w:tcPr>
+          <w:p>
+            <w:pPr>
+              <w:spacing w:after="40"/>
+              <w:jc w:val="center"/>
+              <w:rPr>
+                <w:rFonts w:ascii="標楷體" w:eastAsia="標楷體" w:hAnsi="標楷體" w:cs="標楷體" w:hint="eastAsia"/>
+                <w:b/>
+                <w:sz w:val="28"/>
+                <w:szCs w:val="28"/>
+              </w:rPr>
+            </w:pPr>
+          </w:p>
+        </w:tc>
+        <w:tc>
+          <w:tcPr>
+            <w:tcW w:w="555" w:type="pct"/>
+            <w:vAlign w:val="center"/>
+          </w:tcPr>
+          <w:p>
+            <w:pPr>
+              <w:spacing w:after="40"/>
+              <w:jc w:val="center"/>
+              <w:rPr>
+                <w:rFonts w:ascii="標楷體" w:eastAsia="標楷體" w:hAnsi="標楷體" w:cs="標楷體" w:hint="eastAsia"/>
+                <w:b/>
+                <w:sz w:val="28"/>
+                <w:szCs w:val="28"/>
+              </w:rPr>
+            </w:pPr>
+          </w:p>
+        </w:tc>
+      </w:tr>
+      <w:tr>
+        <w:tc>
+          <w:tcPr>
+            <w:tcW w:w="909" w:type="pct"/>
+            <w:vAlign w:val="center"/>
+          </w:tcPr>
+          <w:p>
+            <w:pPr>
+              <w:spacing w:after="40"/>
+              <w:jc w:val="center"/>
+              <w:rPr>
+                <w:rFonts w:ascii="標楷體" w:eastAsia="標楷體" w:hAnsi="標楷體" w:cs="標楷體" w:hint="eastAsia"/>
+                <w:b/>
+                <w:sz w:val="28"/>
+                <w:szCs w:val="28"/>
+              </w:rPr>
+            </w:pPr>
+            <w:r>
+              <w:rPr>
+                <w:rFonts w:ascii="標楷體" w:eastAsia="標楷體" w:hAnsi="標楷體" w:cs="標楷體" w:hint="eastAsia"/>
+                <w:b/>
+                <w:sz w:val="28"/>
+                <w:szCs w:val="28"/>
+              </w:rPr>
+              <w:t>資料處理</w:t>
+            </w:r>
+          </w:p>
+        </w:tc>
+        <w:tc>
+          <w:tcPr>
+            <w:tcW w:w="447" w:type="pct"/>
+            <w:shd w:val="clear" w:color="auto" w:fill="FFFFFF" w:themeFill="background1"/>
+            <w:vAlign w:val="center"/>
+          </w:tcPr>
+          <w:p>
+            <w:pPr>
+              <w:spacing w:after="40"/>
+              <w:jc w:val="center"/>
+              <w:rPr>
+                <w:rFonts w:ascii="標楷體" w:eastAsia="標楷體" w:hAnsi="標楷體" w:cs="標楷體" w:hint="eastAsia"/>
+                <w:b/>
+                <w:sz w:val="28"/>
+                <w:szCs w:val="28"/>
+              </w:rPr>
+            </w:pPr>
+          </w:p>
+        </w:tc>
+        <w:tc>
+          <w:tcPr>
+            <w:tcW w:w="445" w:type="pct"/>
+            <w:shd w:val="clear" w:color="auto" w:fill="FFFFFF" w:themeFill="background1"/>
+            <w:vAlign w:val="center"/>
+          </w:tcPr>
+          <w:p>
+            <w:pPr>
+              <w:spacing w:after="40"/>
+              <w:jc w:val="center"/>
+              <w:rPr>
+                <w:rFonts w:ascii="標楷體" w:eastAsia="標楷體" w:hAnsi="標楷體" w:cs="標楷體" w:hint="eastAsia"/>
+                <w:b/>
+                <w:sz w:val="28"/>
+                <w:szCs w:val="28"/>
+              </w:rPr>
+            </w:pPr>
+          </w:p>
+        </w:tc>
+        <w:tc>
+          <w:tcPr>
+            <w:tcW w:w="459" w:type="pct"/>
+            <w:shd w:val="clear" w:color="auto" w:fill="FF0000"/>
+            <w:vAlign w:val="center"/>
+          </w:tcPr>
+          <w:p>
+            <w:pPr>
+              <w:spacing w:after="40"/>
+              <w:jc w:val="center"/>
+              <w:rPr>
+                <w:rFonts w:ascii="標楷體" w:eastAsia="標楷體" w:hAnsi="標楷體" w:cs="標楷體" w:hint="eastAsia"/>
+                <w:b/>
+                <w:sz w:val="28"/>
+                <w:szCs w:val="28"/>
+              </w:rPr>
+            </w:pPr>
+          </w:p>
+        </w:tc>
+        <w:tc>
+          <w:tcPr>
+            <w:tcW w:w="550" w:type="pct"/>
+            <w:shd w:val="clear" w:color="auto" w:fill="FF0000"/>
+            <w:vAlign w:val="center"/>
+          </w:tcPr>
+          <w:p>
+            <w:pPr>
+              <w:spacing w:after="40"/>
+              <w:jc w:val="center"/>
+              <w:rPr>
+                <w:rFonts w:ascii="標楷體" w:eastAsia="標楷體" w:hAnsi="標楷體" w:cs="標楷體" w:hint="eastAsia"/>
+                <w:b/>
+                <w:sz w:val="28"/>
+                <w:szCs w:val="28"/>
+              </w:rPr>
+            </w:pPr>
+          </w:p>
+        </w:tc>
+        <w:tc>
+          <w:tcPr>
+            <w:tcW w:w="525" w:type="pct"/>
+            <w:shd w:val="clear" w:color="auto" w:fill="FF0000"/>
+            <w:vAlign w:val="center"/>
+          </w:tcPr>
+          <w:p>
+            <w:pPr>
+              <w:spacing w:after="40"/>
+              <w:jc w:val="center"/>
+              <w:rPr>
+                <w:rFonts w:ascii="標楷體" w:eastAsia="標楷體" w:hAnsi="標楷體" w:cs="標楷體" w:hint="eastAsia"/>
+                <w:b/>
+                <w:sz w:val="28"/>
+                <w:szCs w:val="28"/>
+              </w:rPr>
+            </w:pPr>
+          </w:p>
+        </w:tc>
+        <w:tc>
+          <w:tcPr>
+            <w:tcW w:w="554" w:type="pct"/>
+            <w:vAlign w:val="center"/>
+          </w:tcPr>
+          <w:p>
+            <w:pPr>
+              <w:spacing w:after="40"/>
+              <w:jc w:val="center"/>
+              <w:rPr>
+                <w:rFonts w:ascii="標楷體" w:eastAsia="標楷體" w:hAnsi="標楷體" w:cs="標楷體" w:hint="eastAsia"/>
+                <w:b/>
+                <w:sz w:val="28"/>
+                <w:szCs w:val="28"/>
+              </w:rPr>
+            </w:pPr>
+          </w:p>
+        </w:tc>
+        <w:tc>
+          <w:tcPr>
+            <w:tcW w:w="555" w:type="pct"/>
+            <w:vAlign w:val="center"/>
+          </w:tcPr>
+          <w:p>
+            <w:pPr>
+              <w:spacing w:after="40"/>
+              <w:jc w:val="center"/>
+              <w:rPr>
+                <w:rFonts w:ascii="標楷體" w:eastAsia="標楷體" w:hAnsi="標楷體" w:cs="標楷體" w:hint="eastAsia"/>
+                <w:b/>
+                <w:sz w:val="28"/>
+                <w:szCs w:val="28"/>
+              </w:rPr>
+            </w:pPr>
+          </w:p>
+        </w:tc>
+        <w:tc>
+          <w:tcPr>
+            <w:tcW w:w="555" w:type="pct"/>
+            <w:vAlign w:val="center"/>
+          </w:tcPr>
+          <w:p>
+            <w:pPr>
+              <w:spacing w:after="40"/>
+              <w:jc w:val="center"/>
+              <w:rPr>
+                <w:rFonts w:ascii="標楷體" w:eastAsia="標楷體" w:hAnsi="標楷體" w:cs="標楷體" w:hint="eastAsia"/>
+                <w:b/>
+                <w:sz w:val="28"/>
+                <w:szCs w:val="28"/>
+              </w:rPr>
+            </w:pPr>
+          </w:p>
+        </w:tc>
+      </w:tr>
+      <w:tr>
+        <w:tc>
+          <w:tcPr>
+            <w:tcW w:w="909" w:type="pct"/>
+            <w:vAlign w:val="center"/>
+          </w:tcPr>
+          <w:p>
+            <w:pPr>
+              <w:spacing w:after="40"/>
+              <w:jc w:val="center"/>
+              <w:rPr>
+                <w:rFonts w:ascii="標楷體" w:eastAsia="標楷體" w:hAnsi="標楷體" w:cs="標楷體" w:hint="eastAsia"/>
+                <w:b/>
+                <w:sz w:val="28"/>
+                <w:szCs w:val="28"/>
+              </w:rPr>
+            </w:pPr>
+            <w:r>
+              <w:rPr>
+                <w:rFonts w:ascii="標楷體" w:eastAsia="標楷體" w:hAnsi="標楷體" w:cs="標楷體" w:hint="eastAsia"/>
+                <w:b/>
+                <w:sz w:val="28"/>
+                <w:szCs w:val="28"/>
+              </w:rPr>
+              <w:t>傳輸系統</w:t>
+            </w:r>
+          </w:p>
+        </w:tc>
+        <w:tc>
+          <w:tcPr>
+            <w:tcW w:w="447" w:type="pct"/>
+            <w:vAlign w:val="center"/>
+          </w:tcPr>
+          <w:p>
+            <w:pPr>
+              <w:spacing w:after="40"/>
+              <w:jc w:val="center"/>
+              <w:rPr>
+                <w:rFonts w:ascii="標楷體" w:eastAsia="標楷體" w:hAnsi="標楷體" w:cs="標楷體" w:hint="eastAsia"/>
+                <w:b/>
+                <w:sz w:val="28"/>
+                <w:szCs w:val="28"/>
+              </w:rPr>
+            </w:pPr>
+          </w:p>
+        </w:tc>
+        <w:tc>
+          <w:tcPr>
+            <w:tcW w:w="445" w:type="pct"/>
+            <w:vAlign w:val="center"/>
+          </w:tcPr>
+          <w:p>
+            <w:pPr>
+              <w:spacing w:after="40"/>
+              <w:jc w:val="center"/>
+              <w:rPr>
+                <w:rFonts w:ascii="標楷體" w:eastAsia="標楷體" w:hAnsi="標楷體" w:cs="標楷體" w:hint="eastAsia"/>
+                <w:b/>
+                <w:sz w:val="28"/>
+                <w:szCs w:val="28"/>
+              </w:rPr>
+            </w:pPr>
+          </w:p>
+        </w:tc>
+        <w:tc>
+          <w:tcPr>
+            <w:tcW w:w="459" w:type="pct"/>
+            <w:shd w:val="clear" w:color="auto" w:fill="FFFFFF" w:themeFill="background1"/>
+            <w:vAlign w:val="center"/>
+          </w:tcPr>
+          <w:p>
+            <w:pPr>
+              <w:spacing w:after="40"/>
+              <w:jc w:val="center"/>
+              <w:rPr>
+                <w:rFonts w:ascii="標楷體" w:eastAsia="標楷體" w:hAnsi="標楷體" w:cs="標楷體" w:hint="eastAsia"/>
+                <w:b/>
+                <w:sz w:val="28"/>
+                <w:szCs w:val="28"/>
+              </w:rPr>
+            </w:pPr>
+          </w:p>
+        </w:tc>
+        <w:tc>
+          <w:tcPr>
+            <w:tcW w:w="550" w:type="pct"/>
+            <w:shd w:val="clear" w:color="auto" w:fill="FF0000"/>
+            <w:vAlign w:val="center"/>
+          </w:tcPr>
+          <w:p>
+            <w:pPr>
+              <w:spacing w:after="40"/>
+              <w:jc w:val="center"/>
+              <w:rPr>
+                <w:rFonts w:ascii="標楷體" w:eastAsia="標楷體" w:hAnsi="標楷體" w:cs="標楷體" w:hint="eastAsia"/>
+                <w:b/>
+                <w:sz w:val="28"/>
+                <w:szCs w:val="28"/>
+              </w:rPr>
+            </w:pPr>
+          </w:p>
+        </w:tc>
+        <w:tc>
+          <w:tcPr>
+            <w:tcW w:w="525" w:type="pct"/>
+            <w:shd w:val="clear" w:color="auto" w:fill="FF0000"/>
+            <w:vAlign w:val="center"/>
+          </w:tcPr>
+          <w:p>
+            <w:pPr>
+              <w:spacing w:after="40"/>
+              <w:jc w:val="center"/>
+              <w:rPr>
+                <w:rFonts w:ascii="標楷體" w:eastAsia="標楷體" w:hAnsi="標楷體" w:cs="標楷體" w:hint="eastAsia"/>
+                <w:b/>
+                <w:sz w:val="28"/>
+                <w:szCs w:val="28"/>
+              </w:rPr>
+            </w:pPr>
+          </w:p>
+        </w:tc>
+        <w:tc>
+          <w:tcPr>
+            <w:tcW w:w="554" w:type="pct"/>
+            <w:shd w:val="clear" w:color="auto" w:fill="FFFFFF" w:themeFill="background1"/>
+            <w:vAlign w:val="center"/>
+          </w:tcPr>
+          <w:p>
+            <w:pPr>
+              <w:spacing w:after="40"/>
+              <w:jc w:val="center"/>
+              <w:rPr>
+                <w:rFonts w:ascii="標楷體" w:eastAsia="標楷體" w:hAnsi="標楷體" w:cs="標楷體" w:hint="eastAsia"/>
+                <w:b/>
+                <w:sz w:val="28"/>
+                <w:szCs w:val="28"/>
+              </w:rPr>
+            </w:pPr>
+          </w:p>
+        </w:tc>
+        <w:tc>
+          <w:tcPr>
+            <w:tcW w:w="555" w:type="pct"/>
+            <w:vAlign w:val="center"/>
+          </w:tcPr>
+          <w:p>
+            <w:pPr>
+              <w:spacing w:after="40"/>
+              <w:jc w:val="center"/>
+              <w:rPr>
+                <w:rFonts w:ascii="標楷體" w:eastAsia="標楷體" w:hAnsi="標楷體" w:cs="標楷體" w:hint="eastAsia"/>
+                <w:b/>
+                <w:sz w:val="28"/>
+                <w:szCs w:val="28"/>
+              </w:rPr>
+            </w:pPr>
+          </w:p>
+        </w:tc>
+        <w:tc>
+          <w:tcPr>
+            <w:tcW w:w="555" w:type="pct"/>
+            <w:vAlign w:val="center"/>
+          </w:tcPr>
+          <w:p>
+            <w:pPr>
+              <w:spacing w:after="40"/>
+              <w:jc w:val="center"/>
+              <w:rPr>
+                <w:rFonts w:ascii="標楷體" w:eastAsia="標楷體" w:hAnsi="標楷體" w:cs="標楷體" w:hint="eastAsia"/>
+                <w:b/>
+                <w:sz w:val="28"/>
+                <w:szCs w:val="28"/>
+              </w:rPr>
+            </w:pPr>
+          </w:p>
+        </w:tc>
+      </w:tr>
+      <w:tr>
+        <w:tc>
+          <w:tcPr>
+            <w:tcW w:w="5000" w:type="pct"/>
+            <w:gridSpan w:val="9"/>
+            <w:vAlign w:val="center"/>
+          </w:tcPr>
+          <w:p>
+            <w:pPr>
+              <w:spacing w:after="40"/>
+              <w:jc w:val="center"/>
+              <w:rPr>
+                <w:rFonts w:ascii="標楷體" w:eastAsia="標楷體" w:hAnsi="標楷體" w:cs="標楷體" w:hint="eastAsia"/>
+                <w:b/>
+                <w:sz w:val="28"/>
+                <w:szCs w:val="28"/>
+              </w:rPr>
+            </w:pPr>
+            <w:proofErr w:type="spellStart"/>
+            <w:r>
+              <w:rPr>
+                <w:rFonts w:ascii="標楷體" w:eastAsia="標楷體" w:hAnsi="標楷體" w:cs="標楷體" w:hint="eastAsia"/>
+                <w:b/>
+                <w:sz w:val="28"/>
+                <w:szCs w:val="28"/>
+              </w:rPr>
+              <w:t>Z</w:t>
+            </w:r>
+            <w:r>
+              <w:rPr>
+                <w:rFonts w:ascii="標楷體" w:eastAsia="標楷體" w:hAnsi="標楷體" w:cs="標楷體"/>
+                <w:b/>
+                <w:sz w:val="28"/>
+                <w:szCs w:val="28"/>
+              </w:rPr>
+              <w:t>enbo</w:t>
+            </w:r>
+            <w:proofErr w:type="spellEnd"/>
+            <w:r>
+              <w:rPr>
+                <w:rFonts w:ascii="標楷體" w:eastAsia="標楷體" w:hAnsi="標楷體" w:cs="標楷體"/>
+                <w:b/>
+                <w:sz w:val="28"/>
+                <w:szCs w:val="28"/>
+              </w:rPr>
+              <w:t xml:space="preserve"> Junior</w:t>
+            </w:r>
+            <w:r>
+              <w:rPr>
+                <w:rFonts w:ascii="標楷體" w:eastAsia="標楷體" w:hAnsi="標楷體" w:cs="標楷體" w:hint="eastAsia"/>
+                <w:b/>
+                <w:sz w:val="28"/>
+                <w:szCs w:val="28"/>
+              </w:rPr>
+              <w:t>機器人</w:t>
+            </w:r>
+          </w:p>
+        </w:tc>
+      </w:tr>
+      <w:tr>
+        <w:tc>
+          <w:tcPr>
+            <w:tcW w:w="909" w:type="pct"/>
+            <w:vAlign w:val="center"/>
+          </w:tcPr>
+          <w:p>
+            <w:pPr>
+              <w:spacing w:after="40"/>
+              <w:jc w:val="center"/>
+              <w:rPr>
+                <w:rFonts w:ascii="標楷體" w:eastAsia="標楷體" w:hAnsi="標楷體" w:cs="標楷體" w:hint="eastAsia"/>
+                <w:b/>
+                <w:sz w:val="28"/>
+                <w:szCs w:val="28"/>
+              </w:rPr>
+            </w:pPr>
+            <w:r>
+              <w:rPr>
+                <w:rFonts w:ascii="標楷體" w:eastAsia="標楷體" w:hAnsi="標楷體" w:cs="標楷體" w:hint="eastAsia"/>
+                <w:b/>
+                <w:sz w:val="28"/>
+                <w:szCs w:val="28"/>
+              </w:rPr>
+              <w:t>功能掌握</w:t>
+            </w:r>
+          </w:p>
+        </w:tc>
+        <w:tc>
+          <w:tcPr>
+            <w:tcW w:w="447" w:type="pct"/>
+            <w:shd w:val="clear" w:color="auto" w:fill="FFFFFF" w:themeFill="background1"/>
+            <w:vAlign w:val="center"/>
+          </w:tcPr>
+          <w:p>
+            <w:pPr>
+              <w:spacing w:after="40"/>
+              <w:jc w:val="center"/>
+              <w:rPr>
+                <w:rFonts w:ascii="標楷體" w:eastAsia="標楷體" w:hAnsi="標楷體" w:cs="標楷體" w:hint="eastAsia"/>
+                <w:b/>
+                <w:sz w:val="28"/>
+                <w:szCs w:val="28"/>
+              </w:rPr>
+            </w:pPr>
+          </w:p>
+        </w:tc>
+        <w:tc>
+          <w:tcPr>
+            <w:tcW w:w="445" w:type="pct"/>
+            <w:shd w:val="clear" w:color="auto" w:fill="FF0000"/>
+            <w:vAlign w:val="center"/>
+          </w:tcPr>
+          <w:p>
+            <w:pPr>
+              <w:spacing w:after="40"/>
+              <w:jc w:val="center"/>
+              <w:rPr>
+                <w:rFonts w:ascii="標楷體" w:eastAsia="標楷體" w:hAnsi="標楷體" w:cs="標楷體" w:hint="eastAsia"/>
+                <w:b/>
+                <w:sz w:val="28"/>
+                <w:szCs w:val="28"/>
+              </w:rPr>
+            </w:pPr>
+          </w:p>
+        </w:tc>
+        <w:tc>
+          <w:tcPr>
+            <w:tcW w:w="459" w:type="pct"/>
+            <w:shd w:val="clear" w:color="auto" w:fill="FF0000"/>
+            <w:vAlign w:val="center"/>
+          </w:tcPr>
+          <w:p>
+            <w:pPr>
+              <w:spacing w:after="40"/>
+              <w:jc w:val="center"/>
+              <w:rPr>
+                <w:rFonts w:ascii="標楷體" w:eastAsia="標楷體" w:hAnsi="標楷體" w:cs="標楷體" w:hint="eastAsia"/>
+                <w:b/>
+                <w:sz w:val="28"/>
+                <w:szCs w:val="28"/>
+              </w:rPr>
+            </w:pPr>
+          </w:p>
+        </w:tc>
+        <w:tc>
+          <w:tcPr>
+            <w:tcW w:w="550" w:type="pct"/>
+            <w:shd w:val="clear" w:color="auto" w:fill="FF0000"/>
+            <w:vAlign w:val="center"/>
+          </w:tcPr>
+          <w:p>
+            <w:pPr>
+              <w:spacing w:after="40"/>
+              <w:jc w:val="center"/>
+              <w:rPr>
+                <w:rFonts w:ascii="標楷體" w:eastAsia="標楷體" w:hAnsi="標楷體" w:cs="標楷體" w:hint="eastAsia"/>
+                <w:b/>
+                <w:sz w:val="28"/>
+                <w:szCs w:val="28"/>
+              </w:rPr>
+            </w:pPr>
+          </w:p>
+        </w:tc>
+        <w:tc>
+          <w:tcPr>
+            <w:tcW w:w="525" w:type="pct"/>
+            <w:vAlign w:val="center"/>
+          </w:tcPr>
+          <w:p>
+            <w:pPr>
+              <w:spacing w:after="40"/>
+              <w:jc w:val="center"/>
+              <w:rPr>
+                <w:rFonts w:ascii="標楷體" w:eastAsia="標楷體" w:hAnsi="標楷體" w:cs="標楷體" w:hint="eastAsia"/>
+                <w:b/>
+                <w:sz w:val="28"/>
+                <w:szCs w:val="28"/>
+              </w:rPr>
+            </w:pPr>
+          </w:p>
+        </w:tc>
+        <w:tc>
+          <w:tcPr>
+            <w:tcW w:w="554" w:type="pct"/>
+            <w:vAlign w:val="center"/>
+          </w:tcPr>
+          <w:p>
+            <w:pPr>
+              <w:spacing w:after="40"/>
+              <w:jc w:val="center"/>
+              <w:rPr>
+                <w:rFonts w:ascii="標楷體" w:eastAsia="標楷體" w:hAnsi="標楷體" w:cs="標楷體" w:hint="eastAsia"/>
+                <w:b/>
+                <w:sz w:val="28"/>
+                <w:szCs w:val="28"/>
+              </w:rPr>
+            </w:pPr>
+          </w:p>
+        </w:tc>
+        <w:tc>
+          <w:tcPr>
+            <w:tcW w:w="555" w:type="pct"/>
+            <w:vAlign w:val="center"/>
+          </w:tcPr>
+          <w:p>
+            <w:pPr>
+              <w:spacing w:after="40"/>
+              <w:jc w:val="center"/>
+              <w:rPr>
+                <w:rFonts w:ascii="標楷體" w:eastAsia="標楷體" w:hAnsi="標楷體" w:cs="標楷體" w:hint="eastAsia"/>
+                <w:b/>
+                <w:sz w:val="28"/>
+                <w:szCs w:val="28"/>
+              </w:rPr>
+            </w:pPr>
+          </w:p>
+        </w:tc>
+        <w:tc>
+          <w:tcPr>
+            <w:tcW w:w="555" w:type="pct"/>
+            <w:vAlign w:val="center"/>
+          </w:tcPr>
+          <w:p>
+            <w:pPr>
+              <w:spacing w:after="40"/>
+              <w:jc w:val="center"/>
+              <w:rPr>
+                <w:rFonts w:ascii="標楷體" w:eastAsia="標楷體" w:hAnsi="標楷體" w:cs="標楷體" w:hint="eastAsia"/>
+                <w:b/>
+                <w:sz w:val="28"/>
+                <w:szCs w:val="28"/>
+              </w:rPr>
+            </w:pPr>
+          </w:p>
+        </w:tc>
+      </w:tr>
+      <w:tr>
+        <w:tc>
+          <w:tcPr>
+            <w:tcW w:w="909" w:type="pct"/>
+            <w:vAlign w:val="center"/>
+          </w:tcPr>
+          <w:p>
+            <w:pPr>
+              <w:spacing w:after="40"/>
+              <w:jc w:val="center"/>
+              <w:rPr>
+                <w:rFonts w:ascii="標楷體" w:eastAsia="標楷體" w:hAnsi="標楷體" w:cs="標楷體" w:hint="eastAsia"/>
+                <w:b/>
+                <w:sz w:val="28"/>
+                <w:szCs w:val="28"/>
+              </w:rPr>
+            </w:pPr>
+            <w:r>
+              <w:rPr>
+                <w:rFonts w:ascii="標楷體" w:eastAsia="標楷體" w:hAnsi="標楷體" w:cs="標楷體" w:hint="eastAsia"/>
+                <w:b/>
+                <w:sz w:val="28"/>
+                <w:szCs w:val="28"/>
+              </w:rPr>
+              <w:t>傳輸系統</w:t>
+            </w:r>
+          </w:p>
+        </w:tc>
+        <w:tc>
+          <w:tcPr>
+            <w:tcW w:w="447" w:type="pct"/>
+            <w:vAlign w:val="center"/>
+          </w:tcPr>
+          <w:p>
+            <w:pPr>
+              <w:spacing w:after="40"/>
+              <w:jc w:val="center"/>
+              <w:rPr>
+                <w:rFonts w:ascii="標楷體" w:eastAsia="標楷體" w:hAnsi="標楷體" w:cs="標楷體" w:hint="eastAsia"/>
+                <w:b/>
+                <w:sz w:val="28"/>
+                <w:szCs w:val="28"/>
+              </w:rPr>
+            </w:pPr>
+          </w:p>
+        </w:tc>
+        <w:tc>
+          <w:tcPr>
+            <w:tcW w:w="445" w:type="pct"/>
+            <w:shd w:val="clear" w:color="auto" w:fill="FFFFFF" w:themeFill="background1"/>
+            <w:vAlign w:val="center"/>
+          </w:tcPr>
+          <w:p>
+            <w:pPr>
+              <w:spacing w:after="40"/>
+              <w:jc w:val="center"/>
+              <w:rPr>
+                <w:rFonts w:ascii="標楷體" w:eastAsia="標楷體" w:hAnsi="標楷體" w:cs="標楷體" w:hint="eastAsia"/>
+                <w:b/>
+                <w:sz w:val="28"/>
+                <w:szCs w:val="28"/>
+              </w:rPr>
+            </w:pPr>
+          </w:p>
+        </w:tc>
+        <w:tc>
+          <w:tcPr>
+            <w:tcW w:w="459" w:type="pct"/>
+            <w:shd w:val="clear" w:color="auto" w:fill="FFFFFF" w:themeFill="background1"/>
+            <w:vAlign w:val="center"/>
+          </w:tcPr>
+          <w:p>
+            <w:pPr>
+              <w:spacing w:after="40"/>
+              <w:jc w:val="center"/>
+              <w:rPr>
+                <w:rFonts w:ascii="標楷體" w:eastAsia="標楷體" w:hAnsi="標楷體" w:cs="標楷體" w:hint="eastAsia"/>
+                <w:b/>
+                <w:sz w:val="28"/>
+                <w:szCs w:val="28"/>
+              </w:rPr>
+            </w:pPr>
+          </w:p>
+        </w:tc>
+        <w:tc>
+          <w:tcPr>
+            <w:tcW w:w="550" w:type="pct"/>
+            <w:shd w:val="clear" w:color="auto" w:fill="FF0000"/>
+            <w:vAlign w:val="center"/>
+          </w:tcPr>
+          <w:p>
+            <w:pPr>
+              <w:spacing w:after="40"/>
+              <w:jc w:val="center"/>
+              <w:rPr>
+                <w:rFonts w:ascii="標楷體" w:eastAsia="標楷體" w:hAnsi="標楷體" w:cs="標楷體" w:hint="eastAsia"/>
+                <w:b/>
+                <w:sz w:val="28"/>
+                <w:szCs w:val="28"/>
+              </w:rPr>
+            </w:pPr>
+          </w:p>
+        </w:tc>
+        <w:tc>
+          <w:tcPr>
+            <w:tcW w:w="525" w:type="pct"/>
+            <w:shd w:val="clear" w:color="auto" w:fill="FF0000"/>
+            <w:vAlign w:val="center"/>
+          </w:tcPr>
+          <w:p>
+            <w:pPr>
+              <w:spacing w:after="40"/>
+              <w:jc w:val="center"/>
+              <w:rPr>
+                <w:rFonts w:ascii="標楷體" w:eastAsia="標楷體" w:hAnsi="標楷體" w:cs="標楷體" w:hint="eastAsia"/>
+                <w:b/>
+                <w:sz w:val="28"/>
+                <w:szCs w:val="28"/>
+              </w:rPr>
+            </w:pPr>
+          </w:p>
+        </w:tc>
+        <w:tc>
+          <w:tcPr>
+            <w:tcW w:w="554" w:type="pct"/>
+            <w:vAlign w:val="center"/>
+          </w:tcPr>
+          <w:p>
+            <w:pPr>
+              <w:spacing w:after="40"/>
+              <w:jc w:val="center"/>
+              <w:rPr>
+                <w:rFonts w:ascii="標楷體" w:eastAsia="標楷體" w:hAnsi="標楷體" w:cs="標楷體" w:hint="eastAsia"/>
+                <w:b/>
+                <w:sz w:val="28"/>
+                <w:szCs w:val="28"/>
+              </w:rPr>
+            </w:pPr>
+          </w:p>
+        </w:tc>
+        <w:tc>
+          <w:tcPr>
+            <w:tcW w:w="555" w:type="pct"/>
+            <w:vAlign w:val="center"/>
+          </w:tcPr>
+          <w:p>
+            <w:pPr>
+              <w:spacing w:after="40"/>
+              <w:jc w:val="center"/>
+              <w:rPr>
+                <w:rFonts w:ascii="標楷體" w:eastAsia="標楷體" w:hAnsi="標楷體" w:cs="標楷體" w:hint="eastAsia"/>
+                <w:b/>
+                <w:sz w:val="28"/>
+                <w:szCs w:val="28"/>
+              </w:rPr>
+            </w:pPr>
+          </w:p>
+        </w:tc>
+        <w:tc>
+          <w:tcPr>
+            <w:tcW w:w="555" w:type="pct"/>
+            <w:vAlign w:val="center"/>
+          </w:tcPr>
+          <w:p>
+            <w:pPr>
+              <w:spacing w:after="40"/>
+              <w:jc w:val="center"/>
+              <w:rPr>
+                <w:rFonts w:ascii="標楷體" w:eastAsia="標楷體" w:hAnsi="標楷體" w:cs="標楷體" w:hint="eastAsia"/>
+                <w:b/>
+                <w:sz w:val="28"/>
+                <w:szCs w:val="28"/>
+              </w:rPr>
+            </w:pPr>
+          </w:p>
+        </w:tc>
+      </w:tr>
+      <w:tr>
+        <w:tc>
+          <w:tcPr>
+            <w:tcW w:w="909" w:type="pct"/>
+            <w:vAlign w:val="center"/>
+          </w:tcPr>
+          <w:p>
+            <w:pPr>
+              <w:spacing w:after="40"/>
+              <w:jc w:val="center"/>
+              <w:rPr>
+                <w:rFonts w:ascii="標楷體" w:eastAsia="標楷體" w:hAnsi="標楷體" w:cs="標楷體" w:hint="eastAsia"/>
+                <w:b/>
+                <w:sz w:val="28"/>
+                <w:szCs w:val="28"/>
+              </w:rPr>
+            </w:pPr>
+            <w:r>
+              <w:rPr>
+                <w:rFonts w:ascii="標楷體" w:eastAsia="標楷體" w:hAnsi="標楷體" w:cs="標楷體" w:hint="eastAsia"/>
+                <w:b/>
+                <w:sz w:val="28"/>
+                <w:szCs w:val="28"/>
+              </w:rPr>
+              <w:t>資料</w:t>
+            </w:r>
+            <w:r>
+              <w:rPr>
+                <w:rFonts w:ascii="標楷體" w:eastAsia="標楷體" w:hAnsi="標楷體" w:cs="標楷體" w:hint="eastAsia"/>
+                <w:b/>
+                <w:sz w:val="28"/>
+                <w:szCs w:val="28"/>
+              </w:rPr>
+              <w:t>分析</w:t>
+            </w:r>
+          </w:p>
+        </w:tc>
+        <w:tc>
+          <w:tcPr>
+            <w:tcW w:w="447" w:type="pct"/>
+            <w:vAlign w:val="center"/>
+          </w:tcPr>
+          <w:p>
+            <w:pPr>
+              <w:spacing w:after="40"/>
+              <w:jc w:val="center"/>
+              <w:rPr>
+                <w:rFonts w:ascii="標楷體" w:eastAsia="標楷體" w:hAnsi="標楷體" w:cs="標楷體" w:hint="eastAsia"/>
+                <w:b/>
+                <w:sz w:val="28"/>
+                <w:szCs w:val="28"/>
+              </w:rPr>
+            </w:pPr>
+          </w:p>
+        </w:tc>
+        <w:tc>
+          <w:tcPr>
+            <w:tcW w:w="445" w:type="pct"/>
+            <w:shd w:val="clear" w:color="auto" w:fill="FFFFFF" w:themeFill="background1"/>
+            <w:vAlign w:val="center"/>
+          </w:tcPr>
+          <w:p>
+            <w:pPr>
+              <w:spacing w:after="40"/>
+              <w:jc w:val="center"/>
+              <w:rPr>
+                <w:rFonts w:ascii="標楷體" w:eastAsia="標楷體" w:hAnsi="標楷體" w:cs="標楷體" w:hint="eastAsia"/>
+                <w:b/>
+                <w:sz w:val="28"/>
+                <w:szCs w:val="28"/>
+              </w:rPr>
+            </w:pPr>
+          </w:p>
+        </w:tc>
+        <w:tc>
+          <w:tcPr>
+            <w:tcW w:w="459" w:type="pct"/>
+            <w:shd w:val="clear" w:color="auto" w:fill="FFFFFF" w:themeFill="background1"/>
+            <w:vAlign w:val="center"/>
+          </w:tcPr>
+          <w:p>
+            <w:pPr>
+              <w:spacing w:after="40"/>
+              <w:jc w:val="center"/>
+              <w:rPr>
+                <w:rFonts w:ascii="標楷體" w:eastAsia="標楷體" w:hAnsi="標楷體" w:cs="標楷體" w:hint="eastAsia"/>
+                <w:b/>
+                <w:color w:val="FFFFFF" w:themeColor="background1"/>
+                <w:sz w:val="28"/>
+                <w:szCs w:val="28"/>
+              </w:rPr>
+            </w:pPr>
+          </w:p>
+        </w:tc>
+        <w:tc>
+          <w:tcPr>
+            <w:tcW w:w="550" w:type="pct"/>
+            <w:shd w:val="clear" w:color="auto" w:fill="FF0000"/>
+            <w:vAlign w:val="center"/>
+          </w:tcPr>
+          <w:p>
+            <w:pPr>
+              <w:spacing w:after="40"/>
+              <w:jc w:val="center"/>
+              <w:rPr>
+                <w:rFonts w:ascii="標楷體" w:eastAsia="標楷體" w:hAnsi="標楷體" w:cs="標楷體" w:hint="eastAsia"/>
+                <w:b/>
+                <w:sz w:val="28"/>
+                <w:szCs w:val="28"/>
+              </w:rPr>
+            </w:pPr>
+          </w:p>
+        </w:tc>
+        <w:tc>
+          <w:tcPr>
+            <w:tcW w:w="525" w:type="pct"/>
+            <w:shd w:val="clear" w:color="auto" w:fill="FF0000"/>
+            <w:vAlign w:val="center"/>
+          </w:tcPr>
+          <w:p>
+            <w:pPr>
+              <w:spacing w:after="40"/>
+              <w:jc w:val="center"/>
+              <w:rPr>
+                <w:rFonts w:ascii="標楷體" w:eastAsia="標楷體" w:hAnsi="標楷體" w:cs="標楷體" w:hint="eastAsia"/>
+                <w:b/>
+                <w:sz w:val="28"/>
+                <w:szCs w:val="28"/>
+              </w:rPr>
+            </w:pPr>
+          </w:p>
+        </w:tc>
+        <w:tc>
+          <w:tcPr>
+            <w:tcW w:w="554" w:type="pct"/>
+            <w:shd w:val="clear" w:color="auto" w:fill="FF0000"/>
+            <w:vAlign w:val="center"/>
+          </w:tcPr>
+          <w:p>
+            <w:pPr>
+              <w:spacing w:after="40"/>
+              <w:jc w:val="center"/>
+              <w:rPr>
+                <w:rFonts w:ascii="標楷體" w:eastAsia="標楷體" w:hAnsi="標楷體" w:cs="標楷體" w:hint="eastAsia"/>
+                <w:b/>
+                <w:sz w:val="28"/>
+                <w:szCs w:val="28"/>
+              </w:rPr>
+            </w:pPr>
+          </w:p>
+        </w:tc>
+        <w:tc>
+          <w:tcPr>
+            <w:tcW w:w="555" w:type="pct"/>
+            <w:vAlign w:val="center"/>
+          </w:tcPr>
+          <w:p>
+            <w:pPr>
+              <w:spacing w:after="40"/>
+              <w:jc w:val="center"/>
+              <w:rPr>
+                <w:rFonts w:ascii="標楷體" w:eastAsia="標楷體" w:hAnsi="標楷體" w:cs="標楷體" w:hint="eastAsia"/>
+                <w:b/>
+                <w:sz w:val="28"/>
+                <w:szCs w:val="28"/>
+              </w:rPr>
+            </w:pPr>
+          </w:p>
+        </w:tc>
+        <w:tc>
+          <w:tcPr>
+            <w:tcW w:w="555" w:type="pct"/>
+            <w:vAlign w:val="center"/>
+          </w:tcPr>
+          <w:p>
+            <w:pPr>
+              <w:spacing w:after="40"/>
+              <w:jc w:val="center"/>
+              <w:rPr>
+                <w:rFonts w:ascii="標楷體" w:eastAsia="標楷體" w:hAnsi="標楷體" w:cs="標楷體" w:hint="eastAsia"/>
+                <w:b/>
+                <w:sz w:val="28"/>
+                <w:szCs w:val="28"/>
+              </w:rPr>
+            </w:pPr>
+          </w:p>
+        </w:tc>
+      </w:tr>
+      <w:tr>
+        <w:tc>
+          <w:tcPr>
+            <w:tcW w:w="909" w:type="pct"/>
+            <w:vAlign w:val="center"/>
+          </w:tcPr>
+          <w:p>
+            <w:pPr>
+              <w:spacing w:after="40"/>
+              <w:jc w:val="center"/>
+              <w:rPr>
+                <w:rFonts w:ascii="標楷體" w:eastAsia="標楷體" w:hAnsi="標楷體" w:cs="標楷體" w:hint="eastAsia"/>
+                <w:b/>
+                <w:sz w:val="28"/>
+                <w:szCs w:val="28"/>
+              </w:rPr>
+            </w:pPr>
+            <w:r>
+              <w:rPr>
+                <w:rFonts w:ascii="標楷體" w:eastAsia="標楷體" w:hAnsi="標楷體" w:cs="標楷體" w:hint="eastAsia"/>
+                <w:b/>
+                <w:sz w:val="28"/>
+                <w:szCs w:val="28"/>
+              </w:rPr>
+              <w:lastRenderedPageBreak/>
+              <w:t>語音功能</w:t>
+            </w:r>
+          </w:p>
+        </w:tc>
+        <w:tc>
+          <w:tcPr>
+            <w:tcW w:w="447" w:type="pct"/>
+            <w:vAlign w:val="center"/>
+          </w:tcPr>
+          <w:p>
+            <w:pPr>
+              <w:spacing w:after="40"/>
+              <w:jc w:val="center"/>
+              <w:rPr>
+                <w:rFonts w:ascii="標楷體" w:eastAsia="標楷體" w:hAnsi="標楷體" w:cs="標楷體" w:hint="eastAsia"/>
+                <w:b/>
+                <w:sz w:val="28"/>
+                <w:szCs w:val="28"/>
+              </w:rPr>
+            </w:pPr>
+          </w:p>
+        </w:tc>
+        <w:tc>
+          <w:tcPr>
+            <w:tcW w:w="445" w:type="pct"/>
+            <w:vAlign w:val="center"/>
+          </w:tcPr>
+          <w:p>
+            <w:pPr>
+              <w:spacing w:after="40"/>
+              <w:jc w:val="center"/>
+              <w:rPr>
+                <w:rFonts w:ascii="標楷體" w:eastAsia="標楷體" w:hAnsi="標楷體" w:cs="標楷體" w:hint="eastAsia"/>
+                <w:b/>
+                <w:sz w:val="28"/>
+                <w:szCs w:val="28"/>
+              </w:rPr>
+            </w:pPr>
+          </w:p>
+        </w:tc>
+        <w:tc>
+          <w:tcPr>
+            <w:tcW w:w="459" w:type="pct"/>
+            <w:vAlign w:val="center"/>
+          </w:tcPr>
+          <w:p>
+            <w:pPr>
+              <w:spacing w:after="40"/>
+              <w:jc w:val="center"/>
+              <w:rPr>
+                <w:rFonts w:ascii="標楷體" w:eastAsia="標楷體" w:hAnsi="標楷體" w:cs="標楷體" w:hint="eastAsia"/>
+                <w:b/>
+                <w:sz w:val="28"/>
+                <w:szCs w:val="28"/>
+              </w:rPr>
+            </w:pPr>
+          </w:p>
+        </w:tc>
+        <w:tc>
+          <w:tcPr>
+            <w:tcW w:w="550" w:type="pct"/>
+            <w:shd w:val="clear" w:color="auto" w:fill="FFFFFF" w:themeFill="background1"/>
+            <w:vAlign w:val="center"/>
+          </w:tcPr>
+          <w:p>
+            <w:pPr>
+              <w:spacing w:after="40"/>
+              <w:jc w:val="center"/>
+              <w:rPr>
+                <w:rFonts w:ascii="標楷體" w:eastAsia="標楷體" w:hAnsi="標楷體" w:cs="標楷體" w:hint="eastAsia"/>
+                <w:b/>
+                <w:sz w:val="28"/>
+                <w:szCs w:val="28"/>
+              </w:rPr>
+            </w:pPr>
+          </w:p>
+        </w:tc>
+        <w:tc>
+          <w:tcPr>
+            <w:tcW w:w="525" w:type="pct"/>
+            <w:shd w:val="clear" w:color="auto" w:fill="FF0000"/>
+            <w:vAlign w:val="center"/>
+          </w:tcPr>
+          <w:p>
+            <w:pPr>
+              <w:spacing w:after="40"/>
+              <w:jc w:val="center"/>
+              <w:rPr>
+                <w:rFonts w:ascii="標楷體" w:eastAsia="標楷體" w:hAnsi="標楷體" w:cs="標楷體" w:hint="eastAsia"/>
+                <w:b/>
+                <w:sz w:val="28"/>
+                <w:szCs w:val="28"/>
+              </w:rPr>
+            </w:pPr>
+          </w:p>
+        </w:tc>
+        <w:tc>
+          <w:tcPr>
+            <w:tcW w:w="554" w:type="pct"/>
+            <w:shd w:val="clear" w:color="auto" w:fill="FF0000"/>
+            <w:vAlign w:val="center"/>
+          </w:tcPr>
+          <w:p>
+            <w:pPr>
+              <w:spacing w:after="40"/>
+              <w:jc w:val="center"/>
+              <w:rPr>
+                <w:rFonts w:ascii="標楷體" w:eastAsia="標楷體" w:hAnsi="標楷體" w:cs="標楷體" w:hint="eastAsia"/>
+                <w:b/>
+                <w:sz w:val="28"/>
+                <w:szCs w:val="28"/>
+              </w:rPr>
+            </w:pPr>
+          </w:p>
+        </w:tc>
+        <w:tc>
+          <w:tcPr>
+            <w:tcW w:w="555" w:type="pct"/>
+            <w:vAlign w:val="center"/>
+          </w:tcPr>
+          <w:p>
+            <w:pPr>
+              <w:spacing w:after="40"/>
+              <w:jc w:val="center"/>
+              <w:rPr>
+                <w:rFonts w:ascii="標楷體" w:eastAsia="標楷體" w:hAnsi="標楷體" w:cs="標楷體" w:hint="eastAsia"/>
+                <w:b/>
+                <w:sz w:val="28"/>
+                <w:szCs w:val="28"/>
+              </w:rPr>
+            </w:pPr>
+          </w:p>
+        </w:tc>
+        <w:tc>
+          <w:tcPr>
+            <w:tcW w:w="555" w:type="pct"/>
+            <w:vAlign w:val="center"/>
+          </w:tcPr>
+          <w:p>
+            <w:pPr>
+              <w:spacing w:after="40"/>
+              <w:jc w:val="center"/>
+              <w:rPr>
+                <w:rFonts w:ascii="標楷體" w:eastAsia="標楷體" w:hAnsi="標楷體" w:cs="標楷體" w:hint="eastAsia"/>
+                <w:b/>
+                <w:sz w:val="28"/>
+                <w:szCs w:val="28"/>
+              </w:rPr>
+            </w:pPr>
+          </w:p>
+        </w:tc>
+      </w:tr>
+      <w:tr>
+        <w:tc>
+          <w:tcPr>
+            <w:tcW w:w="909" w:type="pct"/>
+            <w:vAlign w:val="center"/>
+          </w:tcPr>
+          <w:p>
+            <w:pPr>
+              <w:spacing w:after="40"/>
+              <w:jc w:val="center"/>
+              <w:rPr>
+                <w:rFonts w:ascii="標楷體" w:eastAsia="標楷體" w:hAnsi="標楷體" w:cs="標楷體" w:hint="eastAsia"/>
+                <w:b/>
+                <w:sz w:val="28"/>
+                <w:szCs w:val="28"/>
+              </w:rPr>
+            </w:pPr>
+            <w:r>
+              <w:rPr>
+                <w:rFonts w:ascii="標楷體" w:eastAsia="標楷體" w:hAnsi="標楷體" w:cs="標楷體" w:hint="eastAsia"/>
+                <w:b/>
+                <w:sz w:val="28"/>
+                <w:szCs w:val="28"/>
+              </w:rPr>
+              <w:t>人臉辨識</w:t>
+            </w:r>
+          </w:p>
+        </w:tc>
+        <w:tc>
+          <w:tcPr>
+            <w:tcW w:w="447" w:type="pct"/>
+            <w:vAlign w:val="center"/>
+          </w:tcPr>
+          <w:p>
+            <w:pPr>
+              <w:spacing w:after="40"/>
+              <w:jc w:val="center"/>
+              <w:rPr>
+                <w:rFonts w:ascii="標楷體" w:eastAsia="標楷體" w:hAnsi="標楷體" w:cs="標楷體" w:hint="eastAsia"/>
+                <w:b/>
+                <w:sz w:val="28"/>
+                <w:szCs w:val="28"/>
+              </w:rPr>
+            </w:pPr>
+          </w:p>
+        </w:tc>
+        <w:tc>
+          <w:tcPr>
+            <w:tcW w:w="445" w:type="pct"/>
+            <w:vAlign w:val="center"/>
+          </w:tcPr>
+          <w:p>
+            <w:pPr>
+              <w:spacing w:after="40"/>
+              <w:jc w:val="center"/>
+              <w:rPr>
+                <w:rFonts w:ascii="標楷體" w:eastAsia="標楷體" w:hAnsi="標楷體" w:cs="標楷體" w:hint="eastAsia"/>
+                <w:b/>
+                <w:sz w:val="28"/>
+                <w:szCs w:val="28"/>
+              </w:rPr>
+            </w:pPr>
+          </w:p>
+        </w:tc>
+        <w:tc>
+          <w:tcPr>
+            <w:tcW w:w="459" w:type="pct"/>
+            <w:vAlign w:val="center"/>
+          </w:tcPr>
+          <w:p>
+            <w:pPr>
+              <w:spacing w:after="40"/>
+              <w:jc w:val="center"/>
+              <w:rPr>
+                <w:rFonts w:ascii="標楷體" w:eastAsia="標楷體" w:hAnsi="標楷體" w:cs="標楷體" w:hint="eastAsia"/>
+                <w:b/>
+                <w:sz w:val="28"/>
+                <w:szCs w:val="28"/>
+              </w:rPr>
+            </w:pPr>
+          </w:p>
+        </w:tc>
+        <w:tc>
+          <w:tcPr>
+            <w:tcW w:w="550" w:type="pct"/>
+            <w:shd w:val="clear" w:color="auto" w:fill="FFFFFF" w:themeFill="background1"/>
+            <w:vAlign w:val="center"/>
+          </w:tcPr>
+          <w:p>
+            <w:pPr>
+              <w:spacing w:after="40"/>
+              <w:jc w:val="center"/>
+              <w:rPr>
+                <w:rFonts w:ascii="標楷體" w:eastAsia="標楷體" w:hAnsi="標楷體" w:cs="標楷體" w:hint="eastAsia"/>
+                <w:b/>
+                <w:sz w:val="28"/>
+                <w:szCs w:val="28"/>
+              </w:rPr>
+            </w:pPr>
+          </w:p>
+        </w:tc>
+        <w:tc>
+          <w:tcPr>
+            <w:tcW w:w="525" w:type="pct"/>
+            <w:shd w:val="clear" w:color="auto" w:fill="FF0000"/>
+            <w:vAlign w:val="center"/>
+          </w:tcPr>
+          <w:p>
+            <w:pPr>
+              <w:spacing w:after="40"/>
+              <w:jc w:val="center"/>
+              <w:rPr>
+                <w:rFonts w:ascii="標楷體" w:eastAsia="標楷體" w:hAnsi="標楷體" w:cs="標楷體" w:hint="eastAsia"/>
+                <w:b/>
+                <w:sz w:val="28"/>
+                <w:szCs w:val="28"/>
+              </w:rPr>
+            </w:pPr>
+          </w:p>
+        </w:tc>
+        <w:tc>
+          <w:tcPr>
+            <w:tcW w:w="554" w:type="pct"/>
+            <w:shd w:val="clear" w:color="auto" w:fill="FF0000"/>
+            <w:vAlign w:val="center"/>
+          </w:tcPr>
+          <w:p>
+            <w:pPr>
+              <w:spacing w:after="40"/>
+              <w:jc w:val="center"/>
+              <w:rPr>
+                <w:rFonts w:ascii="標楷體" w:eastAsia="標楷體" w:hAnsi="標楷體" w:cs="標楷體" w:hint="eastAsia"/>
+                <w:b/>
+                <w:sz w:val="28"/>
+                <w:szCs w:val="28"/>
+              </w:rPr>
+            </w:pPr>
+          </w:p>
+        </w:tc>
+        <w:tc>
+          <w:tcPr>
+            <w:tcW w:w="555" w:type="pct"/>
+            <w:vAlign w:val="center"/>
+          </w:tcPr>
+          <w:p>
+            <w:pPr>
+              <w:spacing w:after="40"/>
+              <w:jc w:val="center"/>
+              <w:rPr>
+                <w:rFonts w:ascii="標楷體" w:eastAsia="標楷體" w:hAnsi="標楷體" w:cs="標楷體" w:hint="eastAsia"/>
+                <w:b/>
+                <w:sz w:val="28"/>
+                <w:szCs w:val="28"/>
+              </w:rPr>
+            </w:pPr>
+          </w:p>
+        </w:tc>
+        <w:tc>
+          <w:tcPr>
+            <w:tcW w:w="555" w:type="pct"/>
+            <w:vAlign w:val="center"/>
+          </w:tcPr>
+          <w:p>
+            <w:pPr>
+              <w:spacing w:after="40"/>
+              <w:jc w:val="center"/>
+              <w:rPr>
+                <w:rFonts w:ascii="標楷體" w:eastAsia="標楷體" w:hAnsi="標楷體" w:cs="標楷體" w:hint="eastAsia"/>
+                <w:b/>
+                <w:sz w:val="28"/>
+                <w:szCs w:val="28"/>
+              </w:rPr>
+            </w:pPr>
+          </w:p>
+        </w:tc>
+      </w:tr>
+      <w:tr>
+        <w:tc>
+          <w:tcPr>
+            <w:tcW w:w="5000" w:type="pct"/>
+            <w:gridSpan w:val="9"/>
+            <w:vAlign w:val="center"/>
+          </w:tcPr>
+          <w:p>
+            <w:pPr>
+              <w:spacing w:after="40"/>
+              <w:jc w:val="center"/>
+              <w:rPr>
+                <w:rFonts w:ascii="標楷體" w:eastAsia="標楷體" w:hAnsi="標楷體" w:cs="標楷體" w:hint="eastAsia"/>
+                <w:b/>
+                <w:sz w:val="28"/>
+                <w:szCs w:val="28"/>
+              </w:rPr>
+            </w:pPr>
+            <w:r>
+              <w:rPr>
+                <w:rFonts w:ascii="標楷體" w:eastAsia="標楷體" w:hAnsi="標楷體" w:cs="標楷體" w:hint="eastAsia"/>
+                <w:b/>
+                <w:sz w:val="28"/>
+                <w:szCs w:val="28"/>
+              </w:rPr>
+              <w:t>資料庫及網頁</w:t>
+            </w:r>
+          </w:p>
+        </w:tc>
+      </w:tr>
+      <w:tr>
+        <w:tc>
+          <w:tcPr>
+            <w:tcW w:w="909" w:type="pct"/>
+            <w:vAlign w:val="center"/>
+          </w:tcPr>
+          <w:p>
+            <w:pPr>
+              <w:spacing w:after="40"/>
+              <w:jc w:val="center"/>
+              <w:rPr>
+                <w:rFonts w:ascii="標楷體" w:eastAsia="標楷體" w:hAnsi="標楷體" w:cs="標楷體" w:hint="eastAsia"/>
+                <w:b/>
+                <w:sz w:val="28"/>
+                <w:szCs w:val="28"/>
+              </w:rPr>
+            </w:pPr>
+            <w:r>
+              <w:rPr>
+                <w:rFonts w:ascii="標楷體" w:eastAsia="標楷體" w:hAnsi="標楷體" w:cs="標楷體" w:hint="eastAsia"/>
+                <w:b/>
+                <w:sz w:val="28"/>
+                <w:szCs w:val="28"/>
+              </w:rPr>
+              <w:t>傳輸系統</w:t>
+            </w:r>
+          </w:p>
+        </w:tc>
+        <w:tc>
+          <w:tcPr>
+            <w:tcW w:w="447" w:type="pct"/>
+            <w:vAlign w:val="center"/>
+          </w:tcPr>
+          <w:p>
+            <w:pPr>
+              <w:spacing w:after="40"/>
+              <w:jc w:val="center"/>
+              <w:rPr>
+                <w:rFonts w:ascii="標楷體" w:eastAsia="標楷體" w:hAnsi="標楷體" w:cs="標楷體" w:hint="eastAsia"/>
+                <w:b/>
+                <w:sz w:val="28"/>
+                <w:szCs w:val="28"/>
+              </w:rPr>
+            </w:pPr>
+          </w:p>
+        </w:tc>
+        <w:tc>
+          <w:tcPr>
+            <w:tcW w:w="445" w:type="pct"/>
+            <w:vAlign w:val="center"/>
+          </w:tcPr>
+          <w:p>
+            <w:pPr>
+              <w:spacing w:after="40"/>
+              <w:jc w:val="center"/>
+              <w:rPr>
+                <w:rFonts w:ascii="標楷體" w:eastAsia="標楷體" w:hAnsi="標楷體" w:cs="標楷體" w:hint="eastAsia"/>
+                <w:b/>
+                <w:sz w:val="28"/>
+                <w:szCs w:val="28"/>
+              </w:rPr>
+            </w:pPr>
+          </w:p>
+        </w:tc>
+        <w:tc>
+          <w:tcPr>
+            <w:tcW w:w="459" w:type="pct"/>
+            <w:shd w:val="clear" w:color="auto" w:fill="FFFFFF" w:themeFill="background1"/>
+            <w:vAlign w:val="center"/>
+          </w:tcPr>
+          <w:p>
+            <w:pPr>
+              <w:spacing w:after="40"/>
+              <w:jc w:val="center"/>
+              <w:rPr>
+                <w:rFonts w:ascii="標楷體" w:eastAsia="標楷體" w:hAnsi="標楷體" w:cs="標楷體" w:hint="eastAsia"/>
+                <w:b/>
+                <w:sz w:val="28"/>
+                <w:szCs w:val="28"/>
+              </w:rPr>
+            </w:pPr>
+          </w:p>
+        </w:tc>
+        <w:tc>
+          <w:tcPr>
+            <w:tcW w:w="550" w:type="pct"/>
+            <w:shd w:val="clear" w:color="auto" w:fill="FF0000"/>
+            <w:vAlign w:val="center"/>
+          </w:tcPr>
+          <w:p>
+            <w:pPr>
+              <w:spacing w:after="40"/>
+              <w:jc w:val="center"/>
+              <w:rPr>
+                <w:rFonts w:ascii="標楷體" w:eastAsia="標楷體" w:hAnsi="標楷體" w:cs="標楷體" w:hint="eastAsia"/>
+                <w:b/>
+                <w:sz w:val="28"/>
+                <w:szCs w:val="28"/>
+              </w:rPr>
+            </w:pPr>
+          </w:p>
+        </w:tc>
+        <w:tc>
+          <w:tcPr>
+            <w:tcW w:w="525" w:type="pct"/>
+            <w:shd w:val="clear" w:color="auto" w:fill="FF0000"/>
+            <w:vAlign w:val="center"/>
+          </w:tcPr>
+          <w:p>
+            <w:pPr>
+              <w:spacing w:after="40"/>
+              <w:jc w:val="center"/>
+              <w:rPr>
+                <w:rFonts w:ascii="標楷體" w:eastAsia="標楷體" w:hAnsi="標楷體" w:cs="標楷體" w:hint="eastAsia"/>
+                <w:b/>
+                <w:sz w:val="28"/>
+                <w:szCs w:val="28"/>
+              </w:rPr>
+            </w:pPr>
+          </w:p>
+        </w:tc>
+        <w:tc>
+          <w:tcPr>
+            <w:tcW w:w="554" w:type="pct"/>
+            <w:vAlign w:val="center"/>
+          </w:tcPr>
+          <w:p>
+            <w:pPr>
+              <w:spacing w:after="40"/>
+              <w:jc w:val="center"/>
+              <w:rPr>
+                <w:rFonts w:ascii="標楷體" w:eastAsia="標楷體" w:hAnsi="標楷體" w:cs="標楷體" w:hint="eastAsia"/>
+                <w:b/>
+                <w:sz w:val="28"/>
+                <w:szCs w:val="28"/>
+              </w:rPr>
+            </w:pPr>
+          </w:p>
+        </w:tc>
+        <w:tc>
+          <w:tcPr>
+            <w:tcW w:w="555" w:type="pct"/>
+            <w:vAlign w:val="center"/>
+          </w:tcPr>
+          <w:p>
+            <w:pPr>
+              <w:spacing w:after="40"/>
+              <w:jc w:val="center"/>
+              <w:rPr>
+                <w:rFonts w:ascii="標楷體" w:eastAsia="標楷體" w:hAnsi="標楷體" w:cs="標楷體" w:hint="eastAsia"/>
+                <w:b/>
+                <w:sz w:val="28"/>
+                <w:szCs w:val="28"/>
+              </w:rPr>
+            </w:pPr>
+          </w:p>
+        </w:tc>
+        <w:tc>
+          <w:tcPr>
+            <w:tcW w:w="555" w:type="pct"/>
+            <w:vAlign w:val="center"/>
+          </w:tcPr>
+          <w:p>
+            <w:pPr>
+              <w:spacing w:after="40"/>
+              <w:jc w:val="center"/>
+              <w:rPr>
+                <w:rFonts w:ascii="標楷體" w:eastAsia="標楷體" w:hAnsi="標楷體" w:cs="標楷體" w:hint="eastAsia"/>
+                <w:b/>
+                <w:sz w:val="28"/>
+                <w:szCs w:val="28"/>
+              </w:rPr>
+            </w:pPr>
+          </w:p>
+        </w:tc>
+      </w:tr>
+      <w:tr>
+        <w:tc>
+          <w:tcPr>
+            <w:tcW w:w="909" w:type="pct"/>
+            <w:vAlign w:val="center"/>
+          </w:tcPr>
+          <w:p>
+            <w:pPr>
+              <w:spacing w:after="40"/>
+              <w:jc w:val="center"/>
+              <w:rPr>
+                <w:rFonts w:ascii="標楷體" w:eastAsia="標楷體" w:hAnsi="標楷體" w:cs="標楷體" w:hint="eastAsia"/>
+                <w:b/>
+                <w:sz w:val="28"/>
+                <w:szCs w:val="28"/>
+              </w:rPr>
+            </w:pPr>
+            <w:r>
+              <w:rPr>
+                <w:rFonts w:ascii="標楷體" w:eastAsia="標楷體" w:hAnsi="標楷體" w:cs="標楷體" w:hint="eastAsia"/>
+                <w:b/>
+                <w:sz w:val="28"/>
+                <w:szCs w:val="28"/>
+              </w:rPr>
+              <w:t>資料統整</w:t>
+            </w:r>
+          </w:p>
+        </w:tc>
+        <w:tc>
+          <w:tcPr>
+            <w:tcW w:w="447" w:type="pct"/>
+            <w:vAlign w:val="center"/>
+          </w:tcPr>
+          <w:p>
+            <w:pPr>
+              <w:spacing w:after="40"/>
+              <w:jc w:val="center"/>
+              <w:rPr>
+                <w:rFonts w:ascii="標楷體" w:eastAsia="標楷體" w:hAnsi="標楷體" w:cs="標楷體" w:hint="eastAsia"/>
+                <w:b/>
+                <w:sz w:val="28"/>
+                <w:szCs w:val="28"/>
+              </w:rPr>
+            </w:pPr>
+          </w:p>
+        </w:tc>
+        <w:tc>
+          <w:tcPr>
+            <w:tcW w:w="445" w:type="pct"/>
+            <w:vAlign w:val="center"/>
+          </w:tcPr>
+          <w:p>
+            <w:pPr>
+              <w:spacing w:after="40"/>
+              <w:jc w:val="center"/>
+              <w:rPr>
+                <w:rFonts w:ascii="標楷體" w:eastAsia="標楷體" w:hAnsi="標楷體" w:cs="標楷體" w:hint="eastAsia"/>
+                <w:b/>
+                <w:sz w:val="28"/>
+                <w:szCs w:val="28"/>
+              </w:rPr>
+            </w:pPr>
+          </w:p>
+        </w:tc>
+        <w:tc>
+          <w:tcPr>
+            <w:tcW w:w="459" w:type="pct"/>
+            <w:shd w:val="clear" w:color="auto" w:fill="FFFFFF" w:themeFill="background1"/>
+            <w:vAlign w:val="center"/>
+          </w:tcPr>
+          <w:p>
+            <w:pPr>
+              <w:spacing w:after="40"/>
+              <w:jc w:val="center"/>
+              <w:rPr>
+                <w:rFonts w:ascii="標楷體" w:eastAsia="標楷體" w:hAnsi="標楷體" w:cs="標楷體" w:hint="eastAsia"/>
+                <w:b/>
+                <w:sz w:val="28"/>
+                <w:szCs w:val="28"/>
+              </w:rPr>
+            </w:pPr>
+          </w:p>
+        </w:tc>
+        <w:tc>
+          <w:tcPr>
+            <w:tcW w:w="550" w:type="pct"/>
+            <w:shd w:val="clear" w:color="auto" w:fill="FF0000"/>
+            <w:vAlign w:val="center"/>
+          </w:tcPr>
+          <w:p>
+            <w:pPr>
+              <w:spacing w:after="40"/>
+              <w:jc w:val="center"/>
+              <w:rPr>
+                <w:rFonts w:ascii="標楷體" w:eastAsia="標楷體" w:hAnsi="標楷體" w:cs="標楷體" w:hint="eastAsia"/>
+                <w:b/>
+                <w:sz w:val="28"/>
+                <w:szCs w:val="28"/>
+              </w:rPr>
+            </w:pPr>
+          </w:p>
+        </w:tc>
+        <w:tc>
+          <w:tcPr>
+            <w:tcW w:w="525" w:type="pct"/>
+            <w:shd w:val="clear" w:color="auto" w:fill="FF0000"/>
+            <w:vAlign w:val="center"/>
+          </w:tcPr>
+          <w:p>
+            <w:pPr>
+              <w:spacing w:after="40"/>
+              <w:jc w:val="center"/>
+              <w:rPr>
+                <w:rFonts w:ascii="標楷體" w:eastAsia="標楷體" w:hAnsi="標楷體" w:cs="標楷體" w:hint="eastAsia"/>
+                <w:b/>
+                <w:sz w:val="28"/>
+                <w:szCs w:val="28"/>
+              </w:rPr>
+            </w:pPr>
+          </w:p>
+        </w:tc>
+        <w:tc>
+          <w:tcPr>
+            <w:tcW w:w="554" w:type="pct"/>
+            <w:shd w:val="clear" w:color="auto" w:fill="FF0000"/>
+            <w:vAlign w:val="center"/>
+          </w:tcPr>
+          <w:p>
+            <w:pPr>
+              <w:spacing w:after="40"/>
+              <w:jc w:val="center"/>
+              <w:rPr>
+                <w:rFonts w:ascii="標楷體" w:eastAsia="標楷體" w:hAnsi="標楷體" w:cs="標楷體" w:hint="eastAsia"/>
+                <w:b/>
+                <w:sz w:val="28"/>
+                <w:szCs w:val="28"/>
+              </w:rPr>
+            </w:pPr>
+          </w:p>
+        </w:tc>
+        <w:tc>
+          <w:tcPr>
+            <w:tcW w:w="555" w:type="pct"/>
+            <w:vAlign w:val="center"/>
+          </w:tcPr>
+          <w:p>
+            <w:pPr>
+              <w:spacing w:after="40"/>
+              <w:jc w:val="center"/>
+              <w:rPr>
+                <w:rFonts w:ascii="標楷體" w:eastAsia="標楷體" w:hAnsi="標楷體" w:cs="標楷體" w:hint="eastAsia"/>
+                <w:b/>
+                <w:sz w:val="28"/>
+                <w:szCs w:val="28"/>
+              </w:rPr>
+            </w:pPr>
+          </w:p>
+        </w:tc>
+        <w:tc>
+          <w:tcPr>
+            <w:tcW w:w="555" w:type="pct"/>
+            <w:vAlign w:val="center"/>
+          </w:tcPr>
+          <w:p>
+            <w:pPr>
+              <w:spacing w:after="40"/>
+              <w:jc w:val="center"/>
+              <w:rPr>
+                <w:rFonts w:ascii="標楷體" w:eastAsia="標楷體" w:hAnsi="標楷體" w:cs="標楷體" w:hint="eastAsia"/>
+                <w:b/>
+                <w:sz w:val="28"/>
+                <w:szCs w:val="28"/>
+              </w:rPr>
+            </w:pPr>
+          </w:p>
+        </w:tc>
+      </w:tr>
+      <w:tr>
+        <w:tc>
+          <w:tcPr>
+            <w:tcW w:w="909" w:type="pct"/>
+            <w:vAlign w:val="center"/>
+          </w:tcPr>
+          <w:p>
+            <w:pPr>
+              <w:spacing w:after="40"/>
+              <w:jc w:val="center"/>
+              <w:rPr>
+                <w:rFonts w:ascii="標楷體" w:eastAsia="標楷體" w:hAnsi="標楷體" w:cs="標楷體" w:hint="eastAsia"/>
+                <w:b/>
+                <w:sz w:val="28"/>
+                <w:szCs w:val="28"/>
+              </w:rPr>
+            </w:pPr>
+            <w:r>
+              <w:rPr>
+                <w:rFonts w:ascii="標楷體" w:eastAsia="標楷體" w:hAnsi="標楷體" w:cs="標楷體" w:hint="eastAsia"/>
+                <w:b/>
+                <w:sz w:val="28"/>
+                <w:szCs w:val="28"/>
+              </w:rPr>
+              <w:t>資料分析</w:t>
+            </w:r>
+          </w:p>
+        </w:tc>
+        <w:tc>
+          <w:tcPr>
+            <w:tcW w:w="447" w:type="pct"/>
+            <w:vAlign w:val="center"/>
+          </w:tcPr>
+          <w:p>
+            <w:pPr>
+              <w:spacing w:after="40"/>
+              <w:jc w:val="center"/>
+              <w:rPr>
+                <w:rFonts w:ascii="標楷體" w:eastAsia="標楷體" w:hAnsi="標楷體" w:cs="標楷體" w:hint="eastAsia"/>
+                <w:b/>
+                <w:sz w:val="28"/>
+                <w:szCs w:val="28"/>
+              </w:rPr>
+            </w:pPr>
+          </w:p>
+        </w:tc>
+        <w:tc>
+          <w:tcPr>
+            <w:tcW w:w="445" w:type="pct"/>
+            <w:vAlign w:val="center"/>
+          </w:tcPr>
+          <w:p>
+            <w:pPr>
+              <w:spacing w:after="40"/>
+              <w:jc w:val="center"/>
+              <w:rPr>
+                <w:rFonts w:ascii="標楷體" w:eastAsia="標楷體" w:hAnsi="標楷體" w:cs="標楷體" w:hint="eastAsia"/>
+                <w:b/>
+                <w:sz w:val="28"/>
+                <w:szCs w:val="28"/>
+              </w:rPr>
+            </w:pPr>
+          </w:p>
+        </w:tc>
+        <w:tc>
+          <w:tcPr>
+            <w:tcW w:w="459" w:type="pct"/>
+            <w:vAlign w:val="center"/>
+          </w:tcPr>
+          <w:p>
+            <w:pPr>
+              <w:spacing w:after="40"/>
+              <w:jc w:val="center"/>
+              <w:rPr>
+                <w:rFonts w:ascii="標楷體" w:eastAsia="標楷體" w:hAnsi="標楷體" w:cs="標楷體" w:hint="eastAsia"/>
+                <w:b/>
+                <w:sz w:val="28"/>
+                <w:szCs w:val="28"/>
+              </w:rPr>
+            </w:pPr>
+          </w:p>
+        </w:tc>
+        <w:tc>
+          <w:tcPr>
+            <w:tcW w:w="550" w:type="pct"/>
+            <w:shd w:val="clear" w:color="auto" w:fill="FF0000"/>
+            <w:vAlign w:val="center"/>
+          </w:tcPr>
+          <w:p>
+            <w:pPr>
+              <w:spacing w:after="40"/>
+              <w:jc w:val="center"/>
+              <w:rPr>
+                <w:rFonts w:ascii="標楷體" w:eastAsia="標楷體" w:hAnsi="標楷體" w:cs="標楷體" w:hint="eastAsia"/>
+                <w:b/>
+                <w:sz w:val="28"/>
+                <w:szCs w:val="28"/>
+              </w:rPr>
+            </w:pPr>
+          </w:p>
+        </w:tc>
+        <w:tc>
+          <w:tcPr>
+            <w:tcW w:w="525" w:type="pct"/>
+            <w:shd w:val="clear" w:color="auto" w:fill="FF0000"/>
+            <w:vAlign w:val="center"/>
+          </w:tcPr>
+          <w:p>
+            <w:pPr>
+              <w:spacing w:after="40"/>
+              <w:jc w:val="center"/>
+              <w:rPr>
+                <w:rFonts w:ascii="標楷體" w:eastAsia="標楷體" w:hAnsi="標楷體" w:cs="標楷體" w:hint="eastAsia"/>
+                <w:b/>
+                <w:sz w:val="28"/>
+                <w:szCs w:val="28"/>
+              </w:rPr>
+            </w:pPr>
+          </w:p>
+        </w:tc>
+        <w:tc>
+          <w:tcPr>
+            <w:tcW w:w="554" w:type="pct"/>
+            <w:shd w:val="clear" w:color="auto" w:fill="FF0000"/>
+            <w:vAlign w:val="center"/>
+          </w:tcPr>
+          <w:p>
+            <w:pPr>
+              <w:spacing w:after="40"/>
+              <w:jc w:val="center"/>
+              <w:rPr>
+                <w:rFonts w:ascii="標楷體" w:eastAsia="標楷體" w:hAnsi="標楷體" w:cs="標楷體" w:hint="eastAsia"/>
+                <w:b/>
+                <w:sz w:val="28"/>
+                <w:szCs w:val="28"/>
+              </w:rPr>
+            </w:pPr>
+          </w:p>
+        </w:tc>
+        <w:tc>
+          <w:tcPr>
+            <w:tcW w:w="555" w:type="pct"/>
+            <w:vAlign w:val="center"/>
+          </w:tcPr>
+          <w:p>
+            <w:pPr>
+              <w:spacing w:after="40"/>
+              <w:jc w:val="center"/>
+              <w:rPr>
+                <w:rFonts w:ascii="標楷體" w:eastAsia="標楷體" w:hAnsi="標楷體" w:cs="標楷體" w:hint="eastAsia"/>
+                <w:b/>
+                <w:sz w:val="28"/>
+                <w:szCs w:val="28"/>
+              </w:rPr>
+            </w:pPr>
+          </w:p>
+        </w:tc>
+        <w:tc>
+          <w:tcPr>
+            <w:tcW w:w="555" w:type="pct"/>
+            <w:vAlign w:val="center"/>
+          </w:tcPr>
+          <w:p>
+            <w:pPr>
+              <w:spacing w:after="40"/>
+              <w:jc w:val="center"/>
+              <w:rPr>
+                <w:rFonts w:ascii="標楷體" w:eastAsia="標楷體" w:hAnsi="標楷體" w:cs="標楷體" w:hint="eastAsia"/>
+                <w:b/>
+                <w:sz w:val="28"/>
+                <w:szCs w:val="28"/>
+              </w:rPr>
+            </w:pPr>
+          </w:p>
+        </w:tc>
+      </w:tr>
+      <w:tr>
+        <w:tc>
+          <w:tcPr>
+            <w:tcW w:w="909" w:type="pct"/>
+            <w:vAlign w:val="center"/>
+          </w:tcPr>
+          <w:p>
+            <w:pPr>
+              <w:spacing w:after="40"/>
+              <w:jc w:val="center"/>
+              <w:rPr>
+                <w:rFonts w:ascii="標楷體" w:eastAsia="標楷體" w:hAnsi="標楷體" w:cs="標楷體" w:hint="eastAsia"/>
+                <w:b/>
+                <w:sz w:val="28"/>
+                <w:szCs w:val="28"/>
+              </w:rPr>
+            </w:pPr>
+            <w:r>
+              <w:rPr>
+                <w:rFonts w:ascii="標楷體" w:eastAsia="標楷體" w:hAnsi="標楷體" w:cs="標楷體" w:hint="eastAsia"/>
+                <w:b/>
+                <w:sz w:val="28"/>
+                <w:szCs w:val="28"/>
+              </w:rPr>
+              <w:t>網頁開發</w:t>
+            </w:r>
+          </w:p>
+        </w:tc>
+        <w:tc>
+          <w:tcPr>
+            <w:tcW w:w="447" w:type="pct"/>
+            <w:vAlign w:val="center"/>
+          </w:tcPr>
+          <w:p>
+            <w:pPr>
+              <w:spacing w:after="40"/>
+              <w:jc w:val="center"/>
+              <w:rPr>
+                <w:rFonts w:ascii="標楷體" w:eastAsia="標楷體" w:hAnsi="標楷體" w:cs="標楷體" w:hint="eastAsia"/>
+                <w:b/>
+                <w:sz w:val="28"/>
+                <w:szCs w:val="28"/>
+              </w:rPr>
+            </w:pPr>
+          </w:p>
+        </w:tc>
+        <w:tc>
+          <w:tcPr>
+            <w:tcW w:w="445" w:type="pct"/>
+            <w:vAlign w:val="center"/>
+          </w:tcPr>
+          <w:p>
+            <w:pPr>
+              <w:spacing w:after="40"/>
+              <w:jc w:val="center"/>
+              <w:rPr>
+                <w:rFonts w:ascii="標楷體" w:eastAsia="標楷體" w:hAnsi="標楷體" w:cs="標楷體" w:hint="eastAsia"/>
+                <w:b/>
+                <w:sz w:val="28"/>
+                <w:szCs w:val="28"/>
+              </w:rPr>
+            </w:pPr>
+          </w:p>
+        </w:tc>
+        <w:tc>
+          <w:tcPr>
+            <w:tcW w:w="459" w:type="pct"/>
+            <w:vAlign w:val="center"/>
+          </w:tcPr>
+          <w:p>
+            <w:pPr>
+              <w:spacing w:after="40"/>
+              <w:jc w:val="center"/>
+              <w:rPr>
+                <w:rFonts w:ascii="標楷體" w:eastAsia="標楷體" w:hAnsi="標楷體" w:cs="標楷體" w:hint="eastAsia"/>
+                <w:b/>
+                <w:sz w:val="28"/>
+                <w:szCs w:val="28"/>
+              </w:rPr>
+            </w:pPr>
+          </w:p>
+        </w:tc>
+        <w:tc>
+          <w:tcPr>
+            <w:tcW w:w="550" w:type="pct"/>
+            <w:vAlign w:val="center"/>
+          </w:tcPr>
+          <w:p>
+            <w:pPr>
+              <w:spacing w:after="40"/>
+              <w:jc w:val="center"/>
+              <w:rPr>
+                <w:rFonts w:ascii="標楷體" w:eastAsia="標楷體" w:hAnsi="標楷體" w:cs="標楷體" w:hint="eastAsia"/>
+                <w:b/>
+                <w:sz w:val="28"/>
+                <w:szCs w:val="28"/>
+              </w:rPr>
+            </w:pPr>
+          </w:p>
+        </w:tc>
+        <w:tc>
+          <w:tcPr>
+            <w:tcW w:w="525" w:type="pct"/>
+            <w:vAlign w:val="center"/>
+          </w:tcPr>
+          <w:p>
+            <w:pPr>
+              <w:spacing w:after="40"/>
+              <w:jc w:val="center"/>
+              <w:rPr>
+                <w:rFonts w:ascii="標楷體" w:eastAsia="標楷體" w:hAnsi="標楷體" w:cs="標楷體" w:hint="eastAsia"/>
+                <w:b/>
+                <w:sz w:val="28"/>
+                <w:szCs w:val="28"/>
+              </w:rPr>
+            </w:pPr>
+          </w:p>
+        </w:tc>
+        <w:tc>
+          <w:tcPr>
+            <w:tcW w:w="554" w:type="pct"/>
+            <w:shd w:val="clear" w:color="auto" w:fill="FF0000"/>
+            <w:vAlign w:val="center"/>
+          </w:tcPr>
+          <w:p>
+            <w:pPr>
+              <w:spacing w:after="40"/>
+              <w:jc w:val="center"/>
+              <w:rPr>
+                <w:rFonts w:ascii="標楷體" w:eastAsia="標楷體" w:hAnsi="標楷體" w:cs="標楷體" w:hint="eastAsia"/>
+                <w:b/>
+                <w:sz w:val="28"/>
+                <w:szCs w:val="28"/>
+              </w:rPr>
+            </w:pPr>
+          </w:p>
+        </w:tc>
+        <w:tc>
+          <w:tcPr>
+            <w:tcW w:w="555" w:type="pct"/>
+            <w:shd w:val="clear" w:color="auto" w:fill="FF0000"/>
+            <w:vAlign w:val="center"/>
+          </w:tcPr>
+          <w:p>
+            <w:pPr>
+              <w:spacing w:after="40"/>
+              <w:jc w:val="center"/>
+              <w:rPr>
+                <w:rFonts w:ascii="標楷體" w:eastAsia="標楷體" w:hAnsi="標楷體" w:cs="標楷體" w:hint="eastAsia"/>
+                <w:b/>
+                <w:sz w:val="28"/>
+                <w:szCs w:val="28"/>
+              </w:rPr>
+            </w:pPr>
+          </w:p>
+        </w:tc>
+        <w:tc>
+          <w:tcPr>
+            <w:tcW w:w="555" w:type="pct"/>
+            <w:vAlign w:val="center"/>
+          </w:tcPr>
+          <w:p>
+            <w:pPr>
+              <w:spacing w:after="40"/>
+              <w:jc w:val="center"/>
+              <w:rPr>
+                <w:rFonts w:ascii="標楷體" w:eastAsia="標楷體" w:hAnsi="標楷體" w:cs="標楷體" w:hint="eastAsia"/>
+                <w:b/>
+                <w:sz w:val="28"/>
+                <w:szCs w:val="28"/>
+              </w:rPr>
+            </w:pPr>
+          </w:p>
+        </w:tc>
+      </w:tr>
+      <w:tr>
+        <w:tc>
+          <w:tcPr>
+            <w:tcW w:w="5000" w:type="pct"/>
+            <w:gridSpan w:val="9"/>
+            <w:vAlign w:val="center"/>
+          </w:tcPr>
+          <w:p>
+            <w:pPr>
+              <w:spacing w:after="40"/>
+              <w:jc w:val="center"/>
+              <w:rPr>
+                <w:rFonts w:ascii="標楷體" w:eastAsia="標楷體" w:hAnsi="標楷體" w:cs="標楷體" w:hint="eastAsia"/>
+                <w:b/>
+                <w:sz w:val="28"/>
+                <w:szCs w:val="28"/>
+              </w:rPr>
+            </w:pPr>
+            <w:r>
+              <w:rPr>
+                <w:rFonts w:ascii="標楷體" w:eastAsia="標楷體" w:hAnsi="標楷體" w:cs="標楷體" w:hint="eastAsia"/>
+                <w:b/>
+                <w:sz w:val="28"/>
+                <w:szCs w:val="28"/>
+              </w:rPr>
+              <w:t>系統整合</w:t>
+            </w:r>
+          </w:p>
+        </w:tc>
+      </w:tr>
+      <w:tr>
+        <w:tc>
+          <w:tcPr>
+            <w:tcW w:w="909" w:type="pct"/>
+            <w:vAlign w:val="center"/>
+          </w:tcPr>
+          <w:p>
+            <w:pPr>
+              <w:spacing w:after="40"/>
+              <w:jc w:val="center"/>
+              <w:rPr>
+                <w:rFonts w:ascii="標楷體" w:eastAsia="標楷體" w:hAnsi="標楷體" w:cs="標楷體" w:hint="eastAsia"/>
+                <w:b/>
+                <w:sz w:val="28"/>
+                <w:szCs w:val="28"/>
+              </w:rPr>
+            </w:pPr>
+            <w:r>
+              <w:rPr>
+                <w:rFonts w:ascii="標楷體" w:eastAsia="標楷體" w:hAnsi="標楷體" w:cs="標楷體" w:hint="eastAsia"/>
+                <w:b/>
+                <w:sz w:val="28"/>
+                <w:szCs w:val="28"/>
+              </w:rPr>
+              <w:t>系統整合</w:t>
+            </w:r>
+          </w:p>
+        </w:tc>
+        <w:tc>
+          <w:tcPr>
+            <w:tcW w:w="447" w:type="pct"/>
+            <w:vAlign w:val="center"/>
+          </w:tcPr>
+          <w:p>
+            <w:pPr>
+              <w:spacing w:after="40"/>
+              <w:jc w:val="center"/>
+              <w:rPr>
+                <w:rFonts w:ascii="標楷體" w:eastAsia="標楷體" w:hAnsi="標楷體" w:cs="標楷體" w:hint="eastAsia"/>
+                <w:b/>
+                <w:sz w:val="28"/>
+                <w:szCs w:val="28"/>
+              </w:rPr>
+            </w:pPr>
+          </w:p>
+        </w:tc>
+        <w:tc>
+          <w:tcPr>
+            <w:tcW w:w="445" w:type="pct"/>
+            <w:vAlign w:val="center"/>
+          </w:tcPr>
+          <w:p>
+            <w:pPr>
+              <w:spacing w:after="40"/>
+              <w:jc w:val="center"/>
+              <w:rPr>
+                <w:rFonts w:ascii="標楷體" w:eastAsia="標楷體" w:hAnsi="標楷體" w:cs="標楷體" w:hint="eastAsia"/>
+                <w:b/>
+                <w:sz w:val="28"/>
+                <w:szCs w:val="28"/>
+              </w:rPr>
+            </w:pPr>
+          </w:p>
+        </w:tc>
+        <w:tc>
+          <w:tcPr>
+            <w:tcW w:w="459" w:type="pct"/>
+            <w:vAlign w:val="center"/>
+          </w:tcPr>
+          <w:p>
+            <w:pPr>
+              <w:spacing w:after="40"/>
+              <w:jc w:val="center"/>
+              <w:rPr>
+                <w:rFonts w:ascii="標楷體" w:eastAsia="標楷體" w:hAnsi="標楷體" w:cs="標楷體" w:hint="eastAsia"/>
+                <w:b/>
+                <w:sz w:val="28"/>
+                <w:szCs w:val="28"/>
+              </w:rPr>
+            </w:pPr>
+          </w:p>
+        </w:tc>
+        <w:tc>
+          <w:tcPr>
+            <w:tcW w:w="550" w:type="pct"/>
+            <w:vAlign w:val="center"/>
+          </w:tcPr>
+          <w:p>
+            <w:pPr>
+              <w:spacing w:after="40"/>
+              <w:jc w:val="center"/>
+              <w:rPr>
+                <w:rFonts w:ascii="標楷體" w:eastAsia="標楷體" w:hAnsi="標楷體" w:cs="標楷體" w:hint="eastAsia"/>
+                <w:b/>
+                <w:sz w:val="28"/>
+                <w:szCs w:val="28"/>
+              </w:rPr>
+            </w:pPr>
+          </w:p>
+        </w:tc>
+        <w:tc>
+          <w:tcPr>
+            <w:tcW w:w="525" w:type="pct"/>
+            <w:vAlign w:val="center"/>
+          </w:tcPr>
+          <w:p>
+            <w:pPr>
+              <w:spacing w:after="40"/>
+              <w:jc w:val="center"/>
+              <w:rPr>
+                <w:rFonts w:ascii="標楷體" w:eastAsia="標楷體" w:hAnsi="標楷體" w:cs="標楷體" w:hint="eastAsia"/>
+                <w:b/>
+                <w:sz w:val="28"/>
+                <w:szCs w:val="28"/>
+              </w:rPr>
+            </w:pPr>
+          </w:p>
+        </w:tc>
+        <w:tc>
+          <w:tcPr>
+            <w:tcW w:w="554" w:type="pct"/>
+            <w:shd w:val="clear" w:color="auto" w:fill="FF0000"/>
+            <w:vAlign w:val="center"/>
+          </w:tcPr>
+          <w:p>
+            <w:pPr>
+              <w:spacing w:after="40"/>
+              <w:jc w:val="center"/>
+              <w:rPr>
+                <w:rFonts w:ascii="標楷體" w:eastAsia="標楷體" w:hAnsi="標楷體" w:cs="標楷體" w:hint="eastAsia"/>
+                <w:b/>
+                <w:sz w:val="28"/>
+                <w:szCs w:val="28"/>
+              </w:rPr>
+            </w:pPr>
+          </w:p>
+        </w:tc>
+        <w:tc>
+          <w:tcPr>
+            <w:tcW w:w="555" w:type="pct"/>
+            <w:shd w:val="clear" w:color="auto" w:fill="FF0000"/>
+            <w:vAlign w:val="center"/>
+          </w:tcPr>
+          <w:p>
+            <w:pPr>
+              <w:spacing w:after="40"/>
+              <w:jc w:val="center"/>
+              <w:rPr>
+                <w:rFonts w:ascii="標楷體" w:eastAsia="標楷體" w:hAnsi="標楷體" w:cs="標楷體" w:hint="eastAsia"/>
+                <w:b/>
+                <w:sz w:val="28"/>
+                <w:szCs w:val="28"/>
+              </w:rPr>
+            </w:pPr>
+          </w:p>
+        </w:tc>
+        <w:tc>
+          <w:tcPr>
+            <w:tcW w:w="555" w:type="pct"/>
+            <w:shd w:val="clear" w:color="auto" w:fill="FF0000"/>
+            <w:vAlign w:val="center"/>
+          </w:tcPr>
+          <w:p>
+            <w:pPr>
+              <w:spacing w:after="40"/>
+              <w:jc w:val="center"/>
+              <w:rPr>
+                <w:rFonts w:ascii="標楷體" w:eastAsia="標楷體" w:hAnsi="標楷體" w:cs="標楷體" w:hint="eastAsia"/>
+                <w:b/>
+                <w:sz w:val="28"/>
+                <w:szCs w:val="28"/>
+              </w:rPr>
+            </w:pPr>
+          </w:p>
+        </w:tc>
+      </w:tr>
+    </w:tbl>
+    <w:p>
+      <w:pPr>
+        <w:spacing w:after="40"/>
+        <w:jc w:val="both"/>
+        <w:rPr>
+          <w:rFonts w:ascii="標楷體" w:eastAsia="標楷體" w:hAnsi="標楷體" w:cs="標楷體" w:hint="eastAsia"/>
+          <w:b/>
+          <w:sz w:val="32"/>
+          <w:szCs w:val="32"/>
+        </w:rPr>
+      </w:pPr>
     </w:p>
     <w:p>
       <w:pPr>
@@ -9223,7 +12709,6 @@
           <w:sz w:val="32"/>
           <w:szCs w:val="32"/>
         </w:rPr>
-        <w:lastRenderedPageBreak/>
         <w:t>[6</w:t>
       </w:r>
       <w:r>
@@ -9674,7 +13159,7 @@
 </file>
 
 <file path=word/endnotes.xml><?xml version="1.0" encoding="utf-8"?>
-<w:endnotes xmlns:wpc="http://schemas.microsoft.com/office/word/2010/wordprocessingCanvas" xmlns:cx="http://schemas.microsoft.com/office/drawing/2014/chartex" xmlns:cx1="http://schemas.microsoft.com/office/drawing/2015/9/8/chartex" xmlns:cx2="http://schemas.microsoft.com/office/drawing/2015/10/21/chartex" xmlns:cx3="http://schemas.microsoft.com/office/drawing/2016/5/9/chartex" xmlns:cx4="http://schemas.microsoft.com/office/drawing/2016/5/10/chartex" xmlns:cx5="http://schemas.microsoft.com/office/drawing/2016/5/11/chartex" xmlns:cx6="http://schemas.microsoft.com/office/drawing/2016/5/12/chartex" xmlns:cx7="http://schemas.microsoft.com/office/drawing/2016/5/13/chartex" xmlns:cx8="http://schemas.microsoft.com/office/drawing/2016/5/14/chartex" xmlns:mc="http://schemas.openxmlformats.org/markup-compatibility/2006" xmlns:aink="http://schemas.microsoft.com/office/drawing/2016/ink" xmlns:am3d="http://schemas.microsoft.com/office/drawing/2017/model3d" xmlns:o="urn:schemas-microsoft-com:office:office" xmlns:r="http://schemas.openxmlformats.org/officeDocument/2006/relationships" xmlns:m="http://schemas.openxmlformats.org/officeDocument/2006/math" xmlns:v="urn:schemas-microsoft-com:vml" xmlns:wp14="http://schemas.microsoft.com/office/word/2010/wordprocessingDrawing" xmlns:wp="http://schemas.openxmlformats.org/drawingml/2006/wordprocessingDrawing" xmlns:w10="urn:schemas-microsoft-com:office:word" xmlns:w="http://schemas.openxmlformats.org/wordprocessingml/2006/main" xmlns:w14="http://schemas.microsoft.com/office/word/2010/wordml" xmlns:w15="http://schemas.microsoft.com/office/word/2012/wordml" xmlns:w16cex="http://schemas.microsoft.com/office/word/2018/wordml/cex" xmlns:w16cid="http://schemas.microsoft.com/office/word/2016/wordml/cid" xmlns:w16="http://schemas.microsoft.com/office/word/2018/wordml" xmlns:w16se="http://schemas.microsoft.com/office/word/2015/wordml/symex" xmlns:wpg="http://schemas.microsoft.com/office/word/2010/wordprocessingGroup" xmlns:wpi="http://schemas.microsoft.com/office/word/2010/wordprocessingInk" xmlns:wne="http://schemas.microsoft.com/office/word/2006/wordml" xmlns:wps="http://schemas.microsoft.com/office/word/2010/wordprocessingShape" mc:Ignorable="w14 w15 w16se w16cid w16 w16cex wp14">
+<w:endnotes xmlns:wpc="http://schemas.microsoft.com/office/word/2010/wordprocessingCanvas" xmlns:cx="http://schemas.microsoft.com/office/drawing/2014/chartex" xmlns:cx1="http://schemas.microsoft.com/office/drawing/2015/9/8/chartex" xmlns:cx2="http://schemas.microsoft.com/office/drawing/2015/10/21/chartex" xmlns:cx3="http://schemas.microsoft.com/office/drawing/2016/5/9/chartex" xmlns:cx4="http://schemas.microsoft.com/office/drawing/2016/5/10/chartex" xmlns:cx5="http://schemas.microsoft.com/office/drawing/2016/5/11/chartex" xmlns:cx6="http://schemas.microsoft.com/office/drawing/2016/5/12/chartex" xmlns:cx7="http://schemas.microsoft.com/office/drawing/2016/5/13/chartex" xmlns:cx8="http://schemas.microsoft.com/office/drawing/2016/5/14/chartex" xmlns:mc="http://schemas.openxmlformats.org/markup-compatibility/2006" xmlns:aink="http://schemas.microsoft.com/office/drawing/2016/ink" xmlns:am3d="http://schemas.microsoft.com/office/drawing/2017/model3d" xmlns:o="urn:schemas-microsoft-com:office:office" xmlns:r="http://schemas.openxmlformats.org/officeDocument/2006/relationships" xmlns:m="http://schemas.openxmlformats.org/officeDocument/2006/math" xmlns:v="urn:schemas-microsoft-com:vml" xmlns:wp14="http://schemas.microsoft.com/office/word/2010/wordprocessingDrawing" xmlns:wp="http://schemas.openxmlformats.org/drawingml/2006/wordprocessingDrawing" xmlns:w10="urn:schemas-microsoft-com:office:word" xmlns:w="http://schemas.openxmlformats.org/wordprocessingml/2006/main" xmlns:w14="http://schemas.microsoft.com/office/word/2010/wordml" xmlns:w15="http://schemas.microsoft.com/office/word/2012/wordml" xmlns:w16cid="http://schemas.microsoft.com/office/word/2016/wordml/cid" xmlns:w16se="http://schemas.microsoft.com/office/word/2015/wordml/symex" xmlns:wpg="http://schemas.microsoft.com/office/word/2010/wordprocessingGroup" xmlns:wpi="http://schemas.microsoft.com/office/word/2010/wordprocessingInk" xmlns:wne="http://schemas.microsoft.com/office/word/2006/wordml" xmlns:wps="http://schemas.microsoft.com/office/word/2010/wordprocessingShape" mc:Ignorable="w14 w15 w16se w16cid wp14">
   <w:endnote w:type="separator" w:id="-1">
     <w:p>
       <w:r>
@@ -9693,7 +13178,7 @@
 </file>
 
 <file path=word/footnotes.xml><?xml version="1.0" encoding="utf-8"?>
-<w:footnotes xmlns:wpc="http://schemas.microsoft.com/office/word/2010/wordprocessingCanvas" xmlns:cx="http://schemas.microsoft.com/office/drawing/2014/chartex" xmlns:cx1="http://schemas.microsoft.com/office/drawing/2015/9/8/chartex" xmlns:cx2="http://schemas.microsoft.com/office/drawing/2015/10/21/chartex" xmlns:cx3="http://schemas.microsoft.com/office/drawing/2016/5/9/chartex" xmlns:cx4="http://schemas.microsoft.com/office/drawing/2016/5/10/chartex" xmlns:cx5="http://schemas.microsoft.com/office/drawing/2016/5/11/chartex" xmlns:cx6="http://schemas.microsoft.com/office/drawing/2016/5/12/chartex" xmlns:cx7="http://schemas.microsoft.com/office/drawing/2016/5/13/chartex" xmlns:cx8="http://schemas.microsoft.com/office/drawing/2016/5/14/chartex" xmlns:mc="http://schemas.openxmlformats.org/markup-compatibility/2006" xmlns:aink="http://schemas.microsoft.com/office/drawing/2016/ink" xmlns:am3d="http://schemas.microsoft.com/office/drawing/2017/model3d" xmlns:o="urn:schemas-microsoft-com:office:office" xmlns:r="http://schemas.openxmlformats.org/officeDocument/2006/relationships" xmlns:m="http://schemas.openxmlformats.org/officeDocument/2006/math" xmlns:v="urn:schemas-microsoft-com:vml" xmlns:wp14="http://schemas.microsoft.com/office/word/2010/wordprocessingDrawing" xmlns:wp="http://schemas.openxmlformats.org/drawingml/2006/wordprocessingDrawing" xmlns:w10="urn:schemas-microsoft-com:office:word" xmlns:w="http://schemas.openxmlformats.org/wordprocessingml/2006/main" xmlns:w14="http://schemas.microsoft.com/office/word/2010/wordml" xmlns:w15="http://schemas.microsoft.com/office/word/2012/wordml" xmlns:w16cex="http://schemas.microsoft.com/office/word/2018/wordml/cex" xmlns:w16cid="http://schemas.microsoft.com/office/word/2016/wordml/cid" xmlns:w16="http://schemas.microsoft.com/office/word/2018/wordml" xmlns:w16se="http://schemas.microsoft.com/office/word/2015/wordml/symex" xmlns:wpg="http://schemas.microsoft.com/office/word/2010/wordprocessingGroup" xmlns:wpi="http://schemas.microsoft.com/office/word/2010/wordprocessingInk" xmlns:wne="http://schemas.microsoft.com/office/word/2006/wordml" xmlns:wps="http://schemas.microsoft.com/office/word/2010/wordprocessingShape" mc:Ignorable="w14 w15 w16se w16cid w16 w16cex wp14">
+<w:footnotes xmlns:wpc="http://schemas.microsoft.com/office/word/2010/wordprocessingCanvas" xmlns:cx="http://schemas.microsoft.com/office/drawing/2014/chartex" xmlns:cx1="http://schemas.microsoft.com/office/drawing/2015/9/8/chartex" xmlns:cx2="http://schemas.microsoft.com/office/drawing/2015/10/21/chartex" xmlns:cx3="http://schemas.microsoft.com/office/drawing/2016/5/9/chartex" xmlns:cx4="http://schemas.microsoft.com/office/drawing/2016/5/10/chartex" xmlns:cx5="http://schemas.microsoft.com/office/drawing/2016/5/11/chartex" xmlns:cx6="http://schemas.microsoft.com/office/drawing/2016/5/12/chartex" xmlns:cx7="http://schemas.microsoft.com/office/drawing/2016/5/13/chartex" xmlns:cx8="http://schemas.microsoft.com/office/drawing/2016/5/14/chartex" xmlns:mc="http://schemas.openxmlformats.org/markup-compatibility/2006" xmlns:aink="http://schemas.microsoft.com/office/drawing/2016/ink" xmlns:am3d="http://schemas.microsoft.com/office/drawing/2017/model3d" xmlns:o="urn:schemas-microsoft-com:office:office" xmlns:r="http://schemas.openxmlformats.org/officeDocument/2006/relationships" xmlns:m="http://schemas.openxmlformats.org/officeDocument/2006/math" xmlns:v="urn:schemas-microsoft-com:vml" xmlns:wp14="http://schemas.microsoft.com/office/word/2010/wordprocessingDrawing" xmlns:wp="http://schemas.openxmlformats.org/drawingml/2006/wordprocessingDrawing" xmlns:w10="urn:schemas-microsoft-com:office:word" xmlns:w="http://schemas.openxmlformats.org/wordprocessingml/2006/main" xmlns:w14="http://schemas.microsoft.com/office/word/2010/wordml" xmlns:w15="http://schemas.microsoft.com/office/word/2012/wordml" xmlns:w16cid="http://schemas.microsoft.com/office/word/2016/wordml/cid" xmlns:w16se="http://schemas.microsoft.com/office/word/2015/wordml/symex" xmlns:wpg="http://schemas.microsoft.com/office/word/2010/wordprocessingGroup" xmlns:wpi="http://schemas.microsoft.com/office/word/2010/wordprocessingInk" xmlns:wne="http://schemas.microsoft.com/office/word/2006/wordml" xmlns:wps="http://schemas.microsoft.com/office/word/2010/wordprocessingShape" mc:Ignorable="w14 w15 w16se w16cid wp14">
   <w:footnote w:type="separator" w:id="-1">
     <w:p>
       <w:r>
@@ -9712,7 +13197,7 @@
 </file>
 
 <file path=word/numbering.xml><?xml version="1.0" encoding="utf-8"?>
-<w:numbering xmlns:wpc="http://schemas.microsoft.com/office/word/2010/wordprocessingCanvas" xmlns:cx="http://schemas.microsoft.com/office/drawing/2014/chartex" xmlns:cx1="http://schemas.microsoft.com/office/drawing/2015/9/8/chartex" xmlns:cx2="http://schemas.microsoft.com/office/drawing/2015/10/21/chartex" xmlns:cx3="http://schemas.microsoft.com/office/drawing/2016/5/9/chartex" xmlns:cx4="http://schemas.microsoft.com/office/drawing/2016/5/10/chartex" xmlns:cx5="http://schemas.microsoft.com/office/drawing/2016/5/11/chartex" xmlns:cx6="http://schemas.microsoft.com/office/drawing/2016/5/12/chartex" xmlns:cx7="http://schemas.microsoft.com/office/drawing/2016/5/13/chartex" xmlns:cx8="http://schemas.microsoft.com/office/drawing/2016/5/14/chartex" xmlns:mc="http://schemas.openxmlformats.org/markup-compatibility/2006" xmlns:aink="http://schemas.microsoft.com/office/drawing/2016/ink" xmlns:am3d="http://schemas.microsoft.com/office/drawing/2017/model3d" xmlns:o="urn:schemas-microsoft-com:office:office" xmlns:r="http://schemas.openxmlformats.org/officeDocument/2006/relationships" xmlns:m="http://schemas.openxmlformats.org/officeDocument/2006/math" xmlns:v="urn:schemas-microsoft-com:vml" xmlns:wp14="http://schemas.microsoft.com/office/word/2010/wordprocessingDrawing" xmlns:wp="http://schemas.openxmlformats.org/drawingml/2006/wordprocessingDrawing" xmlns:w10="urn:schemas-microsoft-com:office:word" xmlns:w="http://schemas.openxmlformats.org/wordprocessingml/2006/main" xmlns:w14="http://schemas.microsoft.com/office/word/2010/wordml" xmlns:w15="http://schemas.microsoft.com/office/word/2012/wordml" xmlns:w16cex="http://schemas.microsoft.com/office/word/2018/wordml/cex" xmlns:w16cid="http://schemas.microsoft.com/office/word/2016/wordml/cid" xmlns:w16="http://schemas.microsoft.com/office/word/2018/wordml" xmlns:w16se="http://schemas.microsoft.com/office/word/2015/wordml/symex" xmlns:wpg="http://schemas.microsoft.com/office/word/2010/wordprocessingGroup" xmlns:wpi="http://schemas.microsoft.com/office/word/2010/wordprocessingInk" xmlns:wne="http://schemas.microsoft.com/office/word/2006/wordml" xmlns:wps="http://schemas.microsoft.com/office/word/2010/wordprocessingShape" mc:Ignorable="w14 w15 w16se w16cid w16 w16cex wp14">
+<w:numbering xmlns:wpc="http://schemas.microsoft.com/office/word/2010/wordprocessingCanvas" xmlns:cx="http://schemas.microsoft.com/office/drawing/2014/chartex" xmlns:cx1="http://schemas.microsoft.com/office/drawing/2015/9/8/chartex" xmlns:cx2="http://schemas.microsoft.com/office/drawing/2015/10/21/chartex" xmlns:cx3="http://schemas.microsoft.com/office/drawing/2016/5/9/chartex" xmlns:cx4="http://schemas.microsoft.com/office/drawing/2016/5/10/chartex" xmlns:cx5="http://schemas.microsoft.com/office/drawing/2016/5/11/chartex" xmlns:cx6="http://schemas.microsoft.com/office/drawing/2016/5/12/chartex" xmlns:cx7="http://schemas.microsoft.com/office/drawing/2016/5/13/chartex" xmlns:cx8="http://schemas.microsoft.com/office/drawing/2016/5/14/chartex" xmlns:mc="http://schemas.openxmlformats.org/markup-compatibility/2006" xmlns:aink="http://schemas.microsoft.com/office/drawing/2016/ink" xmlns:am3d="http://schemas.microsoft.com/office/drawing/2017/model3d" xmlns:o="urn:schemas-microsoft-com:office:office" xmlns:r="http://schemas.openxmlformats.org/officeDocument/2006/relationships" xmlns:m="http://schemas.openxmlformats.org/officeDocument/2006/math" xmlns:v="urn:schemas-microsoft-com:vml" xmlns:wp14="http://schemas.microsoft.com/office/word/2010/wordprocessingDrawing" xmlns:wp="http://schemas.openxmlformats.org/drawingml/2006/wordprocessingDrawing" xmlns:w10="urn:schemas-microsoft-com:office:word" xmlns:w="http://schemas.openxmlformats.org/wordprocessingml/2006/main" xmlns:w14="http://schemas.microsoft.com/office/word/2010/wordml" xmlns:w15="http://schemas.microsoft.com/office/word/2012/wordml" xmlns:w16cid="http://schemas.microsoft.com/office/word/2016/wordml/cid" xmlns:w16se="http://schemas.microsoft.com/office/word/2015/wordml/symex" xmlns:wpg="http://schemas.microsoft.com/office/word/2010/wordprocessingGroup" xmlns:wpi="http://schemas.microsoft.com/office/word/2010/wordprocessingInk" xmlns:wne="http://schemas.microsoft.com/office/word/2006/wordml" xmlns:wps="http://schemas.microsoft.com/office/word/2010/wordprocessingShape" mc:Ignorable="w14 w15 w16se w16cid wp14">
   <w:abstractNum w:abstractNumId="0" w15:restartNumberingAfterBreak="0">
     <w:nsid w:val="067158D1"/>
     <w:multiLevelType w:val="multilevel"/>
@@ -10198,6 +13683,92 @@
     </w:lvl>
   </w:abstractNum>
   <w:abstractNum w:abstractNumId="5" w15:restartNumberingAfterBreak="0">
+    <w:nsid w:val="3C2468C2"/>
+    <w:multiLevelType w:val="hybridMultilevel"/>
+    <w:tmpl w:val="E05010FC"/>
+    <w:lvl w:ilvl="0" w:tplc="0409000F">
+      <w:start w:val="1"/>
+      <w:numFmt w:val="decimal"/>
+      <w:lvlText w:val="%1."/>
+      <w:lvlJc w:val="left"/>
+      <w:pPr>
+        <w:ind w:left="1920" w:hanging="480"/>
+      </w:pPr>
+    </w:lvl>
+    <w:lvl w:ilvl="1" w:tplc="04090019" w:tentative="1">
+      <w:start w:val="1"/>
+      <w:numFmt w:val="ideographTraditional"/>
+      <w:lvlText w:val="%2、"/>
+      <w:lvlJc w:val="left"/>
+      <w:pPr>
+        <w:ind w:left="2400" w:hanging="480"/>
+      </w:pPr>
+    </w:lvl>
+    <w:lvl w:ilvl="2" w:tplc="0409001B" w:tentative="1">
+      <w:start w:val="1"/>
+      <w:numFmt w:val="lowerRoman"/>
+      <w:lvlText w:val="%3."/>
+      <w:lvlJc w:val="right"/>
+      <w:pPr>
+        <w:ind w:left="2880" w:hanging="480"/>
+      </w:pPr>
+    </w:lvl>
+    <w:lvl w:ilvl="3" w:tplc="0409000F" w:tentative="1">
+      <w:start w:val="1"/>
+      <w:numFmt w:val="decimal"/>
+      <w:lvlText w:val="%4."/>
+      <w:lvlJc w:val="left"/>
+      <w:pPr>
+        <w:ind w:left="3360" w:hanging="480"/>
+      </w:pPr>
+    </w:lvl>
+    <w:lvl w:ilvl="4" w:tplc="04090019" w:tentative="1">
+      <w:start w:val="1"/>
+      <w:numFmt w:val="ideographTraditional"/>
+      <w:lvlText w:val="%5、"/>
+      <w:lvlJc w:val="left"/>
+      <w:pPr>
+        <w:ind w:left="3840" w:hanging="480"/>
+      </w:pPr>
+    </w:lvl>
+    <w:lvl w:ilvl="5" w:tplc="0409001B" w:tentative="1">
+      <w:start w:val="1"/>
+      <w:numFmt w:val="lowerRoman"/>
+      <w:lvlText w:val="%6."/>
+      <w:lvlJc w:val="right"/>
+      <w:pPr>
+        <w:ind w:left="4320" w:hanging="480"/>
+      </w:pPr>
+    </w:lvl>
+    <w:lvl w:ilvl="6" w:tplc="0409000F" w:tentative="1">
+      <w:start w:val="1"/>
+      <w:numFmt w:val="decimal"/>
+      <w:lvlText w:val="%7."/>
+      <w:lvlJc w:val="left"/>
+      <w:pPr>
+        <w:ind w:left="4800" w:hanging="480"/>
+      </w:pPr>
+    </w:lvl>
+    <w:lvl w:ilvl="7" w:tplc="04090019" w:tentative="1">
+      <w:start w:val="1"/>
+      <w:numFmt w:val="ideographTraditional"/>
+      <w:lvlText w:val="%8、"/>
+      <w:lvlJc w:val="left"/>
+      <w:pPr>
+        <w:ind w:left="5280" w:hanging="480"/>
+      </w:pPr>
+    </w:lvl>
+    <w:lvl w:ilvl="8" w:tplc="0409001B" w:tentative="1">
+      <w:start w:val="1"/>
+      <w:numFmt w:val="lowerRoman"/>
+      <w:lvlText w:val="%9."/>
+      <w:lvlJc w:val="right"/>
+      <w:pPr>
+        <w:ind w:left="5760" w:hanging="480"/>
+      </w:pPr>
+    </w:lvl>
+  </w:abstractNum>
+  <w:abstractNum w:abstractNumId="6" w15:restartNumberingAfterBreak="0">
     <w:nsid w:val="3DF64C78"/>
     <w:multiLevelType w:val="multilevel"/>
     <w:tmpl w:val="DC9E5488"/>
@@ -10283,7 +13854,7 @@
       </w:pPr>
     </w:lvl>
   </w:abstractNum>
-  <w:abstractNum w:abstractNumId="6" w15:restartNumberingAfterBreak="0">
+  <w:abstractNum w:abstractNumId="7" w15:restartNumberingAfterBreak="0">
     <w:nsid w:val="43681E47"/>
     <w:multiLevelType w:val="hybridMultilevel"/>
     <w:tmpl w:val="057265E6"/>
@@ -10396,7 +13967,7 @@
       </w:rPr>
     </w:lvl>
   </w:abstractNum>
-  <w:abstractNum w:abstractNumId="7" w15:restartNumberingAfterBreak="0">
+  <w:abstractNum w:abstractNumId="8" w15:restartNumberingAfterBreak="0">
     <w:nsid w:val="45BE3EC8"/>
     <w:multiLevelType w:val="multilevel"/>
     <w:tmpl w:val="5A749D6E"/>
@@ -10545,7 +14116,7 @@
       </w:rPr>
     </w:lvl>
   </w:abstractNum>
-  <w:abstractNum w:abstractNumId="8" w15:restartNumberingAfterBreak="0">
+  <w:abstractNum w:abstractNumId="9" w15:restartNumberingAfterBreak="0">
     <w:nsid w:val="46A67FC2"/>
     <w:multiLevelType w:val="multilevel"/>
     <w:tmpl w:val="FBBE33A2"/>
@@ -10658,7 +14229,7 @@
       </w:rPr>
     </w:lvl>
   </w:abstractNum>
-  <w:abstractNum w:abstractNumId="9" w15:restartNumberingAfterBreak="0">
+  <w:abstractNum w:abstractNumId="10" w15:restartNumberingAfterBreak="0">
     <w:nsid w:val="4FBB765F"/>
     <w:multiLevelType w:val="multilevel"/>
     <w:tmpl w:val="EF229AC6"/>
@@ -10771,7 +14342,7 @@
       </w:rPr>
     </w:lvl>
   </w:abstractNum>
-  <w:abstractNum w:abstractNumId="10" w15:restartNumberingAfterBreak="0">
+  <w:abstractNum w:abstractNumId="11" w15:restartNumberingAfterBreak="0">
     <w:nsid w:val="5B5F1A3E"/>
     <w:multiLevelType w:val="hybridMultilevel"/>
     <w:tmpl w:val="D9DA2826"/>
@@ -10884,7 +14455,7 @@
       </w:rPr>
     </w:lvl>
   </w:abstractNum>
-  <w:abstractNum w:abstractNumId="11" w15:restartNumberingAfterBreak="0">
+  <w:abstractNum w:abstractNumId="12" w15:restartNumberingAfterBreak="0">
     <w:nsid w:val="65011DFC"/>
     <w:multiLevelType w:val="hybridMultilevel"/>
     <w:tmpl w:val="243ED3C0"/>
@@ -10997,7 +14568,7 @@
       </w:rPr>
     </w:lvl>
   </w:abstractNum>
-  <w:abstractNum w:abstractNumId="12" w15:restartNumberingAfterBreak="0">
+  <w:abstractNum w:abstractNumId="13" w15:restartNumberingAfterBreak="0">
     <w:nsid w:val="6F7F3B12"/>
     <w:multiLevelType w:val="hybridMultilevel"/>
     <w:tmpl w:val="B0BC985C"/>
@@ -11111,7 +14682,7 @@
     </w:lvl>
   </w:abstractNum>
   <w:num w:numId="1">
-    <w:abstractNumId w:val="8"/>
+    <w:abstractNumId w:val="9"/>
   </w:num>
   <w:num w:numId="2">
     <w:abstractNumId w:val="3"/>
@@ -11120,13 +14691,13 @@
     <w:abstractNumId w:val="2"/>
   </w:num>
   <w:num w:numId="4">
-    <w:abstractNumId w:val="9"/>
+    <w:abstractNumId w:val="10"/>
   </w:num>
   <w:num w:numId="5">
     <w:abstractNumId w:val="0"/>
   </w:num>
   <w:num w:numId="6">
-    <w:abstractNumId w:val="5"/>
+    <w:abstractNumId w:val="6"/>
   </w:num>
   <w:num w:numId="7">
     <w:abstractNumId w:val="4"/>
@@ -11162,28 +14733,31 @@
     </w:lvlOverride>
   </w:num>
   <w:num w:numId="9">
-    <w:abstractNumId w:val="7"/>
+    <w:abstractNumId w:val="8"/>
   </w:num>
   <w:num w:numId="10">
     <w:abstractNumId w:val="1"/>
   </w:num>
   <w:num w:numId="11">
-    <w:abstractNumId w:val="6"/>
+    <w:abstractNumId w:val="7"/>
   </w:num>
   <w:num w:numId="12">
-    <w:abstractNumId w:val="10"/>
+    <w:abstractNumId w:val="11"/>
   </w:num>
   <w:num w:numId="13">
-    <w:abstractNumId w:val="11"/>
+    <w:abstractNumId w:val="12"/>
   </w:num>
   <w:num w:numId="14">
-    <w:abstractNumId w:val="12"/>
+    <w:abstractNumId w:val="13"/>
+  </w:num>
+  <w:num w:numId="15">
+    <w:abstractNumId w:val="5"/>
   </w:num>
 </w:numbering>
 </file>
 
 <file path=word/styles.xml><?xml version="1.0" encoding="utf-8"?>
-<w:styles xmlns:mc="http://schemas.openxmlformats.org/markup-compatibility/2006" xmlns:r="http://schemas.openxmlformats.org/officeDocument/2006/relationships" xmlns:w="http://schemas.openxmlformats.org/wordprocessingml/2006/main" xmlns:w14="http://schemas.microsoft.com/office/word/2010/wordml" xmlns:w15="http://schemas.microsoft.com/office/word/2012/wordml" xmlns:w16cex="http://schemas.microsoft.com/office/word/2018/wordml/cex" xmlns:w16cid="http://schemas.microsoft.com/office/word/2016/wordml/cid" xmlns:w16="http://schemas.microsoft.com/office/word/2018/wordml" xmlns:w16se="http://schemas.microsoft.com/office/word/2015/wordml/symex" mc:Ignorable="w14 w15 w16se w16cid w16 w16cex">
+<w:styles xmlns:mc="http://schemas.openxmlformats.org/markup-compatibility/2006" xmlns:r="http://schemas.openxmlformats.org/officeDocument/2006/relationships" xmlns:w="http://schemas.openxmlformats.org/wordprocessingml/2006/main" xmlns:w14="http://schemas.microsoft.com/office/word/2010/wordml" xmlns:w15="http://schemas.microsoft.com/office/word/2012/wordml" xmlns:w16cid="http://schemas.microsoft.com/office/word/2016/wordml/cid" xmlns:w16se="http://schemas.microsoft.com/office/word/2015/wordml/symex" mc:Ignorable="w14 w15 w16se w16cid">
   <w:docDefaults>
     <w:rPrDefault>
       <w:rPr>
@@ -11199,7 +14773,7 @@
       </w:pPr>
     </w:pPrDefault>
   </w:docDefaults>
-  <w:latentStyles w:defLockedState="0" w:defUIPriority="99" w:defSemiHidden="0" w:defUnhideWhenUsed="0" w:defQFormat="0" w:count="376">
+  <w:latentStyles w:defLockedState="0" w:defUIPriority="99" w:defSemiHidden="0" w:defUnhideWhenUsed="0" w:defQFormat="0" w:count="375">
     <w:lsdException w:name="Normal" w:uiPriority="0" w:qFormat="1"/>
     <w:lsdException w:name="heading 1" w:uiPriority="9" w:qFormat="1"/>
     <w:lsdException w:name="heading 2" w:semiHidden="1" w:uiPriority="9" w:unhideWhenUsed="1" w:qFormat="1"/>
@@ -11575,7 +15149,6 @@
     <w:lsdException w:name="Smart Hyperlink" w:semiHidden="1" w:unhideWhenUsed="1"/>
     <w:lsdException w:name="Hashtag" w:semiHidden="1" w:unhideWhenUsed="1"/>
     <w:lsdException w:name="Unresolved Mention" w:semiHidden="1" w:unhideWhenUsed="1"/>
-    <w:lsdException w:name="Smart Link" w:semiHidden="1" w:unhideWhenUsed="1"/>
   </w:latentStyles>
   <w:style w:type="paragraph" w:default="1" w:styleId="a">
     <w:name w:val="Normal"/>
@@ -11700,7 +15273,6 @@
   <w:style w:type="character" w:default="1" w:styleId="a0">
     <w:name w:val="Default Paragraph Font"/>
     <w:uiPriority w:val="1"/>
-    <w:semiHidden/>
     <w:unhideWhenUsed/>
   </w:style>
   <w:style w:type="table" w:default="1" w:styleId="a1">
@@ -11778,7 +15350,7 @@
     <w:unhideWhenUsed/>
     <w:rsid w:val="00833800"/>
     <w:rPr>
-      <w:color w:val="0000FF" w:themeColor="hyperlink"/>
+      <w:color w:val="0563C1" w:themeColor="hyperlink"/>
       <w:u w:val="single"/>
     </w:rPr>
   </w:style>
@@ -11890,6 +15462,22 @@
       <w:szCs w:val="22"/>
     </w:rPr>
   </w:style>
+  <w:style w:type="table" w:styleId="ae">
+    <w:name w:val="Table Grid"/>
+    <w:basedOn w:val="a1"/>
+    <w:uiPriority w:val="39"/>
+    <w:rsid w:val="00DF298B"/>
+    <w:tblPr>
+      <w:tblBorders>
+        <w:top w:val="single" w:sz="4" w:space="0" w:color="auto"/>
+        <w:left w:val="single" w:sz="4" w:space="0" w:color="auto"/>
+        <w:bottom w:val="single" w:sz="4" w:space="0" w:color="auto"/>
+        <w:right w:val="single" w:sz="4" w:space="0" w:color="auto"/>
+        <w:insideH w:val="single" w:sz="4" w:space="0" w:color="auto"/>
+        <w:insideV w:val="single" w:sz="4" w:space="0" w:color="auto"/>
+      </w:tblBorders>
+    </w:tblPr>
+  </w:style>
 </w:styles>
 </file>
 
@@ -11904,34 +15492,34 @@
         <a:sysClr val="window" lastClr="FFFFFF"/>
       </a:lt1>
       <a:dk2>
-        <a:srgbClr val="1F497D"/>
+        <a:srgbClr val="44546A"/>
       </a:dk2>
       <a:lt2>
-        <a:srgbClr val="EEECE1"/>
+        <a:srgbClr val="E7E6E6"/>
       </a:lt2>
       <a:accent1>
-        <a:srgbClr val="4F81BD"/>
+        <a:srgbClr val="4472C4"/>
       </a:accent1>
       <a:accent2>
-        <a:srgbClr val="C0504D"/>
+        <a:srgbClr val="ED7D31"/>
       </a:accent2>
       <a:accent3>
-        <a:srgbClr val="9BBB59"/>
+        <a:srgbClr val="A5A5A5"/>
       </a:accent3>
       <a:accent4>
-        <a:srgbClr val="8064A2"/>
+        <a:srgbClr val="FFC000"/>
       </a:accent4>
       <a:accent5>
-        <a:srgbClr val="4BACC6"/>
+        <a:srgbClr val="5B9BD5"/>
       </a:accent5>
       <a:accent6>
-        <a:srgbClr val="F79646"/>
+        <a:srgbClr val="70AD47"/>
       </a:accent6>
       <a:hlink>
-        <a:srgbClr val="0000FF"/>
+        <a:srgbClr val="0563C1"/>
       </a:hlink>
       <a:folHlink>
-        <a:srgbClr val="800080"/>
+        <a:srgbClr val="954F72"/>
       </a:folHlink>
     </a:clrScheme>
     <a:fontScheme name="Office">
@@ -12218,7 +15806,7 @@
 </file>
 
 <file path=customXml/itemProps1.xml><?xml version="1.0" encoding="utf-8"?>
-<ds:datastoreItem xmlns:ds="http://schemas.openxmlformats.org/officeDocument/2006/customXml" ds:itemID="{0328B26C-3FE8-4EDE-88BF-06729499328C}">
+<ds:datastoreItem xmlns:ds="http://schemas.openxmlformats.org/officeDocument/2006/customXml" ds:itemID="{2A7EF966-95C9-4154-AC38-E873053F8E70}">
   <ds:schemaRefs>
     <ds:schemaRef ds:uri="http://schemas.openxmlformats.org/officeDocument/2006/bibliography"/>
   </ds:schemaRefs>

--- a/計劃書、簡報/計劃書11-24.docx
+++ b/計劃書、簡報/計劃書11-24.docx
@@ -1,6 +1,6 @@
 
 <file path=word/document.xml><?xml version="1.0" encoding="utf-8"?>
-<w:document xmlns:wpc="http://schemas.microsoft.com/office/word/2010/wordprocessingCanvas" xmlns:cx="http://schemas.microsoft.com/office/drawing/2014/chartex" xmlns:cx1="http://schemas.microsoft.com/office/drawing/2015/9/8/chartex" xmlns:cx2="http://schemas.microsoft.com/office/drawing/2015/10/21/chartex" xmlns:cx3="http://schemas.microsoft.com/office/drawing/2016/5/9/chartex" xmlns:cx4="http://schemas.microsoft.com/office/drawing/2016/5/10/chartex" xmlns:cx5="http://schemas.microsoft.com/office/drawing/2016/5/11/chartex" xmlns:cx6="http://schemas.microsoft.com/office/drawing/2016/5/12/chartex" xmlns:cx7="http://schemas.microsoft.com/office/drawing/2016/5/13/chartex" xmlns:cx8="http://schemas.microsoft.com/office/drawing/2016/5/14/chartex" xmlns:mc="http://schemas.openxmlformats.org/markup-compatibility/2006" xmlns:aink="http://schemas.microsoft.com/office/drawing/2016/ink" xmlns:am3d="http://schemas.microsoft.com/office/drawing/2017/model3d" xmlns:o="urn:schemas-microsoft-com:office:office" xmlns:r="http://schemas.openxmlformats.org/officeDocument/2006/relationships" xmlns:m="http://schemas.openxmlformats.org/officeDocument/2006/math" xmlns:v="urn:schemas-microsoft-com:vml" xmlns:wp14="http://schemas.microsoft.com/office/word/2010/wordprocessingDrawing" xmlns:wp="http://schemas.openxmlformats.org/drawingml/2006/wordprocessingDrawing" xmlns:w10="urn:schemas-microsoft-com:office:word" xmlns:w="http://schemas.openxmlformats.org/wordprocessingml/2006/main" xmlns:w14="http://schemas.microsoft.com/office/word/2010/wordml" xmlns:w15="http://schemas.microsoft.com/office/word/2012/wordml" xmlns:w16cid="http://schemas.microsoft.com/office/word/2016/wordml/cid" xmlns:w16se="http://schemas.microsoft.com/office/word/2015/wordml/symex" xmlns:wpg="http://schemas.microsoft.com/office/word/2010/wordprocessingGroup" xmlns:wpi="http://schemas.microsoft.com/office/word/2010/wordprocessingInk" xmlns:wne="http://schemas.microsoft.com/office/word/2006/wordml" xmlns:wps="http://schemas.microsoft.com/office/word/2010/wordprocessingShape" mc:Ignorable="w14 w15 w16se w16cid wp14">
+<w:document xmlns:wpc="http://schemas.microsoft.com/office/word/2010/wordprocessingCanvas" xmlns:cx="http://schemas.microsoft.com/office/drawing/2014/chartex" xmlns:cx1="http://schemas.microsoft.com/office/drawing/2015/9/8/chartex" xmlns:cx2="http://schemas.microsoft.com/office/drawing/2015/10/21/chartex" xmlns:cx3="http://schemas.microsoft.com/office/drawing/2016/5/9/chartex" xmlns:cx4="http://schemas.microsoft.com/office/drawing/2016/5/10/chartex" xmlns:cx5="http://schemas.microsoft.com/office/drawing/2016/5/11/chartex" xmlns:cx6="http://schemas.microsoft.com/office/drawing/2016/5/12/chartex" xmlns:cx7="http://schemas.microsoft.com/office/drawing/2016/5/13/chartex" xmlns:cx8="http://schemas.microsoft.com/office/drawing/2016/5/14/chartex" xmlns:mc="http://schemas.openxmlformats.org/markup-compatibility/2006" xmlns:aink="http://schemas.microsoft.com/office/drawing/2016/ink" xmlns:am3d="http://schemas.microsoft.com/office/drawing/2017/model3d" xmlns:o="urn:schemas-microsoft-com:office:office" xmlns:r="http://schemas.openxmlformats.org/officeDocument/2006/relationships" xmlns:m="http://schemas.openxmlformats.org/officeDocument/2006/math" xmlns:v="urn:schemas-microsoft-com:vml" xmlns:wp14="http://schemas.microsoft.com/office/word/2010/wordprocessingDrawing" xmlns:wp="http://schemas.openxmlformats.org/drawingml/2006/wordprocessingDrawing" xmlns:w10="urn:schemas-microsoft-com:office:word" xmlns:w="http://schemas.openxmlformats.org/wordprocessingml/2006/main" xmlns:w14="http://schemas.microsoft.com/office/word/2010/wordml" xmlns:w15="http://schemas.microsoft.com/office/word/2012/wordml" xmlns:w16cex="http://schemas.microsoft.com/office/word/2018/wordml/cex" xmlns:w16cid="http://schemas.microsoft.com/office/word/2016/wordml/cid" xmlns:w16="http://schemas.microsoft.com/office/word/2018/wordml" xmlns:w16se="http://schemas.microsoft.com/office/word/2015/wordml/symex" xmlns:wpg="http://schemas.microsoft.com/office/word/2010/wordprocessingGroup" xmlns:wpi="http://schemas.microsoft.com/office/word/2010/wordprocessingInk" xmlns:wne="http://schemas.microsoft.com/office/word/2006/wordml" xmlns:wps="http://schemas.microsoft.com/office/word/2010/wordprocessingShape" mc:Ignorable="w14 w15 w16se w16cid w16 w16cex wp14">
   <w:body>
     <w:p>
       <w:pPr>
@@ -40,59 +40,203 @@
           <w:sz w:val="32"/>
           <w:szCs w:val="32"/>
         </w:rPr>
-        <w:t>(</w:t>
-      </w:r>
-      <w:proofErr w:type="gramStart"/>
-      <w:r>
+        <w:t>(一)摘要</w:t>
+      </w:r>
+    </w:p>
+    <w:p>
+      <w:pPr>
+        <w:spacing w:line="80" w:lineRule="auto"/>
+        <w:ind w:firstLine="641"/>
         <w:rPr>
           <w:rFonts w:ascii="標楷體" w:eastAsia="標楷體" w:hAnsi="標楷體" w:cs="標楷體"/>
           <w:b/>
           <w:sz w:val="32"/>
           <w:szCs w:val="32"/>
         </w:rPr>
-        <w:t>一</w:t>
-      </w:r>
-      <w:proofErr w:type="gramEnd"/>
-      <w:r>
+      </w:pPr>
+    </w:p>
+    <w:p>
+      <w:pPr>
+        <w:spacing w:after="40"/>
         <w:rPr>
           <w:rFonts w:ascii="標楷體" w:eastAsia="標楷體" w:hAnsi="標楷體" w:cs="標楷體"/>
           <w:b/>
           <w:sz w:val="32"/>
           <w:szCs w:val="32"/>
         </w:rPr>
-        <w:t>)摘要</w:t>
-      </w:r>
-    </w:p>
-    <w:p>
-      <w:pPr>
-        <w:spacing w:line="80" w:lineRule="auto"/>
-        <w:ind w:firstLine="641"/>
+      </w:pPr>
+      <w:r>
         <w:rPr>
           <w:rFonts w:ascii="標楷體" w:eastAsia="標楷體" w:hAnsi="標楷體" w:cs="標楷體"/>
           <w:b/>
           <w:sz w:val="32"/>
           <w:szCs w:val="32"/>
         </w:rPr>
-      </w:pPr>
+        <w:t>(二)研究動機與研究目的</w:t>
+      </w:r>
     </w:p>
     <w:p>
       <w:pPr>
         <w:spacing w:after="40"/>
+        <w:jc w:val="both"/>
+        <w:rPr>
+          <w:rFonts w:ascii="標楷體" w:eastAsia="標楷體" w:hAnsi="標楷體" w:cs="標楷體"/>
+          <w:sz w:val="28"/>
+          <w:szCs w:val="28"/>
+        </w:rPr>
+      </w:pPr>
+      <w:r>
         <w:rPr>
           <w:rFonts w:ascii="標楷體" w:eastAsia="標楷體" w:hAnsi="標楷體" w:cs="標楷體"/>
           <w:b/>
           <w:sz w:val="32"/>
           <w:szCs w:val="32"/>
         </w:rPr>
-      </w:pPr>
-      <w:r>
-        <w:rPr>
-          <w:rFonts w:ascii="標楷體" w:eastAsia="標楷體" w:hAnsi="標楷體" w:cs="標楷體"/>
-          <w:b/>
-          <w:sz w:val="32"/>
-          <w:szCs w:val="32"/>
-        </w:rPr>
-        <w:t>(二)研究動機與研究目的</w:t>
+        <w:tab/>
+      </w:r>
+      <w:r>
+        <w:rPr>
+          <w:rFonts w:ascii="標楷體" w:eastAsia="標楷體" w:hAnsi="標楷體" w:cs="標楷體"/>
+          <w:sz w:val="28"/>
+          <w:szCs w:val="28"/>
+        </w:rPr>
+        <w:t>在2020年，台灣的高齡化程度超過16%，實際上在2017年左右，台灣就已經進入了世界衛生組織所定義的高齡化社會，台灣面臨人口問題是來的又快又急，而該如何在此環境下居家養老是未來的一個主要趨勢。近年來</w:t>
+      </w:r>
+      <w:r>
+        <w:rPr>
+          <w:rFonts w:ascii="標楷體" w:eastAsia="標楷體" w:hAnsi="標楷體" w:cs="標楷體" w:hint="eastAsia"/>
+          <w:sz w:val="28"/>
+          <w:szCs w:val="28"/>
+        </w:rPr>
+        <w:t>，</w:t>
+      </w:r>
+      <w:r>
+        <w:rPr>
+          <w:rFonts w:ascii="標楷體" w:eastAsia="標楷體" w:hAnsi="標楷體" w:cs="標楷體"/>
+          <w:sz w:val="28"/>
+          <w:szCs w:val="28"/>
+        </w:rPr>
+        <w:t>智慧科技的應用不斷的推陳出新</w:t>
+      </w:r>
+      <w:r>
+        <w:rPr>
+          <w:rFonts w:ascii="標楷體" w:eastAsia="標楷體" w:hAnsi="標楷體" w:cs="標楷體" w:hint="eastAsia"/>
+          <w:sz w:val="28"/>
+          <w:szCs w:val="28"/>
+        </w:rPr>
+        <w:t>，</w:t>
+      </w:r>
+      <w:r>
+        <w:rPr>
+          <w:rFonts w:ascii="標楷體" w:eastAsia="標楷體" w:hAnsi="標楷體" w:cs="標楷體"/>
+          <w:sz w:val="28"/>
+          <w:szCs w:val="28"/>
+        </w:rPr>
+        <w:t>如：AI人工智慧</w:t>
+      </w:r>
+      <w:r>
+        <w:rPr>
+          <w:rFonts w:ascii="標楷體" w:eastAsia="標楷體" w:hAnsi="標楷體" w:cs="標楷體" w:hint="eastAsia"/>
+          <w:sz w:val="28"/>
+          <w:szCs w:val="28"/>
+        </w:rPr>
+        <w:t>、</w:t>
+      </w:r>
+      <w:r>
+        <w:rPr>
+          <w:rFonts w:ascii="標楷體" w:eastAsia="標楷體" w:hAnsi="標楷體" w:cs="標楷體"/>
+          <w:sz w:val="28"/>
+          <w:szCs w:val="28"/>
+        </w:rPr>
+        <w:t>AIOT物聯網</w:t>
+      </w:r>
+      <w:r>
+        <w:rPr>
+          <w:rFonts w:ascii="標楷體" w:eastAsia="標楷體" w:hAnsi="標楷體" w:cs="標楷體" w:hint="eastAsia"/>
+          <w:sz w:val="28"/>
+          <w:szCs w:val="28"/>
+        </w:rPr>
+        <w:t>、</w:t>
+      </w:r>
+      <w:r>
+        <w:rPr>
+          <w:rFonts w:ascii="標楷體" w:eastAsia="標楷體" w:hAnsi="標楷體" w:cs="標楷體"/>
+          <w:sz w:val="28"/>
+          <w:szCs w:val="28"/>
+        </w:rPr>
+        <w:t>智慧型機器人</w:t>
+      </w:r>
+      <w:r>
+        <w:rPr>
+          <w:rFonts w:ascii="標楷體" w:eastAsia="標楷體" w:hAnsi="標楷體" w:cs="標楷體" w:hint="eastAsia"/>
+          <w:sz w:val="28"/>
+          <w:szCs w:val="28"/>
+        </w:rPr>
+        <w:t xml:space="preserve"> </w:t>
+      </w:r>
+      <w:r>
+        <w:rPr>
+          <w:rFonts w:ascii="標楷體" w:eastAsia="標楷體" w:hAnsi="標楷體" w:cs="標楷體"/>
+          <w:sz w:val="28"/>
+          <w:szCs w:val="28"/>
+        </w:rPr>
+        <w:t>...等等</w:t>
+      </w:r>
+      <w:r>
+        <w:rPr>
+          <w:rFonts w:ascii="標楷體" w:eastAsia="標楷體" w:hAnsi="標楷體" w:cs="標楷體" w:hint="eastAsia"/>
+          <w:sz w:val="28"/>
+          <w:szCs w:val="28"/>
+        </w:rPr>
+        <w:t>，</w:t>
+      </w:r>
+      <w:r>
+        <w:rPr>
+          <w:rFonts w:ascii="標楷體" w:eastAsia="標楷體" w:hAnsi="標楷體" w:cs="標楷體" w:hint="eastAsia"/>
+          <w:sz w:val="28"/>
+          <w:szCs w:val="28"/>
+        </w:rPr>
+        <w:t>而</w:t>
+      </w:r>
+      <w:r>
+        <w:rPr>
+          <w:rFonts w:ascii="標楷體" w:eastAsia="標楷體" w:hAnsi="標楷體" w:cs="標楷體" w:hint="eastAsia"/>
+          <w:sz w:val="28"/>
+          <w:szCs w:val="28"/>
+        </w:rPr>
+        <w:t>人工智慧的軟硬體發展雖已突飛猛進</w:t>
+      </w:r>
+      <w:r>
+        <w:rPr>
+          <w:rFonts w:ascii="標楷體" w:eastAsia="標楷體" w:hAnsi="標楷體" w:cs="標楷體" w:hint="eastAsia"/>
+          <w:sz w:val="28"/>
+          <w:szCs w:val="28"/>
+        </w:rPr>
+        <w:t>，</w:t>
+      </w:r>
+      <w:r>
+        <w:rPr>
+          <w:rFonts w:ascii="標楷體" w:eastAsia="標楷體" w:hAnsi="標楷體" w:cs="標楷體"/>
+          <w:sz w:val="28"/>
+          <w:szCs w:val="28"/>
+        </w:rPr>
+        <w:t>但在應用方面</w:t>
+      </w:r>
+      <w:r>
+        <w:rPr>
+          <w:rFonts w:ascii="標楷體" w:eastAsia="標楷體" w:hAnsi="標楷體" w:cs="標楷體" w:hint="eastAsia"/>
+          <w:sz w:val="28"/>
+          <w:szCs w:val="28"/>
+        </w:rPr>
+        <w:t>上</w:t>
+      </w:r>
+      <w:r>
+        <w:rPr>
+          <w:rFonts w:ascii="標楷體" w:eastAsia="標楷體" w:hAnsi="標楷體" w:cs="標楷體"/>
+          <w:sz w:val="28"/>
+          <w:szCs w:val="28"/>
+        </w:rPr>
+        <w:t>符合「高齡健康友善」需求的照護環境研究卻相對稀少。</w:t>
       </w:r>
     </w:p>
     <w:p>
@@ -108,19 +252,10 @@
       <w:r>
         <w:rPr>
           <w:rFonts w:ascii="標楷體" w:eastAsia="標楷體" w:hAnsi="標楷體" w:cs="標楷體"/>
-          <w:b/>
-          <w:sz w:val="32"/>
-          <w:szCs w:val="32"/>
-        </w:rPr>
-        <w:tab/>
-      </w:r>
-      <w:r>
-        <w:rPr>
-          <w:rFonts w:ascii="標楷體" w:eastAsia="標楷體" w:hAnsi="標楷體" w:cs="標楷體"/>
-          <w:sz w:val="28"/>
-          <w:szCs w:val="28"/>
-        </w:rPr>
-        <w:t>在2020年，台灣的高齡化程度超過16%，實際上在2017年左右，台灣就已經進入了世界衛生組織所定義的高齡化社會，台灣面臨人口問題是來的又快又急，而該如何在此環境下居家養老是未來的一個主要趨勢。近年來</w:t>
+          <w:sz w:val="28"/>
+          <w:szCs w:val="28"/>
+        </w:rPr>
+        <w:t>此計畫中主要建立出一套高齡生理監控系統</w:t>
       </w:r>
       <w:r>
         <w:rPr>
@@ -136,7 +271,7 @@
           <w:sz w:val="28"/>
           <w:szCs w:val="28"/>
         </w:rPr>
-        <w:t>智慧科技的應用不斷的推陳出新</w:t>
+        <w:t>輔助高齡者自理日常生活</w:t>
       </w:r>
       <w:r>
         <w:rPr>
@@ -152,65 +287,7 @@
           <w:sz w:val="28"/>
           <w:szCs w:val="28"/>
         </w:rPr>
-        <w:t>如：AI人工智慧</w:t>
-      </w:r>
-      <w:r>
-        <w:rPr>
-          <w:rFonts w:ascii="標楷體" w:eastAsia="標楷體" w:hAnsi="標楷體" w:cs="標楷體" w:hint="eastAsia"/>
-          <w:sz w:val="28"/>
-          <w:szCs w:val="28"/>
-        </w:rPr>
-        <w:t>、</w:t>
-      </w:r>
-      <w:r>
-        <w:rPr>
-          <w:rFonts w:ascii="標楷體" w:eastAsia="標楷體" w:hAnsi="標楷體" w:cs="標楷體"/>
-          <w:sz w:val="28"/>
-          <w:szCs w:val="28"/>
-        </w:rPr>
-        <w:t>AIOT</w:t>
-      </w:r>
-      <w:proofErr w:type="gramStart"/>
-      <w:r>
-        <w:rPr>
-          <w:rFonts w:ascii="標楷體" w:eastAsia="標楷體" w:hAnsi="標楷體" w:cs="標楷體"/>
-          <w:sz w:val="28"/>
-          <w:szCs w:val="28"/>
-        </w:rPr>
-        <w:t>物聯網</w:t>
-      </w:r>
-      <w:proofErr w:type="gramEnd"/>
-      <w:r>
-        <w:rPr>
-          <w:rFonts w:ascii="標楷體" w:eastAsia="標楷體" w:hAnsi="標楷體" w:cs="標楷體" w:hint="eastAsia"/>
-          <w:sz w:val="28"/>
-          <w:szCs w:val="28"/>
-        </w:rPr>
-        <w:t>、</w:t>
-      </w:r>
-      <w:r>
-        <w:rPr>
-          <w:rFonts w:ascii="標楷體" w:eastAsia="標楷體" w:hAnsi="標楷體" w:cs="標楷體"/>
-          <w:sz w:val="28"/>
-          <w:szCs w:val="28"/>
-        </w:rPr>
-        <w:t>智慧型機器人</w:t>
-      </w:r>
-      <w:r>
-        <w:rPr>
-          <w:rFonts w:ascii="標楷體" w:eastAsia="標楷體" w:hAnsi="標楷體" w:cs="標楷體" w:hint="eastAsia"/>
-          <w:sz w:val="28"/>
-          <w:szCs w:val="28"/>
-        </w:rPr>
-        <w:t xml:space="preserve"> </w:t>
-      </w:r>
-      <w:r>
-        <w:rPr>
-          <w:rFonts w:ascii="標楷體" w:eastAsia="標楷體" w:hAnsi="標楷體" w:cs="標楷體"/>
-          <w:sz w:val="28"/>
-          <w:szCs w:val="28"/>
-        </w:rPr>
-        <w:t>...等等</w:t>
+        <w:t>在系統架構上</w:t>
       </w:r>
       <w:r>
         <w:rPr>
@@ -222,19 +299,11 @@
       </w:r>
       <w:r>
         <w:rPr>
-          <w:rFonts w:ascii="標楷體" w:eastAsia="標楷體" w:hAnsi="標楷體" w:cs="標楷體" w:hint="eastAsia"/>
-          <w:sz w:val="28"/>
-          <w:szCs w:val="28"/>
-        </w:rPr>
-        <w:t>而</w:t>
-      </w:r>
-      <w:r>
-        <w:rPr>
-          <w:rFonts w:ascii="標楷體" w:eastAsia="標楷體" w:hAnsi="標楷體" w:cs="標楷體" w:hint="eastAsia"/>
-          <w:sz w:val="28"/>
-          <w:szCs w:val="28"/>
-        </w:rPr>
-        <w:t>人工智慧的軟硬體發展雖已突飛猛進</w:t>
+          <w:rFonts w:ascii="標楷體" w:eastAsia="標楷體" w:hAnsi="標楷體" w:cs="標楷體"/>
+          <w:sz w:val="28"/>
+          <w:szCs w:val="28"/>
+        </w:rPr>
+        <w:t>主要以物聯網的方式</w:t>
       </w:r>
       <w:r>
         <w:rPr>
@@ -250,23 +319,111 @@
           <w:sz w:val="28"/>
           <w:szCs w:val="28"/>
         </w:rPr>
-        <w:t>但在應用方面</w:t>
-      </w:r>
-      <w:r>
-        <w:rPr>
-          <w:rFonts w:ascii="標楷體" w:eastAsia="標楷體" w:hAnsi="標楷體" w:cs="標楷體" w:hint="eastAsia"/>
-          <w:sz w:val="28"/>
-          <w:szCs w:val="28"/>
-        </w:rPr>
-        <w:t>上</w:t>
-      </w:r>
-      <w:r>
-        <w:rPr>
-          <w:rFonts w:ascii="標楷體" w:eastAsia="標楷體" w:hAnsi="標楷體" w:cs="標楷體"/>
-          <w:sz w:val="28"/>
-          <w:szCs w:val="28"/>
-        </w:rPr>
-        <w:t>符合「高齡健康友善」需求的照護環境研究卻相對稀少。</w:t>
+        <w:t>每日量測長者的生理情況（如: 體溫,體重和血壓）</w:t>
+      </w:r>
+      <w:r>
+        <w:rPr>
+          <w:rFonts w:ascii="標楷體" w:eastAsia="標楷體" w:hAnsi="標楷體" w:cs="標楷體" w:hint="eastAsia"/>
+          <w:sz w:val="28"/>
+          <w:szCs w:val="28"/>
+        </w:rPr>
+        <w:t>，</w:t>
+      </w:r>
+      <w:r>
+        <w:rPr>
+          <w:rFonts w:ascii="標楷體" w:eastAsia="標楷體" w:hAnsi="標楷體" w:cs="標楷體"/>
+          <w:sz w:val="28"/>
+          <w:szCs w:val="28"/>
+        </w:rPr>
+        <w:t>為達到友善的互動</w:t>
+      </w:r>
+      <w:r>
+        <w:rPr>
+          <w:rFonts w:ascii="標楷體" w:eastAsia="標楷體" w:hAnsi="標楷體" w:cs="標楷體" w:hint="eastAsia"/>
+          <w:sz w:val="28"/>
+          <w:szCs w:val="28"/>
+        </w:rPr>
+        <w:t>，</w:t>
+      </w:r>
+      <w:r>
+        <w:rPr>
+          <w:rFonts w:ascii="標楷體" w:eastAsia="標楷體" w:hAnsi="標楷體" w:cs="標楷體"/>
+          <w:sz w:val="28"/>
+          <w:szCs w:val="28"/>
+        </w:rPr>
+        <w:t>系統中會搭配機器人來引導老人自行量測生理資訊</w:t>
+      </w:r>
+      <w:r>
+        <w:rPr>
+          <w:rFonts w:ascii="標楷體" w:eastAsia="標楷體" w:hAnsi="標楷體" w:cs="標楷體" w:hint="eastAsia"/>
+          <w:sz w:val="28"/>
+          <w:szCs w:val="28"/>
+        </w:rPr>
+        <w:t>，</w:t>
+      </w:r>
+      <w:r>
+        <w:rPr>
+          <w:rFonts w:ascii="標楷體" w:eastAsia="標楷體" w:hAnsi="標楷體" w:cs="標楷體"/>
+          <w:sz w:val="28"/>
+          <w:szCs w:val="28"/>
+        </w:rPr>
+        <w:t>並利用人工智慧的分析方法</w:t>
+      </w:r>
+      <w:r>
+        <w:rPr>
+          <w:rFonts w:ascii="標楷體" w:eastAsia="標楷體" w:hAnsi="標楷體" w:cs="標楷體" w:hint="eastAsia"/>
+          <w:sz w:val="28"/>
+          <w:szCs w:val="28"/>
+        </w:rPr>
+        <w:t>，</w:t>
+      </w:r>
+      <w:r>
+        <w:rPr>
+          <w:rFonts w:ascii="標楷體" w:eastAsia="標楷體" w:hAnsi="標楷體" w:cs="標楷體"/>
+          <w:sz w:val="28"/>
+          <w:szCs w:val="28"/>
+        </w:rPr>
+        <w:t>呈現身體健康狀況的圖表並給予對應的建議</w:t>
+      </w:r>
+      <w:r>
+        <w:rPr>
+          <w:rFonts w:ascii="標楷體" w:eastAsia="標楷體" w:hAnsi="標楷體" w:cs="標楷體" w:hint="eastAsia"/>
+          <w:sz w:val="28"/>
+          <w:szCs w:val="28"/>
+        </w:rPr>
+        <w:t>，</w:t>
+      </w:r>
+      <w:r>
+        <w:rPr>
+          <w:rFonts w:ascii="標楷體" w:eastAsia="標楷體" w:hAnsi="標楷體" w:cs="標楷體"/>
+          <w:sz w:val="28"/>
+          <w:szCs w:val="28"/>
+        </w:rPr>
+        <w:t>確保在長者未出現疾病前</w:t>
+      </w:r>
+      <w:r>
+        <w:rPr>
+          <w:rFonts w:ascii="標楷體" w:eastAsia="標楷體" w:hAnsi="標楷體" w:cs="標楷體" w:hint="eastAsia"/>
+          <w:sz w:val="28"/>
+          <w:szCs w:val="28"/>
+        </w:rPr>
+        <w:t>，</w:t>
+      </w:r>
+      <w:r>
+        <w:rPr>
+          <w:rFonts w:ascii="標楷體" w:eastAsia="標楷體" w:hAnsi="標楷體" w:cs="標楷體"/>
+          <w:sz w:val="28"/>
+          <w:szCs w:val="28"/>
+        </w:rPr>
+        <w:t>搶先達到防範的效果</w:t>
+      </w:r>
+      <w:r>
+        <w:rPr>
+          <w:rFonts w:ascii="標楷體" w:eastAsia="標楷體" w:hAnsi="標楷體" w:cs="標楷體" w:hint="eastAsia"/>
+          <w:sz w:val="28"/>
+          <w:szCs w:val="28"/>
+        </w:rPr>
+        <w:t>。</w:t>
       </w:r>
     </w:p>
     <w:p>
@@ -285,7 +442,7 @@
           <w:sz w:val="28"/>
           <w:szCs w:val="28"/>
         </w:rPr>
-        <w:t>此計畫中主要建立出一套高齡生理監控系統</w:t>
+        <w:t>實務中</w:t>
       </w:r>
       <w:r>
         <w:rPr>
@@ -301,7 +458,7 @@
           <w:sz w:val="28"/>
           <w:szCs w:val="28"/>
         </w:rPr>
-        <w:t>輔助高齡者自理日常生活</w:t>
+        <w:t>使用樹莓派整合各項藍牙量測裝置</w:t>
       </w:r>
       <w:r>
         <w:rPr>
@@ -317,7 +474,25 @@
           <w:sz w:val="28"/>
           <w:szCs w:val="28"/>
         </w:rPr>
-        <w:t>在系統架構上</w:t>
+        <w:t>並將量測資料上傳至</w:t>
+      </w:r>
+      <w:proofErr w:type="spellStart"/>
+      <w:r>
+        <w:rPr>
+          <w:rFonts w:ascii="標楷體" w:eastAsia="標楷體" w:hAnsi="標楷體" w:cs="標楷體"/>
+          <w:sz w:val="28"/>
+          <w:szCs w:val="28"/>
+        </w:rPr>
+        <w:t>mySQL</w:t>
+      </w:r>
+      <w:proofErr w:type="spellEnd"/>
+      <w:r>
+        <w:rPr>
+          <w:rFonts w:ascii="標楷體" w:eastAsia="標楷體" w:hAnsi="標楷體" w:cs="標楷體"/>
+          <w:sz w:val="28"/>
+          <w:szCs w:val="28"/>
+        </w:rPr>
+        <w:t>資料庫</w:t>
       </w:r>
       <w:r>
         <w:rPr>
@@ -333,25 +508,23 @@
           <w:sz w:val="28"/>
           <w:szCs w:val="28"/>
         </w:rPr>
-        <w:t>主要</w:t>
-      </w:r>
-      <w:proofErr w:type="gramStart"/>
-      <w:r>
-        <w:rPr>
-          <w:rFonts w:ascii="標楷體" w:eastAsia="標楷體" w:hAnsi="標楷體" w:cs="標楷體"/>
-          <w:sz w:val="28"/>
-          <w:szCs w:val="28"/>
-        </w:rPr>
-        <w:t>以物聯網</w:t>
-      </w:r>
-      <w:proofErr w:type="gramEnd"/>
-      <w:r>
-        <w:rPr>
-          <w:rFonts w:ascii="標楷體" w:eastAsia="標楷體" w:hAnsi="標楷體" w:cs="標楷體"/>
-          <w:sz w:val="28"/>
-          <w:szCs w:val="28"/>
-        </w:rPr>
-        <w:t>的方式</w:t>
+        <w:t>與長者的互動方式</w:t>
+      </w:r>
+      <w:r>
+        <w:rPr>
+          <w:rFonts w:ascii="標楷體" w:eastAsia="標楷體" w:hAnsi="標楷體" w:cs="標楷體" w:hint="eastAsia"/>
+          <w:sz w:val="28"/>
+          <w:szCs w:val="28"/>
+        </w:rPr>
+        <w:t>中，</w:t>
+      </w:r>
+      <w:r>
+        <w:rPr>
+          <w:rFonts w:ascii="標楷體" w:eastAsia="標楷體" w:hAnsi="標楷體" w:cs="標楷體"/>
+          <w:sz w:val="28"/>
+          <w:szCs w:val="28"/>
+        </w:rPr>
+        <w:t>主要藉由機器人透過語音的方式</w:t>
       </w:r>
       <w:r>
         <w:rPr>
@@ -367,36 +540,8 @@
           <w:sz w:val="28"/>
           <w:szCs w:val="28"/>
         </w:rPr>
-        <w:t>每日量測長者的生理情況</w:t>
-      </w:r>
-      <w:proofErr w:type="gramStart"/>
-      <w:r>
-        <w:rPr>
-          <w:rFonts w:ascii="標楷體" w:eastAsia="標楷體" w:hAnsi="標楷體" w:cs="標楷體"/>
-          <w:sz w:val="28"/>
-          <w:szCs w:val="28"/>
-        </w:rPr>
-        <w:t>（</w:t>
-      </w:r>
-      <w:proofErr w:type="gramEnd"/>
-      <w:r>
-        <w:rPr>
-          <w:rFonts w:ascii="標楷體" w:eastAsia="標楷體" w:hAnsi="標楷體" w:cs="標楷體"/>
-          <w:sz w:val="28"/>
-          <w:szCs w:val="28"/>
-        </w:rPr>
-        <w:t>如: 體溫,體重和血壓</w:t>
-      </w:r>
-      <w:proofErr w:type="gramStart"/>
-      <w:r>
-        <w:rPr>
-          <w:rFonts w:ascii="標楷體" w:eastAsia="標楷體" w:hAnsi="標楷體" w:cs="標楷體"/>
-          <w:sz w:val="28"/>
-          <w:szCs w:val="28"/>
-        </w:rPr>
-        <w:t>）</w:t>
-      </w:r>
-      <w:proofErr w:type="gramEnd"/>
+        <w:t>引導長者使用各項量測裝置</w:t>
+      </w:r>
       <w:r>
         <w:rPr>
           <w:rFonts w:ascii="標楷體" w:eastAsia="標楷體" w:hAnsi="標楷體" w:cs="標楷體" w:hint="eastAsia"/>
@@ -411,7 +556,25 @@
           <w:sz w:val="28"/>
           <w:szCs w:val="28"/>
         </w:rPr>
-        <w:t>為達到友善的互動</w:t>
+        <w:t>而機器人與樹莓派間溝通會使用</w:t>
+      </w:r>
+      <w:proofErr w:type="spellStart"/>
+      <w:r>
+        <w:rPr>
+          <w:rFonts w:ascii="標楷體" w:eastAsia="標楷體" w:hAnsi="標楷體" w:cs="標楷體"/>
+          <w:sz w:val="28"/>
+          <w:szCs w:val="28"/>
+        </w:rPr>
+        <w:t>ZeroMQ</w:t>
+      </w:r>
+      <w:proofErr w:type="spellEnd"/>
+      <w:r>
+        <w:rPr>
+          <w:rFonts w:ascii="標楷體" w:eastAsia="標楷體" w:hAnsi="標楷體" w:cs="標楷體"/>
+          <w:sz w:val="28"/>
+          <w:szCs w:val="28"/>
+        </w:rPr>
+        <w:t>通訊函式庫來進行連接</w:t>
       </w:r>
       <w:r>
         <w:rPr>
@@ -427,7 +590,7 @@
           <w:sz w:val="28"/>
           <w:szCs w:val="28"/>
         </w:rPr>
-        <w:t>系統中會搭配機器人來引導老人自行量測生理資訊</w:t>
+        <w:t>當一系列量測結束後</w:t>
       </w:r>
       <w:r>
         <w:rPr>
@@ -443,346 +606,7 @@
           <w:sz w:val="28"/>
           <w:szCs w:val="28"/>
         </w:rPr>
-        <w:t>並利用人工</w:t>
-      </w:r>
-      <w:bookmarkStart w:id="1" w:name="_GoBack"/>
-      <w:bookmarkEnd w:id="1"/>
-      <w:r>
-        <w:rPr>
-          <w:rFonts w:ascii="標楷體" w:eastAsia="標楷體" w:hAnsi="標楷體" w:cs="標楷體"/>
-          <w:sz w:val="28"/>
-          <w:szCs w:val="28"/>
-        </w:rPr>
-        <w:t>智慧的分析方法</w:t>
-      </w:r>
-      <w:r>
-        <w:rPr>
-          <w:rFonts w:ascii="標楷體" w:eastAsia="標楷體" w:hAnsi="標楷體" w:cs="標楷體" w:hint="eastAsia"/>
-          <w:sz w:val="28"/>
-          <w:szCs w:val="28"/>
-        </w:rPr>
-        <w:t>，</w:t>
-      </w:r>
-      <w:r>
-        <w:rPr>
-          <w:rFonts w:ascii="標楷體" w:eastAsia="標楷體" w:hAnsi="標楷體" w:cs="標楷體"/>
-          <w:sz w:val="28"/>
-          <w:szCs w:val="28"/>
-        </w:rPr>
-        <w:t>呈現身體健康狀況的圖表並給予對應的建議</w:t>
-      </w:r>
-      <w:r>
-        <w:rPr>
-          <w:rFonts w:ascii="標楷體" w:eastAsia="標楷體" w:hAnsi="標楷體" w:cs="標楷體" w:hint="eastAsia"/>
-          <w:sz w:val="28"/>
-          <w:szCs w:val="28"/>
-        </w:rPr>
-        <w:t>，</w:t>
-      </w:r>
-      <w:r>
-        <w:rPr>
-          <w:rFonts w:ascii="標楷體" w:eastAsia="標楷體" w:hAnsi="標楷體" w:cs="標楷體"/>
-          <w:sz w:val="28"/>
-          <w:szCs w:val="28"/>
-        </w:rPr>
-        <w:t>確保在長者未出現疾病前</w:t>
-      </w:r>
-      <w:r>
-        <w:rPr>
-          <w:rFonts w:ascii="標楷體" w:eastAsia="標楷體" w:hAnsi="標楷體" w:cs="標楷體" w:hint="eastAsia"/>
-          <w:sz w:val="28"/>
-          <w:szCs w:val="28"/>
-        </w:rPr>
-        <w:t>，</w:t>
-      </w:r>
-      <w:r>
-        <w:rPr>
-          <w:rFonts w:ascii="標楷體" w:eastAsia="標楷體" w:hAnsi="標楷體" w:cs="標楷體"/>
-          <w:sz w:val="28"/>
-          <w:szCs w:val="28"/>
-        </w:rPr>
-        <w:t>搶先達到防範的效果</w:t>
-      </w:r>
-      <w:r>
-        <w:rPr>
-          <w:rFonts w:ascii="標楷體" w:eastAsia="標楷體" w:hAnsi="標楷體" w:cs="標楷體" w:hint="eastAsia"/>
-          <w:sz w:val="28"/>
-          <w:szCs w:val="28"/>
-        </w:rPr>
-        <w:t>。</w:t>
-      </w:r>
-    </w:p>
-    <w:p>
-      <w:pPr>
-        <w:spacing w:after="40"/>
-        <w:jc w:val="both"/>
-        <w:rPr>
-          <w:rFonts w:ascii="標楷體" w:eastAsia="標楷體" w:hAnsi="標楷體" w:cs="標楷體"/>
-          <w:sz w:val="28"/>
-          <w:szCs w:val="28"/>
-        </w:rPr>
-      </w:pPr>
-      <w:r>
-        <w:rPr>
-          <w:rFonts w:ascii="標楷體" w:eastAsia="標楷體" w:hAnsi="標楷體" w:cs="標楷體"/>
-          <w:sz w:val="28"/>
-          <w:szCs w:val="28"/>
-        </w:rPr>
-        <w:t>實務中</w:t>
-      </w:r>
-      <w:r>
-        <w:rPr>
-          <w:rFonts w:ascii="標楷體" w:eastAsia="標楷體" w:hAnsi="標楷體" w:cs="標楷體" w:hint="eastAsia"/>
-          <w:sz w:val="28"/>
-          <w:szCs w:val="28"/>
-        </w:rPr>
-        <w:t>，</w:t>
-      </w:r>
-      <w:r>
-        <w:rPr>
-          <w:rFonts w:ascii="標楷體" w:eastAsia="標楷體" w:hAnsi="標楷體" w:cs="標楷體"/>
-          <w:sz w:val="28"/>
-          <w:szCs w:val="28"/>
-        </w:rPr>
-        <w:t>使用樹</w:t>
-      </w:r>
-      <w:proofErr w:type="gramStart"/>
-      <w:r>
-        <w:rPr>
-          <w:rFonts w:ascii="標楷體" w:eastAsia="標楷體" w:hAnsi="標楷體" w:cs="標楷體"/>
-          <w:sz w:val="28"/>
-          <w:szCs w:val="28"/>
-        </w:rPr>
-        <w:t>莓</w:t>
-      </w:r>
-      <w:proofErr w:type="gramEnd"/>
-      <w:r>
-        <w:rPr>
-          <w:rFonts w:ascii="標楷體" w:eastAsia="標楷體" w:hAnsi="標楷體" w:cs="標楷體"/>
-          <w:sz w:val="28"/>
-          <w:szCs w:val="28"/>
-        </w:rPr>
-        <w:t>派整合各項</w:t>
-      </w:r>
-      <w:proofErr w:type="gramStart"/>
-      <w:r>
-        <w:rPr>
-          <w:rFonts w:ascii="標楷體" w:eastAsia="標楷體" w:hAnsi="標楷體" w:cs="標楷體"/>
-          <w:sz w:val="28"/>
-          <w:szCs w:val="28"/>
-        </w:rPr>
-        <w:t>藍牙量測</w:t>
-      </w:r>
-      <w:proofErr w:type="gramEnd"/>
-      <w:r>
-        <w:rPr>
-          <w:rFonts w:ascii="標楷體" w:eastAsia="標楷體" w:hAnsi="標楷體" w:cs="標楷體"/>
-          <w:sz w:val="28"/>
-          <w:szCs w:val="28"/>
-        </w:rPr>
-        <w:t>裝置</w:t>
-      </w:r>
-      <w:r>
-        <w:rPr>
-          <w:rFonts w:ascii="標楷體" w:eastAsia="標楷體" w:hAnsi="標楷體" w:cs="標楷體" w:hint="eastAsia"/>
-          <w:sz w:val="28"/>
-          <w:szCs w:val="28"/>
-        </w:rPr>
-        <w:t>，</w:t>
-      </w:r>
-      <w:r>
-        <w:rPr>
-          <w:rFonts w:ascii="標楷體" w:eastAsia="標楷體" w:hAnsi="標楷體" w:cs="標楷體"/>
-          <w:sz w:val="28"/>
-          <w:szCs w:val="28"/>
-        </w:rPr>
-        <w:t>並將量測資料上傳至</w:t>
-      </w:r>
-      <w:proofErr w:type="spellStart"/>
-      <w:r>
-        <w:rPr>
-          <w:rFonts w:ascii="標楷體" w:eastAsia="標楷體" w:hAnsi="標楷體" w:cs="標楷體"/>
-          <w:sz w:val="28"/>
-          <w:szCs w:val="28"/>
-        </w:rPr>
-        <w:t>mySQL</w:t>
-      </w:r>
-      <w:proofErr w:type="spellEnd"/>
-      <w:r>
-        <w:rPr>
-          <w:rFonts w:ascii="標楷體" w:eastAsia="標楷體" w:hAnsi="標楷體" w:cs="標楷體"/>
-          <w:sz w:val="28"/>
-          <w:szCs w:val="28"/>
-        </w:rPr>
-        <w:t>資料庫</w:t>
-      </w:r>
-      <w:r>
-        <w:rPr>
-          <w:rFonts w:ascii="標楷體" w:eastAsia="標楷體" w:hAnsi="標楷體" w:cs="標楷體" w:hint="eastAsia"/>
-          <w:sz w:val="28"/>
-          <w:szCs w:val="28"/>
-        </w:rPr>
-        <w:t>，</w:t>
-      </w:r>
-      <w:r>
-        <w:rPr>
-          <w:rFonts w:ascii="標楷體" w:eastAsia="標楷體" w:hAnsi="標楷體" w:cs="標楷體"/>
-          <w:sz w:val="28"/>
-          <w:szCs w:val="28"/>
-        </w:rPr>
-        <w:t>與長者的互動方式</w:t>
-      </w:r>
-      <w:r>
-        <w:rPr>
-          <w:rFonts w:ascii="標楷體" w:eastAsia="標楷體" w:hAnsi="標楷體" w:cs="標楷體" w:hint="eastAsia"/>
-          <w:sz w:val="28"/>
-          <w:szCs w:val="28"/>
-        </w:rPr>
-        <w:t>中，</w:t>
-      </w:r>
-      <w:r>
-        <w:rPr>
-          <w:rFonts w:ascii="標楷體" w:eastAsia="標楷體" w:hAnsi="標楷體" w:cs="標楷體"/>
-          <w:sz w:val="28"/>
-          <w:szCs w:val="28"/>
-        </w:rPr>
-        <w:t>主要藉由機器人透過語音的方式</w:t>
-      </w:r>
-      <w:r>
-        <w:rPr>
-          <w:rFonts w:ascii="標楷體" w:eastAsia="標楷體" w:hAnsi="標楷體" w:cs="標楷體" w:hint="eastAsia"/>
-          <w:sz w:val="28"/>
-          <w:szCs w:val="28"/>
-        </w:rPr>
-        <w:t>，</w:t>
-      </w:r>
-      <w:r>
-        <w:rPr>
-          <w:rFonts w:ascii="標楷體" w:eastAsia="標楷體" w:hAnsi="標楷體" w:cs="標楷體"/>
-          <w:sz w:val="28"/>
-          <w:szCs w:val="28"/>
-        </w:rPr>
-        <w:t>引導長者使用各項量測裝置</w:t>
-      </w:r>
-      <w:r>
-        <w:rPr>
-          <w:rFonts w:ascii="標楷體" w:eastAsia="標楷體" w:hAnsi="標楷體" w:cs="標楷體" w:hint="eastAsia"/>
-          <w:sz w:val="28"/>
-          <w:szCs w:val="28"/>
-        </w:rPr>
-        <w:t>，</w:t>
-      </w:r>
-      <w:r>
-        <w:rPr>
-          <w:rFonts w:ascii="標楷體" w:eastAsia="標楷體" w:hAnsi="標楷體" w:cs="標楷體"/>
-          <w:sz w:val="28"/>
-          <w:szCs w:val="28"/>
-        </w:rPr>
-        <w:t>而機器人與樹</w:t>
-      </w:r>
-      <w:proofErr w:type="gramStart"/>
-      <w:r>
-        <w:rPr>
-          <w:rFonts w:ascii="標楷體" w:eastAsia="標楷體" w:hAnsi="標楷體" w:cs="標楷體"/>
-          <w:sz w:val="28"/>
-          <w:szCs w:val="28"/>
-        </w:rPr>
-        <w:t>莓</w:t>
-      </w:r>
-      <w:proofErr w:type="gramEnd"/>
-      <w:r>
-        <w:rPr>
-          <w:rFonts w:ascii="標楷體" w:eastAsia="標楷體" w:hAnsi="標楷體" w:cs="標楷體"/>
-          <w:sz w:val="28"/>
-          <w:szCs w:val="28"/>
-        </w:rPr>
-        <w:t>派間溝通會使用</w:t>
-      </w:r>
-      <w:proofErr w:type="spellStart"/>
-      <w:r>
-        <w:rPr>
-          <w:rFonts w:ascii="標楷體" w:eastAsia="標楷體" w:hAnsi="標楷體" w:cs="標楷體"/>
-          <w:sz w:val="28"/>
-          <w:szCs w:val="28"/>
-        </w:rPr>
-        <w:t>ZeroMQ</w:t>
-      </w:r>
-      <w:proofErr w:type="spellEnd"/>
-      <w:r>
-        <w:rPr>
-          <w:rFonts w:ascii="標楷體" w:eastAsia="標楷體" w:hAnsi="標楷體" w:cs="標楷體"/>
-          <w:sz w:val="28"/>
-          <w:szCs w:val="28"/>
-        </w:rPr>
-        <w:t>通訊</w:t>
-      </w:r>
-      <w:proofErr w:type="gramStart"/>
-      <w:r>
-        <w:rPr>
-          <w:rFonts w:ascii="標楷體" w:eastAsia="標楷體" w:hAnsi="標楷體" w:cs="標楷體"/>
-          <w:sz w:val="28"/>
-          <w:szCs w:val="28"/>
-        </w:rPr>
-        <w:t>函式庫來</w:t>
-      </w:r>
-      <w:proofErr w:type="gramEnd"/>
-      <w:r>
-        <w:rPr>
-          <w:rFonts w:ascii="標楷體" w:eastAsia="標楷體" w:hAnsi="標楷體" w:cs="標楷體"/>
-          <w:sz w:val="28"/>
-          <w:szCs w:val="28"/>
-        </w:rPr>
-        <w:t>進行連接</w:t>
-      </w:r>
-      <w:r>
-        <w:rPr>
-          <w:rFonts w:ascii="標楷體" w:eastAsia="標楷體" w:hAnsi="標楷體" w:cs="標楷體" w:hint="eastAsia"/>
-          <w:sz w:val="28"/>
-          <w:szCs w:val="28"/>
-        </w:rPr>
-        <w:t>，</w:t>
-      </w:r>
-      <w:r>
-        <w:rPr>
-          <w:rFonts w:ascii="標楷體" w:eastAsia="標楷體" w:hAnsi="標楷體" w:cs="標楷體"/>
-          <w:sz w:val="28"/>
-          <w:szCs w:val="28"/>
-        </w:rPr>
-        <w:t>當一系列量測結束後</w:t>
-      </w:r>
-      <w:r>
-        <w:rPr>
-          <w:rFonts w:ascii="標楷體" w:eastAsia="標楷體" w:hAnsi="標楷體" w:cs="標楷體" w:hint="eastAsia"/>
-          <w:sz w:val="28"/>
-          <w:szCs w:val="28"/>
-        </w:rPr>
-        <w:t>，</w:t>
-      </w:r>
-      <w:r>
-        <w:rPr>
-          <w:rFonts w:ascii="標楷體" w:eastAsia="標楷體" w:hAnsi="標楷體" w:cs="標楷體"/>
-          <w:sz w:val="28"/>
-          <w:szCs w:val="28"/>
-        </w:rPr>
-        <w:t>機器人會將量測資料</w:t>
-      </w:r>
-      <w:proofErr w:type="gramStart"/>
-      <w:r>
-        <w:rPr>
-          <w:rFonts w:ascii="標楷體" w:eastAsia="標楷體" w:hAnsi="標楷體" w:cs="標楷體"/>
-          <w:sz w:val="28"/>
-          <w:szCs w:val="28"/>
-        </w:rPr>
-        <w:t>唸</w:t>
-      </w:r>
-      <w:proofErr w:type="gramEnd"/>
-      <w:r>
-        <w:rPr>
-          <w:rFonts w:ascii="標楷體" w:eastAsia="標楷體" w:hAnsi="標楷體" w:cs="標楷體"/>
-          <w:sz w:val="28"/>
-          <w:szCs w:val="28"/>
-        </w:rPr>
-        <w:t>出，並提醒長者要注意的事項</w:t>
+        <w:t>機器人會將量測資料唸出，並提醒長者要注意的事項</w:t>
       </w:r>
       <w:r>
         <w:rPr>
@@ -1050,7 +874,6 @@
           <w:szCs w:val="28"/>
         </w:rPr>
       </w:pPr>
-      <w:proofErr w:type="gramStart"/>
       <w:r>
         <w:rPr>
           <w:rFonts w:ascii="標楷體" w:eastAsia="標楷體" w:hAnsi="標楷體" w:cs="標楷體"/>
@@ -1058,17 +881,7 @@
           <w:sz w:val="28"/>
           <w:szCs w:val="28"/>
         </w:rPr>
-        <w:t>感</w:t>
-      </w:r>
-      <w:proofErr w:type="gramEnd"/>
-      <w:r>
-        <w:rPr>
-          <w:rFonts w:ascii="標楷體" w:eastAsia="標楷體" w:hAnsi="標楷體" w:cs="標楷體"/>
-          <w:color w:val="000000"/>
-          <w:sz w:val="28"/>
-          <w:szCs w:val="28"/>
-        </w:rPr>
-        <w:t>測讀卡機、體溫、血壓以及體重。</w:t>
+        <w:t>感測讀卡機、體溫、血壓以及體重。</w:t>
       </w:r>
     </w:p>
     <w:p>
@@ -1245,7 +1058,16 @@
           <w:sz w:val="28"/>
           <w:szCs w:val="28"/>
         </w:rPr>
-        <w:t>，而機器人一旦感知到使用者需要量測的訊息時，便會提示使用者需要做哪些動作以方便檢測，而使用者如果在做機器人提示的動作時失誤，機器人會不厭其煩地告知使用者需要再做一次，當一切的流程都完成後，使用者便可在網路上觀看檢測完畢的數據。</w:t>
+        <w:t>，而機器人一旦感</w:t>
+      </w:r>
+      <w:r>
+        <w:rPr>
+          <w:rFonts w:ascii="標楷體" w:eastAsia="標楷體" w:hAnsi="標楷體" w:cs="標楷體"/>
+          <w:sz w:val="28"/>
+          <w:szCs w:val="28"/>
+        </w:rPr>
+        <w:lastRenderedPageBreak/>
+        <w:t>知到使用者需要量測的訊息時，便會提示使用者需要做哪些動作以方便檢測，而使用者如果在做機器人提示的動作時失誤，機器人會不厭其煩地告知使用者需要再做一次，當一切的流程都完成後，使用者便可在網路上觀看檢測完畢的數據。</w:t>
       </w:r>
     </w:p>
     <w:p>
@@ -1346,79 +1168,7 @@
           <w:szCs w:val="28"/>
         </w:rPr>
         <w:tab/>
-        <w:t>現今世界各地已經出現了不少以照護監控、居家陪伴類型的功能性機器人，例如「Pepper陪伴型機器人」</w:t>
-      </w:r>
-      <w:proofErr w:type="gramStart"/>
-      <w:r>
-        <w:rPr>
-          <w:rFonts w:ascii="標楷體" w:eastAsia="標楷體" w:hAnsi="標楷體" w:cs="標楷體"/>
-          <w:sz w:val="28"/>
-          <w:szCs w:val="28"/>
-        </w:rPr>
-        <w:t>（</w:t>
-      </w:r>
-      <w:proofErr w:type="gramEnd"/>
-      <w:r>
-        <w:rPr>
-          <w:rFonts w:ascii="標楷體" w:eastAsia="標楷體" w:hAnsi="標楷體" w:cs="標楷體"/>
-          <w:sz w:val="28"/>
-          <w:szCs w:val="28"/>
-        </w:rPr>
-        <w:t>如圖一</w:t>
-      </w:r>
-      <w:proofErr w:type="gramStart"/>
-      <w:r>
-        <w:rPr>
-          <w:rFonts w:ascii="標楷體" w:eastAsia="標楷體" w:hAnsi="標楷體" w:cs="標楷體"/>
-          <w:sz w:val="28"/>
-          <w:szCs w:val="28"/>
-        </w:rPr>
-        <w:t>（</w:t>
-      </w:r>
-      <w:proofErr w:type="gramEnd"/>
-      <w:r>
-        <w:rPr>
-          <w:rFonts w:ascii="標楷體" w:eastAsia="標楷體" w:hAnsi="標楷體" w:cs="標楷體"/>
-          <w:sz w:val="28"/>
-          <w:szCs w:val="28"/>
-        </w:rPr>
-        <w:t>a</w:t>
-      </w:r>
-      <w:proofErr w:type="gramStart"/>
-      <w:r>
-        <w:rPr>
-          <w:rFonts w:ascii="標楷體" w:eastAsia="標楷體" w:hAnsi="標楷體" w:cs="標楷體"/>
-          <w:sz w:val="28"/>
-          <w:szCs w:val="28"/>
-        </w:rPr>
-        <w:t>）</w:t>
-      </w:r>
-      <w:proofErr w:type="gramEnd"/>
-      <w:r>
-        <w:rPr>
-          <w:rFonts w:ascii="標楷體" w:eastAsia="標楷體" w:hAnsi="標楷體" w:cs="標楷體"/>
-          <w:sz w:val="28"/>
-          <w:szCs w:val="28"/>
-        </w:rPr>
-        <w:t>所示</w:t>
-      </w:r>
-      <w:proofErr w:type="gramStart"/>
-      <w:r>
-        <w:rPr>
-          <w:rFonts w:ascii="標楷體" w:eastAsia="標楷體" w:hAnsi="標楷體" w:cs="標楷體"/>
-          <w:sz w:val="28"/>
-          <w:szCs w:val="28"/>
-        </w:rPr>
-        <w:t>）</w:t>
-      </w:r>
-      <w:proofErr w:type="gramEnd"/>
-      <w:r>
-        <w:rPr>
-          <w:rFonts w:ascii="標楷體" w:eastAsia="標楷體" w:hAnsi="標楷體" w:cs="標楷體"/>
-          <w:sz w:val="28"/>
-          <w:szCs w:val="28"/>
-        </w:rPr>
-        <w:t>目前以應用於安養院中與長者聊天、帶隊做暖身操...等等</w:t>
+        <w:t>現今世界各地已經出現了不少以照護監控、居家陪伴類型的功能性機器人，例如「Pepper陪伴型機器人」（如圖一（a）所示）目前以應用於安養院中與長者聊天、帶隊做暖身操...等等</w:t>
       </w:r>
       <w:r>
         <w:rPr>
@@ -1757,6 +1507,7 @@
           <w:sz w:val="28"/>
           <w:szCs w:val="28"/>
         </w:rPr>
+        <w:lastRenderedPageBreak/>
         <w:t>在主要的功能上</w:t>
       </w:r>
       <w:r>
@@ -2657,6 +2408,7 @@
           <w:sz w:val="28"/>
           <w:szCs w:val="28"/>
         </w:rPr>
+        <w:lastRenderedPageBreak/>
         <w:t>1.</w:t>
       </w:r>
       <w:r>
@@ -2961,9 +2713,9 @@
           <w:sz w:val="28"/>
           <w:szCs w:val="28"/>
         </w:rPr>
-        <w:t>利用樹</w:t>
-      </w:r>
-      <w:proofErr w:type="gramStart"/>
+        <w:t>利用樹莓派的傳輸功能，配合</w:t>
+      </w:r>
+      <w:proofErr w:type="spellStart"/>
       <w:r>
         <w:rPr>
           <w:rFonts w:ascii="標楷體" w:eastAsia="標楷體" w:hAnsi="標楷體" w:cs="標楷體"/>
@@ -2971,9 +2723,9 @@
           <w:sz w:val="28"/>
           <w:szCs w:val="28"/>
         </w:rPr>
-        <w:t>莓</w:t>
-      </w:r>
-      <w:proofErr w:type="gramEnd"/>
+        <w:t>ZeroMQ</w:t>
+      </w:r>
+      <w:proofErr w:type="spellEnd"/>
       <w:r>
         <w:rPr>
           <w:rFonts w:ascii="標楷體" w:eastAsia="標楷體" w:hAnsi="標楷體" w:cs="標楷體"/>
@@ -2981,47 +2733,7 @@
           <w:sz w:val="28"/>
           <w:szCs w:val="28"/>
         </w:rPr>
-        <w:t>派的傳輸功能，配合</w:t>
-      </w:r>
-      <w:proofErr w:type="spellStart"/>
-      <w:r>
-        <w:rPr>
-          <w:rFonts w:ascii="標楷體" w:eastAsia="標楷體" w:hAnsi="標楷體" w:cs="標楷體"/>
-          <w:color w:val="000000"/>
-          <w:sz w:val="28"/>
-          <w:szCs w:val="28"/>
-        </w:rPr>
-        <w:t>ZeroMQ</w:t>
-      </w:r>
-      <w:proofErr w:type="spellEnd"/>
-      <w:r>
-        <w:rPr>
-          <w:rFonts w:ascii="標楷體" w:eastAsia="標楷體" w:hAnsi="標楷體" w:cs="標楷體"/>
-          <w:color w:val="000000"/>
-          <w:sz w:val="28"/>
-          <w:szCs w:val="28"/>
-        </w:rPr>
-        <w:t>的</w:t>
-      </w:r>
-      <w:proofErr w:type="gramStart"/>
-      <w:r>
-        <w:rPr>
-          <w:rFonts w:ascii="標楷體" w:eastAsia="標楷體" w:hAnsi="標楷體" w:cs="標楷體"/>
-          <w:color w:val="000000"/>
-          <w:sz w:val="28"/>
-          <w:szCs w:val="28"/>
-        </w:rPr>
-        <w:t>函式庫達</w:t>
-      </w:r>
-      <w:proofErr w:type="gramEnd"/>
-      <w:r>
-        <w:rPr>
-          <w:rFonts w:ascii="標楷體" w:eastAsia="標楷體" w:hAnsi="標楷體" w:cs="標楷體"/>
-          <w:color w:val="000000"/>
-          <w:sz w:val="28"/>
-          <w:szCs w:val="28"/>
-        </w:rPr>
-        <w:t>到資料傳輸。</w:t>
+        <w:t>的函式庫達到資料傳輸。</w:t>
       </w:r>
     </w:p>
     <w:p>
@@ -3052,27 +2764,7 @@
           <w:sz w:val="28"/>
           <w:szCs w:val="28"/>
         </w:rPr>
-        <w:t>將樹</w:t>
-      </w:r>
-      <w:proofErr w:type="gramStart"/>
-      <w:r>
-        <w:rPr>
-          <w:rFonts w:ascii="標楷體" w:eastAsia="標楷體" w:hAnsi="標楷體" w:cs="標楷體"/>
-          <w:color w:val="000000"/>
-          <w:sz w:val="28"/>
-          <w:szCs w:val="28"/>
-        </w:rPr>
-        <w:t>莓派統整完</w:t>
-      </w:r>
-      <w:proofErr w:type="gramEnd"/>
-      <w:r>
-        <w:rPr>
-          <w:rFonts w:ascii="標楷體" w:eastAsia="標楷體" w:hAnsi="標楷體" w:cs="標楷體"/>
-          <w:color w:val="000000"/>
-          <w:sz w:val="28"/>
-          <w:szCs w:val="28"/>
-        </w:rPr>
-        <w:t>的資料送到資料庫分析。</w:t>
+        <w:t>將樹莓派統整完的資料送到資料庫分析。</w:t>
       </w:r>
     </w:p>
     <w:p>
@@ -3488,9 +3180,9 @@
           <w:szCs w:val="28"/>
           <w:highlight w:val="white"/>
         </w:rPr>
-        <w:t>一個嵌入式的網路</w:t>
-      </w:r>
-      <w:proofErr w:type="gramStart"/>
+        <w:t>一個嵌入式的網路函式庫，但它其實是一個並發框架，意思是它能夠同時運算多個程序，它也提供網路插座(socket)，其socket可運用在行程內(in-process)、行程間(inter-process)和TCP等等。使用者可以利用</w:t>
+      </w:r>
+      <w:proofErr w:type="spellStart"/>
       <w:r>
         <w:rPr>
           <w:rFonts w:ascii="標楷體" w:eastAsia="標楷體" w:hAnsi="標楷體" w:cs="標楷體"/>
@@ -3499,9 +3191,9 @@
           <w:szCs w:val="28"/>
           <w:highlight w:val="white"/>
         </w:rPr>
-        <w:t>函式庫</w:t>
-      </w:r>
-      <w:proofErr w:type="gramEnd"/>
+        <w:t>ZeroMQ</w:t>
+      </w:r>
+      <w:proofErr w:type="spellEnd"/>
       <w:r>
         <w:rPr>
           <w:rFonts w:ascii="標楷體" w:eastAsia="標楷體" w:hAnsi="標楷體" w:cs="標楷體"/>
@@ -3510,7 +3202,18 @@
           <w:szCs w:val="28"/>
           <w:highlight w:val="white"/>
         </w:rPr>
-        <w:t>，但它其實是一個並發框架，意思是它能夠同時運算多個程序，它也提供網路插座(socket)，其socket可運用在行程內(in-process)、行程間(inter-process)和TCP等等。使用者可以利用</w:t>
+        <w:t>建立多對多的連線方</w:t>
+      </w:r>
+      <w:r>
+        <w:rPr>
+          <w:rFonts w:ascii="標楷體" w:eastAsia="標楷體" w:hAnsi="標楷體" w:cs="標楷體"/>
+          <w:color w:val="4A4A4A"/>
+          <w:sz w:val="28"/>
+          <w:szCs w:val="28"/>
+          <w:highlight w:val="white"/>
+        </w:rPr>
+        <w:lastRenderedPageBreak/>
+        <w:t>式，如fan-out, pub-sub, task distribution and request-reply等等，且</w:t>
       </w:r>
       <w:proofErr w:type="spellStart"/>
       <w:r>
@@ -3527,86 +3230,10 @@
       <w:r>
         <w:rPr>
           <w:rFonts w:ascii="標楷體" w:eastAsia="標楷體" w:hAnsi="標楷體" w:cs="標楷體"/>
-          <w:color w:val="4A4A4A"/>
-          <w:sz w:val="28"/>
-          <w:szCs w:val="28"/>
-          <w:highlight w:val="white"/>
-        </w:rPr>
-        <w:t>建立多對多的連線方式，如fan-out, pub-sub, task distribution and request-reply等等，且</w:t>
-      </w:r>
-      <w:proofErr w:type="spellStart"/>
-      <w:r>
-        <w:rPr>
-          <w:rFonts w:ascii="標楷體" w:eastAsia="標楷體" w:hAnsi="標楷體" w:cs="標楷體"/>
-          <w:color w:val="4A4A4A"/>
-          <w:sz w:val="28"/>
-          <w:szCs w:val="28"/>
-          <w:highlight w:val="white"/>
-        </w:rPr>
-        <w:t>ZeroMQ</w:t>
-      </w:r>
-      <w:proofErr w:type="spellEnd"/>
-      <w:r>
-        <w:rPr>
-          <w:rFonts w:ascii="標楷體" w:eastAsia="標楷體" w:hAnsi="標楷體" w:cs="標楷體"/>
-          <w:sz w:val="28"/>
-          <w:szCs w:val="28"/>
-        </w:rPr>
-        <w:t>的速度比傳統的網路插座快，並</w:t>
-      </w:r>
-      <w:proofErr w:type="gramStart"/>
-      <w:r>
-        <w:rPr>
-          <w:rFonts w:ascii="標楷體" w:eastAsia="標楷體" w:hAnsi="標楷體" w:cs="標楷體"/>
-          <w:sz w:val="28"/>
-          <w:szCs w:val="28"/>
-        </w:rPr>
-        <w:t>具有異步</w:t>
-      </w:r>
-      <w:proofErr w:type="gramEnd"/>
-      <w:r>
-        <w:rPr>
-          <w:rFonts w:ascii="標楷體" w:eastAsia="標楷體" w:hAnsi="標楷體" w:cs="標楷體"/>
-          <w:sz w:val="28"/>
-          <w:szCs w:val="28"/>
-        </w:rPr>
-        <w:t>I/O模型能為您提供可擴展</w:t>
-      </w:r>
-      <w:proofErr w:type="gramStart"/>
-      <w:r>
-        <w:rPr>
-          <w:rFonts w:ascii="標楷體" w:eastAsia="標楷體" w:hAnsi="標楷體" w:cs="標楷體"/>
-          <w:sz w:val="28"/>
-          <w:szCs w:val="28"/>
-        </w:rPr>
-        <w:t>的多核應</w:t>
-      </w:r>
-      <w:proofErr w:type="gramEnd"/>
-      <w:r>
-        <w:rPr>
-          <w:rFonts w:ascii="標楷體" w:eastAsia="標楷體" w:hAnsi="標楷體" w:cs="標楷體"/>
-          <w:sz w:val="28"/>
-          <w:szCs w:val="28"/>
-        </w:rPr>
-        <w:t>用程序，這些應用程序能夠為您</w:t>
-      </w:r>
-      <w:proofErr w:type="gramStart"/>
-      <w:r>
-        <w:rPr>
-          <w:rFonts w:ascii="標楷體" w:eastAsia="標楷體" w:hAnsi="標楷體" w:cs="標楷體"/>
-          <w:sz w:val="28"/>
-          <w:szCs w:val="28"/>
-        </w:rPr>
-        <w:t>完成異步消</w:t>
-      </w:r>
-      <w:proofErr w:type="gramEnd"/>
-      <w:r>
-        <w:rPr>
-          <w:rFonts w:ascii="標楷體" w:eastAsia="標楷體" w:hAnsi="標楷體" w:cs="標楷體"/>
-          <w:sz w:val="28"/>
-          <w:szCs w:val="28"/>
-        </w:rPr>
-        <w:t>息處理任務，</w:t>
+          <w:sz w:val="28"/>
+          <w:szCs w:val="28"/>
+        </w:rPr>
+        <w:t>的速度比傳統的網路插座快，並具有異步I/O模型能為您提供可擴展的多核應用程序，這些應用程序能夠為您完成異步消息處理任務，</w:t>
       </w:r>
       <w:r>
         <w:rPr>
@@ -4332,7 +3959,7 @@
                 <v:stroke joinstyle="miter"/>
                 <v:path gradientshapeok="t" o:connecttype="rect"/>
               </v:shapetype>
-              <v:shape id="文字方塊 1" o:spid="_x0000_s1026" type="#_x0000_t202" style="position:absolute;margin-left:203.95pt;margin-top:1pt;width:241.5pt;height:238.5pt;z-index:251658240;visibility:visible;mso-wrap-style:square;mso-wrap-distance-left:9pt;mso-wrap-distance-top:3.6pt;mso-wrap-distance-right:9pt;mso-wrap-distance-bottom:3.6pt;mso-position-horizontal:absolute;mso-position-horizontal-relative:text;mso-position-vertical:absolute;mso-position-vertical-relative:text;v-text-anchor:top" o:gfxdata="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" strokecolor="#c9c9c9 [1942]">
+              <v:shape id="文字方塊 1" o:spid="_x0000_s1026" type="#_x0000_t202" style="position:absolute;margin-left:203.95pt;margin-top:1pt;width:241.5pt;height:238.5pt;z-index:251658240;visibility:visible;mso-wrap-style:square;mso-wrap-distance-left:9pt;mso-wrap-distance-top:3.6pt;mso-wrap-distance-right:9pt;mso-wrap-distance-bottom:3.6pt;mso-position-horizontal:absolute;mso-position-horizontal-relative:text;mso-position-vertical:absolute;mso-position-vertical-relative:text;v-text-anchor:top" o:gfxdata="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" strokecolor="#c9c9c9 [1942]">
                 <v:textbox>
                   <w:txbxContent>
                     <w:p>
@@ -4833,25 +4460,7 @@
           <w:sz w:val="28"/>
           <w:szCs w:val="28"/>
         </w:rPr>
-        <w:t>由於，Django在設計的</w:t>
-      </w:r>
-      <w:proofErr w:type="gramStart"/>
-      <w:r>
-        <w:rPr>
-          <w:rFonts w:ascii="標楷體" w:eastAsia="標楷體" w:hAnsi="標楷體" w:cs="標楷體"/>
-          <w:sz w:val="28"/>
-          <w:szCs w:val="28"/>
-        </w:rPr>
-        <w:t>時候均有遵循</w:t>
-      </w:r>
-      <w:proofErr w:type="gramEnd"/>
-      <w:r>
-        <w:rPr>
-          <w:rFonts w:ascii="標楷體" w:eastAsia="標楷體" w:hAnsi="標楷體" w:cs="標楷體"/>
-          <w:sz w:val="28"/>
-          <w:szCs w:val="28"/>
-        </w:rPr>
-        <w:t>模組化的設計概念，並自動管理這些檔案分類，另外，又把資料庫和Python的連結作了抽象化的設計，以使用者資料庫為主的模型設計技巧，讓一些外部的第三方網站功能模組也可以輕易地加入我們的網站。</w:t>
+        <w:t>由於，Django在設計的時候均有遵循模組化的設計概念，並自動管理這些檔案分類，另外，又把資料庫和Python的連結作了抽象化的設計，以使用者資料庫為主的模型設計技巧，讓一些外部的第三方網站功能模組也可以輕易地加入我們的網站。</w:t>
       </w:r>
     </w:p>
     <w:p>
@@ -5052,19 +4661,8 @@
           <w:sz w:val="28"/>
           <w:szCs w:val="28"/>
         </w:rPr>
-        <w:t>。新北市:</w:t>
-      </w:r>
-      <w:proofErr w:type="gramStart"/>
-      <w:r>
-        <w:rPr>
-          <w:rFonts w:ascii="標楷體" w:eastAsia="標楷體" w:hAnsi="標楷體" w:cs="標楷體" w:hint="eastAsia"/>
-          <w:color w:val="000000"/>
-          <w:sz w:val="28"/>
-          <w:szCs w:val="28"/>
-        </w:rPr>
-        <w:t>博碩文化</w:t>
-      </w:r>
-      <w:proofErr w:type="gramEnd"/>
+        <w:t>。新北市:博碩文化</w:t>
+      </w:r>
     </w:p>
     <w:p>
       <w:pPr>
@@ -5195,9 +4793,8 @@
           <w:szCs w:val="28"/>
           <w:shd w:val="clear" w:color="auto" w:fill="FEFEFE"/>
         </w:rPr>
-        <w:t>資料庫是由一堆資料所構成的有序集合，而這些資料都被存放在結構化的資料表中。資料表之間的關聯，能夠反映</w:t>
-      </w:r>
-      <w:proofErr w:type="gramStart"/>
+        <w:t>資料庫是由一堆資料所構成的有序集合，而這些資料都被存放在結構化的資料表中。資料表之間的關聯，能夠反映事物間的本質聯絡。最</w:t>
+      </w:r>
       <w:r>
         <w:rPr>
           <w:rFonts w:ascii="標楷體" w:eastAsia="標楷體" w:hAnsi="標楷體" w:hint="eastAsia"/>
@@ -5206,18 +4803,8 @@
           <w:szCs w:val="28"/>
           <w:shd w:val="clear" w:color="auto" w:fill="FEFEFE"/>
         </w:rPr>
-        <w:t>事物間的本質</w:t>
-      </w:r>
-      <w:proofErr w:type="gramEnd"/>
-      <w:r>
-        <w:rPr>
-          <w:rFonts w:ascii="標楷體" w:eastAsia="標楷體" w:hAnsi="標楷體" w:hint="eastAsia"/>
-          <w:color w:val="333333"/>
-          <w:sz w:val="28"/>
-          <w:szCs w:val="28"/>
-          <w:shd w:val="clear" w:color="auto" w:fill="FEFEFE"/>
-        </w:rPr>
-        <w:t>聯絡。最後，資料庫也能有效地幫助企業和組織管理各種的資料資源。</w:t>
+        <w:lastRenderedPageBreak/>
+        <w:t>後，資料庫也能有效地幫助企業和組織管理各種的資料資源。</w:t>
       </w:r>
     </w:p>
     <w:p>
@@ -5314,27 +4901,7 @@
           <w:sz w:val="28"/>
           <w:szCs w:val="28"/>
         </w:rPr>
-        <w:t>基本上分為前</w:t>
-      </w:r>
-      <w:proofErr w:type="gramStart"/>
-      <w:r>
-        <w:rPr>
-          <w:rFonts w:ascii="標楷體" w:eastAsia="標楷體" w:hAnsi="標楷體" w:cs="標楷體" w:hint="eastAsia"/>
-          <w:bCs/>
-          <w:sz w:val="28"/>
-          <w:szCs w:val="28"/>
-        </w:rPr>
-        <w:t>臺</w:t>
-      </w:r>
-      <w:proofErr w:type="gramEnd"/>
-      <w:r>
-        <w:rPr>
-          <w:rFonts w:ascii="標楷體" w:eastAsia="標楷體" w:hAnsi="標楷體" w:cs="標楷體" w:hint="eastAsia"/>
-          <w:bCs/>
-          <w:sz w:val="28"/>
-          <w:szCs w:val="28"/>
-        </w:rPr>
-        <w:t>和後臺這種結構稱為</w:t>
+        <w:t>基本上分為前臺和後臺這種結構稱為</w:t>
       </w:r>
       <w:r>
         <w:rPr>
@@ -5433,21 +5000,8 @@
           <w:szCs w:val="28"/>
           <w:shd w:val="clear" w:color="auto" w:fill="FEFEFE"/>
         </w:rPr>
-        <w:lastRenderedPageBreak/>
-        <w:t>前</w:t>
-      </w:r>
-      <w:proofErr w:type="gramStart"/>
-      <w:r>
-        <w:rPr>
-          <w:rFonts w:ascii="標楷體" w:eastAsia="標楷體" w:hAnsi="標楷體" w:hint="eastAsia"/>
-          <w:color w:val="333333"/>
-          <w:sz w:val="28"/>
-          <w:szCs w:val="28"/>
-          <w:shd w:val="clear" w:color="auto" w:fill="FEFEFE"/>
-        </w:rPr>
-        <w:t>臺</w:t>
-      </w:r>
-      <w:proofErr w:type="gramEnd"/>
+        <w:t>前臺</w:t>
+      </w:r>
       <w:r>
         <w:rPr>
           <w:rFonts w:ascii="標楷體" w:eastAsia="標楷體" w:hAnsi="標楷體" w:hint="eastAsia"/>
@@ -5515,29 +5069,7 @@
           <w:szCs w:val="28"/>
           <w:shd w:val="clear" w:color="auto" w:fill="FEFEFE"/>
         </w:rPr>
-        <w:t>後</w:t>
-      </w:r>
-      <w:proofErr w:type="gramStart"/>
-      <w:r>
-        <w:rPr>
-          <w:rFonts w:ascii="標楷體" w:eastAsia="標楷體" w:hAnsi="標楷體" w:hint="eastAsia"/>
-          <w:color w:val="333333"/>
-          <w:sz w:val="28"/>
-          <w:szCs w:val="28"/>
-          <w:shd w:val="clear" w:color="auto" w:fill="FEFEFE"/>
-        </w:rPr>
-        <w:t>臺</w:t>
-      </w:r>
-      <w:proofErr w:type="gramEnd"/>
-      <w:r>
-        <w:rPr>
-          <w:rFonts w:ascii="標楷體" w:eastAsia="標楷體" w:hAnsi="標楷體" w:hint="eastAsia"/>
-          <w:color w:val="333333"/>
-          <w:sz w:val="28"/>
-          <w:szCs w:val="28"/>
-          <w:shd w:val="clear" w:color="auto" w:fill="FEFEFE"/>
-        </w:rPr>
-        <w:t>(伺服器)：負責</w:t>
+        <w:t>後臺(伺服器)：負責</w:t>
       </w:r>
       <w:r>
         <w:rPr>
@@ -5916,25 +5448,14 @@
         </w:rPr>
         <w:t>[</w:t>
       </w:r>
-      <w:proofErr w:type="gramStart"/>
-      <w:r>
-        <w:rPr>
-          <w:rFonts w:ascii="標楷體" w:eastAsia="標楷體" w:hAnsi="標楷體" w:cs="標楷體" w:hint="eastAsia"/>
-          <w:sz w:val="28"/>
-          <w:szCs w:val="28"/>
-        </w:rPr>
-        <w:t>目前想量測</w:t>
-      </w:r>
-      <w:proofErr w:type="gramEnd"/>
-      <w:r>
-        <w:rPr>
-          <w:rFonts w:ascii="標楷體" w:eastAsia="標楷體" w:hAnsi="標楷體" w:cs="標楷體" w:hint="eastAsia"/>
-          <w:sz w:val="28"/>
-          <w:szCs w:val="28"/>
-        </w:rPr>
-        <w:t>健康指標嗎?</w:t>
-      </w:r>
-      <w:proofErr w:type="gramStart"/>
+      <w:r>
+        <w:rPr>
+          <w:rFonts w:ascii="標楷體" w:eastAsia="標楷體" w:hAnsi="標楷體" w:cs="標楷體" w:hint="eastAsia"/>
+          <w:sz w:val="28"/>
+          <w:szCs w:val="28"/>
+        </w:rPr>
+        <w:t>目前想量測健康指標嗎?</w:t>
+      </w:r>
       <w:r>
         <w:rPr>
           <w:rFonts w:ascii="標楷體" w:eastAsia="標楷體" w:hAnsi="標楷體" w:cs="標楷體" w:hint="eastAsia"/>
@@ -5949,16 +5470,7 @@
           <w:sz w:val="28"/>
           <w:szCs w:val="28"/>
         </w:rPr>
-        <w:t>此時使用者須表明此次插入健保卡的意途</w:t>
-      </w:r>
-      <w:proofErr w:type="gramEnd"/>
-      <w:r>
-        <w:rPr>
-          <w:rFonts w:ascii="標楷體" w:eastAsia="標楷體" w:hAnsi="標楷體" w:cs="標楷體" w:hint="eastAsia"/>
-          <w:sz w:val="28"/>
-          <w:szCs w:val="28"/>
-        </w:rPr>
-        <w:t>，想量測資料就能對機器人說:[是的，我想量測]，否則可回答:[不需要謝謝]，而當機器人接收到相關指令時便會請使用者作出相對應的動作</w:t>
+        <w:t>此時使用者須表明此次插入健保卡的意途，想量測資料就能對機器人說:[是的，我想量測]，否則可回答:[不需要謝謝]，而當機器人接收到相關指令時便會請使用者作出相對應的動作</w:t>
       </w:r>
       <w:r>
         <w:rPr>
@@ -6030,7 +5542,16 @@
           <w:sz w:val="28"/>
           <w:szCs w:val="28"/>
         </w:rPr>
-        <w:t>若回答:[不需要謝謝]，則機器人告知:[好的，謝謝您本次的配合，下次需要量測時請插入健保卡]。透過與機器人的互動來達到身體量測，使健康檢查不再制式化，增添了許多趣味性。</w:t>
+        <w:t>若回答:[不需要謝謝]，則機器人告知:[好的，謝謝您本次的配合，下次需要量測時請插入健保卡]。透過與</w:t>
+      </w:r>
+      <w:r>
+        <w:rPr>
+          <w:rFonts w:ascii="標楷體" w:eastAsia="標楷體" w:hAnsi="標楷體" w:cs="標楷體" w:hint="eastAsia"/>
+          <w:sz w:val="28"/>
+          <w:szCs w:val="28"/>
+        </w:rPr>
+        <w:lastRenderedPageBreak/>
+        <w:t>機器人的互動來達到身體量測，使健康檢查不再制式化，增添了許多趣味性。</w:t>
       </w:r>
     </w:p>
     <w:p>
@@ -6204,7 +5725,6 @@
         <w:rPr>
           <w:noProof/>
         </w:rPr>
-        <w:lastRenderedPageBreak/>
         <w:drawing>
           <wp:inline distT="0" distB="0" distL="0" distR="0" wp14:anchorId="33763FF4" wp14:editId="3AF9C38A">
             <wp:extent cx="5615940" cy="3171825"/>
@@ -6393,25 +5913,16 @@
           <w:sz w:val="28"/>
           <w:szCs w:val="28"/>
         </w:rPr>
-        <w:t>人臉辨</w:t>
-      </w:r>
-      <w:r>
-        <w:rPr>
-          <w:rFonts w:ascii="標楷體" w:eastAsia="標楷體" w:hAnsi="標楷體" w:cs="標楷體"/>
+        <w:t>人臉</w:t>
+      </w:r>
+      <w:r>
+        <w:rPr>
+          <w:rFonts w:ascii="標楷體" w:eastAsia="標楷體" w:hAnsi="標楷體" w:cs="標楷體" w:hint="eastAsia"/>
           <w:color w:val="000000"/>
           <w:sz w:val="28"/>
           <w:szCs w:val="28"/>
         </w:rPr>
-        <w:t>識</w:t>
-      </w:r>
-      <w:r>
-        <w:rPr>
-          <w:rFonts w:ascii="標楷體" w:eastAsia="標楷體" w:hAnsi="標楷體" w:cs="標楷體" w:hint="eastAsia"/>
-          <w:color w:val="000000"/>
-          <w:sz w:val="28"/>
-          <w:szCs w:val="28"/>
-        </w:rPr>
-        <w:t xml:space="preserve"> </w:t>
+        <w:t>偵測</w:t>
       </w:r>
       <w:r>
         <w:rPr>
@@ -6785,9 +6296,8 @@
           <w:sz w:val="28"/>
           <w:szCs w:val="28"/>
         </w:rPr>
-        <w:t>大部分的</w:t>
-      </w:r>
-      <w:proofErr w:type="gramStart"/>
+        <w:t>大部分的互動均以對話與使用者、長者進行交流，而接收的方式</w:t>
+      </w:r>
       <w:r>
         <w:rPr>
           <w:rFonts w:ascii="標楷體" w:eastAsia="標楷體" w:hAnsi="標楷體" w:cstheme="minorBidi" w:hint="eastAsia"/>
@@ -6795,9 +6305,8 @@
           <w:sz w:val="28"/>
           <w:szCs w:val="28"/>
         </w:rPr>
-        <w:t>互動均以對話</w:t>
-      </w:r>
-      <w:proofErr w:type="gramEnd"/>
+        <w:t>大致上</w:t>
+      </w:r>
       <w:r>
         <w:rPr>
           <w:rFonts w:ascii="標楷體" w:eastAsia="標楷體" w:hAnsi="標楷體" w:cstheme="minorBidi" w:hint="eastAsia"/>
@@ -6805,8 +6314,9 @@
           <w:sz w:val="28"/>
           <w:szCs w:val="28"/>
         </w:rPr>
-        <w:t>與使用者、長者進行交流，而接收的方式</w:t>
-      </w:r>
+        <w:t>利用</w:t>
+      </w:r>
+      <w:proofErr w:type="spellStart"/>
       <w:r>
         <w:rPr>
           <w:rFonts w:ascii="標楷體" w:eastAsia="標楷體" w:hAnsi="標楷體" w:cstheme="minorBidi" w:hint="eastAsia"/>
@@ -6814,7 +6324,17 @@
           <w:sz w:val="28"/>
           <w:szCs w:val="28"/>
         </w:rPr>
-        <w:t>大致上</w:t>
+        <w:t>Zenbo</w:t>
+      </w:r>
+      <w:proofErr w:type="spellEnd"/>
+      <w:r>
+        <w:rPr>
+          <w:rFonts w:ascii="標楷體" w:eastAsia="標楷體" w:hAnsi="標楷體" w:cstheme="minorBidi"/>
+          <w:kern w:val="2"/>
+          <w:sz w:val="28"/>
+          <w:szCs w:val="28"/>
+        </w:rPr>
+        <w:t xml:space="preserve"> Junior</w:t>
       </w:r>
       <w:r>
         <w:rPr>
@@ -6823,9 +6343,8 @@
           <w:sz w:val="28"/>
           <w:szCs w:val="28"/>
         </w:rPr>
-        <w:t>利用</w:t>
-      </w:r>
-      <w:proofErr w:type="spellStart"/>
+        <w:t>內的4顆數位麥克風</w:t>
+      </w:r>
       <w:r>
         <w:rPr>
           <w:rFonts w:ascii="標楷體" w:eastAsia="標楷體" w:hAnsi="標楷體" w:cstheme="minorBidi" w:hint="eastAsia"/>
@@ -6833,17 +6352,7 @@
           <w:sz w:val="28"/>
           <w:szCs w:val="28"/>
         </w:rPr>
-        <w:t>Zenbo</w:t>
-      </w:r>
-      <w:proofErr w:type="spellEnd"/>
-      <w:r>
-        <w:rPr>
-          <w:rFonts w:ascii="標楷體" w:eastAsia="標楷體" w:hAnsi="標楷體" w:cstheme="minorBidi"/>
-          <w:kern w:val="2"/>
-          <w:sz w:val="28"/>
-          <w:szCs w:val="28"/>
-        </w:rPr>
-        <w:t xml:space="preserve"> Junior</w:t>
+        <w:t>聽</w:t>
       </w:r>
       <w:r>
         <w:rPr>
@@ -6852,7 +6361,7 @@
           <w:sz w:val="28"/>
           <w:szCs w:val="28"/>
         </w:rPr>
-        <w:t>內的4顆數位麥克風</w:t>
+        <w:t>取聲音</w:t>
       </w:r>
       <w:r>
         <w:rPr>
@@ -6861,7 +6370,7 @@
           <w:sz w:val="28"/>
           <w:szCs w:val="28"/>
         </w:rPr>
-        <w:t>聽</w:t>
+        <w:t>後</w:t>
       </w:r>
       <w:r>
         <w:rPr>
@@ -6870,7 +6379,7 @@
           <w:sz w:val="28"/>
           <w:szCs w:val="28"/>
         </w:rPr>
-        <w:t>取聲音</w:t>
+        <w:t>，</w:t>
       </w:r>
       <w:r>
         <w:rPr>
@@ -6879,24 +6388,7 @@
           <w:sz w:val="28"/>
           <w:szCs w:val="28"/>
         </w:rPr>
-        <w:t>後</w:t>
-      </w:r>
-      <w:r>
-        <w:rPr>
-          <w:rFonts w:ascii="標楷體" w:eastAsia="標楷體" w:hAnsi="標楷體" w:cstheme="minorBidi" w:hint="eastAsia"/>
-          <w:kern w:val="2"/>
-          <w:sz w:val="28"/>
-          <w:szCs w:val="28"/>
-        </w:rPr>
-        <w:t>，</w:t>
-      </w:r>
-      <w:r>
-        <w:rPr>
-          <w:rFonts w:ascii="標楷體" w:eastAsia="標楷體" w:hAnsi="標楷體" w:cstheme="minorBidi" w:hint="eastAsia"/>
-          <w:kern w:val="2"/>
-          <w:sz w:val="28"/>
-          <w:szCs w:val="28"/>
-        </w:rPr>
+        <w:lastRenderedPageBreak/>
         <w:t>利用</w:t>
       </w:r>
       <w:r>
@@ -7208,45 +6700,25 @@
           <w:sz w:val="28"/>
           <w:szCs w:val="28"/>
         </w:rPr>
-        <w:t>利用</w:t>
-      </w:r>
-      <w:proofErr w:type="gramStart"/>
+        <w:t>利用前面說到的</w:t>
+      </w:r>
+      <w:proofErr w:type="spellStart"/>
       <w:r>
         <w:rPr>
           <w:rFonts w:ascii="標楷體" w:eastAsia="標楷體" w:hAnsi="標楷體" w:hint="eastAsia"/>
           <w:sz w:val="28"/>
           <w:szCs w:val="28"/>
         </w:rPr>
-        <w:t>前面說到的</w:t>
-      </w:r>
-      <w:proofErr w:type="spellStart"/>
-      <w:proofErr w:type="gramEnd"/>
+        <w:t>ZeroMQ</w:t>
+      </w:r>
+      <w:proofErr w:type="spellEnd"/>
       <w:r>
         <w:rPr>
           <w:rFonts w:ascii="標楷體" w:eastAsia="標楷體" w:hAnsi="標楷體" w:hint="eastAsia"/>
           <w:sz w:val="28"/>
           <w:szCs w:val="28"/>
         </w:rPr>
-        <w:t>ZeroMQ</w:t>
-      </w:r>
-      <w:proofErr w:type="spellEnd"/>
-      <w:proofErr w:type="gramStart"/>
-      <w:r>
-        <w:rPr>
-          <w:rFonts w:ascii="標楷體" w:eastAsia="標楷體" w:hAnsi="標楷體" w:hint="eastAsia"/>
-          <w:sz w:val="28"/>
-          <w:szCs w:val="28"/>
-        </w:rPr>
-        <w:t>函式庫達</w:t>
-      </w:r>
-      <w:proofErr w:type="gramEnd"/>
-      <w:r>
-        <w:rPr>
-          <w:rFonts w:ascii="標楷體" w:eastAsia="標楷體" w:hAnsi="標楷體" w:hint="eastAsia"/>
-          <w:sz w:val="28"/>
-          <w:szCs w:val="28"/>
-        </w:rPr>
-        <w:t>到彼此互相溝通的效果，在</w:t>
+        <w:t>函式庫達到彼此互相溝通的效果，在</w:t>
       </w:r>
       <w:proofErr w:type="spellStart"/>
       <w:r>
@@ -7430,59 +6902,23 @@
           <w:sz w:val="28"/>
           <w:szCs w:val="28"/>
         </w:rPr>
-        <w:t>樹</w:t>
-      </w:r>
-      <w:proofErr w:type="gramStart"/>
+        <w:t>樹莓派把指令從</w:t>
+      </w:r>
+      <w:r>
+        <w:rPr>
+          <w:rFonts w:ascii="標楷體" w:eastAsia="標楷體" w:hAnsi="標楷體"/>
+          <w:sz w:val="28"/>
+          <w:szCs w:val="28"/>
+        </w:rPr>
+        <w:t>Worker</w:t>
+      </w:r>
       <w:r>
         <w:rPr>
           <w:rFonts w:ascii="標楷體" w:eastAsia="標楷體" w:hAnsi="標楷體" w:hint="eastAsia"/>
           <w:sz w:val="28"/>
           <w:szCs w:val="28"/>
         </w:rPr>
-        <w:t>莓</w:t>
-      </w:r>
-      <w:proofErr w:type="gramEnd"/>
-      <w:r>
-        <w:rPr>
-          <w:rFonts w:ascii="標楷體" w:eastAsia="標楷體" w:hAnsi="標楷體" w:hint="eastAsia"/>
-          <w:sz w:val="28"/>
-          <w:szCs w:val="28"/>
-        </w:rPr>
-        <w:t>派把指令從</w:t>
-      </w:r>
-      <w:r>
-        <w:rPr>
-          <w:rFonts w:ascii="標楷體" w:eastAsia="標楷體" w:hAnsi="標楷體"/>
-          <w:sz w:val="28"/>
-          <w:szCs w:val="28"/>
-        </w:rPr>
-        <w:t>Worker</w:t>
-      </w:r>
-      <w:r>
-        <w:rPr>
-          <w:rFonts w:ascii="標楷體" w:eastAsia="標楷體" w:hAnsi="標楷體" w:hint="eastAsia"/>
-          <w:sz w:val="28"/>
-          <w:szCs w:val="28"/>
-        </w:rPr>
-        <w:t>中 PULL出來，再利用此指令做要求的動作(如開啟</w:t>
-      </w:r>
-      <w:proofErr w:type="gramStart"/>
-      <w:r>
-        <w:rPr>
-          <w:rFonts w:ascii="標楷體" w:eastAsia="標楷體" w:hAnsi="標楷體" w:hint="eastAsia"/>
-          <w:sz w:val="28"/>
-          <w:szCs w:val="28"/>
-        </w:rPr>
-        <w:t>耳溫槍</w:t>
-      </w:r>
-      <w:proofErr w:type="gramEnd"/>
-      <w:r>
-        <w:rPr>
-          <w:rFonts w:ascii="標楷體" w:eastAsia="標楷體" w:hAnsi="標楷體" w:hint="eastAsia"/>
-          <w:sz w:val="28"/>
-          <w:szCs w:val="28"/>
-        </w:rPr>
-        <w:t>或開啟讀卡機)。</w:t>
+        <w:t>中 PULL出來，再利用此指令做要求的動作(如開啟耳溫槍或開啟讀卡機)。</w:t>
       </w:r>
     </w:p>
     <w:p>
@@ -7506,34 +6942,7 @@
           <w:sz w:val="28"/>
           <w:szCs w:val="28"/>
         </w:rPr>
-        <w:t>而當使用者</w:t>
-      </w:r>
-      <w:proofErr w:type="gramStart"/>
-      <w:r>
-        <w:rPr>
-          <w:rFonts w:ascii="標楷體" w:eastAsia="標楷體" w:hAnsi="標楷體" w:hint="eastAsia"/>
-          <w:sz w:val="28"/>
-          <w:szCs w:val="28"/>
-        </w:rPr>
-        <w:t>量測完數據</w:t>
-      </w:r>
-      <w:proofErr w:type="gramEnd"/>
-      <w:r>
-        <w:rPr>
-          <w:rFonts w:ascii="標楷體" w:eastAsia="標楷體" w:hAnsi="標楷體" w:hint="eastAsia"/>
-          <w:sz w:val="28"/>
-          <w:szCs w:val="28"/>
-        </w:rPr>
-        <w:t>樹莓派也收到時，樹莓派會把處理完的數</w:t>
-      </w:r>
-      <w:r>
-        <w:rPr>
-          <w:rFonts w:ascii="標楷體" w:eastAsia="標楷體" w:hAnsi="標楷體" w:hint="eastAsia"/>
-          <w:sz w:val="28"/>
-          <w:szCs w:val="28"/>
-        </w:rPr>
-        <w:lastRenderedPageBreak/>
-        <w:t>據PUSH進入W</w:t>
+        <w:t>而當使用者量測完數據樹莓派也收到時，樹莓派會把處理完的數據PUSH進入W</w:t>
       </w:r>
       <w:r>
         <w:rPr>
@@ -7589,25 +6998,7 @@
           <w:sz w:val="28"/>
           <w:szCs w:val="28"/>
         </w:rPr>
-        <w:t>再將</w:t>
-      </w:r>
-      <w:proofErr w:type="gramStart"/>
-      <w:r>
-        <w:rPr>
-          <w:rFonts w:ascii="標楷體" w:eastAsia="標楷體" w:hAnsi="標楷體" w:hint="eastAsia"/>
-          <w:sz w:val="28"/>
-          <w:szCs w:val="28"/>
-        </w:rPr>
-        <w:t>量測完的</w:t>
-      </w:r>
-      <w:proofErr w:type="gramEnd"/>
-      <w:r>
-        <w:rPr>
-          <w:rFonts w:ascii="標楷體" w:eastAsia="標楷體" w:hAnsi="標楷體" w:hint="eastAsia"/>
-          <w:sz w:val="28"/>
-          <w:szCs w:val="28"/>
-        </w:rPr>
-        <w:t>數據告知機器人，讓機器人念出數據內容。</w:t>
+        <w:t>再將量測完的數據告知機器人，讓機器人念出數據內容。</w:t>
       </w:r>
     </w:p>
     <w:p>
@@ -7822,97 +7213,48 @@
         </w:rPr>
         <w:t>讀卡機，藍芽</w:t>
       </w:r>
-      <w:proofErr w:type="gramStart"/>
       <w:r>
         <w:rPr>
           <w:rFonts w:ascii="標楷體" w:eastAsia="標楷體" w:hAnsi="標楷體" w:hint="eastAsia"/>
           <w:sz w:val="28"/>
         </w:rPr>
-        <w:t>額溫槍</w:t>
-      </w:r>
-      <w:proofErr w:type="gramEnd"/>
+        <w:t>額溫槍，</w:t>
+      </w:r>
       <w:r>
         <w:rPr>
           <w:rFonts w:ascii="標楷體" w:eastAsia="標楷體" w:hAnsi="標楷體" w:hint="eastAsia"/>
           <w:sz w:val="28"/>
         </w:rPr>
-        <w:t>，</w:t>
+        <w:t>藍芽</w:t>
       </w:r>
       <w:r>
         <w:rPr>
           <w:rFonts w:ascii="標楷體" w:eastAsia="標楷體" w:hAnsi="標楷體" w:hint="eastAsia"/>
           <w:sz w:val="28"/>
         </w:rPr>
-        <w:t>藍芽</w:t>
+        <w:t>體重計</w:t>
       </w:r>
       <w:r>
         <w:rPr>
           <w:rFonts w:ascii="標楷體" w:eastAsia="標楷體" w:hAnsi="標楷體" w:hint="eastAsia"/>
           <w:sz w:val="28"/>
         </w:rPr>
-        <w:t>體重計</w:t>
+        <w:t>以及藍芽血壓機，感測的流程為透過讀卡機感測健保卡是否插入，將健保</w:t>
       </w:r>
       <w:r>
         <w:rPr>
           <w:rFonts w:ascii="標楷體" w:eastAsia="標楷體" w:hAnsi="標楷體" w:hint="eastAsia"/>
           <w:sz w:val="28"/>
         </w:rPr>
-        <w:t>以及藍芽血壓機，感測的流程為透過讀卡機感測健保卡是否插入，將健保卡的基本資訊上傳至樹</w:t>
-      </w:r>
-      <w:proofErr w:type="gramStart"/>
-      <w:r>
-        <w:rPr>
-          <w:rFonts w:ascii="標楷體" w:eastAsia="標楷體" w:hAnsi="標楷體" w:hint="eastAsia"/>
-          <w:sz w:val="28"/>
-        </w:rPr>
-        <w:t>莓</w:t>
-      </w:r>
-      <w:proofErr w:type="gramEnd"/>
-      <w:r>
-        <w:rPr>
-          <w:rFonts w:ascii="標楷體" w:eastAsia="標楷體" w:hAnsi="標楷體" w:hint="eastAsia"/>
-          <w:sz w:val="28"/>
-        </w:rPr>
-        <w:t>派，再透過樹</w:t>
-      </w:r>
-      <w:proofErr w:type="gramStart"/>
-      <w:r>
-        <w:rPr>
-          <w:rFonts w:ascii="標楷體" w:eastAsia="標楷體" w:hAnsi="標楷體" w:hint="eastAsia"/>
-          <w:sz w:val="28"/>
-        </w:rPr>
-        <w:t>莓</w:t>
-      </w:r>
-      <w:proofErr w:type="gramEnd"/>
-      <w:r>
-        <w:rPr>
-          <w:rFonts w:ascii="標楷體" w:eastAsia="標楷體" w:hAnsi="標楷體" w:hint="eastAsia"/>
-          <w:sz w:val="28"/>
-        </w:rPr>
-        <w:t>派將基本資料傳送給機器人，可供使用者確認基本資料，再透過機器人詢問須做那些量測功能，觸發相對應的藍芽設備</w:t>
+        <w:lastRenderedPageBreak/>
+        <w:t>卡的基本資訊上傳至樹莓派，再透過樹莓派將基本資料傳送給機器人，可供使用者確認基本資料，再透過機器人詢問須做那些量測功能，觸發相對應的藍芽設備</w:t>
       </w:r>
       <w:r>
         <w:rPr>
           <w:rFonts w:ascii="標楷體" w:eastAsia="標楷體" w:hAnsi="標楷體"/>
           <w:sz w:val="28"/>
         </w:rPr>
-        <w:t>，量測的結果會再經由樹</w:t>
-      </w:r>
-      <w:proofErr w:type="gramStart"/>
-      <w:r>
-        <w:rPr>
-          <w:rFonts w:ascii="標楷體" w:eastAsia="標楷體" w:hAnsi="標楷體"/>
-          <w:sz w:val="28"/>
-        </w:rPr>
-        <w:t>莓</w:t>
-      </w:r>
-      <w:proofErr w:type="gramEnd"/>
-      <w:r>
-        <w:rPr>
-          <w:rFonts w:ascii="標楷體" w:eastAsia="標楷體" w:hAnsi="標楷體"/>
-          <w:sz w:val="28"/>
-        </w:rPr>
-        <w:t>派傳送至機器人做顯示及語音播報功能。</w:t>
+        <w:t>，量測的結果會再經由樹莓派傳送至機器人做顯示及語音播報功能。</w:t>
       </w:r>
     </w:p>
     <w:p>
@@ -7950,43 +7292,7 @@
           <w:sz w:val="28"/>
           <w:szCs w:val="24"/>
         </w:rPr>
-        <w:t>讀卡機主要功能為可以插入健保卡，讀取基本個人資料上傳至樹</w:t>
-      </w:r>
-      <w:proofErr w:type="gramStart"/>
-      <w:r>
-        <w:rPr>
-          <w:rFonts w:ascii="標楷體" w:eastAsia="標楷體" w:hAnsi="標楷體" w:hint="eastAsia"/>
-          <w:sz w:val="28"/>
-          <w:szCs w:val="24"/>
-        </w:rPr>
-        <w:t>莓</w:t>
-      </w:r>
-      <w:proofErr w:type="gramEnd"/>
-      <w:r>
-        <w:rPr>
-          <w:rFonts w:ascii="標楷體" w:eastAsia="標楷體" w:hAnsi="標楷體" w:hint="eastAsia"/>
-          <w:sz w:val="28"/>
-          <w:szCs w:val="24"/>
-        </w:rPr>
-        <w:t>派，以便作為後續的資料分析，主要用到的</w:t>
-      </w:r>
-      <w:proofErr w:type="gramStart"/>
-      <w:r>
-        <w:rPr>
-          <w:rFonts w:ascii="標楷體" w:eastAsia="標楷體" w:hAnsi="標楷體" w:hint="eastAsia"/>
-          <w:sz w:val="28"/>
-          <w:szCs w:val="24"/>
-        </w:rPr>
-        <w:t>函式庫</w:t>
-      </w:r>
-      <w:proofErr w:type="gramEnd"/>
-      <w:r>
-        <w:rPr>
-          <w:rFonts w:ascii="標楷體" w:eastAsia="標楷體" w:hAnsi="標楷體" w:hint="eastAsia"/>
-          <w:sz w:val="28"/>
-          <w:szCs w:val="24"/>
-        </w:rPr>
-        <w:t>為</w:t>
+        <w:t>讀卡機主要功能為可以插入健保卡，讀取基本個人資料上傳至樹莓派，以便作為後續的資料分析，主要用到的函式庫為</w:t>
       </w:r>
       <w:proofErr w:type="spellStart"/>
       <w:r>
@@ -8006,9 +7312,8 @@
           <w:sz w:val="28"/>
           <w:szCs w:val="28"/>
         </w:rPr>
-        <w:t>，一種能夠在Linux下執行的python</w:t>
-      </w:r>
-      <w:proofErr w:type="gramStart"/>
+        <w:t>，一種能夠在Linux下執行的python函式庫</w:t>
+      </w:r>
       <w:r>
         <w:rPr>
           <w:rFonts w:ascii="標楷體" w:eastAsia="標楷體" w:hAnsi="標楷體"/>
@@ -8016,9 +7321,9 @@
           <w:sz w:val="28"/>
           <w:szCs w:val="28"/>
         </w:rPr>
-        <w:t>函式</w:t>
-      </w:r>
-      <w:proofErr w:type="gramEnd"/>
+        <w:t>，透過</w:t>
+      </w:r>
+      <w:proofErr w:type="spellStart"/>
       <w:r>
         <w:rPr>
           <w:rFonts w:ascii="標楷體" w:eastAsia="標楷體" w:hAnsi="標楷體"/>
@@ -8026,7 +7331,17 @@
           <w:sz w:val="28"/>
           <w:szCs w:val="28"/>
         </w:rPr>
-        <w:t>庫</w:t>
+        <w:t>PySmartCard</w:t>
+      </w:r>
+      <w:proofErr w:type="spellEnd"/>
+      <w:r>
+        <w:rPr>
+          <w:rFonts w:ascii="標楷體" w:eastAsia="標楷體" w:hAnsi="標楷體" w:hint="eastAsia"/>
+          <w:color w:val="333333"/>
+          <w:sz w:val="28"/>
+          <w:szCs w:val="28"/>
+        </w:rPr>
+        <w:t>的</w:t>
       </w:r>
       <w:r>
         <w:rPr>
@@ -8035,19 +7350,8 @@
           <w:sz w:val="28"/>
           <w:szCs w:val="28"/>
         </w:rPr>
-        <w:t>，透過</w:t>
-      </w:r>
-      <w:proofErr w:type="spellStart"/>
-      <w:r>
-        <w:rPr>
-          <w:rFonts w:ascii="標楷體" w:eastAsia="標楷體" w:hAnsi="標楷體"/>
-          <w:color w:val="333333"/>
-          <w:sz w:val="28"/>
-          <w:szCs w:val="28"/>
-        </w:rPr>
-        <w:t>PySmartCard</w:t>
-      </w:r>
-      <w:proofErr w:type="spellEnd"/>
+        <w:t>內部</w:t>
+      </w:r>
       <w:r>
         <w:rPr>
           <w:rFonts w:ascii="標楷體" w:eastAsia="標楷體" w:hAnsi="標楷體" w:hint="eastAsia"/>
@@ -8055,36 +7359,7 @@
           <w:sz w:val="28"/>
           <w:szCs w:val="28"/>
         </w:rPr>
-        <w:t>的</w:t>
-      </w:r>
-      <w:proofErr w:type="gramStart"/>
-      <w:r>
-        <w:rPr>
-          <w:rFonts w:ascii="標楷體" w:eastAsia="標楷體" w:hAnsi="標楷體"/>
-          <w:color w:val="333333"/>
-          <w:sz w:val="28"/>
-          <w:szCs w:val="28"/>
-        </w:rPr>
-        <w:t>內部</w:t>
-      </w:r>
-      <w:r>
-        <w:rPr>
-          <w:rFonts w:ascii="標楷體" w:eastAsia="標楷體" w:hAnsi="標楷體" w:hint="eastAsia"/>
-          <w:color w:val="333333"/>
-          <w:sz w:val="28"/>
-          <w:szCs w:val="28"/>
-        </w:rPr>
-        <w:t>函</w:t>
-      </w:r>
-      <w:proofErr w:type="gramEnd"/>
-      <w:r>
-        <w:rPr>
-          <w:rFonts w:ascii="標楷體" w:eastAsia="標楷體" w:hAnsi="標楷體" w:hint="eastAsia"/>
-          <w:color w:val="333333"/>
-          <w:sz w:val="28"/>
-          <w:szCs w:val="28"/>
-        </w:rPr>
-        <w:t>式，能夠讀取</w:t>
+        <w:t>函式，能夠讀取</w:t>
       </w:r>
       <w:r>
         <w:rPr>
@@ -8169,68 +7444,88 @@
           <w:sz w:val="28"/>
           <w:szCs w:val="24"/>
         </w:rPr>
-        <w:t>，可與藍芽</w:t>
-      </w:r>
-      <w:proofErr w:type="gramStart"/>
+        <w:t>，可與藍芽額溫槍、藍芽</w:t>
+      </w:r>
       <w:r>
         <w:rPr>
           <w:rFonts w:ascii="標楷體" w:eastAsia="標楷體" w:hAnsi="標楷體" w:hint="eastAsia"/>
           <w:sz w:val="28"/>
           <w:szCs w:val="24"/>
         </w:rPr>
-        <w:t>額溫槍</w:t>
-      </w:r>
-      <w:proofErr w:type="gramEnd"/>
+        <w:t>體重計</w:t>
+      </w:r>
       <w:r>
         <w:rPr>
           <w:rFonts w:ascii="標楷體" w:eastAsia="標楷體" w:hAnsi="標楷體" w:hint="eastAsia"/>
           <w:sz w:val="28"/>
           <w:szCs w:val="24"/>
         </w:rPr>
-        <w:t>、藍芽</w:t>
-      </w:r>
+        <w:t>以及藍芽血壓機作為連接，用到</w:t>
+      </w:r>
+      <w:proofErr w:type="spellStart"/>
       <w:r>
         <w:rPr>
           <w:rFonts w:ascii="標楷體" w:eastAsia="標楷體" w:hAnsi="標楷體" w:hint="eastAsia"/>
           <w:sz w:val="28"/>
           <w:szCs w:val="24"/>
         </w:rPr>
-        <w:t>體重計</w:t>
-      </w:r>
+        <w:t>Gatttool</w:t>
+      </w:r>
+      <w:proofErr w:type="spellEnd"/>
       <w:r>
         <w:rPr>
           <w:rFonts w:ascii="標楷體" w:eastAsia="標楷體" w:hAnsi="標楷體" w:hint="eastAsia"/>
           <w:sz w:val="28"/>
           <w:szCs w:val="24"/>
         </w:rPr>
-        <w:t>以及藍芽血壓機作為連接，用到</w:t>
+        <w:t>套件，這個</w:t>
+      </w:r>
+      <w:r>
+        <w:rPr>
+          <w:rFonts w:ascii="標楷體" w:eastAsia="標楷體" w:hAnsi="標楷體" w:cs="Arial" w:hint="eastAsia"/>
+          <w:sz w:val="28"/>
+          <w:szCs w:val="28"/>
+          <w:shd w:val="clear" w:color="auto" w:fill="FFFFFF"/>
+        </w:rPr>
+        <w:t>To</w:t>
+      </w:r>
+      <w:r>
+        <w:rPr>
+          <w:rFonts w:ascii="標楷體" w:eastAsia="標楷體" w:hAnsi="標楷體" w:cs="Arial"/>
+          <w:sz w:val="28"/>
+          <w:szCs w:val="28"/>
+          <w:shd w:val="clear" w:color="auto" w:fill="FFFFFF"/>
+        </w:rPr>
+        <w:t>ol</w:t>
+      </w:r>
+      <w:r>
+        <w:rPr>
+          <w:rFonts w:ascii="標楷體" w:eastAsia="標楷體" w:hAnsi="標楷體" w:cs="Arial" w:hint="eastAsia"/>
+          <w:sz w:val="28"/>
+          <w:szCs w:val="28"/>
+          <w:shd w:val="clear" w:color="auto" w:fill="FFFFFF"/>
+        </w:rPr>
+        <w:t>是</w:t>
       </w:r>
       <w:proofErr w:type="spellStart"/>
       <w:r>
         <w:rPr>
-          <w:rFonts w:ascii="標楷體" w:eastAsia="標楷體" w:hAnsi="標楷體" w:hint="eastAsia"/>
-          <w:sz w:val="28"/>
-          <w:szCs w:val="24"/>
-        </w:rPr>
-        <w:t>Gatttool</w:t>
+          <w:rFonts w:ascii="標楷體" w:eastAsia="標楷體" w:hAnsi="標楷體" w:cs="Arial"/>
+          <w:sz w:val="28"/>
+          <w:szCs w:val="28"/>
+          <w:shd w:val="clear" w:color="auto" w:fill="FFFFFF"/>
+        </w:rPr>
+        <w:t>Bluez</w:t>
       </w:r>
       <w:proofErr w:type="spellEnd"/>
       <w:r>
         <w:rPr>
-          <w:rFonts w:ascii="標楷體" w:eastAsia="標楷體" w:hAnsi="標楷體" w:hint="eastAsia"/>
-          <w:sz w:val="28"/>
-          <w:szCs w:val="24"/>
-        </w:rPr>
-        <w:t>套件，這個</w:t>
-      </w:r>
-      <w:r>
-        <w:rPr>
           <w:rFonts w:ascii="標楷體" w:eastAsia="標楷體" w:hAnsi="標楷體" w:cs="Arial" w:hint="eastAsia"/>
           <w:sz w:val="28"/>
           <w:szCs w:val="28"/>
           <w:shd w:val="clear" w:color="auto" w:fill="FFFFFF"/>
         </w:rPr>
-        <w:t>To</w:t>
+        <w:t>藍芽</w:t>
       </w:r>
       <w:r>
         <w:rPr>
@@ -8239,65 +7534,7 @@
           <w:szCs w:val="28"/>
           <w:shd w:val="clear" w:color="auto" w:fill="FFFFFF"/>
         </w:rPr>
-        <w:t>ol</w:t>
-      </w:r>
-      <w:r>
-        <w:rPr>
-          <w:rFonts w:ascii="標楷體" w:eastAsia="標楷體" w:hAnsi="標楷體" w:cs="Arial" w:hint="eastAsia"/>
-          <w:sz w:val="28"/>
-          <w:szCs w:val="28"/>
-          <w:shd w:val="clear" w:color="auto" w:fill="FFFFFF"/>
-        </w:rPr>
-        <w:t>是</w:t>
-      </w:r>
-      <w:proofErr w:type="spellStart"/>
-      <w:r>
-        <w:rPr>
-          <w:rFonts w:ascii="標楷體" w:eastAsia="標楷體" w:hAnsi="標楷體" w:cs="Arial"/>
-          <w:sz w:val="28"/>
-          <w:szCs w:val="28"/>
-          <w:shd w:val="clear" w:color="auto" w:fill="FFFFFF"/>
-        </w:rPr>
-        <w:t>Bluez</w:t>
-      </w:r>
-      <w:proofErr w:type="spellEnd"/>
-      <w:r>
-        <w:rPr>
-          <w:rFonts w:ascii="標楷體" w:eastAsia="標楷體" w:hAnsi="標楷體" w:cs="Arial" w:hint="eastAsia"/>
-          <w:sz w:val="28"/>
-          <w:szCs w:val="28"/>
-          <w:shd w:val="clear" w:color="auto" w:fill="FFFFFF"/>
-        </w:rPr>
-        <w:t>藍芽</w:t>
-      </w:r>
-      <w:r>
-        <w:rPr>
-          <w:rFonts w:ascii="標楷體" w:eastAsia="標楷體" w:hAnsi="標楷體" w:cs="Arial"/>
-          <w:sz w:val="28"/>
-          <w:szCs w:val="28"/>
-          <w:shd w:val="clear" w:color="auto" w:fill="FFFFFF"/>
-        </w:rPr>
-        <w:t>套件的其中</w:t>
-      </w:r>
-      <w:proofErr w:type="gramStart"/>
-      <w:r>
-        <w:rPr>
-          <w:rFonts w:ascii="標楷體" w:eastAsia="標楷體" w:hAnsi="標楷體" w:cs="Arial"/>
-          <w:sz w:val="28"/>
-          <w:szCs w:val="28"/>
-          <w:shd w:val="clear" w:color="auto" w:fill="FFFFFF"/>
-        </w:rPr>
-        <w:t>一</w:t>
-      </w:r>
-      <w:proofErr w:type="gramEnd"/>
-      <w:r>
-        <w:rPr>
-          <w:rFonts w:ascii="標楷體" w:eastAsia="標楷體" w:hAnsi="標楷體" w:cs="Arial"/>
-          <w:sz w:val="28"/>
-          <w:szCs w:val="28"/>
-          <w:shd w:val="clear" w:color="auto" w:fill="FFFFFF"/>
-        </w:rPr>
-        <w:t>部份</w:t>
+        <w:t>套件的其中一部份</w:t>
       </w:r>
       <w:r>
         <w:rPr>
@@ -8546,7 +7783,6 @@
           <w:szCs w:val="28"/>
           <w:shd w:val="clear" w:color="auto" w:fill="FFFFFF"/>
         </w:rPr>
-        <w:lastRenderedPageBreak/>
         <w:t>完藍芽和讀卡機的資料後，利用My</w:t>
       </w:r>
       <w:r>
@@ -8839,7 +8075,7 @@
           <w:szCs w:val="28"/>
           <w:shd w:val="clear" w:color="auto" w:fill="FFFFFF"/>
         </w:rPr>
-        <w:t>從使用者登入想要的網頁時，URL會</w:t>
+        <w:t>從使用者登入想要的網頁時，</w:t>
       </w:r>
       <w:r>
         <w:rPr>
@@ -8848,6 +8084,16 @@
           <w:szCs w:val="28"/>
           <w:shd w:val="clear" w:color="auto" w:fill="FFFFFF"/>
         </w:rPr>
+        <w:lastRenderedPageBreak/>
+        <w:t>URL會</w:t>
+      </w:r>
+      <w:r>
+        <w:rPr>
+          <w:rFonts w:ascii="標楷體" w:eastAsia="標楷體" w:hAnsi="標楷體" w:cs="Arial" w:hint="eastAsia"/>
+          <w:sz w:val="28"/>
+          <w:szCs w:val="28"/>
+          <w:shd w:val="clear" w:color="auto" w:fill="FFFFFF"/>
+        </w:rPr>
         <w:t>指定到固定的v</w:t>
       </w:r>
       <w:r>
@@ -8947,27 +8193,7 @@
           <w:szCs w:val="28"/>
           <w:shd w:val="clear" w:color="auto" w:fill="FFFFFF"/>
         </w:rPr>
-        <w:t>。以使用者登入系統舉例，使用者登入</w:t>
-      </w:r>
-      <w:proofErr w:type="gramStart"/>
-      <w:r>
-        <w:rPr>
-          <w:rFonts w:ascii="標楷體" w:eastAsia="標楷體" w:hAnsi="標楷體" w:cs="Arial" w:hint="eastAsia"/>
-          <w:sz w:val="28"/>
-          <w:szCs w:val="28"/>
-          <w:shd w:val="clear" w:color="auto" w:fill="FFFFFF"/>
-        </w:rPr>
-        <w:t>入</w:t>
-      </w:r>
-      <w:proofErr w:type="gramEnd"/>
-      <w:r>
-        <w:rPr>
-          <w:rFonts w:ascii="標楷體" w:eastAsia="標楷體" w:hAnsi="標楷體" w:cs="Arial" w:hint="eastAsia"/>
-          <w:sz w:val="28"/>
-          <w:szCs w:val="28"/>
-          <w:shd w:val="clear" w:color="auto" w:fill="FFFFFF"/>
-        </w:rPr>
-        <w:t>的網址啟動</w:t>
+        <w:t>。以使用者登入系統舉例，使用者登入入的網址啟動</w:t>
       </w:r>
       <w:r>
         <w:rPr>
@@ -9288,27 +8514,7 @@
           <w:sz w:val="28"/>
           <w:szCs w:val="28"/>
         </w:rPr>
-        <w:t>年2月之進度規劃甘特圖如(表</w:t>
-      </w:r>
-      <w:proofErr w:type="gramStart"/>
-      <w:r>
-        <w:rPr>
-          <w:rFonts w:ascii="標楷體" w:eastAsia="標楷體" w:hAnsi="標楷體" w:cs="標楷體" w:hint="eastAsia"/>
-          <w:b/>
-          <w:sz w:val="28"/>
-          <w:szCs w:val="28"/>
-        </w:rPr>
-        <w:t>一</w:t>
-      </w:r>
-      <w:proofErr w:type="gramEnd"/>
-      <w:r>
-        <w:rPr>
-          <w:rFonts w:ascii="標楷體" w:eastAsia="標楷體" w:hAnsi="標楷體" w:cs="標楷體" w:hint="eastAsia"/>
-          <w:b/>
-          <w:sz w:val="28"/>
-          <w:szCs w:val="28"/>
-        </w:rPr>
-        <w:t>)。</w:t>
+        <w:t>年2月之進度規劃甘特圖如(表一)。</w:t>
       </w:r>
     </w:p>
     <w:p>
@@ -9317,7 +8523,7 @@
         <w:ind w:leftChars="300" w:left="720"/>
         <w:jc w:val="both"/>
         <w:rPr>
-          <w:rFonts w:ascii="標楷體" w:eastAsia="標楷體" w:hAnsi="標楷體" w:cs="標楷體" w:hint="eastAsia"/>
+          <w:rFonts w:ascii="標楷體" w:eastAsia="標楷體" w:hAnsi="標楷體" w:cs="標楷體"/>
           <w:b/>
           <w:sz w:val="28"/>
           <w:szCs w:val="28"/>
@@ -9330,7 +8536,7 @@
         <w:ind w:leftChars="300" w:left="720"/>
         <w:jc w:val="center"/>
         <w:rPr>
-          <w:rFonts w:ascii="標楷體" w:eastAsia="標楷體" w:hAnsi="標楷體" w:cs="標楷體" w:hint="eastAsia"/>
+          <w:rFonts w:ascii="標楷體" w:eastAsia="標楷體" w:hAnsi="標楷體" w:cs="標楷體"/>
           <w:b/>
           <w:sz w:val="28"/>
           <w:szCs w:val="28"/>
@@ -9343,27 +8549,7 @@
           <w:sz w:val="28"/>
           <w:szCs w:val="28"/>
         </w:rPr>
-        <w:t>表</w:t>
-      </w:r>
-      <w:proofErr w:type="gramStart"/>
-      <w:r>
-        <w:rPr>
-          <w:rFonts w:ascii="標楷體" w:eastAsia="標楷體" w:hAnsi="標楷體" w:cs="標楷體" w:hint="eastAsia"/>
-          <w:b/>
-          <w:sz w:val="28"/>
-          <w:szCs w:val="28"/>
-        </w:rPr>
-        <w:t>一</w:t>
-      </w:r>
-      <w:proofErr w:type="gramEnd"/>
-      <w:r>
-        <w:rPr>
-          <w:rFonts w:ascii="標楷體" w:eastAsia="標楷體" w:hAnsi="標楷體" w:cs="標楷體" w:hint="eastAsia"/>
-          <w:b/>
-          <w:sz w:val="28"/>
-          <w:szCs w:val="28"/>
-        </w:rPr>
-        <w:t xml:space="preserve"> 進度規劃甘特圖</w:t>
+        <w:t>表一 進度規劃甘特圖</w:t>
       </w:r>
     </w:p>
     <w:tbl>
@@ -9395,7 +8581,7 @@
               <w:spacing w:after="40"/>
               <w:jc w:val="center"/>
               <w:rPr>
-                <w:rFonts w:ascii="標楷體" w:eastAsia="標楷體" w:hAnsi="標楷體" w:cs="標楷體" w:hint="eastAsia"/>
+                <w:rFonts w:ascii="標楷體" w:eastAsia="標楷體" w:hAnsi="標楷體" w:cs="標楷體"/>
                 <w:b/>
                 <w:sz w:val="28"/>
                 <w:szCs w:val="28"/>
@@ -9423,7 +8609,7 @@
               <w:spacing w:after="40"/>
               <w:jc w:val="center"/>
               <w:rPr>
-                <w:rFonts w:ascii="標楷體" w:eastAsia="標楷體" w:hAnsi="標楷體" w:cs="標楷體" w:hint="eastAsia"/>
+                <w:rFonts w:ascii="標楷體" w:eastAsia="標楷體" w:hAnsi="標楷體" w:cs="標楷體"/>
                 <w:b/>
                 <w:sz w:val="28"/>
                 <w:szCs w:val="28"/>
@@ -9451,7 +8637,7 @@
               <w:spacing w:after="40"/>
               <w:jc w:val="center"/>
               <w:rPr>
-                <w:rFonts w:ascii="標楷體" w:eastAsia="標楷體" w:hAnsi="標楷體" w:cs="標楷體" w:hint="eastAsia"/>
+                <w:rFonts w:ascii="標楷體" w:eastAsia="標楷體" w:hAnsi="標楷體" w:cs="標楷體"/>
                 <w:b/>
                 <w:sz w:val="28"/>
                 <w:szCs w:val="28"/>
@@ -9479,7 +8665,7 @@
               <w:spacing w:after="40"/>
               <w:jc w:val="center"/>
               <w:rPr>
-                <w:rFonts w:ascii="標楷體" w:eastAsia="標楷體" w:hAnsi="標楷體" w:cs="標楷體" w:hint="eastAsia"/>
+                <w:rFonts w:ascii="標楷體" w:eastAsia="標楷體" w:hAnsi="標楷體" w:cs="標楷體"/>
                 <w:b/>
                 <w:sz w:val="28"/>
                 <w:szCs w:val="28"/>
@@ -9492,16 +8678,7 @@
                 <w:sz w:val="28"/>
                 <w:szCs w:val="28"/>
               </w:rPr>
-              <w:t>9</w:t>
-            </w:r>
-            <w:r>
-              <w:rPr>
-                <w:rFonts w:ascii="標楷體" w:eastAsia="標楷體" w:hAnsi="標楷體" w:cs="標楷體" w:hint="eastAsia"/>
-                <w:b/>
-                <w:sz w:val="28"/>
-                <w:szCs w:val="28"/>
-              </w:rPr>
-              <w:t>月</w:t>
+              <w:t>9月</w:t>
             </w:r>
           </w:p>
         </w:tc>
@@ -9516,7 +8693,7 @@
               <w:spacing w:after="40"/>
               <w:jc w:val="center"/>
               <w:rPr>
-                <w:rFonts w:ascii="標楷體" w:eastAsia="標楷體" w:hAnsi="標楷體" w:cs="標楷體" w:hint="eastAsia"/>
+                <w:rFonts w:ascii="標楷體" w:eastAsia="標楷體" w:hAnsi="標楷體" w:cs="標楷體"/>
                 <w:b/>
                 <w:sz w:val="28"/>
                 <w:szCs w:val="28"/>
@@ -9553,7 +8730,7 @@
               <w:spacing w:after="40"/>
               <w:jc w:val="center"/>
               <w:rPr>
-                <w:rFonts w:ascii="標楷體" w:eastAsia="標楷體" w:hAnsi="標楷體" w:cs="標楷體" w:hint="eastAsia"/>
+                <w:rFonts w:ascii="標楷體" w:eastAsia="標楷體" w:hAnsi="標楷體" w:cs="標楷體"/>
                 <w:b/>
                 <w:sz w:val="28"/>
                 <w:szCs w:val="28"/>
@@ -9590,7 +8767,7 @@
               <w:spacing w:after="40"/>
               <w:jc w:val="center"/>
               <w:rPr>
-                <w:rFonts w:ascii="標楷體" w:eastAsia="標楷體" w:hAnsi="標楷體" w:cs="標楷體" w:hint="eastAsia"/>
+                <w:rFonts w:ascii="標楷體" w:eastAsia="標楷體" w:hAnsi="標楷體" w:cs="標楷體"/>
                 <w:b/>
                 <w:sz w:val="28"/>
                 <w:szCs w:val="28"/>
@@ -9627,7 +8804,7 @@
               <w:spacing w:after="40"/>
               <w:jc w:val="center"/>
               <w:rPr>
-                <w:rFonts w:ascii="標楷體" w:eastAsia="標楷體" w:hAnsi="標楷體" w:cs="標楷體" w:hint="eastAsia"/>
+                <w:rFonts w:ascii="標楷體" w:eastAsia="標楷體" w:hAnsi="標楷體" w:cs="標楷體"/>
                 <w:b/>
                 <w:sz w:val="28"/>
                 <w:szCs w:val="28"/>
@@ -9664,7 +8841,7 @@
               <w:spacing w:after="40"/>
               <w:jc w:val="center"/>
               <w:rPr>
-                <w:rFonts w:ascii="標楷體" w:eastAsia="標楷體" w:hAnsi="標楷體" w:cs="標楷體" w:hint="eastAsia"/>
+                <w:rFonts w:ascii="標楷體" w:eastAsia="標楷體" w:hAnsi="標楷體" w:cs="標楷體"/>
                 <w:b/>
                 <w:sz w:val="28"/>
                 <w:szCs w:val="28"/>
@@ -9703,7 +8880,7 @@
               <w:spacing w:after="40"/>
               <w:jc w:val="center"/>
               <w:rPr>
-                <w:rFonts w:ascii="標楷體" w:eastAsia="標楷體" w:hAnsi="標楷體" w:cs="標楷體" w:hint="eastAsia"/>
+                <w:rFonts w:ascii="標楷體" w:eastAsia="標楷體" w:hAnsi="標楷體" w:cs="標楷體"/>
                 <w:b/>
                 <w:sz w:val="28"/>
                 <w:szCs w:val="28"/>
@@ -9741,7 +8918,7 @@
               <w:spacing w:after="40"/>
               <w:jc w:val="center"/>
               <w:rPr>
-                <w:rFonts w:ascii="標楷體" w:eastAsia="標楷體" w:hAnsi="標楷體" w:cs="標楷體" w:hint="eastAsia"/>
+                <w:rFonts w:ascii="標楷體" w:eastAsia="標楷體" w:hAnsi="標楷體" w:cs="標楷體"/>
                 <w:b/>
                 <w:sz w:val="28"/>
                 <w:szCs w:val="28"/>
@@ -9769,7 +8946,7 @@
               <w:spacing w:after="40"/>
               <w:jc w:val="center"/>
               <w:rPr>
-                <w:rFonts w:ascii="標楷體" w:eastAsia="標楷體" w:hAnsi="標楷體" w:cs="標楷體" w:hint="eastAsia"/>
+                <w:rFonts w:ascii="標楷體" w:eastAsia="標楷體" w:hAnsi="標楷體" w:cs="標楷體"/>
                 <w:b/>
                 <w:color w:val="FF0000"/>
                 <w:sz w:val="28"/>
@@ -9789,7 +8966,7 @@
               <w:spacing w:after="40"/>
               <w:jc w:val="center"/>
               <w:rPr>
-                <w:rFonts w:ascii="標楷體" w:eastAsia="標楷體" w:hAnsi="標楷體" w:cs="標楷體" w:hint="eastAsia"/>
+                <w:rFonts w:ascii="標楷體" w:eastAsia="標楷體" w:hAnsi="標楷體" w:cs="標楷體"/>
                 <w:b/>
                 <w:sz w:val="28"/>
                 <w:szCs w:val="28"/>
@@ -9808,7 +8985,7 @@
               <w:spacing w:after="40"/>
               <w:jc w:val="center"/>
               <w:rPr>
-                <w:rFonts w:ascii="標楷體" w:eastAsia="標楷體" w:hAnsi="標楷體" w:cs="標楷體" w:hint="eastAsia"/>
+                <w:rFonts w:ascii="標楷體" w:eastAsia="標楷體" w:hAnsi="標楷體" w:cs="標楷體"/>
                 <w:b/>
                 <w:sz w:val="28"/>
                 <w:szCs w:val="28"/>
@@ -9827,7 +9004,7 @@
               <w:spacing w:after="40"/>
               <w:jc w:val="center"/>
               <w:rPr>
-                <w:rFonts w:ascii="標楷體" w:eastAsia="標楷體" w:hAnsi="標楷體" w:cs="標楷體" w:hint="eastAsia"/>
+                <w:rFonts w:ascii="標楷體" w:eastAsia="標楷體" w:hAnsi="標楷體" w:cs="標楷體"/>
                 <w:b/>
                 <w:sz w:val="28"/>
                 <w:szCs w:val="28"/>
@@ -9845,7 +9022,7 @@
               <w:spacing w:after="40"/>
               <w:jc w:val="center"/>
               <w:rPr>
-                <w:rFonts w:ascii="標楷體" w:eastAsia="標楷體" w:hAnsi="標楷體" w:cs="標楷體" w:hint="eastAsia"/>
+                <w:rFonts w:ascii="標楷體" w:eastAsia="標楷體" w:hAnsi="標楷體" w:cs="標楷體"/>
                 <w:b/>
                 <w:sz w:val="28"/>
                 <w:szCs w:val="28"/>
@@ -9863,7 +9040,7 @@
               <w:spacing w:after="40"/>
               <w:jc w:val="center"/>
               <w:rPr>
-                <w:rFonts w:ascii="標楷體" w:eastAsia="標楷體" w:hAnsi="標楷體" w:cs="標楷體" w:hint="eastAsia"/>
+                <w:rFonts w:ascii="標楷體" w:eastAsia="標楷體" w:hAnsi="標楷體" w:cs="標楷體"/>
                 <w:b/>
                 <w:sz w:val="28"/>
                 <w:szCs w:val="28"/>
@@ -9881,7 +9058,7 @@
               <w:spacing w:after="40"/>
               <w:jc w:val="center"/>
               <w:rPr>
-                <w:rFonts w:ascii="標楷體" w:eastAsia="標楷體" w:hAnsi="標楷體" w:cs="標楷體" w:hint="eastAsia"/>
+                <w:rFonts w:ascii="標楷體" w:eastAsia="標楷體" w:hAnsi="標楷體" w:cs="標楷體"/>
                 <w:b/>
                 <w:sz w:val="28"/>
                 <w:szCs w:val="28"/>
@@ -9899,7 +9076,7 @@
               <w:spacing w:after="40"/>
               <w:jc w:val="center"/>
               <w:rPr>
-                <w:rFonts w:ascii="標楷體" w:eastAsia="標楷體" w:hAnsi="標楷體" w:cs="標楷體" w:hint="eastAsia"/>
+                <w:rFonts w:ascii="標楷體" w:eastAsia="標楷體" w:hAnsi="標楷體" w:cs="標楷體"/>
                 <w:b/>
                 <w:sz w:val="28"/>
                 <w:szCs w:val="28"/>
@@ -9919,7 +9096,7 @@
               <w:spacing w:after="40"/>
               <w:jc w:val="center"/>
               <w:rPr>
-                <w:rFonts w:ascii="標楷體" w:eastAsia="標楷體" w:hAnsi="標楷體" w:cs="標楷體" w:hint="eastAsia"/>
+                <w:rFonts w:ascii="標楷體" w:eastAsia="標楷體" w:hAnsi="標楷體" w:cs="標楷體"/>
                 <w:b/>
                 <w:sz w:val="28"/>
                 <w:szCs w:val="28"/>
@@ -9947,7 +9124,7 @@
               <w:spacing w:after="40"/>
               <w:jc w:val="center"/>
               <w:rPr>
-                <w:rFonts w:ascii="標楷體" w:eastAsia="標楷體" w:hAnsi="標楷體" w:cs="標楷體" w:hint="eastAsia"/>
+                <w:rFonts w:ascii="標楷體" w:eastAsia="標楷體" w:hAnsi="標楷體" w:cs="標楷體"/>
                 <w:b/>
                 <w:sz w:val="28"/>
                 <w:szCs w:val="28"/>
@@ -9966,7 +9143,7 @@
               <w:spacing w:after="40"/>
               <w:jc w:val="center"/>
               <w:rPr>
-                <w:rFonts w:ascii="標楷體" w:eastAsia="標楷體" w:hAnsi="標楷體" w:cs="標楷體" w:hint="eastAsia"/>
+                <w:rFonts w:ascii="標楷體" w:eastAsia="標楷體" w:hAnsi="標楷體" w:cs="標楷體"/>
                 <w:b/>
                 <w:sz w:val="28"/>
                 <w:szCs w:val="28"/>
@@ -9985,7 +9162,7 @@
               <w:spacing w:after="40"/>
               <w:jc w:val="center"/>
               <w:rPr>
-                <w:rFonts w:ascii="標楷體" w:eastAsia="標楷體" w:hAnsi="標楷體" w:cs="標楷體" w:hint="eastAsia"/>
+                <w:rFonts w:ascii="標楷體" w:eastAsia="標楷體" w:hAnsi="標楷體" w:cs="標楷體"/>
                 <w:b/>
                 <w:sz w:val="28"/>
                 <w:szCs w:val="28"/>
@@ -10004,7 +9181,7 @@
               <w:spacing w:after="40"/>
               <w:jc w:val="center"/>
               <w:rPr>
-                <w:rFonts w:ascii="標楷體" w:eastAsia="標楷體" w:hAnsi="標楷體" w:cs="標楷體" w:hint="eastAsia"/>
+                <w:rFonts w:ascii="標楷體" w:eastAsia="標楷體" w:hAnsi="標楷體" w:cs="標楷體"/>
                 <w:b/>
                 <w:sz w:val="28"/>
                 <w:szCs w:val="28"/>
@@ -10022,7 +9199,7 @@
               <w:spacing w:after="40"/>
               <w:jc w:val="center"/>
               <w:rPr>
-                <w:rFonts w:ascii="標楷體" w:eastAsia="標楷體" w:hAnsi="標楷體" w:cs="標楷體" w:hint="eastAsia"/>
+                <w:rFonts w:ascii="標楷體" w:eastAsia="標楷體" w:hAnsi="標楷體" w:cs="標楷體"/>
                 <w:b/>
                 <w:sz w:val="28"/>
                 <w:szCs w:val="28"/>
@@ -10040,7 +9217,7 @@
               <w:spacing w:after="40"/>
               <w:jc w:val="center"/>
               <w:rPr>
-                <w:rFonts w:ascii="標楷體" w:eastAsia="標楷體" w:hAnsi="標楷體" w:cs="標楷體" w:hint="eastAsia"/>
+                <w:rFonts w:ascii="標楷體" w:eastAsia="標楷體" w:hAnsi="標楷體" w:cs="標楷體"/>
                 <w:b/>
                 <w:sz w:val="28"/>
                 <w:szCs w:val="28"/>
@@ -10058,7 +9235,7 @@
               <w:spacing w:after="40"/>
               <w:jc w:val="center"/>
               <w:rPr>
-                <w:rFonts w:ascii="標楷體" w:eastAsia="標楷體" w:hAnsi="標楷體" w:cs="標楷體" w:hint="eastAsia"/>
+                <w:rFonts w:ascii="標楷體" w:eastAsia="標楷體" w:hAnsi="標楷體" w:cs="標楷體"/>
                 <w:b/>
                 <w:sz w:val="28"/>
                 <w:szCs w:val="28"/>
@@ -10076,7 +9253,7 @@
               <w:spacing w:after="40"/>
               <w:jc w:val="center"/>
               <w:rPr>
-                <w:rFonts w:ascii="標楷體" w:eastAsia="標楷體" w:hAnsi="標楷體" w:cs="標楷體" w:hint="eastAsia"/>
+                <w:rFonts w:ascii="標楷體" w:eastAsia="標楷體" w:hAnsi="標楷體" w:cs="標楷體"/>
                 <w:b/>
                 <w:sz w:val="28"/>
                 <w:szCs w:val="28"/>
@@ -10096,7 +9273,7 @@
               <w:spacing w:after="40"/>
               <w:jc w:val="center"/>
               <w:rPr>
-                <w:rFonts w:ascii="標楷體" w:eastAsia="標楷體" w:hAnsi="標楷體" w:cs="標楷體" w:hint="eastAsia"/>
+                <w:rFonts w:ascii="標楷體" w:eastAsia="標楷體" w:hAnsi="標楷體" w:cs="標楷體"/>
                 <w:b/>
                 <w:sz w:val="28"/>
                 <w:szCs w:val="28"/>
@@ -10124,7 +9301,7 @@
               <w:spacing w:after="40"/>
               <w:jc w:val="center"/>
               <w:rPr>
-                <w:rFonts w:ascii="標楷體" w:eastAsia="標楷體" w:hAnsi="標楷體" w:cs="標楷體" w:hint="eastAsia"/>
+                <w:rFonts w:ascii="標楷體" w:eastAsia="標楷體" w:hAnsi="標楷體" w:cs="標楷體"/>
                 <w:b/>
                 <w:sz w:val="28"/>
                 <w:szCs w:val="28"/>
@@ -10143,7 +9320,7 @@
               <w:spacing w:after="40"/>
               <w:jc w:val="center"/>
               <w:rPr>
-                <w:rFonts w:ascii="標楷體" w:eastAsia="標楷體" w:hAnsi="標楷體" w:cs="標楷體" w:hint="eastAsia"/>
+                <w:rFonts w:ascii="標楷體" w:eastAsia="標楷體" w:hAnsi="標楷體" w:cs="標楷體"/>
                 <w:b/>
                 <w:sz w:val="28"/>
                 <w:szCs w:val="28"/>
@@ -10162,7 +9339,7 @@
               <w:spacing w:after="40"/>
               <w:jc w:val="center"/>
               <w:rPr>
-                <w:rFonts w:ascii="標楷體" w:eastAsia="標楷體" w:hAnsi="標楷體" w:cs="標楷體" w:hint="eastAsia"/>
+                <w:rFonts w:ascii="標楷體" w:eastAsia="標楷體" w:hAnsi="標楷體" w:cs="標楷體"/>
                 <w:b/>
                 <w:sz w:val="28"/>
                 <w:szCs w:val="28"/>
@@ -10181,7 +9358,7 @@
               <w:spacing w:after="40"/>
               <w:jc w:val="center"/>
               <w:rPr>
-                <w:rFonts w:ascii="標楷體" w:eastAsia="標楷體" w:hAnsi="標楷體" w:cs="標楷體" w:hint="eastAsia"/>
+                <w:rFonts w:ascii="標楷體" w:eastAsia="標楷體" w:hAnsi="標楷體" w:cs="標楷體"/>
                 <w:b/>
                 <w:sz w:val="28"/>
                 <w:szCs w:val="28"/>
@@ -10200,7 +9377,7 @@
               <w:spacing w:after="40"/>
               <w:jc w:val="center"/>
               <w:rPr>
-                <w:rFonts w:ascii="標楷體" w:eastAsia="標楷體" w:hAnsi="標楷體" w:cs="標楷體" w:hint="eastAsia"/>
+                <w:rFonts w:ascii="標楷體" w:eastAsia="標楷體" w:hAnsi="標楷體" w:cs="標楷體"/>
                 <w:b/>
                 <w:sz w:val="28"/>
                 <w:szCs w:val="28"/>
@@ -10218,7 +9395,7 @@
               <w:spacing w:after="40"/>
               <w:jc w:val="center"/>
               <w:rPr>
-                <w:rFonts w:ascii="標楷體" w:eastAsia="標楷體" w:hAnsi="標楷體" w:cs="標楷體" w:hint="eastAsia"/>
+                <w:rFonts w:ascii="標楷體" w:eastAsia="標楷體" w:hAnsi="標楷體" w:cs="標楷體"/>
                 <w:b/>
                 <w:sz w:val="28"/>
                 <w:szCs w:val="28"/>
@@ -10236,7 +9413,7 @@
               <w:spacing w:after="40"/>
               <w:jc w:val="center"/>
               <w:rPr>
-                <w:rFonts w:ascii="標楷體" w:eastAsia="標楷體" w:hAnsi="標楷體" w:cs="標楷體" w:hint="eastAsia"/>
+                <w:rFonts w:ascii="標楷體" w:eastAsia="標楷體" w:hAnsi="標楷體" w:cs="標楷體"/>
                 <w:b/>
                 <w:sz w:val="28"/>
                 <w:szCs w:val="28"/>
@@ -10254,7 +9431,7 @@
               <w:spacing w:after="40"/>
               <w:jc w:val="center"/>
               <w:rPr>
-                <w:rFonts w:ascii="標楷體" w:eastAsia="標楷體" w:hAnsi="標楷體" w:cs="標楷體" w:hint="eastAsia"/>
+                <w:rFonts w:ascii="標楷體" w:eastAsia="標楷體" w:hAnsi="標楷體" w:cs="標楷體"/>
                 <w:b/>
                 <w:sz w:val="28"/>
                 <w:szCs w:val="28"/>
@@ -10274,7 +9451,7 @@
               <w:spacing w:after="40"/>
               <w:jc w:val="center"/>
               <w:rPr>
-                <w:rFonts w:ascii="標楷體" w:eastAsia="標楷體" w:hAnsi="標楷體" w:cs="標楷體" w:hint="eastAsia"/>
+                <w:rFonts w:ascii="標楷體" w:eastAsia="標楷體" w:hAnsi="標楷體" w:cs="標楷體"/>
                 <w:b/>
                 <w:sz w:val="28"/>
                 <w:szCs w:val="28"/>
@@ -10301,7 +9478,7 @@
               <w:spacing w:after="40"/>
               <w:jc w:val="center"/>
               <w:rPr>
-                <w:rFonts w:ascii="標楷體" w:eastAsia="標楷體" w:hAnsi="標楷體" w:cs="標楷體" w:hint="eastAsia"/>
+                <w:rFonts w:ascii="標楷體" w:eastAsia="標楷體" w:hAnsi="標楷體" w:cs="標楷體"/>
                 <w:b/>
                 <w:sz w:val="28"/>
                 <w:szCs w:val="28"/>
@@ -10319,7 +9496,7 @@
               <w:spacing w:after="40"/>
               <w:jc w:val="center"/>
               <w:rPr>
-                <w:rFonts w:ascii="標楷體" w:eastAsia="標楷體" w:hAnsi="標楷體" w:cs="標楷體" w:hint="eastAsia"/>
+                <w:rFonts w:ascii="標楷體" w:eastAsia="標楷體" w:hAnsi="標楷體" w:cs="標楷體"/>
                 <w:b/>
                 <w:sz w:val="28"/>
                 <w:szCs w:val="28"/>
@@ -10338,7 +9515,7 @@
               <w:spacing w:after="40"/>
               <w:jc w:val="center"/>
               <w:rPr>
-                <w:rFonts w:ascii="標楷體" w:eastAsia="標楷體" w:hAnsi="標楷體" w:cs="標楷體" w:hint="eastAsia"/>
+                <w:rFonts w:ascii="標楷體" w:eastAsia="標楷體" w:hAnsi="標楷體" w:cs="標楷體"/>
                 <w:b/>
                 <w:sz w:val="28"/>
                 <w:szCs w:val="28"/>
@@ -10357,7 +9534,7 @@
               <w:spacing w:after="40"/>
               <w:jc w:val="center"/>
               <w:rPr>
-                <w:rFonts w:ascii="標楷體" w:eastAsia="標楷體" w:hAnsi="標楷體" w:cs="標楷體" w:hint="eastAsia"/>
+                <w:rFonts w:ascii="標楷體" w:eastAsia="標楷體" w:hAnsi="標楷體" w:cs="標楷體"/>
                 <w:b/>
                 <w:sz w:val="28"/>
                 <w:szCs w:val="28"/>
@@ -10376,7 +9553,7 @@
               <w:spacing w:after="40"/>
               <w:jc w:val="center"/>
               <w:rPr>
-                <w:rFonts w:ascii="標楷體" w:eastAsia="標楷體" w:hAnsi="標楷體" w:cs="標楷體" w:hint="eastAsia"/>
+                <w:rFonts w:ascii="標楷體" w:eastAsia="標楷體" w:hAnsi="標楷體" w:cs="標楷體"/>
                 <w:b/>
                 <w:sz w:val="28"/>
                 <w:szCs w:val="28"/>
@@ -10395,7 +9572,7 @@
               <w:spacing w:after="40"/>
               <w:jc w:val="center"/>
               <w:rPr>
-                <w:rFonts w:ascii="標楷體" w:eastAsia="標楷體" w:hAnsi="標楷體" w:cs="標楷體" w:hint="eastAsia"/>
+                <w:rFonts w:ascii="標楷體" w:eastAsia="標楷體" w:hAnsi="標楷體" w:cs="標楷體"/>
                 <w:b/>
                 <w:sz w:val="28"/>
                 <w:szCs w:val="28"/>
@@ -10413,7 +9590,7 @@
               <w:spacing w:after="40"/>
               <w:jc w:val="center"/>
               <w:rPr>
-                <w:rFonts w:ascii="標楷體" w:eastAsia="標楷體" w:hAnsi="標楷體" w:cs="標楷體" w:hint="eastAsia"/>
+                <w:rFonts w:ascii="標楷體" w:eastAsia="標楷體" w:hAnsi="標楷體" w:cs="標楷體"/>
                 <w:b/>
                 <w:sz w:val="28"/>
                 <w:szCs w:val="28"/>
@@ -10431,7 +9608,7 @@
               <w:spacing w:after="40"/>
               <w:jc w:val="center"/>
               <w:rPr>
-                <w:rFonts w:ascii="標楷體" w:eastAsia="標楷體" w:hAnsi="標楷體" w:cs="標楷體" w:hint="eastAsia"/>
+                <w:rFonts w:ascii="標楷體" w:eastAsia="標楷體" w:hAnsi="標楷體" w:cs="標楷體"/>
                 <w:b/>
                 <w:sz w:val="28"/>
                 <w:szCs w:val="28"/>
@@ -10452,7 +9629,7 @@
               <w:spacing w:after="40"/>
               <w:jc w:val="center"/>
               <w:rPr>
-                <w:rFonts w:ascii="標楷體" w:eastAsia="標楷體" w:hAnsi="標楷體" w:cs="標楷體" w:hint="eastAsia"/>
+                <w:rFonts w:ascii="標楷體" w:eastAsia="標楷體" w:hAnsi="標楷體" w:cs="標楷體"/>
                 <w:b/>
                 <w:sz w:val="28"/>
                 <w:szCs w:val="28"/>
@@ -10510,7 +9687,7 @@
               <w:spacing w:after="40"/>
               <w:jc w:val="center"/>
               <w:rPr>
-                <w:rFonts w:ascii="標楷體" w:eastAsia="標楷體" w:hAnsi="標楷體" w:cs="標楷體" w:hint="eastAsia"/>
+                <w:rFonts w:ascii="標楷體" w:eastAsia="標楷體" w:hAnsi="標楷體" w:cs="標楷體"/>
                 <w:b/>
                 <w:sz w:val="28"/>
                 <w:szCs w:val="28"/>
@@ -10538,7 +9715,7 @@
               <w:spacing w:after="40"/>
               <w:jc w:val="center"/>
               <w:rPr>
-                <w:rFonts w:ascii="標楷體" w:eastAsia="標楷體" w:hAnsi="標楷體" w:cs="標楷體" w:hint="eastAsia"/>
+                <w:rFonts w:ascii="標楷體" w:eastAsia="標楷體" w:hAnsi="標楷體" w:cs="標楷體"/>
                 <w:b/>
                 <w:sz w:val="28"/>
                 <w:szCs w:val="28"/>
@@ -10557,7 +9734,7 @@
               <w:spacing w:after="40"/>
               <w:jc w:val="center"/>
               <w:rPr>
-                <w:rFonts w:ascii="標楷體" w:eastAsia="標楷體" w:hAnsi="標楷體" w:cs="標楷體" w:hint="eastAsia"/>
+                <w:rFonts w:ascii="標楷體" w:eastAsia="標楷體" w:hAnsi="標楷體" w:cs="標楷體"/>
                 <w:b/>
                 <w:sz w:val="28"/>
                 <w:szCs w:val="28"/>
@@ -10576,7 +9753,7 @@
               <w:spacing w:after="40"/>
               <w:jc w:val="center"/>
               <w:rPr>
-                <w:rFonts w:ascii="標楷體" w:eastAsia="標楷體" w:hAnsi="標楷體" w:cs="標楷體" w:hint="eastAsia"/>
+                <w:rFonts w:ascii="標楷體" w:eastAsia="標楷體" w:hAnsi="標楷體" w:cs="標楷體"/>
                 <w:b/>
                 <w:sz w:val="28"/>
                 <w:szCs w:val="28"/>
@@ -10595,7 +9772,7 @@
               <w:spacing w:after="40"/>
               <w:jc w:val="center"/>
               <w:rPr>
-                <w:rFonts w:ascii="標楷體" w:eastAsia="標楷體" w:hAnsi="標楷體" w:cs="標楷體" w:hint="eastAsia"/>
+                <w:rFonts w:ascii="標楷體" w:eastAsia="標楷體" w:hAnsi="標楷體" w:cs="標楷體"/>
                 <w:b/>
                 <w:sz w:val="28"/>
                 <w:szCs w:val="28"/>
@@ -10613,7 +9790,7 @@
               <w:spacing w:after="40"/>
               <w:jc w:val="center"/>
               <w:rPr>
-                <w:rFonts w:ascii="標楷體" w:eastAsia="標楷體" w:hAnsi="標楷體" w:cs="標楷體" w:hint="eastAsia"/>
+                <w:rFonts w:ascii="標楷體" w:eastAsia="標楷體" w:hAnsi="標楷體" w:cs="標楷體"/>
                 <w:b/>
                 <w:sz w:val="28"/>
                 <w:szCs w:val="28"/>
@@ -10631,7 +9808,7 @@
               <w:spacing w:after="40"/>
               <w:jc w:val="center"/>
               <w:rPr>
-                <w:rFonts w:ascii="標楷體" w:eastAsia="標楷體" w:hAnsi="標楷體" w:cs="標楷體" w:hint="eastAsia"/>
+                <w:rFonts w:ascii="標楷體" w:eastAsia="標楷體" w:hAnsi="標楷體" w:cs="標楷體"/>
                 <w:b/>
                 <w:sz w:val="28"/>
                 <w:szCs w:val="28"/>
@@ -10649,7 +9826,7 @@
               <w:spacing w:after="40"/>
               <w:jc w:val="center"/>
               <w:rPr>
-                <w:rFonts w:ascii="標楷體" w:eastAsia="標楷體" w:hAnsi="標楷體" w:cs="標楷體" w:hint="eastAsia"/>
+                <w:rFonts w:ascii="標楷體" w:eastAsia="標楷體" w:hAnsi="標楷體" w:cs="標楷體"/>
                 <w:b/>
                 <w:sz w:val="28"/>
                 <w:szCs w:val="28"/>
@@ -10667,7 +9844,7 @@
               <w:spacing w:after="40"/>
               <w:jc w:val="center"/>
               <w:rPr>
-                <w:rFonts w:ascii="標楷體" w:eastAsia="標楷體" w:hAnsi="標楷體" w:cs="標楷體" w:hint="eastAsia"/>
+                <w:rFonts w:ascii="標楷體" w:eastAsia="標楷體" w:hAnsi="標楷體" w:cs="標楷體"/>
                 <w:b/>
                 <w:sz w:val="28"/>
                 <w:szCs w:val="28"/>
@@ -10687,7 +9864,7 @@
               <w:spacing w:after="40"/>
               <w:jc w:val="center"/>
               <w:rPr>
-                <w:rFonts w:ascii="標楷體" w:eastAsia="標楷體" w:hAnsi="標楷體" w:cs="標楷體" w:hint="eastAsia"/>
+                <w:rFonts w:ascii="標楷體" w:eastAsia="標楷體" w:hAnsi="標楷體" w:cs="標楷體"/>
                 <w:b/>
                 <w:sz w:val="28"/>
                 <w:szCs w:val="28"/>
@@ -10714,7 +9891,7 @@
               <w:spacing w:after="40"/>
               <w:jc w:val="center"/>
               <w:rPr>
-                <w:rFonts w:ascii="標楷體" w:eastAsia="標楷體" w:hAnsi="標楷體" w:cs="標楷體" w:hint="eastAsia"/>
+                <w:rFonts w:ascii="標楷體" w:eastAsia="標楷體" w:hAnsi="標楷體" w:cs="標楷體"/>
                 <w:b/>
                 <w:sz w:val="28"/>
                 <w:szCs w:val="28"/>
@@ -10733,7 +9910,7 @@
               <w:spacing w:after="40"/>
               <w:jc w:val="center"/>
               <w:rPr>
-                <w:rFonts w:ascii="標楷體" w:eastAsia="標楷體" w:hAnsi="標楷體" w:cs="標楷體" w:hint="eastAsia"/>
+                <w:rFonts w:ascii="標楷體" w:eastAsia="標楷體" w:hAnsi="標楷體" w:cs="標楷體"/>
                 <w:b/>
                 <w:sz w:val="28"/>
                 <w:szCs w:val="28"/>
@@ -10752,7 +9929,7 @@
               <w:spacing w:after="40"/>
               <w:jc w:val="center"/>
               <w:rPr>
-                <w:rFonts w:ascii="標楷體" w:eastAsia="標楷體" w:hAnsi="標楷體" w:cs="標楷體" w:hint="eastAsia"/>
+                <w:rFonts w:ascii="標楷體" w:eastAsia="標楷體" w:hAnsi="標楷體" w:cs="標楷體"/>
                 <w:b/>
                 <w:sz w:val="28"/>
                 <w:szCs w:val="28"/>
@@ -10771,7 +9948,7 @@
               <w:spacing w:after="40"/>
               <w:jc w:val="center"/>
               <w:rPr>
-                <w:rFonts w:ascii="標楷體" w:eastAsia="標楷體" w:hAnsi="標楷體" w:cs="標楷體" w:hint="eastAsia"/>
+                <w:rFonts w:ascii="標楷體" w:eastAsia="標楷體" w:hAnsi="標楷體" w:cs="標楷體"/>
                 <w:b/>
                 <w:sz w:val="28"/>
                 <w:szCs w:val="28"/>
@@ -10790,7 +9967,7 @@
               <w:spacing w:after="40"/>
               <w:jc w:val="center"/>
               <w:rPr>
-                <w:rFonts w:ascii="標楷體" w:eastAsia="標楷體" w:hAnsi="標楷體" w:cs="標楷體" w:hint="eastAsia"/>
+                <w:rFonts w:ascii="標楷體" w:eastAsia="標楷體" w:hAnsi="標楷體" w:cs="標楷體"/>
                 <w:b/>
                 <w:sz w:val="28"/>
                 <w:szCs w:val="28"/>
@@ -10808,7 +9985,7 @@
               <w:spacing w:after="40"/>
               <w:jc w:val="center"/>
               <w:rPr>
-                <w:rFonts w:ascii="標楷體" w:eastAsia="標楷體" w:hAnsi="標楷體" w:cs="標楷體" w:hint="eastAsia"/>
+                <w:rFonts w:ascii="標楷體" w:eastAsia="標楷體" w:hAnsi="標楷體" w:cs="標楷體"/>
                 <w:b/>
                 <w:sz w:val="28"/>
                 <w:szCs w:val="28"/>
@@ -10826,7 +10003,7 @@
               <w:spacing w:after="40"/>
               <w:jc w:val="center"/>
               <w:rPr>
-                <w:rFonts w:ascii="標楷體" w:eastAsia="標楷體" w:hAnsi="標楷體" w:cs="標楷體" w:hint="eastAsia"/>
+                <w:rFonts w:ascii="標楷體" w:eastAsia="標楷體" w:hAnsi="標楷體" w:cs="標楷體"/>
                 <w:b/>
                 <w:sz w:val="28"/>
                 <w:szCs w:val="28"/>
@@ -10844,7 +10021,7 @@
               <w:spacing w:after="40"/>
               <w:jc w:val="center"/>
               <w:rPr>
-                <w:rFonts w:ascii="標楷體" w:eastAsia="標楷體" w:hAnsi="標楷體" w:cs="標楷體" w:hint="eastAsia"/>
+                <w:rFonts w:ascii="標楷體" w:eastAsia="標楷體" w:hAnsi="標楷體" w:cs="標楷體"/>
                 <w:b/>
                 <w:sz w:val="28"/>
                 <w:szCs w:val="28"/>
@@ -10864,7 +10041,7 @@
               <w:spacing w:after="40"/>
               <w:jc w:val="center"/>
               <w:rPr>
-                <w:rFonts w:ascii="標楷體" w:eastAsia="標楷體" w:hAnsi="標楷體" w:cs="標楷體" w:hint="eastAsia"/>
+                <w:rFonts w:ascii="標楷體" w:eastAsia="標楷體" w:hAnsi="標楷體" w:cs="標楷體"/>
                 <w:b/>
                 <w:sz w:val="28"/>
                 <w:szCs w:val="28"/>
@@ -10900,7 +10077,7 @@
               <w:spacing w:after="40"/>
               <w:jc w:val="center"/>
               <w:rPr>
-                <w:rFonts w:ascii="標楷體" w:eastAsia="標楷體" w:hAnsi="標楷體" w:cs="標楷體" w:hint="eastAsia"/>
+                <w:rFonts w:ascii="標楷體" w:eastAsia="標楷體" w:hAnsi="標楷體" w:cs="標楷體"/>
                 <w:b/>
                 <w:sz w:val="28"/>
                 <w:szCs w:val="28"/>
@@ -10919,7 +10096,7 @@
               <w:spacing w:after="40"/>
               <w:jc w:val="center"/>
               <w:rPr>
-                <w:rFonts w:ascii="標楷體" w:eastAsia="標楷體" w:hAnsi="標楷體" w:cs="標楷體" w:hint="eastAsia"/>
+                <w:rFonts w:ascii="標楷體" w:eastAsia="標楷體" w:hAnsi="標楷體" w:cs="標楷體"/>
                 <w:b/>
                 <w:sz w:val="28"/>
                 <w:szCs w:val="28"/>
@@ -10938,7 +10115,7 @@
               <w:spacing w:after="40"/>
               <w:jc w:val="center"/>
               <w:rPr>
-                <w:rFonts w:ascii="標楷體" w:eastAsia="標楷體" w:hAnsi="標楷體" w:cs="標楷體" w:hint="eastAsia"/>
+                <w:rFonts w:ascii="標楷體" w:eastAsia="標楷體" w:hAnsi="標楷體" w:cs="標楷體"/>
                 <w:b/>
                 <w:color w:val="FFFFFF" w:themeColor="background1"/>
                 <w:sz w:val="28"/>
@@ -10958,7 +10135,7 @@
               <w:spacing w:after="40"/>
               <w:jc w:val="center"/>
               <w:rPr>
-                <w:rFonts w:ascii="標楷體" w:eastAsia="標楷體" w:hAnsi="標楷體" w:cs="標楷體" w:hint="eastAsia"/>
+                <w:rFonts w:ascii="標楷體" w:eastAsia="標楷體" w:hAnsi="標楷體" w:cs="標楷體"/>
                 <w:b/>
                 <w:sz w:val="28"/>
                 <w:szCs w:val="28"/>
@@ -10977,7 +10154,7 @@
               <w:spacing w:after="40"/>
               <w:jc w:val="center"/>
               <w:rPr>
-                <w:rFonts w:ascii="標楷體" w:eastAsia="標楷體" w:hAnsi="標楷體" w:cs="標楷體" w:hint="eastAsia"/>
+                <w:rFonts w:ascii="標楷體" w:eastAsia="標楷體" w:hAnsi="標楷體" w:cs="標楷體"/>
                 <w:b/>
                 <w:sz w:val="28"/>
                 <w:szCs w:val="28"/>
@@ -10996,7 +10173,7 @@
               <w:spacing w:after="40"/>
               <w:jc w:val="center"/>
               <w:rPr>
-                <w:rFonts w:ascii="標楷體" w:eastAsia="標楷體" w:hAnsi="標楷體" w:cs="標楷體" w:hint="eastAsia"/>
+                <w:rFonts w:ascii="標楷體" w:eastAsia="標楷體" w:hAnsi="標楷體" w:cs="標楷體"/>
                 <w:b/>
                 <w:sz w:val="28"/>
                 <w:szCs w:val="28"/>
@@ -11014,7 +10191,7 @@
               <w:spacing w:after="40"/>
               <w:jc w:val="center"/>
               <w:rPr>
-                <w:rFonts w:ascii="標楷體" w:eastAsia="標楷體" w:hAnsi="標楷體" w:cs="標楷體" w:hint="eastAsia"/>
+                <w:rFonts w:ascii="標楷體" w:eastAsia="標楷體" w:hAnsi="標楷體" w:cs="標楷體"/>
                 <w:b/>
                 <w:sz w:val="28"/>
                 <w:szCs w:val="28"/>
@@ -11032,7 +10209,7 @@
               <w:spacing w:after="40"/>
               <w:jc w:val="center"/>
               <w:rPr>
-                <w:rFonts w:ascii="標楷體" w:eastAsia="標楷體" w:hAnsi="標楷體" w:cs="標楷體" w:hint="eastAsia"/>
+                <w:rFonts w:ascii="標楷體" w:eastAsia="標楷體" w:hAnsi="標楷體" w:cs="標楷體"/>
                 <w:b/>
                 <w:sz w:val="28"/>
                 <w:szCs w:val="28"/>
@@ -11052,7 +10229,7 @@
               <w:spacing w:after="40"/>
               <w:jc w:val="center"/>
               <w:rPr>
-                <w:rFonts w:ascii="標楷體" w:eastAsia="標楷體" w:hAnsi="標楷體" w:cs="標楷體" w:hint="eastAsia"/>
+                <w:rFonts w:ascii="標楷體" w:eastAsia="標楷體" w:hAnsi="標楷體" w:cs="標楷體"/>
                 <w:b/>
                 <w:sz w:val="28"/>
                 <w:szCs w:val="28"/>
@@ -11080,7 +10257,7 @@
               <w:spacing w:after="40"/>
               <w:jc w:val="center"/>
               <w:rPr>
-                <w:rFonts w:ascii="標楷體" w:eastAsia="標楷體" w:hAnsi="標楷體" w:cs="標楷體" w:hint="eastAsia"/>
+                <w:rFonts w:ascii="標楷體" w:eastAsia="標楷體" w:hAnsi="標楷體" w:cs="標楷體"/>
                 <w:b/>
                 <w:sz w:val="28"/>
                 <w:szCs w:val="28"/>
@@ -11098,7 +10275,7 @@
               <w:spacing w:after="40"/>
               <w:jc w:val="center"/>
               <w:rPr>
-                <w:rFonts w:ascii="標楷體" w:eastAsia="標楷體" w:hAnsi="標楷體" w:cs="標楷體" w:hint="eastAsia"/>
+                <w:rFonts w:ascii="標楷體" w:eastAsia="標楷體" w:hAnsi="標楷體" w:cs="標楷體"/>
                 <w:b/>
                 <w:sz w:val="28"/>
                 <w:szCs w:val="28"/>
@@ -11116,7 +10293,7 @@
               <w:spacing w:after="40"/>
               <w:jc w:val="center"/>
               <w:rPr>
-                <w:rFonts w:ascii="標楷體" w:eastAsia="標楷體" w:hAnsi="標楷體" w:cs="標楷體" w:hint="eastAsia"/>
+                <w:rFonts w:ascii="標楷體" w:eastAsia="標楷體" w:hAnsi="標楷體" w:cs="標楷體"/>
                 <w:b/>
                 <w:sz w:val="28"/>
                 <w:szCs w:val="28"/>
@@ -11135,7 +10312,7 @@
               <w:spacing w:after="40"/>
               <w:jc w:val="center"/>
               <w:rPr>
-                <w:rFonts w:ascii="標楷體" w:eastAsia="標楷體" w:hAnsi="標楷體" w:cs="標楷體" w:hint="eastAsia"/>
+                <w:rFonts w:ascii="標楷體" w:eastAsia="標楷體" w:hAnsi="標楷體" w:cs="標楷體"/>
                 <w:b/>
                 <w:sz w:val="28"/>
                 <w:szCs w:val="28"/>
@@ -11154,7 +10331,7 @@
               <w:spacing w:after="40"/>
               <w:jc w:val="center"/>
               <w:rPr>
-                <w:rFonts w:ascii="標楷體" w:eastAsia="標楷體" w:hAnsi="標楷體" w:cs="標楷體" w:hint="eastAsia"/>
+                <w:rFonts w:ascii="標楷體" w:eastAsia="標楷體" w:hAnsi="標楷體" w:cs="標楷體"/>
                 <w:b/>
                 <w:sz w:val="28"/>
                 <w:szCs w:val="28"/>
@@ -11173,7 +10350,7 @@
               <w:spacing w:after="40"/>
               <w:jc w:val="center"/>
               <w:rPr>
-                <w:rFonts w:ascii="標楷體" w:eastAsia="標楷體" w:hAnsi="標楷體" w:cs="標楷體" w:hint="eastAsia"/>
+                <w:rFonts w:ascii="標楷體" w:eastAsia="標楷體" w:hAnsi="標楷體" w:cs="標楷體"/>
                 <w:b/>
                 <w:sz w:val="28"/>
                 <w:szCs w:val="28"/>
@@ -11191,7 +10368,7 @@
               <w:spacing w:after="40"/>
               <w:jc w:val="center"/>
               <w:rPr>
-                <w:rFonts w:ascii="標楷體" w:eastAsia="標楷體" w:hAnsi="標楷體" w:cs="標楷體" w:hint="eastAsia"/>
+                <w:rFonts w:ascii="標楷體" w:eastAsia="標楷體" w:hAnsi="標楷體" w:cs="標楷體"/>
                 <w:b/>
                 <w:sz w:val="28"/>
                 <w:szCs w:val="28"/>
@@ -11209,7 +10386,7 @@
               <w:spacing w:after="40"/>
               <w:jc w:val="center"/>
               <w:rPr>
-                <w:rFonts w:ascii="標楷體" w:eastAsia="標楷體" w:hAnsi="標楷體" w:cs="標楷體" w:hint="eastAsia"/>
+                <w:rFonts w:ascii="標楷體" w:eastAsia="標楷體" w:hAnsi="標楷體" w:cs="標楷體"/>
                 <w:b/>
                 <w:sz w:val="28"/>
                 <w:szCs w:val="28"/>
@@ -11229,7 +10406,7 @@
               <w:spacing w:after="40"/>
               <w:jc w:val="center"/>
               <w:rPr>
-                <w:rFonts w:ascii="標楷體" w:eastAsia="標楷體" w:hAnsi="標楷體" w:cs="標楷體" w:hint="eastAsia"/>
+                <w:rFonts w:ascii="標楷體" w:eastAsia="標楷體" w:hAnsi="標楷體" w:cs="標楷體"/>
                 <w:b/>
                 <w:sz w:val="28"/>
                 <w:szCs w:val="28"/>
@@ -11256,7 +10433,7 @@
               <w:spacing w:after="40"/>
               <w:jc w:val="center"/>
               <w:rPr>
-                <w:rFonts w:ascii="標楷體" w:eastAsia="標楷體" w:hAnsi="標楷體" w:cs="標楷體" w:hint="eastAsia"/>
+                <w:rFonts w:ascii="標楷體" w:eastAsia="標楷體" w:hAnsi="標楷體" w:cs="標楷體"/>
                 <w:b/>
                 <w:sz w:val="28"/>
                 <w:szCs w:val="28"/>
@@ -11274,7 +10451,7 @@
               <w:spacing w:after="40"/>
               <w:jc w:val="center"/>
               <w:rPr>
-                <w:rFonts w:ascii="標楷體" w:eastAsia="標楷體" w:hAnsi="標楷體" w:cs="標楷體" w:hint="eastAsia"/>
+                <w:rFonts w:ascii="標楷體" w:eastAsia="標楷體" w:hAnsi="標楷體" w:cs="標楷體"/>
                 <w:b/>
                 <w:sz w:val="28"/>
                 <w:szCs w:val="28"/>
@@ -11292,7 +10469,7 @@
               <w:spacing w:after="40"/>
               <w:jc w:val="center"/>
               <w:rPr>
-                <w:rFonts w:ascii="標楷體" w:eastAsia="標楷體" w:hAnsi="標楷體" w:cs="標楷體" w:hint="eastAsia"/>
+                <w:rFonts w:ascii="標楷體" w:eastAsia="標楷體" w:hAnsi="標楷體" w:cs="標楷體"/>
                 <w:b/>
                 <w:sz w:val="28"/>
                 <w:szCs w:val="28"/>
@@ -11311,7 +10488,7 @@
               <w:spacing w:after="40"/>
               <w:jc w:val="center"/>
               <w:rPr>
-                <w:rFonts w:ascii="標楷體" w:eastAsia="標楷體" w:hAnsi="標楷體" w:cs="標楷體" w:hint="eastAsia"/>
+                <w:rFonts w:ascii="標楷體" w:eastAsia="標楷體" w:hAnsi="標楷體" w:cs="標楷體"/>
                 <w:b/>
                 <w:sz w:val="28"/>
                 <w:szCs w:val="28"/>
@@ -11330,7 +10507,7 @@
               <w:spacing w:after="40"/>
               <w:jc w:val="center"/>
               <w:rPr>
-                <w:rFonts w:ascii="標楷體" w:eastAsia="標楷體" w:hAnsi="標楷體" w:cs="標楷體" w:hint="eastAsia"/>
+                <w:rFonts w:ascii="標楷體" w:eastAsia="標楷體" w:hAnsi="標楷體" w:cs="標楷體"/>
                 <w:b/>
                 <w:sz w:val="28"/>
                 <w:szCs w:val="28"/>
@@ -11349,7 +10526,7 @@
               <w:spacing w:after="40"/>
               <w:jc w:val="center"/>
               <w:rPr>
-                <w:rFonts w:ascii="標楷體" w:eastAsia="標楷體" w:hAnsi="標楷體" w:cs="標楷體" w:hint="eastAsia"/>
+                <w:rFonts w:ascii="標楷體" w:eastAsia="標楷體" w:hAnsi="標楷體" w:cs="標楷體"/>
                 <w:b/>
                 <w:sz w:val="28"/>
                 <w:szCs w:val="28"/>
@@ -11367,7 +10544,7 @@
               <w:spacing w:after="40"/>
               <w:jc w:val="center"/>
               <w:rPr>
-                <w:rFonts w:ascii="標楷體" w:eastAsia="標楷體" w:hAnsi="標楷體" w:cs="標楷體" w:hint="eastAsia"/>
+                <w:rFonts w:ascii="標楷體" w:eastAsia="標楷體" w:hAnsi="標楷體" w:cs="標楷體"/>
                 <w:b/>
                 <w:sz w:val="28"/>
                 <w:szCs w:val="28"/>
@@ -11385,7 +10562,7 @@
               <w:spacing w:after="40"/>
               <w:jc w:val="center"/>
               <w:rPr>
-                <w:rFonts w:ascii="標楷體" w:eastAsia="標楷體" w:hAnsi="標楷體" w:cs="標楷體" w:hint="eastAsia"/>
+                <w:rFonts w:ascii="標楷體" w:eastAsia="標楷體" w:hAnsi="標楷體" w:cs="標楷體"/>
                 <w:b/>
                 <w:sz w:val="28"/>
                 <w:szCs w:val="28"/>
@@ -11406,7 +10583,7 @@
               <w:spacing w:after="40"/>
               <w:jc w:val="center"/>
               <w:rPr>
-                <w:rFonts w:ascii="標楷體" w:eastAsia="標楷體" w:hAnsi="標楷體" w:cs="標楷體" w:hint="eastAsia"/>
+                <w:rFonts w:ascii="標楷體" w:eastAsia="標楷體" w:hAnsi="標楷體" w:cs="標楷體"/>
                 <w:b/>
                 <w:sz w:val="28"/>
                 <w:szCs w:val="28"/>
@@ -11435,7 +10612,7 @@
               <w:spacing w:after="40"/>
               <w:jc w:val="center"/>
               <w:rPr>
-                <w:rFonts w:ascii="標楷體" w:eastAsia="標楷體" w:hAnsi="標楷體" w:cs="標楷體" w:hint="eastAsia"/>
+                <w:rFonts w:ascii="標楷體" w:eastAsia="標楷體" w:hAnsi="標楷體" w:cs="標楷體"/>
                 <w:b/>
                 <w:sz w:val="28"/>
                 <w:szCs w:val="28"/>
@@ -11462,7 +10639,7 @@
               <w:spacing w:after="40"/>
               <w:jc w:val="center"/>
               <w:rPr>
-                <w:rFonts w:ascii="標楷體" w:eastAsia="標楷體" w:hAnsi="標楷體" w:cs="標楷體" w:hint="eastAsia"/>
+                <w:rFonts w:ascii="標楷體" w:eastAsia="標楷體" w:hAnsi="標楷體" w:cs="標楷體"/>
                 <w:b/>
                 <w:sz w:val="28"/>
                 <w:szCs w:val="28"/>
@@ -11480,7 +10657,7 @@
               <w:spacing w:after="40"/>
               <w:jc w:val="center"/>
               <w:rPr>
-                <w:rFonts w:ascii="標楷體" w:eastAsia="標楷體" w:hAnsi="標楷體" w:cs="標楷體" w:hint="eastAsia"/>
+                <w:rFonts w:ascii="標楷體" w:eastAsia="標楷體" w:hAnsi="標楷體" w:cs="標楷體"/>
                 <w:b/>
                 <w:sz w:val="28"/>
                 <w:szCs w:val="28"/>
@@ -11499,7 +10676,7 @@
               <w:spacing w:after="40"/>
               <w:jc w:val="center"/>
               <w:rPr>
-                <w:rFonts w:ascii="標楷體" w:eastAsia="標楷體" w:hAnsi="標楷體" w:cs="標楷體" w:hint="eastAsia"/>
+                <w:rFonts w:ascii="標楷體" w:eastAsia="標楷體" w:hAnsi="標楷體" w:cs="標楷體"/>
                 <w:b/>
                 <w:sz w:val="28"/>
                 <w:szCs w:val="28"/>
@@ -11518,7 +10695,7 @@
               <w:spacing w:after="40"/>
               <w:jc w:val="center"/>
               <w:rPr>
-                <w:rFonts w:ascii="標楷體" w:eastAsia="標楷體" w:hAnsi="標楷體" w:cs="標楷體" w:hint="eastAsia"/>
+                <w:rFonts w:ascii="標楷體" w:eastAsia="標楷體" w:hAnsi="標楷體" w:cs="標楷體"/>
                 <w:b/>
                 <w:sz w:val="28"/>
                 <w:szCs w:val="28"/>
@@ -11537,7 +10714,7 @@
               <w:spacing w:after="40"/>
               <w:jc w:val="center"/>
               <w:rPr>
-                <w:rFonts w:ascii="標楷體" w:eastAsia="標楷體" w:hAnsi="標楷體" w:cs="標楷體" w:hint="eastAsia"/>
+                <w:rFonts w:ascii="標楷體" w:eastAsia="標楷體" w:hAnsi="標楷體" w:cs="標楷體"/>
                 <w:b/>
                 <w:sz w:val="28"/>
                 <w:szCs w:val="28"/>
@@ -11555,7 +10732,7 @@
               <w:spacing w:after="40"/>
               <w:jc w:val="center"/>
               <w:rPr>
-                <w:rFonts w:ascii="標楷體" w:eastAsia="標楷體" w:hAnsi="標楷體" w:cs="標楷體" w:hint="eastAsia"/>
+                <w:rFonts w:ascii="標楷體" w:eastAsia="標楷體" w:hAnsi="標楷體" w:cs="標楷體"/>
                 <w:b/>
                 <w:sz w:val="28"/>
                 <w:szCs w:val="28"/>
@@ -11573,7 +10750,7 @@
               <w:spacing w:after="40"/>
               <w:jc w:val="center"/>
               <w:rPr>
-                <w:rFonts w:ascii="標楷體" w:eastAsia="標楷體" w:hAnsi="標楷體" w:cs="標楷體" w:hint="eastAsia"/>
+                <w:rFonts w:ascii="標楷體" w:eastAsia="標楷體" w:hAnsi="標楷體" w:cs="標楷體"/>
                 <w:b/>
                 <w:sz w:val="28"/>
                 <w:szCs w:val="28"/>
@@ -11591,7 +10768,7 @@
               <w:spacing w:after="40"/>
               <w:jc w:val="center"/>
               <w:rPr>
-                <w:rFonts w:ascii="標楷體" w:eastAsia="標楷體" w:hAnsi="標楷體" w:cs="標楷體" w:hint="eastAsia"/>
+                <w:rFonts w:ascii="標楷體" w:eastAsia="標楷體" w:hAnsi="標楷體" w:cs="標楷體"/>
                 <w:b/>
                 <w:sz w:val="28"/>
                 <w:szCs w:val="28"/>
@@ -11611,7 +10788,7 @@
               <w:spacing w:after="40"/>
               <w:jc w:val="center"/>
               <w:rPr>
-                <w:rFonts w:ascii="標楷體" w:eastAsia="標楷體" w:hAnsi="標楷體" w:cs="標楷體" w:hint="eastAsia"/>
+                <w:rFonts w:ascii="標楷體" w:eastAsia="標楷體" w:hAnsi="標楷體" w:cs="標楷體"/>
                 <w:b/>
                 <w:sz w:val="28"/>
                 <w:szCs w:val="28"/>
@@ -11638,7 +10815,7 @@
               <w:spacing w:after="40"/>
               <w:jc w:val="center"/>
               <w:rPr>
-                <w:rFonts w:ascii="標楷體" w:eastAsia="標楷體" w:hAnsi="標楷體" w:cs="標楷體" w:hint="eastAsia"/>
+                <w:rFonts w:ascii="標楷體" w:eastAsia="標楷體" w:hAnsi="標楷體" w:cs="標楷體"/>
                 <w:b/>
                 <w:sz w:val="28"/>
                 <w:szCs w:val="28"/>
@@ -11656,7 +10833,7 @@
               <w:spacing w:after="40"/>
               <w:jc w:val="center"/>
               <w:rPr>
-                <w:rFonts w:ascii="標楷體" w:eastAsia="標楷體" w:hAnsi="標楷體" w:cs="標楷體" w:hint="eastAsia"/>
+                <w:rFonts w:ascii="標楷體" w:eastAsia="標楷體" w:hAnsi="標楷體" w:cs="標楷體"/>
                 <w:b/>
                 <w:sz w:val="28"/>
                 <w:szCs w:val="28"/>
@@ -11675,7 +10852,7 @@
               <w:spacing w:after="40"/>
               <w:jc w:val="center"/>
               <w:rPr>
-                <w:rFonts w:ascii="標楷體" w:eastAsia="標楷體" w:hAnsi="標楷體" w:cs="標楷體" w:hint="eastAsia"/>
+                <w:rFonts w:ascii="標楷體" w:eastAsia="標楷體" w:hAnsi="標楷體" w:cs="標楷體"/>
                 <w:b/>
                 <w:sz w:val="28"/>
                 <w:szCs w:val="28"/>
@@ -11694,7 +10871,7 @@
               <w:spacing w:after="40"/>
               <w:jc w:val="center"/>
               <w:rPr>
-                <w:rFonts w:ascii="標楷體" w:eastAsia="標楷體" w:hAnsi="標楷體" w:cs="標楷體" w:hint="eastAsia"/>
+                <w:rFonts w:ascii="標楷體" w:eastAsia="標楷體" w:hAnsi="標楷體" w:cs="標楷體"/>
                 <w:b/>
                 <w:sz w:val="28"/>
                 <w:szCs w:val="28"/>
@@ -11713,7 +10890,7 @@
               <w:spacing w:after="40"/>
               <w:jc w:val="center"/>
               <w:rPr>
-                <w:rFonts w:ascii="標楷體" w:eastAsia="標楷體" w:hAnsi="標楷體" w:cs="標楷體" w:hint="eastAsia"/>
+                <w:rFonts w:ascii="標楷體" w:eastAsia="標楷體" w:hAnsi="標楷體" w:cs="標楷體"/>
                 <w:b/>
                 <w:sz w:val="28"/>
                 <w:szCs w:val="28"/>
@@ -11732,7 +10909,7 @@
               <w:spacing w:after="40"/>
               <w:jc w:val="center"/>
               <w:rPr>
-                <w:rFonts w:ascii="標楷體" w:eastAsia="標楷體" w:hAnsi="標楷體" w:cs="標楷體" w:hint="eastAsia"/>
+                <w:rFonts w:ascii="標楷體" w:eastAsia="標楷體" w:hAnsi="標楷體" w:cs="標楷體"/>
                 <w:b/>
                 <w:sz w:val="28"/>
                 <w:szCs w:val="28"/>
@@ -11750,7 +10927,7 @@
               <w:spacing w:after="40"/>
               <w:jc w:val="center"/>
               <w:rPr>
-                <w:rFonts w:ascii="標楷體" w:eastAsia="標楷體" w:hAnsi="標楷體" w:cs="標楷體" w:hint="eastAsia"/>
+                <w:rFonts w:ascii="標楷體" w:eastAsia="標楷體" w:hAnsi="標楷體" w:cs="標楷體"/>
                 <w:b/>
                 <w:sz w:val="28"/>
                 <w:szCs w:val="28"/>
@@ -11768,7 +10945,7 @@
               <w:spacing w:after="40"/>
               <w:jc w:val="center"/>
               <w:rPr>
-                <w:rFonts w:ascii="標楷體" w:eastAsia="標楷體" w:hAnsi="標楷體" w:cs="標楷體" w:hint="eastAsia"/>
+                <w:rFonts w:ascii="標楷體" w:eastAsia="標楷體" w:hAnsi="標楷體" w:cs="標楷體"/>
                 <w:b/>
                 <w:sz w:val="28"/>
                 <w:szCs w:val="28"/>
@@ -11788,7 +10965,7 @@
               <w:spacing w:after="40"/>
               <w:jc w:val="center"/>
               <w:rPr>
-                <w:rFonts w:ascii="標楷體" w:eastAsia="標楷體" w:hAnsi="標楷體" w:cs="標楷體" w:hint="eastAsia"/>
+                <w:rFonts w:ascii="標楷體" w:eastAsia="標楷體" w:hAnsi="標楷體" w:cs="標楷體"/>
                 <w:b/>
                 <w:sz w:val="28"/>
                 <w:szCs w:val="28"/>
@@ -11815,7 +10992,7 @@
               <w:spacing w:after="40"/>
               <w:jc w:val="center"/>
               <w:rPr>
-                <w:rFonts w:ascii="標楷體" w:eastAsia="標楷體" w:hAnsi="標楷體" w:cs="標楷體" w:hint="eastAsia"/>
+                <w:rFonts w:ascii="標楷體" w:eastAsia="標楷體" w:hAnsi="標楷體" w:cs="標楷體"/>
                 <w:b/>
                 <w:sz w:val="28"/>
                 <w:szCs w:val="28"/>
@@ -11833,7 +11010,7 @@
               <w:spacing w:after="40"/>
               <w:jc w:val="center"/>
               <w:rPr>
-                <w:rFonts w:ascii="標楷體" w:eastAsia="標楷體" w:hAnsi="標楷體" w:cs="標楷體" w:hint="eastAsia"/>
+                <w:rFonts w:ascii="標楷體" w:eastAsia="標楷體" w:hAnsi="標楷體" w:cs="標楷體"/>
                 <w:b/>
                 <w:sz w:val="28"/>
                 <w:szCs w:val="28"/>
@@ -11851,7 +11028,7 @@
               <w:spacing w:after="40"/>
               <w:jc w:val="center"/>
               <w:rPr>
-                <w:rFonts w:ascii="標楷體" w:eastAsia="標楷體" w:hAnsi="標楷體" w:cs="標楷體" w:hint="eastAsia"/>
+                <w:rFonts w:ascii="標楷體" w:eastAsia="標楷體" w:hAnsi="標楷體" w:cs="標楷體"/>
                 <w:b/>
                 <w:sz w:val="28"/>
                 <w:szCs w:val="28"/>
@@ -11870,7 +11047,7 @@
               <w:spacing w:after="40"/>
               <w:jc w:val="center"/>
               <w:rPr>
-                <w:rFonts w:ascii="標楷體" w:eastAsia="標楷體" w:hAnsi="標楷體" w:cs="標楷體" w:hint="eastAsia"/>
+                <w:rFonts w:ascii="標楷體" w:eastAsia="標楷體" w:hAnsi="標楷體" w:cs="標楷體"/>
                 <w:b/>
                 <w:sz w:val="28"/>
                 <w:szCs w:val="28"/>
@@ -11889,7 +11066,7 @@
               <w:spacing w:after="40"/>
               <w:jc w:val="center"/>
               <w:rPr>
-                <w:rFonts w:ascii="標楷體" w:eastAsia="標楷體" w:hAnsi="標楷體" w:cs="標楷體" w:hint="eastAsia"/>
+                <w:rFonts w:ascii="標楷體" w:eastAsia="標楷體" w:hAnsi="標楷體" w:cs="標楷體"/>
                 <w:b/>
                 <w:sz w:val="28"/>
                 <w:szCs w:val="28"/>
@@ -11908,7 +11085,7 @@
               <w:spacing w:after="40"/>
               <w:jc w:val="center"/>
               <w:rPr>
-                <w:rFonts w:ascii="標楷體" w:eastAsia="標楷體" w:hAnsi="標楷體" w:cs="標楷體" w:hint="eastAsia"/>
+                <w:rFonts w:ascii="標楷體" w:eastAsia="標楷體" w:hAnsi="標楷體" w:cs="標楷體"/>
                 <w:b/>
                 <w:sz w:val="28"/>
                 <w:szCs w:val="28"/>
@@ -11926,7 +11103,7 @@
               <w:spacing w:after="40"/>
               <w:jc w:val="center"/>
               <w:rPr>
-                <w:rFonts w:ascii="標楷體" w:eastAsia="標楷體" w:hAnsi="標楷體" w:cs="標楷體" w:hint="eastAsia"/>
+                <w:rFonts w:ascii="標楷體" w:eastAsia="標楷體" w:hAnsi="標楷體" w:cs="標楷體"/>
                 <w:b/>
                 <w:sz w:val="28"/>
                 <w:szCs w:val="28"/>
@@ -11944,7 +11121,7 @@
               <w:spacing w:after="40"/>
               <w:jc w:val="center"/>
               <w:rPr>
-                <w:rFonts w:ascii="標楷體" w:eastAsia="標楷體" w:hAnsi="標楷體" w:cs="標楷體" w:hint="eastAsia"/>
+                <w:rFonts w:ascii="標楷體" w:eastAsia="標楷體" w:hAnsi="標楷體" w:cs="標楷體"/>
                 <w:b/>
                 <w:sz w:val="28"/>
                 <w:szCs w:val="28"/>
@@ -11964,7 +11141,7 @@
               <w:spacing w:after="40"/>
               <w:jc w:val="center"/>
               <w:rPr>
-                <w:rFonts w:ascii="標楷體" w:eastAsia="標楷體" w:hAnsi="標楷體" w:cs="標楷體" w:hint="eastAsia"/>
+                <w:rFonts w:ascii="標楷體" w:eastAsia="標楷體" w:hAnsi="標楷體" w:cs="標楷體"/>
                 <w:b/>
                 <w:sz w:val="28"/>
                 <w:szCs w:val="28"/>
@@ -11991,7 +11168,7 @@
               <w:spacing w:after="40"/>
               <w:jc w:val="center"/>
               <w:rPr>
-                <w:rFonts w:ascii="標楷體" w:eastAsia="標楷體" w:hAnsi="標楷體" w:cs="標楷體" w:hint="eastAsia"/>
+                <w:rFonts w:ascii="標楷體" w:eastAsia="標楷體" w:hAnsi="標楷體" w:cs="標楷體"/>
                 <w:b/>
                 <w:sz w:val="28"/>
                 <w:szCs w:val="28"/>
@@ -12009,7 +11186,7 @@
               <w:spacing w:after="40"/>
               <w:jc w:val="center"/>
               <w:rPr>
-                <w:rFonts w:ascii="標楷體" w:eastAsia="標楷體" w:hAnsi="標楷體" w:cs="標楷體" w:hint="eastAsia"/>
+                <w:rFonts w:ascii="標楷體" w:eastAsia="標楷體" w:hAnsi="標楷體" w:cs="標楷體"/>
                 <w:b/>
                 <w:sz w:val="28"/>
                 <w:szCs w:val="28"/>
@@ -12027,7 +11204,7 @@
               <w:spacing w:after="40"/>
               <w:jc w:val="center"/>
               <w:rPr>
-                <w:rFonts w:ascii="標楷體" w:eastAsia="標楷體" w:hAnsi="標楷體" w:cs="標楷體" w:hint="eastAsia"/>
+                <w:rFonts w:ascii="標楷體" w:eastAsia="標楷體" w:hAnsi="標楷體" w:cs="標楷體"/>
                 <w:b/>
                 <w:sz w:val="28"/>
                 <w:szCs w:val="28"/>
@@ -12045,7 +11222,7 @@
               <w:spacing w:after="40"/>
               <w:jc w:val="center"/>
               <w:rPr>
-                <w:rFonts w:ascii="標楷體" w:eastAsia="標楷體" w:hAnsi="標楷體" w:cs="標楷體" w:hint="eastAsia"/>
+                <w:rFonts w:ascii="標楷體" w:eastAsia="標楷體" w:hAnsi="標楷體" w:cs="標楷體"/>
                 <w:b/>
                 <w:sz w:val="28"/>
                 <w:szCs w:val="28"/>
@@ -12063,7 +11240,7 @@
               <w:spacing w:after="40"/>
               <w:jc w:val="center"/>
               <w:rPr>
-                <w:rFonts w:ascii="標楷體" w:eastAsia="標楷體" w:hAnsi="標楷體" w:cs="標楷體" w:hint="eastAsia"/>
+                <w:rFonts w:ascii="標楷體" w:eastAsia="標楷體" w:hAnsi="標楷體" w:cs="標楷體"/>
                 <w:b/>
                 <w:sz w:val="28"/>
                 <w:szCs w:val="28"/>
@@ -12082,7 +11259,7 @@
               <w:spacing w:after="40"/>
               <w:jc w:val="center"/>
               <w:rPr>
-                <w:rFonts w:ascii="標楷體" w:eastAsia="標楷體" w:hAnsi="標楷體" w:cs="標楷體" w:hint="eastAsia"/>
+                <w:rFonts w:ascii="標楷體" w:eastAsia="標楷體" w:hAnsi="標楷體" w:cs="標楷體"/>
                 <w:b/>
                 <w:sz w:val="28"/>
                 <w:szCs w:val="28"/>
@@ -12101,7 +11278,7 @@
               <w:spacing w:after="40"/>
               <w:jc w:val="center"/>
               <w:rPr>
-                <w:rFonts w:ascii="標楷體" w:eastAsia="標楷體" w:hAnsi="標楷體" w:cs="標楷體" w:hint="eastAsia"/>
+                <w:rFonts w:ascii="標楷體" w:eastAsia="標楷體" w:hAnsi="標楷體" w:cs="標楷體"/>
                 <w:b/>
                 <w:sz w:val="28"/>
                 <w:szCs w:val="28"/>
@@ -12119,7 +11296,7 @@
               <w:spacing w:after="40"/>
               <w:jc w:val="center"/>
               <w:rPr>
-                <w:rFonts w:ascii="標楷體" w:eastAsia="標楷體" w:hAnsi="標楷體" w:cs="標楷體" w:hint="eastAsia"/>
+                <w:rFonts w:ascii="標楷體" w:eastAsia="標楷體" w:hAnsi="標楷體" w:cs="標楷體"/>
                 <w:b/>
                 <w:sz w:val="28"/>
                 <w:szCs w:val="28"/>
@@ -12140,7 +11317,7 @@
               <w:spacing w:after="40"/>
               <w:jc w:val="center"/>
               <w:rPr>
-                <w:rFonts w:ascii="標楷體" w:eastAsia="標楷體" w:hAnsi="標楷體" w:cs="標楷體" w:hint="eastAsia"/>
+                <w:rFonts w:ascii="標楷體" w:eastAsia="標楷體" w:hAnsi="標楷體" w:cs="標楷體"/>
                 <w:b/>
                 <w:sz w:val="28"/>
                 <w:szCs w:val="28"/>
@@ -12169,7 +11346,7 @@
               <w:spacing w:after="40"/>
               <w:jc w:val="center"/>
               <w:rPr>
-                <w:rFonts w:ascii="標楷體" w:eastAsia="標楷體" w:hAnsi="標楷體" w:cs="標楷體" w:hint="eastAsia"/>
+                <w:rFonts w:ascii="標楷體" w:eastAsia="標楷體" w:hAnsi="標楷體" w:cs="標楷體"/>
                 <w:b/>
                 <w:sz w:val="28"/>
                 <w:szCs w:val="28"/>
@@ -12196,7 +11373,7 @@
               <w:spacing w:after="40"/>
               <w:jc w:val="center"/>
               <w:rPr>
-                <w:rFonts w:ascii="標楷體" w:eastAsia="標楷體" w:hAnsi="標楷體" w:cs="標楷體" w:hint="eastAsia"/>
+                <w:rFonts w:ascii="標楷體" w:eastAsia="標楷體" w:hAnsi="標楷體" w:cs="標楷體"/>
                 <w:b/>
                 <w:sz w:val="28"/>
                 <w:szCs w:val="28"/>
@@ -12214,7 +11391,7 @@
               <w:spacing w:after="40"/>
               <w:jc w:val="center"/>
               <w:rPr>
-                <w:rFonts w:ascii="標楷體" w:eastAsia="標楷體" w:hAnsi="標楷體" w:cs="標楷體" w:hint="eastAsia"/>
+                <w:rFonts w:ascii="標楷體" w:eastAsia="標楷體" w:hAnsi="標楷體" w:cs="標楷體"/>
                 <w:b/>
                 <w:sz w:val="28"/>
                 <w:szCs w:val="28"/>
@@ -12232,7 +11409,7 @@
               <w:spacing w:after="40"/>
               <w:jc w:val="center"/>
               <w:rPr>
-                <w:rFonts w:ascii="標楷體" w:eastAsia="標楷體" w:hAnsi="標楷體" w:cs="標楷體" w:hint="eastAsia"/>
+                <w:rFonts w:ascii="標楷體" w:eastAsia="標楷體" w:hAnsi="標楷體" w:cs="標楷體"/>
                 <w:b/>
                 <w:sz w:val="28"/>
                 <w:szCs w:val="28"/>
@@ -12250,7 +11427,7 @@
               <w:spacing w:after="40"/>
               <w:jc w:val="center"/>
               <w:rPr>
-                <w:rFonts w:ascii="標楷體" w:eastAsia="標楷體" w:hAnsi="標楷體" w:cs="標楷體" w:hint="eastAsia"/>
+                <w:rFonts w:ascii="標楷體" w:eastAsia="標楷體" w:hAnsi="標楷體" w:cs="標楷體"/>
                 <w:b/>
                 <w:sz w:val="28"/>
                 <w:szCs w:val="28"/>
@@ -12268,7 +11445,7 @@
               <w:spacing w:after="40"/>
               <w:jc w:val="center"/>
               <w:rPr>
-                <w:rFonts w:ascii="標楷體" w:eastAsia="標楷體" w:hAnsi="標楷體" w:cs="標楷體" w:hint="eastAsia"/>
+                <w:rFonts w:ascii="標楷體" w:eastAsia="標楷體" w:hAnsi="標楷體" w:cs="標楷體"/>
                 <w:b/>
                 <w:sz w:val="28"/>
                 <w:szCs w:val="28"/>
@@ -12287,7 +11464,7 @@
               <w:spacing w:after="40"/>
               <w:jc w:val="center"/>
               <w:rPr>
-                <w:rFonts w:ascii="標楷體" w:eastAsia="標楷體" w:hAnsi="標楷體" w:cs="標楷體" w:hint="eastAsia"/>
+                <w:rFonts w:ascii="標楷體" w:eastAsia="標楷體" w:hAnsi="標楷體" w:cs="標楷體"/>
                 <w:b/>
                 <w:sz w:val="28"/>
                 <w:szCs w:val="28"/>
@@ -12306,7 +11483,7 @@
               <w:spacing w:after="40"/>
               <w:jc w:val="center"/>
               <w:rPr>
-                <w:rFonts w:ascii="標楷體" w:eastAsia="標楷體" w:hAnsi="標楷體" w:cs="標楷體" w:hint="eastAsia"/>
+                <w:rFonts w:ascii="標楷體" w:eastAsia="標楷體" w:hAnsi="標楷體" w:cs="標楷體"/>
                 <w:b/>
                 <w:sz w:val="28"/>
                 <w:szCs w:val="28"/>
@@ -12325,7 +11502,7 @@
               <w:spacing w:after="40"/>
               <w:jc w:val="center"/>
               <w:rPr>
-                <w:rFonts w:ascii="標楷體" w:eastAsia="標楷體" w:hAnsi="標楷體" w:cs="標楷體" w:hint="eastAsia"/>
+                <w:rFonts w:ascii="標楷體" w:eastAsia="標楷體" w:hAnsi="標楷體" w:cs="標楷體"/>
                 <w:b/>
                 <w:sz w:val="28"/>
                 <w:szCs w:val="28"/>
@@ -12340,7 +11517,7 @@
         <w:spacing w:after="40"/>
         <w:jc w:val="both"/>
         <w:rPr>
-          <w:rFonts w:ascii="標楷體" w:eastAsia="標楷體" w:hAnsi="標楷體" w:cs="標楷體" w:hint="eastAsia"/>
+          <w:rFonts w:ascii="標楷體" w:eastAsia="標楷體" w:hAnsi="標楷體" w:cs="標楷體"/>
           <w:b/>
           <w:sz w:val="32"/>
           <w:szCs w:val="32"/>
@@ -12501,20 +11678,8 @@
           <w:sz w:val="32"/>
           <w:szCs w:val="32"/>
         </w:rPr>
-        <w:t>新保居家陪伴機器人 瞄準銀髮</w:t>
-      </w:r>
-      <w:proofErr w:type="gramStart"/>
-      <w:r>
-        <w:rPr>
-          <w:rFonts w:ascii="標楷體" w:eastAsia="標楷體" w:hAnsi="標楷體" w:cs="標楷體"/>
-          <w:b/>
-          <w:color w:val="000000"/>
-          <w:sz w:val="32"/>
-          <w:szCs w:val="32"/>
-        </w:rPr>
-        <w:t>照護商機</w:t>
-      </w:r>
-      <w:proofErr w:type="gramEnd"/>
+        <w:t>新保居家陪伴機器人 瞄準銀髮照護商機</w:t>
+      </w:r>
     </w:p>
     <w:p>
       <w:pPr>
@@ -12557,27 +11722,7 @@
           <w:sz w:val="32"/>
           <w:szCs w:val="32"/>
         </w:rPr>
-        <w:t>[4]新世紀通訊函式庫</w:t>
-      </w:r>
-      <w:proofErr w:type="gramStart"/>
-      <w:r>
-        <w:rPr>
-          <w:rFonts w:ascii="標楷體" w:eastAsia="標楷體" w:hAnsi="標楷體" w:cs="標楷體"/>
-          <w:b/>
-          <w:sz w:val="32"/>
-          <w:szCs w:val="32"/>
-        </w:rPr>
-        <w:t>–</w:t>
-      </w:r>
-      <w:proofErr w:type="gramEnd"/>
-      <w:r>
-        <w:rPr>
-          <w:rFonts w:ascii="標楷體" w:eastAsia="標楷體" w:hAnsi="標楷體" w:cs="標楷體"/>
-          <w:b/>
-          <w:sz w:val="32"/>
-          <w:szCs w:val="32"/>
-        </w:rPr>
-        <w:t xml:space="preserve"> </w:t>
+        <w:t xml:space="preserve">[4]新世紀通訊函式庫– </w:t>
       </w:r>
       <w:proofErr w:type="spellStart"/>
       <w:r>
@@ -12709,6 +11854,7 @@
           <w:sz w:val="32"/>
           <w:szCs w:val="32"/>
         </w:rPr>
+        <w:lastRenderedPageBreak/>
         <w:t>[6</w:t>
       </w:r>
       <w:r>
@@ -13159,7 +12305,7 @@
 </file>
 
 <file path=word/endnotes.xml><?xml version="1.0" encoding="utf-8"?>
-<w:endnotes xmlns:wpc="http://schemas.microsoft.com/office/word/2010/wordprocessingCanvas" xmlns:cx="http://schemas.microsoft.com/office/drawing/2014/chartex" xmlns:cx1="http://schemas.microsoft.com/office/drawing/2015/9/8/chartex" xmlns:cx2="http://schemas.microsoft.com/office/drawing/2015/10/21/chartex" xmlns:cx3="http://schemas.microsoft.com/office/drawing/2016/5/9/chartex" xmlns:cx4="http://schemas.microsoft.com/office/drawing/2016/5/10/chartex" xmlns:cx5="http://schemas.microsoft.com/office/drawing/2016/5/11/chartex" xmlns:cx6="http://schemas.microsoft.com/office/drawing/2016/5/12/chartex" xmlns:cx7="http://schemas.microsoft.com/office/drawing/2016/5/13/chartex" xmlns:cx8="http://schemas.microsoft.com/office/drawing/2016/5/14/chartex" xmlns:mc="http://schemas.openxmlformats.org/markup-compatibility/2006" xmlns:aink="http://schemas.microsoft.com/office/drawing/2016/ink" xmlns:am3d="http://schemas.microsoft.com/office/drawing/2017/model3d" xmlns:o="urn:schemas-microsoft-com:office:office" xmlns:r="http://schemas.openxmlformats.org/officeDocument/2006/relationships" xmlns:m="http://schemas.openxmlformats.org/officeDocument/2006/math" xmlns:v="urn:schemas-microsoft-com:vml" xmlns:wp14="http://schemas.microsoft.com/office/word/2010/wordprocessingDrawing" xmlns:wp="http://schemas.openxmlformats.org/drawingml/2006/wordprocessingDrawing" xmlns:w10="urn:schemas-microsoft-com:office:word" xmlns:w="http://schemas.openxmlformats.org/wordprocessingml/2006/main" xmlns:w14="http://schemas.microsoft.com/office/word/2010/wordml" xmlns:w15="http://schemas.microsoft.com/office/word/2012/wordml" xmlns:w16cid="http://schemas.microsoft.com/office/word/2016/wordml/cid" xmlns:w16se="http://schemas.microsoft.com/office/word/2015/wordml/symex" xmlns:wpg="http://schemas.microsoft.com/office/word/2010/wordprocessingGroup" xmlns:wpi="http://schemas.microsoft.com/office/word/2010/wordprocessingInk" xmlns:wne="http://schemas.microsoft.com/office/word/2006/wordml" xmlns:wps="http://schemas.microsoft.com/office/word/2010/wordprocessingShape" mc:Ignorable="w14 w15 w16se w16cid wp14">
+<w:endnotes xmlns:wpc="http://schemas.microsoft.com/office/word/2010/wordprocessingCanvas" xmlns:cx="http://schemas.microsoft.com/office/drawing/2014/chartex" xmlns:cx1="http://schemas.microsoft.com/office/drawing/2015/9/8/chartex" xmlns:cx2="http://schemas.microsoft.com/office/drawing/2015/10/21/chartex" xmlns:cx3="http://schemas.microsoft.com/office/drawing/2016/5/9/chartex" xmlns:cx4="http://schemas.microsoft.com/office/drawing/2016/5/10/chartex" xmlns:cx5="http://schemas.microsoft.com/office/drawing/2016/5/11/chartex" xmlns:cx6="http://schemas.microsoft.com/office/drawing/2016/5/12/chartex" xmlns:cx7="http://schemas.microsoft.com/office/drawing/2016/5/13/chartex" xmlns:cx8="http://schemas.microsoft.com/office/drawing/2016/5/14/chartex" xmlns:mc="http://schemas.openxmlformats.org/markup-compatibility/2006" xmlns:aink="http://schemas.microsoft.com/office/drawing/2016/ink" xmlns:am3d="http://schemas.microsoft.com/office/drawing/2017/model3d" xmlns:o="urn:schemas-microsoft-com:office:office" xmlns:r="http://schemas.openxmlformats.org/officeDocument/2006/relationships" xmlns:m="http://schemas.openxmlformats.org/officeDocument/2006/math" xmlns:v="urn:schemas-microsoft-com:vml" xmlns:wp14="http://schemas.microsoft.com/office/word/2010/wordprocessingDrawing" xmlns:wp="http://schemas.openxmlformats.org/drawingml/2006/wordprocessingDrawing" xmlns:w10="urn:schemas-microsoft-com:office:word" xmlns:w="http://schemas.openxmlformats.org/wordprocessingml/2006/main" xmlns:w14="http://schemas.microsoft.com/office/word/2010/wordml" xmlns:w15="http://schemas.microsoft.com/office/word/2012/wordml" xmlns:w16cex="http://schemas.microsoft.com/office/word/2018/wordml/cex" xmlns:w16cid="http://schemas.microsoft.com/office/word/2016/wordml/cid" xmlns:w16="http://schemas.microsoft.com/office/word/2018/wordml" xmlns:w16se="http://schemas.microsoft.com/office/word/2015/wordml/symex" xmlns:wpg="http://schemas.microsoft.com/office/word/2010/wordprocessingGroup" xmlns:wpi="http://schemas.microsoft.com/office/word/2010/wordprocessingInk" xmlns:wne="http://schemas.microsoft.com/office/word/2006/wordml" xmlns:wps="http://schemas.microsoft.com/office/word/2010/wordprocessingShape" mc:Ignorable="w14 w15 w16se w16cid w16 w16cex wp14">
   <w:endnote w:type="separator" w:id="-1">
     <w:p>
       <w:r>
@@ -13178,7 +12324,7 @@
 </file>
 
 <file path=word/footnotes.xml><?xml version="1.0" encoding="utf-8"?>
-<w:footnotes xmlns:wpc="http://schemas.microsoft.com/office/word/2010/wordprocessingCanvas" xmlns:cx="http://schemas.microsoft.com/office/drawing/2014/chartex" xmlns:cx1="http://schemas.microsoft.com/office/drawing/2015/9/8/chartex" xmlns:cx2="http://schemas.microsoft.com/office/drawing/2015/10/21/chartex" xmlns:cx3="http://schemas.microsoft.com/office/drawing/2016/5/9/chartex" xmlns:cx4="http://schemas.microsoft.com/office/drawing/2016/5/10/chartex" xmlns:cx5="http://schemas.microsoft.com/office/drawing/2016/5/11/chartex" xmlns:cx6="http://schemas.microsoft.com/office/drawing/2016/5/12/chartex" xmlns:cx7="http://schemas.microsoft.com/office/drawing/2016/5/13/chartex" xmlns:cx8="http://schemas.microsoft.com/office/drawing/2016/5/14/chartex" xmlns:mc="http://schemas.openxmlformats.org/markup-compatibility/2006" xmlns:aink="http://schemas.microsoft.com/office/drawing/2016/ink" xmlns:am3d="http://schemas.microsoft.com/office/drawing/2017/model3d" xmlns:o="urn:schemas-microsoft-com:office:office" xmlns:r="http://schemas.openxmlformats.org/officeDocument/2006/relationships" xmlns:m="http://schemas.openxmlformats.org/officeDocument/2006/math" xmlns:v="urn:schemas-microsoft-com:vml" xmlns:wp14="http://schemas.microsoft.com/office/word/2010/wordprocessingDrawing" xmlns:wp="http://schemas.openxmlformats.org/drawingml/2006/wordprocessingDrawing" xmlns:w10="urn:schemas-microsoft-com:office:word" xmlns:w="http://schemas.openxmlformats.org/wordprocessingml/2006/main" xmlns:w14="http://schemas.microsoft.com/office/word/2010/wordml" xmlns:w15="http://schemas.microsoft.com/office/word/2012/wordml" xmlns:w16cid="http://schemas.microsoft.com/office/word/2016/wordml/cid" xmlns:w16se="http://schemas.microsoft.com/office/word/2015/wordml/symex" xmlns:wpg="http://schemas.microsoft.com/office/word/2010/wordprocessingGroup" xmlns:wpi="http://schemas.microsoft.com/office/word/2010/wordprocessingInk" xmlns:wne="http://schemas.microsoft.com/office/word/2006/wordml" xmlns:wps="http://schemas.microsoft.com/office/word/2010/wordprocessingShape" mc:Ignorable="w14 w15 w16se w16cid wp14">
+<w:footnotes xmlns:wpc="http://schemas.microsoft.com/office/word/2010/wordprocessingCanvas" xmlns:cx="http://schemas.microsoft.com/office/drawing/2014/chartex" xmlns:cx1="http://schemas.microsoft.com/office/drawing/2015/9/8/chartex" xmlns:cx2="http://schemas.microsoft.com/office/drawing/2015/10/21/chartex" xmlns:cx3="http://schemas.microsoft.com/office/drawing/2016/5/9/chartex" xmlns:cx4="http://schemas.microsoft.com/office/drawing/2016/5/10/chartex" xmlns:cx5="http://schemas.microsoft.com/office/drawing/2016/5/11/chartex" xmlns:cx6="http://schemas.microsoft.com/office/drawing/2016/5/12/chartex" xmlns:cx7="http://schemas.microsoft.com/office/drawing/2016/5/13/chartex" xmlns:cx8="http://schemas.microsoft.com/office/drawing/2016/5/14/chartex" xmlns:mc="http://schemas.openxmlformats.org/markup-compatibility/2006" xmlns:aink="http://schemas.microsoft.com/office/drawing/2016/ink" xmlns:am3d="http://schemas.microsoft.com/office/drawing/2017/model3d" xmlns:o="urn:schemas-microsoft-com:office:office" xmlns:r="http://schemas.openxmlformats.org/officeDocument/2006/relationships" xmlns:m="http://schemas.openxmlformats.org/officeDocument/2006/math" xmlns:v="urn:schemas-microsoft-com:vml" xmlns:wp14="http://schemas.microsoft.com/office/word/2010/wordprocessingDrawing" xmlns:wp="http://schemas.openxmlformats.org/drawingml/2006/wordprocessingDrawing" xmlns:w10="urn:schemas-microsoft-com:office:word" xmlns:w="http://schemas.openxmlformats.org/wordprocessingml/2006/main" xmlns:w14="http://schemas.microsoft.com/office/word/2010/wordml" xmlns:w15="http://schemas.microsoft.com/office/word/2012/wordml" xmlns:w16cex="http://schemas.microsoft.com/office/word/2018/wordml/cex" xmlns:w16cid="http://schemas.microsoft.com/office/word/2016/wordml/cid" xmlns:w16="http://schemas.microsoft.com/office/word/2018/wordml" xmlns:w16se="http://schemas.microsoft.com/office/word/2015/wordml/symex" xmlns:wpg="http://schemas.microsoft.com/office/word/2010/wordprocessingGroup" xmlns:wpi="http://schemas.microsoft.com/office/word/2010/wordprocessingInk" xmlns:wne="http://schemas.microsoft.com/office/word/2006/wordml" xmlns:wps="http://schemas.microsoft.com/office/word/2010/wordprocessingShape" mc:Ignorable="w14 w15 w16se w16cid w16 w16cex wp14">
   <w:footnote w:type="separator" w:id="-1">
     <w:p>
       <w:r>
@@ -13197,7 +12343,7 @@
 </file>
 
 <file path=word/numbering.xml><?xml version="1.0" encoding="utf-8"?>
-<w:numbering xmlns:wpc="http://schemas.microsoft.com/office/word/2010/wordprocessingCanvas" xmlns:cx="http://schemas.microsoft.com/office/drawing/2014/chartex" xmlns:cx1="http://schemas.microsoft.com/office/drawing/2015/9/8/chartex" xmlns:cx2="http://schemas.microsoft.com/office/drawing/2015/10/21/chartex" xmlns:cx3="http://schemas.microsoft.com/office/drawing/2016/5/9/chartex" xmlns:cx4="http://schemas.microsoft.com/office/drawing/2016/5/10/chartex" xmlns:cx5="http://schemas.microsoft.com/office/drawing/2016/5/11/chartex" xmlns:cx6="http://schemas.microsoft.com/office/drawing/2016/5/12/chartex" xmlns:cx7="http://schemas.microsoft.com/office/drawing/2016/5/13/chartex" xmlns:cx8="http://schemas.microsoft.com/office/drawing/2016/5/14/chartex" xmlns:mc="http://schemas.openxmlformats.org/markup-compatibility/2006" xmlns:aink="http://schemas.microsoft.com/office/drawing/2016/ink" xmlns:am3d="http://schemas.microsoft.com/office/drawing/2017/model3d" xmlns:o="urn:schemas-microsoft-com:office:office" xmlns:r="http://schemas.openxmlformats.org/officeDocument/2006/relationships" xmlns:m="http://schemas.openxmlformats.org/officeDocument/2006/math" xmlns:v="urn:schemas-microsoft-com:vml" xmlns:wp14="http://schemas.microsoft.com/office/word/2010/wordprocessingDrawing" xmlns:wp="http://schemas.openxmlformats.org/drawingml/2006/wordprocessingDrawing" xmlns:w10="urn:schemas-microsoft-com:office:word" xmlns:w="http://schemas.openxmlformats.org/wordprocessingml/2006/main" xmlns:w14="http://schemas.microsoft.com/office/word/2010/wordml" xmlns:w15="http://schemas.microsoft.com/office/word/2012/wordml" xmlns:w16cid="http://schemas.microsoft.com/office/word/2016/wordml/cid" xmlns:w16se="http://schemas.microsoft.com/office/word/2015/wordml/symex" xmlns:wpg="http://schemas.microsoft.com/office/word/2010/wordprocessingGroup" xmlns:wpi="http://schemas.microsoft.com/office/word/2010/wordprocessingInk" xmlns:wne="http://schemas.microsoft.com/office/word/2006/wordml" xmlns:wps="http://schemas.microsoft.com/office/word/2010/wordprocessingShape" mc:Ignorable="w14 w15 w16se w16cid wp14">
+<w:numbering xmlns:wpc="http://schemas.microsoft.com/office/word/2010/wordprocessingCanvas" xmlns:cx="http://schemas.microsoft.com/office/drawing/2014/chartex" xmlns:cx1="http://schemas.microsoft.com/office/drawing/2015/9/8/chartex" xmlns:cx2="http://schemas.microsoft.com/office/drawing/2015/10/21/chartex" xmlns:cx3="http://schemas.microsoft.com/office/drawing/2016/5/9/chartex" xmlns:cx4="http://schemas.microsoft.com/office/drawing/2016/5/10/chartex" xmlns:cx5="http://schemas.microsoft.com/office/drawing/2016/5/11/chartex" xmlns:cx6="http://schemas.microsoft.com/office/drawing/2016/5/12/chartex" xmlns:cx7="http://schemas.microsoft.com/office/drawing/2016/5/13/chartex" xmlns:cx8="http://schemas.microsoft.com/office/drawing/2016/5/14/chartex" xmlns:mc="http://schemas.openxmlformats.org/markup-compatibility/2006" xmlns:aink="http://schemas.microsoft.com/office/drawing/2016/ink" xmlns:am3d="http://schemas.microsoft.com/office/drawing/2017/model3d" xmlns:o="urn:schemas-microsoft-com:office:office" xmlns:r="http://schemas.openxmlformats.org/officeDocument/2006/relationships" xmlns:m="http://schemas.openxmlformats.org/officeDocument/2006/math" xmlns:v="urn:schemas-microsoft-com:vml" xmlns:wp14="http://schemas.microsoft.com/office/word/2010/wordprocessingDrawing" xmlns:wp="http://schemas.openxmlformats.org/drawingml/2006/wordprocessingDrawing" xmlns:w10="urn:schemas-microsoft-com:office:word" xmlns:w="http://schemas.openxmlformats.org/wordprocessingml/2006/main" xmlns:w14="http://schemas.microsoft.com/office/word/2010/wordml" xmlns:w15="http://schemas.microsoft.com/office/word/2012/wordml" xmlns:w16cex="http://schemas.microsoft.com/office/word/2018/wordml/cex" xmlns:w16cid="http://schemas.microsoft.com/office/word/2016/wordml/cid" xmlns:w16="http://schemas.microsoft.com/office/word/2018/wordml" xmlns:w16se="http://schemas.microsoft.com/office/word/2015/wordml/symex" xmlns:wpg="http://schemas.microsoft.com/office/word/2010/wordprocessingGroup" xmlns:wpi="http://schemas.microsoft.com/office/word/2010/wordprocessingInk" xmlns:wne="http://schemas.microsoft.com/office/word/2006/wordml" xmlns:wps="http://schemas.microsoft.com/office/word/2010/wordprocessingShape" mc:Ignorable="w14 w15 w16se w16cid w16 w16cex wp14">
   <w:abstractNum w:abstractNumId="0" w15:restartNumberingAfterBreak="0">
     <w:nsid w:val="067158D1"/>
     <w:multiLevelType w:val="multilevel"/>
@@ -14757,7 +13903,7 @@
 </file>
 
 <file path=word/styles.xml><?xml version="1.0" encoding="utf-8"?>
-<w:styles xmlns:mc="http://schemas.openxmlformats.org/markup-compatibility/2006" xmlns:r="http://schemas.openxmlformats.org/officeDocument/2006/relationships" xmlns:w="http://schemas.openxmlformats.org/wordprocessingml/2006/main" xmlns:w14="http://schemas.microsoft.com/office/word/2010/wordml" xmlns:w15="http://schemas.microsoft.com/office/word/2012/wordml" xmlns:w16cid="http://schemas.microsoft.com/office/word/2016/wordml/cid" xmlns:w16se="http://schemas.microsoft.com/office/word/2015/wordml/symex" mc:Ignorable="w14 w15 w16se w16cid">
+<w:styles xmlns:mc="http://schemas.openxmlformats.org/markup-compatibility/2006" xmlns:r="http://schemas.openxmlformats.org/officeDocument/2006/relationships" xmlns:w="http://schemas.openxmlformats.org/wordprocessingml/2006/main" xmlns:w14="http://schemas.microsoft.com/office/word/2010/wordml" xmlns:w15="http://schemas.microsoft.com/office/word/2012/wordml" xmlns:w16cex="http://schemas.microsoft.com/office/word/2018/wordml/cex" xmlns:w16cid="http://schemas.microsoft.com/office/word/2016/wordml/cid" xmlns:w16="http://schemas.microsoft.com/office/word/2018/wordml" xmlns:w16se="http://schemas.microsoft.com/office/word/2015/wordml/symex" mc:Ignorable="w14 w15 w16se w16cid w16 w16cex">
   <w:docDefaults>
     <w:rPrDefault>
       <w:rPr>
@@ -14773,7 +13919,7 @@
       </w:pPr>
     </w:pPrDefault>
   </w:docDefaults>
-  <w:latentStyles w:defLockedState="0" w:defUIPriority="99" w:defSemiHidden="0" w:defUnhideWhenUsed="0" w:defQFormat="0" w:count="375">
+  <w:latentStyles w:defLockedState="0" w:defUIPriority="99" w:defSemiHidden="0" w:defUnhideWhenUsed="0" w:defQFormat="0" w:count="376">
     <w:lsdException w:name="Normal" w:uiPriority="0" w:qFormat="1"/>
     <w:lsdException w:name="heading 1" w:uiPriority="9" w:qFormat="1"/>
     <w:lsdException w:name="heading 2" w:semiHidden="1" w:uiPriority="9" w:unhideWhenUsed="1" w:qFormat="1"/>
@@ -14879,7 +14025,6 @@
     <w:lsdException w:name="HTML Sample" w:semiHidden="1" w:unhideWhenUsed="1"/>
     <w:lsdException w:name="HTML Typewriter" w:semiHidden="1" w:unhideWhenUsed="1"/>
     <w:lsdException w:name="HTML Variable" w:semiHidden="1" w:unhideWhenUsed="1"/>
-    <w:lsdException w:name="Normal Table" w:semiHidden="1" w:unhideWhenUsed="1"/>
     <w:lsdException w:name="annotation subject" w:semiHidden="1" w:unhideWhenUsed="1"/>
     <w:lsdException w:name="No List" w:semiHidden="1" w:unhideWhenUsed="1"/>
     <w:lsdException w:name="Outline List 1" w:semiHidden="1" w:unhideWhenUsed="1"/>
@@ -14926,10 +14071,8 @@
     <w:lsdException w:name="Table Subtle 2" w:semiHidden="1" w:unhideWhenUsed="1"/>
     <w:lsdException w:name="Table Web 1" w:semiHidden="1" w:unhideWhenUsed="1"/>
     <w:lsdException w:name="Table Web 2" w:semiHidden="1" w:unhideWhenUsed="1"/>
-    <w:lsdException w:name="Table Web 3" w:semiHidden="1" w:unhideWhenUsed="1"/>
     <w:lsdException w:name="Balloon Text" w:semiHidden="1" w:unhideWhenUsed="1"/>
     <w:lsdException w:name="Table Grid" w:uiPriority="39"/>
-    <w:lsdException w:name="Table Theme" w:semiHidden="1" w:unhideWhenUsed="1"/>
     <w:lsdException w:name="Placeholder Text" w:semiHidden="1"/>
     <w:lsdException w:name="No Spacing" w:uiPriority="1" w:qFormat="1"/>
     <w:lsdException w:name="Light Shading" w:uiPriority="60"/>
@@ -15149,6 +14292,7 @@
     <w:lsdException w:name="Smart Hyperlink" w:semiHidden="1" w:unhideWhenUsed="1"/>
     <w:lsdException w:name="Hashtag" w:semiHidden="1" w:unhideWhenUsed="1"/>
     <w:lsdException w:name="Unresolved Mention" w:semiHidden="1" w:unhideWhenUsed="1"/>
+    <w:lsdException w:name="Smart Link" w:semiHidden="1" w:unhideWhenUsed="1"/>
   </w:latentStyles>
   <w:style w:type="paragraph" w:default="1" w:styleId="a">
     <w:name w:val="Normal"/>
@@ -15273,6 +14417,7 @@
   <w:style w:type="character" w:default="1" w:styleId="a0">
     <w:name w:val="Default Paragraph Font"/>
     <w:uiPriority w:val="1"/>
+    <w:semiHidden/>
     <w:unhideWhenUsed/>
   </w:style>
   <w:style w:type="table" w:default="1" w:styleId="a1">

--- a/計劃書、簡報/計劃書11-24.docx
+++ b/計劃書、簡報/計劃書11-24.docx
@@ -1058,16 +1058,7 @@
           <w:sz w:val="28"/>
           <w:szCs w:val="28"/>
         </w:rPr>
-        <w:t>，而機器人一旦感</w:t>
-      </w:r>
-      <w:r>
-        <w:rPr>
-          <w:rFonts w:ascii="標楷體" w:eastAsia="標楷體" w:hAnsi="標楷體" w:cs="標楷體"/>
-          <w:sz w:val="28"/>
-          <w:szCs w:val="28"/>
-        </w:rPr>
-        <w:lastRenderedPageBreak/>
-        <w:t>知到使用者需要量測的訊息時，便會提示使用者需要做哪些動作以方便檢測，而使用者如果在做機器人提示的動作時失誤，機器人會不厭其煩地告知使用者需要再做一次，當一切的流程都完成後，使用者便可在網路上觀看檢測完畢的數據。</w:t>
+        <w:t>，而機器人一旦感知到使用者需要量測的訊息時，便會提示使用者需要做哪些動作以方便檢測，而使用者如果在做機器人提示的動作時失誤，機器人會不厭其煩地告知使用者需要再做一次，當一切的流程都完成後，使用者便可在網路上觀看檢測完畢的數據。</w:t>
       </w:r>
     </w:p>
     <w:p>
@@ -1507,7 +1498,6 @@
           <w:sz w:val="28"/>
           <w:szCs w:val="28"/>
         </w:rPr>
-        <w:lastRenderedPageBreak/>
         <w:t>在主要的功能上</w:t>
       </w:r>
       <w:r>
@@ -2408,7 +2398,6 @@
           <w:sz w:val="28"/>
           <w:szCs w:val="28"/>
         </w:rPr>
-        <w:lastRenderedPageBreak/>
         <w:t>1.</w:t>
       </w:r>
       <w:r>
@@ -3202,18 +3191,7 @@
           <w:szCs w:val="28"/>
           <w:highlight w:val="white"/>
         </w:rPr>
-        <w:t>建立多對多的連線方</w:t>
-      </w:r>
-      <w:r>
-        <w:rPr>
-          <w:rFonts w:ascii="標楷體" w:eastAsia="標楷體" w:hAnsi="標楷體" w:cs="標楷體"/>
-          <w:color w:val="4A4A4A"/>
-          <w:sz w:val="28"/>
-          <w:szCs w:val="28"/>
-          <w:highlight w:val="white"/>
-        </w:rPr>
-        <w:lastRenderedPageBreak/>
-        <w:t>式，如fan-out, pub-sub, task distribution and request-reply等等，且</w:t>
+        <w:t>建立多對多的連線方式，如fan-out, pub-sub, task distribution and request-reply等等，且</w:t>
       </w:r>
       <w:proofErr w:type="spellStart"/>
       <w:r>
@@ -3959,7 +3937,7 @@
                 <v:stroke joinstyle="miter"/>
                 <v:path gradientshapeok="t" o:connecttype="rect"/>
               </v:shapetype>
-              <v:shape id="文字方塊 1" o:spid="_x0000_s1026" type="#_x0000_t202" style="position:absolute;margin-left:203.95pt;margin-top:1pt;width:241.5pt;height:238.5pt;z-index:251658240;visibility:visible;mso-wrap-style:square;mso-wrap-distance-left:9pt;mso-wrap-distance-top:3.6pt;mso-wrap-distance-right:9pt;mso-wrap-distance-bottom:3.6pt;mso-position-horizontal:absolute;mso-position-horizontal-relative:text;mso-position-vertical:absolute;mso-position-vertical-relative:text;v-text-anchor:top" o:gfxdata="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" strokecolor="#c9c9c9 [1942]">
+              <v:shape id="文字方塊 1" o:spid="_x0000_s1026" type="#_x0000_t202" style="position:absolute;margin-left:203.95pt;margin-top:1pt;width:241.5pt;height:238.5pt;z-index:251658240;visibility:visible;mso-wrap-style:square;mso-wrap-distance-left:9pt;mso-wrap-distance-top:3.6pt;mso-wrap-distance-right:9pt;mso-wrap-distance-bottom:3.6pt;mso-position-horizontal:absolute;mso-position-horizontal-relative:text;mso-position-vertical:absolute;mso-position-vertical-relative:text;v-text-anchor:top" o:gfxdata="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" strokecolor="#c9c9c9 [1942]">
                 <v:textbox>
                   <w:txbxContent>
                     <w:p>
@@ -4793,18 +4771,7 @@
           <w:szCs w:val="28"/>
           <w:shd w:val="clear" w:color="auto" w:fill="FEFEFE"/>
         </w:rPr>
-        <w:t>資料庫是由一堆資料所構成的有序集合，而這些資料都被存放在結構化的資料表中。資料表之間的關聯，能夠反映事物間的本質聯絡。最</w:t>
-      </w:r>
-      <w:r>
-        <w:rPr>
-          <w:rFonts w:ascii="標楷體" w:eastAsia="標楷體" w:hAnsi="標楷體" w:hint="eastAsia"/>
-          <w:color w:val="333333"/>
-          <w:sz w:val="28"/>
-          <w:szCs w:val="28"/>
-          <w:shd w:val="clear" w:color="auto" w:fill="FEFEFE"/>
-        </w:rPr>
-        <w:lastRenderedPageBreak/>
-        <w:t>後，資料庫也能有效地幫助企業和組織管理各種的資料資源。</w:t>
+        <w:t>資料庫是由一堆資料所構成的有序集合，而這些資料都被存放在結構化的資料表中。資料表之間的關聯，能夠反映事物間的本質聯絡。最後，資料庫也能有效地幫助企業和組織管理各種的資料資源。</w:t>
       </w:r>
     </w:p>
     <w:p>
@@ -5000,6 +4967,7 @@
           <w:szCs w:val="28"/>
           <w:shd w:val="clear" w:color="auto" w:fill="FEFEFE"/>
         </w:rPr>
+        <w:lastRenderedPageBreak/>
         <w:t>前臺</w:t>
       </w:r>
       <w:r>
@@ -5542,16 +5510,7 @@
           <w:sz w:val="28"/>
           <w:szCs w:val="28"/>
         </w:rPr>
-        <w:t>若回答:[不需要謝謝]，則機器人告知:[好的，謝謝您本次的配合，下次需要量測時請插入健保卡]。透過與</w:t>
-      </w:r>
-      <w:r>
-        <w:rPr>
-          <w:rFonts w:ascii="標楷體" w:eastAsia="標楷體" w:hAnsi="標楷體" w:cs="標楷體" w:hint="eastAsia"/>
-          <w:sz w:val="28"/>
-          <w:szCs w:val="28"/>
-        </w:rPr>
-        <w:lastRenderedPageBreak/>
-        <w:t>機器人的互動來達到身體量測，使健康檢查不再制式化，增添了許多趣味性。</w:t>
+        <w:t>若回答:[不需要謝謝]，則機器人告知:[好的，謝謝您本次的配合，下次需要量測時請插入健保卡]。透過與機器人的互動來達到身體量測，使健康檢查不再制式化，增添了許多趣味性。</w:t>
       </w:r>
     </w:p>
     <w:p>
@@ -5725,6 +5684,7 @@
         <w:rPr>
           <w:noProof/>
         </w:rPr>
+        <w:lastRenderedPageBreak/>
         <w:drawing>
           <wp:inline distT="0" distB="0" distL="0" distR="0" wp14:anchorId="33763FF4" wp14:editId="3AF9C38A">
             <wp:extent cx="5615940" cy="3171825"/>
@@ -6388,7 +6348,6 @@
           <w:sz w:val="28"/>
           <w:szCs w:val="28"/>
         </w:rPr>
-        <w:lastRenderedPageBreak/>
         <w:t>利用</w:t>
       </w:r>
       <w:r>
@@ -6942,7 +6901,16 @@
           <w:sz w:val="28"/>
           <w:szCs w:val="28"/>
         </w:rPr>
-        <w:t>而當使用者量測完數據樹莓派也收到時，樹莓派會把處理完的數據PUSH進入W</w:t>
+        <w:t>而當使用者量測完數據樹莓派也收到時，樹莓派會把處理完的數</w:t>
+      </w:r>
+      <w:r>
+        <w:rPr>
+          <w:rFonts w:ascii="標楷體" w:eastAsia="標楷體" w:hAnsi="標楷體" w:hint="eastAsia"/>
+          <w:sz w:val="28"/>
+          <w:szCs w:val="28"/>
+        </w:rPr>
+        <w:lastRenderedPageBreak/>
+        <w:t>據PUSH進入W</w:t>
       </w:r>
       <w:r>
         <w:rPr>
@@ -7239,15 +7207,7 @@
           <w:rFonts w:ascii="標楷體" w:eastAsia="標楷體" w:hAnsi="標楷體" w:hint="eastAsia"/>
           <w:sz w:val="28"/>
         </w:rPr>
-        <w:t>以及藍芽血壓機，感測的流程為透過讀卡機感測健保卡是否插入，將健保</w:t>
-      </w:r>
-      <w:r>
-        <w:rPr>
-          <w:rFonts w:ascii="標楷體" w:eastAsia="標楷體" w:hAnsi="標楷體" w:hint="eastAsia"/>
-          <w:sz w:val="28"/>
-        </w:rPr>
-        <w:lastRenderedPageBreak/>
-        <w:t>卡的基本資訊上傳至樹莓派，再透過樹莓派將基本資料傳送給機器人，可供使用者確認基本資料，再透過機器人詢問須做那些量測功能，觸發相對應的藍芽設備</w:t>
+        <w:t>以及藍芽血壓機，感測的流程為透過讀卡機感測健保卡是否插入，將健保卡的基本資訊上傳至樹莓派，再透過樹莓派將基本資料傳送給機器人，可供使用者確認基本資料，再透過機器人詢問須做那些量測功能，觸發相對應的藍芽設備</w:t>
       </w:r>
       <w:r>
         <w:rPr>
@@ -7783,6 +7743,7 @@
           <w:szCs w:val="28"/>
           <w:shd w:val="clear" w:color="auto" w:fill="FFFFFF"/>
         </w:rPr>
+        <w:lastRenderedPageBreak/>
         <w:t>完藍芽和讀卡機的資料後，利用My</w:t>
       </w:r>
       <w:r>
@@ -7868,7 +7829,16 @@
           <w:bCs/>
           <w:sz w:val="28"/>
         </w:rPr>
-        <w:t>資料顯示</w:t>
+        <w:t>Dj</w:t>
+      </w:r>
+      <w:r>
+        <w:rPr>
+          <w:rFonts w:ascii="標楷體" w:eastAsia="標楷體" w:hAnsi="標楷體"/>
+          <w:b/>
+          <w:bCs/>
+          <w:sz w:val="28"/>
+        </w:rPr>
+        <w:t>ango</w:t>
       </w:r>
     </w:p>
     <w:p>
@@ -8075,17 +8045,7 @@
           <w:szCs w:val="28"/>
           <w:shd w:val="clear" w:color="auto" w:fill="FFFFFF"/>
         </w:rPr>
-        <w:t>從使用者登入想要的網頁時，</w:t>
-      </w:r>
-      <w:r>
-        <w:rPr>
-          <w:rFonts w:ascii="標楷體" w:eastAsia="標楷體" w:hAnsi="標楷體" w:cs="Arial" w:hint="eastAsia"/>
-          <w:sz w:val="28"/>
-          <w:szCs w:val="28"/>
-          <w:shd w:val="clear" w:color="auto" w:fill="FFFFFF"/>
-        </w:rPr>
-        <w:lastRenderedPageBreak/>
-        <w:t>URL會</w:t>
+        <w:t>從使用者登入想要的網頁時，URL會</w:t>
       </w:r>
       <w:r>
         <w:rPr>
@@ -11854,7 +11814,6 @@
           <w:sz w:val="32"/>
           <w:szCs w:val="32"/>
         </w:rPr>
-        <w:lastRenderedPageBreak/>
         <w:t>[6</w:t>
       </w:r>
       <w:r>
@@ -14025,6 +13984,7 @@
     <w:lsdException w:name="HTML Sample" w:semiHidden="1" w:unhideWhenUsed="1"/>
     <w:lsdException w:name="HTML Typewriter" w:semiHidden="1" w:unhideWhenUsed="1"/>
     <w:lsdException w:name="HTML Variable" w:semiHidden="1" w:unhideWhenUsed="1"/>
+    <w:lsdException w:name="Normal Table" w:semiHidden="1" w:unhideWhenUsed="1"/>
     <w:lsdException w:name="annotation subject" w:semiHidden="1" w:unhideWhenUsed="1"/>
     <w:lsdException w:name="No List" w:semiHidden="1" w:unhideWhenUsed="1"/>
     <w:lsdException w:name="Outline List 1" w:semiHidden="1" w:unhideWhenUsed="1"/>
@@ -14071,8 +14031,10 @@
     <w:lsdException w:name="Table Subtle 2" w:semiHidden="1" w:unhideWhenUsed="1"/>
     <w:lsdException w:name="Table Web 1" w:semiHidden="1" w:unhideWhenUsed="1"/>
     <w:lsdException w:name="Table Web 2" w:semiHidden="1" w:unhideWhenUsed="1"/>
+    <w:lsdException w:name="Table Web 3" w:semiHidden="1" w:unhideWhenUsed="1"/>
     <w:lsdException w:name="Balloon Text" w:semiHidden="1" w:unhideWhenUsed="1"/>
     <w:lsdException w:name="Table Grid" w:uiPriority="39"/>
+    <w:lsdException w:name="Table Theme" w:semiHidden="1" w:unhideWhenUsed="1"/>
     <w:lsdException w:name="Placeholder Text" w:semiHidden="1"/>
     <w:lsdException w:name="No Spacing" w:uiPriority="1" w:qFormat="1"/>
     <w:lsdException w:name="Light Shading" w:uiPriority="60"/>

--- a/計劃書、簡報/計劃書11-24.docx
+++ b/計劃書、簡報/計劃書11-24.docx
@@ -4778,13 +4778,53 @@
       <w:pPr>
         <w:spacing w:after="40"/>
         <w:rPr>
+          <w:rFonts w:ascii="標楷體" w:eastAsia="標楷體" w:hAnsi="標楷體" w:hint="eastAsia"/>
+          <w:color w:val="333333"/>
+          <w:sz w:val="28"/>
+          <w:szCs w:val="28"/>
+          <w:shd w:val="clear" w:color="auto" w:fill="FEFEFE"/>
+        </w:rPr>
+      </w:pPr>
+      <w:r>
+        <w:rPr>
           <w:rFonts w:ascii="標楷體" w:eastAsia="標楷體" w:hAnsi="標楷體"/>
           <w:color w:val="333333"/>
           <w:sz w:val="28"/>
           <w:szCs w:val="28"/>
           <w:shd w:val="clear" w:color="auto" w:fill="FEFEFE"/>
         </w:rPr>
-      </w:pPr>
+        <w:tab/>
+      </w:r>
+      <w:r>
+        <w:rPr>
+          <w:rFonts w:ascii="標楷體" w:eastAsia="標楷體" w:hAnsi="標楷體" w:hint="eastAsia"/>
+          <w:color w:val="333333"/>
+          <w:sz w:val="28"/>
+          <w:szCs w:val="28"/>
+          <w:shd w:val="clear" w:color="auto" w:fill="FEFEFE"/>
+        </w:rPr>
+        <w:t>資料是資料表中儲存的基本型態，一項資料有多種的表現形式，可以是文字、數字甚至是影像或音訊</w:t>
+      </w:r>
+      <w:r>
+        <w:rPr>
+          <w:rFonts w:ascii="標楷體" w:eastAsia="標楷體" w:hAnsi="標楷體" w:hint="eastAsia"/>
+          <w:color w:val="333333"/>
+          <w:sz w:val="28"/>
+          <w:szCs w:val="28"/>
+          <w:shd w:val="clear" w:color="auto" w:fill="FEFEFE"/>
+        </w:rPr>
+        <w:t>，它們都可以透過數字化後存入資料庫內</w:t>
+      </w:r>
+      <w:r>
+        <w:rPr>
+          <w:rFonts w:ascii="標楷體" w:eastAsia="標楷體" w:hAnsi="標楷體" w:hint="eastAsia"/>
+          <w:color w:val="333333"/>
+          <w:sz w:val="28"/>
+          <w:szCs w:val="28"/>
+          <w:shd w:val="clear" w:color="auto" w:fill="FEFEFE"/>
+        </w:rPr>
+        <w:t>而MYSQL資料庫因為有多平台和開源的特性選擇它來使用，並利用標準的</w:t>
+      </w:r>
       <w:r>
         <w:rPr>
           <w:rFonts w:ascii="標楷體" w:eastAsia="標楷體" w:hAnsi="標楷體"/>
@@ -4793,7 +4833,7 @@
           <w:szCs w:val="28"/>
           <w:shd w:val="clear" w:color="auto" w:fill="FEFEFE"/>
         </w:rPr>
-        <w:tab/>
+        <w:t>SQL</w:t>
       </w:r>
       <w:r>
         <w:rPr>
@@ -4803,17 +4843,7 @@
           <w:szCs w:val="28"/>
           <w:shd w:val="clear" w:color="auto" w:fill="FEFEFE"/>
         </w:rPr>
-        <w:t>資料是資料表中儲存的基本型態，一項資料有多種的表現形式，可以是文字、數字甚至是影像或音訊</w:t>
-      </w:r>
-      <w:r>
-        <w:rPr>
-          <w:rFonts w:ascii="標楷體" w:eastAsia="標楷體" w:hAnsi="標楷體" w:hint="eastAsia"/>
-          <w:color w:val="333333"/>
-          <w:sz w:val="28"/>
-          <w:szCs w:val="28"/>
-          <w:shd w:val="clear" w:color="auto" w:fill="FEFEFE"/>
-        </w:rPr>
-        <w:t>，它們都可以透過數字化後存入資料庫內。</w:t>
+        <w:t>語句進行資料庫管理。</w:t>
       </w:r>
     </w:p>
     <w:p>
@@ -4888,6 +4918,7 @@
           <w:szCs w:val="28"/>
           <w:shd w:val="clear" w:color="auto" w:fill="FEFEFE"/>
         </w:rPr>
+        <w:lastRenderedPageBreak/>
         <w:t>(</w:t>
       </w:r>
       <w:r>
@@ -4967,7 +4998,6 @@
           <w:szCs w:val="28"/>
           <w:shd w:val="clear" w:color="auto" w:fill="FEFEFE"/>
         </w:rPr>
-        <w:lastRenderedPageBreak/>
         <w:t>前臺</w:t>
       </w:r>
       <w:r>

--- a/計劃書、簡報/計劃書11-24.docx
+++ b/計劃書、簡報/計劃書11-24.docx
@@ -5095,30 +5095,86 @@
         <w:spacing w:after="40"/>
         <w:jc w:val="both"/>
         <w:rPr>
+          <w:rFonts w:ascii="標楷體" w:eastAsia="標楷體" w:hAnsi="標楷體" w:hint="eastAsia"/>
+          <w:color w:val="333333"/>
+          <w:sz w:val="28"/>
+          <w:szCs w:val="28"/>
+          <w:shd w:val="clear" w:color="auto" w:fill="FEFEFE"/>
+        </w:rPr>
+      </w:pPr>
+      <w:r>
+        <w:rPr>
+          <w:rFonts w:ascii="標楷體" w:eastAsia="標楷體" w:hAnsi="標楷體" w:cs="標楷體"/>
+          <w:bCs/>
+          <w:sz w:val="28"/>
+          <w:szCs w:val="28"/>
+        </w:rPr>
+        <w:tab/>
+      </w:r>
+      <w:r>
+        <w:rPr>
+          <w:rFonts w:ascii="標楷體" w:eastAsia="標楷體" w:hAnsi="標楷體" w:cs="標楷體" w:hint="eastAsia"/>
+          <w:bCs/>
+          <w:sz w:val="28"/>
+          <w:szCs w:val="28"/>
+        </w:rPr>
+        <w:t>對於客戶端應用程式的開發，目前常用主要有</w:t>
+      </w:r>
+      <w:r>
+        <w:rPr>
+          <w:rFonts w:ascii="標楷體" w:eastAsia="標楷體" w:hAnsi="標楷體" w:hint="eastAsia"/>
+          <w:color w:val="333333"/>
+          <w:sz w:val="28"/>
+          <w:szCs w:val="28"/>
+          <w:shd w:val="clear" w:color="auto" w:fill="FEFEFE"/>
+        </w:rPr>
+        <w:t>Visual </w:t>
+      </w:r>
+      <w:r>
+        <w:rPr>
+          <w:rFonts w:ascii="標楷體" w:eastAsia="標楷體" w:hAnsi="標楷體"/>
+          <w:sz w:val="28"/>
+          <w:szCs w:val="28"/>
+        </w:rPr>
+        <w:t>C</w:t>
+      </w:r>
+      <w:r>
+        <w:rPr>
+          <w:rFonts w:ascii="標楷體" w:eastAsia="標楷體" w:hAnsi="標楷體" w:hint="eastAsia"/>
+          <w:sz w:val="28"/>
+          <w:szCs w:val="28"/>
+        </w:rPr>
+        <w:t>++</w:t>
+      </w:r>
+      <w:r>
+        <w:rPr>
+          <w:rFonts w:ascii="標楷體" w:eastAsia="標楷體" w:hAnsi="標楷體" w:hint="eastAsia"/>
+          <w:color w:val="333333"/>
+          <w:sz w:val="28"/>
+          <w:szCs w:val="28"/>
+          <w:shd w:val="clear" w:color="auto" w:fill="FEFEFE"/>
+        </w:rPr>
+        <w:t>、Delphi、.NET 框架、Visual Basic、</w:t>
+      </w:r>
+      <w:r>
+        <w:rPr>
+          <w:rFonts w:ascii="標楷體" w:eastAsia="標楷體" w:hAnsi="標楷體" w:hint="eastAsia"/>
+          <w:color w:val="333333"/>
+          <w:sz w:val="28"/>
+          <w:szCs w:val="28"/>
+          <w:shd w:val="clear" w:color="auto" w:fill="FEFEFE"/>
+        </w:rPr>
+        <w:t>Py</w:t>
+      </w:r>
+      <w:r>
+        <w:rPr>
           <w:rFonts w:ascii="標楷體" w:eastAsia="標楷體" w:hAnsi="標楷體"/>
           <w:color w:val="333333"/>
           <w:sz w:val="28"/>
           <w:szCs w:val="28"/>
           <w:shd w:val="clear" w:color="auto" w:fill="FEFEFE"/>
         </w:rPr>
-      </w:pPr>
-      <w:r>
-        <w:rPr>
-          <w:rFonts w:ascii="標楷體" w:eastAsia="標楷體" w:hAnsi="標楷體" w:cs="標楷體"/>
-          <w:bCs/>
-          <w:sz w:val="28"/>
-          <w:szCs w:val="28"/>
-        </w:rPr>
-        <w:tab/>
-      </w:r>
-      <w:r>
-        <w:rPr>
-          <w:rFonts w:ascii="標楷體" w:eastAsia="標楷體" w:hAnsi="標楷體" w:cs="標楷體" w:hint="eastAsia"/>
-          <w:bCs/>
-          <w:sz w:val="28"/>
-          <w:szCs w:val="28"/>
-        </w:rPr>
-        <w:t>對於客戶端應用程式的開發，目前常用主要有</w:t>
+        <w:t>thon…</w:t>
       </w:r>
       <w:r>
         <w:rPr>
@@ -5128,23 +5184,7 @@
           <w:szCs w:val="28"/>
           <w:shd w:val="clear" w:color="auto" w:fill="FEFEFE"/>
         </w:rPr>
-        <w:t>Visual </w:t>
-      </w:r>
-      <w:r>
-        <w:rPr>
-          <w:rFonts w:ascii="標楷體" w:eastAsia="標楷體" w:hAnsi="標楷體"/>
-          <w:sz w:val="28"/>
-          <w:szCs w:val="28"/>
-        </w:rPr>
-        <w:t>C</w:t>
-      </w:r>
-      <w:r>
-        <w:rPr>
-          <w:rFonts w:ascii="標楷體" w:eastAsia="標楷體" w:hAnsi="標楷體" w:hint="eastAsia"/>
-          <w:sz w:val="28"/>
-          <w:szCs w:val="28"/>
-        </w:rPr>
-        <w:t>++</w:t>
+        <w:t>等</w:t>
       </w:r>
       <w:r>
         <w:rPr>
@@ -5154,193 +5194,8 @@
           <w:szCs w:val="28"/>
           <w:shd w:val="clear" w:color="auto" w:fill="FEFEFE"/>
         </w:rPr>
-        <w:t>、Delphi、.NET 框架、Visual Basic、</w:t>
-      </w:r>
-      <w:r>
-        <w:rPr>
-          <w:rFonts w:ascii="標楷體" w:eastAsia="標楷體" w:hAnsi="標楷體" w:hint="eastAsia"/>
-          <w:color w:val="333333"/>
-          <w:sz w:val="28"/>
-          <w:szCs w:val="28"/>
-          <w:shd w:val="clear" w:color="auto" w:fill="FEFEFE"/>
-        </w:rPr>
-        <w:t>Py</w:t>
-      </w:r>
-      <w:r>
-        <w:rPr>
-          <w:rFonts w:ascii="標楷體" w:eastAsia="標楷體" w:hAnsi="標楷體"/>
-          <w:color w:val="333333"/>
-          <w:sz w:val="28"/>
-          <w:szCs w:val="28"/>
-          <w:shd w:val="clear" w:color="auto" w:fill="FEFEFE"/>
-        </w:rPr>
-        <w:t>thon…</w:t>
-      </w:r>
-      <w:r>
-        <w:rPr>
-          <w:rFonts w:ascii="標楷體" w:eastAsia="標楷體" w:hAnsi="標楷體" w:hint="eastAsia"/>
-          <w:color w:val="333333"/>
-          <w:sz w:val="28"/>
-          <w:szCs w:val="28"/>
-          <w:shd w:val="clear" w:color="auto" w:fill="FEFEFE"/>
-        </w:rPr>
-        <w:t>等</w:t>
-      </w:r>
-      <w:r>
-        <w:rPr>
-          <w:rFonts w:ascii="標楷體" w:eastAsia="標楷體" w:hAnsi="標楷體" w:hint="eastAsia"/>
-          <w:color w:val="333333"/>
-          <w:sz w:val="28"/>
-          <w:szCs w:val="28"/>
-          <w:shd w:val="clear" w:color="auto" w:fill="FEFEFE"/>
-        </w:rPr>
         <w:t>。</w:t>
       </w:r>
-    </w:p>
-    <w:p>
-      <w:pPr>
-        <w:spacing w:after="40"/>
-        <w:jc w:val="both"/>
-        <w:rPr>
-          <w:rFonts w:ascii="標楷體" w:eastAsia="標楷體" w:hAnsi="標楷體"/>
-          <w:b/>
-          <w:bCs/>
-          <w:color w:val="333333"/>
-          <w:sz w:val="28"/>
-          <w:szCs w:val="28"/>
-          <w:shd w:val="clear" w:color="auto" w:fill="FEFEFE"/>
-        </w:rPr>
-      </w:pPr>
-      <w:r>
-        <w:rPr>
-          <w:rFonts w:ascii="標楷體" w:eastAsia="標楷體" w:hAnsi="標楷體" w:hint="eastAsia"/>
-          <w:b/>
-          <w:bCs/>
-          <w:color w:val="333333"/>
-          <w:sz w:val="28"/>
-          <w:szCs w:val="28"/>
-          <w:shd w:val="clear" w:color="auto" w:fill="FEFEFE"/>
-        </w:rPr>
-        <w:t>M</w:t>
-      </w:r>
-      <w:r>
-        <w:rPr>
-          <w:rFonts w:ascii="標楷體" w:eastAsia="標楷體" w:hAnsi="標楷體"/>
-          <w:b/>
-          <w:bCs/>
-          <w:color w:val="333333"/>
-          <w:sz w:val="28"/>
-          <w:szCs w:val="28"/>
-          <w:shd w:val="clear" w:color="auto" w:fill="FEFEFE"/>
-        </w:rPr>
-        <w:t>ySQL</w:t>
-      </w:r>
-      <w:r>
-        <w:rPr>
-          <w:rFonts w:ascii="標楷體" w:eastAsia="標楷體" w:hAnsi="標楷體" w:hint="eastAsia"/>
-          <w:b/>
-          <w:bCs/>
-          <w:color w:val="333333"/>
-          <w:sz w:val="28"/>
-          <w:szCs w:val="28"/>
-          <w:shd w:val="clear" w:color="auto" w:fill="FEFEFE"/>
-        </w:rPr>
-        <w:t>資料庫</w:t>
-      </w:r>
-    </w:p>
-    <w:p>
-      <w:pPr>
-        <w:pStyle w:val="ad"/>
-        <w:numPr>
-          <w:ilvl w:val="0"/>
-          <w:numId w:val="14"/>
-        </w:numPr>
-        <w:spacing w:after="40"/>
-        <w:ind w:leftChars="0"/>
-        <w:jc w:val="both"/>
-        <w:rPr>
-          <w:rFonts w:ascii="標楷體" w:eastAsia="標楷體" w:hAnsi="標楷體" w:cs="Times New Roman"/>
-          <w:color w:val="333333"/>
-          <w:sz w:val="28"/>
-          <w:szCs w:val="28"/>
-          <w:shd w:val="clear" w:color="auto" w:fill="FEFEFE"/>
-        </w:rPr>
-      </w:pPr>
-      <w:r>
-        <w:rPr>
-          <w:rFonts w:ascii="標楷體" w:eastAsia="標楷體" w:hAnsi="標楷體" w:hint="eastAsia"/>
-          <w:b/>
-          <w:bCs/>
-          <w:color w:val="333333"/>
-          <w:sz w:val="28"/>
-          <w:szCs w:val="28"/>
-          <w:shd w:val="clear" w:color="auto" w:fill="FEFEFE"/>
-        </w:rPr>
-        <w:t>定位</w:t>
-      </w:r>
-      <w:r>
-        <w:rPr>
-          <w:rFonts w:ascii="標楷體" w:eastAsia="標楷體" w:hAnsi="標楷體" w:hint="eastAsia"/>
-          <w:color w:val="333333"/>
-          <w:sz w:val="28"/>
-          <w:szCs w:val="28"/>
-          <w:shd w:val="clear" w:color="auto" w:fill="FEFEFE"/>
-        </w:rPr>
-        <w:t>:開源、多平台、關係型資料庫目前也是使用最廣泛、流行度高的一套開源資料庫。</w:t>
-      </w:r>
-    </w:p>
-    <w:p>
-      <w:pPr>
-        <w:pStyle w:val="ad"/>
-        <w:numPr>
-          <w:ilvl w:val="0"/>
-          <w:numId w:val="14"/>
-        </w:numPr>
-        <w:spacing w:after="40"/>
-        <w:ind w:leftChars="0"/>
-        <w:jc w:val="both"/>
-        <w:rPr>
-          <w:rFonts w:ascii="標楷體" w:eastAsia="標楷體" w:hAnsi="標楷體" w:cs="Times New Roman"/>
-          <w:color w:val="333333"/>
-          <w:sz w:val="28"/>
-          <w:szCs w:val="28"/>
-          <w:shd w:val="clear" w:color="auto" w:fill="FEFEFE"/>
-        </w:rPr>
-      </w:pPr>
-      <w:r>
-        <w:rPr>
-          <w:rFonts w:ascii="標楷體" w:eastAsia="標楷體" w:hAnsi="標楷體" w:hint="eastAsia"/>
-          <w:b/>
-          <w:bCs/>
-          <w:color w:val="333333"/>
-          <w:sz w:val="28"/>
-          <w:szCs w:val="28"/>
-          <w:shd w:val="clear" w:color="auto" w:fill="FEFEFE"/>
-        </w:rPr>
-        <w:t>使用:</w:t>
-      </w:r>
-      <w:r>
-        <w:rPr>
-          <w:rFonts w:ascii="標楷體" w:eastAsia="標楷體" w:hAnsi="標楷體" w:cs="Times New Roman" w:hint="eastAsia"/>
-          <w:color w:val="333333"/>
-          <w:sz w:val="28"/>
-          <w:szCs w:val="28"/>
-          <w:shd w:val="clear" w:color="auto" w:fill="FEFEFE"/>
-        </w:rPr>
-        <w:t>利用標準的SQL語句進行資料庫管理，簡單SQL語句併發和效能比較好。</w:t>
-      </w:r>
-    </w:p>
-    <w:p>
-      <w:pPr>
-        <w:spacing w:after="40"/>
-        <w:jc w:val="both"/>
-        <w:rPr>
-          <w:rFonts w:ascii="標楷體" w:eastAsia="標楷體" w:hAnsi="標楷體" w:cs="標楷體"/>
-          <w:b/>
-          <w:sz w:val="32"/>
-          <w:szCs w:val="32"/>
-        </w:rPr>
-      </w:pPr>
     </w:p>
     <w:p>
       <w:pPr>

--- a/計劃書、簡報/計劃書11-24.docx
+++ b/計劃書、簡報/計劃書11-24.docx
@@ -474,25 +474,7 @@
           <w:sz w:val="28"/>
           <w:szCs w:val="28"/>
         </w:rPr>
-        <w:t>並將量測資料上傳至</w:t>
-      </w:r>
-      <w:proofErr w:type="spellStart"/>
-      <w:r>
-        <w:rPr>
-          <w:rFonts w:ascii="標楷體" w:eastAsia="標楷體" w:hAnsi="標楷體" w:cs="標楷體"/>
-          <w:sz w:val="28"/>
-          <w:szCs w:val="28"/>
-        </w:rPr>
-        <w:t>mySQL</w:t>
-      </w:r>
-      <w:proofErr w:type="spellEnd"/>
-      <w:r>
-        <w:rPr>
-          <w:rFonts w:ascii="標楷體" w:eastAsia="標楷體" w:hAnsi="標楷體" w:cs="標楷體"/>
-          <w:sz w:val="28"/>
-          <w:szCs w:val="28"/>
-        </w:rPr>
-        <w:t>資料庫</w:t>
+        <w:t>並將量測資料上傳至mySQL資料庫</w:t>
       </w:r>
       <w:r>
         <w:rPr>
@@ -556,25 +538,7 @@
           <w:sz w:val="28"/>
           <w:szCs w:val="28"/>
         </w:rPr>
-        <w:t>而機器人與樹莓派間溝通會使用</w:t>
-      </w:r>
-      <w:proofErr w:type="spellStart"/>
-      <w:r>
-        <w:rPr>
-          <w:rFonts w:ascii="標楷體" w:eastAsia="標楷體" w:hAnsi="標楷體" w:cs="標楷體"/>
-          <w:sz w:val="28"/>
-          <w:szCs w:val="28"/>
-        </w:rPr>
-        <w:t>ZeroMQ</w:t>
-      </w:r>
-      <w:proofErr w:type="spellEnd"/>
-      <w:r>
-        <w:rPr>
-          <w:rFonts w:ascii="標楷體" w:eastAsia="標楷體" w:hAnsi="標楷體" w:cs="標楷體"/>
-          <w:sz w:val="28"/>
-          <w:szCs w:val="28"/>
-        </w:rPr>
-        <w:t>通訊函式庫來進行連接</w:t>
+        <w:t>而機器人與樹莓派間溝通會使用ZeroMQ通訊函式庫來進行連接</w:t>
       </w:r>
       <w:r>
         <w:rPr>
@@ -1175,25 +1139,7 @@
           <w:sz w:val="28"/>
           <w:szCs w:val="28"/>
         </w:rPr>
-        <w:t>而監控方面則有新光保全所開發的「</w:t>
-      </w:r>
-      <w:proofErr w:type="spellStart"/>
-      <w:r>
-        <w:rPr>
-          <w:rFonts w:ascii="標楷體" w:eastAsia="標楷體" w:hAnsi="標楷體" w:cs="標楷體"/>
-          <w:sz w:val="28"/>
-          <w:szCs w:val="28"/>
-        </w:rPr>
-        <w:t>Shinbobo</w:t>
-      </w:r>
-      <w:proofErr w:type="spellEnd"/>
-      <w:r>
-        <w:rPr>
-          <w:rFonts w:ascii="標楷體" w:eastAsia="標楷體" w:hAnsi="標楷體" w:cs="標楷體"/>
-          <w:sz w:val="28"/>
-          <w:szCs w:val="28"/>
-        </w:rPr>
-        <w:t>居家陪伴機器人」如圖一（b）所示)</w:t>
+        <w:t>而監控方面則有新光保全所開發的「Shinbobo居家陪伴機器人」如圖一（b）所示)</w:t>
       </w:r>
       <w:r>
         <w:rPr>
@@ -1426,18 +1372,8 @@
           <w:szCs w:val="28"/>
         </w:rPr>
         <w:tab/>
-        <w:t>圖一 . (a) Pepper,(b)</w:t>
-      </w:r>
-      <w:proofErr w:type="spellStart"/>
-      <w:r>
-        <w:rPr>
-          <w:rFonts w:ascii="標楷體" w:eastAsia="標楷體" w:hAnsi="標楷體" w:cs="標楷體"/>
-          <w:sz w:val="28"/>
-          <w:szCs w:val="28"/>
-        </w:rPr>
-        <w:t>Shinbobo</w:t>
-      </w:r>
-      <w:proofErr w:type="spellEnd"/>
+        <w:t>圖一 . (a) Pepper,(b)Shinbobo</w:t>
+      </w:r>
     </w:p>
     <w:p>
       <w:pPr>
@@ -1514,25 +1450,7 @@
           <w:sz w:val="28"/>
           <w:szCs w:val="28"/>
         </w:rPr>
-        <w:t>居家照護機器人是以</w:t>
-      </w:r>
-      <w:proofErr w:type="spellStart"/>
-      <w:r>
-        <w:rPr>
-          <w:rFonts w:ascii="標楷體" w:eastAsia="標楷體" w:hAnsi="標楷體" w:cs="標楷體"/>
-          <w:sz w:val="28"/>
-          <w:szCs w:val="28"/>
-        </w:rPr>
-        <w:t>Zenbo</w:t>
-      </w:r>
-      <w:proofErr w:type="spellEnd"/>
-      <w:r>
-        <w:rPr>
-          <w:rFonts w:ascii="標楷體" w:eastAsia="標楷體" w:hAnsi="標楷體" w:cs="標楷體"/>
-          <w:sz w:val="28"/>
-          <w:szCs w:val="28"/>
-        </w:rPr>
-        <w:t>機器人以陪伴的方式來記錄長者每日量測的血壓與血糖數據</w:t>
+        <w:t>居家照護機器人是以Zenbo機器人以陪伴的方式來記錄長者每日量測的血壓與血糖數據</w:t>
       </w:r>
       <w:r>
         <w:rPr>
@@ -2064,7 +1982,6 @@
           <w:szCs w:val="30"/>
         </w:rPr>
       </w:pPr>
-      <w:proofErr w:type="spellStart"/>
       <w:r>
         <w:rPr>
           <w:rFonts w:ascii="標楷體" w:eastAsia="標楷體" w:hAnsi="標楷體" w:cs="標楷體"/>
@@ -2072,34 +1989,24 @@
           <w:sz w:val="30"/>
           <w:szCs w:val="30"/>
         </w:rPr>
-        <w:t>Zenbo</w:t>
-      </w:r>
-      <w:proofErr w:type="spellEnd"/>
-      <w:r>
-        <w:rPr>
-          <w:rFonts w:ascii="標楷體" w:eastAsia="標楷體" w:hAnsi="標楷體" w:cs="標楷體"/>
+        <w:t>Zenbo Junior功能(圖</w:t>
+      </w:r>
+      <w:r>
+        <w:rPr>
+          <w:rFonts w:ascii="標楷體" w:eastAsia="標楷體" w:hAnsi="標楷體" w:cs="標楷體" w:hint="eastAsia"/>
           <w:b/>
           <w:sz w:val="30"/>
           <w:szCs w:val="30"/>
         </w:rPr>
-        <w:t xml:space="preserve"> Junior功能(圖</w:t>
-      </w:r>
-      <w:r>
-        <w:rPr>
-          <w:rFonts w:ascii="標楷體" w:eastAsia="標楷體" w:hAnsi="標楷體" w:cs="標楷體" w:hint="eastAsia"/>
+        <w:t>二</w:t>
+      </w:r>
+      <w:r>
+        <w:rPr>
+          <w:rFonts w:ascii="標楷體" w:eastAsia="標楷體" w:hAnsi="標楷體" w:cs="標楷體"/>
           <w:b/>
           <w:sz w:val="30"/>
           <w:szCs w:val="30"/>
         </w:rPr>
-        <w:t>二</w:t>
-      </w:r>
-      <w:r>
-        <w:rPr>
-          <w:rFonts w:ascii="標楷體" w:eastAsia="標楷體" w:hAnsi="標楷體" w:cs="標楷體"/>
-          <w:b/>
-          <w:sz w:val="30"/>
-          <w:szCs w:val="30"/>
-        </w:rPr>
         <w:t>):</w:t>
       </w:r>
     </w:p>
@@ -2120,25 +2027,7 @@
           <w:sz w:val="28"/>
           <w:szCs w:val="28"/>
         </w:rPr>
-        <w:t>華碩新推出專為顛覆應用、翻轉教育的商務機器人。它是一個智慧具，可培養人工智慧能力。透過開發平台，以創建不同領域的應用。</w:t>
-      </w:r>
-      <w:proofErr w:type="spellStart"/>
-      <w:r>
-        <w:rPr>
-          <w:rFonts w:ascii="標楷體" w:eastAsia="標楷體" w:hAnsi="標楷體" w:cs="標楷體" w:hint="eastAsia"/>
-          <w:sz w:val="28"/>
-          <w:szCs w:val="28"/>
-        </w:rPr>
-        <w:t>Zenbo</w:t>
-      </w:r>
-      <w:proofErr w:type="spellEnd"/>
-      <w:r>
-        <w:rPr>
-          <w:rFonts w:ascii="標楷體" w:eastAsia="標楷體" w:hAnsi="標楷體" w:cs="標楷體" w:hint="eastAsia"/>
-          <w:sz w:val="28"/>
-          <w:szCs w:val="28"/>
-        </w:rPr>
-        <w:t xml:space="preserve"> Junior 帶有即時遠端管理功能，搭配多樣性的API開發進階機器人應用。</w:t>
+        <w:t>華碩新推出專為顛覆應用、翻轉教育的商務機器人。它是一個智慧具，可培養人工智慧能力。透過開發平台，以創建不同領域的應用。Zenbo Junior 帶有即時遠端管理功能，搭配多樣性的API開發進階機器人應用。</w:t>
       </w:r>
     </w:p>
     <w:p>
@@ -2445,19 +2334,17 @@
           <w:sz w:val="28"/>
           <w:szCs w:val="28"/>
         </w:rPr>
-        <w:t>(</w:t>
-      </w:r>
-      <w:proofErr w:type="spellStart"/>
-      <w:r>
-        <w:rPr>
-          <w:rFonts w:ascii="標楷體" w:eastAsia="標楷體" w:hAnsi="標楷體" w:cs="標楷體"/>
+        <w:t>(incluing Dialog</w:t>
+      </w:r>
+      <w:r>
+        <w:rPr>
+          <w:rFonts w:ascii="標楷體" w:eastAsia="標楷體" w:hAnsi="標楷體" w:cs="標楷體" w:hint="eastAsia"/>
           <w:color w:val="000000"/>
           <w:sz w:val="28"/>
           <w:szCs w:val="28"/>
         </w:rPr>
-        <w:t>incluing</w:t>
-      </w:r>
-      <w:proofErr w:type="spellEnd"/>
+        <w:t>、V</w:t>
+      </w:r>
       <w:r>
         <w:rPr>
           <w:rFonts w:ascii="標楷體" w:eastAsia="標楷體" w:hAnsi="標楷體" w:cs="標楷體"/>
@@ -2465,7 +2352,7 @@
           <w:sz w:val="28"/>
           <w:szCs w:val="28"/>
         </w:rPr>
-        <w:t xml:space="preserve"> Dialog</w:t>
+        <w:t xml:space="preserve">ision </w:t>
       </w:r>
       <w:r>
         <w:rPr>
@@ -2474,7 +2361,7 @@
           <w:sz w:val="28"/>
           <w:szCs w:val="28"/>
         </w:rPr>
-        <w:t>、V</w:t>
+        <w:t xml:space="preserve">、 </w:t>
       </w:r>
       <w:r>
         <w:rPr>
@@ -2483,7 +2370,7 @@
           <w:sz w:val="28"/>
           <w:szCs w:val="28"/>
         </w:rPr>
-        <w:t xml:space="preserve">ision </w:t>
+        <w:t xml:space="preserve">Motion </w:t>
       </w:r>
       <w:r>
         <w:rPr>
@@ -2501,36 +2388,7 @@
           <w:sz w:val="28"/>
           <w:szCs w:val="28"/>
         </w:rPr>
-        <w:t xml:space="preserve">Motion </w:t>
-      </w:r>
-      <w:r>
-        <w:rPr>
-          <w:rFonts w:ascii="標楷體" w:eastAsia="標楷體" w:hAnsi="標楷體" w:cs="標楷體" w:hint="eastAsia"/>
-          <w:color w:val="000000"/>
-          <w:sz w:val="28"/>
-          <w:szCs w:val="28"/>
-        </w:rPr>
-        <w:t xml:space="preserve">、 </w:t>
-      </w:r>
-      <w:proofErr w:type="spellStart"/>
-      <w:r>
-        <w:rPr>
-          <w:rFonts w:ascii="標楷體" w:eastAsia="標楷體" w:hAnsi="標楷體" w:cs="標楷體"/>
-          <w:color w:val="000000"/>
-          <w:sz w:val="28"/>
-          <w:szCs w:val="28"/>
-        </w:rPr>
-        <w:t>RobotCallBack</w:t>
-      </w:r>
-      <w:proofErr w:type="spellEnd"/>
-      <w:r>
-        <w:rPr>
-          <w:rFonts w:ascii="標楷體" w:eastAsia="標楷體" w:hAnsi="標楷體" w:cs="標楷體"/>
-          <w:color w:val="000000"/>
-          <w:sz w:val="28"/>
-          <w:szCs w:val="28"/>
-        </w:rPr>
-        <w:t xml:space="preserve"> ...</w:t>
+        <w:t>RobotCallBack ...</w:t>
       </w:r>
       <w:r>
         <w:rPr>
@@ -2702,27 +2560,7 @@
           <w:sz w:val="28"/>
           <w:szCs w:val="28"/>
         </w:rPr>
-        <w:t>利用樹莓派的傳輸功能，配合</w:t>
-      </w:r>
-      <w:proofErr w:type="spellStart"/>
-      <w:r>
-        <w:rPr>
-          <w:rFonts w:ascii="標楷體" w:eastAsia="標楷體" w:hAnsi="標楷體" w:cs="標楷體"/>
-          <w:color w:val="000000"/>
-          <w:sz w:val="28"/>
-          <w:szCs w:val="28"/>
-        </w:rPr>
-        <w:t>ZeroMQ</w:t>
-      </w:r>
-      <w:proofErr w:type="spellEnd"/>
-      <w:r>
-        <w:rPr>
-          <w:rFonts w:ascii="標楷體" w:eastAsia="標楷體" w:hAnsi="標楷體" w:cs="標楷體"/>
-          <w:color w:val="000000"/>
-          <w:sz w:val="28"/>
-          <w:szCs w:val="28"/>
-        </w:rPr>
-        <w:t>的函式庫達到資料傳輸。</w:t>
+        <w:t>利用樹莓派的傳輸功能，配合ZeroMQ的函式庫達到資料傳輸。</w:t>
       </w:r>
     </w:p>
     <w:p>
@@ -2984,19 +2822,11 @@
         </w:rPr>
         <w:t xml:space="preserve"> </w:t>
       </w:r>
-      <w:proofErr w:type="spellStart"/>
-      <w:r>
-        <w:rPr>
-          <w:rFonts w:ascii="標楷體" w:eastAsia="標楷體" w:hAnsi="標楷體" w:cs="標楷體"/>
-        </w:rPr>
-        <w:t>Zenbo</w:t>
-      </w:r>
-      <w:proofErr w:type="spellEnd"/>
-      <w:r>
-        <w:rPr>
-          <w:rFonts w:ascii="標楷體" w:eastAsia="標楷體" w:hAnsi="標楷體" w:cs="標楷體"/>
-        </w:rPr>
-        <w:t xml:space="preserve"> Junior</w:t>
+      <w:r>
+        <w:rPr>
+          <w:rFonts w:ascii="標楷體" w:eastAsia="標楷體" w:hAnsi="標楷體" w:cs="標楷體"/>
+        </w:rPr>
+        <w:t>Zenbo Junior</w:t>
       </w:r>
       <w:r>
         <w:rPr>
@@ -3030,19 +2860,11 @@
         </w:rPr>
         <w:t xml:space="preserve"> </w:t>
       </w:r>
-      <w:proofErr w:type="spellStart"/>
-      <w:r>
-        <w:rPr>
-          <w:rFonts w:ascii="標楷體" w:eastAsia="標楷體" w:hAnsi="標楷體" w:cs="標楷體"/>
-        </w:rPr>
-        <w:t>Respberry</w:t>
-      </w:r>
-      <w:proofErr w:type="spellEnd"/>
-      <w:r>
-        <w:rPr>
-          <w:rFonts w:ascii="標楷體" w:eastAsia="標楷體" w:hAnsi="標楷體" w:cs="標楷體"/>
-        </w:rPr>
-        <w:t xml:space="preserve"> Pi</w:t>
+      <w:r>
+        <w:rPr>
+          <w:rFonts w:ascii="標楷體" w:eastAsia="標楷體" w:hAnsi="標楷體" w:cs="標楷體"/>
+        </w:rPr>
+        <w:t>Respberry Pi</w:t>
       </w:r>
     </w:p>
     <w:p>
@@ -3105,7 +2927,6 @@
           <w:szCs w:val="30"/>
         </w:rPr>
       </w:pPr>
-      <w:proofErr w:type="spellStart"/>
       <w:r>
         <w:rPr>
           <w:rFonts w:ascii="標楷體" w:eastAsia="標楷體" w:hAnsi="標楷體" w:cs="標楷體"/>
@@ -3113,17 +2934,7 @@
           <w:sz w:val="30"/>
           <w:szCs w:val="30"/>
         </w:rPr>
-        <w:t>ZeroMQ</w:t>
-      </w:r>
-      <w:proofErr w:type="spellEnd"/>
-      <w:r>
-        <w:rPr>
-          <w:rFonts w:ascii="標楷體" w:eastAsia="標楷體" w:hAnsi="標楷體" w:cs="標楷體"/>
-          <w:b/>
-          <w:sz w:val="30"/>
-          <w:szCs w:val="30"/>
-        </w:rPr>
-        <w:t>:</w:t>
+        <w:t>ZeroMQ:</w:t>
       </w:r>
     </w:p>
     <w:p>
@@ -3142,24 +2953,7 @@
           <w:szCs w:val="28"/>
         </w:rPr>
         <w:tab/>
-      </w:r>
-      <w:proofErr w:type="spellStart"/>
-      <w:r>
-        <w:rPr>
-          <w:rFonts w:ascii="標楷體" w:eastAsia="標楷體" w:hAnsi="標楷體" w:cs="標楷體"/>
-          <w:sz w:val="28"/>
-          <w:szCs w:val="28"/>
-        </w:rPr>
-        <w:t>ZeroMQ</w:t>
-      </w:r>
-      <w:proofErr w:type="spellEnd"/>
-      <w:r>
-        <w:rPr>
-          <w:rFonts w:ascii="標楷體" w:eastAsia="標楷體" w:hAnsi="標楷體" w:cs="標楷體"/>
-          <w:sz w:val="28"/>
-          <w:szCs w:val="28"/>
-        </w:rPr>
-        <w:t>看起來像是</w:t>
+        <w:t>ZeroMQ看起來像是</w:t>
       </w:r>
       <w:r>
         <w:rPr>
@@ -3169,42 +2963,8 @@
           <w:szCs w:val="28"/>
           <w:highlight w:val="white"/>
         </w:rPr>
-        <w:t>一個嵌入式的網路函式庫，但它其實是一個並發框架，意思是它能夠同時運算多個程序，它也提供網路插座(socket)，其socket可運用在行程內(in-process)、行程間(inter-process)和TCP等等。使用者可以利用</w:t>
-      </w:r>
-      <w:proofErr w:type="spellStart"/>
-      <w:r>
-        <w:rPr>
-          <w:rFonts w:ascii="標楷體" w:eastAsia="標楷體" w:hAnsi="標楷體" w:cs="標楷體"/>
-          <w:color w:val="4A4A4A"/>
-          <w:sz w:val="28"/>
-          <w:szCs w:val="28"/>
-          <w:highlight w:val="white"/>
-        </w:rPr>
-        <w:t>ZeroMQ</w:t>
-      </w:r>
-      <w:proofErr w:type="spellEnd"/>
-      <w:r>
-        <w:rPr>
-          <w:rFonts w:ascii="標楷體" w:eastAsia="標楷體" w:hAnsi="標楷體" w:cs="標楷體"/>
-          <w:color w:val="4A4A4A"/>
-          <w:sz w:val="28"/>
-          <w:szCs w:val="28"/>
-          <w:highlight w:val="white"/>
-        </w:rPr>
-        <w:t>建立多對多的連線方式，如fan-out, pub-sub, task distribution and request-reply等等，且</w:t>
-      </w:r>
-      <w:proofErr w:type="spellStart"/>
-      <w:r>
-        <w:rPr>
-          <w:rFonts w:ascii="標楷體" w:eastAsia="標楷體" w:hAnsi="標楷體" w:cs="標楷體"/>
-          <w:color w:val="4A4A4A"/>
-          <w:sz w:val="28"/>
-          <w:szCs w:val="28"/>
-          <w:highlight w:val="white"/>
-        </w:rPr>
-        <w:t>ZeroMQ</w:t>
-      </w:r>
-      <w:proofErr w:type="spellEnd"/>
+        <w:t>一個嵌入式的網路函式庫，但它其實是一個並發框架，意思是它能夠同時運算多個程序，它也提供網路插座(socket)，其socket可運用在行程內(in-process)、行程間(inter-process)和TCP等等。使用者可以利用ZeroMQ建立多對多的連線方式，如fan-out, pub-sub, task distribution and request-reply等等，且ZeroMQ</w:t>
+      </w:r>
       <w:r>
         <w:rPr>
           <w:rFonts w:ascii="標楷體" w:eastAsia="標楷體" w:hAnsi="標楷體" w:cs="標楷體"/>
@@ -3244,23 +3004,13 @@
         </w:rPr>
         <w:t>，簡單說就是一個任務不是連續完成的，可以理解成該任務被人為分成兩段，先執行第一段，然後轉而執行其他任務，等做好了準備，再回過頭執行第二段。</w:t>
       </w:r>
-      <w:proofErr w:type="spellStart"/>
-      <w:r>
-        <w:rPr>
-          <w:rFonts w:ascii="標楷體" w:eastAsia="標楷體" w:hAnsi="標楷體" w:cs="標楷體"/>
-          <w:sz w:val="28"/>
-          <w:szCs w:val="28"/>
-        </w:rPr>
-        <w:t>ZeroMQ</w:t>
-      </w:r>
-      <w:proofErr w:type="spellEnd"/>
-      <w:r>
-        <w:rPr>
-          <w:rFonts w:ascii="標楷體" w:eastAsia="標楷體" w:hAnsi="標楷體" w:cs="標楷體"/>
-          <w:sz w:val="28"/>
-          <w:szCs w:val="28"/>
-        </w:rPr>
-        <w:t>具有多種語言API，並且可以在大多數操作系統上運行。</w:t>
+      <w:r>
+        <w:rPr>
+          <w:rFonts w:ascii="標楷體" w:eastAsia="標楷體" w:hAnsi="標楷體" w:cs="標楷體"/>
+          <w:sz w:val="28"/>
+          <w:szCs w:val="28"/>
+        </w:rPr>
+        <w:t>ZeroMQ具有多種語言API，並且可以在大多數操作系統上運行。</w:t>
       </w:r>
     </w:p>
     <w:p>
@@ -5052,23 +4802,13 @@
         <w:ind w:leftChars="0"/>
         <w:jc w:val="both"/>
         <w:rPr>
-          <w:rFonts w:ascii="標楷體" w:eastAsia="標楷體" w:hAnsi="標楷體"/>
-          <w:color w:val="333333"/>
-          <w:sz w:val="28"/>
-          <w:szCs w:val="28"/>
-          <w:shd w:val="clear" w:color="auto" w:fill="FEFEFE"/>
-        </w:rPr>
-      </w:pPr>
-      <w:r>
-        <w:rPr>
           <w:rFonts w:ascii="標楷體" w:eastAsia="標楷體" w:hAnsi="標楷體" w:hint="eastAsia"/>
           <w:color w:val="333333"/>
           <w:sz w:val="28"/>
           <w:szCs w:val="28"/>
           <w:shd w:val="clear" w:color="auto" w:fill="FEFEFE"/>
         </w:rPr>
-        <w:t>後臺(伺服器)：負責</w:t>
-      </w:r>
+      </w:pPr>
       <w:r>
         <w:rPr>
           <w:rFonts w:ascii="標楷體" w:eastAsia="標楷體" w:hAnsi="標楷體" w:hint="eastAsia"/>
@@ -5077,7 +4817,7 @@
           <w:szCs w:val="28"/>
           <w:shd w:val="clear" w:color="auto" w:fill="FEFEFE"/>
         </w:rPr>
-        <w:t>資料管理</w:t>
+        <w:t>後臺(伺服器)：負責</w:t>
       </w:r>
       <w:r>
         <w:rPr>
@@ -5087,104 +4827,7 @@
           <w:szCs w:val="28"/>
           <w:shd w:val="clear" w:color="auto" w:fill="FEFEFE"/>
         </w:rPr>
-        <w:t>。</w:t>
-      </w:r>
-    </w:p>
-    <w:p>
-      <w:pPr>
-        <w:spacing w:after="40"/>
-        <w:jc w:val="both"/>
-        <w:rPr>
-          <w:rFonts w:ascii="標楷體" w:eastAsia="標楷體" w:hAnsi="標楷體" w:hint="eastAsia"/>
-          <w:color w:val="333333"/>
-          <w:sz w:val="28"/>
-          <w:szCs w:val="28"/>
-          <w:shd w:val="clear" w:color="auto" w:fill="FEFEFE"/>
-        </w:rPr>
-      </w:pPr>
-      <w:r>
-        <w:rPr>
-          <w:rFonts w:ascii="標楷體" w:eastAsia="標楷體" w:hAnsi="標楷體" w:cs="標楷體"/>
-          <w:bCs/>
-          <w:sz w:val="28"/>
-          <w:szCs w:val="28"/>
-        </w:rPr>
-        <w:tab/>
-      </w:r>
-      <w:r>
-        <w:rPr>
-          <w:rFonts w:ascii="標楷體" w:eastAsia="標楷體" w:hAnsi="標楷體" w:cs="標楷體" w:hint="eastAsia"/>
-          <w:bCs/>
-          <w:sz w:val="28"/>
-          <w:szCs w:val="28"/>
-        </w:rPr>
-        <w:t>對於客戶端應用程式的開發，目前常用主要有</w:t>
-      </w:r>
-      <w:r>
-        <w:rPr>
-          <w:rFonts w:ascii="標楷體" w:eastAsia="標楷體" w:hAnsi="標楷體" w:hint="eastAsia"/>
-          <w:color w:val="333333"/>
-          <w:sz w:val="28"/>
-          <w:szCs w:val="28"/>
-          <w:shd w:val="clear" w:color="auto" w:fill="FEFEFE"/>
-        </w:rPr>
-        <w:t>Visual </w:t>
-      </w:r>
-      <w:r>
-        <w:rPr>
-          <w:rFonts w:ascii="標楷體" w:eastAsia="標楷體" w:hAnsi="標楷體"/>
-          <w:sz w:val="28"/>
-          <w:szCs w:val="28"/>
-        </w:rPr>
-        <w:t>C</w:t>
-      </w:r>
-      <w:r>
-        <w:rPr>
-          <w:rFonts w:ascii="標楷體" w:eastAsia="標楷體" w:hAnsi="標楷體" w:hint="eastAsia"/>
-          <w:sz w:val="28"/>
-          <w:szCs w:val="28"/>
-        </w:rPr>
-        <w:t>++</w:t>
-      </w:r>
-      <w:r>
-        <w:rPr>
-          <w:rFonts w:ascii="標楷體" w:eastAsia="標楷體" w:hAnsi="標楷體" w:hint="eastAsia"/>
-          <w:color w:val="333333"/>
-          <w:sz w:val="28"/>
-          <w:szCs w:val="28"/>
-          <w:shd w:val="clear" w:color="auto" w:fill="FEFEFE"/>
-        </w:rPr>
-        <w:t>、Delphi、.NET 框架、Visual Basic、</w:t>
-      </w:r>
-      <w:r>
-        <w:rPr>
-          <w:rFonts w:ascii="標楷體" w:eastAsia="標楷體" w:hAnsi="標楷體" w:hint="eastAsia"/>
-          <w:color w:val="333333"/>
-          <w:sz w:val="28"/>
-          <w:szCs w:val="28"/>
-          <w:shd w:val="clear" w:color="auto" w:fill="FEFEFE"/>
-        </w:rPr>
-        <w:t>Py</w:t>
-      </w:r>
-      <w:r>
-        <w:rPr>
-          <w:rFonts w:ascii="標楷體" w:eastAsia="標楷體" w:hAnsi="標楷體"/>
-          <w:color w:val="333333"/>
-          <w:sz w:val="28"/>
-          <w:szCs w:val="28"/>
-          <w:shd w:val="clear" w:color="auto" w:fill="FEFEFE"/>
-        </w:rPr>
-        <w:t>thon…</w:t>
-      </w:r>
-      <w:r>
-        <w:rPr>
-          <w:rFonts w:ascii="標楷體" w:eastAsia="標楷體" w:hAnsi="標楷體" w:hint="eastAsia"/>
-          <w:color w:val="333333"/>
-          <w:sz w:val="28"/>
-          <w:szCs w:val="28"/>
-          <w:shd w:val="clear" w:color="auto" w:fill="FEFEFE"/>
-        </w:rPr>
-        <w:t>等</w:t>
+        <w:t>資料管理</w:t>
       </w:r>
       <w:r>
         <w:rPr>
@@ -5682,47 +5325,16 @@
           <w:sz w:val="28"/>
           <w:szCs w:val="28"/>
         </w:rPr>
-        <w:t xml:space="preserve"> </w:t>
-      </w:r>
-      <w:proofErr w:type="spellStart"/>
-      <w:r>
-        <w:rPr>
-          <w:rFonts w:ascii="標楷體" w:eastAsia="標楷體" w:hAnsi="標楷體" w:cs="標楷體"/>
+        <w:t xml:space="preserve"> Zenbo</w:t>
+      </w:r>
+      <w:r>
+        <w:rPr>
+          <w:rFonts w:ascii="標楷體" w:eastAsia="標楷體" w:hAnsi="標楷體" w:cs="標楷體" w:hint="eastAsia"/>
           <w:b/>
           <w:sz w:val="28"/>
           <w:szCs w:val="28"/>
         </w:rPr>
-        <w:t>Zenbo</w:t>
-      </w:r>
-      <w:proofErr w:type="spellEnd"/>
-      <w:r>
-        <w:rPr>
-          <w:rFonts w:ascii="標楷體" w:eastAsia="標楷體" w:hAnsi="標楷體" w:cs="標楷體" w:hint="eastAsia"/>
-          <w:b/>
-          <w:sz w:val="28"/>
-          <w:szCs w:val="28"/>
-        </w:rPr>
-        <w:t>機器人功能(皆用</w:t>
-      </w:r>
-      <w:proofErr w:type="spellStart"/>
-      <w:r>
-        <w:rPr>
-          <w:rFonts w:ascii="標楷體" w:eastAsia="標楷體" w:hAnsi="標楷體" w:cs="標楷體" w:hint="eastAsia"/>
-          <w:b/>
-          <w:sz w:val="28"/>
-          <w:szCs w:val="28"/>
-        </w:rPr>
-        <w:t>Zenbo</w:t>
-      </w:r>
-      <w:proofErr w:type="spellEnd"/>
-      <w:r>
-        <w:rPr>
-          <w:rFonts w:ascii="標楷體" w:eastAsia="標楷體" w:hAnsi="標楷體" w:cs="標楷體" w:hint="eastAsia"/>
-          <w:b/>
-          <w:sz w:val="28"/>
-          <w:szCs w:val="28"/>
-        </w:rPr>
-        <w:t xml:space="preserve"> Junior Developer SDK進行實作)</w:t>
+        <w:t>機器人功能(皆用Zenbo Junior Developer SDK進行實作)</w:t>
       </w:r>
     </w:p>
     <w:p>
@@ -5812,19 +5424,17 @@
           <w:sz w:val="28"/>
           <w:szCs w:val="28"/>
         </w:rPr>
-        <w:t>實作流程為先透過</w:t>
-      </w:r>
-      <w:proofErr w:type="spellStart"/>
-      <w:r>
-        <w:rPr>
-          <w:rFonts w:ascii="標楷體" w:eastAsia="標楷體" w:hAnsi="標楷體" w:cs="標楷體" w:hint="eastAsia"/>
+        <w:t>實作流程為先透過Zenbo Junior螢幕上的3</w:t>
+      </w:r>
+      <w:r>
+        <w:rPr>
+          <w:rFonts w:ascii="標楷體" w:eastAsia="標楷體" w:hAnsi="標楷體" w:cs="標楷體"/>
           <w:color w:val="000000"/>
           <w:sz w:val="28"/>
           <w:szCs w:val="28"/>
         </w:rPr>
-        <w:t>Zenbo</w:t>
-      </w:r>
-      <w:proofErr w:type="spellEnd"/>
+        <w:t>D</w:t>
+      </w:r>
       <w:r>
         <w:rPr>
           <w:rFonts w:ascii="標楷體" w:eastAsia="標楷體" w:hAnsi="標楷體" w:cs="標楷體" w:hint="eastAsia"/>
@@ -5832,7 +5442,7 @@
           <w:sz w:val="28"/>
           <w:szCs w:val="28"/>
         </w:rPr>
-        <w:t xml:space="preserve"> Junior螢幕上的3</w:t>
+        <w:t>相機、1300萬畫素相機進行錄影，並藉此透過呼叫SDK中的V</w:t>
       </w:r>
       <w:r>
         <w:rPr>
@@ -5841,7 +5451,7 @@
           <w:sz w:val="28"/>
           <w:szCs w:val="28"/>
         </w:rPr>
-        <w:t>D</w:t>
+        <w:t>isionControl</w:t>
       </w:r>
       <w:r>
         <w:rPr>
@@ -5850,28 +5460,35 @@
           <w:sz w:val="28"/>
           <w:szCs w:val="28"/>
         </w:rPr>
-        <w:t>相機、1300萬畫素相機進行錄影，並藉此透過呼叫SDK中的</w:t>
-      </w:r>
-      <w:proofErr w:type="spellStart"/>
-      <w:r>
-        <w:rPr>
-          <w:rFonts w:ascii="標楷體" w:eastAsia="標楷體" w:hAnsi="標楷體" w:cs="標楷體" w:hint="eastAsia"/>
+        <w:t xml:space="preserve"> </w:t>
+      </w:r>
+      <w:r>
+        <w:rPr>
+          <w:rFonts w:ascii="標楷體" w:eastAsia="標楷體" w:hAnsi="標楷體" w:cs="標楷體"/>
           <w:color w:val="000000"/>
           <w:sz w:val="28"/>
           <w:szCs w:val="28"/>
         </w:rPr>
-        <w:t>V</w:t>
-      </w:r>
-      <w:r>
-        <w:rPr>
-          <w:rFonts w:ascii="標楷體" w:eastAsia="標楷體" w:hAnsi="標楷體" w:cs="標楷體"/>
+        <w:t>API</w:t>
+      </w:r>
+      <w:r>
+        <w:rPr>
+          <w:rFonts w:ascii="標楷體" w:eastAsia="標楷體" w:hAnsi="標楷體" w:cs="標楷體" w:hint="eastAsia"/>
           <w:color w:val="000000"/>
           <w:sz w:val="28"/>
           <w:szCs w:val="28"/>
         </w:rPr>
+        <w:t>套件開啟相機進行錄影，再錄影過程中利用V</w:t>
+      </w:r>
+      <w:r>
+        <w:rPr>
+          <w:rFonts w:ascii="標楷體" w:eastAsia="標楷體" w:hAnsi="標楷體" w:cs="標楷體"/>
+          <w:color w:val="000000"/>
+          <w:sz w:val="28"/>
+          <w:szCs w:val="28"/>
+        </w:rPr>
         <w:t>isionControl</w:t>
       </w:r>
-      <w:proofErr w:type="spellEnd"/>
       <w:r>
         <w:rPr>
           <w:rFonts w:ascii="標楷體" w:eastAsia="標楷體" w:hAnsi="標楷體" w:cs="標楷體" w:hint="eastAsia"/>
@@ -5879,170 +5496,61 @@
           <w:sz w:val="28"/>
           <w:szCs w:val="28"/>
         </w:rPr>
+        <w:t>內</w:t>
+      </w:r>
+      <w:r>
+        <w:rPr>
+          <w:rFonts w:ascii="標楷體" w:eastAsia="標楷體" w:hAnsi="標楷體" w:cs="標楷體"/>
+          <w:color w:val="000000"/>
+          <w:sz w:val="28"/>
+          <w:szCs w:val="28"/>
+        </w:rPr>
+        <w:t>Recognize</w:t>
+      </w:r>
+      <w:r>
+        <w:rPr>
+          <w:rFonts w:ascii="標楷體" w:eastAsia="標楷體" w:hAnsi="標楷體" w:cs="標楷體" w:hint="eastAsia"/>
+          <w:color w:val="000000"/>
+          <w:sz w:val="28"/>
+          <w:szCs w:val="28"/>
+        </w:rPr>
+        <w:t>_</w:t>
+      </w:r>
+      <w:r>
+        <w:rPr>
+          <w:rFonts w:ascii="標楷體" w:eastAsia="標楷體" w:hAnsi="標楷體" w:cs="標楷體"/>
+          <w:color w:val="000000"/>
+          <w:sz w:val="28"/>
+          <w:szCs w:val="28"/>
+        </w:rPr>
+        <w:t>person</w:t>
+      </w:r>
+      <w:r>
+        <w:rPr>
+          <w:rFonts w:ascii="標楷體" w:eastAsia="標楷體" w:hAnsi="標楷體" w:cs="標楷體" w:hint="eastAsia"/>
+          <w:color w:val="000000"/>
+          <w:sz w:val="28"/>
+          <w:szCs w:val="28"/>
+        </w:rPr>
+        <w:t>來進行人臉辨識，一旦有人經過辨識到人臉後，則Zenbo Junior順勢問候使用者:[您好，我叫Zenbo，能夠給予您一些關於健康上的建議哦，如果需要能夠插入健保卡至讀卡機]</w:t>
+      </w:r>
+      <w:r>
+        <w:rPr>
+          <w:rFonts w:ascii="標楷體" w:eastAsia="標楷體" w:hAnsi="標楷體" w:cs="標楷體" w:hint="eastAsia"/>
+          <w:color w:val="000000"/>
+          <w:sz w:val="28"/>
+          <w:szCs w:val="28"/>
+        </w:rPr>
         <w:t xml:space="preserve"> </w:t>
       </w:r>
       <w:r>
         <w:rPr>
-          <w:rFonts w:ascii="標楷體" w:eastAsia="標楷體" w:hAnsi="標楷體" w:cs="標楷體"/>
+          <w:rFonts w:ascii="標楷體" w:eastAsia="標楷體" w:hAnsi="標楷體" w:cs="標楷體" w:hint="eastAsia"/>
           <w:color w:val="000000"/>
           <w:sz w:val="28"/>
           <w:szCs w:val="28"/>
         </w:rPr>
-        <w:t>API</w:t>
-      </w:r>
-      <w:r>
-        <w:rPr>
-          <w:rFonts w:ascii="標楷體" w:eastAsia="標楷體" w:hAnsi="標楷體" w:cs="標楷體" w:hint="eastAsia"/>
-          <w:color w:val="000000"/>
-          <w:sz w:val="28"/>
-          <w:szCs w:val="28"/>
-        </w:rPr>
-        <w:t>套件開啟相機進行錄影，再錄影過程中利用</w:t>
-      </w:r>
-      <w:proofErr w:type="spellStart"/>
-      <w:r>
-        <w:rPr>
-          <w:rFonts w:ascii="標楷體" w:eastAsia="標楷體" w:hAnsi="標楷體" w:cs="標楷體" w:hint="eastAsia"/>
-          <w:color w:val="000000"/>
-          <w:sz w:val="28"/>
-          <w:szCs w:val="28"/>
-        </w:rPr>
-        <w:t>V</w:t>
-      </w:r>
-      <w:r>
-        <w:rPr>
-          <w:rFonts w:ascii="標楷體" w:eastAsia="標楷體" w:hAnsi="標楷體" w:cs="標楷體"/>
-          <w:color w:val="000000"/>
-          <w:sz w:val="28"/>
-          <w:szCs w:val="28"/>
-        </w:rPr>
-        <w:t>isionControl</w:t>
-      </w:r>
-      <w:proofErr w:type="spellEnd"/>
-      <w:r>
-        <w:rPr>
-          <w:rFonts w:ascii="標楷體" w:eastAsia="標楷體" w:hAnsi="標楷體" w:cs="標楷體" w:hint="eastAsia"/>
-          <w:color w:val="000000"/>
-          <w:sz w:val="28"/>
-          <w:szCs w:val="28"/>
-        </w:rPr>
-        <w:t>內</w:t>
-      </w:r>
-      <w:proofErr w:type="spellStart"/>
-      <w:r>
-        <w:rPr>
-          <w:rFonts w:ascii="標楷體" w:eastAsia="標楷體" w:hAnsi="標楷體" w:cs="標楷體"/>
-          <w:color w:val="000000"/>
-          <w:sz w:val="28"/>
-          <w:szCs w:val="28"/>
-        </w:rPr>
-        <w:t>Recognize</w:t>
-      </w:r>
-      <w:r>
-        <w:rPr>
-          <w:rFonts w:ascii="標楷體" w:eastAsia="標楷體" w:hAnsi="標楷體" w:cs="標楷體" w:hint="eastAsia"/>
-          <w:color w:val="000000"/>
-          <w:sz w:val="28"/>
-          <w:szCs w:val="28"/>
-        </w:rPr>
-        <w:t>_</w:t>
-      </w:r>
-      <w:r>
-        <w:rPr>
-          <w:rFonts w:ascii="標楷體" w:eastAsia="標楷體" w:hAnsi="標楷體" w:cs="標楷體"/>
-          <w:color w:val="000000"/>
-          <w:sz w:val="28"/>
-          <w:szCs w:val="28"/>
-        </w:rPr>
-        <w:t>person</w:t>
-      </w:r>
-      <w:proofErr w:type="spellEnd"/>
-      <w:r>
-        <w:rPr>
-          <w:rFonts w:ascii="標楷體" w:eastAsia="標楷體" w:hAnsi="標楷體" w:cs="標楷體" w:hint="eastAsia"/>
-          <w:color w:val="000000"/>
-          <w:sz w:val="28"/>
-          <w:szCs w:val="28"/>
-        </w:rPr>
-        <w:t>來進行人臉辨識，一旦有人經過辨識到人臉後，則</w:t>
-      </w:r>
-      <w:proofErr w:type="spellStart"/>
-      <w:r>
-        <w:rPr>
-          <w:rFonts w:ascii="標楷體" w:eastAsia="標楷體" w:hAnsi="標楷體" w:cs="標楷體" w:hint="eastAsia"/>
-          <w:color w:val="000000"/>
-          <w:sz w:val="28"/>
-          <w:szCs w:val="28"/>
-        </w:rPr>
-        <w:t>Zenbo</w:t>
-      </w:r>
-      <w:proofErr w:type="spellEnd"/>
-      <w:r>
-        <w:rPr>
-          <w:rFonts w:ascii="標楷體" w:eastAsia="標楷體" w:hAnsi="標楷體" w:cs="標楷體" w:hint="eastAsia"/>
-          <w:color w:val="000000"/>
-          <w:sz w:val="28"/>
-          <w:szCs w:val="28"/>
-        </w:rPr>
-        <w:t xml:space="preserve"> Junior順勢問候使用者:[您好，我叫</w:t>
-      </w:r>
-      <w:proofErr w:type="spellStart"/>
-      <w:r>
-        <w:rPr>
-          <w:rFonts w:ascii="標楷體" w:eastAsia="標楷體" w:hAnsi="標楷體" w:cs="標楷體" w:hint="eastAsia"/>
-          <w:color w:val="000000"/>
-          <w:sz w:val="28"/>
-          <w:szCs w:val="28"/>
-        </w:rPr>
-        <w:t>Zenbo</w:t>
-      </w:r>
-      <w:proofErr w:type="spellEnd"/>
-      <w:r>
-        <w:rPr>
-          <w:rFonts w:ascii="標楷體" w:eastAsia="標楷體" w:hAnsi="標楷體" w:cs="標楷體" w:hint="eastAsia"/>
-          <w:color w:val="000000"/>
-          <w:sz w:val="28"/>
-          <w:szCs w:val="28"/>
-        </w:rPr>
-        <w:t>，能夠給予您一些關於健康上的建議哦，如果需要能夠插入健保卡至讀卡機]</w:t>
-      </w:r>
-      <w:r>
-        <w:rPr>
-          <w:rFonts w:ascii="標楷體" w:eastAsia="標楷體" w:hAnsi="標楷體" w:cs="標楷體" w:hint="eastAsia"/>
-          <w:color w:val="000000"/>
-          <w:sz w:val="28"/>
-          <w:szCs w:val="28"/>
-        </w:rPr>
-        <w:t xml:space="preserve"> </w:t>
-      </w:r>
-      <w:r>
-        <w:rPr>
-          <w:rFonts w:ascii="標楷體" w:eastAsia="標楷體" w:hAnsi="標楷體" w:cs="標楷體" w:hint="eastAsia"/>
-          <w:color w:val="000000"/>
-          <w:sz w:val="28"/>
-          <w:szCs w:val="28"/>
-        </w:rPr>
-        <w:t>此時若使用者有需要插入健保卡，則</w:t>
-      </w:r>
-      <w:proofErr w:type="spellStart"/>
-      <w:r>
-        <w:rPr>
-          <w:rFonts w:ascii="標楷體" w:eastAsia="標楷體" w:hAnsi="標楷體" w:cs="標楷體" w:hint="eastAsia"/>
-          <w:color w:val="000000"/>
-          <w:sz w:val="28"/>
-          <w:szCs w:val="28"/>
-        </w:rPr>
-        <w:t>Zenbo</w:t>
-      </w:r>
-      <w:proofErr w:type="spellEnd"/>
-      <w:r>
-        <w:rPr>
-          <w:rFonts w:ascii="標楷體" w:eastAsia="標楷體" w:hAnsi="標楷體" w:cs="標楷體" w:hint="eastAsia"/>
-          <w:color w:val="000000"/>
-          <w:sz w:val="28"/>
-          <w:szCs w:val="28"/>
-        </w:rPr>
-        <w:t xml:space="preserve"> Junior機器人就能夠幫您服務。</w:t>
+        <w:t>此時若使用者有需要插入健保卡，則Zenbo Junior機器人就能夠幫您服務。</w:t>
       </w:r>
     </w:p>
     <w:p>
@@ -6159,9 +5667,17 @@
           <w:sz w:val="28"/>
           <w:szCs w:val="28"/>
         </w:rPr>
-        <w:t>利用</w:t>
-      </w:r>
-      <w:proofErr w:type="spellStart"/>
+        <w:t>利用Zenbo</w:t>
+      </w:r>
+      <w:r>
+        <w:rPr>
+          <w:rFonts w:ascii="標楷體" w:eastAsia="標楷體" w:hAnsi="標楷體" w:cstheme="minorBidi"/>
+          <w:kern w:val="2"/>
+          <w:sz w:val="28"/>
+          <w:szCs w:val="28"/>
+        </w:rPr>
+        <w:t xml:space="preserve"> Junior</w:t>
+      </w:r>
       <w:r>
         <w:rPr>
           <w:rFonts w:ascii="標楷體" w:eastAsia="標楷體" w:hAnsi="標楷體" w:cstheme="minorBidi" w:hint="eastAsia"/>
@@ -6169,9 +5685,53 @@
           <w:sz w:val="28"/>
           <w:szCs w:val="28"/>
         </w:rPr>
-        <w:t>Zenbo</w:t>
-      </w:r>
-      <w:proofErr w:type="spellEnd"/>
+        <w:t>內的4顆數位麥克風</w:t>
+      </w:r>
+      <w:r>
+        <w:rPr>
+          <w:rFonts w:ascii="標楷體" w:eastAsia="標楷體" w:hAnsi="標楷體" w:cstheme="minorBidi" w:hint="eastAsia"/>
+          <w:kern w:val="2"/>
+          <w:sz w:val="28"/>
+          <w:szCs w:val="28"/>
+        </w:rPr>
+        <w:t>聽</w:t>
+      </w:r>
+      <w:r>
+        <w:rPr>
+          <w:rFonts w:ascii="標楷體" w:eastAsia="標楷體" w:hAnsi="標楷體" w:cstheme="minorBidi" w:hint="eastAsia"/>
+          <w:kern w:val="2"/>
+          <w:sz w:val="28"/>
+          <w:szCs w:val="28"/>
+        </w:rPr>
+        <w:t>取聲音</w:t>
+      </w:r>
+      <w:r>
+        <w:rPr>
+          <w:rFonts w:ascii="標楷體" w:eastAsia="標楷體" w:hAnsi="標楷體" w:cstheme="minorBidi" w:hint="eastAsia"/>
+          <w:kern w:val="2"/>
+          <w:sz w:val="28"/>
+          <w:szCs w:val="28"/>
+        </w:rPr>
+        <w:t>後</w:t>
+      </w:r>
+      <w:r>
+        <w:rPr>
+          <w:rFonts w:ascii="標楷體" w:eastAsia="標楷體" w:hAnsi="標楷體" w:cstheme="minorBidi" w:hint="eastAsia"/>
+          <w:kern w:val="2"/>
+          <w:sz w:val="28"/>
+          <w:szCs w:val="28"/>
+        </w:rPr>
+        <w:t>，</w:t>
+      </w:r>
+      <w:r>
+        <w:rPr>
+          <w:rFonts w:ascii="標楷體" w:eastAsia="標楷體" w:hAnsi="標楷體" w:cstheme="minorBidi" w:hint="eastAsia"/>
+          <w:kern w:val="2"/>
+          <w:sz w:val="28"/>
+          <w:szCs w:val="28"/>
+        </w:rPr>
+        <w:t>利用</w:t>
+      </w:r>
       <w:r>
         <w:rPr>
           <w:rFonts w:ascii="標楷體" w:eastAsia="標楷體" w:hAnsi="標楷體" w:cstheme="minorBidi"/>
@@ -6179,7 +5739,7 @@
           <w:sz w:val="28"/>
           <w:szCs w:val="28"/>
         </w:rPr>
-        <w:t xml:space="preserve"> Junior</w:t>
+        <w:t>SDK</w:t>
       </w:r>
       <w:r>
         <w:rPr>
@@ -6188,52 +5748,7 @@
           <w:sz w:val="28"/>
           <w:szCs w:val="28"/>
         </w:rPr>
-        <w:t>內的4顆數位麥克風</w:t>
-      </w:r>
-      <w:r>
-        <w:rPr>
-          <w:rFonts w:ascii="標楷體" w:eastAsia="標楷體" w:hAnsi="標楷體" w:cstheme="minorBidi" w:hint="eastAsia"/>
-          <w:kern w:val="2"/>
-          <w:sz w:val="28"/>
-          <w:szCs w:val="28"/>
-        </w:rPr>
-        <w:t>聽</w:t>
-      </w:r>
-      <w:r>
-        <w:rPr>
-          <w:rFonts w:ascii="標楷體" w:eastAsia="標楷體" w:hAnsi="標楷體" w:cstheme="minorBidi" w:hint="eastAsia"/>
-          <w:kern w:val="2"/>
-          <w:sz w:val="28"/>
-          <w:szCs w:val="28"/>
-        </w:rPr>
-        <w:t>取聲音</w:t>
-      </w:r>
-      <w:r>
-        <w:rPr>
-          <w:rFonts w:ascii="標楷體" w:eastAsia="標楷體" w:hAnsi="標楷體" w:cstheme="minorBidi" w:hint="eastAsia"/>
-          <w:kern w:val="2"/>
-          <w:sz w:val="28"/>
-          <w:szCs w:val="28"/>
-        </w:rPr>
-        <w:t>後</w:t>
-      </w:r>
-      <w:r>
-        <w:rPr>
-          <w:rFonts w:ascii="標楷體" w:eastAsia="標楷體" w:hAnsi="標楷體" w:cstheme="minorBidi" w:hint="eastAsia"/>
-          <w:kern w:val="2"/>
-          <w:sz w:val="28"/>
-          <w:szCs w:val="28"/>
-        </w:rPr>
-        <w:t>，</w:t>
-      </w:r>
-      <w:r>
-        <w:rPr>
-          <w:rFonts w:ascii="標楷體" w:eastAsia="標楷體" w:hAnsi="標楷體" w:cstheme="minorBidi" w:hint="eastAsia"/>
-          <w:kern w:val="2"/>
-          <w:sz w:val="28"/>
-          <w:szCs w:val="28"/>
-        </w:rPr>
-        <w:t>利用</w:t>
+        <w:t>中的</w:t>
       </w:r>
       <w:r>
         <w:rPr>
@@ -6242,28 +5757,8 @@
           <w:sz w:val="28"/>
           <w:szCs w:val="28"/>
         </w:rPr>
-        <w:t>SDK</w:t>
-      </w:r>
-      <w:r>
-        <w:rPr>
-          <w:rFonts w:ascii="標楷體" w:eastAsia="標楷體" w:hAnsi="標楷體" w:cstheme="minorBidi" w:hint="eastAsia"/>
-          <w:kern w:val="2"/>
-          <w:sz w:val="28"/>
-          <w:szCs w:val="28"/>
-        </w:rPr>
-        <w:t>中的</w:t>
-      </w:r>
-      <w:proofErr w:type="spellStart"/>
-      <w:r>
-        <w:rPr>
-          <w:rFonts w:ascii="標楷體" w:eastAsia="標楷體" w:hAnsi="標楷體" w:cstheme="minorBidi"/>
-          <w:kern w:val="2"/>
-          <w:sz w:val="28"/>
-          <w:szCs w:val="28"/>
-        </w:rPr>
         <w:t>Dialog_system</w:t>
       </w:r>
-      <w:proofErr w:type="spellEnd"/>
       <w:r>
         <w:rPr>
           <w:rFonts w:ascii="標楷體" w:eastAsia="標楷體" w:hAnsi="標楷體" w:cstheme="minorBidi" w:hint="eastAsia"/>
@@ -6388,17 +5883,7 @@
           <w:sz w:val="28"/>
           <w:szCs w:val="28"/>
         </w:rPr>
-        <w:t>搭配上</w:t>
-      </w:r>
-      <w:proofErr w:type="spellStart"/>
-      <w:r>
-        <w:rPr>
-          <w:rFonts w:ascii="標楷體" w:eastAsia="標楷體" w:hAnsi="標楷體" w:cstheme="minorBidi" w:hint="eastAsia"/>
-          <w:kern w:val="2"/>
-          <w:sz w:val="28"/>
-          <w:szCs w:val="28"/>
-        </w:rPr>
-        <w:t>Z</w:t>
+        <w:t>搭配上Z</w:t>
       </w:r>
       <w:r>
         <w:rPr>
@@ -6407,17 +5892,7 @@
           <w:sz w:val="28"/>
           <w:szCs w:val="28"/>
         </w:rPr>
-        <w:t>enbo</w:t>
-      </w:r>
-      <w:proofErr w:type="spellEnd"/>
-      <w:r>
-        <w:rPr>
-          <w:rFonts w:ascii="標楷體" w:eastAsia="標楷體" w:hAnsi="標楷體" w:cstheme="minorBidi"/>
-          <w:kern w:val="2"/>
-          <w:sz w:val="28"/>
-          <w:szCs w:val="28"/>
-        </w:rPr>
-        <w:t xml:space="preserve"> Junior</w:t>
+        <w:t>enbo Junior</w:t>
       </w:r>
       <w:r>
         <w:rPr>
@@ -6500,7 +5975,6 @@
         </w:rPr>
         <w:t>訊息傳送(</w:t>
       </w:r>
-      <w:proofErr w:type="spellStart"/>
       <w:r>
         <w:rPr>
           <w:rFonts w:ascii="標楷體" w:eastAsia="標楷體" w:hAnsi="標楷體"/>
@@ -6508,35 +5982,41 @@
           <w:sz w:val="28"/>
           <w:szCs w:val="28"/>
         </w:rPr>
-        <w:t>ZeroMQ</w:t>
-      </w:r>
-      <w:proofErr w:type="spellEnd"/>
-      <w:r>
+        <w:t>ZeroMQ)</w:t>
+      </w:r>
+    </w:p>
+    <w:p>
+      <w:pPr>
+        <w:jc w:val="both"/>
         <w:rPr>
           <w:rFonts w:ascii="標楷體" w:eastAsia="標楷體" w:hAnsi="標楷體"/>
-          <w:b/>
-          <w:sz w:val="28"/>
-          <w:szCs w:val="28"/>
-        </w:rPr>
-        <w:t>)</w:t>
-      </w:r>
-    </w:p>
-    <w:p>
-      <w:pPr>
-        <w:jc w:val="both"/>
+          <w:sz w:val="28"/>
+          <w:szCs w:val="28"/>
+        </w:rPr>
+      </w:pPr>
+      <w:r>
         <w:rPr>
           <w:rFonts w:ascii="標楷體" w:eastAsia="標楷體" w:hAnsi="標楷體"/>
           <w:sz w:val="28"/>
           <w:szCs w:val="28"/>
         </w:rPr>
-      </w:pPr>
+        <w:tab/>
+      </w:r>
+      <w:r>
+        <w:rPr>
+          <w:rFonts w:ascii="標楷體" w:eastAsia="標楷體" w:hAnsi="標楷體" w:hint="eastAsia"/>
+          <w:sz w:val="28"/>
+          <w:szCs w:val="28"/>
+        </w:rPr>
+        <w:t>利用前面說到的ZeroMQ函式庫達到彼此互相溝通的效果，在ZeroMQ中有三種模式，R</w:t>
+      </w:r>
       <w:r>
         <w:rPr>
           <w:rFonts w:ascii="標楷體" w:eastAsia="標楷體" w:hAnsi="標楷體"/>
           <w:sz w:val="28"/>
           <w:szCs w:val="28"/>
         </w:rPr>
-        <w:tab/>
+        <w:t>equest-Relpy</w:t>
       </w:r>
       <w:r>
         <w:rPr>
@@ -6544,129 +6024,39 @@
           <w:sz w:val="28"/>
           <w:szCs w:val="28"/>
         </w:rPr>
-        <w:t>利用前面說到的</w:t>
-      </w:r>
-      <w:proofErr w:type="spellStart"/>
+        <w:t>模式、P</w:t>
+      </w:r>
+      <w:r>
+        <w:rPr>
+          <w:rFonts w:ascii="標楷體" w:eastAsia="標楷體" w:hAnsi="標楷體"/>
+          <w:sz w:val="28"/>
+          <w:szCs w:val="28"/>
+        </w:rPr>
+        <w:t>ublish-Subscrible</w:t>
+      </w:r>
       <w:r>
         <w:rPr>
           <w:rFonts w:ascii="標楷體" w:eastAsia="標楷體" w:hAnsi="標楷體" w:hint="eastAsia"/>
           <w:sz w:val="28"/>
           <w:szCs w:val="28"/>
         </w:rPr>
-        <w:t>ZeroMQ</w:t>
-      </w:r>
-      <w:proofErr w:type="spellEnd"/>
+        <w:t>模式及</w:t>
+      </w:r>
+      <w:r>
+        <w:rPr>
+          <w:rFonts w:ascii="標楷體" w:eastAsia="標楷體" w:hAnsi="標楷體"/>
+          <w:sz w:val="28"/>
+          <w:szCs w:val="28"/>
+        </w:rPr>
+        <w:t>Parallel-Pipeline</w:t>
+      </w:r>
       <w:r>
         <w:rPr>
           <w:rFonts w:ascii="標楷體" w:eastAsia="標楷體" w:hAnsi="標楷體" w:hint="eastAsia"/>
           <w:sz w:val="28"/>
           <w:szCs w:val="28"/>
         </w:rPr>
-        <w:t>函式庫達到彼此互相溝通的效果，在</w:t>
-      </w:r>
-      <w:proofErr w:type="spellStart"/>
-      <w:r>
-        <w:rPr>
-          <w:rFonts w:ascii="標楷體" w:eastAsia="標楷體" w:hAnsi="標楷體" w:hint="eastAsia"/>
-          <w:sz w:val="28"/>
-          <w:szCs w:val="28"/>
-        </w:rPr>
-        <w:t>ZeroMQ</w:t>
-      </w:r>
-      <w:proofErr w:type="spellEnd"/>
-      <w:r>
-        <w:rPr>
-          <w:rFonts w:ascii="標楷體" w:eastAsia="標楷體" w:hAnsi="標楷體" w:hint="eastAsia"/>
-          <w:sz w:val="28"/>
-          <w:szCs w:val="28"/>
-        </w:rPr>
-        <w:t>中有三種模式，R</w:t>
-      </w:r>
-      <w:r>
-        <w:rPr>
-          <w:rFonts w:ascii="標楷體" w:eastAsia="標楷體" w:hAnsi="標楷體"/>
-          <w:sz w:val="28"/>
-          <w:szCs w:val="28"/>
-        </w:rPr>
-        <w:t>equest-</w:t>
-      </w:r>
-      <w:proofErr w:type="spellStart"/>
-      <w:r>
-        <w:rPr>
-          <w:rFonts w:ascii="標楷體" w:eastAsia="標楷體" w:hAnsi="標楷體"/>
-          <w:sz w:val="28"/>
-          <w:szCs w:val="28"/>
-        </w:rPr>
-        <w:t>Relpy</w:t>
-      </w:r>
-      <w:proofErr w:type="spellEnd"/>
-      <w:r>
-        <w:rPr>
-          <w:rFonts w:ascii="標楷體" w:eastAsia="標楷體" w:hAnsi="標楷體" w:hint="eastAsia"/>
-          <w:sz w:val="28"/>
-          <w:szCs w:val="28"/>
-        </w:rPr>
-        <w:t>模式、P</w:t>
-      </w:r>
-      <w:r>
-        <w:rPr>
-          <w:rFonts w:ascii="標楷體" w:eastAsia="標楷體" w:hAnsi="標楷體"/>
-          <w:sz w:val="28"/>
-          <w:szCs w:val="28"/>
-        </w:rPr>
-        <w:t>ublish-</w:t>
-      </w:r>
-      <w:proofErr w:type="spellStart"/>
-      <w:r>
-        <w:rPr>
-          <w:rFonts w:ascii="標楷體" w:eastAsia="標楷體" w:hAnsi="標楷體"/>
-          <w:sz w:val="28"/>
-          <w:szCs w:val="28"/>
-        </w:rPr>
-        <w:t>Subscrible</w:t>
-      </w:r>
-      <w:proofErr w:type="spellEnd"/>
-      <w:r>
-        <w:rPr>
-          <w:rFonts w:ascii="標楷體" w:eastAsia="標楷體" w:hAnsi="標楷體" w:hint="eastAsia"/>
-          <w:sz w:val="28"/>
-          <w:szCs w:val="28"/>
-        </w:rPr>
-        <w:t>模式及</w:t>
-      </w:r>
-      <w:r>
-        <w:rPr>
-          <w:rFonts w:ascii="標楷體" w:eastAsia="標楷體" w:hAnsi="標楷體"/>
-          <w:sz w:val="28"/>
-          <w:szCs w:val="28"/>
-        </w:rPr>
-        <w:t>Parallel-Pipeline</w:t>
-      </w:r>
-      <w:r>
-        <w:rPr>
-          <w:rFonts w:ascii="標楷體" w:eastAsia="標楷體" w:hAnsi="標楷體" w:hint="eastAsia"/>
-          <w:sz w:val="28"/>
-          <w:szCs w:val="28"/>
-        </w:rPr>
-        <w:t>模式。我們本次的專題中，運用了</w:t>
-      </w:r>
-      <w:proofErr w:type="spellStart"/>
-      <w:r>
-        <w:rPr>
-          <w:rFonts w:ascii="標楷體" w:eastAsia="標楷體" w:hAnsi="標楷體" w:hint="eastAsia"/>
-          <w:sz w:val="28"/>
-          <w:szCs w:val="28"/>
-        </w:rPr>
-        <w:t>ZeroMQ</w:t>
-      </w:r>
-      <w:proofErr w:type="spellEnd"/>
-      <w:r>
-        <w:rPr>
-          <w:rFonts w:ascii="標楷體" w:eastAsia="標楷體" w:hAnsi="標楷體" w:hint="eastAsia"/>
-          <w:sz w:val="28"/>
-          <w:szCs w:val="28"/>
-        </w:rPr>
-        <w:t>中的</w:t>
+        <w:t>模式。我們本次的專題中，運用了ZeroMQ中的</w:t>
       </w:r>
       <w:r>
         <w:rPr>
@@ -7139,7 +6529,6 @@
         </w:rPr>
         <w:t>讀卡機主要功能為可以插入健保卡，讀取基本個人資料上傳至樹莓派，以便作為後續的資料分析，主要用到的函式庫為</w:t>
       </w:r>
-      <w:proofErr w:type="spellStart"/>
       <w:r>
         <w:rPr>
           <w:rFonts w:ascii="標楷體" w:eastAsia="標楷體" w:hAnsi="標楷體"/>
@@ -7147,9 +6536,8 @@
           <w:sz w:val="28"/>
           <w:szCs w:val="28"/>
         </w:rPr>
-        <w:t>PySmartCard</w:t>
-      </w:r>
-      <w:proofErr w:type="spellEnd"/>
+        <w:t>PySmartCard，一種能夠在Linux下執行的python函式庫</w:t>
+      </w:r>
       <w:r>
         <w:rPr>
           <w:rFonts w:ascii="標楷體" w:eastAsia="標楷體" w:hAnsi="標楷體"/>
@@ -7157,7 +6545,7 @@
           <w:sz w:val="28"/>
           <w:szCs w:val="28"/>
         </w:rPr>
-        <w:t>，一種能夠在Linux下執行的python函式庫</w:t>
+        <w:t>，透過</w:t>
       </w:r>
       <w:r>
         <w:rPr>
@@ -7166,19 +6554,8 @@
           <w:sz w:val="28"/>
           <w:szCs w:val="28"/>
         </w:rPr>
-        <w:t>，透過</w:t>
-      </w:r>
-      <w:proofErr w:type="spellStart"/>
-      <w:r>
-        <w:rPr>
-          <w:rFonts w:ascii="標楷體" w:eastAsia="標楷體" w:hAnsi="標楷體"/>
-          <w:color w:val="333333"/>
-          <w:sz w:val="28"/>
-          <w:szCs w:val="28"/>
-        </w:rPr>
         <w:t>PySmartCard</w:t>
       </w:r>
-      <w:proofErr w:type="spellEnd"/>
       <w:r>
         <w:rPr>
           <w:rFonts w:ascii="標楷體" w:eastAsia="標楷體" w:hAnsi="標楷體" w:hint="eastAsia"/>
@@ -7305,25 +6682,7 @@
           <w:sz w:val="28"/>
           <w:szCs w:val="24"/>
         </w:rPr>
-        <w:t>以及藍芽血壓機作為連接，用到</w:t>
-      </w:r>
-      <w:proofErr w:type="spellStart"/>
-      <w:r>
-        <w:rPr>
-          <w:rFonts w:ascii="標楷體" w:eastAsia="標楷體" w:hAnsi="標楷體" w:hint="eastAsia"/>
-          <w:sz w:val="28"/>
-          <w:szCs w:val="24"/>
-        </w:rPr>
-        <w:t>Gatttool</w:t>
-      </w:r>
-      <w:proofErr w:type="spellEnd"/>
-      <w:r>
-        <w:rPr>
-          <w:rFonts w:ascii="標楷體" w:eastAsia="標楷體" w:hAnsi="標楷體" w:hint="eastAsia"/>
-          <w:sz w:val="28"/>
-          <w:szCs w:val="24"/>
-        </w:rPr>
-        <w:t>套件，這個</w:t>
+        <w:t>以及藍芽血壓機作為連接，用到Gatttool套件，這個</w:t>
       </w:r>
       <w:r>
         <w:rPr>
@@ -7352,7 +6711,6 @@
         </w:rPr>
         <w:t>是</w:t>
       </w:r>
-      <w:proofErr w:type="spellStart"/>
       <w:r>
         <w:rPr>
           <w:rFonts w:ascii="標楷體" w:eastAsia="標楷體" w:hAnsi="標楷體" w:cs="Arial"/>
@@ -7362,7 +6720,6 @@
         </w:rPr>
         <w:t>Bluez</w:t>
       </w:r>
-      <w:proofErr w:type="spellEnd"/>
       <w:r>
         <w:rPr>
           <w:rFonts w:ascii="標楷體" w:eastAsia="標楷體" w:hAnsi="標楷體" w:cs="Arial" w:hint="eastAsia"/>
@@ -7452,7 +6809,6 @@
         </w:rPr>
         <w:t>，</w:t>
       </w:r>
-      <w:proofErr w:type="spellStart"/>
       <w:r>
         <w:rPr>
           <w:rFonts w:ascii="標楷體" w:eastAsia="標楷體" w:hAnsi="標楷體" w:cs="Segoe UI"/>
@@ -7463,7 +6819,6 @@
         </w:rPr>
         <w:t>gattool</w:t>
       </w:r>
-      <w:proofErr w:type="spellEnd"/>
       <w:r>
         <w:rPr>
           <w:rFonts w:ascii="標楷體" w:eastAsia="標楷體" w:hAnsi="標楷體" w:cs="Segoe UI" w:hint="eastAsia"/>
@@ -8220,7 +7575,6 @@
           <w:szCs w:val="28"/>
         </w:rPr>
       </w:pPr>
-      <w:proofErr w:type="spellStart"/>
       <w:r>
         <w:rPr>
           <w:rFonts w:ascii="標楷體" w:eastAsia="標楷體" w:hAnsi="標楷體" w:cs="標楷體"/>
@@ -8228,17 +7582,7 @@
           <w:sz w:val="28"/>
           <w:szCs w:val="28"/>
         </w:rPr>
-        <w:t>Zenbo</w:t>
-      </w:r>
-      <w:proofErr w:type="spellEnd"/>
-      <w:r>
-        <w:rPr>
-          <w:rFonts w:ascii="標楷體" w:eastAsia="標楷體" w:hAnsi="標楷體" w:cs="標楷體"/>
-          <w:b/>
-          <w:sz w:val="28"/>
-          <w:szCs w:val="28"/>
-        </w:rPr>
-        <w:t xml:space="preserve"> Junior:</w:t>
+        <w:t>Zenbo Junior:</w:t>
       </w:r>
       <w:r>
         <w:rPr>
@@ -9480,7 +8824,6 @@
                 <w:szCs w:val="28"/>
               </w:rPr>
             </w:pPr>
-            <w:proofErr w:type="spellStart"/>
             <w:r>
               <w:rPr>
                 <w:rFonts w:ascii="標楷體" w:eastAsia="標楷體" w:hAnsi="標楷體" w:cs="標楷體" w:hint="eastAsia"/>
@@ -9497,17 +8840,7 @@
                 <w:sz w:val="28"/>
                 <w:szCs w:val="28"/>
               </w:rPr>
-              <w:t>enbo</w:t>
-            </w:r>
-            <w:proofErr w:type="spellEnd"/>
-            <w:r>
-              <w:rPr>
-                <w:rFonts w:ascii="標楷體" w:eastAsia="標楷體" w:hAnsi="標楷體" w:cs="標楷體"/>
-                <w:b/>
-                <w:sz w:val="28"/>
-                <w:szCs w:val="28"/>
-              </w:rPr>
-              <w:t xml:space="preserve"> Junior</w:t>
+              <w:t>enbo Junior</w:t>
             </w:r>
             <w:r>
               <w:rPr>
@@ -11567,27 +10900,7 @@
           <w:sz w:val="32"/>
           <w:szCs w:val="32"/>
         </w:rPr>
-        <w:t xml:space="preserve">[4]新世紀通訊函式庫– </w:t>
-      </w:r>
-      <w:proofErr w:type="spellStart"/>
-      <w:r>
-        <w:rPr>
-          <w:rFonts w:ascii="標楷體" w:eastAsia="標楷體" w:hAnsi="標楷體" w:cs="標楷體"/>
-          <w:b/>
-          <w:sz w:val="32"/>
-          <w:szCs w:val="32"/>
-        </w:rPr>
-        <w:t>ZeroMQ</w:t>
-      </w:r>
-      <w:proofErr w:type="spellEnd"/>
-      <w:r>
-        <w:rPr>
-          <w:rFonts w:ascii="標楷體" w:eastAsia="標楷體" w:hAnsi="標楷體" w:cs="標楷體"/>
-          <w:b/>
-          <w:sz w:val="32"/>
-          <w:szCs w:val="32"/>
-        </w:rPr>
-        <w:t xml:space="preserve"> | 程式設計遇上小提琴</w:t>
+        <w:t>[4]新世紀通訊函式庫– ZeroMQ | 程式設計遇上小提琴</w:t>
       </w:r>
     </w:p>
     <w:p>
@@ -11633,27 +10946,7 @@
           <w:sz w:val="32"/>
           <w:szCs w:val="32"/>
         </w:rPr>
-        <w:t xml:space="preserve">[5]Bluetooth BLE, </w:t>
-      </w:r>
-      <w:proofErr w:type="spellStart"/>
-      <w:r>
-        <w:rPr>
-          <w:rFonts w:ascii="標楷體" w:eastAsia="標楷體" w:hAnsi="標楷體" w:cs="標楷體"/>
-          <w:b/>
-          <w:sz w:val="32"/>
-          <w:szCs w:val="32"/>
-        </w:rPr>
-        <w:t>gatttool</w:t>
-      </w:r>
-      <w:proofErr w:type="spellEnd"/>
-      <w:r>
-        <w:rPr>
-          <w:rFonts w:ascii="標楷體" w:eastAsia="標楷體" w:hAnsi="標楷體" w:cs="標楷體"/>
-          <w:b/>
-          <w:sz w:val="32"/>
-          <w:szCs w:val="32"/>
-        </w:rPr>
-        <w:t xml:space="preserve"> and (almost) all those numbers .... explained</w:t>
+        <w:t>[5]Bluetooth BLE, gatttool and (almost) all those numbers .... explained</w:t>
       </w:r>
     </w:p>
     <w:p>

--- a/計劃書、簡報/計劃書11-24.docx
+++ b/計劃書、簡報/計劃書11-24.docx
@@ -1,6 +1,6 @@
 
 <file path=word/document.xml><?xml version="1.0" encoding="utf-8"?>
-<w:document xmlns:wpc="http://schemas.microsoft.com/office/word/2010/wordprocessingCanvas" xmlns:cx="http://schemas.microsoft.com/office/drawing/2014/chartex" xmlns:cx1="http://schemas.microsoft.com/office/drawing/2015/9/8/chartex" xmlns:cx2="http://schemas.microsoft.com/office/drawing/2015/10/21/chartex" xmlns:cx3="http://schemas.microsoft.com/office/drawing/2016/5/9/chartex" xmlns:cx4="http://schemas.microsoft.com/office/drawing/2016/5/10/chartex" xmlns:cx5="http://schemas.microsoft.com/office/drawing/2016/5/11/chartex" xmlns:cx6="http://schemas.microsoft.com/office/drawing/2016/5/12/chartex" xmlns:cx7="http://schemas.microsoft.com/office/drawing/2016/5/13/chartex" xmlns:cx8="http://schemas.microsoft.com/office/drawing/2016/5/14/chartex" xmlns:mc="http://schemas.openxmlformats.org/markup-compatibility/2006" xmlns:aink="http://schemas.microsoft.com/office/drawing/2016/ink" xmlns:am3d="http://schemas.microsoft.com/office/drawing/2017/model3d" xmlns:o="urn:schemas-microsoft-com:office:office" xmlns:r="http://schemas.openxmlformats.org/officeDocument/2006/relationships" xmlns:m="http://schemas.openxmlformats.org/officeDocument/2006/math" xmlns:v="urn:schemas-microsoft-com:vml" xmlns:wp14="http://schemas.microsoft.com/office/word/2010/wordprocessingDrawing" xmlns:wp="http://schemas.openxmlformats.org/drawingml/2006/wordprocessingDrawing" xmlns:w10="urn:schemas-microsoft-com:office:word" xmlns:w="http://schemas.openxmlformats.org/wordprocessingml/2006/main" xmlns:w14="http://schemas.microsoft.com/office/word/2010/wordml" xmlns:w15="http://schemas.microsoft.com/office/word/2012/wordml" xmlns:w16cex="http://schemas.microsoft.com/office/word/2018/wordml/cex" xmlns:w16cid="http://schemas.microsoft.com/office/word/2016/wordml/cid" xmlns:w16="http://schemas.microsoft.com/office/word/2018/wordml" xmlns:w16se="http://schemas.microsoft.com/office/word/2015/wordml/symex" xmlns:wpg="http://schemas.microsoft.com/office/word/2010/wordprocessingGroup" xmlns:wpi="http://schemas.microsoft.com/office/word/2010/wordprocessingInk" xmlns:wne="http://schemas.microsoft.com/office/word/2006/wordml" xmlns:wps="http://schemas.microsoft.com/office/word/2010/wordprocessingShape" mc:Ignorable="w14 w15 w16se w16cid w16 w16cex wp14">
+<w:document xmlns:wpc="http://schemas.microsoft.com/office/word/2010/wordprocessingCanvas" xmlns:cx="http://schemas.microsoft.com/office/drawing/2014/chartex" xmlns:cx1="http://schemas.microsoft.com/office/drawing/2015/9/8/chartex" xmlns:cx2="http://schemas.microsoft.com/office/drawing/2015/10/21/chartex" xmlns:cx3="http://schemas.microsoft.com/office/drawing/2016/5/9/chartex" xmlns:cx4="http://schemas.microsoft.com/office/drawing/2016/5/10/chartex" xmlns:cx5="http://schemas.microsoft.com/office/drawing/2016/5/11/chartex" xmlns:cx6="http://schemas.microsoft.com/office/drawing/2016/5/12/chartex" xmlns:cx7="http://schemas.microsoft.com/office/drawing/2016/5/13/chartex" xmlns:cx8="http://schemas.microsoft.com/office/drawing/2016/5/14/chartex" xmlns:mc="http://schemas.openxmlformats.org/markup-compatibility/2006" xmlns:aink="http://schemas.microsoft.com/office/drawing/2016/ink" xmlns:am3d="http://schemas.microsoft.com/office/drawing/2017/model3d" xmlns:o="urn:schemas-microsoft-com:office:office" xmlns:r="http://schemas.openxmlformats.org/officeDocument/2006/relationships" xmlns:m="http://schemas.openxmlformats.org/officeDocument/2006/math" xmlns:v="urn:schemas-microsoft-com:vml" xmlns:wp14="http://schemas.microsoft.com/office/word/2010/wordprocessingDrawing" xmlns:wp="http://schemas.openxmlformats.org/drawingml/2006/wordprocessingDrawing" xmlns:w10="urn:schemas-microsoft-com:office:word" xmlns:w="http://schemas.openxmlformats.org/wordprocessingml/2006/main" xmlns:w14="http://schemas.microsoft.com/office/word/2010/wordml" xmlns:w15="http://schemas.microsoft.com/office/word/2012/wordml" xmlns:w16cid="http://schemas.microsoft.com/office/word/2016/wordml/cid" xmlns:w16se="http://schemas.microsoft.com/office/word/2015/wordml/symex" xmlns:wpg="http://schemas.microsoft.com/office/word/2010/wordprocessingGroup" xmlns:wpi="http://schemas.microsoft.com/office/word/2010/wordprocessingInk" xmlns:wne="http://schemas.microsoft.com/office/word/2006/wordml" xmlns:wps="http://schemas.microsoft.com/office/word/2010/wordprocessingShape" mc:Ignorable="w14 w15 w16se w16cid wp14">
   <w:body>
     <w:p>
       <w:pPr>
@@ -40,8 +40,116 @@
           <w:sz w:val="32"/>
           <w:szCs w:val="32"/>
         </w:rPr>
-        <w:t>(一)摘要</w:t>
-      </w:r>
+        <w:t>(</w:t>
+      </w:r>
+      <w:proofErr w:type="gramStart"/>
+      <w:r>
+        <w:rPr>
+          <w:rFonts w:ascii="標楷體" w:eastAsia="標楷體" w:hAnsi="標楷體" w:cs="標楷體"/>
+          <w:b/>
+          <w:sz w:val="32"/>
+          <w:szCs w:val="32"/>
+        </w:rPr>
+        <w:t>一</w:t>
+      </w:r>
+      <w:proofErr w:type="gramEnd"/>
+      <w:r>
+        <w:rPr>
+          <w:rFonts w:ascii="標楷體" w:eastAsia="標楷體" w:hAnsi="標楷體" w:cs="標楷體"/>
+          <w:b/>
+          <w:sz w:val="32"/>
+          <w:szCs w:val="32"/>
+        </w:rPr>
+        <w:t>)摘要</w:t>
+      </w:r>
+    </w:p>
+    <w:p>
+      <w:pPr>
+        <w:spacing w:after="40"/>
+        <w:jc w:val="both"/>
+        <w:rPr>
+          <w:rFonts w:ascii="標楷體" w:eastAsia="標楷體" w:hAnsi="標楷體" w:cs="標楷體"/>
+          <w:sz w:val="28"/>
+          <w:szCs w:val="28"/>
+        </w:rPr>
+      </w:pPr>
+      <w:r>
+        <w:rPr>
+          <w:rFonts w:ascii="標楷體" w:eastAsia="標楷體" w:hAnsi="標楷體" w:cs="標楷體"/>
+          <w:b/>
+          <w:sz w:val="32"/>
+          <w:szCs w:val="32"/>
+        </w:rPr>
+        <w:tab/>
+      </w:r>
+      <w:r>
+        <w:rPr>
+          <w:rFonts w:ascii="標楷體" w:eastAsia="標楷體" w:hAnsi="標楷體" w:cs="標楷體" w:hint="eastAsia"/>
+          <w:sz w:val="28"/>
+          <w:szCs w:val="28"/>
+        </w:rPr>
+        <w:t>由於現今社會科技相當發達，醫療技術也日新月異，導致人口漸漸高齡化，社會老化的問題日益嚴重，因此許多</w:t>
+      </w:r>
+      <w:r>
+        <w:rPr>
+          <w:rFonts w:ascii="標楷體" w:eastAsia="標楷體" w:hAnsi="標楷體" w:cs="標楷體" w:hint="eastAsia"/>
+          <w:sz w:val="28"/>
+          <w:szCs w:val="28"/>
+        </w:rPr>
+        <w:t>高科技</w:t>
+      </w:r>
+      <w:r>
+        <w:rPr>
+          <w:rFonts w:ascii="標楷體" w:eastAsia="標楷體" w:hAnsi="標楷體" w:cs="標楷體" w:hint="eastAsia"/>
+          <w:sz w:val="28"/>
+          <w:szCs w:val="28"/>
+        </w:rPr>
+        <w:t>國家</w:t>
+      </w:r>
+      <w:r>
+        <w:rPr>
+          <w:rFonts w:ascii="標楷體" w:eastAsia="標楷體" w:hAnsi="標楷體" w:cs="標楷體" w:hint="eastAsia"/>
+          <w:sz w:val="28"/>
+          <w:szCs w:val="28"/>
+        </w:rPr>
+        <w:t>研究如何利用科技做到照護的效果</w:t>
+      </w:r>
+      <w:r>
+        <w:rPr>
+          <w:rFonts w:ascii="標楷體" w:eastAsia="標楷體" w:hAnsi="標楷體" w:cs="標楷體" w:hint="eastAsia"/>
+          <w:sz w:val="28"/>
+          <w:szCs w:val="28"/>
+        </w:rPr>
+        <w:t>，</w:t>
+      </w:r>
+      <w:r>
+        <w:rPr>
+          <w:rFonts w:ascii="標楷體" w:eastAsia="標楷體" w:hAnsi="標楷體" w:cs="標楷體" w:hint="eastAsia"/>
+          <w:sz w:val="28"/>
+          <w:szCs w:val="28"/>
+        </w:rPr>
+        <w:t>其中AI機器人被認為是最具有發展性的，不但能減少人力，在性能上因為結合AI而變得多元化，鑒於前述的原因，本計畫擬定利用AI機器人來做到長者的即時健康監控系統。</w:t>
+      </w:r>
+    </w:p>
+    <w:p>
+      <w:pPr>
+        <w:spacing w:after="40"/>
+        <w:rPr>
+          <w:rFonts w:ascii="標楷體" w:eastAsia="標楷體" w:hAnsi="標楷體" w:cs="標楷體" w:hint="eastAsia"/>
+          <w:sz w:val="28"/>
+          <w:szCs w:val="28"/>
+        </w:rPr>
+      </w:pPr>
+      <w:r>
+        <w:rPr>
+          <w:rFonts w:ascii="標楷體" w:eastAsia="標楷體" w:hAnsi="標楷體" w:cs="標楷體"/>
+          <w:sz w:val="28"/>
+          <w:szCs w:val="28"/>
+        </w:rPr>
+        <w:tab/>
+      </w:r>
+      <w:bookmarkStart w:id="1" w:name="_GoBack"/>
+      <w:bookmarkEnd w:id="1"/>
     </w:p>
     <w:p>
       <w:pPr>
@@ -1058,7 +1166,7 @@
           <w:sz w:val="28"/>
           <w:szCs w:val="28"/>
         </w:rPr>
-        <w:t>，而機器人一旦感</w:t>
+        <w:t>，而機器人一旦感知到使用者需要量測的訊息時，便會提示使用者需要做哪些動作以方便檢測，而使用者如果在做機器人提示的動作時失誤，機器人會不厭其煩地告知使用者需要再做一次，當一切的流程都完成後，使用者</w:t>
       </w:r>
       <w:r>
         <w:rPr>
@@ -1067,7 +1175,7 @@
           <w:szCs w:val="28"/>
         </w:rPr>
         <w:lastRenderedPageBreak/>
-        <w:t>知到使用者需要量測的訊息時，便會提示使用者需要做哪些動作以方便檢測，而使用者如果在做機器人提示的動作時失誤，機器人會不厭其煩地告知使用者需要再做一次，當一切的流程都完成後，使用者便可在網路上觀看檢測完畢的數據。</w:t>
+        <w:t>便可在網路上觀看檢測完畢的數據。</w:t>
       </w:r>
     </w:p>
     <w:p>
@@ -1507,7 +1615,6 @@
           <w:sz w:val="28"/>
           <w:szCs w:val="28"/>
         </w:rPr>
-        <w:lastRenderedPageBreak/>
         <w:t>在主要的功能上</w:t>
       </w:r>
       <w:r>
@@ -1953,7 +2060,16 @@
           <w:sz w:val="28"/>
           <w:szCs w:val="28"/>
         </w:rPr>
-        <w:t>以更為精確的方式分析三項健康指標（體溫</w:t>
+        <w:t>以更為</w:t>
+      </w:r>
+      <w:r>
+        <w:rPr>
+          <w:rFonts w:ascii="標楷體" w:eastAsia="標楷體" w:hAnsi="標楷體" w:cs="標楷體"/>
+          <w:sz w:val="28"/>
+          <w:szCs w:val="28"/>
+        </w:rPr>
+        <w:lastRenderedPageBreak/>
+        <w:t>精確的方式分析三項健康指標（體溫</w:t>
       </w:r>
       <w:r>
         <w:rPr>
@@ -2408,7 +2524,6 @@
           <w:sz w:val="28"/>
           <w:szCs w:val="28"/>
         </w:rPr>
-        <w:lastRenderedPageBreak/>
         <w:t>1.</w:t>
       </w:r>
       <w:r>
@@ -2841,6 +2956,7 @@
           <w:sz w:val="28"/>
           <w:szCs w:val="28"/>
         </w:rPr>
+        <w:lastRenderedPageBreak/>
         <w:t xml:space="preserve">        </w:t>
       </w:r>
       <w:r>
@@ -3202,18 +3318,7 @@
           <w:szCs w:val="28"/>
           <w:highlight w:val="white"/>
         </w:rPr>
-        <w:t>建立多對多的連線方</w:t>
-      </w:r>
-      <w:r>
-        <w:rPr>
-          <w:rFonts w:ascii="標楷體" w:eastAsia="標楷體" w:hAnsi="標楷體" w:cs="標楷體"/>
-          <w:color w:val="4A4A4A"/>
-          <w:sz w:val="28"/>
-          <w:szCs w:val="28"/>
-          <w:highlight w:val="white"/>
-        </w:rPr>
-        <w:lastRenderedPageBreak/>
-        <w:t>式，如fan-out, pub-sub, task distribution and request-reply等等，且</w:t>
+        <w:t>建立多對多的連線方式，如fan-out, pub-sub, task distribution and request-reply等等，且</w:t>
       </w:r>
       <w:proofErr w:type="spellStart"/>
       <w:r>
@@ -3428,7 +3533,16 @@
           <w:szCs w:val="28"/>
         </w:rPr>
         <w:tab/>
-        <w:t>Django同樣也使用了類似MVC的架構，只是在定義和解釋上略微不同，稱為MVT(Model-Template-View)，我們可以透過下面這張圖來解釋其運作分式:</w:t>
+        <w:t>Django同樣也使用了類似MVC的架構，只是在定義和解釋上略微不同，稱為MVT(Model-Template-View)，我們可以透過下面這張圖來解</w:t>
+      </w:r>
+      <w:r>
+        <w:rPr>
+          <w:rFonts w:ascii="標楷體" w:eastAsia="標楷體" w:hAnsi="標楷體" w:cs="標楷體"/>
+          <w:sz w:val="28"/>
+          <w:szCs w:val="28"/>
+        </w:rPr>
+        <w:lastRenderedPageBreak/>
+        <w:t>釋其運作分式:</w:t>
       </w:r>
     </w:p>
     <w:p>
@@ -3445,7 +3559,6 @@
           <w:rFonts w:ascii="標楷體" w:eastAsia="標楷體" w:hAnsi="標楷體"/>
           <w:noProof/>
         </w:rPr>
-        <w:lastRenderedPageBreak/>
         <w:drawing>
           <wp:inline distT="0" distB="0" distL="0" distR="0" wp14:anchorId="39B6EB6A" wp14:editId="397206D1">
             <wp:extent cx="2419200" cy="3193200"/>
@@ -3959,7 +4072,7 @@
                 <v:stroke joinstyle="miter"/>
                 <v:path gradientshapeok="t" o:connecttype="rect"/>
               </v:shapetype>
-              <v:shape id="文字方塊 1" o:spid="_x0000_s1026" type="#_x0000_t202" style="position:absolute;margin-left:203.95pt;margin-top:1pt;width:241.5pt;height:238.5pt;z-index:251658240;visibility:visible;mso-wrap-style:square;mso-wrap-distance-left:9pt;mso-wrap-distance-top:3.6pt;mso-wrap-distance-right:9pt;mso-wrap-distance-bottom:3.6pt;mso-position-horizontal:absolute;mso-position-horizontal-relative:text;mso-position-vertical:absolute;mso-position-vertical-relative:text;v-text-anchor:top" o:gfxdata="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" strokecolor="#c9c9c9 [1942]">
+              <v:shape id="文字方塊 1" o:spid="_x0000_s1026" type="#_x0000_t202" style="position:absolute;margin-left:203.95pt;margin-top:1pt;width:241.5pt;height:238.5pt;z-index:251658240;visibility:visible;mso-wrap-style:square;mso-wrap-distance-left:9pt;mso-wrap-distance-top:3.6pt;mso-wrap-distance-right:9pt;mso-wrap-distance-bottom:3.6pt;mso-position-horizontal:absolute;mso-position-horizontal-relative:text;mso-position-vertical:absolute;mso-position-vertical-relative:text;v-text-anchor:top" o:gfxdata="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" strokecolor="#c9c9c9 [1942]">
                 <v:textbox>
                   <w:txbxContent>
                     <w:p>
@@ -4793,18 +4906,7 @@
           <w:szCs w:val="28"/>
           <w:shd w:val="clear" w:color="auto" w:fill="FEFEFE"/>
         </w:rPr>
-        <w:t>資料庫是由一堆資料所構成的有序集合，而這些資料都被存放在結構化的資料表中。資料表之間的關聯，能夠反映事物間的本質聯絡。最</w:t>
-      </w:r>
-      <w:r>
-        <w:rPr>
-          <w:rFonts w:ascii="標楷體" w:eastAsia="標楷體" w:hAnsi="標楷體" w:hint="eastAsia"/>
-          <w:color w:val="333333"/>
-          <w:sz w:val="28"/>
-          <w:szCs w:val="28"/>
-          <w:shd w:val="clear" w:color="auto" w:fill="FEFEFE"/>
-        </w:rPr>
-        <w:lastRenderedPageBreak/>
-        <w:t>後，資料庫也能有效地幫助企業和組織管理各種的資料資源。</w:t>
+        <w:t>資料庫是由一堆資料所構成的有序集合，而這些資料都被存放在結構化的資料表中。資料表之間的關聯，能夠反映事物間的本質聯絡。最後，資料庫也能有效地幫助企業和組織管理各種的資料資源。</w:t>
       </w:r>
     </w:p>
     <w:p>
@@ -4892,6 +4994,7 @@
           <w:sz w:val="32"/>
           <w:szCs w:val="32"/>
         </w:rPr>
+        <w:lastRenderedPageBreak/>
         <w:tab/>
       </w:r>
       <w:r>
@@ -5542,16 +5645,7 @@
           <w:sz w:val="28"/>
           <w:szCs w:val="28"/>
         </w:rPr>
-        <w:t>若回答:[不需要謝謝]，則機器人告知:[好的，謝謝您本次的配合，下次需要量測時請插入健保卡]。透過與</w:t>
-      </w:r>
-      <w:r>
-        <w:rPr>
-          <w:rFonts w:ascii="標楷體" w:eastAsia="標楷體" w:hAnsi="標楷體" w:cs="標楷體" w:hint="eastAsia"/>
-          <w:sz w:val="28"/>
-          <w:szCs w:val="28"/>
-        </w:rPr>
-        <w:lastRenderedPageBreak/>
-        <w:t>機器人的互動來達到身體量測，使健康檢查不再制式化，增添了許多趣味性。</w:t>
+        <w:t>若回答:[不需要謝謝]，則機器人告知:[好的，謝謝您本次的配合，下次需要量測時請插入健保卡]。透過與機器人的互動來達到身體量測，使健康檢查不再制式化，增添了許多趣味性。</w:t>
       </w:r>
     </w:p>
     <w:p>
@@ -5725,6 +5819,7 @@
         <w:rPr>
           <w:noProof/>
         </w:rPr>
+        <w:lastRenderedPageBreak/>
         <w:drawing>
           <wp:inline distT="0" distB="0" distL="0" distR="0" wp14:anchorId="33763FF4" wp14:editId="3AF9C38A">
             <wp:extent cx="5615940" cy="3171825"/>
@@ -6388,7 +6483,6 @@
           <w:sz w:val="28"/>
           <w:szCs w:val="28"/>
         </w:rPr>
-        <w:lastRenderedPageBreak/>
         <w:t>利用</w:t>
       </w:r>
       <w:r>
@@ -6838,7 +6932,147 @@
           <w:sz w:val="28"/>
           <w:szCs w:val="28"/>
         </w:rPr>
-        <w:t>模式。</w:t>
+        <w:t>模式</w:t>
+      </w:r>
+      <w:r>
+        <w:rPr>
+          <w:rFonts w:ascii="標楷體" w:eastAsia="標楷體" w:hAnsi="標楷體" w:hint="eastAsia"/>
+          <w:sz w:val="28"/>
+          <w:szCs w:val="28"/>
+        </w:rPr>
+        <w:t>(</w:t>
+      </w:r>
+      <w:r>
+        <w:rPr>
+          <w:rFonts w:ascii="標楷體" w:eastAsia="標楷體" w:hAnsi="標楷體" w:hint="eastAsia"/>
+          <w:sz w:val="28"/>
+          <w:szCs w:val="28"/>
+        </w:rPr>
+        <w:t>如</w:t>
+      </w:r>
+      <w:r>
+        <w:rPr>
+          <w:rFonts w:ascii="標楷體" w:eastAsia="標楷體" w:hAnsi="標楷體" w:hint="eastAsia"/>
+          <w:sz w:val="28"/>
+          <w:szCs w:val="28"/>
+        </w:rPr>
+        <w:t>圖六)</w:t>
+      </w:r>
+      <w:r>
+        <w:rPr>
+          <w:rFonts w:ascii="標楷體" w:eastAsia="標楷體" w:hAnsi="標楷體" w:hint="eastAsia"/>
+          <w:sz w:val="28"/>
+          <w:szCs w:val="28"/>
+        </w:rPr>
+        <w:t>，利用</w:t>
+      </w:r>
+      <w:r>
+        <w:rPr>
+          <w:rFonts w:ascii="標楷體" w:eastAsia="標楷體" w:hAnsi="標楷體"/>
+          <w:sz w:val="28"/>
+          <w:szCs w:val="28"/>
+        </w:rPr>
+        <w:t>Parallel-Pipeline</w:t>
+      </w:r>
+      <w:r>
+        <w:rPr>
+          <w:rFonts w:ascii="標楷體" w:eastAsia="標楷體" w:hAnsi="標楷體" w:hint="eastAsia"/>
+          <w:sz w:val="28"/>
+          <w:szCs w:val="28"/>
+        </w:rPr>
+        <w:t>模式</w:t>
+      </w:r>
+      <w:r>
+        <w:rPr>
+          <w:rFonts w:ascii="標楷體" w:eastAsia="標楷體" w:hAnsi="標楷體" w:hint="eastAsia"/>
+          <w:sz w:val="28"/>
+          <w:szCs w:val="28"/>
+        </w:rPr>
+        <w:t>中的worker，做到雙向的功能，</w:t>
+      </w:r>
+      <w:r>
+        <w:rPr>
+          <w:rFonts w:ascii="標楷體" w:eastAsia="標楷體" w:hAnsi="標楷體" w:hint="eastAsia"/>
+          <w:sz w:val="28"/>
+          <w:szCs w:val="28"/>
+        </w:rPr>
+        <w:t>讓</w:t>
+      </w:r>
+      <w:r>
+        <w:rPr>
+          <w:rFonts w:ascii="標楷體" w:eastAsia="標楷體" w:hAnsi="標楷體" w:hint="eastAsia"/>
+          <w:sz w:val="28"/>
+          <w:szCs w:val="28"/>
+        </w:rPr>
+        <w:t>機器人、樹</w:t>
+      </w:r>
+      <w:proofErr w:type="gramStart"/>
+      <w:r>
+        <w:rPr>
+          <w:rFonts w:ascii="標楷體" w:eastAsia="標楷體" w:hAnsi="標楷體" w:hint="eastAsia"/>
+          <w:sz w:val="28"/>
+          <w:szCs w:val="28"/>
+        </w:rPr>
+        <w:t>莓</w:t>
+      </w:r>
+      <w:proofErr w:type="gramEnd"/>
+      <w:r>
+        <w:rPr>
+          <w:rFonts w:ascii="標楷體" w:eastAsia="標楷體" w:hAnsi="標楷體" w:hint="eastAsia"/>
+          <w:sz w:val="28"/>
+          <w:szCs w:val="28"/>
+        </w:rPr>
+        <w:t>派及Server都成為worker</w:t>
+      </w:r>
+      <w:r>
+        <w:rPr>
+          <w:rFonts w:ascii="標楷體" w:eastAsia="標楷體" w:hAnsi="標楷體" w:hint="eastAsia"/>
+          <w:sz w:val="28"/>
+          <w:szCs w:val="28"/>
+        </w:rPr>
+        <w:t>(如圖七)</w:t>
+      </w:r>
+      <w:r>
+        <w:rPr>
+          <w:rFonts w:ascii="標楷體" w:eastAsia="標楷體" w:hAnsi="標楷體" w:hint="eastAsia"/>
+          <w:sz w:val="28"/>
+          <w:szCs w:val="28"/>
+        </w:rPr>
+        <w:t>，</w:t>
+      </w:r>
+      <w:r>
+        <w:rPr>
+          <w:rFonts w:ascii="標楷體" w:eastAsia="標楷體" w:hAnsi="標楷體" w:hint="eastAsia"/>
+          <w:sz w:val="28"/>
+          <w:szCs w:val="28"/>
+        </w:rPr>
+        <w:t>使得機器人與樹</w:t>
+      </w:r>
+      <w:proofErr w:type="gramStart"/>
+      <w:r>
+        <w:rPr>
+          <w:rFonts w:ascii="標楷體" w:eastAsia="標楷體" w:hAnsi="標楷體" w:hint="eastAsia"/>
+          <w:sz w:val="28"/>
+          <w:szCs w:val="28"/>
+        </w:rPr>
+        <w:t>莓</w:t>
+      </w:r>
+      <w:proofErr w:type="gramEnd"/>
+      <w:r>
+        <w:rPr>
+          <w:rFonts w:ascii="標楷體" w:eastAsia="標楷體" w:hAnsi="標楷體" w:hint="eastAsia"/>
+          <w:sz w:val="28"/>
+          <w:szCs w:val="28"/>
+        </w:rPr>
+        <w:t>派能互相溝通</w:t>
+      </w:r>
+      <w:r>
+        <w:rPr>
+          <w:rFonts w:ascii="標楷體" w:eastAsia="標楷體" w:hAnsi="標楷體" w:hint="eastAsia"/>
+          <w:sz w:val="28"/>
+          <w:szCs w:val="28"/>
+        </w:rPr>
+        <w:t>。</w:t>
       </w:r>
     </w:p>
     <w:p>
@@ -6918,7 +7152,16 @@
           <w:sz w:val="28"/>
           <w:szCs w:val="28"/>
         </w:rPr>
-        <w:t>中 PULL出來，再利用此指令做要求的動作(如開啟耳溫槍或開啟讀卡機)。</w:t>
+        <w:t>中 PULL出來，再利用此指令做要求的動</w:t>
+      </w:r>
+      <w:r>
+        <w:rPr>
+          <w:rFonts w:ascii="標楷體" w:eastAsia="標楷體" w:hAnsi="標楷體" w:hint="eastAsia"/>
+          <w:sz w:val="28"/>
+          <w:szCs w:val="28"/>
+        </w:rPr>
+        <w:lastRenderedPageBreak/>
+        <w:t>作(如開啟耳溫槍或開啟讀卡機)。</w:t>
       </w:r>
     </w:p>
     <w:p>
@@ -7027,13 +7270,20 @@
     </w:p>
     <w:p>
       <w:pPr>
-        <w:jc w:val="center"/>
         <w:rPr>
           <w:rFonts w:ascii="標楷體" w:eastAsia="標楷體" w:hAnsi="標楷體"/>
           <w:sz w:val="28"/>
           <w:szCs w:val="28"/>
         </w:rPr>
       </w:pPr>
+      <w:r>
+        <w:rPr>
+          <w:rFonts w:ascii="標楷體" w:eastAsia="標楷體" w:hAnsi="標楷體" w:hint="eastAsia"/>
+          <w:sz w:val="28"/>
+          <w:szCs w:val="28"/>
+        </w:rPr>
+        <w:t xml:space="preserve">      </w:t>
+      </w:r>
       <w:r>
         <w:rPr>
           <w:rFonts w:ascii="標楷體" w:eastAsia="標楷體" w:hAnsi="標楷體" w:hint="eastAsia"/>
@@ -7042,9 +7292,9 @@
           <w:szCs w:val="28"/>
         </w:rPr>
         <w:drawing>
-          <wp:inline distT="0" distB="0" distL="0" distR="0" wp14:anchorId="2CBCBEA8" wp14:editId="5FEAF770">
-            <wp:extent cx="3276600" cy="2805978"/>
-            <wp:effectExtent l="0" t="0" r="0" b="0"/>
+          <wp:inline distT="0" distB="0" distL="0" distR="0" wp14:anchorId="2CBCBEA8" wp14:editId="31B7830C">
+            <wp:extent cx="2331720" cy="2805430"/>
+            <wp:effectExtent l="0" t="0" r="7620" b="6985"/>
             <wp:docPr id="7" name="圖片 7"/>
             <wp:cNvGraphicFramePr>
               <a:graphicFrameLocks xmlns:a="http://schemas.openxmlformats.org/drawingml/2006/main" noChangeAspect="1"/>
@@ -7071,7 +7321,7 @@
                   <pic:spPr>
                     <a:xfrm>
                       <a:off x="0" y="0"/>
-                      <a:ext cx="3310815" cy="2835279"/>
+                      <a:ext cx="2331720" cy="2805430"/>
                     </a:xfrm>
                     <a:prstGeom prst="rect">
                       <a:avLst/>
@@ -7083,11 +7333,68 @@
           </wp:inline>
         </w:drawing>
       </w:r>
-    </w:p>
-    <w:p>
-      <w:pPr>
+      <w:r>
+        <w:rPr>
+          <w:rFonts w:ascii="標楷體" w:eastAsia="標楷體" w:hAnsi="標楷體" w:hint="eastAsia"/>
+          <w:sz w:val="28"/>
+          <w:szCs w:val="28"/>
+        </w:rPr>
+        <w:t xml:space="preserve">             </w:t>
+      </w:r>
+      <w:r>
         <w:rPr>
           <w:rFonts w:ascii="標楷體" w:eastAsia="標楷體" w:hAnsi="標楷體"/>
+          <w:noProof/>
+          <w:sz w:val="28"/>
+          <w:szCs w:val="28"/>
+        </w:rPr>
+        <w:drawing>
+          <wp:inline distT="0" distB="0" distL="0" distR="0" wp14:anchorId="5D679BC9" wp14:editId="547D1C82">
+            <wp:extent cx="1005840" cy="2809875"/>
+            <wp:effectExtent l="0" t="0" r="3810" b="0"/>
+            <wp:docPr id="9" name="圖片 9"/>
+            <wp:cNvGraphicFramePr>
+              <a:graphicFrameLocks xmlns:a="http://schemas.openxmlformats.org/drawingml/2006/main" noChangeAspect="1"/>
+            </wp:cNvGraphicFramePr>
+            <a:graphic xmlns:a="http://schemas.openxmlformats.org/drawingml/2006/main">
+              <a:graphicData uri="http://schemas.openxmlformats.org/drawingml/2006/picture">
+                <pic:pic xmlns:pic="http://schemas.openxmlformats.org/drawingml/2006/picture">
+                  <pic:nvPicPr>
+                    <pic:cNvPr id="9" name="zeromq worker(1).png"/>
+                    <pic:cNvPicPr/>
+                  </pic:nvPicPr>
+                  <pic:blipFill>
+                    <a:blip r:embed="rId21">
+                      <a:extLst>
+                        <a:ext uri="{28A0092B-C50C-407E-A947-70E740481C1C}">
+                          <a14:useLocalDpi xmlns:a14="http://schemas.microsoft.com/office/drawing/2010/main" val="0"/>
+                        </a:ext>
+                      </a:extLst>
+                    </a:blip>
+                    <a:stretch>
+                      <a:fillRect/>
+                    </a:stretch>
+                  </pic:blipFill>
+                  <pic:spPr>
+                    <a:xfrm>
+                      <a:off x="0" y="0"/>
+                      <a:ext cx="1082206" cy="3023207"/>
+                    </a:xfrm>
+                    <a:prstGeom prst="rect">
+                      <a:avLst/>
+                    </a:prstGeom>
+                  </pic:spPr>
+                </pic:pic>
+              </a:graphicData>
+            </a:graphic>
+          </wp:inline>
+        </w:drawing>
+      </w:r>
+    </w:p>
+    <w:p>
+      <w:pPr>
+        <w:rPr>
+          <w:rFonts w:ascii="標楷體" w:eastAsia="標楷體" w:hAnsi="標楷體"/>
           <w:sz w:val="28"/>
           <w:szCs w:val="28"/>
         </w:rPr>
@@ -7095,29 +7402,72 @@
       <w:r>
         <w:rPr>
           <w:rFonts w:ascii="標楷體" w:eastAsia="標楷體" w:hAnsi="標楷體" w:hint="eastAsia"/>
-          <w:sz w:val="28"/>
-          <w:szCs w:val="28"/>
-        </w:rPr>
-        <w:t>圖片來源:</w:t>
-      </w:r>
-      <w:r>
-        <w:rPr>
-          <w:sz w:val="28"/>
-          <w:szCs w:val="28"/>
-        </w:rPr>
-        <w:t xml:space="preserve"> </w:t>
-      </w:r>
-      <w:hyperlink r:id="rId21" w:history="1">
-        <w:r>
-          <w:rPr>
-            <w:rStyle w:val="a5"/>
-            <w:rFonts w:ascii="標楷體" w:eastAsia="標楷體" w:hAnsi="標楷體"/>
-            <w:sz w:val="28"/>
-            <w:szCs w:val="28"/>
-          </w:rPr>
-          <w:t>http://blog.ez2learn.com/2011/12/31/transport-lib-of-new-era-zeromq/</w:t>
-        </w:r>
-      </w:hyperlink>
+        </w:rPr>
+        <w:t xml:space="preserve">         </w:t>
+      </w:r>
+      <w:r>
+        <w:rPr>
+          <w:rFonts w:ascii="標楷體" w:eastAsia="標楷體" w:hAnsi="標楷體" w:hint="eastAsia"/>
+        </w:rPr>
+        <w:t>圖六.</w:t>
+      </w:r>
+      <w:r>
+        <w:rPr>
+          <w:rFonts w:ascii="標楷體" w:eastAsia="標楷體" w:hAnsi="標楷體"/>
+        </w:rPr>
+        <w:t>Parallel-Pipeline</w:t>
+      </w:r>
+      <w:r>
+        <w:rPr>
+          <w:rFonts w:ascii="標楷體" w:eastAsia="標楷體" w:hAnsi="標楷體" w:hint="eastAsia"/>
+        </w:rPr>
+        <w:t>模式</w:t>
+      </w:r>
+      <w:r>
+        <w:rPr>
+          <w:rFonts w:ascii="標楷體" w:eastAsia="標楷體" w:hAnsi="標楷體" w:hint="eastAsia"/>
+        </w:rPr>
+        <w:t xml:space="preserve">                圖七.雙向Worker</w:t>
+      </w:r>
+    </w:p>
+    <w:p>
+      <w:pPr>
+        <w:rPr>
+          <w:rFonts w:ascii="標楷體" w:eastAsia="標楷體" w:hAnsi="標楷體" w:hint="eastAsia"/>
+        </w:rPr>
+      </w:pPr>
+      <w:r>
+        <w:rPr>
+          <w:rFonts w:ascii="標楷體" w:eastAsia="標楷體" w:hAnsi="標楷體" w:hint="eastAsia"/>
+        </w:rPr>
+        <w:t xml:space="preserve">      </w:t>
+      </w:r>
+      <w:r>
+        <w:rPr>
+          <w:rFonts w:ascii="標楷體" w:eastAsia="標楷體" w:hAnsi="標楷體" w:hint="eastAsia"/>
+        </w:rPr>
+        <w:t>(圖六資料來源:</w:t>
+      </w:r>
+      <w:r>
+        <w:rPr>
+          <w:rFonts w:ascii="標楷體" w:eastAsia="標楷體" w:hAnsi="標楷體" w:cs="標楷體"/>
+        </w:rPr>
+        <w:t>新世紀通訊</w:t>
+      </w:r>
+      <w:proofErr w:type="gramStart"/>
+      <w:r>
+        <w:rPr>
+          <w:rFonts w:ascii="標楷體" w:eastAsia="標楷體" w:hAnsi="標楷體" w:cs="標楷體"/>
+        </w:rPr>
+        <w:t>函式庫</w:t>
+      </w:r>
+      <w:proofErr w:type="gramEnd"/>
+      <w:r>
+        <w:rPr>
+          <w:rFonts w:ascii="標楷體" w:eastAsia="標楷體" w:hAnsi="標楷體" w:cs="標楷體"/>
+        </w:rPr>
+        <w:t>[4])</w:t>
+      </w:r>
     </w:p>
     <w:p>
       <w:pPr>
@@ -7239,15 +7589,7 @@
           <w:rFonts w:ascii="標楷體" w:eastAsia="標楷體" w:hAnsi="標楷體" w:hint="eastAsia"/>
           <w:sz w:val="28"/>
         </w:rPr>
-        <w:t>以及藍芽血壓機，感測的流程為透過讀卡機感測健保卡是否插入，將健保</w:t>
-      </w:r>
-      <w:r>
-        <w:rPr>
-          <w:rFonts w:ascii="標楷體" w:eastAsia="標楷體" w:hAnsi="標楷體" w:hint="eastAsia"/>
-          <w:sz w:val="28"/>
-        </w:rPr>
-        <w:lastRenderedPageBreak/>
-        <w:t>卡的基本資訊上傳至樹莓派，再透過樹莓派將基本資料傳送給機器人，可供使用者確認基本資料，再透過機器人詢問須做那些量測功能，觸發相對應的藍芽設備</w:t>
+        <w:t>以及藍芽血壓機，感測的流程為透過讀卡機感測健保卡是否插入，將健保卡的基本資訊上傳至樹莓派，再透過樹莓派將基本資料傳送給機器人，可供使用者確認基本資料，再透過機器人詢問須做那些量測功能，觸發相對應的藍芽設備</w:t>
       </w:r>
       <w:r>
         <w:rPr>
@@ -7686,6 +8028,7 @@
           <w:sz w:val="28"/>
           <w:szCs w:val="28"/>
         </w:rPr>
+        <w:lastRenderedPageBreak/>
         <w:t>4.</w:t>
       </w:r>
       <w:r>
@@ -8075,17 +8418,7 @@
           <w:szCs w:val="28"/>
           <w:shd w:val="clear" w:color="auto" w:fill="FFFFFF"/>
         </w:rPr>
-        <w:t>從使用者登入想要的網頁時，</w:t>
-      </w:r>
-      <w:r>
-        <w:rPr>
-          <w:rFonts w:ascii="標楷體" w:eastAsia="標楷體" w:hAnsi="標楷體" w:cs="Arial" w:hint="eastAsia"/>
-          <w:sz w:val="28"/>
-          <w:szCs w:val="28"/>
-          <w:shd w:val="clear" w:color="auto" w:fill="FFFFFF"/>
-        </w:rPr>
-        <w:lastRenderedPageBreak/>
-        <w:t>URL會</w:t>
+        <w:t>從使用者登入想要的網頁時，URL會</w:t>
       </w:r>
       <w:r>
         <w:rPr>
@@ -9877,6 +10210,7 @@
                 <w:sz w:val="28"/>
                 <w:szCs w:val="28"/>
               </w:rPr>
+              <w:lastRenderedPageBreak/>
               <w:t>傳輸系統</w:t>
             </w:r>
           </w:p>
@@ -10242,7 +10576,6 @@
                 <w:sz w:val="28"/>
                 <w:szCs w:val="28"/>
               </w:rPr>
-              <w:lastRenderedPageBreak/>
               <w:t>語音功能</w:t>
             </w:r>
           </w:p>
@@ -11854,7 +12187,6 @@
           <w:sz w:val="32"/>
           <w:szCs w:val="32"/>
         </w:rPr>
-        <w:lastRenderedPageBreak/>
         <w:t>[6</w:t>
       </w:r>
       <w:r>
@@ -12305,7 +12637,7 @@
 </file>
 
 <file path=word/endnotes.xml><?xml version="1.0" encoding="utf-8"?>
-<w:endnotes xmlns:wpc="http://schemas.microsoft.com/office/word/2010/wordprocessingCanvas" xmlns:cx="http://schemas.microsoft.com/office/drawing/2014/chartex" xmlns:cx1="http://schemas.microsoft.com/office/drawing/2015/9/8/chartex" xmlns:cx2="http://schemas.microsoft.com/office/drawing/2015/10/21/chartex" xmlns:cx3="http://schemas.microsoft.com/office/drawing/2016/5/9/chartex" xmlns:cx4="http://schemas.microsoft.com/office/drawing/2016/5/10/chartex" xmlns:cx5="http://schemas.microsoft.com/office/drawing/2016/5/11/chartex" xmlns:cx6="http://schemas.microsoft.com/office/drawing/2016/5/12/chartex" xmlns:cx7="http://schemas.microsoft.com/office/drawing/2016/5/13/chartex" xmlns:cx8="http://schemas.microsoft.com/office/drawing/2016/5/14/chartex" xmlns:mc="http://schemas.openxmlformats.org/markup-compatibility/2006" xmlns:aink="http://schemas.microsoft.com/office/drawing/2016/ink" xmlns:am3d="http://schemas.microsoft.com/office/drawing/2017/model3d" xmlns:o="urn:schemas-microsoft-com:office:office" xmlns:r="http://schemas.openxmlformats.org/officeDocument/2006/relationships" xmlns:m="http://schemas.openxmlformats.org/officeDocument/2006/math" xmlns:v="urn:schemas-microsoft-com:vml" xmlns:wp14="http://schemas.microsoft.com/office/word/2010/wordprocessingDrawing" xmlns:wp="http://schemas.openxmlformats.org/drawingml/2006/wordprocessingDrawing" xmlns:w10="urn:schemas-microsoft-com:office:word" xmlns:w="http://schemas.openxmlformats.org/wordprocessingml/2006/main" xmlns:w14="http://schemas.microsoft.com/office/word/2010/wordml" xmlns:w15="http://schemas.microsoft.com/office/word/2012/wordml" xmlns:w16cex="http://schemas.microsoft.com/office/word/2018/wordml/cex" xmlns:w16cid="http://schemas.microsoft.com/office/word/2016/wordml/cid" xmlns:w16="http://schemas.microsoft.com/office/word/2018/wordml" xmlns:w16se="http://schemas.microsoft.com/office/word/2015/wordml/symex" xmlns:wpg="http://schemas.microsoft.com/office/word/2010/wordprocessingGroup" xmlns:wpi="http://schemas.microsoft.com/office/word/2010/wordprocessingInk" xmlns:wne="http://schemas.microsoft.com/office/word/2006/wordml" xmlns:wps="http://schemas.microsoft.com/office/word/2010/wordprocessingShape" mc:Ignorable="w14 w15 w16se w16cid w16 w16cex wp14">
+<w:endnotes xmlns:wpc="http://schemas.microsoft.com/office/word/2010/wordprocessingCanvas" xmlns:cx="http://schemas.microsoft.com/office/drawing/2014/chartex" xmlns:cx1="http://schemas.microsoft.com/office/drawing/2015/9/8/chartex" xmlns:cx2="http://schemas.microsoft.com/office/drawing/2015/10/21/chartex" xmlns:cx3="http://schemas.microsoft.com/office/drawing/2016/5/9/chartex" xmlns:cx4="http://schemas.microsoft.com/office/drawing/2016/5/10/chartex" xmlns:cx5="http://schemas.microsoft.com/office/drawing/2016/5/11/chartex" xmlns:cx6="http://schemas.microsoft.com/office/drawing/2016/5/12/chartex" xmlns:cx7="http://schemas.microsoft.com/office/drawing/2016/5/13/chartex" xmlns:cx8="http://schemas.microsoft.com/office/drawing/2016/5/14/chartex" xmlns:mc="http://schemas.openxmlformats.org/markup-compatibility/2006" xmlns:aink="http://schemas.microsoft.com/office/drawing/2016/ink" xmlns:am3d="http://schemas.microsoft.com/office/drawing/2017/model3d" xmlns:o="urn:schemas-microsoft-com:office:office" xmlns:r="http://schemas.openxmlformats.org/officeDocument/2006/relationships" xmlns:m="http://schemas.openxmlformats.org/officeDocument/2006/math" xmlns:v="urn:schemas-microsoft-com:vml" xmlns:wp14="http://schemas.microsoft.com/office/word/2010/wordprocessingDrawing" xmlns:wp="http://schemas.openxmlformats.org/drawingml/2006/wordprocessingDrawing" xmlns:w10="urn:schemas-microsoft-com:office:word" xmlns:w="http://schemas.openxmlformats.org/wordprocessingml/2006/main" xmlns:w14="http://schemas.microsoft.com/office/word/2010/wordml" xmlns:w15="http://schemas.microsoft.com/office/word/2012/wordml" xmlns:w16cid="http://schemas.microsoft.com/office/word/2016/wordml/cid" xmlns:w16se="http://schemas.microsoft.com/office/word/2015/wordml/symex" xmlns:wpg="http://schemas.microsoft.com/office/word/2010/wordprocessingGroup" xmlns:wpi="http://schemas.microsoft.com/office/word/2010/wordprocessingInk" xmlns:wne="http://schemas.microsoft.com/office/word/2006/wordml" xmlns:wps="http://schemas.microsoft.com/office/word/2010/wordprocessingShape" mc:Ignorable="w14 w15 w16se w16cid wp14">
   <w:endnote w:type="separator" w:id="-1">
     <w:p>
       <w:r>
@@ -12324,7 +12656,7 @@
 </file>
 
 <file path=word/footnotes.xml><?xml version="1.0" encoding="utf-8"?>
-<w:footnotes xmlns:wpc="http://schemas.microsoft.com/office/word/2010/wordprocessingCanvas" xmlns:cx="http://schemas.microsoft.com/office/drawing/2014/chartex" xmlns:cx1="http://schemas.microsoft.com/office/drawing/2015/9/8/chartex" xmlns:cx2="http://schemas.microsoft.com/office/drawing/2015/10/21/chartex" xmlns:cx3="http://schemas.microsoft.com/office/drawing/2016/5/9/chartex" xmlns:cx4="http://schemas.microsoft.com/office/drawing/2016/5/10/chartex" xmlns:cx5="http://schemas.microsoft.com/office/drawing/2016/5/11/chartex" xmlns:cx6="http://schemas.microsoft.com/office/drawing/2016/5/12/chartex" xmlns:cx7="http://schemas.microsoft.com/office/drawing/2016/5/13/chartex" xmlns:cx8="http://schemas.microsoft.com/office/drawing/2016/5/14/chartex" xmlns:mc="http://schemas.openxmlformats.org/markup-compatibility/2006" xmlns:aink="http://schemas.microsoft.com/office/drawing/2016/ink" xmlns:am3d="http://schemas.microsoft.com/office/drawing/2017/model3d" xmlns:o="urn:schemas-microsoft-com:office:office" xmlns:r="http://schemas.openxmlformats.org/officeDocument/2006/relationships" xmlns:m="http://schemas.openxmlformats.org/officeDocument/2006/math" xmlns:v="urn:schemas-microsoft-com:vml" xmlns:wp14="http://schemas.microsoft.com/office/word/2010/wordprocessingDrawing" xmlns:wp="http://schemas.openxmlformats.org/drawingml/2006/wordprocessingDrawing" xmlns:w10="urn:schemas-microsoft-com:office:word" xmlns:w="http://schemas.openxmlformats.org/wordprocessingml/2006/main" xmlns:w14="http://schemas.microsoft.com/office/word/2010/wordml" xmlns:w15="http://schemas.microsoft.com/office/word/2012/wordml" xmlns:w16cex="http://schemas.microsoft.com/office/word/2018/wordml/cex" xmlns:w16cid="http://schemas.microsoft.com/office/word/2016/wordml/cid" xmlns:w16="http://schemas.microsoft.com/office/word/2018/wordml" xmlns:w16se="http://schemas.microsoft.com/office/word/2015/wordml/symex" xmlns:wpg="http://schemas.microsoft.com/office/word/2010/wordprocessingGroup" xmlns:wpi="http://schemas.microsoft.com/office/word/2010/wordprocessingInk" xmlns:wne="http://schemas.microsoft.com/office/word/2006/wordml" xmlns:wps="http://schemas.microsoft.com/office/word/2010/wordprocessingShape" mc:Ignorable="w14 w15 w16se w16cid w16 w16cex wp14">
+<w:footnotes xmlns:wpc="http://schemas.microsoft.com/office/word/2010/wordprocessingCanvas" xmlns:cx="http://schemas.microsoft.com/office/drawing/2014/chartex" xmlns:cx1="http://schemas.microsoft.com/office/drawing/2015/9/8/chartex" xmlns:cx2="http://schemas.microsoft.com/office/drawing/2015/10/21/chartex" xmlns:cx3="http://schemas.microsoft.com/office/drawing/2016/5/9/chartex" xmlns:cx4="http://schemas.microsoft.com/office/drawing/2016/5/10/chartex" xmlns:cx5="http://schemas.microsoft.com/office/drawing/2016/5/11/chartex" xmlns:cx6="http://schemas.microsoft.com/office/drawing/2016/5/12/chartex" xmlns:cx7="http://schemas.microsoft.com/office/drawing/2016/5/13/chartex" xmlns:cx8="http://schemas.microsoft.com/office/drawing/2016/5/14/chartex" xmlns:mc="http://schemas.openxmlformats.org/markup-compatibility/2006" xmlns:aink="http://schemas.microsoft.com/office/drawing/2016/ink" xmlns:am3d="http://schemas.microsoft.com/office/drawing/2017/model3d" xmlns:o="urn:schemas-microsoft-com:office:office" xmlns:r="http://schemas.openxmlformats.org/officeDocument/2006/relationships" xmlns:m="http://schemas.openxmlformats.org/officeDocument/2006/math" xmlns:v="urn:schemas-microsoft-com:vml" xmlns:wp14="http://schemas.microsoft.com/office/word/2010/wordprocessingDrawing" xmlns:wp="http://schemas.openxmlformats.org/drawingml/2006/wordprocessingDrawing" xmlns:w10="urn:schemas-microsoft-com:office:word" xmlns:w="http://schemas.openxmlformats.org/wordprocessingml/2006/main" xmlns:w14="http://schemas.microsoft.com/office/word/2010/wordml" xmlns:w15="http://schemas.microsoft.com/office/word/2012/wordml" xmlns:w16cid="http://schemas.microsoft.com/office/word/2016/wordml/cid" xmlns:w16se="http://schemas.microsoft.com/office/word/2015/wordml/symex" xmlns:wpg="http://schemas.microsoft.com/office/word/2010/wordprocessingGroup" xmlns:wpi="http://schemas.microsoft.com/office/word/2010/wordprocessingInk" xmlns:wne="http://schemas.microsoft.com/office/word/2006/wordml" xmlns:wps="http://schemas.microsoft.com/office/word/2010/wordprocessingShape" mc:Ignorable="w14 w15 w16se w16cid wp14">
   <w:footnote w:type="separator" w:id="-1">
     <w:p>
       <w:r>
@@ -12343,7 +12675,7 @@
 </file>
 
 <file path=word/numbering.xml><?xml version="1.0" encoding="utf-8"?>
-<w:numbering xmlns:wpc="http://schemas.microsoft.com/office/word/2010/wordprocessingCanvas" xmlns:cx="http://schemas.microsoft.com/office/drawing/2014/chartex" xmlns:cx1="http://schemas.microsoft.com/office/drawing/2015/9/8/chartex" xmlns:cx2="http://schemas.microsoft.com/office/drawing/2015/10/21/chartex" xmlns:cx3="http://schemas.microsoft.com/office/drawing/2016/5/9/chartex" xmlns:cx4="http://schemas.microsoft.com/office/drawing/2016/5/10/chartex" xmlns:cx5="http://schemas.microsoft.com/office/drawing/2016/5/11/chartex" xmlns:cx6="http://schemas.microsoft.com/office/drawing/2016/5/12/chartex" xmlns:cx7="http://schemas.microsoft.com/office/drawing/2016/5/13/chartex" xmlns:cx8="http://schemas.microsoft.com/office/drawing/2016/5/14/chartex" xmlns:mc="http://schemas.openxmlformats.org/markup-compatibility/2006" xmlns:aink="http://schemas.microsoft.com/office/drawing/2016/ink" xmlns:am3d="http://schemas.microsoft.com/office/drawing/2017/model3d" xmlns:o="urn:schemas-microsoft-com:office:office" xmlns:r="http://schemas.openxmlformats.org/officeDocument/2006/relationships" xmlns:m="http://schemas.openxmlformats.org/officeDocument/2006/math" xmlns:v="urn:schemas-microsoft-com:vml" xmlns:wp14="http://schemas.microsoft.com/office/word/2010/wordprocessingDrawing" xmlns:wp="http://schemas.openxmlformats.org/drawingml/2006/wordprocessingDrawing" xmlns:w10="urn:schemas-microsoft-com:office:word" xmlns:w="http://schemas.openxmlformats.org/wordprocessingml/2006/main" xmlns:w14="http://schemas.microsoft.com/office/word/2010/wordml" xmlns:w15="http://schemas.microsoft.com/office/word/2012/wordml" xmlns:w16cex="http://schemas.microsoft.com/office/word/2018/wordml/cex" xmlns:w16cid="http://schemas.microsoft.com/office/word/2016/wordml/cid" xmlns:w16="http://schemas.microsoft.com/office/word/2018/wordml" xmlns:w16se="http://schemas.microsoft.com/office/word/2015/wordml/symex" xmlns:wpg="http://schemas.microsoft.com/office/word/2010/wordprocessingGroup" xmlns:wpi="http://schemas.microsoft.com/office/word/2010/wordprocessingInk" xmlns:wne="http://schemas.microsoft.com/office/word/2006/wordml" xmlns:wps="http://schemas.microsoft.com/office/word/2010/wordprocessingShape" mc:Ignorable="w14 w15 w16se w16cid w16 w16cex wp14">
+<w:numbering xmlns:wpc="http://schemas.microsoft.com/office/word/2010/wordprocessingCanvas" xmlns:cx="http://schemas.microsoft.com/office/drawing/2014/chartex" xmlns:cx1="http://schemas.microsoft.com/office/drawing/2015/9/8/chartex" xmlns:cx2="http://schemas.microsoft.com/office/drawing/2015/10/21/chartex" xmlns:cx3="http://schemas.microsoft.com/office/drawing/2016/5/9/chartex" xmlns:cx4="http://schemas.microsoft.com/office/drawing/2016/5/10/chartex" xmlns:cx5="http://schemas.microsoft.com/office/drawing/2016/5/11/chartex" xmlns:cx6="http://schemas.microsoft.com/office/drawing/2016/5/12/chartex" xmlns:cx7="http://schemas.microsoft.com/office/drawing/2016/5/13/chartex" xmlns:cx8="http://schemas.microsoft.com/office/drawing/2016/5/14/chartex" xmlns:mc="http://schemas.openxmlformats.org/markup-compatibility/2006" xmlns:aink="http://schemas.microsoft.com/office/drawing/2016/ink" xmlns:am3d="http://schemas.microsoft.com/office/drawing/2017/model3d" xmlns:o="urn:schemas-microsoft-com:office:office" xmlns:r="http://schemas.openxmlformats.org/officeDocument/2006/relationships" xmlns:m="http://schemas.openxmlformats.org/officeDocument/2006/math" xmlns:v="urn:schemas-microsoft-com:vml" xmlns:wp14="http://schemas.microsoft.com/office/word/2010/wordprocessingDrawing" xmlns:wp="http://schemas.openxmlformats.org/drawingml/2006/wordprocessingDrawing" xmlns:w10="urn:schemas-microsoft-com:office:word" xmlns:w="http://schemas.openxmlformats.org/wordprocessingml/2006/main" xmlns:w14="http://schemas.microsoft.com/office/word/2010/wordml" xmlns:w15="http://schemas.microsoft.com/office/word/2012/wordml" xmlns:w16cid="http://schemas.microsoft.com/office/word/2016/wordml/cid" xmlns:w16se="http://schemas.microsoft.com/office/word/2015/wordml/symex" xmlns:wpg="http://schemas.microsoft.com/office/word/2010/wordprocessingGroup" xmlns:wpi="http://schemas.microsoft.com/office/word/2010/wordprocessingInk" xmlns:wne="http://schemas.microsoft.com/office/word/2006/wordml" xmlns:wps="http://schemas.microsoft.com/office/word/2010/wordprocessingShape" mc:Ignorable="w14 w15 w16se w16cid wp14">
   <w:abstractNum w:abstractNumId="0" w15:restartNumberingAfterBreak="0">
     <w:nsid w:val="067158D1"/>
     <w:multiLevelType w:val="multilevel"/>
@@ -13903,7 +14235,7 @@
 </file>
 
 <file path=word/styles.xml><?xml version="1.0" encoding="utf-8"?>
-<w:styles xmlns:mc="http://schemas.openxmlformats.org/markup-compatibility/2006" xmlns:r="http://schemas.openxmlformats.org/officeDocument/2006/relationships" xmlns:w="http://schemas.openxmlformats.org/wordprocessingml/2006/main" xmlns:w14="http://schemas.microsoft.com/office/word/2010/wordml" xmlns:w15="http://schemas.microsoft.com/office/word/2012/wordml" xmlns:w16cex="http://schemas.microsoft.com/office/word/2018/wordml/cex" xmlns:w16cid="http://schemas.microsoft.com/office/word/2016/wordml/cid" xmlns:w16="http://schemas.microsoft.com/office/word/2018/wordml" xmlns:w16se="http://schemas.microsoft.com/office/word/2015/wordml/symex" mc:Ignorable="w14 w15 w16se w16cid w16 w16cex">
+<w:styles xmlns:mc="http://schemas.openxmlformats.org/markup-compatibility/2006" xmlns:r="http://schemas.openxmlformats.org/officeDocument/2006/relationships" xmlns:w="http://schemas.openxmlformats.org/wordprocessingml/2006/main" xmlns:w14="http://schemas.microsoft.com/office/word/2010/wordml" xmlns:w15="http://schemas.microsoft.com/office/word/2012/wordml" xmlns:w16cid="http://schemas.microsoft.com/office/word/2016/wordml/cid" xmlns:w16se="http://schemas.microsoft.com/office/word/2015/wordml/symex" mc:Ignorable="w14 w15 w16se w16cid">
   <w:docDefaults>
     <w:rPrDefault>
       <w:rPr>
@@ -13919,7 +14251,7 @@
       </w:pPr>
     </w:pPrDefault>
   </w:docDefaults>
-  <w:latentStyles w:defLockedState="0" w:defUIPriority="99" w:defSemiHidden="0" w:defUnhideWhenUsed="0" w:defQFormat="0" w:count="376">
+  <w:latentStyles w:defLockedState="0" w:defUIPriority="99" w:defSemiHidden="0" w:defUnhideWhenUsed="0" w:defQFormat="0" w:count="375">
     <w:lsdException w:name="Normal" w:uiPriority="0" w:qFormat="1"/>
     <w:lsdException w:name="heading 1" w:uiPriority="9" w:qFormat="1"/>
     <w:lsdException w:name="heading 2" w:semiHidden="1" w:uiPriority="9" w:unhideWhenUsed="1" w:qFormat="1"/>
@@ -14025,6 +14357,7 @@
     <w:lsdException w:name="HTML Sample" w:semiHidden="1" w:unhideWhenUsed="1"/>
     <w:lsdException w:name="HTML Typewriter" w:semiHidden="1" w:unhideWhenUsed="1"/>
     <w:lsdException w:name="HTML Variable" w:semiHidden="1" w:unhideWhenUsed="1"/>
+    <w:lsdException w:name="Normal Table" w:semiHidden="1" w:unhideWhenUsed="1"/>
     <w:lsdException w:name="annotation subject" w:semiHidden="1" w:unhideWhenUsed="1"/>
     <w:lsdException w:name="No List" w:semiHidden="1" w:unhideWhenUsed="1"/>
     <w:lsdException w:name="Outline List 1" w:semiHidden="1" w:unhideWhenUsed="1"/>
@@ -14071,8 +14404,10 @@
     <w:lsdException w:name="Table Subtle 2" w:semiHidden="1" w:unhideWhenUsed="1"/>
     <w:lsdException w:name="Table Web 1" w:semiHidden="1" w:unhideWhenUsed="1"/>
     <w:lsdException w:name="Table Web 2" w:semiHidden="1" w:unhideWhenUsed="1"/>
+    <w:lsdException w:name="Table Web 3" w:semiHidden="1" w:unhideWhenUsed="1"/>
     <w:lsdException w:name="Balloon Text" w:semiHidden="1" w:unhideWhenUsed="1"/>
     <w:lsdException w:name="Table Grid" w:uiPriority="39"/>
+    <w:lsdException w:name="Table Theme" w:semiHidden="1" w:unhideWhenUsed="1"/>
     <w:lsdException w:name="Placeholder Text" w:semiHidden="1"/>
     <w:lsdException w:name="No Spacing" w:uiPriority="1" w:qFormat="1"/>
     <w:lsdException w:name="Light Shading" w:uiPriority="60"/>
@@ -14292,7 +14627,6 @@
     <w:lsdException w:name="Smart Hyperlink" w:semiHidden="1" w:unhideWhenUsed="1"/>
     <w:lsdException w:name="Hashtag" w:semiHidden="1" w:unhideWhenUsed="1"/>
     <w:lsdException w:name="Unresolved Mention" w:semiHidden="1" w:unhideWhenUsed="1"/>
-    <w:lsdException w:name="Smart Link" w:semiHidden="1" w:unhideWhenUsed="1"/>
   </w:latentStyles>
   <w:style w:type="paragraph" w:default="1" w:styleId="a">
     <w:name w:val="Normal"/>
@@ -14951,7 +15285,7 @@
 </file>
 
 <file path=customXml/itemProps1.xml><?xml version="1.0" encoding="utf-8"?>
-<ds:datastoreItem xmlns:ds="http://schemas.openxmlformats.org/officeDocument/2006/customXml" ds:itemID="{2A7EF966-95C9-4154-AC38-E873053F8E70}">
+<ds:datastoreItem xmlns:ds="http://schemas.openxmlformats.org/officeDocument/2006/customXml" ds:itemID="{8C1852FB-7FB2-42A7-8055-2693B6CD0FC3}">
   <ds:schemaRefs>
     <ds:schemaRef ds:uri="http://schemas.openxmlformats.org/officeDocument/2006/bibliography"/>
   </ds:schemaRefs>

--- a/計劃書、簡報/計劃書11-24.docx
+++ b/計劃書、簡報/計劃書11-24.docx
@@ -1,6 +1,6 @@
 
 <file path=word/document.xml><?xml version="1.0" encoding="utf-8"?>
-<w:document xmlns:wpc="http://schemas.microsoft.com/office/word/2010/wordprocessingCanvas" xmlns:cx="http://schemas.microsoft.com/office/drawing/2014/chartex" xmlns:cx1="http://schemas.microsoft.com/office/drawing/2015/9/8/chartex" xmlns:cx2="http://schemas.microsoft.com/office/drawing/2015/10/21/chartex" xmlns:cx3="http://schemas.microsoft.com/office/drawing/2016/5/9/chartex" xmlns:cx4="http://schemas.microsoft.com/office/drawing/2016/5/10/chartex" xmlns:cx5="http://schemas.microsoft.com/office/drawing/2016/5/11/chartex" xmlns:cx6="http://schemas.microsoft.com/office/drawing/2016/5/12/chartex" xmlns:cx7="http://schemas.microsoft.com/office/drawing/2016/5/13/chartex" xmlns:cx8="http://schemas.microsoft.com/office/drawing/2016/5/14/chartex" xmlns:mc="http://schemas.openxmlformats.org/markup-compatibility/2006" xmlns:aink="http://schemas.microsoft.com/office/drawing/2016/ink" xmlns:am3d="http://schemas.microsoft.com/office/drawing/2017/model3d" xmlns:o="urn:schemas-microsoft-com:office:office" xmlns:r="http://schemas.openxmlformats.org/officeDocument/2006/relationships" xmlns:m="http://schemas.openxmlformats.org/officeDocument/2006/math" xmlns:v="urn:schemas-microsoft-com:vml" xmlns:wp14="http://schemas.microsoft.com/office/word/2010/wordprocessingDrawing" xmlns:wp="http://schemas.openxmlformats.org/drawingml/2006/wordprocessingDrawing" xmlns:w10="urn:schemas-microsoft-com:office:word" xmlns:w="http://schemas.openxmlformats.org/wordprocessingml/2006/main" xmlns:w14="http://schemas.microsoft.com/office/word/2010/wordml" xmlns:w15="http://schemas.microsoft.com/office/word/2012/wordml" xmlns:w16cid="http://schemas.microsoft.com/office/word/2016/wordml/cid" xmlns:w16se="http://schemas.microsoft.com/office/word/2015/wordml/symex" xmlns:wpg="http://schemas.microsoft.com/office/word/2010/wordprocessingGroup" xmlns:wpi="http://schemas.microsoft.com/office/word/2010/wordprocessingInk" xmlns:wne="http://schemas.microsoft.com/office/word/2006/wordml" xmlns:wps="http://schemas.microsoft.com/office/word/2010/wordprocessingShape" mc:Ignorable="w14 w15 w16se w16cid wp14">
+<w:document xmlns:wpc="http://schemas.microsoft.com/office/word/2010/wordprocessingCanvas" xmlns:cx="http://schemas.microsoft.com/office/drawing/2014/chartex" xmlns:cx1="http://schemas.microsoft.com/office/drawing/2015/9/8/chartex" xmlns:cx2="http://schemas.microsoft.com/office/drawing/2015/10/21/chartex" xmlns:cx3="http://schemas.microsoft.com/office/drawing/2016/5/9/chartex" xmlns:cx4="http://schemas.microsoft.com/office/drawing/2016/5/10/chartex" xmlns:cx5="http://schemas.microsoft.com/office/drawing/2016/5/11/chartex" xmlns:cx6="http://schemas.microsoft.com/office/drawing/2016/5/12/chartex" xmlns:cx7="http://schemas.microsoft.com/office/drawing/2016/5/13/chartex" xmlns:cx8="http://schemas.microsoft.com/office/drawing/2016/5/14/chartex" xmlns:mc="http://schemas.openxmlformats.org/markup-compatibility/2006" xmlns:aink="http://schemas.microsoft.com/office/drawing/2016/ink" xmlns:am3d="http://schemas.microsoft.com/office/drawing/2017/model3d" xmlns:o="urn:schemas-microsoft-com:office:office" xmlns:r="http://schemas.openxmlformats.org/officeDocument/2006/relationships" xmlns:m="http://schemas.openxmlformats.org/officeDocument/2006/math" xmlns:v="urn:schemas-microsoft-com:vml" xmlns:wp14="http://schemas.microsoft.com/office/word/2010/wordprocessingDrawing" xmlns:wp="http://schemas.openxmlformats.org/drawingml/2006/wordprocessingDrawing" xmlns:w10="urn:schemas-microsoft-com:office:word" xmlns:w="http://schemas.openxmlformats.org/wordprocessingml/2006/main" xmlns:w14="http://schemas.microsoft.com/office/word/2010/wordml" xmlns:w15="http://schemas.microsoft.com/office/word/2012/wordml" xmlns:w16cex="http://schemas.microsoft.com/office/word/2018/wordml/cex" xmlns:w16cid="http://schemas.microsoft.com/office/word/2016/wordml/cid" xmlns:w16="http://schemas.microsoft.com/office/word/2018/wordml" xmlns:w16se="http://schemas.microsoft.com/office/word/2015/wordml/symex" xmlns:wpg="http://schemas.microsoft.com/office/word/2010/wordprocessingGroup" xmlns:wpi="http://schemas.microsoft.com/office/word/2010/wordprocessingInk" xmlns:wne="http://schemas.microsoft.com/office/word/2006/wordml" xmlns:wps="http://schemas.microsoft.com/office/word/2010/wordprocessingShape" mc:Ignorable="w14 w15 w16se w16cid w16 w16cex wp14">
   <w:body>
     <w:p>
       <w:pPr>
@@ -40,9 +40,19 @@
           <w:sz w:val="32"/>
           <w:szCs w:val="32"/>
         </w:rPr>
-        <w:t>(</w:t>
-      </w:r>
-      <w:proofErr w:type="gramStart"/>
+        <w:t>(一)摘要</w:t>
+      </w:r>
+    </w:p>
+    <w:p>
+      <w:pPr>
+        <w:spacing w:after="40"/>
+        <w:jc w:val="both"/>
+        <w:rPr>
+          <w:rFonts w:ascii="標楷體" w:eastAsia="標楷體" w:hAnsi="標楷體" w:cs="標楷體"/>
+          <w:sz w:val="28"/>
+          <w:szCs w:val="28"/>
+        </w:rPr>
+      </w:pPr>
       <w:r>
         <w:rPr>
           <w:rFonts w:ascii="標楷體" w:eastAsia="標楷體" w:hAnsi="標楷體" w:cs="標楷體"/>
@@ -50,106 +60,74 @@
           <w:sz w:val="32"/>
           <w:szCs w:val="32"/>
         </w:rPr>
-        <w:t>一</w:t>
-      </w:r>
-      <w:proofErr w:type="gramEnd"/>
-      <w:r>
-        <w:rPr>
-          <w:rFonts w:ascii="標楷體" w:eastAsia="標楷體" w:hAnsi="標楷體" w:cs="標楷體"/>
-          <w:b/>
-          <w:sz w:val="32"/>
-          <w:szCs w:val="32"/>
-        </w:rPr>
-        <w:t>)摘要</w:t>
+        <w:tab/>
+      </w:r>
+      <w:r>
+        <w:rPr>
+          <w:rFonts w:ascii="標楷體" w:eastAsia="標楷體" w:hAnsi="標楷體" w:cs="標楷體" w:hint="eastAsia"/>
+          <w:sz w:val="28"/>
+          <w:szCs w:val="28"/>
+        </w:rPr>
+        <w:t>由於現今社會科技相當發達，醫療技術也日新月異，導致人口漸漸高齡化，社會老化的問題日益嚴重，因此許多</w:t>
+      </w:r>
+      <w:r>
+        <w:rPr>
+          <w:rFonts w:ascii="標楷體" w:eastAsia="標楷體" w:hAnsi="標楷體" w:cs="標楷體" w:hint="eastAsia"/>
+          <w:sz w:val="28"/>
+          <w:szCs w:val="28"/>
+        </w:rPr>
+        <w:t>高科技</w:t>
+      </w:r>
+      <w:r>
+        <w:rPr>
+          <w:rFonts w:ascii="標楷體" w:eastAsia="標楷體" w:hAnsi="標楷體" w:cs="標楷體" w:hint="eastAsia"/>
+          <w:sz w:val="28"/>
+          <w:szCs w:val="28"/>
+        </w:rPr>
+        <w:t>國家</w:t>
+      </w:r>
+      <w:r>
+        <w:rPr>
+          <w:rFonts w:ascii="標楷體" w:eastAsia="標楷體" w:hAnsi="標楷體" w:cs="標楷體" w:hint="eastAsia"/>
+          <w:sz w:val="28"/>
+          <w:szCs w:val="28"/>
+        </w:rPr>
+        <w:t>研究如何利用科技做到照護的效果</w:t>
+      </w:r>
+      <w:r>
+        <w:rPr>
+          <w:rFonts w:ascii="標楷體" w:eastAsia="標楷體" w:hAnsi="標楷體" w:cs="標楷體" w:hint="eastAsia"/>
+          <w:sz w:val="28"/>
+          <w:szCs w:val="28"/>
+        </w:rPr>
+        <w:t>，</w:t>
+      </w:r>
+      <w:r>
+        <w:rPr>
+          <w:rFonts w:ascii="標楷體" w:eastAsia="標楷體" w:hAnsi="標楷體" w:cs="標楷體" w:hint="eastAsia"/>
+          <w:sz w:val="28"/>
+          <w:szCs w:val="28"/>
+        </w:rPr>
+        <w:t>其中AI機器人被認為是最具有發展性的，不但能減少人力，在性能上因為結合AI而變得多元化，鑒於前述的原因，本計畫擬定利用AI機器人來做到長者的即時健康監控系統。</w:t>
       </w:r>
     </w:p>
     <w:p>
       <w:pPr>
         <w:spacing w:after="40"/>
-        <w:jc w:val="both"/>
-        <w:rPr>
-          <w:rFonts w:ascii="標楷體" w:eastAsia="標楷體" w:hAnsi="標楷體" w:cs="標楷體"/>
-          <w:sz w:val="28"/>
-          <w:szCs w:val="28"/>
-        </w:rPr>
-      </w:pPr>
-      <w:r>
-        <w:rPr>
-          <w:rFonts w:ascii="標楷體" w:eastAsia="標楷體" w:hAnsi="標楷體" w:cs="標楷體"/>
-          <w:b/>
-          <w:sz w:val="32"/>
-          <w:szCs w:val="32"/>
+        <w:rPr>
+          <w:rFonts w:ascii="標楷體" w:eastAsia="標楷體" w:hAnsi="標楷體" w:cs="標楷體"/>
+          <w:sz w:val="28"/>
+          <w:szCs w:val="28"/>
+        </w:rPr>
+      </w:pPr>
+      <w:r>
+        <w:rPr>
+          <w:rFonts w:ascii="標楷體" w:eastAsia="標楷體" w:hAnsi="標楷體" w:cs="標楷體"/>
+          <w:sz w:val="28"/>
+          <w:szCs w:val="28"/>
         </w:rPr>
         <w:tab/>
       </w:r>
-      <w:r>
-        <w:rPr>
-          <w:rFonts w:ascii="標楷體" w:eastAsia="標楷體" w:hAnsi="標楷體" w:cs="標楷體" w:hint="eastAsia"/>
-          <w:sz w:val="28"/>
-          <w:szCs w:val="28"/>
-        </w:rPr>
-        <w:t>由於現今社會科技相當發達，醫療技術也日新月異，導致人口漸漸高齡化，社會老化的問題日益嚴重，因此許多</w:t>
-      </w:r>
-      <w:r>
-        <w:rPr>
-          <w:rFonts w:ascii="標楷體" w:eastAsia="標楷體" w:hAnsi="標楷體" w:cs="標楷體" w:hint="eastAsia"/>
-          <w:sz w:val="28"/>
-          <w:szCs w:val="28"/>
-        </w:rPr>
-        <w:t>高科技</w:t>
-      </w:r>
-      <w:r>
-        <w:rPr>
-          <w:rFonts w:ascii="標楷體" w:eastAsia="標楷體" w:hAnsi="標楷體" w:cs="標楷體" w:hint="eastAsia"/>
-          <w:sz w:val="28"/>
-          <w:szCs w:val="28"/>
-        </w:rPr>
-        <w:t>國家</w:t>
-      </w:r>
-      <w:r>
-        <w:rPr>
-          <w:rFonts w:ascii="標楷體" w:eastAsia="標楷體" w:hAnsi="標楷體" w:cs="標楷體" w:hint="eastAsia"/>
-          <w:sz w:val="28"/>
-          <w:szCs w:val="28"/>
-        </w:rPr>
-        <w:t>研究如何利用科技做到照護的效果</w:t>
-      </w:r>
-      <w:r>
-        <w:rPr>
-          <w:rFonts w:ascii="標楷體" w:eastAsia="標楷體" w:hAnsi="標楷體" w:cs="標楷體" w:hint="eastAsia"/>
-          <w:sz w:val="28"/>
-          <w:szCs w:val="28"/>
-        </w:rPr>
-        <w:t>，</w:t>
-      </w:r>
-      <w:r>
-        <w:rPr>
-          <w:rFonts w:ascii="標楷體" w:eastAsia="標楷體" w:hAnsi="標楷體" w:cs="標楷體" w:hint="eastAsia"/>
-          <w:sz w:val="28"/>
-          <w:szCs w:val="28"/>
-        </w:rPr>
-        <w:t>其中AI機器人被認為是最具有發展性的，不但能減少人力，在性能上因為結合AI而變得多元化，鑒於前述的原因，本計畫擬定利用AI機器人來做到長者的即時健康監控系統。</w:t>
-      </w:r>
-    </w:p>
-    <w:p>
-      <w:pPr>
-        <w:spacing w:after="40"/>
-        <w:rPr>
-          <w:rFonts w:ascii="標楷體" w:eastAsia="標楷體" w:hAnsi="標楷體" w:cs="標楷體" w:hint="eastAsia"/>
-          <w:sz w:val="28"/>
-          <w:szCs w:val="28"/>
-        </w:rPr>
-      </w:pPr>
-      <w:r>
-        <w:rPr>
-          <w:rFonts w:ascii="標楷體" w:eastAsia="標楷體" w:hAnsi="標楷體" w:cs="標楷體"/>
-          <w:sz w:val="28"/>
-          <w:szCs w:val="28"/>
-        </w:rPr>
-        <w:tab/>
-      </w:r>
-      <w:bookmarkStart w:id="1" w:name="_GoBack"/>
-      <w:bookmarkEnd w:id="1"/>
     </w:p>
     <w:p>
       <w:pPr>
@@ -4948,7 +4926,17 @@
           <w:szCs w:val="28"/>
           <w:shd w:val="clear" w:color="auto" w:fill="FEFEFE"/>
         </w:rPr>
-        <w:t>，它們都可以透過數字化後存入資料庫內。</w:t>
+        <w:t>，它們都可以透過數字化後存入資料庫內</w:t>
+      </w:r>
+      <w:r>
+        <w:rPr>
+          <w:rFonts w:ascii="標楷體" w:eastAsia="標楷體" w:hAnsi="標楷體" w:hint="eastAsia"/>
+          <w:color w:val="333333"/>
+          <w:sz w:val="28"/>
+          <w:szCs w:val="28"/>
+          <w:shd w:val="clear" w:color="auto" w:fill="FEFEFE"/>
+        </w:rPr>
+        <w:t>而MYSQL是一種開源的資料庫，它有多平台的特性，並利用標準的SQL語句進行資料庫管理。</w:t>
       </w:r>
     </w:p>
     <w:p>
@@ -5015,6 +5003,16 @@
           <w:shd w:val="clear" w:color="auto" w:fill="FEFEFE"/>
         </w:rPr>
         <w:t xml:space="preserve">客戶端/伺服器 </w:t>
+      </w:r>
+      <w:r>
+        <w:rPr>
+          <w:rFonts w:ascii="標楷體" w:eastAsia="標楷體" w:hAnsi="標楷體"/>
+          <w:color w:val="333333"/>
+          <w:sz w:val="28"/>
+          <w:szCs w:val="28"/>
+          <w:shd w:val="clear" w:color="auto" w:fill="FEFEFE"/>
+        </w:rPr>
+        <w:tab/>
       </w:r>
       <w:r>
         <w:rPr>
@@ -5194,258 +5192,6 @@
         </w:rPr>
         <w:t>。</w:t>
       </w:r>
-    </w:p>
-    <w:p>
-      <w:pPr>
-        <w:spacing w:after="40"/>
-        <w:jc w:val="both"/>
-        <w:rPr>
-          <w:rFonts w:ascii="標楷體" w:eastAsia="標楷體" w:hAnsi="標楷體"/>
-          <w:color w:val="333333"/>
-          <w:sz w:val="28"/>
-          <w:szCs w:val="28"/>
-          <w:shd w:val="clear" w:color="auto" w:fill="FEFEFE"/>
-        </w:rPr>
-      </w:pPr>
-      <w:r>
-        <w:rPr>
-          <w:rFonts w:ascii="標楷體" w:eastAsia="標楷體" w:hAnsi="標楷體" w:cs="標楷體"/>
-          <w:bCs/>
-          <w:sz w:val="28"/>
-          <w:szCs w:val="28"/>
-        </w:rPr>
-        <w:tab/>
-      </w:r>
-      <w:r>
-        <w:rPr>
-          <w:rFonts w:ascii="標楷體" w:eastAsia="標楷體" w:hAnsi="標楷體" w:cs="標楷體" w:hint="eastAsia"/>
-          <w:bCs/>
-          <w:sz w:val="28"/>
-          <w:szCs w:val="28"/>
-        </w:rPr>
-        <w:t>對於客戶端應用程式的開發，目前常用主要有</w:t>
-      </w:r>
-      <w:r>
-        <w:rPr>
-          <w:rFonts w:ascii="標楷體" w:eastAsia="標楷體" w:hAnsi="標楷體" w:hint="eastAsia"/>
-          <w:color w:val="333333"/>
-          <w:sz w:val="28"/>
-          <w:szCs w:val="28"/>
-          <w:shd w:val="clear" w:color="auto" w:fill="FEFEFE"/>
-        </w:rPr>
-        <w:t>Visual </w:t>
-      </w:r>
-      <w:r>
-        <w:rPr>
-          <w:rFonts w:ascii="標楷體" w:eastAsia="標楷體" w:hAnsi="標楷體"/>
-          <w:sz w:val="28"/>
-          <w:szCs w:val="28"/>
-        </w:rPr>
-        <w:t>C</w:t>
-      </w:r>
-      <w:r>
-        <w:rPr>
-          <w:rFonts w:ascii="標楷體" w:eastAsia="標楷體" w:hAnsi="標楷體" w:hint="eastAsia"/>
-          <w:sz w:val="28"/>
-          <w:szCs w:val="28"/>
-        </w:rPr>
-        <w:t>++</w:t>
-      </w:r>
-      <w:r>
-        <w:rPr>
-          <w:rFonts w:ascii="標楷體" w:eastAsia="標楷體" w:hAnsi="標楷體" w:hint="eastAsia"/>
-          <w:color w:val="333333"/>
-          <w:sz w:val="28"/>
-          <w:szCs w:val="28"/>
-          <w:shd w:val="clear" w:color="auto" w:fill="FEFEFE"/>
-        </w:rPr>
-        <w:t>、Delphi、.NET 框架、Visual Basic、</w:t>
-      </w:r>
-      <w:r>
-        <w:rPr>
-          <w:rFonts w:ascii="標楷體" w:eastAsia="標楷體" w:hAnsi="標楷體" w:hint="eastAsia"/>
-          <w:color w:val="333333"/>
-          <w:sz w:val="28"/>
-          <w:szCs w:val="28"/>
-          <w:shd w:val="clear" w:color="auto" w:fill="FEFEFE"/>
-        </w:rPr>
-        <w:t>Py</w:t>
-      </w:r>
-      <w:r>
-        <w:rPr>
-          <w:rFonts w:ascii="標楷體" w:eastAsia="標楷體" w:hAnsi="標楷體"/>
-          <w:color w:val="333333"/>
-          <w:sz w:val="28"/>
-          <w:szCs w:val="28"/>
-          <w:shd w:val="clear" w:color="auto" w:fill="FEFEFE"/>
-        </w:rPr>
-        <w:t>thon…</w:t>
-      </w:r>
-      <w:r>
-        <w:rPr>
-          <w:rFonts w:ascii="標楷體" w:eastAsia="標楷體" w:hAnsi="標楷體" w:hint="eastAsia"/>
-          <w:color w:val="333333"/>
-          <w:sz w:val="28"/>
-          <w:szCs w:val="28"/>
-          <w:shd w:val="clear" w:color="auto" w:fill="FEFEFE"/>
-        </w:rPr>
-        <w:t>等</w:t>
-      </w:r>
-      <w:r>
-        <w:rPr>
-          <w:rFonts w:ascii="標楷體" w:eastAsia="標楷體" w:hAnsi="標楷體" w:hint="eastAsia"/>
-          <w:color w:val="333333"/>
-          <w:sz w:val="28"/>
-          <w:szCs w:val="28"/>
-          <w:shd w:val="clear" w:color="auto" w:fill="FEFEFE"/>
-        </w:rPr>
-        <w:t>。</w:t>
-      </w:r>
-    </w:p>
-    <w:p>
-      <w:pPr>
-        <w:spacing w:after="40"/>
-        <w:jc w:val="both"/>
-        <w:rPr>
-          <w:rFonts w:ascii="標楷體" w:eastAsia="標楷體" w:hAnsi="標楷體"/>
-          <w:b/>
-          <w:bCs/>
-          <w:color w:val="333333"/>
-          <w:sz w:val="28"/>
-          <w:szCs w:val="28"/>
-          <w:shd w:val="clear" w:color="auto" w:fill="FEFEFE"/>
-        </w:rPr>
-      </w:pPr>
-      <w:r>
-        <w:rPr>
-          <w:rFonts w:ascii="標楷體" w:eastAsia="標楷體" w:hAnsi="標楷體" w:hint="eastAsia"/>
-          <w:b/>
-          <w:bCs/>
-          <w:color w:val="333333"/>
-          <w:sz w:val="28"/>
-          <w:szCs w:val="28"/>
-          <w:shd w:val="clear" w:color="auto" w:fill="FEFEFE"/>
-        </w:rPr>
-        <w:t>M</w:t>
-      </w:r>
-      <w:r>
-        <w:rPr>
-          <w:rFonts w:ascii="標楷體" w:eastAsia="標楷體" w:hAnsi="標楷體"/>
-          <w:b/>
-          <w:bCs/>
-          <w:color w:val="333333"/>
-          <w:sz w:val="28"/>
-          <w:szCs w:val="28"/>
-          <w:shd w:val="clear" w:color="auto" w:fill="FEFEFE"/>
-        </w:rPr>
-        <w:t>ySQL</w:t>
-      </w:r>
-      <w:r>
-        <w:rPr>
-          <w:rFonts w:ascii="標楷體" w:eastAsia="標楷體" w:hAnsi="標楷體" w:hint="eastAsia"/>
-          <w:b/>
-          <w:bCs/>
-          <w:color w:val="333333"/>
-          <w:sz w:val="28"/>
-          <w:szCs w:val="28"/>
-          <w:shd w:val="clear" w:color="auto" w:fill="FEFEFE"/>
-        </w:rPr>
-        <w:t>資料庫</w:t>
-      </w:r>
-    </w:p>
-    <w:p>
-      <w:pPr>
-        <w:pStyle w:val="ad"/>
-        <w:numPr>
-          <w:ilvl w:val="0"/>
-          <w:numId w:val="14"/>
-        </w:numPr>
-        <w:spacing w:after="40"/>
-        <w:ind w:leftChars="0"/>
-        <w:jc w:val="both"/>
-        <w:rPr>
-          <w:rFonts w:ascii="標楷體" w:eastAsia="標楷體" w:hAnsi="標楷體" w:cs="Times New Roman"/>
-          <w:color w:val="333333"/>
-          <w:sz w:val="28"/>
-          <w:szCs w:val="28"/>
-          <w:shd w:val="clear" w:color="auto" w:fill="FEFEFE"/>
-        </w:rPr>
-      </w:pPr>
-      <w:r>
-        <w:rPr>
-          <w:rFonts w:ascii="標楷體" w:eastAsia="標楷體" w:hAnsi="標楷體" w:hint="eastAsia"/>
-          <w:b/>
-          <w:bCs/>
-          <w:color w:val="333333"/>
-          <w:sz w:val="28"/>
-          <w:szCs w:val="28"/>
-          <w:shd w:val="clear" w:color="auto" w:fill="FEFEFE"/>
-        </w:rPr>
-        <w:t>定位</w:t>
-      </w:r>
-      <w:r>
-        <w:rPr>
-          <w:rFonts w:ascii="標楷體" w:eastAsia="標楷體" w:hAnsi="標楷體" w:hint="eastAsia"/>
-          <w:color w:val="333333"/>
-          <w:sz w:val="28"/>
-          <w:szCs w:val="28"/>
-          <w:shd w:val="clear" w:color="auto" w:fill="FEFEFE"/>
-        </w:rPr>
-        <w:t>:開源、多平台、關係型資料庫目前也是使用最廣泛、流行度高的一套開源資料庫。</w:t>
-      </w:r>
-    </w:p>
-    <w:p>
-      <w:pPr>
-        <w:pStyle w:val="ad"/>
-        <w:numPr>
-          <w:ilvl w:val="0"/>
-          <w:numId w:val="14"/>
-        </w:numPr>
-        <w:spacing w:after="40"/>
-        <w:ind w:leftChars="0"/>
-        <w:jc w:val="both"/>
-        <w:rPr>
-          <w:rFonts w:ascii="標楷體" w:eastAsia="標楷體" w:hAnsi="標楷體" w:cs="Times New Roman"/>
-          <w:color w:val="333333"/>
-          <w:sz w:val="28"/>
-          <w:szCs w:val="28"/>
-          <w:shd w:val="clear" w:color="auto" w:fill="FEFEFE"/>
-        </w:rPr>
-      </w:pPr>
-      <w:r>
-        <w:rPr>
-          <w:rFonts w:ascii="標楷體" w:eastAsia="標楷體" w:hAnsi="標楷體" w:hint="eastAsia"/>
-          <w:b/>
-          <w:bCs/>
-          <w:color w:val="333333"/>
-          <w:sz w:val="28"/>
-          <w:szCs w:val="28"/>
-          <w:shd w:val="clear" w:color="auto" w:fill="FEFEFE"/>
-        </w:rPr>
-        <w:t>使用:</w:t>
-      </w:r>
-      <w:r>
-        <w:rPr>
-          <w:rFonts w:ascii="標楷體" w:eastAsia="標楷體" w:hAnsi="標楷體" w:cs="Times New Roman" w:hint="eastAsia"/>
-          <w:color w:val="333333"/>
-          <w:sz w:val="28"/>
-          <w:szCs w:val="28"/>
-          <w:shd w:val="clear" w:color="auto" w:fill="FEFEFE"/>
-        </w:rPr>
-        <w:t>利用標準的SQL語句進行資料庫管理，簡單SQL語句併發和效能比較好。</w:t>
-      </w:r>
-    </w:p>
-    <w:p>
-      <w:pPr>
-        <w:spacing w:after="40"/>
-        <w:jc w:val="both"/>
-        <w:rPr>
-          <w:rFonts w:ascii="標楷體" w:eastAsia="標楷體" w:hAnsi="標楷體" w:cs="標楷體"/>
-          <w:b/>
-          <w:sz w:val="32"/>
-          <w:szCs w:val="32"/>
-        </w:rPr>
-      </w:pPr>
     </w:p>
     <w:p>
       <w:pPr>
@@ -7004,25 +6750,23 @@
           <w:sz w:val="28"/>
           <w:szCs w:val="28"/>
         </w:rPr>
-        <w:t>機器人、樹</w:t>
-      </w:r>
-      <w:proofErr w:type="gramStart"/>
+        <w:t>機器人、樹莓派及Server都成為worker</w:t>
+      </w:r>
       <w:r>
         <w:rPr>
           <w:rFonts w:ascii="標楷體" w:eastAsia="標楷體" w:hAnsi="標楷體" w:hint="eastAsia"/>
           <w:sz w:val="28"/>
           <w:szCs w:val="28"/>
         </w:rPr>
-        <w:t>莓</w:t>
-      </w:r>
-      <w:proofErr w:type="gramEnd"/>
+        <w:t>(如圖七)</w:t>
+      </w:r>
       <w:r>
         <w:rPr>
           <w:rFonts w:ascii="標楷體" w:eastAsia="標楷體" w:hAnsi="標楷體" w:hint="eastAsia"/>
           <w:sz w:val="28"/>
           <w:szCs w:val="28"/>
         </w:rPr>
-        <w:t>派及Server都成為worker</w:t>
+        <w:t>，</w:t>
       </w:r>
       <w:r>
         <w:rPr>
@@ -7030,41 +6774,7 @@
           <w:sz w:val="28"/>
           <w:szCs w:val="28"/>
         </w:rPr>
-        <w:t>(如圖七)</w:t>
-      </w:r>
-      <w:r>
-        <w:rPr>
-          <w:rFonts w:ascii="標楷體" w:eastAsia="標楷體" w:hAnsi="標楷體" w:hint="eastAsia"/>
-          <w:sz w:val="28"/>
-          <w:szCs w:val="28"/>
-        </w:rPr>
-        <w:t>，</w:t>
-      </w:r>
-      <w:r>
-        <w:rPr>
-          <w:rFonts w:ascii="標楷體" w:eastAsia="標楷體" w:hAnsi="標楷體" w:hint="eastAsia"/>
-          <w:sz w:val="28"/>
-          <w:szCs w:val="28"/>
-        </w:rPr>
-        <w:t>使得機器人與樹</w:t>
-      </w:r>
-      <w:proofErr w:type="gramStart"/>
-      <w:r>
-        <w:rPr>
-          <w:rFonts w:ascii="標楷體" w:eastAsia="標楷體" w:hAnsi="標楷體" w:hint="eastAsia"/>
-          <w:sz w:val="28"/>
-          <w:szCs w:val="28"/>
-        </w:rPr>
-        <w:t>莓</w:t>
-      </w:r>
-      <w:proofErr w:type="gramEnd"/>
-      <w:r>
-        <w:rPr>
-          <w:rFonts w:ascii="標楷體" w:eastAsia="標楷體" w:hAnsi="標楷體" w:hint="eastAsia"/>
-          <w:sz w:val="28"/>
-          <w:szCs w:val="28"/>
-        </w:rPr>
-        <w:t>派能互相溝通</w:t>
+        <w:t>使得機器人與樹莓派能互相溝通</w:t>
       </w:r>
       <w:r>
         <w:rPr>
@@ -7433,35 +7143,27 @@
     <w:p>
       <w:pPr>
         <w:rPr>
+          <w:rFonts w:ascii="標楷體" w:eastAsia="標楷體" w:hAnsi="標楷體"/>
+        </w:rPr>
+      </w:pPr>
+      <w:r>
+        <w:rPr>
           <w:rFonts w:ascii="標楷體" w:eastAsia="標楷體" w:hAnsi="標楷體" w:hint="eastAsia"/>
         </w:rPr>
-      </w:pPr>
+        <w:t xml:space="preserve">      </w:t>
+      </w:r>
       <w:r>
         <w:rPr>
           <w:rFonts w:ascii="標楷體" w:eastAsia="標楷體" w:hAnsi="標楷體" w:hint="eastAsia"/>
         </w:rPr>
-        <w:t xml:space="preserve">      </w:t>
-      </w:r>
-      <w:r>
-        <w:rPr>
-          <w:rFonts w:ascii="標楷體" w:eastAsia="標楷體" w:hAnsi="標楷體" w:hint="eastAsia"/>
-        </w:rPr>
         <w:t>(圖六資料來源:</w:t>
       </w:r>
       <w:r>
         <w:rPr>
           <w:rFonts w:ascii="標楷體" w:eastAsia="標楷體" w:hAnsi="標楷體" w:cs="標楷體"/>
         </w:rPr>
-        <w:t>新世紀通訊</w:t>
-      </w:r>
-      <w:proofErr w:type="gramStart"/>
-      <w:r>
-        <w:rPr>
-          <w:rFonts w:ascii="標楷體" w:eastAsia="標楷體" w:hAnsi="標楷體" w:cs="標楷體"/>
-        </w:rPr>
-        <w:t>函式庫</w:t>
-      </w:r>
-      <w:proofErr w:type="gramEnd"/>
+        <w:t>新世紀通訊函式庫</w:t>
+      </w:r>
       <w:r>
         <w:rPr>
           <w:rFonts w:ascii="標楷體" w:eastAsia="標楷體" w:hAnsi="標楷體" w:cs="標楷體"/>
@@ -8211,7 +7913,16 @@
           <w:bCs/>
           <w:sz w:val="28"/>
         </w:rPr>
-        <w:t>資料顯示</w:t>
+        <w:t>Dj</w:t>
+      </w:r>
+      <w:r>
+        <w:rPr>
+          <w:rFonts w:ascii="標楷體" w:eastAsia="標楷體" w:hAnsi="標楷體"/>
+          <w:b/>
+          <w:bCs/>
+          <w:sz w:val="28"/>
+        </w:rPr>
+        <w:t>ango</w:t>
       </w:r>
     </w:p>
     <w:p>
@@ -8655,17 +8366,272 @@
         <w:jc w:val="both"/>
         <w:rPr>
           <w:rFonts w:ascii="標楷體" w:eastAsia="標楷體" w:hAnsi="標楷體" w:cs="標楷體"/>
+          <w:bCs/>
+          <w:sz w:val="28"/>
+          <w:szCs w:val="28"/>
+        </w:rPr>
+      </w:pPr>
+      <w:r>
+        <w:rPr>
+          <w:rFonts w:ascii="標楷體" w:eastAsia="標楷體" w:hAnsi="標楷體" w:cs="標楷體"/>
           <w:b/>
-          <w:sz w:val="32"/>
-          <w:szCs w:val="32"/>
-        </w:rPr>
-      </w:pPr>
+          <w:sz w:val="28"/>
+          <w:szCs w:val="28"/>
+        </w:rPr>
+        <w:tab/>
+      </w:r>
+      <w:r>
+        <w:rPr>
+          <w:rFonts w:ascii="標楷體" w:eastAsia="標楷體" w:hAnsi="標楷體" w:cs="標楷體" w:hint="eastAsia"/>
+          <w:bCs/>
+          <w:sz w:val="28"/>
+          <w:szCs w:val="28"/>
+        </w:rPr>
+        <w:t>當機器人透過人臉辨識</w:t>
+      </w:r>
+      <w:r>
+        <w:rPr>
+          <w:rFonts w:ascii="標楷體" w:eastAsia="標楷體" w:hAnsi="標楷體" w:cs="標楷體" w:hint="eastAsia"/>
+          <w:bCs/>
+          <w:sz w:val="28"/>
+          <w:szCs w:val="28"/>
+        </w:rPr>
+        <w:t>偵測到人臉</w:t>
+      </w:r>
+      <w:r>
+        <w:rPr>
+          <w:rFonts w:ascii="標楷體" w:eastAsia="標楷體" w:hAnsi="標楷體" w:cs="標楷體" w:hint="eastAsia"/>
+          <w:bCs/>
+          <w:sz w:val="28"/>
+          <w:szCs w:val="28"/>
+        </w:rPr>
+        <w:t>後</w:t>
+      </w:r>
+      <w:r>
+        <w:rPr>
+          <w:rFonts w:ascii="標楷體" w:eastAsia="標楷體" w:hAnsi="標楷體" w:cs="標楷體" w:hint="eastAsia"/>
+          <w:bCs/>
+          <w:sz w:val="28"/>
+          <w:szCs w:val="28"/>
+        </w:rPr>
+        <w:t>詢問</w:t>
+      </w:r>
+      <w:r>
+        <w:rPr>
+          <w:rFonts w:ascii="標楷體" w:eastAsia="標楷體" w:hAnsi="標楷體" w:cs="標楷體" w:hint="eastAsia"/>
+          <w:bCs/>
+          <w:sz w:val="28"/>
+          <w:szCs w:val="28"/>
+        </w:rPr>
+        <w:t>受測</w:t>
+      </w:r>
+      <w:r>
+        <w:rPr>
+          <w:rFonts w:ascii="標楷體" w:eastAsia="標楷體" w:hAnsi="標楷體" w:cs="標楷體" w:hint="eastAsia"/>
+          <w:bCs/>
+          <w:sz w:val="28"/>
+          <w:szCs w:val="28"/>
+        </w:rPr>
+        <w:t>者</w:t>
+      </w:r>
+      <w:r>
+        <w:rPr>
+          <w:rFonts w:ascii="標楷體" w:eastAsia="標楷體" w:hAnsi="標楷體" w:cs="標楷體" w:hint="eastAsia"/>
+          <w:bCs/>
+          <w:sz w:val="28"/>
+          <w:szCs w:val="28"/>
+        </w:rPr>
+        <w:t>是否需要量測?</w:t>
+      </w:r>
+      <w:r>
+        <w:rPr>
+          <w:rFonts w:ascii="標楷體" w:eastAsia="標楷體" w:hAnsi="標楷體" w:cs="標楷體" w:hint="eastAsia"/>
+          <w:bCs/>
+          <w:sz w:val="28"/>
+          <w:szCs w:val="28"/>
+        </w:rPr>
+        <w:t>受測者回答</w:t>
+      </w:r>
+      <w:r>
+        <w:rPr>
+          <w:rFonts w:ascii="標楷體" w:eastAsia="標楷體" w:hAnsi="標楷體" w:cs="標楷體"/>
+          <w:bCs/>
+          <w:sz w:val="28"/>
+          <w:szCs w:val="28"/>
+        </w:rPr>
+        <w:t>”</w:t>
+      </w:r>
+      <w:r>
+        <w:rPr>
+          <w:rFonts w:ascii="標楷體" w:eastAsia="標楷體" w:hAnsi="標楷體" w:cs="標楷體" w:hint="eastAsia"/>
+          <w:bCs/>
+          <w:sz w:val="28"/>
+          <w:szCs w:val="28"/>
+        </w:rPr>
+        <w:t>需要</w:t>
+      </w:r>
+      <w:r>
+        <w:rPr>
+          <w:rFonts w:ascii="標楷體" w:eastAsia="標楷體" w:hAnsi="標楷體" w:cs="標楷體"/>
+          <w:bCs/>
+          <w:sz w:val="28"/>
+          <w:szCs w:val="28"/>
+        </w:rPr>
+        <w:t>”</w:t>
+      </w:r>
+      <w:r>
+        <w:rPr>
+          <w:rFonts w:ascii="標楷體" w:eastAsia="標楷體" w:hAnsi="標楷體" w:cs="標楷體" w:hint="eastAsia"/>
+          <w:bCs/>
+          <w:sz w:val="28"/>
+          <w:szCs w:val="28"/>
+        </w:rPr>
+        <w:t>後，聽從機器人的指示一步步去接</w:t>
+      </w:r>
+      <w:r>
+        <w:rPr>
+          <w:rFonts w:ascii="標楷體" w:eastAsia="標楷體" w:hAnsi="標楷體" w:cs="標楷體" w:hint="eastAsia"/>
+          <w:bCs/>
+          <w:sz w:val="28"/>
+          <w:szCs w:val="28"/>
+        </w:rPr>
+        <w:t>受讀卡機、體重、體溫、血壓</w:t>
+      </w:r>
+      <w:r>
+        <w:rPr>
+          <w:rFonts w:ascii="標楷體" w:eastAsia="標楷體" w:hAnsi="標楷體" w:cs="標楷體" w:hint="eastAsia"/>
+          <w:bCs/>
+          <w:sz w:val="28"/>
+          <w:szCs w:val="28"/>
+        </w:rPr>
+        <w:t>量測，並在量測時機器人會說出受測者的量測值，結束所有步驟後會將受測者記錄在資料庫，接</w:t>
+      </w:r>
+      <w:r>
+        <w:rPr>
+          <w:rFonts w:ascii="標楷體" w:eastAsia="標楷體" w:hAnsi="標楷體" w:cs="標楷體" w:hint="eastAsia"/>
+          <w:bCs/>
+          <w:sz w:val="28"/>
+          <w:szCs w:val="28"/>
+        </w:rPr>
+        <w:t>下來</w:t>
+      </w:r>
+      <w:r>
+        <w:rPr>
+          <w:rFonts w:ascii="標楷體" w:eastAsia="標楷體" w:hAnsi="標楷體" w:cs="標楷體" w:hint="eastAsia"/>
+          <w:bCs/>
+          <w:sz w:val="28"/>
+          <w:szCs w:val="28"/>
+        </w:rPr>
+        <w:t>機器人會分析受測者最近的身體狀況並提供有效的建議</w:t>
+      </w:r>
+      <w:r>
+        <w:rPr>
+          <w:rFonts w:ascii="標楷體" w:eastAsia="標楷體" w:hAnsi="標楷體" w:cs="標楷體" w:hint="eastAsia"/>
+          <w:bCs/>
+          <w:sz w:val="28"/>
+          <w:szCs w:val="28"/>
+        </w:rPr>
+        <w:t>。然而資料也可以透過網頁來查看，使用身分證來登入後可以查看一周或是一個月的統計圖，來了解自己的身體狀況。</w:t>
+      </w:r>
     </w:p>
     <w:p>
       <w:pPr>
         <w:spacing w:after="40"/>
         <w:jc w:val="both"/>
         <w:rPr>
+          <w:rFonts w:ascii="標楷體" w:eastAsia="標楷體" w:hAnsi="標楷體" w:cs="標楷體" w:hint="eastAsia"/>
+          <w:bCs/>
+          <w:sz w:val="28"/>
+          <w:szCs w:val="28"/>
+        </w:rPr>
+      </w:pPr>
+      <w:r>
+        <w:rPr>
+          <w:rFonts w:ascii="標楷體" w:eastAsia="標楷體" w:hAnsi="標楷體" w:cs="標楷體"/>
+          <w:bCs/>
+          <w:sz w:val="28"/>
+          <w:szCs w:val="28"/>
+        </w:rPr>
+        <w:tab/>
+      </w:r>
+      <w:r>
+        <w:rPr>
+          <w:rFonts w:ascii="標楷體" w:eastAsia="標楷體" w:hAnsi="標楷體" w:cs="標楷體" w:hint="eastAsia"/>
+          <w:bCs/>
+          <w:sz w:val="28"/>
+          <w:szCs w:val="28"/>
+        </w:rPr>
+        <w:t>透過本計畫能夠提高年輕人或是老人對於自己身體狀況的了解程度，並可以依照機器人分析一周</w:t>
+      </w:r>
+      <w:r>
+        <w:rPr>
+          <w:rFonts w:ascii="標楷體" w:eastAsia="標楷體" w:hAnsi="標楷體" w:cs="標楷體" w:hint="eastAsia"/>
+          <w:bCs/>
+          <w:sz w:val="28"/>
+          <w:szCs w:val="28"/>
+        </w:rPr>
+        <w:t>或</w:t>
+      </w:r>
+      <w:r>
+        <w:rPr>
+          <w:rFonts w:ascii="標楷體" w:eastAsia="標楷體" w:hAnsi="標楷體" w:cs="標楷體" w:hint="eastAsia"/>
+          <w:bCs/>
+          <w:sz w:val="28"/>
+          <w:szCs w:val="28"/>
+        </w:rPr>
+        <w:t>一個月的建議來改善身體狀</w:t>
+      </w:r>
+      <w:r>
+        <w:rPr>
+          <w:rFonts w:ascii="標楷體" w:eastAsia="標楷體" w:hAnsi="標楷體" w:cs="標楷體" w:hint="eastAsia"/>
+          <w:bCs/>
+          <w:sz w:val="28"/>
+          <w:szCs w:val="28"/>
+        </w:rPr>
+        <w:t>況</w:t>
+      </w:r>
+      <w:r>
+        <w:rPr>
+          <w:rFonts w:ascii="標楷體" w:eastAsia="標楷體" w:hAnsi="標楷體" w:cs="標楷體" w:hint="eastAsia"/>
+          <w:bCs/>
+          <w:sz w:val="28"/>
+          <w:szCs w:val="28"/>
+        </w:rPr>
+        <w:t>，並且可以定期追終顯示一周</w:t>
+      </w:r>
+      <w:r>
+        <w:rPr>
+          <w:rFonts w:ascii="標楷體" w:eastAsia="標楷體" w:hAnsi="標楷體" w:cs="標楷體" w:hint="eastAsia"/>
+          <w:bCs/>
+          <w:sz w:val="28"/>
+          <w:szCs w:val="28"/>
+        </w:rPr>
+        <w:t>後</w:t>
+      </w:r>
+      <w:r>
+        <w:rPr>
+          <w:rFonts w:ascii="標楷體" w:eastAsia="標楷體" w:hAnsi="標楷體" w:cs="標楷體" w:hint="eastAsia"/>
+          <w:bCs/>
+          <w:sz w:val="28"/>
+          <w:szCs w:val="28"/>
+        </w:rPr>
+        <w:t>有沒有改善的狀況</w:t>
+      </w:r>
+      <w:r>
+        <w:rPr>
+          <w:rFonts w:ascii="標楷體" w:eastAsia="標楷體" w:hAnsi="標楷體" w:cs="標楷體" w:hint="eastAsia"/>
+          <w:bCs/>
+          <w:sz w:val="28"/>
+          <w:szCs w:val="28"/>
+        </w:rPr>
+        <w:t>，如果長期透過本計畫進行能狗有效改善台灣人的身體狀況，以此提升現代人對於自己身體的掌控。</w:t>
+      </w:r>
+    </w:p>
+    <w:p>
+      <w:pPr>
+        <w:spacing w:after="40"/>
+        <w:jc w:val="both"/>
+        <w:rPr>
           <w:rFonts w:ascii="標楷體" w:eastAsia="標楷體" w:hAnsi="標楷體" w:cs="標楷體"/>
           <w:b/>
           <w:sz w:val="28"/>
@@ -8676,134 +8642,11 @@
         <w:rPr>
           <w:rFonts w:ascii="標楷體" w:eastAsia="標楷體" w:hAnsi="標楷體" w:cs="標楷體"/>
           <w:b/>
-          <w:sz w:val="32"/>
-          <w:szCs w:val="32"/>
+          <w:sz w:val="28"/>
+          <w:szCs w:val="28"/>
         </w:rPr>
         <w:tab/>
       </w:r>
-      <w:r>
-        <w:rPr>
-          <w:rFonts w:ascii="標楷體" w:eastAsia="標楷體" w:hAnsi="標楷體" w:cs="標楷體" w:hint="eastAsia"/>
-          <w:b/>
-          <w:sz w:val="28"/>
-          <w:szCs w:val="28"/>
-        </w:rPr>
-        <w:t>本計畫之預期成果:</w:t>
-      </w:r>
-    </w:p>
-    <w:p>
-      <w:pPr>
-        <w:pStyle w:val="ad"/>
-        <w:numPr>
-          <w:ilvl w:val="0"/>
-          <w:numId w:val="15"/>
-        </w:numPr>
-        <w:spacing w:after="40"/>
-        <w:ind w:leftChars="0"/>
-        <w:jc w:val="both"/>
-        <w:rPr>
-          <w:rFonts w:ascii="標楷體" w:eastAsia="標楷體" w:hAnsi="標楷體" w:cs="標楷體"/>
-          <w:b/>
-          <w:sz w:val="28"/>
-          <w:szCs w:val="28"/>
-        </w:rPr>
-      </w:pPr>
-      <w:proofErr w:type="spellStart"/>
-      <w:r>
-        <w:rPr>
-          <w:rFonts w:ascii="標楷體" w:eastAsia="標楷體" w:hAnsi="標楷體" w:cs="標楷體"/>
-          <w:b/>
-          <w:sz w:val="28"/>
-          <w:szCs w:val="28"/>
-        </w:rPr>
-        <w:t>Zenbo</w:t>
-      </w:r>
-      <w:proofErr w:type="spellEnd"/>
-      <w:r>
-        <w:rPr>
-          <w:rFonts w:ascii="標楷體" w:eastAsia="標楷體" w:hAnsi="標楷體" w:cs="標楷體"/>
-          <w:b/>
-          <w:sz w:val="28"/>
-          <w:szCs w:val="28"/>
-        </w:rPr>
-        <w:t xml:space="preserve"> Junior:</w:t>
-      </w:r>
-      <w:r>
-        <w:rPr>
-          <w:rFonts w:ascii="標楷體" w:eastAsia="標楷體" w:hAnsi="標楷體" w:cs="標楷體" w:hint="eastAsia"/>
-          <w:b/>
-          <w:sz w:val="28"/>
-          <w:szCs w:val="28"/>
-        </w:rPr>
-        <w:t>語音功能、人臉辨識、資料</w:t>
-      </w:r>
-      <w:r>
-        <w:rPr>
-          <w:rFonts w:ascii="標楷體" w:eastAsia="標楷體" w:hAnsi="標楷體" w:cs="標楷體" w:hint="eastAsia"/>
-          <w:b/>
-          <w:sz w:val="28"/>
-          <w:szCs w:val="28"/>
-        </w:rPr>
-        <w:t>分析</w:t>
-      </w:r>
-      <w:r>
-        <w:rPr>
-          <w:rFonts w:ascii="標楷體" w:eastAsia="標楷體" w:hAnsi="標楷體" w:cs="標楷體" w:hint="eastAsia"/>
-          <w:b/>
-          <w:sz w:val="28"/>
-          <w:szCs w:val="28"/>
-        </w:rPr>
-        <w:t>、提出建言</w:t>
-      </w:r>
-      <w:r>
-        <w:rPr>
-          <w:rFonts w:ascii="標楷體" w:eastAsia="標楷體" w:hAnsi="標楷體" w:cs="標楷體" w:hint="eastAsia"/>
-          <w:b/>
-          <w:sz w:val="28"/>
-          <w:szCs w:val="28"/>
-        </w:rPr>
-        <w:t>。</w:t>
-      </w:r>
-    </w:p>
-    <w:p>
-      <w:pPr>
-        <w:pStyle w:val="ad"/>
-        <w:numPr>
-          <w:ilvl w:val="0"/>
-          <w:numId w:val="15"/>
-        </w:numPr>
-        <w:spacing w:after="40"/>
-        <w:ind w:leftChars="0"/>
-        <w:jc w:val="both"/>
-        <w:rPr>
-          <w:rFonts w:ascii="標楷體" w:eastAsia="標楷體" w:hAnsi="標楷體" w:cs="標楷體"/>
-          <w:b/>
-          <w:sz w:val="28"/>
-          <w:szCs w:val="28"/>
-        </w:rPr>
-      </w:pPr>
-      <w:r>
-        <w:rPr>
-          <w:rFonts w:ascii="標楷體" w:eastAsia="標楷體" w:hAnsi="標楷體" w:cs="標楷體" w:hint="eastAsia"/>
-          <w:b/>
-          <w:sz w:val="28"/>
-          <w:szCs w:val="28"/>
-        </w:rPr>
-        <w:t>網頁: 資料顯示、資料分析、資料查詢。</w:t>
-      </w:r>
-    </w:p>
-    <w:p>
-      <w:pPr>
-        <w:spacing w:after="40"/>
-        <w:ind w:leftChars="300" w:left="720"/>
-        <w:jc w:val="both"/>
-        <w:rPr>
-          <w:rFonts w:ascii="標楷體" w:eastAsia="標楷體" w:hAnsi="標楷體" w:cs="標楷體"/>
-          <w:b/>
-          <w:sz w:val="28"/>
-          <w:szCs w:val="28"/>
-        </w:rPr>
-      </w:pPr>
       <w:r>
         <w:rPr>
           <w:rFonts w:ascii="標楷體" w:eastAsia="標楷體" w:hAnsi="標楷體" w:cs="標楷體" w:hint="eastAsia"/>
@@ -9619,6 +9462,7 @@
                 <w:sz w:val="28"/>
                 <w:szCs w:val="28"/>
               </w:rPr>
+              <w:lastRenderedPageBreak/>
               <w:t>資料處理</w:t>
             </w:r>
           </w:p>
@@ -10210,7 +10054,6 @@
                 <w:sz w:val="28"/>
                 <w:szCs w:val="28"/>
               </w:rPr>
-              <w:lastRenderedPageBreak/>
               <w:t>傳輸系統</w:t>
             </w:r>
           </w:p>
@@ -12251,6 +12094,7 @@
           <w:sz w:val="32"/>
           <w:szCs w:val="32"/>
         </w:rPr>
+        <w:lastRenderedPageBreak/>
         <w:t>[7]</w:t>
       </w:r>
       <w:r>
@@ -12637,7 +12481,7 @@
 </file>
 
 <file path=word/endnotes.xml><?xml version="1.0" encoding="utf-8"?>
-<w:endnotes xmlns:wpc="http://schemas.microsoft.com/office/word/2010/wordprocessingCanvas" xmlns:cx="http://schemas.microsoft.com/office/drawing/2014/chartex" xmlns:cx1="http://schemas.microsoft.com/office/drawing/2015/9/8/chartex" xmlns:cx2="http://schemas.microsoft.com/office/drawing/2015/10/21/chartex" xmlns:cx3="http://schemas.microsoft.com/office/drawing/2016/5/9/chartex" xmlns:cx4="http://schemas.microsoft.com/office/drawing/2016/5/10/chartex" xmlns:cx5="http://schemas.microsoft.com/office/drawing/2016/5/11/chartex" xmlns:cx6="http://schemas.microsoft.com/office/drawing/2016/5/12/chartex" xmlns:cx7="http://schemas.microsoft.com/office/drawing/2016/5/13/chartex" xmlns:cx8="http://schemas.microsoft.com/office/drawing/2016/5/14/chartex" xmlns:mc="http://schemas.openxmlformats.org/markup-compatibility/2006" xmlns:aink="http://schemas.microsoft.com/office/drawing/2016/ink" xmlns:am3d="http://schemas.microsoft.com/office/drawing/2017/model3d" xmlns:o="urn:schemas-microsoft-com:office:office" xmlns:r="http://schemas.openxmlformats.org/officeDocument/2006/relationships" xmlns:m="http://schemas.openxmlformats.org/officeDocument/2006/math" xmlns:v="urn:schemas-microsoft-com:vml" xmlns:wp14="http://schemas.microsoft.com/office/word/2010/wordprocessingDrawing" xmlns:wp="http://schemas.openxmlformats.org/drawingml/2006/wordprocessingDrawing" xmlns:w10="urn:schemas-microsoft-com:office:word" xmlns:w="http://schemas.openxmlformats.org/wordprocessingml/2006/main" xmlns:w14="http://schemas.microsoft.com/office/word/2010/wordml" xmlns:w15="http://schemas.microsoft.com/office/word/2012/wordml" xmlns:w16cid="http://schemas.microsoft.com/office/word/2016/wordml/cid" xmlns:w16se="http://schemas.microsoft.com/office/word/2015/wordml/symex" xmlns:wpg="http://schemas.microsoft.com/office/word/2010/wordprocessingGroup" xmlns:wpi="http://schemas.microsoft.com/office/word/2010/wordprocessingInk" xmlns:wne="http://schemas.microsoft.com/office/word/2006/wordml" xmlns:wps="http://schemas.microsoft.com/office/word/2010/wordprocessingShape" mc:Ignorable="w14 w15 w16se w16cid wp14">
+<w:endnotes xmlns:wpc="http://schemas.microsoft.com/office/word/2010/wordprocessingCanvas" xmlns:cx="http://schemas.microsoft.com/office/drawing/2014/chartex" xmlns:cx1="http://schemas.microsoft.com/office/drawing/2015/9/8/chartex" xmlns:cx2="http://schemas.microsoft.com/office/drawing/2015/10/21/chartex" xmlns:cx3="http://schemas.microsoft.com/office/drawing/2016/5/9/chartex" xmlns:cx4="http://schemas.microsoft.com/office/drawing/2016/5/10/chartex" xmlns:cx5="http://schemas.microsoft.com/office/drawing/2016/5/11/chartex" xmlns:cx6="http://schemas.microsoft.com/office/drawing/2016/5/12/chartex" xmlns:cx7="http://schemas.microsoft.com/office/drawing/2016/5/13/chartex" xmlns:cx8="http://schemas.microsoft.com/office/drawing/2016/5/14/chartex" xmlns:mc="http://schemas.openxmlformats.org/markup-compatibility/2006" xmlns:aink="http://schemas.microsoft.com/office/drawing/2016/ink" xmlns:am3d="http://schemas.microsoft.com/office/drawing/2017/model3d" xmlns:o="urn:schemas-microsoft-com:office:office" xmlns:r="http://schemas.openxmlformats.org/officeDocument/2006/relationships" xmlns:m="http://schemas.openxmlformats.org/officeDocument/2006/math" xmlns:v="urn:schemas-microsoft-com:vml" xmlns:wp14="http://schemas.microsoft.com/office/word/2010/wordprocessingDrawing" xmlns:wp="http://schemas.openxmlformats.org/drawingml/2006/wordprocessingDrawing" xmlns:w10="urn:schemas-microsoft-com:office:word" xmlns:w="http://schemas.openxmlformats.org/wordprocessingml/2006/main" xmlns:w14="http://schemas.microsoft.com/office/word/2010/wordml" xmlns:w15="http://schemas.microsoft.com/office/word/2012/wordml" xmlns:w16cex="http://schemas.microsoft.com/office/word/2018/wordml/cex" xmlns:w16cid="http://schemas.microsoft.com/office/word/2016/wordml/cid" xmlns:w16="http://schemas.microsoft.com/office/word/2018/wordml" xmlns:w16se="http://schemas.microsoft.com/office/word/2015/wordml/symex" xmlns:wpg="http://schemas.microsoft.com/office/word/2010/wordprocessingGroup" xmlns:wpi="http://schemas.microsoft.com/office/word/2010/wordprocessingInk" xmlns:wne="http://schemas.microsoft.com/office/word/2006/wordml" xmlns:wps="http://schemas.microsoft.com/office/word/2010/wordprocessingShape" mc:Ignorable="w14 w15 w16se w16cid w16 w16cex wp14">
   <w:endnote w:type="separator" w:id="-1">
     <w:p>
       <w:r>
@@ -12656,7 +12500,7 @@
 </file>
 
 <file path=word/footnotes.xml><?xml version="1.0" encoding="utf-8"?>
-<w:footnotes xmlns:wpc="http://schemas.microsoft.com/office/word/2010/wordprocessingCanvas" xmlns:cx="http://schemas.microsoft.com/office/drawing/2014/chartex" xmlns:cx1="http://schemas.microsoft.com/office/drawing/2015/9/8/chartex" xmlns:cx2="http://schemas.microsoft.com/office/drawing/2015/10/21/chartex" xmlns:cx3="http://schemas.microsoft.com/office/drawing/2016/5/9/chartex" xmlns:cx4="http://schemas.microsoft.com/office/drawing/2016/5/10/chartex" xmlns:cx5="http://schemas.microsoft.com/office/drawing/2016/5/11/chartex" xmlns:cx6="http://schemas.microsoft.com/office/drawing/2016/5/12/chartex" xmlns:cx7="http://schemas.microsoft.com/office/drawing/2016/5/13/chartex" xmlns:cx8="http://schemas.microsoft.com/office/drawing/2016/5/14/chartex" xmlns:mc="http://schemas.openxmlformats.org/markup-compatibility/2006" xmlns:aink="http://schemas.microsoft.com/office/drawing/2016/ink" xmlns:am3d="http://schemas.microsoft.com/office/drawing/2017/model3d" xmlns:o="urn:schemas-microsoft-com:office:office" xmlns:r="http://schemas.openxmlformats.org/officeDocument/2006/relationships" xmlns:m="http://schemas.openxmlformats.org/officeDocument/2006/math" xmlns:v="urn:schemas-microsoft-com:vml" xmlns:wp14="http://schemas.microsoft.com/office/word/2010/wordprocessingDrawing" xmlns:wp="http://schemas.openxmlformats.org/drawingml/2006/wordprocessingDrawing" xmlns:w10="urn:schemas-microsoft-com:office:word" xmlns:w="http://schemas.openxmlformats.org/wordprocessingml/2006/main" xmlns:w14="http://schemas.microsoft.com/office/word/2010/wordml" xmlns:w15="http://schemas.microsoft.com/office/word/2012/wordml" xmlns:w16cid="http://schemas.microsoft.com/office/word/2016/wordml/cid" xmlns:w16se="http://schemas.microsoft.com/office/word/2015/wordml/symex" xmlns:wpg="http://schemas.microsoft.com/office/word/2010/wordprocessingGroup" xmlns:wpi="http://schemas.microsoft.com/office/word/2010/wordprocessingInk" xmlns:wne="http://schemas.microsoft.com/office/word/2006/wordml" xmlns:wps="http://schemas.microsoft.com/office/word/2010/wordprocessingShape" mc:Ignorable="w14 w15 w16se w16cid wp14">
+<w:footnotes xmlns:wpc="http://schemas.microsoft.com/office/word/2010/wordprocessingCanvas" xmlns:cx="http://schemas.microsoft.com/office/drawing/2014/chartex" xmlns:cx1="http://schemas.microsoft.com/office/drawing/2015/9/8/chartex" xmlns:cx2="http://schemas.microsoft.com/office/drawing/2015/10/21/chartex" xmlns:cx3="http://schemas.microsoft.com/office/drawing/2016/5/9/chartex" xmlns:cx4="http://schemas.microsoft.com/office/drawing/2016/5/10/chartex" xmlns:cx5="http://schemas.microsoft.com/office/drawing/2016/5/11/chartex" xmlns:cx6="http://schemas.microsoft.com/office/drawing/2016/5/12/chartex" xmlns:cx7="http://schemas.microsoft.com/office/drawing/2016/5/13/chartex" xmlns:cx8="http://schemas.microsoft.com/office/drawing/2016/5/14/chartex" xmlns:mc="http://schemas.openxmlformats.org/markup-compatibility/2006" xmlns:aink="http://schemas.microsoft.com/office/drawing/2016/ink" xmlns:am3d="http://schemas.microsoft.com/office/drawing/2017/model3d" xmlns:o="urn:schemas-microsoft-com:office:office" xmlns:r="http://schemas.openxmlformats.org/officeDocument/2006/relationships" xmlns:m="http://schemas.openxmlformats.org/officeDocument/2006/math" xmlns:v="urn:schemas-microsoft-com:vml" xmlns:wp14="http://schemas.microsoft.com/office/word/2010/wordprocessingDrawing" xmlns:wp="http://schemas.openxmlformats.org/drawingml/2006/wordprocessingDrawing" xmlns:w10="urn:schemas-microsoft-com:office:word" xmlns:w="http://schemas.openxmlformats.org/wordprocessingml/2006/main" xmlns:w14="http://schemas.microsoft.com/office/word/2010/wordml" xmlns:w15="http://schemas.microsoft.com/office/word/2012/wordml" xmlns:w16cex="http://schemas.microsoft.com/office/word/2018/wordml/cex" xmlns:w16cid="http://schemas.microsoft.com/office/word/2016/wordml/cid" xmlns:w16="http://schemas.microsoft.com/office/word/2018/wordml" xmlns:w16se="http://schemas.microsoft.com/office/word/2015/wordml/symex" xmlns:wpg="http://schemas.microsoft.com/office/word/2010/wordprocessingGroup" xmlns:wpi="http://schemas.microsoft.com/office/word/2010/wordprocessingInk" xmlns:wne="http://schemas.microsoft.com/office/word/2006/wordml" xmlns:wps="http://schemas.microsoft.com/office/word/2010/wordprocessingShape" mc:Ignorable="w14 w15 w16se w16cid w16 w16cex wp14">
   <w:footnote w:type="separator" w:id="-1">
     <w:p>
       <w:r>
@@ -12675,7 +12519,7 @@
 </file>
 
 <file path=word/numbering.xml><?xml version="1.0" encoding="utf-8"?>
-<w:numbering xmlns:wpc="http://schemas.microsoft.com/office/word/2010/wordprocessingCanvas" xmlns:cx="http://schemas.microsoft.com/office/drawing/2014/chartex" xmlns:cx1="http://schemas.microsoft.com/office/drawing/2015/9/8/chartex" xmlns:cx2="http://schemas.microsoft.com/office/drawing/2015/10/21/chartex" xmlns:cx3="http://schemas.microsoft.com/office/drawing/2016/5/9/chartex" xmlns:cx4="http://schemas.microsoft.com/office/drawing/2016/5/10/chartex" xmlns:cx5="http://schemas.microsoft.com/office/drawing/2016/5/11/chartex" xmlns:cx6="http://schemas.microsoft.com/office/drawing/2016/5/12/chartex" xmlns:cx7="http://schemas.microsoft.com/office/drawing/2016/5/13/chartex" xmlns:cx8="http://schemas.microsoft.com/office/drawing/2016/5/14/chartex" xmlns:mc="http://schemas.openxmlformats.org/markup-compatibility/2006" xmlns:aink="http://schemas.microsoft.com/office/drawing/2016/ink" xmlns:am3d="http://schemas.microsoft.com/office/drawing/2017/model3d" xmlns:o="urn:schemas-microsoft-com:office:office" xmlns:r="http://schemas.openxmlformats.org/officeDocument/2006/relationships" xmlns:m="http://schemas.openxmlformats.org/officeDocument/2006/math" xmlns:v="urn:schemas-microsoft-com:vml" xmlns:wp14="http://schemas.microsoft.com/office/word/2010/wordprocessingDrawing" xmlns:wp="http://schemas.openxmlformats.org/drawingml/2006/wordprocessingDrawing" xmlns:w10="urn:schemas-microsoft-com:office:word" xmlns:w="http://schemas.openxmlformats.org/wordprocessingml/2006/main" xmlns:w14="http://schemas.microsoft.com/office/word/2010/wordml" xmlns:w15="http://schemas.microsoft.com/office/word/2012/wordml" xmlns:w16cid="http://schemas.microsoft.com/office/word/2016/wordml/cid" xmlns:w16se="http://schemas.microsoft.com/office/word/2015/wordml/symex" xmlns:wpg="http://schemas.microsoft.com/office/word/2010/wordprocessingGroup" xmlns:wpi="http://schemas.microsoft.com/office/word/2010/wordprocessingInk" xmlns:wne="http://schemas.microsoft.com/office/word/2006/wordml" xmlns:wps="http://schemas.microsoft.com/office/word/2010/wordprocessingShape" mc:Ignorable="w14 w15 w16se w16cid wp14">
+<w:numbering xmlns:wpc="http://schemas.microsoft.com/office/word/2010/wordprocessingCanvas" xmlns:cx="http://schemas.microsoft.com/office/drawing/2014/chartex" xmlns:cx1="http://schemas.microsoft.com/office/drawing/2015/9/8/chartex" xmlns:cx2="http://schemas.microsoft.com/office/drawing/2015/10/21/chartex" xmlns:cx3="http://schemas.microsoft.com/office/drawing/2016/5/9/chartex" xmlns:cx4="http://schemas.microsoft.com/office/drawing/2016/5/10/chartex" xmlns:cx5="http://schemas.microsoft.com/office/drawing/2016/5/11/chartex" xmlns:cx6="http://schemas.microsoft.com/office/drawing/2016/5/12/chartex" xmlns:cx7="http://schemas.microsoft.com/office/drawing/2016/5/13/chartex" xmlns:cx8="http://schemas.microsoft.com/office/drawing/2016/5/14/chartex" xmlns:mc="http://schemas.openxmlformats.org/markup-compatibility/2006" xmlns:aink="http://schemas.microsoft.com/office/drawing/2016/ink" xmlns:am3d="http://schemas.microsoft.com/office/drawing/2017/model3d" xmlns:o="urn:schemas-microsoft-com:office:office" xmlns:r="http://schemas.openxmlformats.org/officeDocument/2006/relationships" xmlns:m="http://schemas.openxmlformats.org/officeDocument/2006/math" xmlns:v="urn:schemas-microsoft-com:vml" xmlns:wp14="http://schemas.microsoft.com/office/word/2010/wordprocessingDrawing" xmlns:wp="http://schemas.openxmlformats.org/drawingml/2006/wordprocessingDrawing" xmlns:w10="urn:schemas-microsoft-com:office:word" xmlns:w="http://schemas.openxmlformats.org/wordprocessingml/2006/main" xmlns:w14="http://schemas.microsoft.com/office/word/2010/wordml" xmlns:w15="http://schemas.microsoft.com/office/word/2012/wordml" xmlns:w16cex="http://schemas.microsoft.com/office/word/2018/wordml/cex" xmlns:w16cid="http://schemas.microsoft.com/office/word/2016/wordml/cid" xmlns:w16="http://schemas.microsoft.com/office/word/2018/wordml" xmlns:w16se="http://schemas.microsoft.com/office/word/2015/wordml/symex" xmlns:wpg="http://schemas.microsoft.com/office/word/2010/wordprocessingGroup" xmlns:wpi="http://schemas.microsoft.com/office/word/2010/wordprocessingInk" xmlns:wne="http://schemas.microsoft.com/office/word/2006/wordml" xmlns:wps="http://schemas.microsoft.com/office/word/2010/wordprocessingShape" mc:Ignorable="w14 w15 w16se w16cid w16 w16cex wp14">
   <w:abstractNum w:abstractNumId="0" w15:restartNumberingAfterBreak="0">
     <w:nsid w:val="067158D1"/>
     <w:multiLevelType w:val="multilevel"/>
@@ -14235,7 +14079,7 @@
 </file>
 
 <file path=word/styles.xml><?xml version="1.0" encoding="utf-8"?>
-<w:styles xmlns:mc="http://schemas.openxmlformats.org/markup-compatibility/2006" xmlns:r="http://schemas.openxmlformats.org/officeDocument/2006/relationships" xmlns:w="http://schemas.openxmlformats.org/wordprocessingml/2006/main" xmlns:w14="http://schemas.microsoft.com/office/word/2010/wordml" xmlns:w15="http://schemas.microsoft.com/office/word/2012/wordml" xmlns:w16cid="http://schemas.microsoft.com/office/word/2016/wordml/cid" xmlns:w16se="http://schemas.microsoft.com/office/word/2015/wordml/symex" mc:Ignorable="w14 w15 w16se w16cid">
+<w:styles xmlns:mc="http://schemas.openxmlformats.org/markup-compatibility/2006" xmlns:r="http://schemas.openxmlformats.org/officeDocument/2006/relationships" xmlns:w="http://schemas.openxmlformats.org/wordprocessingml/2006/main" xmlns:w14="http://schemas.microsoft.com/office/word/2010/wordml" xmlns:w15="http://schemas.microsoft.com/office/word/2012/wordml" xmlns:w16cex="http://schemas.microsoft.com/office/word/2018/wordml/cex" xmlns:w16cid="http://schemas.microsoft.com/office/word/2016/wordml/cid" xmlns:w16="http://schemas.microsoft.com/office/word/2018/wordml" xmlns:w16se="http://schemas.microsoft.com/office/word/2015/wordml/symex" mc:Ignorable="w14 w15 w16se w16cid w16 w16cex">
   <w:docDefaults>
     <w:rPrDefault>
       <w:rPr>
@@ -14251,7 +14095,7 @@
       </w:pPr>
     </w:pPrDefault>
   </w:docDefaults>
-  <w:latentStyles w:defLockedState="0" w:defUIPriority="99" w:defSemiHidden="0" w:defUnhideWhenUsed="0" w:defQFormat="0" w:count="375">
+  <w:latentStyles w:defLockedState="0" w:defUIPriority="99" w:defSemiHidden="0" w:defUnhideWhenUsed="0" w:defQFormat="0" w:count="376">
     <w:lsdException w:name="Normal" w:uiPriority="0" w:qFormat="1"/>
     <w:lsdException w:name="heading 1" w:uiPriority="9" w:qFormat="1"/>
     <w:lsdException w:name="heading 2" w:semiHidden="1" w:uiPriority="9" w:unhideWhenUsed="1" w:qFormat="1"/>
@@ -14357,7 +14201,6 @@
     <w:lsdException w:name="HTML Sample" w:semiHidden="1" w:unhideWhenUsed="1"/>
     <w:lsdException w:name="HTML Typewriter" w:semiHidden="1" w:unhideWhenUsed="1"/>
     <w:lsdException w:name="HTML Variable" w:semiHidden="1" w:unhideWhenUsed="1"/>
-    <w:lsdException w:name="Normal Table" w:semiHidden="1" w:unhideWhenUsed="1"/>
     <w:lsdException w:name="annotation subject" w:semiHidden="1" w:unhideWhenUsed="1"/>
     <w:lsdException w:name="No List" w:semiHidden="1" w:unhideWhenUsed="1"/>
     <w:lsdException w:name="Outline List 1" w:semiHidden="1" w:unhideWhenUsed="1"/>
@@ -14404,10 +14247,8 @@
     <w:lsdException w:name="Table Subtle 2" w:semiHidden="1" w:unhideWhenUsed="1"/>
     <w:lsdException w:name="Table Web 1" w:semiHidden="1" w:unhideWhenUsed="1"/>
     <w:lsdException w:name="Table Web 2" w:semiHidden="1" w:unhideWhenUsed="1"/>
-    <w:lsdException w:name="Table Web 3" w:semiHidden="1" w:unhideWhenUsed="1"/>
     <w:lsdException w:name="Balloon Text" w:semiHidden="1" w:unhideWhenUsed="1"/>
     <w:lsdException w:name="Table Grid" w:uiPriority="39"/>
-    <w:lsdException w:name="Table Theme" w:semiHidden="1" w:unhideWhenUsed="1"/>
     <w:lsdException w:name="Placeholder Text" w:semiHidden="1"/>
     <w:lsdException w:name="No Spacing" w:uiPriority="1" w:qFormat="1"/>
     <w:lsdException w:name="Light Shading" w:uiPriority="60"/>
@@ -14627,6 +14468,7 @@
     <w:lsdException w:name="Smart Hyperlink" w:semiHidden="1" w:unhideWhenUsed="1"/>
     <w:lsdException w:name="Hashtag" w:semiHidden="1" w:unhideWhenUsed="1"/>
     <w:lsdException w:name="Unresolved Mention" w:semiHidden="1" w:unhideWhenUsed="1"/>
+    <w:lsdException w:name="Smart Link" w:semiHidden="1" w:unhideWhenUsed="1"/>
   </w:latentStyles>
   <w:style w:type="paragraph" w:default="1" w:styleId="a">
     <w:name w:val="Normal"/>

--- a/計劃書、簡報/計劃書11-24.docx
+++ b/計劃書、簡報/計劃書11-24.docx
@@ -8539,7 +8539,7 @@
         <w:spacing w:after="40"/>
         <w:jc w:val="both"/>
         <w:rPr>
-          <w:rFonts w:ascii="標楷體" w:eastAsia="標楷體" w:hAnsi="標楷體" w:cs="標楷體" w:hint="eastAsia"/>
+          <w:rFonts w:ascii="標楷體" w:eastAsia="標楷體" w:hAnsi="標楷體" w:cs="標楷體"/>
           <w:bCs/>
           <w:sz w:val="28"/>
           <w:szCs w:val="28"/>
@@ -8561,7 +8561,7 @@
           <w:sz w:val="28"/>
           <w:szCs w:val="28"/>
         </w:rPr>
-        <w:t>透過本計畫能夠提高年輕人或是老人對於自己身體狀況的了解程度，並可以依照機器人分析一周</w:t>
+        <w:t>透過本計畫能夠提高年輕人或是老人對於自己身體的了解程度，並可以依照機器人分析一周</w:t>
       </w:r>
       <w:r>
         <w:rPr>
@@ -14201,6 +14201,7 @@
     <w:lsdException w:name="HTML Sample" w:semiHidden="1" w:unhideWhenUsed="1"/>
     <w:lsdException w:name="HTML Typewriter" w:semiHidden="1" w:unhideWhenUsed="1"/>
     <w:lsdException w:name="HTML Variable" w:semiHidden="1" w:unhideWhenUsed="1"/>
+    <w:lsdException w:name="Normal Table" w:semiHidden="1" w:unhideWhenUsed="1"/>
     <w:lsdException w:name="annotation subject" w:semiHidden="1" w:unhideWhenUsed="1"/>
     <w:lsdException w:name="No List" w:semiHidden="1" w:unhideWhenUsed="1"/>
     <w:lsdException w:name="Outline List 1" w:semiHidden="1" w:unhideWhenUsed="1"/>
@@ -14247,8 +14248,10 @@
     <w:lsdException w:name="Table Subtle 2" w:semiHidden="1" w:unhideWhenUsed="1"/>
     <w:lsdException w:name="Table Web 1" w:semiHidden="1" w:unhideWhenUsed="1"/>
     <w:lsdException w:name="Table Web 2" w:semiHidden="1" w:unhideWhenUsed="1"/>
+    <w:lsdException w:name="Table Web 3" w:semiHidden="1" w:unhideWhenUsed="1"/>
     <w:lsdException w:name="Balloon Text" w:semiHidden="1" w:unhideWhenUsed="1"/>
     <w:lsdException w:name="Table Grid" w:uiPriority="39"/>
+    <w:lsdException w:name="Table Theme" w:semiHidden="1" w:unhideWhenUsed="1"/>
     <w:lsdException w:name="Placeholder Text" w:semiHidden="1"/>
     <w:lsdException w:name="No Spacing" w:uiPriority="1" w:qFormat="1"/>
     <w:lsdException w:name="Light Shading" w:uiPriority="60"/>
